--- a/tbls/table2.docx
+++ b/tbls/table2.docx
@@ -18,9 +18,9 @@
       </w:tblPr>
       <w:tblGrid>
         <w:gridCol w:w="3285"/>
-        <w:gridCol w:w="1756"/>
         <w:gridCol w:w="2001"/>
-        <w:gridCol w:w="1756"/>
+        <w:gridCol w:w="2001"/>
+        <w:gridCol w:w="2001"/>
       </w:tblGrid>
       <w:tr>
         <w:trPr>
@@ -136,7 +136,7 @@
                 <w:szCs w:val="22"/>
                 <w:color w:val="000000"/>
               </w:rPr>
-              <w:t xml:space="preserve">(N=295)</w:t>
+              <w:t xml:space="preserve">(N=101)</w:t>
             </w:r>
           </w:p>
         </w:tc>
@@ -204,7 +204,7 @@
                 <w:szCs w:val="22"/>
                 <w:color w:val="000000"/>
               </w:rPr>
-              <w:t xml:space="preserve">(N=148)</w:t>
+              <w:t xml:space="preserve">(N=101)</w:t>
             </w:r>
           </w:p>
         </w:tc>
@@ -272,7 +272,7 @@
                 <w:szCs w:val="22"/>
                 <w:color w:val="000000"/>
               </w:rPr>
-              <w:t xml:space="preserve">(N=443)</w:t>
+              <w:t xml:space="preserve">(N=202)</w:t>
             </w:r>
           </w:p>
         </w:tc>
@@ -548,95 +548,95 @@
                 <w:szCs w:val="22"/>
                 <w:color w:val="000000"/>
               </w:rPr>
-              <w:t xml:space="preserve">69 (23.4%)</w:t>
-            </w:r>
-          </w:p>
-        </w:tc>
-        <w:tc>
-          <w:tcPr>
-            <w:tcBorders>
-              <w:bottom w:val="none" w:sz="0" w:space="0" w:color="000000"/>
-              <w:top w:val="none" w:sz="0" w:space="0" w:color="000000"/>
-              <w:left w:val="none" w:sz="0" w:space="0" w:color="000000"/>
-              <w:right w:val="none" w:sz="0" w:space="0" w:color="000000"/>
-            </w:tcBorders>
-            <w:shd w:val="clear" w:color="auto" w:fill="FFFFFF"/>
-            <w:tcMar>
-              <w:top w:w="0" w:type="dxa"/>
-              <w:bottom w:w="0" w:type="dxa"/>
-              <w:left w:w="0" w:type="dxa"/>
-              <w:right w:w="0" w:type="dxa"/>
-            </w:tcMar>
-            <w:vAlign w:val="center"/>
-          </w:tcPr>
-          <w:p>
-            <w:pPr>
-              <w:pStyle w:val="Normal"/>
-              <w:jc w:val="center"/>
-              <w:pBdr>
-                <w:bottom w:val="none" w:sz="0" w:space="0" w:color="000000"/>
-                <w:top w:val="none" w:sz="0" w:space="0" w:color="000000"/>
-                <w:left w:val="none" w:sz="0" w:space="0" w:color="000000"/>
-                <w:right w:val="none" w:sz="0" w:space="0" w:color="000000"/>
-              </w:pBdr>
-              <w:spacing w:after="100" w:before="100" w:line="240"/>
-              <w:ind w:firstLine="0" w:left="100" w:right="100"/>
-            </w:pPr>
-            <w:r>
-              <w:rPr>
-                <w:rFonts w:ascii="Helvetica" w:hAnsi="Helvetica" w:eastAsia="Helvetica" w:cs="Helvetica"/>
-                <w:i w:val="false"/>
-                <w:b w:val="false"/>
-                <w:u w:val="none"/>
-                <w:sz w:val="22"/>
-                <w:szCs w:val="22"/>
-                <w:color w:val="000000"/>
-              </w:rPr>
-              <w:t xml:space="preserve">31 (20.9%)</w:t>
-            </w:r>
-          </w:p>
-        </w:tc>
-        <w:tc>
-          <w:tcPr>
-            <w:tcBorders>
-              <w:bottom w:val="none" w:sz="0" w:space="0" w:color="000000"/>
-              <w:top w:val="none" w:sz="0" w:space="0" w:color="000000"/>
-              <w:left w:val="none" w:sz="0" w:space="0" w:color="000000"/>
-              <w:right w:val="none" w:sz="0" w:space="0" w:color="000000"/>
-            </w:tcBorders>
-            <w:shd w:val="clear" w:color="auto" w:fill="FFFFFF"/>
-            <w:tcMar>
-              <w:top w:w="0" w:type="dxa"/>
-              <w:bottom w:w="0" w:type="dxa"/>
-              <w:left w:w="0" w:type="dxa"/>
-              <w:right w:w="0" w:type="dxa"/>
-            </w:tcMar>
-            <w:vAlign w:val="center"/>
-          </w:tcPr>
-          <w:p>
-            <w:pPr>
-              <w:pStyle w:val="Normal"/>
-              <w:jc w:val="center"/>
-              <w:pBdr>
-                <w:bottom w:val="none" w:sz="0" w:space="0" w:color="000000"/>
-                <w:top w:val="none" w:sz="0" w:space="0" w:color="000000"/>
-                <w:left w:val="none" w:sz="0" w:space="0" w:color="000000"/>
-                <w:right w:val="none" w:sz="0" w:space="0" w:color="000000"/>
-              </w:pBdr>
-              <w:spacing w:after="100" w:before="100" w:line="240"/>
-              <w:ind w:firstLine="0" w:left="100" w:right="100"/>
-            </w:pPr>
-            <w:r>
-              <w:rPr>
-                <w:rFonts w:ascii="Helvetica" w:hAnsi="Helvetica" w:eastAsia="Helvetica" w:cs="Helvetica"/>
-                <w:i w:val="false"/>
-                <w:b w:val="false"/>
-                <w:u w:val="none"/>
-                <w:sz w:val="22"/>
-                <w:szCs w:val="22"/>
-                <w:color w:val="000000"/>
-              </w:rPr>
-              <w:t xml:space="preserve">100 (22.6%)</w:t>
+              <w:t xml:space="preserve">30 (29.7%)</w:t>
+            </w:r>
+          </w:p>
+        </w:tc>
+        <w:tc>
+          <w:tcPr>
+            <w:tcBorders>
+              <w:bottom w:val="none" w:sz="0" w:space="0" w:color="000000"/>
+              <w:top w:val="none" w:sz="0" w:space="0" w:color="000000"/>
+              <w:left w:val="none" w:sz="0" w:space="0" w:color="000000"/>
+              <w:right w:val="none" w:sz="0" w:space="0" w:color="000000"/>
+            </w:tcBorders>
+            <w:shd w:val="clear" w:color="auto" w:fill="FFFFFF"/>
+            <w:tcMar>
+              <w:top w:w="0" w:type="dxa"/>
+              <w:bottom w:w="0" w:type="dxa"/>
+              <w:left w:w="0" w:type="dxa"/>
+              <w:right w:w="0" w:type="dxa"/>
+            </w:tcMar>
+            <w:vAlign w:val="center"/>
+          </w:tcPr>
+          <w:p>
+            <w:pPr>
+              <w:pStyle w:val="Normal"/>
+              <w:jc w:val="center"/>
+              <w:pBdr>
+                <w:bottom w:val="none" w:sz="0" w:space="0" w:color="000000"/>
+                <w:top w:val="none" w:sz="0" w:space="0" w:color="000000"/>
+                <w:left w:val="none" w:sz="0" w:space="0" w:color="000000"/>
+                <w:right w:val="none" w:sz="0" w:space="0" w:color="000000"/>
+              </w:pBdr>
+              <w:spacing w:after="100" w:before="100" w:line="240"/>
+              <w:ind w:firstLine="0" w:left="100" w:right="100"/>
+            </w:pPr>
+            <w:r>
+              <w:rPr>
+                <w:rFonts w:ascii="Helvetica" w:hAnsi="Helvetica" w:eastAsia="Helvetica" w:cs="Helvetica"/>
+                <w:i w:val="false"/>
+                <w:b w:val="false"/>
+                <w:u w:val="none"/>
+                <w:sz w:val="22"/>
+                <w:szCs w:val="22"/>
+                <w:color w:val="000000"/>
+              </w:rPr>
+              <w:t xml:space="preserve">26 (25.7%)</w:t>
+            </w:r>
+          </w:p>
+        </w:tc>
+        <w:tc>
+          <w:tcPr>
+            <w:tcBorders>
+              <w:bottom w:val="none" w:sz="0" w:space="0" w:color="000000"/>
+              <w:top w:val="none" w:sz="0" w:space="0" w:color="000000"/>
+              <w:left w:val="none" w:sz="0" w:space="0" w:color="000000"/>
+              <w:right w:val="none" w:sz="0" w:space="0" w:color="000000"/>
+            </w:tcBorders>
+            <w:shd w:val="clear" w:color="auto" w:fill="FFFFFF"/>
+            <w:tcMar>
+              <w:top w:w="0" w:type="dxa"/>
+              <w:bottom w:w="0" w:type="dxa"/>
+              <w:left w:w="0" w:type="dxa"/>
+              <w:right w:w="0" w:type="dxa"/>
+            </w:tcMar>
+            <w:vAlign w:val="center"/>
+          </w:tcPr>
+          <w:p>
+            <w:pPr>
+              <w:pStyle w:val="Normal"/>
+              <w:jc w:val="center"/>
+              <w:pBdr>
+                <w:bottom w:val="none" w:sz="0" w:space="0" w:color="000000"/>
+                <w:top w:val="none" w:sz="0" w:space="0" w:color="000000"/>
+                <w:left w:val="none" w:sz="0" w:space="0" w:color="000000"/>
+                <w:right w:val="none" w:sz="0" w:space="0" w:color="000000"/>
+              </w:pBdr>
+              <w:spacing w:after="100" w:before="100" w:line="240"/>
+              <w:ind w:firstLine="0" w:left="100" w:right="100"/>
+            </w:pPr>
+            <w:r>
+              <w:rPr>
+                <w:rFonts w:ascii="Helvetica" w:hAnsi="Helvetica" w:eastAsia="Helvetica" w:cs="Helvetica"/>
+                <w:i w:val="false"/>
+                <w:b w:val="false"/>
+                <w:u w:val="none"/>
+                <w:sz w:val="22"/>
+                <w:szCs w:val="22"/>
+                <w:color w:val="000000"/>
+              </w:rPr>
+              <w:t xml:space="preserve">56 (27.7%)</w:t>
             </w:r>
           </w:p>
         </w:tc>
@@ -730,95 +730,95 @@
                 <w:szCs w:val="22"/>
                 <w:color w:val="000000"/>
               </w:rPr>
-              <w:t xml:space="preserve">226 (76.6%)</w:t>
-            </w:r>
-          </w:p>
-        </w:tc>
-        <w:tc>
-          <w:tcPr>
-            <w:tcBorders>
-              <w:bottom w:val="none" w:sz="0" w:space="0" w:color="000000"/>
-              <w:top w:val="none" w:sz="0" w:space="0" w:color="000000"/>
-              <w:left w:val="none" w:sz="0" w:space="0" w:color="000000"/>
-              <w:right w:val="none" w:sz="0" w:space="0" w:color="000000"/>
-            </w:tcBorders>
-            <w:shd w:val="clear" w:color="auto" w:fill="FFFFFF"/>
-            <w:tcMar>
-              <w:top w:w="0" w:type="dxa"/>
-              <w:bottom w:w="0" w:type="dxa"/>
-              <w:left w:w="0" w:type="dxa"/>
-              <w:right w:w="0" w:type="dxa"/>
-            </w:tcMar>
-            <w:vAlign w:val="center"/>
-          </w:tcPr>
-          <w:p>
-            <w:pPr>
-              <w:pStyle w:val="Normal"/>
-              <w:jc w:val="center"/>
-              <w:pBdr>
-                <w:bottom w:val="none" w:sz="0" w:space="0" w:color="000000"/>
-                <w:top w:val="none" w:sz="0" w:space="0" w:color="000000"/>
-                <w:left w:val="none" w:sz="0" w:space="0" w:color="000000"/>
-                <w:right w:val="none" w:sz="0" w:space="0" w:color="000000"/>
-              </w:pBdr>
-              <w:spacing w:after="100" w:before="100" w:line="240"/>
-              <w:ind w:firstLine="0" w:left="100" w:right="100"/>
-            </w:pPr>
-            <w:r>
-              <w:rPr>
-                <w:rFonts w:ascii="Helvetica" w:hAnsi="Helvetica" w:eastAsia="Helvetica" w:cs="Helvetica"/>
-                <w:i w:val="false"/>
-                <w:b w:val="false"/>
-                <w:u w:val="none"/>
-                <w:sz w:val="22"/>
-                <w:szCs w:val="22"/>
-                <w:color w:val="000000"/>
-              </w:rPr>
-              <w:t xml:space="preserve">117 (79.1%)</w:t>
-            </w:r>
-          </w:p>
-        </w:tc>
-        <w:tc>
-          <w:tcPr>
-            <w:tcBorders>
-              <w:bottom w:val="none" w:sz="0" w:space="0" w:color="000000"/>
-              <w:top w:val="none" w:sz="0" w:space="0" w:color="000000"/>
-              <w:left w:val="none" w:sz="0" w:space="0" w:color="000000"/>
-              <w:right w:val="none" w:sz="0" w:space="0" w:color="000000"/>
-            </w:tcBorders>
-            <w:shd w:val="clear" w:color="auto" w:fill="FFFFFF"/>
-            <w:tcMar>
-              <w:top w:w="0" w:type="dxa"/>
-              <w:bottom w:w="0" w:type="dxa"/>
-              <w:left w:w="0" w:type="dxa"/>
-              <w:right w:w="0" w:type="dxa"/>
-            </w:tcMar>
-            <w:vAlign w:val="center"/>
-          </w:tcPr>
-          <w:p>
-            <w:pPr>
-              <w:pStyle w:val="Normal"/>
-              <w:jc w:val="center"/>
-              <w:pBdr>
-                <w:bottom w:val="none" w:sz="0" w:space="0" w:color="000000"/>
-                <w:top w:val="none" w:sz="0" w:space="0" w:color="000000"/>
-                <w:left w:val="none" w:sz="0" w:space="0" w:color="000000"/>
-                <w:right w:val="none" w:sz="0" w:space="0" w:color="000000"/>
-              </w:pBdr>
-              <w:spacing w:after="100" w:before="100" w:line="240"/>
-              <w:ind w:firstLine="0" w:left="100" w:right="100"/>
-            </w:pPr>
-            <w:r>
-              <w:rPr>
-                <w:rFonts w:ascii="Helvetica" w:hAnsi="Helvetica" w:eastAsia="Helvetica" w:cs="Helvetica"/>
-                <w:i w:val="false"/>
-                <w:b w:val="false"/>
-                <w:u w:val="none"/>
-                <w:sz w:val="22"/>
-                <w:szCs w:val="22"/>
-                <w:color w:val="000000"/>
-              </w:rPr>
-              <w:t xml:space="preserve">343 (77.4%)</w:t>
+              <w:t xml:space="preserve">71 (70.3%)</w:t>
+            </w:r>
+          </w:p>
+        </w:tc>
+        <w:tc>
+          <w:tcPr>
+            <w:tcBorders>
+              <w:bottom w:val="none" w:sz="0" w:space="0" w:color="000000"/>
+              <w:top w:val="none" w:sz="0" w:space="0" w:color="000000"/>
+              <w:left w:val="none" w:sz="0" w:space="0" w:color="000000"/>
+              <w:right w:val="none" w:sz="0" w:space="0" w:color="000000"/>
+            </w:tcBorders>
+            <w:shd w:val="clear" w:color="auto" w:fill="FFFFFF"/>
+            <w:tcMar>
+              <w:top w:w="0" w:type="dxa"/>
+              <w:bottom w:w="0" w:type="dxa"/>
+              <w:left w:w="0" w:type="dxa"/>
+              <w:right w:w="0" w:type="dxa"/>
+            </w:tcMar>
+            <w:vAlign w:val="center"/>
+          </w:tcPr>
+          <w:p>
+            <w:pPr>
+              <w:pStyle w:val="Normal"/>
+              <w:jc w:val="center"/>
+              <w:pBdr>
+                <w:bottom w:val="none" w:sz="0" w:space="0" w:color="000000"/>
+                <w:top w:val="none" w:sz="0" w:space="0" w:color="000000"/>
+                <w:left w:val="none" w:sz="0" w:space="0" w:color="000000"/>
+                <w:right w:val="none" w:sz="0" w:space="0" w:color="000000"/>
+              </w:pBdr>
+              <w:spacing w:after="100" w:before="100" w:line="240"/>
+              <w:ind w:firstLine="0" w:left="100" w:right="100"/>
+            </w:pPr>
+            <w:r>
+              <w:rPr>
+                <w:rFonts w:ascii="Helvetica" w:hAnsi="Helvetica" w:eastAsia="Helvetica" w:cs="Helvetica"/>
+                <w:i w:val="false"/>
+                <w:b w:val="false"/>
+                <w:u w:val="none"/>
+                <w:sz w:val="22"/>
+                <w:szCs w:val="22"/>
+                <w:color w:val="000000"/>
+              </w:rPr>
+              <w:t xml:space="preserve">75 (74.3%)</w:t>
+            </w:r>
+          </w:p>
+        </w:tc>
+        <w:tc>
+          <w:tcPr>
+            <w:tcBorders>
+              <w:bottom w:val="none" w:sz="0" w:space="0" w:color="000000"/>
+              <w:top w:val="none" w:sz="0" w:space="0" w:color="000000"/>
+              <w:left w:val="none" w:sz="0" w:space="0" w:color="000000"/>
+              <w:right w:val="none" w:sz="0" w:space="0" w:color="000000"/>
+            </w:tcBorders>
+            <w:shd w:val="clear" w:color="auto" w:fill="FFFFFF"/>
+            <w:tcMar>
+              <w:top w:w="0" w:type="dxa"/>
+              <w:bottom w:w="0" w:type="dxa"/>
+              <w:left w:w="0" w:type="dxa"/>
+              <w:right w:w="0" w:type="dxa"/>
+            </w:tcMar>
+            <w:vAlign w:val="center"/>
+          </w:tcPr>
+          <w:p>
+            <w:pPr>
+              <w:pStyle w:val="Normal"/>
+              <w:jc w:val="center"/>
+              <w:pBdr>
+                <w:bottom w:val="none" w:sz="0" w:space="0" w:color="000000"/>
+                <w:top w:val="none" w:sz="0" w:space="0" w:color="000000"/>
+                <w:left w:val="none" w:sz="0" w:space="0" w:color="000000"/>
+                <w:right w:val="none" w:sz="0" w:space="0" w:color="000000"/>
+              </w:pBdr>
+              <w:spacing w:after="100" w:before="100" w:line="240"/>
+              <w:ind w:firstLine="0" w:left="100" w:right="100"/>
+            </w:pPr>
+            <w:r>
+              <w:rPr>
+                <w:rFonts w:ascii="Helvetica" w:hAnsi="Helvetica" w:eastAsia="Helvetica" w:cs="Helvetica"/>
+                <w:i w:val="false"/>
+                <w:b w:val="false"/>
+                <w:u w:val="none"/>
+                <w:sz w:val="22"/>
+                <w:szCs w:val="22"/>
+                <w:color w:val="000000"/>
+              </w:rPr>
+              <w:t xml:space="preserve">146 (72.3%)</w:t>
             </w:r>
           </w:p>
         </w:tc>
@@ -1094,95 +1094,95 @@
                 <w:szCs w:val="22"/>
                 <w:color w:val="000000"/>
               </w:rPr>
-              <w:t xml:space="preserve">41 (13.9%)</w:t>
-            </w:r>
-          </w:p>
-        </w:tc>
-        <w:tc>
-          <w:tcPr>
-            <w:tcBorders>
-              <w:bottom w:val="none" w:sz="0" w:space="0" w:color="000000"/>
-              <w:top w:val="none" w:sz="0" w:space="0" w:color="000000"/>
-              <w:left w:val="none" w:sz="0" w:space="0" w:color="000000"/>
-              <w:right w:val="none" w:sz="0" w:space="0" w:color="000000"/>
-            </w:tcBorders>
-            <w:shd w:val="clear" w:color="auto" w:fill="FFFFFF"/>
-            <w:tcMar>
-              <w:top w:w="0" w:type="dxa"/>
-              <w:bottom w:w="0" w:type="dxa"/>
-              <w:left w:w="0" w:type="dxa"/>
-              <w:right w:w="0" w:type="dxa"/>
-            </w:tcMar>
-            <w:vAlign w:val="center"/>
-          </w:tcPr>
-          <w:p>
-            <w:pPr>
-              <w:pStyle w:val="Normal"/>
-              <w:jc w:val="center"/>
-              <w:pBdr>
-                <w:bottom w:val="none" w:sz="0" w:space="0" w:color="000000"/>
-                <w:top w:val="none" w:sz="0" w:space="0" w:color="000000"/>
-                <w:left w:val="none" w:sz="0" w:space="0" w:color="000000"/>
-                <w:right w:val="none" w:sz="0" w:space="0" w:color="000000"/>
-              </w:pBdr>
-              <w:spacing w:after="100" w:before="100" w:line="240"/>
-              <w:ind w:firstLine="0" w:left="100" w:right="100"/>
-            </w:pPr>
-            <w:r>
-              <w:rPr>
-                <w:rFonts w:ascii="Helvetica" w:hAnsi="Helvetica" w:eastAsia="Helvetica" w:cs="Helvetica"/>
-                <w:i w:val="false"/>
-                <w:b w:val="false"/>
-                <w:u w:val="none"/>
-                <w:sz w:val="22"/>
-                <w:szCs w:val="22"/>
-                <w:color w:val="000000"/>
-              </w:rPr>
-              <w:t xml:space="preserve">22 (14.9%)</w:t>
-            </w:r>
-          </w:p>
-        </w:tc>
-        <w:tc>
-          <w:tcPr>
-            <w:tcBorders>
-              <w:bottom w:val="none" w:sz="0" w:space="0" w:color="000000"/>
-              <w:top w:val="none" w:sz="0" w:space="0" w:color="000000"/>
-              <w:left w:val="none" w:sz="0" w:space="0" w:color="000000"/>
-              <w:right w:val="none" w:sz="0" w:space="0" w:color="000000"/>
-            </w:tcBorders>
-            <w:shd w:val="clear" w:color="auto" w:fill="FFFFFF"/>
-            <w:tcMar>
-              <w:top w:w="0" w:type="dxa"/>
-              <w:bottom w:w="0" w:type="dxa"/>
-              <w:left w:w="0" w:type="dxa"/>
-              <w:right w:w="0" w:type="dxa"/>
-            </w:tcMar>
-            <w:vAlign w:val="center"/>
-          </w:tcPr>
-          <w:p>
-            <w:pPr>
-              <w:pStyle w:val="Normal"/>
-              <w:jc w:val="center"/>
-              <w:pBdr>
-                <w:bottom w:val="none" w:sz="0" w:space="0" w:color="000000"/>
-                <w:top w:val="none" w:sz="0" w:space="0" w:color="000000"/>
-                <w:left w:val="none" w:sz="0" w:space="0" w:color="000000"/>
-                <w:right w:val="none" w:sz="0" w:space="0" w:color="000000"/>
-              </w:pBdr>
-              <w:spacing w:after="100" w:before="100" w:line="240"/>
-              <w:ind w:firstLine="0" w:left="100" w:right="100"/>
-            </w:pPr>
-            <w:r>
-              <w:rPr>
-                <w:rFonts w:ascii="Helvetica" w:hAnsi="Helvetica" w:eastAsia="Helvetica" w:cs="Helvetica"/>
-                <w:i w:val="false"/>
-                <w:b w:val="false"/>
-                <w:u w:val="none"/>
-                <w:sz w:val="22"/>
-                <w:szCs w:val="22"/>
-                <w:color w:val="000000"/>
-              </w:rPr>
-              <w:t xml:space="preserve">63 (14.2%)</w:t>
+              <w:t xml:space="preserve">21 (20.8%)</w:t>
+            </w:r>
+          </w:p>
+        </w:tc>
+        <w:tc>
+          <w:tcPr>
+            <w:tcBorders>
+              <w:bottom w:val="none" w:sz="0" w:space="0" w:color="000000"/>
+              <w:top w:val="none" w:sz="0" w:space="0" w:color="000000"/>
+              <w:left w:val="none" w:sz="0" w:space="0" w:color="000000"/>
+              <w:right w:val="none" w:sz="0" w:space="0" w:color="000000"/>
+            </w:tcBorders>
+            <w:shd w:val="clear" w:color="auto" w:fill="FFFFFF"/>
+            <w:tcMar>
+              <w:top w:w="0" w:type="dxa"/>
+              <w:bottom w:w="0" w:type="dxa"/>
+              <w:left w:w="0" w:type="dxa"/>
+              <w:right w:w="0" w:type="dxa"/>
+            </w:tcMar>
+            <w:vAlign w:val="center"/>
+          </w:tcPr>
+          <w:p>
+            <w:pPr>
+              <w:pStyle w:val="Normal"/>
+              <w:jc w:val="center"/>
+              <w:pBdr>
+                <w:bottom w:val="none" w:sz="0" w:space="0" w:color="000000"/>
+                <w:top w:val="none" w:sz="0" w:space="0" w:color="000000"/>
+                <w:left w:val="none" w:sz="0" w:space="0" w:color="000000"/>
+                <w:right w:val="none" w:sz="0" w:space="0" w:color="000000"/>
+              </w:pBdr>
+              <w:spacing w:after="100" w:before="100" w:line="240"/>
+              <w:ind w:firstLine="0" w:left="100" w:right="100"/>
+            </w:pPr>
+            <w:r>
+              <w:rPr>
+                <w:rFonts w:ascii="Helvetica" w:hAnsi="Helvetica" w:eastAsia="Helvetica" w:cs="Helvetica"/>
+                <w:i w:val="false"/>
+                <w:b w:val="false"/>
+                <w:u w:val="none"/>
+                <w:sz w:val="22"/>
+                <w:szCs w:val="22"/>
+                <w:color w:val="000000"/>
+              </w:rPr>
+              <w:t xml:space="preserve">20 (19.8%)</w:t>
+            </w:r>
+          </w:p>
+        </w:tc>
+        <w:tc>
+          <w:tcPr>
+            <w:tcBorders>
+              <w:bottom w:val="none" w:sz="0" w:space="0" w:color="000000"/>
+              <w:top w:val="none" w:sz="0" w:space="0" w:color="000000"/>
+              <w:left w:val="none" w:sz="0" w:space="0" w:color="000000"/>
+              <w:right w:val="none" w:sz="0" w:space="0" w:color="000000"/>
+            </w:tcBorders>
+            <w:shd w:val="clear" w:color="auto" w:fill="FFFFFF"/>
+            <w:tcMar>
+              <w:top w:w="0" w:type="dxa"/>
+              <w:bottom w:w="0" w:type="dxa"/>
+              <w:left w:w="0" w:type="dxa"/>
+              <w:right w:w="0" w:type="dxa"/>
+            </w:tcMar>
+            <w:vAlign w:val="center"/>
+          </w:tcPr>
+          <w:p>
+            <w:pPr>
+              <w:pStyle w:val="Normal"/>
+              <w:jc w:val="center"/>
+              <w:pBdr>
+                <w:bottom w:val="none" w:sz="0" w:space="0" w:color="000000"/>
+                <w:top w:val="none" w:sz="0" w:space="0" w:color="000000"/>
+                <w:left w:val="none" w:sz="0" w:space="0" w:color="000000"/>
+                <w:right w:val="none" w:sz="0" w:space="0" w:color="000000"/>
+              </w:pBdr>
+              <w:spacing w:after="100" w:before="100" w:line="240"/>
+              <w:ind w:firstLine="0" w:left="100" w:right="100"/>
+            </w:pPr>
+            <w:r>
+              <w:rPr>
+                <w:rFonts w:ascii="Helvetica" w:hAnsi="Helvetica" w:eastAsia="Helvetica" w:cs="Helvetica"/>
+                <w:i w:val="false"/>
+                <w:b w:val="false"/>
+                <w:u w:val="none"/>
+                <w:sz w:val="22"/>
+                <w:szCs w:val="22"/>
+                <w:color w:val="000000"/>
+              </w:rPr>
+              <w:t xml:space="preserve">41 (20.3%)</w:t>
             </w:r>
           </w:p>
         </w:tc>
@@ -1276,95 +1276,95 @@
                 <w:szCs w:val="22"/>
                 <w:color w:val="000000"/>
               </w:rPr>
-              <w:t xml:space="preserve">254 (86.1%)</w:t>
-            </w:r>
-          </w:p>
-        </w:tc>
-        <w:tc>
-          <w:tcPr>
-            <w:tcBorders>
-              <w:bottom w:val="none" w:sz="0" w:space="0" w:color="000000"/>
-              <w:top w:val="none" w:sz="0" w:space="0" w:color="000000"/>
-              <w:left w:val="none" w:sz="0" w:space="0" w:color="000000"/>
-              <w:right w:val="none" w:sz="0" w:space="0" w:color="000000"/>
-            </w:tcBorders>
-            <w:shd w:val="clear" w:color="auto" w:fill="FFFFFF"/>
-            <w:tcMar>
-              <w:top w:w="0" w:type="dxa"/>
-              <w:bottom w:w="0" w:type="dxa"/>
-              <w:left w:w="0" w:type="dxa"/>
-              <w:right w:w="0" w:type="dxa"/>
-            </w:tcMar>
-            <w:vAlign w:val="center"/>
-          </w:tcPr>
-          <w:p>
-            <w:pPr>
-              <w:pStyle w:val="Normal"/>
-              <w:jc w:val="center"/>
-              <w:pBdr>
-                <w:bottom w:val="none" w:sz="0" w:space="0" w:color="000000"/>
-                <w:top w:val="none" w:sz="0" w:space="0" w:color="000000"/>
-                <w:left w:val="none" w:sz="0" w:space="0" w:color="000000"/>
-                <w:right w:val="none" w:sz="0" w:space="0" w:color="000000"/>
-              </w:pBdr>
-              <w:spacing w:after="100" w:before="100" w:line="240"/>
-              <w:ind w:firstLine="0" w:left="100" w:right="100"/>
-            </w:pPr>
-            <w:r>
-              <w:rPr>
-                <w:rFonts w:ascii="Helvetica" w:hAnsi="Helvetica" w:eastAsia="Helvetica" w:cs="Helvetica"/>
-                <w:i w:val="false"/>
-                <w:b w:val="false"/>
-                <w:u w:val="none"/>
-                <w:sz w:val="22"/>
-                <w:szCs w:val="22"/>
-                <w:color w:val="000000"/>
-              </w:rPr>
-              <w:t xml:space="preserve">126 (85.1%)</w:t>
-            </w:r>
-          </w:p>
-        </w:tc>
-        <w:tc>
-          <w:tcPr>
-            <w:tcBorders>
-              <w:bottom w:val="none" w:sz="0" w:space="0" w:color="000000"/>
-              <w:top w:val="none" w:sz="0" w:space="0" w:color="000000"/>
-              <w:left w:val="none" w:sz="0" w:space="0" w:color="000000"/>
-              <w:right w:val="none" w:sz="0" w:space="0" w:color="000000"/>
-            </w:tcBorders>
-            <w:shd w:val="clear" w:color="auto" w:fill="FFFFFF"/>
-            <w:tcMar>
-              <w:top w:w="0" w:type="dxa"/>
-              <w:bottom w:w="0" w:type="dxa"/>
-              <w:left w:w="0" w:type="dxa"/>
-              <w:right w:w="0" w:type="dxa"/>
-            </w:tcMar>
-            <w:vAlign w:val="center"/>
-          </w:tcPr>
-          <w:p>
-            <w:pPr>
-              <w:pStyle w:val="Normal"/>
-              <w:jc w:val="center"/>
-              <w:pBdr>
-                <w:bottom w:val="none" w:sz="0" w:space="0" w:color="000000"/>
-                <w:top w:val="none" w:sz="0" w:space="0" w:color="000000"/>
-                <w:left w:val="none" w:sz="0" w:space="0" w:color="000000"/>
-                <w:right w:val="none" w:sz="0" w:space="0" w:color="000000"/>
-              </w:pBdr>
-              <w:spacing w:after="100" w:before="100" w:line="240"/>
-              <w:ind w:firstLine="0" w:left="100" w:right="100"/>
-            </w:pPr>
-            <w:r>
-              <w:rPr>
-                <w:rFonts w:ascii="Helvetica" w:hAnsi="Helvetica" w:eastAsia="Helvetica" w:cs="Helvetica"/>
-                <w:i w:val="false"/>
-                <w:b w:val="false"/>
-                <w:u w:val="none"/>
-                <w:sz w:val="22"/>
-                <w:szCs w:val="22"/>
-                <w:color w:val="000000"/>
-              </w:rPr>
-              <w:t xml:space="preserve">380 (85.8%)</w:t>
+              <w:t xml:space="preserve">80 (79.2%)</w:t>
+            </w:r>
+          </w:p>
+        </w:tc>
+        <w:tc>
+          <w:tcPr>
+            <w:tcBorders>
+              <w:bottom w:val="none" w:sz="0" w:space="0" w:color="000000"/>
+              <w:top w:val="none" w:sz="0" w:space="0" w:color="000000"/>
+              <w:left w:val="none" w:sz="0" w:space="0" w:color="000000"/>
+              <w:right w:val="none" w:sz="0" w:space="0" w:color="000000"/>
+            </w:tcBorders>
+            <w:shd w:val="clear" w:color="auto" w:fill="FFFFFF"/>
+            <w:tcMar>
+              <w:top w:w="0" w:type="dxa"/>
+              <w:bottom w:w="0" w:type="dxa"/>
+              <w:left w:w="0" w:type="dxa"/>
+              <w:right w:w="0" w:type="dxa"/>
+            </w:tcMar>
+            <w:vAlign w:val="center"/>
+          </w:tcPr>
+          <w:p>
+            <w:pPr>
+              <w:pStyle w:val="Normal"/>
+              <w:jc w:val="center"/>
+              <w:pBdr>
+                <w:bottom w:val="none" w:sz="0" w:space="0" w:color="000000"/>
+                <w:top w:val="none" w:sz="0" w:space="0" w:color="000000"/>
+                <w:left w:val="none" w:sz="0" w:space="0" w:color="000000"/>
+                <w:right w:val="none" w:sz="0" w:space="0" w:color="000000"/>
+              </w:pBdr>
+              <w:spacing w:after="100" w:before="100" w:line="240"/>
+              <w:ind w:firstLine="0" w:left="100" w:right="100"/>
+            </w:pPr>
+            <w:r>
+              <w:rPr>
+                <w:rFonts w:ascii="Helvetica" w:hAnsi="Helvetica" w:eastAsia="Helvetica" w:cs="Helvetica"/>
+                <w:i w:val="false"/>
+                <w:b w:val="false"/>
+                <w:u w:val="none"/>
+                <w:sz w:val="22"/>
+                <w:szCs w:val="22"/>
+                <w:color w:val="000000"/>
+              </w:rPr>
+              <w:t xml:space="preserve">81 (80.2%)</w:t>
+            </w:r>
+          </w:p>
+        </w:tc>
+        <w:tc>
+          <w:tcPr>
+            <w:tcBorders>
+              <w:bottom w:val="none" w:sz="0" w:space="0" w:color="000000"/>
+              <w:top w:val="none" w:sz="0" w:space="0" w:color="000000"/>
+              <w:left w:val="none" w:sz="0" w:space="0" w:color="000000"/>
+              <w:right w:val="none" w:sz="0" w:space="0" w:color="000000"/>
+            </w:tcBorders>
+            <w:shd w:val="clear" w:color="auto" w:fill="FFFFFF"/>
+            <w:tcMar>
+              <w:top w:w="0" w:type="dxa"/>
+              <w:bottom w:w="0" w:type="dxa"/>
+              <w:left w:w="0" w:type="dxa"/>
+              <w:right w:w="0" w:type="dxa"/>
+            </w:tcMar>
+            <w:vAlign w:val="center"/>
+          </w:tcPr>
+          <w:p>
+            <w:pPr>
+              <w:pStyle w:val="Normal"/>
+              <w:jc w:val="center"/>
+              <w:pBdr>
+                <w:bottom w:val="none" w:sz="0" w:space="0" w:color="000000"/>
+                <w:top w:val="none" w:sz="0" w:space="0" w:color="000000"/>
+                <w:left w:val="none" w:sz="0" w:space="0" w:color="000000"/>
+                <w:right w:val="none" w:sz="0" w:space="0" w:color="000000"/>
+              </w:pBdr>
+              <w:spacing w:after="100" w:before="100" w:line="240"/>
+              <w:ind w:firstLine="0" w:left="100" w:right="100"/>
+            </w:pPr>
+            <w:r>
+              <w:rPr>
+                <w:rFonts w:ascii="Helvetica" w:hAnsi="Helvetica" w:eastAsia="Helvetica" w:cs="Helvetica"/>
+                <w:i w:val="false"/>
+                <w:b w:val="false"/>
+                <w:u w:val="none"/>
+                <w:sz w:val="22"/>
+                <w:szCs w:val="22"/>
+                <w:color w:val="000000"/>
+              </w:rPr>
+              <w:t xml:space="preserve">161 (79.7%)</w:t>
             </w:r>
           </w:p>
         </w:tc>
@@ -1640,95 +1640,95 @@
                 <w:szCs w:val="22"/>
                 <w:color w:val="000000"/>
               </w:rPr>
-              <w:t xml:space="preserve">27 (9.2%)</w:t>
-            </w:r>
-          </w:p>
-        </w:tc>
-        <w:tc>
-          <w:tcPr>
-            <w:tcBorders>
-              <w:bottom w:val="none" w:sz="0" w:space="0" w:color="000000"/>
-              <w:top w:val="none" w:sz="0" w:space="0" w:color="000000"/>
-              <w:left w:val="none" w:sz="0" w:space="0" w:color="000000"/>
-              <w:right w:val="none" w:sz="0" w:space="0" w:color="000000"/>
-            </w:tcBorders>
-            <w:shd w:val="clear" w:color="auto" w:fill="FFFFFF"/>
-            <w:tcMar>
-              <w:top w:w="0" w:type="dxa"/>
-              <w:bottom w:w="0" w:type="dxa"/>
-              <w:left w:w="0" w:type="dxa"/>
-              <w:right w:w="0" w:type="dxa"/>
-            </w:tcMar>
-            <w:vAlign w:val="center"/>
-          </w:tcPr>
-          <w:p>
-            <w:pPr>
-              <w:pStyle w:val="Normal"/>
-              <w:jc w:val="center"/>
-              <w:pBdr>
-                <w:bottom w:val="none" w:sz="0" w:space="0" w:color="000000"/>
-                <w:top w:val="none" w:sz="0" w:space="0" w:color="000000"/>
-                <w:left w:val="none" w:sz="0" w:space="0" w:color="000000"/>
-                <w:right w:val="none" w:sz="0" w:space="0" w:color="000000"/>
-              </w:pBdr>
-              <w:spacing w:after="100" w:before="100" w:line="240"/>
-              <w:ind w:firstLine="0" w:left="100" w:right="100"/>
-            </w:pPr>
-            <w:r>
-              <w:rPr>
-                <w:rFonts w:ascii="Helvetica" w:hAnsi="Helvetica" w:eastAsia="Helvetica" w:cs="Helvetica"/>
-                <w:i w:val="false"/>
-                <w:b w:val="false"/>
-                <w:u w:val="none"/>
-                <w:sz w:val="22"/>
-                <w:szCs w:val="22"/>
-                <w:color w:val="000000"/>
-              </w:rPr>
-              <w:t xml:space="preserve">13 (8.8%)</w:t>
-            </w:r>
-          </w:p>
-        </w:tc>
-        <w:tc>
-          <w:tcPr>
-            <w:tcBorders>
-              <w:bottom w:val="none" w:sz="0" w:space="0" w:color="000000"/>
-              <w:top w:val="none" w:sz="0" w:space="0" w:color="000000"/>
-              <w:left w:val="none" w:sz="0" w:space="0" w:color="000000"/>
-              <w:right w:val="none" w:sz="0" w:space="0" w:color="000000"/>
-            </w:tcBorders>
-            <w:shd w:val="clear" w:color="auto" w:fill="FFFFFF"/>
-            <w:tcMar>
-              <w:top w:w="0" w:type="dxa"/>
-              <w:bottom w:w="0" w:type="dxa"/>
-              <w:left w:w="0" w:type="dxa"/>
-              <w:right w:w="0" w:type="dxa"/>
-            </w:tcMar>
-            <w:vAlign w:val="center"/>
-          </w:tcPr>
-          <w:p>
-            <w:pPr>
-              <w:pStyle w:val="Normal"/>
-              <w:jc w:val="center"/>
-              <w:pBdr>
-                <w:bottom w:val="none" w:sz="0" w:space="0" w:color="000000"/>
-                <w:top w:val="none" w:sz="0" w:space="0" w:color="000000"/>
-                <w:left w:val="none" w:sz="0" w:space="0" w:color="000000"/>
-                <w:right w:val="none" w:sz="0" w:space="0" w:color="000000"/>
-              </w:pBdr>
-              <w:spacing w:after="100" w:before="100" w:line="240"/>
-              <w:ind w:firstLine="0" w:left="100" w:right="100"/>
-            </w:pPr>
-            <w:r>
-              <w:rPr>
-                <w:rFonts w:ascii="Helvetica" w:hAnsi="Helvetica" w:eastAsia="Helvetica" w:cs="Helvetica"/>
-                <w:i w:val="false"/>
-                <w:b w:val="false"/>
-                <w:u w:val="none"/>
-                <w:sz w:val="22"/>
-                <w:szCs w:val="22"/>
-                <w:color w:val="000000"/>
-              </w:rPr>
-              <w:t xml:space="preserve">40 (9.0%)</w:t>
+              <w:t xml:space="preserve">13 (12.9%)</w:t>
+            </w:r>
+          </w:p>
+        </w:tc>
+        <w:tc>
+          <w:tcPr>
+            <w:tcBorders>
+              <w:bottom w:val="none" w:sz="0" w:space="0" w:color="000000"/>
+              <w:top w:val="none" w:sz="0" w:space="0" w:color="000000"/>
+              <w:left w:val="none" w:sz="0" w:space="0" w:color="000000"/>
+              <w:right w:val="none" w:sz="0" w:space="0" w:color="000000"/>
+            </w:tcBorders>
+            <w:shd w:val="clear" w:color="auto" w:fill="FFFFFF"/>
+            <w:tcMar>
+              <w:top w:w="0" w:type="dxa"/>
+              <w:bottom w:w="0" w:type="dxa"/>
+              <w:left w:w="0" w:type="dxa"/>
+              <w:right w:w="0" w:type="dxa"/>
+            </w:tcMar>
+            <w:vAlign w:val="center"/>
+          </w:tcPr>
+          <w:p>
+            <w:pPr>
+              <w:pStyle w:val="Normal"/>
+              <w:jc w:val="center"/>
+              <w:pBdr>
+                <w:bottom w:val="none" w:sz="0" w:space="0" w:color="000000"/>
+                <w:top w:val="none" w:sz="0" w:space="0" w:color="000000"/>
+                <w:left w:val="none" w:sz="0" w:space="0" w:color="000000"/>
+                <w:right w:val="none" w:sz="0" w:space="0" w:color="000000"/>
+              </w:pBdr>
+              <w:spacing w:after="100" w:before="100" w:line="240"/>
+              <w:ind w:firstLine="0" w:left="100" w:right="100"/>
+            </w:pPr>
+            <w:r>
+              <w:rPr>
+                <w:rFonts w:ascii="Helvetica" w:hAnsi="Helvetica" w:eastAsia="Helvetica" w:cs="Helvetica"/>
+                <w:i w:val="false"/>
+                <w:b w:val="false"/>
+                <w:u w:val="none"/>
+                <w:sz w:val="22"/>
+                <w:szCs w:val="22"/>
+                <w:color w:val="000000"/>
+              </w:rPr>
+              <w:t xml:space="preserve">12 (11.9%)</w:t>
+            </w:r>
+          </w:p>
+        </w:tc>
+        <w:tc>
+          <w:tcPr>
+            <w:tcBorders>
+              <w:bottom w:val="none" w:sz="0" w:space="0" w:color="000000"/>
+              <w:top w:val="none" w:sz="0" w:space="0" w:color="000000"/>
+              <w:left w:val="none" w:sz="0" w:space="0" w:color="000000"/>
+              <w:right w:val="none" w:sz="0" w:space="0" w:color="000000"/>
+            </w:tcBorders>
+            <w:shd w:val="clear" w:color="auto" w:fill="FFFFFF"/>
+            <w:tcMar>
+              <w:top w:w="0" w:type="dxa"/>
+              <w:bottom w:w="0" w:type="dxa"/>
+              <w:left w:w="0" w:type="dxa"/>
+              <w:right w:w="0" w:type="dxa"/>
+            </w:tcMar>
+            <w:vAlign w:val="center"/>
+          </w:tcPr>
+          <w:p>
+            <w:pPr>
+              <w:pStyle w:val="Normal"/>
+              <w:jc w:val="center"/>
+              <w:pBdr>
+                <w:bottom w:val="none" w:sz="0" w:space="0" w:color="000000"/>
+                <w:top w:val="none" w:sz="0" w:space="0" w:color="000000"/>
+                <w:left w:val="none" w:sz="0" w:space="0" w:color="000000"/>
+                <w:right w:val="none" w:sz="0" w:space="0" w:color="000000"/>
+              </w:pBdr>
+              <w:spacing w:after="100" w:before="100" w:line="240"/>
+              <w:ind w:firstLine="0" w:left="100" w:right="100"/>
+            </w:pPr>
+            <w:r>
+              <w:rPr>
+                <w:rFonts w:ascii="Helvetica" w:hAnsi="Helvetica" w:eastAsia="Helvetica" w:cs="Helvetica"/>
+                <w:i w:val="false"/>
+                <w:b w:val="false"/>
+                <w:u w:val="none"/>
+                <w:sz w:val="22"/>
+                <w:szCs w:val="22"/>
+                <w:color w:val="000000"/>
+              </w:rPr>
+              <w:t xml:space="preserve">25 (12.4%)</w:t>
             </w:r>
           </w:p>
         </w:tc>
@@ -1822,95 +1822,95 @@
                 <w:szCs w:val="22"/>
                 <w:color w:val="000000"/>
               </w:rPr>
-              <w:t xml:space="preserve">268 (90.8%)</w:t>
-            </w:r>
-          </w:p>
-        </w:tc>
-        <w:tc>
-          <w:tcPr>
-            <w:tcBorders>
-              <w:bottom w:val="none" w:sz="0" w:space="0" w:color="000000"/>
-              <w:top w:val="none" w:sz="0" w:space="0" w:color="000000"/>
-              <w:left w:val="none" w:sz="0" w:space="0" w:color="000000"/>
-              <w:right w:val="none" w:sz="0" w:space="0" w:color="000000"/>
-            </w:tcBorders>
-            <w:shd w:val="clear" w:color="auto" w:fill="FFFFFF"/>
-            <w:tcMar>
-              <w:top w:w="0" w:type="dxa"/>
-              <w:bottom w:w="0" w:type="dxa"/>
-              <w:left w:w="0" w:type="dxa"/>
-              <w:right w:w="0" w:type="dxa"/>
-            </w:tcMar>
-            <w:vAlign w:val="center"/>
-          </w:tcPr>
-          <w:p>
-            <w:pPr>
-              <w:pStyle w:val="Normal"/>
-              <w:jc w:val="center"/>
-              <w:pBdr>
-                <w:bottom w:val="none" w:sz="0" w:space="0" w:color="000000"/>
-                <w:top w:val="none" w:sz="0" w:space="0" w:color="000000"/>
-                <w:left w:val="none" w:sz="0" w:space="0" w:color="000000"/>
-                <w:right w:val="none" w:sz="0" w:space="0" w:color="000000"/>
-              </w:pBdr>
-              <w:spacing w:after="100" w:before="100" w:line="240"/>
-              <w:ind w:firstLine="0" w:left="100" w:right="100"/>
-            </w:pPr>
-            <w:r>
-              <w:rPr>
-                <w:rFonts w:ascii="Helvetica" w:hAnsi="Helvetica" w:eastAsia="Helvetica" w:cs="Helvetica"/>
-                <w:i w:val="false"/>
-                <w:b w:val="false"/>
-                <w:u w:val="none"/>
-                <w:sz w:val="22"/>
-                <w:szCs w:val="22"/>
-                <w:color w:val="000000"/>
-              </w:rPr>
-              <w:t xml:space="preserve">135 (91.2%)</w:t>
-            </w:r>
-          </w:p>
-        </w:tc>
-        <w:tc>
-          <w:tcPr>
-            <w:tcBorders>
-              <w:bottom w:val="none" w:sz="0" w:space="0" w:color="000000"/>
-              <w:top w:val="none" w:sz="0" w:space="0" w:color="000000"/>
-              <w:left w:val="none" w:sz="0" w:space="0" w:color="000000"/>
-              <w:right w:val="none" w:sz="0" w:space="0" w:color="000000"/>
-            </w:tcBorders>
-            <w:shd w:val="clear" w:color="auto" w:fill="FFFFFF"/>
-            <w:tcMar>
-              <w:top w:w="0" w:type="dxa"/>
-              <w:bottom w:w="0" w:type="dxa"/>
-              <w:left w:w="0" w:type="dxa"/>
-              <w:right w:w="0" w:type="dxa"/>
-            </w:tcMar>
-            <w:vAlign w:val="center"/>
-          </w:tcPr>
-          <w:p>
-            <w:pPr>
-              <w:pStyle w:val="Normal"/>
-              <w:jc w:val="center"/>
-              <w:pBdr>
-                <w:bottom w:val="none" w:sz="0" w:space="0" w:color="000000"/>
-                <w:top w:val="none" w:sz="0" w:space="0" w:color="000000"/>
-                <w:left w:val="none" w:sz="0" w:space="0" w:color="000000"/>
-                <w:right w:val="none" w:sz="0" w:space="0" w:color="000000"/>
-              </w:pBdr>
-              <w:spacing w:after="100" w:before="100" w:line="240"/>
-              <w:ind w:firstLine="0" w:left="100" w:right="100"/>
-            </w:pPr>
-            <w:r>
-              <w:rPr>
-                <w:rFonts w:ascii="Helvetica" w:hAnsi="Helvetica" w:eastAsia="Helvetica" w:cs="Helvetica"/>
-                <w:i w:val="false"/>
-                <w:b w:val="false"/>
-                <w:u w:val="none"/>
-                <w:sz w:val="22"/>
-                <w:szCs w:val="22"/>
-                <w:color w:val="000000"/>
-              </w:rPr>
-              <w:t xml:space="preserve">403 (91.0%)</w:t>
+              <w:t xml:space="preserve">88 (87.1%)</w:t>
+            </w:r>
+          </w:p>
+        </w:tc>
+        <w:tc>
+          <w:tcPr>
+            <w:tcBorders>
+              <w:bottom w:val="none" w:sz="0" w:space="0" w:color="000000"/>
+              <w:top w:val="none" w:sz="0" w:space="0" w:color="000000"/>
+              <w:left w:val="none" w:sz="0" w:space="0" w:color="000000"/>
+              <w:right w:val="none" w:sz="0" w:space="0" w:color="000000"/>
+            </w:tcBorders>
+            <w:shd w:val="clear" w:color="auto" w:fill="FFFFFF"/>
+            <w:tcMar>
+              <w:top w:w="0" w:type="dxa"/>
+              <w:bottom w:w="0" w:type="dxa"/>
+              <w:left w:w="0" w:type="dxa"/>
+              <w:right w:w="0" w:type="dxa"/>
+            </w:tcMar>
+            <w:vAlign w:val="center"/>
+          </w:tcPr>
+          <w:p>
+            <w:pPr>
+              <w:pStyle w:val="Normal"/>
+              <w:jc w:val="center"/>
+              <w:pBdr>
+                <w:bottom w:val="none" w:sz="0" w:space="0" w:color="000000"/>
+                <w:top w:val="none" w:sz="0" w:space="0" w:color="000000"/>
+                <w:left w:val="none" w:sz="0" w:space="0" w:color="000000"/>
+                <w:right w:val="none" w:sz="0" w:space="0" w:color="000000"/>
+              </w:pBdr>
+              <w:spacing w:after="100" w:before="100" w:line="240"/>
+              <w:ind w:firstLine="0" w:left="100" w:right="100"/>
+            </w:pPr>
+            <w:r>
+              <w:rPr>
+                <w:rFonts w:ascii="Helvetica" w:hAnsi="Helvetica" w:eastAsia="Helvetica" w:cs="Helvetica"/>
+                <w:i w:val="false"/>
+                <w:b w:val="false"/>
+                <w:u w:val="none"/>
+                <w:sz w:val="22"/>
+                <w:szCs w:val="22"/>
+                <w:color w:val="000000"/>
+              </w:rPr>
+              <w:t xml:space="preserve">89 (88.1%)</w:t>
+            </w:r>
+          </w:p>
+        </w:tc>
+        <w:tc>
+          <w:tcPr>
+            <w:tcBorders>
+              <w:bottom w:val="none" w:sz="0" w:space="0" w:color="000000"/>
+              <w:top w:val="none" w:sz="0" w:space="0" w:color="000000"/>
+              <w:left w:val="none" w:sz="0" w:space="0" w:color="000000"/>
+              <w:right w:val="none" w:sz="0" w:space="0" w:color="000000"/>
+            </w:tcBorders>
+            <w:shd w:val="clear" w:color="auto" w:fill="FFFFFF"/>
+            <w:tcMar>
+              <w:top w:w="0" w:type="dxa"/>
+              <w:bottom w:w="0" w:type="dxa"/>
+              <w:left w:w="0" w:type="dxa"/>
+              <w:right w:w="0" w:type="dxa"/>
+            </w:tcMar>
+            <w:vAlign w:val="center"/>
+          </w:tcPr>
+          <w:p>
+            <w:pPr>
+              <w:pStyle w:val="Normal"/>
+              <w:jc w:val="center"/>
+              <w:pBdr>
+                <w:bottom w:val="none" w:sz="0" w:space="0" w:color="000000"/>
+                <w:top w:val="none" w:sz="0" w:space="0" w:color="000000"/>
+                <w:left w:val="none" w:sz="0" w:space="0" w:color="000000"/>
+                <w:right w:val="none" w:sz="0" w:space="0" w:color="000000"/>
+              </w:pBdr>
+              <w:spacing w:after="100" w:before="100" w:line="240"/>
+              <w:ind w:firstLine="0" w:left="100" w:right="100"/>
+            </w:pPr>
+            <w:r>
+              <w:rPr>
+                <w:rFonts w:ascii="Helvetica" w:hAnsi="Helvetica" w:eastAsia="Helvetica" w:cs="Helvetica"/>
+                <w:i w:val="false"/>
+                <w:b w:val="false"/>
+                <w:u w:val="none"/>
+                <w:sz w:val="22"/>
+                <w:szCs w:val="22"/>
+                <w:color w:val="000000"/>
+              </w:rPr>
+              <w:t xml:space="preserve">177 (87.6%)</w:t>
             </w:r>
           </w:p>
         </w:tc>
@@ -2368,95 +2368,95 @@
                 <w:szCs w:val="22"/>
                 <w:color w:val="000000"/>
               </w:rPr>
-              <w:t xml:space="preserve">295 (100%)</w:t>
-            </w:r>
-          </w:p>
-        </w:tc>
-        <w:tc>
-          <w:tcPr>
-            <w:tcBorders>
-              <w:bottom w:val="none" w:sz="0" w:space="0" w:color="000000"/>
-              <w:top w:val="none" w:sz="0" w:space="0" w:color="000000"/>
-              <w:left w:val="none" w:sz="0" w:space="0" w:color="000000"/>
-              <w:right w:val="none" w:sz="0" w:space="0" w:color="000000"/>
-            </w:tcBorders>
-            <w:shd w:val="clear" w:color="auto" w:fill="FFFFFF"/>
-            <w:tcMar>
-              <w:top w:w="0" w:type="dxa"/>
-              <w:bottom w:w="0" w:type="dxa"/>
-              <w:left w:w="0" w:type="dxa"/>
-              <w:right w:w="0" w:type="dxa"/>
-            </w:tcMar>
-            <w:vAlign w:val="center"/>
-          </w:tcPr>
-          <w:p>
-            <w:pPr>
-              <w:pStyle w:val="Normal"/>
-              <w:jc w:val="center"/>
-              <w:pBdr>
-                <w:bottom w:val="none" w:sz="0" w:space="0" w:color="000000"/>
-                <w:top w:val="none" w:sz="0" w:space="0" w:color="000000"/>
-                <w:left w:val="none" w:sz="0" w:space="0" w:color="000000"/>
-                <w:right w:val="none" w:sz="0" w:space="0" w:color="000000"/>
-              </w:pBdr>
-              <w:spacing w:after="100" w:before="100" w:line="240"/>
-              <w:ind w:firstLine="0" w:left="100" w:right="100"/>
-            </w:pPr>
-            <w:r>
-              <w:rPr>
-                <w:rFonts w:ascii="Helvetica" w:hAnsi="Helvetica" w:eastAsia="Helvetica" w:cs="Helvetica"/>
-                <w:i w:val="false"/>
-                <w:b w:val="false"/>
-                <w:u w:val="none"/>
-                <w:sz w:val="22"/>
-                <w:szCs w:val="22"/>
-                <w:color w:val="000000"/>
-              </w:rPr>
-              <w:t xml:space="preserve">148 (100%)</w:t>
-            </w:r>
-          </w:p>
-        </w:tc>
-        <w:tc>
-          <w:tcPr>
-            <w:tcBorders>
-              <w:bottom w:val="none" w:sz="0" w:space="0" w:color="000000"/>
-              <w:top w:val="none" w:sz="0" w:space="0" w:color="000000"/>
-              <w:left w:val="none" w:sz="0" w:space="0" w:color="000000"/>
-              <w:right w:val="none" w:sz="0" w:space="0" w:color="000000"/>
-            </w:tcBorders>
-            <w:shd w:val="clear" w:color="auto" w:fill="FFFFFF"/>
-            <w:tcMar>
-              <w:top w:w="0" w:type="dxa"/>
-              <w:bottom w:w="0" w:type="dxa"/>
-              <w:left w:w="0" w:type="dxa"/>
-              <w:right w:w="0" w:type="dxa"/>
-            </w:tcMar>
-            <w:vAlign w:val="center"/>
-          </w:tcPr>
-          <w:p>
-            <w:pPr>
-              <w:pStyle w:val="Normal"/>
-              <w:jc w:val="center"/>
-              <w:pBdr>
-                <w:bottom w:val="none" w:sz="0" w:space="0" w:color="000000"/>
-                <w:top w:val="none" w:sz="0" w:space="0" w:color="000000"/>
-                <w:left w:val="none" w:sz="0" w:space="0" w:color="000000"/>
-                <w:right w:val="none" w:sz="0" w:space="0" w:color="000000"/>
-              </w:pBdr>
-              <w:spacing w:after="100" w:before="100" w:line="240"/>
-              <w:ind w:firstLine="0" w:left="100" w:right="100"/>
-            </w:pPr>
-            <w:r>
-              <w:rPr>
-                <w:rFonts w:ascii="Helvetica" w:hAnsi="Helvetica" w:eastAsia="Helvetica" w:cs="Helvetica"/>
-                <w:i w:val="false"/>
-                <w:b w:val="false"/>
-                <w:u w:val="none"/>
-                <w:sz w:val="22"/>
-                <w:szCs w:val="22"/>
-                <w:color w:val="000000"/>
-              </w:rPr>
-              <w:t xml:space="preserve">443 (100%)</w:t>
+              <w:t xml:space="preserve">101 (100%)</w:t>
+            </w:r>
+          </w:p>
+        </w:tc>
+        <w:tc>
+          <w:tcPr>
+            <w:tcBorders>
+              <w:bottom w:val="none" w:sz="0" w:space="0" w:color="000000"/>
+              <w:top w:val="none" w:sz="0" w:space="0" w:color="000000"/>
+              <w:left w:val="none" w:sz="0" w:space="0" w:color="000000"/>
+              <w:right w:val="none" w:sz="0" w:space="0" w:color="000000"/>
+            </w:tcBorders>
+            <w:shd w:val="clear" w:color="auto" w:fill="FFFFFF"/>
+            <w:tcMar>
+              <w:top w:w="0" w:type="dxa"/>
+              <w:bottom w:w="0" w:type="dxa"/>
+              <w:left w:w="0" w:type="dxa"/>
+              <w:right w:w="0" w:type="dxa"/>
+            </w:tcMar>
+            <w:vAlign w:val="center"/>
+          </w:tcPr>
+          <w:p>
+            <w:pPr>
+              <w:pStyle w:val="Normal"/>
+              <w:jc w:val="center"/>
+              <w:pBdr>
+                <w:bottom w:val="none" w:sz="0" w:space="0" w:color="000000"/>
+                <w:top w:val="none" w:sz="0" w:space="0" w:color="000000"/>
+                <w:left w:val="none" w:sz="0" w:space="0" w:color="000000"/>
+                <w:right w:val="none" w:sz="0" w:space="0" w:color="000000"/>
+              </w:pBdr>
+              <w:spacing w:after="100" w:before="100" w:line="240"/>
+              <w:ind w:firstLine="0" w:left="100" w:right="100"/>
+            </w:pPr>
+            <w:r>
+              <w:rPr>
+                <w:rFonts w:ascii="Helvetica" w:hAnsi="Helvetica" w:eastAsia="Helvetica" w:cs="Helvetica"/>
+                <w:i w:val="false"/>
+                <w:b w:val="false"/>
+                <w:u w:val="none"/>
+                <w:sz w:val="22"/>
+                <w:szCs w:val="22"/>
+                <w:color w:val="000000"/>
+              </w:rPr>
+              <w:t xml:space="preserve">101 (100%)</w:t>
+            </w:r>
+          </w:p>
+        </w:tc>
+        <w:tc>
+          <w:tcPr>
+            <w:tcBorders>
+              <w:bottom w:val="none" w:sz="0" w:space="0" w:color="000000"/>
+              <w:top w:val="none" w:sz="0" w:space="0" w:color="000000"/>
+              <w:left w:val="none" w:sz="0" w:space="0" w:color="000000"/>
+              <w:right w:val="none" w:sz="0" w:space="0" w:color="000000"/>
+            </w:tcBorders>
+            <w:shd w:val="clear" w:color="auto" w:fill="FFFFFF"/>
+            <w:tcMar>
+              <w:top w:w="0" w:type="dxa"/>
+              <w:bottom w:w="0" w:type="dxa"/>
+              <w:left w:w="0" w:type="dxa"/>
+              <w:right w:w="0" w:type="dxa"/>
+            </w:tcMar>
+            <w:vAlign w:val="center"/>
+          </w:tcPr>
+          <w:p>
+            <w:pPr>
+              <w:pStyle w:val="Normal"/>
+              <w:jc w:val="center"/>
+              <w:pBdr>
+                <w:bottom w:val="none" w:sz="0" w:space="0" w:color="000000"/>
+                <w:top w:val="none" w:sz="0" w:space="0" w:color="000000"/>
+                <w:left w:val="none" w:sz="0" w:space="0" w:color="000000"/>
+                <w:right w:val="none" w:sz="0" w:space="0" w:color="000000"/>
+              </w:pBdr>
+              <w:spacing w:after="100" w:before="100" w:line="240"/>
+              <w:ind w:firstLine="0" w:left="100" w:right="100"/>
+            </w:pPr>
+            <w:r>
+              <w:rPr>
+                <w:rFonts w:ascii="Helvetica" w:hAnsi="Helvetica" w:eastAsia="Helvetica" w:cs="Helvetica"/>
+                <w:i w:val="false"/>
+                <w:b w:val="false"/>
+                <w:u w:val="none"/>
+                <w:sz w:val="22"/>
+                <w:szCs w:val="22"/>
+                <w:color w:val="000000"/>
+              </w:rPr>
+              <w:t xml:space="preserve">202 (100%)</w:t>
             </w:r>
           </w:p>
         </w:tc>
@@ -2732,95 +2732,95 @@
                 <w:szCs w:val="22"/>
                 <w:color w:val="000000"/>
               </w:rPr>
-              <w:t xml:space="preserve">1.29 (2.68)</w:t>
-            </w:r>
-          </w:p>
-        </w:tc>
-        <w:tc>
-          <w:tcPr>
-            <w:tcBorders>
-              <w:bottom w:val="none" w:sz="0" w:space="0" w:color="000000"/>
-              <w:top w:val="none" w:sz="0" w:space="0" w:color="000000"/>
-              <w:left w:val="none" w:sz="0" w:space="0" w:color="000000"/>
-              <w:right w:val="none" w:sz="0" w:space="0" w:color="000000"/>
-            </w:tcBorders>
-            <w:shd w:val="clear" w:color="auto" w:fill="FFFFFF"/>
-            <w:tcMar>
-              <w:top w:w="0" w:type="dxa"/>
-              <w:bottom w:w="0" w:type="dxa"/>
-              <w:left w:w="0" w:type="dxa"/>
-              <w:right w:w="0" w:type="dxa"/>
-            </w:tcMar>
-            <w:vAlign w:val="center"/>
-          </w:tcPr>
-          <w:p>
-            <w:pPr>
-              <w:pStyle w:val="Normal"/>
-              <w:jc w:val="center"/>
-              <w:pBdr>
-                <w:bottom w:val="none" w:sz="0" w:space="0" w:color="000000"/>
-                <w:top w:val="none" w:sz="0" w:space="0" w:color="000000"/>
-                <w:left w:val="none" w:sz="0" w:space="0" w:color="000000"/>
-                <w:right w:val="none" w:sz="0" w:space="0" w:color="000000"/>
-              </w:pBdr>
-              <w:spacing w:after="100" w:before="100" w:line="240"/>
-              <w:ind w:firstLine="0" w:left="100" w:right="100"/>
-            </w:pPr>
-            <w:r>
-              <w:rPr>
-                <w:rFonts w:ascii="Helvetica" w:hAnsi="Helvetica" w:eastAsia="Helvetica" w:cs="Helvetica"/>
-                <w:i w:val="false"/>
-                <w:b w:val="false"/>
-                <w:u w:val="none"/>
-                <w:sz w:val="22"/>
-                <w:szCs w:val="22"/>
-                <w:color w:val="000000"/>
-              </w:rPr>
-              <w:t xml:space="preserve">3.16 (5.46)</w:t>
-            </w:r>
-          </w:p>
-        </w:tc>
-        <w:tc>
-          <w:tcPr>
-            <w:tcBorders>
-              <w:bottom w:val="none" w:sz="0" w:space="0" w:color="000000"/>
-              <w:top w:val="none" w:sz="0" w:space="0" w:color="000000"/>
-              <w:left w:val="none" w:sz="0" w:space="0" w:color="000000"/>
-              <w:right w:val="none" w:sz="0" w:space="0" w:color="000000"/>
-            </w:tcBorders>
-            <w:shd w:val="clear" w:color="auto" w:fill="FFFFFF"/>
-            <w:tcMar>
-              <w:top w:w="0" w:type="dxa"/>
-              <w:bottom w:w="0" w:type="dxa"/>
-              <w:left w:w="0" w:type="dxa"/>
-              <w:right w:w="0" w:type="dxa"/>
-            </w:tcMar>
-            <w:vAlign w:val="center"/>
-          </w:tcPr>
-          <w:p>
-            <w:pPr>
-              <w:pStyle w:val="Normal"/>
-              <w:jc w:val="center"/>
-              <w:pBdr>
-                <w:bottom w:val="none" w:sz="0" w:space="0" w:color="000000"/>
-                <w:top w:val="none" w:sz="0" w:space="0" w:color="000000"/>
-                <w:left w:val="none" w:sz="0" w:space="0" w:color="000000"/>
-                <w:right w:val="none" w:sz="0" w:space="0" w:color="000000"/>
-              </w:pBdr>
-              <w:spacing w:after="100" w:before="100" w:line="240"/>
-              <w:ind w:firstLine="0" w:left="100" w:right="100"/>
-            </w:pPr>
-            <w:r>
-              <w:rPr>
-                <w:rFonts w:ascii="Helvetica" w:hAnsi="Helvetica" w:eastAsia="Helvetica" w:cs="Helvetica"/>
-                <w:i w:val="false"/>
-                <w:b w:val="false"/>
-                <w:u w:val="none"/>
-                <w:sz w:val="22"/>
-                <w:szCs w:val="22"/>
-                <w:color w:val="000000"/>
-              </w:rPr>
-              <w:t xml:space="preserve">1.91 (3.93)</w:t>
+              <w:t xml:space="preserve">1.31 (2.33)</w:t>
+            </w:r>
+          </w:p>
+        </w:tc>
+        <w:tc>
+          <w:tcPr>
+            <w:tcBorders>
+              <w:bottom w:val="none" w:sz="0" w:space="0" w:color="000000"/>
+              <w:top w:val="none" w:sz="0" w:space="0" w:color="000000"/>
+              <w:left w:val="none" w:sz="0" w:space="0" w:color="000000"/>
+              <w:right w:val="none" w:sz="0" w:space="0" w:color="000000"/>
+            </w:tcBorders>
+            <w:shd w:val="clear" w:color="auto" w:fill="FFFFFF"/>
+            <w:tcMar>
+              <w:top w:w="0" w:type="dxa"/>
+              <w:bottom w:w="0" w:type="dxa"/>
+              <w:left w:w="0" w:type="dxa"/>
+              <w:right w:w="0" w:type="dxa"/>
+            </w:tcMar>
+            <w:vAlign w:val="center"/>
+          </w:tcPr>
+          <w:p>
+            <w:pPr>
+              <w:pStyle w:val="Normal"/>
+              <w:jc w:val="center"/>
+              <w:pBdr>
+                <w:bottom w:val="none" w:sz="0" w:space="0" w:color="000000"/>
+                <w:top w:val="none" w:sz="0" w:space="0" w:color="000000"/>
+                <w:left w:val="none" w:sz="0" w:space="0" w:color="000000"/>
+                <w:right w:val="none" w:sz="0" w:space="0" w:color="000000"/>
+              </w:pBdr>
+              <w:spacing w:after="100" w:before="100" w:line="240"/>
+              <w:ind w:firstLine="0" w:left="100" w:right="100"/>
+            </w:pPr>
+            <w:r>
+              <w:rPr>
+                <w:rFonts w:ascii="Helvetica" w:hAnsi="Helvetica" w:eastAsia="Helvetica" w:cs="Helvetica"/>
+                <w:i w:val="false"/>
+                <w:b w:val="false"/>
+                <w:u w:val="none"/>
+                <w:sz w:val="22"/>
+                <w:szCs w:val="22"/>
+                <w:color w:val="000000"/>
+              </w:rPr>
+              <w:t xml:space="preserve">3.05 (5.01)</w:t>
+            </w:r>
+          </w:p>
+        </w:tc>
+        <w:tc>
+          <w:tcPr>
+            <w:tcBorders>
+              <w:bottom w:val="none" w:sz="0" w:space="0" w:color="000000"/>
+              <w:top w:val="none" w:sz="0" w:space="0" w:color="000000"/>
+              <w:left w:val="none" w:sz="0" w:space="0" w:color="000000"/>
+              <w:right w:val="none" w:sz="0" w:space="0" w:color="000000"/>
+            </w:tcBorders>
+            <w:shd w:val="clear" w:color="auto" w:fill="FFFFFF"/>
+            <w:tcMar>
+              <w:top w:w="0" w:type="dxa"/>
+              <w:bottom w:w="0" w:type="dxa"/>
+              <w:left w:w="0" w:type="dxa"/>
+              <w:right w:w="0" w:type="dxa"/>
+            </w:tcMar>
+            <w:vAlign w:val="center"/>
+          </w:tcPr>
+          <w:p>
+            <w:pPr>
+              <w:pStyle w:val="Normal"/>
+              <w:jc w:val="center"/>
+              <w:pBdr>
+                <w:bottom w:val="none" w:sz="0" w:space="0" w:color="000000"/>
+                <w:top w:val="none" w:sz="0" w:space="0" w:color="000000"/>
+                <w:left w:val="none" w:sz="0" w:space="0" w:color="000000"/>
+                <w:right w:val="none" w:sz="0" w:space="0" w:color="000000"/>
+              </w:pBdr>
+              <w:spacing w:after="100" w:before="100" w:line="240"/>
+              <w:ind w:firstLine="0" w:left="100" w:right="100"/>
+            </w:pPr>
+            <w:r>
+              <w:rPr>
+                <w:rFonts w:ascii="Helvetica" w:hAnsi="Helvetica" w:eastAsia="Helvetica" w:cs="Helvetica"/>
+                <w:i w:val="false"/>
+                <w:b w:val="false"/>
+                <w:u w:val="none"/>
+                <w:sz w:val="22"/>
+                <w:szCs w:val="22"/>
+                <w:color w:val="000000"/>
+              </w:rPr>
+              <w:t xml:space="preserve">2.18 (3.99)</w:t>
             </w:r>
           </w:p>
         </w:tc>
@@ -2914,95 +2914,95 @@
                 <w:szCs w:val="22"/>
                 <w:color w:val="000000"/>
               </w:rPr>
-              <w:t xml:space="preserve">0 [0, 17.0]</w:t>
-            </w:r>
-          </w:p>
-        </w:tc>
-        <w:tc>
-          <w:tcPr>
-            <w:tcBorders>
-              <w:bottom w:val="none" w:sz="0" w:space="0" w:color="000000"/>
-              <w:top w:val="none" w:sz="0" w:space="0" w:color="000000"/>
-              <w:left w:val="none" w:sz="0" w:space="0" w:color="000000"/>
-              <w:right w:val="none" w:sz="0" w:space="0" w:color="000000"/>
-            </w:tcBorders>
-            <w:shd w:val="clear" w:color="auto" w:fill="FFFFFF"/>
-            <w:tcMar>
-              <w:top w:w="0" w:type="dxa"/>
-              <w:bottom w:w="0" w:type="dxa"/>
-              <w:left w:w="0" w:type="dxa"/>
-              <w:right w:w="0" w:type="dxa"/>
-            </w:tcMar>
-            <w:vAlign w:val="center"/>
-          </w:tcPr>
-          <w:p>
-            <w:pPr>
-              <w:pStyle w:val="Normal"/>
-              <w:jc w:val="center"/>
-              <w:pBdr>
-                <w:bottom w:val="none" w:sz="0" w:space="0" w:color="000000"/>
-                <w:top w:val="none" w:sz="0" w:space="0" w:color="000000"/>
-                <w:left w:val="none" w:sz="0" w:space="0" w:color="000000"/>
-                <w:right w:val="none" w:sz="0" w:space="0" w:color="000000"/>
-              </w:pBdr>
-              <w:spacing w:after="100" w:before="100" w:line="240"/>
-              <w:ind w:firstLine="0" w:left="100" w:right="100"/>
-            </w:pPr>
-            <w:r>
-              <w:rPr>
-                <w:rFonts w:ascii="Helvetica" w:hAnsi="Helvetica" w:eastAsia="Helvetica" w:cs="Helvetica"/>
-                <w:i w:val="false"/>
-                <w:b w:val="false"/>
-                <w:u w:val="none"/>
-                <w:sz w:val="22"/>
-                <w:szCs w:val="22"/>
-                <w:color w:val="000000"/>
-              </w:rPr>
-              <w:t xml:space="preserve">0 [0, 29.0]</w:t>
-            </w:r>
-          </w:p>
-        </w:tc>
-        <w:tc>
-          <w:tcPr>
-            <w:tcBorders>
-              <w:bottom w:val="none" w:sz="0" w:space="0" w:color="000000"/>
-              <w:top w:val="none" w:sz="0" w:space="0" w:color="000000"/>
-              <w:left w:val="none" w:sz="0" w:space="0" w:color="000000"/>
-              <w:right w:val="none" w:sz="0" w:space="0" w:color="000000"/>
-            </w:tcBorders>
-            <w:shd w:val="clear" w:color="auto" w:fill="FFFFFF"/>
-            <w:tcMar>
-              <w:top w:w="0" w:type="dxa"/>
-              <w:bottom w:w="0" w:type="dxa"/>
-              <w:left w:w="0" w:type="dxa"/>
-              <w:right w:w="0" w:type="dxa"/>
-            </w:tcMar>
-            <w:vAlign w:val="center"/>
-          </w:tcPr>
-          <w:p>
-            <w:pPr>
-              <w:pStyle w:val="Normal"/>
-              <w:jc w:val="center"/>
-              <w:pBdr>
-                <w:bottom w:val="none" w:sz="0" w:space="0" w:color="000000"/>
-                <w:top w:val="none" w:sz="0" w:space="0" w:color="000000"/>
-                <w:left w:val="none" w:sz="0" w:space="0" w:color="000000"/>
-                <w:right w:val="none" w:sz="0" w:space="0" w:color="000000"/>
-              </w:pBdr>
-              <w:spacing w:after="100" w:before="100" w:line="240"/>
-              <w:ind w:firstLine="0" w:left="100" w:right="100"/>
-            </w:pPr>
-            <w:r>
-              <w:rPr>
-                <w:rFonts w:ascii="Helvetica" w:hAnsi="Helvetica" w:eastAsia="Helvetica" w:cs="Helvetica"/>
-                <w:i w:val="false"/>
-                <w:b w:val="false"/>
-                <w:u w:val="none"/>
-                <w:sz w:val="22"/>
-                <w:szCs w:val="22"/>
-                <w:color w:val="000000"/>
-              </w:rPr>
-              <w:t xml:space="preserve">0 [0, 29.0]</w:t>
+              <w:t xml:space="preserve">0 [0, 11.0]</w:t>
+            </w:r>
+          </w:p>
+        </w:tc>
+        <w:tc>
+          <w:tcPr>
+            <w:tcBorders>
+              <w:bottom w:val="none" w:sz="0" w:space="0" w:color="000000"/>
+              <w:top w:val="none" w:sz="0" w:space="0" w:color="000000"/>
+              <w:left w:val="none" w:sz="0" w:space="0" w:color="000000"/>
+              <w:right w:val="none" w:sz="0" w:space="0" w:color="000000"/>
+            </w:tcBorders>
+            <w:shd w:val="clear" w:color="auto" w:fill="FFFFFF"/>
+            <w:tcMar>
+              <w:top w:w="0" w:type="dxa"/>
+              <w:bottom w:w="0" w:type="dxa"/>
+              <w:left w:w="0" w:type="dxa"/>
+              <w:right w:w="0" w:type="dxa"/>
+            </w:tcMar>
+            <w:vAlign w:val="center"/>
+          </w:tcPr>
+          <w:p>
+            <w:pPr>
+              <w:pStyle w:val="Normal"/>
+              <w:jc w:val="center"/>
+              <w:pBdr>
+                <w:bottom w:val="none" w:sz="0" w:space="0" w:color="000000"/>
+                <w:top w:val="none" w:sz="0" w:space="0" w:color="000000"/>
+                <w:left w:val="none" w:sz="0" w:space="0" w:color="000000"/>
+                <w:right w:val="none" w:sz="0" w:space="0" w:color="000000"/>
+              </w:pBdr>
+              <w:spacing w:after="100" w:before="100" w:line="240"/>
+              <w:ind w:firstLine="0" w:left="100" w:right="100"/>
+            </w:pPr>
+            <w:r>
+              <w:rPr>
+                <w:rFonts w:ascii="Helvetica" w:hAnsi="Helvetica" w:eastAsia="Helvetica" w:cs="Helvetica"/>
+                <w:i w:val="false"/>
+                <w:b w:val="false"/>
+                <w:u w:val="none"/>
+                <w:sz w:val="22"/>
+                <w:szCs w:val="22"/>
+                <w:color w:val="000000"/>
+              </w:rPr>
+              <w:t xml:space="preserve">0 [0, 20.0]</w:t>
+            </w:r>
+          </w:p>
+        </w:tc>
+        <w:tc>
+          <w:tcPr>
+            <w:tcBorders>
+              <w:bottom w:val="none" w:sz="0" w:space="0" w:color="000000"/>
+              <w:top w:val="none" w:sz="0" w:space="0" w:color="000000"/>
+              <w:left w:val="none" w:sz="0" w:space="0" w:color="000000"/>
+              <w:right w:val="none" w:sz="0" w:space="0" w:color="000000"/>
+            </w:tcBorders>
+            <w:shd w:val="clear" w:color="auto" w:fill="FFFFFF"/>
+            <w:tcMar>
+              <w:top w:w="0" w:type="dxa"/>
+              <w:bottom w:w="0" w:type="dxa"/>
+              <w:left w:w="0" w:type="dxa"/>
+              <w:right w:w="0" w:type="dxa"/>
+            </w:tcMar>
+            <w:vAlign w:val="center"/>
+          </w:tcPr>
+          <w:p>
+            <w:pPr>
+              <w:pStyle w:val="Normal"/>
+              <w:jc w:val="center"/>
+              <w:pBdr>
+                <w:bottom w:val="none" w:sz="0" w:space="0" w:color="000000"/>
+                <w:top w:val="none" w:sz="0" w:space="0" w:color="000000"/>
+                <w:left w:val="none" w:sz="0" w:space="0" w:color="000000"/>
+                <w:right w:val="none" w:sz="0" w:space="0" w:color="000000"/>
+              </w:pBdr>
+              <w:spacing w:after="100" w:before="100" w:line="240"/>
+              <w:ind w:firstLine="0" w:left="100" w:right="100"/>
+            </w:pPr>
+            <w:r>
+              <w:rPr>
+                <w:rFonts w:ascii="Helvetica" w:hAnsi="Helvetica" w:eastAsia="Helvetica" w:cs="Helvetica"/>
+                <w:i w:val="false"/>
+                <w:b w:val="false"/>
+                <w:u w:val="none"/>
+                <w:sz w:val="22"/>
+                <w:szCs w:val="22"/>
+                <w:color w:val="000000"/>
+              </w:rPr>
+              <w:t xml:space="preserve">0 [0, 20.0]</w:t>
             </w:r>
           </w:p>
         </w:tc>
@@ -3278,95 +3278,95 @@
                 <w:szCs w:val="22"/>
                 <w:color w:val="000000"/>
               </w:rPr>
-              <w:t xml:space="preserve">9.83 (9.43)</w:t>
-            </w:r>
-          </w:p>
-        </w:tc>
-        <w:tc>
-          <w:tcPr>
-            <w:tcBorders>
-              <w:bottom w:val="none" w:sz="0" w:space="0" w:color="000000"/>
-              <w:top w:val="none" w:sz="0" w:space="0" w:color="000000"/>
-              <w:left w:val="none" w:sz="0" w:space="0" w:color="000000"/>
-              <w:right w:val="none" w:sz="0" w:space="0" w:color="000000"/>
-            </w:tcBorders>
-            <w:shd w:val="clear" w:color="auto" w:fill="FFFFFF"/>
-            <w:tcMar>
-              <w:top w:w="0" w:type="dxa"/>
-              <w:bottom w:w="0" w:type="dxa"/>
-              <w:left w:w="0" w:type="dxa"/>
-              <w:right w:w="0" w:type="dxa"/>
-            </w:tcMar>
-            <w:vAlign w:val="center"/>
-          </w:tcPr>
-          <w:p>
-            <w:pPr>
-              <w:pStyle w:val="Normal"/>
-              <w:jc w:val="center"/>
-              <w:pBdr>
-                <w:bottom w:val="none" w:sz="0" w:space="0" w:color="000000"/>
-                <w:top w:val="none" w:sz="0" w:space="0" w:color="000000"/>
-                <w:left w:val="none" w:sz="0" w:space="0" w:color="000000"/>
-                <w:right w:val="none" w:sz="0" w:space="0" w:color="000000"/>
-              </w:pBdr>
-              <w:spacing w:after="100" w:before="100" w:line="240"/>
-              <w:ind w:firstLine="0" w:left="100" w:right="100"/>
-            </w:pPr>
-            <w:r>
-              <w:rPr>
-                <w:rFonts w:ascii="Helvetica" w:hAnsi="Helvetica" w:eastAsia="Helvetica" w:cs="Helvetica"/>
-                <w:i w:val="false"/>
-                <w:b w:val="false"/>
-                <w:u w:val="none"/>
-                <w:sz w:val="22"/>
-                <w:szCs w:val="22"/>
-                <w:color w:val="000000"/>
-              </w:rPr>
-              <w:t xml:space="preserve">10.9 (9.01)</w:t>
-            </w:r>
-          </w:p>
-        </w:tc>
-        <w:tc>
-          <w:tcPr>
-            <w:tcBorders>
-              <w:bottom w:val="none" w:sz="0" w:space="0" w:color="000000"/>
-              <w:top w:val="none" w:sz="0" w:space="0" w:color="000000"/>
-              <w:left w:val="none" w:sz="0" w:space="0" w:color="000000"/>
-              <w:right w:val="none" w:sz="0" w:space="0" w:color="000000"/>
-            </w:tcBorders>
-            <w:shd w:val="clear" w:color="auto" w:fill="FFFFFF"/>
-            <w:tcMar>
-              <w:top w:w="0" w:type="dxa"/>
-              <w:bottom w:w="0" w:type="dxa"/>
-              <w:left w:w="0" w:type="dxa"/>
-              <w:right w:w="0" w:type="dxa"/>
-            </w:tcMar>
-            <w:vAlign w:val="center"/>
-          </w:tcPr>
-          <w:p>
-            <w:pPr>
-              <w:pStyle w:val="Normal"/>
-              <w:jc w:val="center"/>
-              <w:pBdr>
-                <w:bottom w:val="none" w:sz="0" w:space="0" w:color="000000"/>
-                <w:top w:val="none" w:sz="0" w:space="0" w:color="000000"/>
-                <w:left w:val="none" w:sz="0" w:space="0" w:color="000000"/>
-                <w:right w:val="none" w:sz="0" w:space="0" w:color="000000"/>
-              </w:pBdr>
-              <w:spacing w:after="100" w:before="100" w:line="240"/>
-              <w:ind w:firstLine="0" w:left="100" w:right="100"/>
-            </w:pPr>
-            <w:r>
-              <w:rPr>
-                <w:rFonts w:ascii="Helvetica" w:hAnsi="Helvetica" w:eastAsia="Helvetica" w:cs="Helvetica"/>
-                <w:i w:val="false"/>
-                <w:b w:val="false"/>
-                <w:u w:val="none"/>
-                <w:sz w:val="22"/>
-                <w:szCs w:val="22"/>
-                <w:color w:val="000000"/>
-              </w:rPr>
-              <w:t xml:space="preserve">10.2 (9.22)</w:t>
+              <w:t xml:space="preserve">10.1 (6.23)</w:t>
+            </w:r>
+          </w:p>
+        </w:tc>
+        <w:tc>
+          <w:tcPr>
+            <w:tcBorders>
+              <w:bottom w:val="none" w:sz="0" w:space="0" w:color="000000"/>
+              <w:top w:val="none" w:sz="0" w:space="0" w:color="000000"/>
+              <w:left w:val="none" w:sz="0" w:space="0" w:color="000000"/>
+              <w:right w:val="none" w:sz="0" w:space="0" w:color="000000"/>
+            </w:tcBorders>
+            <w:shd w:val="clear" w:color="auto" w:fill="FFFFFF"/>
+            <w:tcMar>
+              <w:top w:w="0" w:type="dxa"/>
+              <w:bottom w:w="0" w:type="dxa"/>
+              <w:left w:w="0" w:type="dxa"/>
+              <w:right w:w="0" w:type="dxa"/>
+            </w:tcMar>
+            <w:vAlign w:val="center"/>
+          </w:tcPr>
+          <w:p>
+            <w:pPr>
+              <w:pStyle w:val="Normal"/>
+              <w:jc w:val="center"/>
+              <w:pBdr>
+                <w:bottom w:val="none" w:sz="0" w:space="0" w:color="000000"/>
+                <w:top w:val="none" w:sz="0" w:space="0" w:color="000000"/>
+                <w:left w:val="none" w:sz="0" w:space="0" w:color="000000"/>
+                <w:right w:val="none" w:sz="0" w:space="0" w:color="000000"/>
+              </w:pBdr>
+              <w:spacing w:after="100" w:before="100" w:line="240"/>
+              <w:ind w:firstLine="0" w:left="100" w:right="100"/>
+            </w:pPr>
+            <w:r>
+              <w:rPr>
+                <w:rFonts w:ascii="Helvetica" w:hAnsi="Helvetica" w:eastAsia="Helvetica" w:cs="Helvetica"/>
+                <w:i w:val="false"/>
+                <w:b w:val="false"/>
+                <w:u w:val="none"/>
+                <w:sz w:val="22"/>
+                <w:szCs w:val="22"/>
+                <w:color w:val="000000"/>
+              </w:rPr>
+              <w:t xml:space="preserve">11.4 (10.1)</w:t>
+            </w:r>
+          </w:p>
+        </w:tc>
+        <w:tc>
+          <w:tcPr>
+            <w:tcBorders>
+              <w:bottom w:val="none" w:sz="0" w:space="0" w:color="000000"/>
+              <w:top w:val="none" w:sz="0" w:space="0" w:color="000000"/>
+              <w:left w:val="none" w:sz="0" w:space="0" w:color="000000"/>
+              <w:right w:val="none" w:sz="0" w:space="0" w:color="000000"/>
+            </w:tcBorders>
+            <w:shd w:val="clear" w:color="auto" w:fill="FFFFFF"/>
+            <w:tcMar>
+              <w:top w:w="0" w:type="dxa"/>
+              <w:bottom w:w="0" w:type="dxa"/>
+              <w:left w:w="0" w:type="dxa"/>
+              <w:right w:w="0" w:type="dxa"/>
+            </w:tcMar>
+            <w:vAlign w:val="center"/>
+          </w:tcPr>
+          <w:p>
+            <w:pPr>
+              <w:pStyle w:val="Normal"/>
+              <w:jc w:val="center"/>
+              <w:pBdr>
+                <w:bottom w:val="none" w:sz="0" w:space="0" w:color="000000"/>
+                <w:top w:val="none" w:sz="0" w:space="0" w:color="000000"/>
+                <w:left w:val="none" w:sz="0" w:space="0" w:color="000000"/>
+                <w:right w:val="none" w:sz="0" w:space="0" w:color="000000"/>
+              </w:pBdr>
+              <w:spacing w:after="100" w:before="100" w:line="240"/>
+              <w:ind w:firstLine="0" w:left="100" w:right="100"/>
+            </w:pPr>
+            <w:r>
+              <w:rPr>
+                <w:rFonts w:ascii="Helvetica" w:hAnsi="Helvetica" w:eastAsia="Helvetica" w:cs="Helvetica"/>
+                <w:i w:val="false"/>
+                <w:b w:val="false"/>
+                <w:u w:val="none"/>
+                <w:sz w:val="22"/>
+                <w:szCs w:val="22"/>
+                <w:color w:val="000000"/>
+              </w:rPr>
+              <w:t xml:space="preserve">10.7 (8.18)</w:t>
             </w:r>
           </w:p>
         </w:tc>
@@ -3460,95 +3460,95 @@
                 <w:szCs w:val="22"/>
                 <w:color w:val="000000"/>
               </w:rPr>
-              <w:t xml:space="preserve">7.00 [0, 45.0]</w:t>
-            </w:r>
-          </w:p>
-        </w:tc>
-        <w:tc>
-          <w:tcPr>
-            <w:tcBorders>
-              <w:bottom w:val="none" w:sz="0" w:space="0" w:color="000000"/>
-              <w:top w:val="none" w:sz="0" w:space="0" w:color="000000"/>
-              <w:left w:val="none" w:sz="0" w:space="0" w:color="000000"/>
-              <w:right w:val="none" w:sz="0" w:space="0" w:color="000000"/>
-            </w:tcBorders>
-            <w:shd w:val="clear" w:color="auto" w:fill="FFFFFF"/>
-            <w:tcMar>
-              <w:top w:w="0" w:type="dxa"/>
-              <w:bottom w:w="0" w:type="dxa"/>
-              <w:left w:w="0" w:type="dxa"/>
-              <w:right w:w="0" w:type="dxa"/>
-            </w:tcMar>
-            <w:vAlign w:val="center"/>
-          </w:tcPr>
-          <w:p>
-            <w:pPr>
-              <w:pStyle w:val="Normal"/>
-              <w:jc w:val="center"/>
-              <w:pBdr>
-                <w:bottom w:val="none" w:sz="0" w:space="0" w:color="000000"/>
-                <w:top w:val="none" w:sz="0" w:space="0" w:color="000000"/>
-                <w:left w:val="none" w:sz="0" w:space="0" w:color="000000"/>
-                <w:right w:val="none" w:sz="0" w:space="0" w:color="000000"/>
-              </w:pBdr>
-              <w:spacing w:after="100" w:before="100" w:line="240"/>
-              <w:ind w:firstLine="0" w:left="100" w:right="100"/>
-            </w:pPr>
-            <w:r>
-              <w:rPr>
-                <w:rFonts w:ascii="Helvetica" w:hAnsi="Helvetica" w:eastAsia="Helvetica" w:cs="Helvetica"/>
-                <w:i w:val="false"/>
-                <w:b w:val="false"/>
-                <w:u w:val="none"/>
-                <w:sz w:val="22"/>
-                <w:szCs w:val="22"/>
-                <w:color w:val="000000"/>
-              </w:rPr>
-              <w:t xml:space="preserve">8.00 [1.00, 37.0]</w:t>
-            </w:r>
-          </w:p>
-        </w:tc>
-        <w:tc>
-          <w:tcPr>
-            <w:tcBorders>
-              <w:bottom w:val="none" w:sz="0" w:space="0" w:color="000000"/>
-              <w:top w:val="none" w:sz="0" w:space="0" w:color="000000"/>
-              <w:left w:val="none" w:sz="0" w:space="0" w:color="000000"/>
-              <w:right w:val="none" w:sz="0" w:space="0" w:color="000000"/>
-            </w:tcBorders>
-            <w:shd w:val="clear" w:color="auto" w:fill="FFFFFF"/>
-            <w:tcMar>
-              <w:top w:w="0" w:type="dxa"/>
-              <w:bottom w:w="0" w:type="dxa"/>
-              <w:left w:w="0" w:type="dxa"/>
-              <w:right w:w="0" w:type="dxa"/>
-            </w:tcMar>
-            <w:vAlign w:val="center"/>
-          </w:tcPr>
-          <w:p>
-            <w:pPr>
-              <w:pStyle w:val="Normal"/>
-              <w:jc w:val="center"/>
-              <w:pBdr>
-                <w:bottom w:val="none" w:sz="0" w:space="0" w:color="000000"/>
-                <w:top w:val="none" w:sz="0" w:space="0" w:color="000000"/>
-                <w:left w:val="none" w:sz="0" w:space="0" w:color="000000"/>
-                <w:right w:val="none" w:sz="0" w:space="0" w:color="000000"/>
-              </w:pBdr>
-              <w:spacing w:after="100" w:before="100" w:line="240"/>
-              <w:ind w:firstLine="0" w:left="100" w:right="100"/>
-            </w:pPr>
-            <w:r>
-              <w:rPr>
-                <w:rFonts w:ascii="Helvetica" w:hAnsi="Helvetica" w:eastAsia="Helvetica" w:cs="Helvetica"/>
-                <w:i w:val="false"/>
-                <w:b w:val="false"/>
-                <w:u w:val="none"/>
-                <w:sz w:val="22"/>
-                <w:szCs w:val="22"/>
-                <w:color w:val="000000"/>
-              </w:rPr>
-              <w:t xml:space="preserve">7.00 [0, 45.0]</w:t>
+              <w:t xml:space="preserve">9.00 [1.00, 29.0]</w:t>
+            </w:r>
+          </w:p>
+        </w:tc>
+        <w:tc>
+          <w:tcPr>
+            <w:tcBorders>
+              <w:bottom w:val="none" w:sz="0" w:space="0" w:color="000000"/>
+              <w:top w:val="none" w:sz="0" w:space="0" w:color="000000"/>
+              <w:left w:val="none" w:sz="0" w:space="0" w:color="000000"/>
+              <w:right w:val="none" w:sz="0" w:space="0" w:color="000000"/>
+            </w:tcBorders>
+            <w:shd w:val="clear" w:color="auto" w:fill="FFFFFF"/>
+            <w:tcMar>
+              <w:top w:w="0" w:type="dxa"/>
+              <w:bottom w:w="0" w:type="dxa"/>
+              <w:left w:w="0" w:type="dxa"/>
+              <w:right w:w="0" w:type="dxa"/>
+            </w:tcMar>
+            <w:vAlign w:val="center"/>
+          </w:tcPr>
+          <w:p>
+            <w:pPr>
+              <w:pStyle w:val="Normal"/>
+              <w:jc w:val="center"/>
+              <w:pBdr>
+                <w:bottom w:val="none" w:sz="0" w:space="0" w:color="000000"/>
+                <w:top w:val="none" w:sz="0" w:space="0" w:color="000000"/>
+                <w:left w:val="none" w:sz="0" w:space="0" w:color="000000"/>
+                <w:right w:val="none" w:sz="0" w:space="0" w:color="000000"/>
+              </w:pBdr>
+              <w:spacing w:after="100" w:before="100" w:line="240"/>
+              <w:ind w:firstLine="0" w:left="100" w:right="100"/>
+            </w:pPr>
+            <w:r>
+              <w:rPr>
+                <w:rFonts w:ascii="Helvetica" w:hAnsi="Helvetica" w:eastAsia="Helvetica" w:cs="Helvetica"/>
+                <w:i w:val="false"/>
+                <w:b w:val="false"/>
+                <w:u w:val="none"/>
+                <w:sz w:val="22"/>
+                <w:szCs w:val="22"/>
+                <w:color w:val="000000"/>
+              </w:rPr>
+              <w:t xml:space="preserve">7.00 [1.00, 37.0]</w:t>
+            </w:r>
+          </w:p>
+        </w:tc>
+        <w:tc>
+          <w:tcPr>
+            <w:tcBorders>
+              <w:bottom w:val="none" w:sz="0" w:space="0" w:color="000000"/>
+              <w:top w:val="none" w:sz="0" w:space="0" w:color="000000"/>
+              <w:left w:val="none" w:sz="0" w:space="0" w:color="000000"/>
+              <w:right w:val="none" w:sz="0" w:space="0" w:color="000000"/>
+            </w:tcBorders>
+            <w:shd w:val="clear" w:color="auto" w:fill="FFFFFF"/>
+            <w:tcMar>
+              <w:top w:w="0" w:type="dxa"/>
+              <w:bottom w:w="0" w:type="dxa"/>
+              <w:left w:w="0" w:type="dxa"/>
+              <w:right w:w="0" w:type="dxa"/>
+            </w:tcMar>
+            <w:vAlign w:val="center"/>
+          </w:tcPr>
+          <w:p>
+            <w:pPr>
+              <w:pStyle w:val="Normal"/>
+              <w:jc w:val="center"/>
+              <w:pBdr>
+                <w:bottom w:val="none" w:sz="0" w:space="0" w:color="000000"/>
+                <w:top w:val="none" w:sz="0" w:space="0" w:color="000000"/>
+                <w:left w:val="none" w:sz="0" w:space="0" w:color="000000"/>
+                <w:right w:val="none" w:sz="0" w:space="0" w:color="000000"/>
+              </w:pBdr>
+              <w:spacing w:after="100" w:before="100" w:line="240"/>
+              <w:ind w:firstLine="0" w:left="100" w:right="100"/>
+            </w:pPr>
+            <w:r>
+              <w:rPr>
+                <w:rFonts w:ascii="Helvetica" w:hAnsi="Helvetica" w:eastAsia="Helvetica" w:cs="Helvetica"/>
+                <w:i w:val="false"/>
+                <w:b w:val="false"/>
+                <w:u w:val="none"/>
+                <w:sz w:val="22"/>
+                <w:szCs w:val="22"/>
+                <w:color w:val="000000"/>
+              </w:rPr>
+              <w:t xml:space="preserve">9.00 [1.00, 37.0]</w:t>
             </w:r>
           </w:p>
         </w:tc>
@@ -3642,95 +3642,95 @@
                 <w:szCs w:val="22"/>
                 <w:color w:val="000000"/>
               </w:rPr>
-              <w:t xml:space="preserve">249 (84.4%)</w:t>
-            </w:r>
-          </w:p>
-        </w:tc>
-        <w:tc>
-          <w:tcPr>
-            <w:tcBorders>
-              <w:bottom w:val="none" w:sz="0" w:space="0" w:color="000000"/>
-              <w:top w:val="none" w:sz="0" w:space="0" w:color="000000"/>
-              <w:left w:val="none" w:sz="0" w:space="0" w:color="000000"/>
-              <w:right w:val="none" w:sz="0" w:space="0" w:color="000000"/>
-            </w:tcBorders>
-            <w:shd w:val="clear" w:color="auto" w:fill="FFFFFF"/>
-            <w:tcMar>
-              <w:top w:w="0" w:type="dxa"/>
-              <w:bottom w:w="0" w:type="dxa"/>
-              <w:left w:w="0" w:type="dxa"/>
-              <w:right w:w="0" w:type="dxa"/>
-            </w:tcMar>
-            <w:vAlign w:val="center"/>
-          </w:tcPr>
-          <w:p>
-            <w:pPr>
-              <w:pStyle w:val="Normal"/>
-              <w:jc w:val="center"/>
-              <w:pBdr>
-                <w:bottom w:val="none" w:sz="0" w:space="0" w:color="000000"/>
-                <w:top w:val="none" w:sz="0" w:space="0" w:color="000000"/>
-                <w:left w:val="none" w:sz="0" w:space="0" w:color="000000"/>
-                <w:right w:val="none" w:sz="0" w:space="0" w:color="000000"/>
-              </w:pBdr>
-              <w:spacing w:after="100" w:before="100" w:line="240"/>
-              <w:ind w:firstLine="0" w:left="100" w:right="100"/>
-            </w:pPr>
-            <w:r>
-              <w:rPr>
-                <w:rFonts w:ascii="Helvetica" w:hAnsi="Helvetica" w:eastAsia="Helvetica" w:cs="Helvetica"/>
-                <w:i w:val="false"/>
-                <w:b w:val="false"/>
-                <w:u w:val="none"/>
-                <w:sz w:val="22"/>
-                <w:szCs w:val="22"/>
-                <w:color w:val="000000"/>
-              </w:rPr>
-              <w:t xml:space="preserve">120 (81.1%)</w:t>
-            </w:r>
-          </w:p>
-        </w:tc>
-        <w:tc>
-          <w:tcPr>
-            <w:tcBorders>
-              <w:bottom w:val="none" w:sz="0" w:space="0" w:color="000000"/>
-              <w:top w:val="none" w:sz="0" w:space="0" w:color="000000"/>
-              <w:left w:val="none" w:sz="0" w:space="0" w:color="000000"/>
-              <w:right w:val="none" w:sz="0" w:space="0" w:color="000000"/>
-            </w:tcBorders>
-            <w:shd w:val="clear" w:color="auto" w:fill="FFFFFF"/>
-            <w:tcMar>
-              <w:top w:w="0" w:type="dxa"/>
-              <w:bottom w:w="0" w:type="dxa"/>
-              <w:left w:w="0" w:type="dxa"/>
-              <w:right w:w="0" w:type="dxa"/>
-            </w:tcMar>
-            <w:vAlign w:val="center"/>
-          </w:tcPr>
-          <w:p>
-            <w:pPr>
-              <w:pStyle w:val="Normal"/>
-              <w:jc w:val="center"/>
-              <w:pBdr>
-                <w:bottom w:val="none" w:sz="0" w:space="0" w:color="000000"/>
-                <w:top w:val="none" w:sz="0" w:space="0" w:color="000000"/>
-                <w:left w:val="none" w:sz="0" w:space="0" w:color="000000"/>
-                <w:right w:val="none" w:sz="0" w:space="0" w:color="000000"/>
-              </w:pBdr>
-              <w:spacing w:after="100" w:before="100" w:line="240"/>
-              <w:ind w:firstLine="0" w:left="100" w:right="100"/>
-            </w:pPr>
-            <w:r>
-              <w:rPr>
-                <w:rFonts w:ascii="Helvetica" w:hAnsi="Helvetica" w:eastAsia="Helvetica" w:cs="Helvetica"/>
-                <w:i w:val="false"/>
-                <w:b w:val="false"/>
-                <w:u w:val="none"/>
-                <w:sz w:val="22"/>
-                <w:szCs w:val="22"/>
-                <w:color w:val="000000"/>
-              </w:rPr>
-              <w:t xml:space="preserve">369 (83.3%)</w:t>
+              <w:t xml:space="preserve">80 (79.2%)</w:t>
+            </w:r>
+          </w:p>
+        </w:tc>
+        <w:tc>
+          <w:tcPr>
+            <w:tcBorders>
+              <w:bottom w:val="none" w:sz="0" w:space="0" w:color="000000"/>
+              <w:top w:val="none" w:sz="0" w:space="0" w:color="000000"/>
+              <w:left w:val="none" w:sz="0" w:space="0" w:color="000000"/>
+              <w:right w:val="none" w:sz="0" w:space="0" w:color="000000"/>
+            </w:tcBorders>
+            <w:shd w:val="clear" w:color="auto" w:fill="FFFFFF"/>
+            <w:tcMar>
+              <w:top w:w="0" w:type="dxa"/>
+              <w:bottom w:w="0" w:type="dxa"/>
+              <w:left w:w="0" w:type="dxa"/>
+              <w:right w:w="0" w:type="dxa"/>
+            </w:tcMar>
+            <w:vAlign w:val="center"/>
+          </w:tcPr>
+          <w:p>
+            <w:pPr>
+              <w:pStyle w:val="Normal"/>
+              <w:jc w:val="center"/>
+              <w:pBdr>
+                <w:bottom w:val="none" w:sz="0" w:space="0" w:color="000000"/>
+                <w:top w:val="none" w:sz="0" w:space="0" w:color="000000"/>
+                <w:left w:val="none" w:sz="0" w:space="0" w:color="000000"/>
+                <w:right w:val="none" w:sz="0" w:space="0" w:color="000000"/>
+              </w:pBdr>
+              <w:spacing w:after="100" w:before="100" w:line="240"/>
+              <w:ind w:firstLine="0" w:left="100" w:right="100"/>
+            </w:pPr>
+            <w:r>
+              <w:rPr>
+                <w:rFonts w:ascii="Helvetica" w:hAnsi="Helvetica" w:eastAsia="Helvetica" w:cs="Helvetica"/>
+                <w:i w:val="false"/>
+                <w:b w:val="false"/>
+                <w:u w:val="none"/>
+                <w:sz w:val="22"/>
+                <w:szCs w:val="22"/>
+                <w:color w:val="000000"/>
+              </w:rPr>
+              <w:t xml:space="preserve">82 (81.2%)</w:t>
+            </w:r>
+          </w:p>
+        </w:tc>
+        <w:tc>
+          <w:tcPr>
+            <w:tcBorders>
+              <w:bottom w:val="none" w:sz="0" w:space="0" w:color="000000"/>
+              <w:top w:val="none" w:sz="0" w:space="0" w:color="000000"/>
+              <w:left w:val="none" w:sz="0" w:space="0" w:color="000000"/>
+              <w:right w:val="none" w:sz="0" w:space="0" w:color="000000"/>
+            </w:tcBorders>
+            <w:shd w:val="clear" w:color="auto" w:fill="FFFFFF"/>
+            <w:tcMar>
+              <w:top w:w="0" w:type="dxa"/>
+              <w:bottom w:w="0" w:type="dxa"/>
+              <w:left w:w="0" w:type="dxa"/>
+              <w:right w:w="0" w:type="dxa"/>
+            </w:tcMar>
+            <w:vAlign w:val="center"/>
+          </w:tcPr>
+          <w:p>
+            <w:pPr>
+              <w:pStyle w:val="Normal"/>
+              <w:jc w:val="center"/>
+              <w:pBdr>
+                <w:bottom w:val="none" w:sz="0" w:space="0" w:color="000000"/>
+                <w:top w:val="none" w:sz="0" w:space="0" w:color="000000"/>
+                <w:left w:val="none" w:sz="0" w:space="0" w:color="000000"/>
+                <w:right w:val="none" w:sz="0" w:space="0" w:color="000000"/>
+              </w:pBdr>
+              <w:spacing w:after="100" w:before="100" w:line="240"/>
+              <w:ind w:firstLine="0" w:left="100" w:right="100"/>
+            </w:pPr>
+            <w:r>
+              <w:rPr>
+                <w:rFonts w:ascii="Helvetica" w:hAnsi="Helvetica" w:eastAsia="Helvetica" w:cs="Helvetica"/>
+                <w:i w:val="false"/>
+                <w:b w:val="false"/>
+                <w:u w:val="none"/>
+                <w:sz w:val="22"/>
+                <w:szCs w:val="22"/>
+                <w:color w:val="000000"/>
+              </w:rPr>
+              <w:t xml:space="preserve">162 (80.2%)</w:t>
             </w:r>
           </w:p>
         </w:tc>
@@ -4006,95 +4006,95 @@
                 <w:szCs w:val="22"/>
                 <w:color w:val="000000"/>
               </w:rPr>
-              <w:t xml:space="preserve">28.1 (87.4)</w:t>
-            </w:r>
-          </w:p>
-        </w:tc>
-        <w:tc>
-          <w:tcPr>
-            <w:tcBorders>
-              <w:bottom w:val="none" w:sz="0" w:space="0" w:color="000000"/>
-              <w:top w:val="none" w:sz="0" w:space="0" w:color="000000"/>
-              <w:left w:val="none" w:sz="0" w:space="0" w:color="000000"/>
-              <w:right w:val="none" w:sz="0" w:space="0" w:color="000000"/>
-            </w:tcBorders>
-            <w:shd w:val="clear" w:color="auto" w:fill="FFFFFF"/>
-            <w:tcMar>
-              <w:top w:w="0" w:type="dxa"/>
-              <w:bottom w:w="0" w:type="dxa"/>
-              <w:left w:w="0" w:type="dxa"/>
-              <w:right w:w="0" w:type="dxa"/>
-            </w:tcMar>
-            <w:vAlign w:val="center"/>
-          </w:tcPr>
-          <w:p>
-            <w:pPr>
-              <w:pStyle w:val="Normal"/>
-              <w:jc w:val="center"/>
-              <w:pBdr>
-                <w:bottom w:val="none" w:sz="0" w:space="0" w:color="000000"/>
-                <w:top w:val="none" w:sz="0" w:space="0" w:color="000000"/>
-                <w:left w:val="none" w:sz="0" w:space="0" w:color="000000"/>
-                <w:right w:val="none" w:sz="0" w:space="0" w:color="000000"/>
-              </w:pBdr>
-              <w:spacing w:after="100" w:before="100" w:line="240"/>
-              <w:ind w:firstLine="0" w:left="100" w:right="100"/>
-            </w:pPr>
-            <w:r>
-              <w:rPr>
-                <w:rFonts w:ascii="Helvetica" w:hAnsi="Helvetica" w:eastAsia="Helvetica" w:cs="Helvetica"/>
-                <w:i w:val="false"/>
-                <w:b w:val="false"/>
-                <w:u w:val="none"/>
-                <w:sz w:val="22"/>
-                <w:szCs w:val="22"/>
-                <w:color w:val="000000"/>
-              </w:rPr>
-              <w:t xml:space="preserve">22.3 (23.0)</w:t>
-            </w:r>
-          </w:p>
-        </w:tc>
-        <w:tc>
-          <w:tcPr>
-            <w:tcBorders>
-              <w:bottom w:val="none" w:sz="0" w:space="0" w:color="000000"/>
-              <w:top w:val="none" w:sz="0" w:space="0" w:color="000000"/>
-              <w:left w:val="none" w:sz="0" w:space="0" w:color="000000"/>
-              <w:right w:val="none" w:sz="0" w:space="0" w:color="000000"/>
-            </w:tcBorders>
-            <w:shd w:val="clear" w:color="auto" w:fill="FFFFFF"/>
-            <w:tcMar>
-              <w:top w:w="0" w:type="dxa"/>
-              <w:bottom w:w="0" w:type="dxa"/>
-              <w:left w:w="0" w:type="dxa"/>
-              <w:right w:w="0" w:type="dxa"/>
-            </w:tcMar>
-            <w:vAlign w:val="center"/>
-          </w:tcPr>
-          <w:p>
-            <w:pPr>
-              <w:pStyle w:val="Normal"/>
-              <w:jc w:val="center"/>
-              <w:pBdr>
-                <w:bottom w:val="none" w:sz="0" w:space="0" w:color="000000"/>
-                <w:top w:val="none" w:sz="0" w:space="0" w:color="000000"/>
-                <w:left w:val="none" w:sz="0" w:space="0" w:color="000000"/>
-                <w:right w:val="none" w:sz="0" w:space="0" w:color="000000"/>
-              </w:pBdr>
-              <w:spacing w:after="100" w:before="100" w:line="240"/>
-              <w:ind w:firstLine="0" w:left="100" w:right="100"/>
-            </w:pPr>
-            <w:r>
-              <w:rPr>
-                <w:rFonts w:ascii="Helvetica" w:hAnsi="Helvetica" w:eastAsia="Helvetica" w:cs="Helvetica"/>
-                <w:i w:val="false"/>
-                <w:b w:val="false"/>
-                <w:u w:val="none"/>
-                <w:sz w:val="22"/>
-                <w:szCs w:val="22"/>
-                <w:color w:val="000000"/>
-              </w:rPr>
-              <w:t xml:space="preserve">26.1 (72.6)</w:t>
+              <w:t xml:space="preserve">24.7 (43.6)</w:t>
+            </w:r>
+          </w:p>
+        </w:tc>
+        <w:tc>
+          <w:tcPr>
+            <w:tcBorders>
+              <w:bottom w:val="none" w:sz="0" w:space="0" w:color="000000"/>
+              <w:top w:val="none" w:sz="0" w:space="0" w:color="000000"/>
+              <w:left w:val="none" w:sz="0" w:space="0" w:color="000000"/>
+              <w:right w:val="none" w:sz="0" w:space="0" w:color="000000"/>
+            </w:tcBorders>
+            <w:shd w:val="clear" w:color="auto" w:fill="FFFFFF"/>
+            <w:tcMar>
+              <w:top w:w="0" w:type="dxa"/>
+              <w:bottom w:w="0" w:type="dxa"/>
+              <w:left w:w="0" w:type="dxa"/>
+              <w:right w:w="0" w:type="dxa"/>
+            </w:tcMar>
+            <w:vAlign w:val="center"/>
+          </w:tcPr>
+          <w:p>
+            <w:pPr>
+              <w:pStyle w:val="Normal"/>
+              <w:jc w:val="center"/>
+              <w:pBdr>
+                <w:bottom w:val="none" w:sz="0" w:space="0" w:color="000000"/>
+                <w:top w:val="none" w:sz="0" w:space="0" w:color="000000"/>
+                <w:left w:val="none" w:sz="0" w:space="0" w:color="000000"/>
+                <w:right w:val="none" w:sz="0" w:space="0" w:color="000000"/>
+              </w:pBdr>
+              <w:spacing w:after="100" w:before="100" w:line="240"/>
+              <w:ind w:firstLine="0" w:left="100" w:right="100"/>
+            </w:pPr>
+            <w:r>
+              <w:rPr>
+                <w:rFonts w:ascii="Helvetica" w:hAnsi="Helvetica" w:eastAsia="Helvetica" w:cs="Helvetica"/>
+                <w:i w:val="false"/>
+                <w:b w:val="false"/>
+                <w:u w:val="none"/>
+                <w:sz w:val="22"/>
+                <w:szCs w:val="22"/>
+                <w:color w:val="000000"/>
+              </w:rPr>
+              <w:t xml:space="preserve">23.8 (25.5)</w:t>
+            </w:r>
+          </w:p>
+        </w:tc>
+        <w:tc>
+          <w:tcPr>
+            <w:tcBorders>
+              <w:bottom w:val="none" w:sz="0" w:space="0" w:color="000000"/>
+              <w:top w:val="none" w:sz="0" w:space="0" w:color="000000"/>
+              <w:left w:val="none" w:sz="0" w:space="0" w:color="000000"/>
+              <w:right w:val="none" w:sz="0" w:space="0" w:color="000000"/>
+            </w:tcBorders>
+            <w:shd w:val="clear" w:color="auto" w:fill="FFFFFF"/>
+            <w:tcMar>
+              <w:top w:w="0" w:type="dxa"/>
+              <w:bottom w:w="0" w:type="dxa"/>
+              <w:left w:w="0" w:type="dxa"/>
+              <w:right w:w="0" w:type="dxa"/>
+            </w:tcMar>
+            <w:vAlign w:val="center"/>
+          </w:tcPr>
+          <w:p>
+            <w:pPr>
+              <w:pStyle w:val="Normal"/>
+              <w:jc w:val="center"/>
+              <w:pBdr>
+                <w:bottom w:val="none" w:sz="0" w:space="0" w:color="000000"/>
+                <w:top w:val="none" w:sz="0" w:space="0" w:color="000000"/>
+                <w:left w:val="none" w:sz="0" w:space="0" w:color="000000"/>
+                <w:right w:val="none" w:sz="0" w:space="0" w:color="000000"/>
+              </w:pBdr>
+              <w:spacing w:after="100" w:before="100" w:line="240"/>
+              <w:ind w:firstLine="0" w:left="100" w:right="100"/>
+            </w:pPr>
+            <w:r>
+              <w:rPr>
+                <w:rFonts w:ascii="Helvetica" w:hAnsi="Helvetica" w:eastAsia="Helvetica" w:cs="Helvetica"/>
+                <w:i w:val="false"/>
+                <w:b w:val="false"/>
+                <w:u w:val="none"/>
+                <w:sz w:val="22"/>
+                <w:szCs w:val="22"/>
+                <w:color w:val="000000"/>
+              </w:rPr>
+              <w:t xml:space="preserve">24.2 (35.7)</w:t>
             </w:r>
           </w:p>
         </w:tc>
@@ -4188,95 +4188,95 @@
                 <w:szCs w:val="22"/>
                 <w:color w:val="000000"/>
               </w:rPr>
-              <w:t xml:space="preserve">11.0 [0, 1100]</w:t>
-            </w:r>
-          </w:p>
-        </w:tc>
-        <w:tc>
-          <w:tcPr>
-            <w:tcBorders>
-              <w:bottom w:val="none" w:sz="0" w:space="0" w:color="000000"/>
-              <w:top w:val="none" w:sz="0" w:space="0" w:color="000000"/>
-              <w:left w:val="none" w:sz="0" w:space="0" w:color="000000"/>
-              <w:right w:val="none" w:sz="0" w:space="0" w:color="000000"/>
-            </w:tcBorders>
-            <w:shd w:val="clear" w:color="auto" w:fill="FFFFFF"/>
-            <w:tcMar>
-              <w:top w:w="0" w:type="dxa"/>
-              <w:bottom w:w="0" w:type="dxa"/>
-              <w:left w:w="0" w:type="dxa"/>
-              <w:right w:w="0" w:type="dxa"/>
-            </w:tcMar>
-            <w:vAlign w:val="center"/>
-          </w:tcPr>
-          <w:p>
-            <w:pPr>
-              <w:pStyle w:val="Normal"/>
-              <w:jc w:val="center"/>
-              <w:pBdr>
-                <w:bottom w:val="none" w:sz="0" w:space="0" w:color="000000"/>
-                <w:top w:val="none" w:sz="0" w:space="0" w:color="000000"/>
-                <w:left w:val="none" w:sz="0" w:space="0" w:color="000000"/>
-                <w:right w:val="none" w:sz="0" w:space="0" w:color="000000"/>
-              </w:pBdr>
-              <w:spacing w:after="100" w:before="100" w:line="240"/>
-              <w:ind w:firstLine="0" w:left="100" w:right="100"/>
-            </w:pPr>
-            <w:r>
-              <w:rPr>
-                <w:rFonts w:ascii="Helvetica" w:hAnsi="Helvetica" w:eastAsia="Helvetica" w:cs="Helvetica"/>
-                <w:i w:val="false"/>
-                <w:b w:val="false"/>
-                <w:u w:val="none"/>
-                <w:sz w:val="22"/>
-                <w:szCs w:val="22"/>
-                <w:color w:val="000000"/>
-              </w:rPr>
-              <w:t xml:space="preserve">14.0 [0, 156]</w:t>
-            </w:r>
-          </w:p>
-        </w:tc>
-        <w:tc>
-          <w:tcPr>
-            <w:tcBorders>
-              <w:bottom w:val="none" w:sz="0" w:space="0" w:color="000000"/>
-              <w:top w:val="none" w:sz="0" w:space="0" w:color="000000"/>
-              <w:left w:val="none" w:sz="0" w:space="0" w:color="000000"/>
-              <w:right w:val="none" w:sz="0" w:space="0" w:color="000000"/>
-            </w:tcBorders>
-            <w:shd w:val="clear" w:color="auto" w:fill="FFFFFF"/>
-            <w:tcMar>
-              <w:top w:w="0" w:type="dxa"/>
-              <w:bottom w:w="0" w:type="dxa"/>
-              <w:left w:w="0" w:type="dxa"/>
-              <w:right w:w="0" w:type="dxa"/>
-            </w:tcMar>
-            <w:vAlign w:val="center"/>
-          </w:tcPr>
-          <w:p>
-            <w:pPr>
-              <w:pStyle w:val="Normal"/>
-              <w:jc w:val="center"/>
-              <w:pBdr>
-                <w:bottom w:val="none" w:sz="0" w:space="0" w:color="000000"/>
-                <w:top w:val="none" w:sz="0" w:space="0" w:color="000000"/>
-                <w:left w:val="none" w:sz="0" w:space="0" w:color="000000"/>
-                <w:right w:val="none" w:sz="0" w:space="0" w:color="000000"/>
-              </w:pBdr>
-              <w:spacing w:after="100" w:before="100" w:line="240"/>
-              <w:ind w:firstLine="0" w:left="100" w:right="100"/>
-            </w:pPr>
-            <w:r>
-              <w:rPr>
-                <w:rFonts w:ascii="Helvetica" w:hAnsi="Helvetica" w:eastAsia="Helvetica" w:cs="Helvetica"/>
-                <w:i w:val="false"/>
-                <w:b w:val="false"/>
-                <w:u w:val="none"/>
-                <w:sz w:val="22"/>
-                <w:szCs w:val="22"/>
-                <w:color w:val="000000"/>
-              </w:rPr>
-              <w:t xml:space="preserve">13.0 [0, 1100]</w:t>
+              <w:t xml:space="preserve">13.0 [1.00, 379]</w:t>
+            </w:r>
+          </w:p>
+        </w:tc>
+        <w:tc>
+          <w:tcPr>
+            <w:tcBorders>
+              <w:bottom w:val="none" w:sz="0" w:space="0" w:color="000000"/>
+              <w:top w:val="none" w:sz="0" w:space="0" w:color="000000"/>
+              <w:left w:val="none" w:sz="0" w:space="0" w:color="000000"/>
+              <w:right w:val="none" w:sz="0" w:space="0" w:color="000000"/>
+            </w:tcBorders>
+            <w:shd w:val="clear" w:color="auto" w:fill="FFFFFF"/>
+            <w:tcMar>
+              <w:top w:w="0" w:type="dxa"/>
+              <w:bottom w:w="0" w:type="dxa"/>
+              <w:left w:w="0" w:type="dxa"/>
+              <w:right w:w="0" w:type="dxa"/>
+            </w:tcMar>
+            <w:vAlign w:val="center"/>
+          </w:tcPr>
+          <w:p>
+            <w:pPr>
+              <w:pStyle w:val="Normal"/>
+              <w:jc w:val="center"/>
+              <w:pBdr>
+                <w:bottom w:val="none" w:sz="0" w:space="0" w:color="000000"/>
+                <w:top w:val="none" w:sz="0" w:space="0" w:color="000000"/>
+                <w:left w:val="none" w:sz="0" w:space="0" w:color="000000"/>
+                <w:right w:val="none" w:sz="0" w:space="0" w:color="000000"/>
+              </w:pBdr>
+              <w:spacing w:after="100" w:before="100" w:line="240"/>
+              <w:ind w:firstLine="0" w:left="100" w:right="100"/>
+            </w:pPr>
+            <w:r>
+              <w:rPr>
+                <w:rFonts w:ascii="Helvetica" w:hAnsi="Helvetica" w:eastAsia="Helvetica" w:cs="Helvetica"/>
+                <w:i w:val="false"/>
+                <w:b w:val="false"/>
+                <w:u w:val="none"/>
+                <w:sz w:val="22"/>
+                <w:szCs w:val="22"/>
+                <w:color w:val="000000"/>
+              </w:rPr>
+              <w:t xml:space="preserve">16.0 [0, 156]</w:t>
+            </w:r>
+          </w:p>
+        </w:tc>
+        <w:tc>
+          <w:tcPr>
+            <w:tcBorders>
+              <w:bottom w:val="none" w:sz="0" w:space="0" w:color="000000"/>
+              <w:top w:val="none" w:sz="0" w:space="0" w:color="000000"/>
+              <w:left w:val="none" w:sz="0" w:space="0" w:color="000000"/>
+              <w:right w:val="none" w:sz="0" w:space="0" w:color="000000"/>
+            </w:tcBorders>
+            <w:shd w:val="clear" w:color="auto" w:fill="FFFFFF"/>
+            <w:tcMar>
+              <w:top w:w="0" w:type="dxa"/>
+              <w:bottom w:w="0" w:type="dxa"/>
+              <w:left w:w="0" w:type="dxa"/>
+              <w:right w:w="0" w:type="dxa"/>
+            </w:tcMar>
+            <w:vAlign w:val="center"/>
+          </w:tcPr>
+          <w:p>
+            <w:pPr>
+              <w:pStyle w:val="Normal"/>
+              <w:jc w:val="center"/>
+              <w:pBdr>
+                <w:bottom w:val="none" w:sz="0" w:space="0" w:color="000000"/>
+                <w:top w:val="none" w:sz="0" w:space="0" w:color="000000"/>
+                <w:left w:val="none" w:sz="0" w:space="0" w:color="000000"/>
+                <w:right w:val="none" w:sz="0" w:space="0" w:color="000000"/>
+              </w:pBdr>
+              <w:spacing w:after="100" w:before="100" w:line="240"/>
+              <w:ind w:firstLine="0" w:left="100" w:right="100"/>
+            </w:pPr>
+            <w:r>
+              <w:rPr>
+                <w:rFonts w:ascii="Helvetica" w:hAnsi="Helvetica" w:eastAsia="Helvetica" w:cs="Helvetica"/>
+                <w:i w:val="false"/>
+                <w:b w:val="false"/>
+                <w:u w:val="none"/>
+                <w:sz w:val="22"/>
+                <w:szCs w:val="22"/>
+                <w:color w:val="000000"/>
+              </w:rPr>
+              <w:t xml:space="preserve">14.0 [0, 379]</w:t>
             </w:r>
           </w:p>
         </w:tc>
@@ -4552,95 +4552,95 @@
                 <w:szCs w:val="22"/>
                 <w:color w:val="000000"/>
               </w:rPr>
-              <w:t xml:space="preserve">93 (31.5%)</w:t>
-            </w:r>
-          </w:p>
-        </w:tc>
-        <w:tc>
-          <w:tcPr>
-            <w:tcBorders>
-              <w:bottom w:val="none" w:sz="0" w:space="0" w:color="000000"/>
-              <w:top w:val="none" w:sz="0" w:space="0" w:color="000000"/>
-              <w:left w:val="none" w:sz="0" w:space="0" w:color="000000"/>
-              <w:right w:val="none" w:sz="0" w:space="0" w:color="000000"/>
-            </w:tcBorders>
-            <w:shd w:val="clear" w:color="auto" w:fill="FFFFFF"/>
-            <w:tcMar>
-              <w:top w:w="0" w:type="dxa"/>
-              <w:bottom w:w="0" w:type="dxa"/>
-              <w:left w:w="0" w:type="dxa"/>
-              <w:right w:w="0" w:type="dxa"/>
-            </w:tcMar>
-            <w:vAlign w:val="center"/>
-          </w:tcPr>
-          <w:p>
-            <w:pPr>
-              <w:pStyle w:val="Normal"/>
-              <w:jc w:val="center"/>
-              <w:pBdr>
-                <w:bottom w:val="none" w:sz="0" w:space="0" w:color="000000"/>
-                <w:top w:val="none" w:sz="0" w:space="0" w:color="000000"/>
-                <w:left w:val="none" w:sz="0" w:space="0" w:color="000000"/>
-                <w:right w:val="none" w:sz="0" w:space="0" w:color="000000"/>
-              </w:pBdr>
-              <w:spacing w:after="100" w:before="100" w:line="240"/>
-              <w:ind w:firstLine="0" w:left="100" w:right="100"/>
-            </w:pPr>
-            <w:r>
-              <w:rPr>
-                <w:rFonts w:ascii="Helvetica" w:hAnsi="Helvetica" w:eastAsia="Helvetica" w:cs="Helvetica"/>
-                <w:i w:val="false"/>
-                <w:b w:val="false"/>
-                <w:u w:val="none"/>
-                <w:sz w:val="22"/>
-                <w:szCs w:val="22"/>
-                <w:color w:val="000000"/>
-              </w:rPr>
-              <w:t xml:space="preserve">43 (29.1%)</w:t>
-            </w:r>
-          </w:p>
-        </w:tc>
-        <w:tc>
-          <w:tcPr>
-            <w:tcBorders>
-              <w:bottom w:val="none" w:sz="0" w:space="0" w:color="000000"/>
-              <w:top w:val="none" w:sz="0" w:space="0" w:color="000000"/>
-              <w:left w:val="none" w:sz="0" w:space="0" w:color="000000"/>
-              <w:right w:val="none" w:sz="0" w:space="0" w:color="000000"/>
-            </w:tcBorders>
-            <w:shd w:val="clear" w:color="auto" w:fill="FFFFFF"/>
-            <w:tcMar>
-              <w:top w:w="0" w:type="dxa"/>
-              <w:bottom w:w="0" w:type="dxa"/>
-              <w:left w:w="0" w:type="dxa"/>
-              <w:right w:w="0" w:type="dxa"/>
-            </w:tcMar>
-            <w:vAlign w:val="center"/>
-          </w:tcPr>
-          <w:p>
-            <w:pPr>
-              <w:pStyle w:val="Normal"/>
-              <w:jc w:val="center"/>
-              <w:pBdr>
-                <w:bottom w:val="none" w:sz="0" w:space="0" w:color="000000"/>
-                <w:top w:val="none" w:sz="0" w:space="0" w:color="000000"/>
-                <w:left w:val="none" w:sz="0" w:space="0" w:color="000000"/>
-                <w:right w:val="none" w:sz="0" w:space="0" w:color="000000"/>
-              </w:pBdr>
-              <w:spacing w:after="100" w:before="100" w:line="240"/>
-              <w:ind w:firstLine="0" w:left="100" w:right="100"/>
-            </w:pPr>
-            <w:r>
-              <w:rPr>
-                <w:rFonts w:ascii="Helvetica" w:hAnsi="Helvetica" w:eastAsia="Helvetica" w:cs="Helvetica"/>
-                <w:i w:val="false"/>
-                <w:b w:val="false"/>
-                <w:u w:val="none"/>
-                <w:sz w:val="22"/>
-                <w:szCs w:val="22"/>
-                <w:color w:val="000000"/>
-              </w:rPr>
-              <w:t xml:space="preserve">136 (30.7%)</w:t>
+              <w:t xml:space="preserve">37 (36.6%)</w:t>
+            </w:r>
+          </w:p>
+        </w:tc>
+        <w:tc>
+          <w:tcPr>
+            <w:tcBorders>
+              <w:bottom w:val="none" w:sz="0" w:space="0" w:color="000000"/>
+              <w:top w:val="none" w:sz="0" w:space="0" w:color="000000"/>
+              <w:left w:val="none" w:sz="0" w:space="0" w:color="000000"/>
+              <w:right w:val="none" w:sz="0" w:space="0" w:color="000000"/>
+            </w:tcBorders>
+            <w:shd w:val="clear" w:color="auto" w:fill="FFFFFF"/>
+            <w:tcMar>
+              <w:top w:w="0" w:type="dxa"/>
+              <w:bottom w:w="0" w:type="dxa"/>
+              <w:left w:w="0" w:type="dxa"/>
+              <w:right w:w="0" w:type="dxa"/>
+            </w:tcMar>
+            <w:vAlign w:val="center"/>
+          </w:tcPr>
+          <w:p>
+            <w:pPr>
+              <w:pStyle w:val="Normal"/>
+              <w:jc w:val="center"/>
+              <w:pBdr>
+                <w:bottom w:val="none" w:sz="0" w:space="0" w:color="000000"/>
+                <w:top w:val="none" w:sz="0" w:space="0" w:color="000000"/>
+                <w:left w:val="none" w:sz="0" w:space="0" w:color="000000"/>
+                <w:right w:val="none" w:sz="0" w:space="0" w:color="000000"/>
+              </w:pBdr>
+              <w:spacing w:after="100" w:before="100" w:line="240"/>
+              <w:ind w:firstLine="0" w:left="100" w:right="100"/>
+            </w:pPr>
+            <w:r>
+              <w:rPr>
+                <w:rFonts w:ascii="Helvetica" w:hAnsi="Helvetica" w:eastAsia="Helvetica" w:cs="Helvetica"/>
+                <w:i w:val="false"/>
+                <w:b w:val="false"/>
+                <w:u w:val="none"/>
+                <w:sz w:val="22"/>
+                <w:szCs w:val="22"/>
+                <w:color w:val="000000"/>
+              </w:rPr>
+              <w:t xml:space="preserve">30 (29.7%)</w:t>
+            </w:r>
+          </w:p>
+        </w:tc>
+        <w:tc>
+          <w:tcPr>
+            <w:tcBorders>
+              <w:bottom w:val="none" w:sz="0" w:space="0" w:color="000000"/>
+              <w:top w:val="none" w:sz="0" w:space="0" w:color="000000"/>
+              <w:left w:val="none" w:sz="0" w:space="0" w:color="000000"/>
+              <w:right w:val="none" w:sz="0" w:space="0" w:color="000000"/>
+            </w:tcBorders>
+            <w:shd w:val="clear" w:color="auto" w:fill="FFFFFF"/>
+            <w:tcMar>
+              <w:top w:w="0" w:type="dxa"/>
+              <w:bottom w:w="0" w:type="dxa"/>
+              <w:left w:w="0" w:type="dxa"/>
+              <w:right w:w="0" w:type="dxa"/>
+            </w:tcMar>
+            <w:vAlign w:val="center"/>
+          </w:tcPr>
+          <w:p>
+            <w:pPr>
+              <w:pStyle w:val="Normal"/>
+              <w:jc w:val="center"/>
+              <w:pBdr>
+                <w:bottom w:val="none" w:sz="0" w:space="0" w:color="000000"/>
+                <w:top w:val="none" w:sz="0" w:space="0" w:color="000000"/>
+                <w:left w:val="none" w:sz="0" w:space="0" w:color="000000"/>
+                <w:right w:val="none" w:sz="0" w:space="0" w:color="000000"/>
+              </w:pBdr>
+              <w:spacing w:after="100" w:before="100" w:line="240"/>
+              <w:ind w:firstLine="0" w:left="100" w:right="100"/>
+            </w:pPr>
+            <w:r>
+              <w:rPr>
+                <w:rFonts w:ascii="Helvetica" w:hAnsi="Helvetica" w:eastAsia="Helvetica" w:cs="Helvetica"/>
+                <w:i w:val="false"/>
+                <w:b w:val="false"/>
+                <w:u w:val="none"/>
+                <w:sz w:val="22"/>
+                <w:szCs w:val="22"/>
+                <w:color w:val="000000"/>
+              </w:rPr>
+              <w:t xml:space="preserve">67 (33.2%)</w:t>
             </w:r>
           </w:p>
         </w:tc>
@@ -4734,7 +4734,7 @@
                 <w:szCs w:val="22"/>
                 <w:color w:val="000000"/>
               </w:rPr>
-              <w:t xml:space="preserve">202 (68.5%)</w:t>
+              <w:t xml:space="preserve">64 (63.4%)</w:t>
             </w:r>
           </w:p>
         </w:tc>
@@ -4778,7 +4778,7 @@
                 <w:szCs w:val="22"/>
                 <w:color w:val="000000"/>
               </w:rPr>
-              <w:t xml:space="preserve">105 (70.9%)</w:t>
+              <w:t xml:space="preserve">71 (70.3%)</w:t>
             </w:r>
           </w:p>
         </w:tc>
@@ -4822,7 +4822,7 @@
                 <w:szCs w:val="22"/>
                 <w:color w:val="000000"/>
               </w:rPr>
-              <w:t xml:space="preserve">307 (69.3%)</w:t>
+              <w:t xml:space="preserve">135 (66.8%)</w:t>
             </w:r>
           </w:p>
         </w:tc>

--- a/tbls/table2.docx
+++ b/tbls/table2.docx
@@ -18,9 +18,9 @@
       </w:tblPr>
       <w:tblGrid>
         <w:gridCol w:w="3285"/>
-        <w:gridCol w:w="2001"/>
-        <w:gridCol w:w="2001"/>
-        <w:gridCol w:w="2001"/>
+        <w:gridCol w:w="1634"/>
+        <w:gridCol w:w="1756"/>
+        <w:gridCol w:w="1756"/>
       </w:tblGrid>
       <w:tr>
         <w:trPr>
@@ -136,7 +136,7 @@
                 <w:szCs w:val="22"/>
                 <w:color w:val="000000"/>
               </w:rPr>
-              <w:t xml:space="preserve">(N=101)</w:t>
+              <w:t xml:space="preserve">(N=93)</w:t>
             </w:r>
           </w:p>
         </w:tc>
@@ -204,7 +204,7 @@
                 <w:szCs w:val="22"/>
                 <w:color w:val="000000"/>
               </w:rPr>
-              <w:t xml:space="preserve">(N=101)</w:t>
+              <w:t xml:space="preserve">(N=93)</w:t>
             </w:r>
           </w:p>
         </w:tc>
@@ -272,7 +272,7 @@
                 <w:szCs w:val="22"/>
                 <w:color w:val="000000"/>
               </w:rPr>
-              <w:t xml:space="preserve">(N=202)</w:t>
+              <w:t xml:space="preserve">(N=186)</w:t>
             </w:r>
           </w:p>
         </w:tc>
@@ -548,95 +548,95 @@
                 <w:szCs w:val="22"/>
                 <w:color w:val="000000"/>
               </w:rPr>
-              <w:t xml:space="preserve">30 (29.7%)</w:t>
-            </w:r>
-          </w:p>
-        </w:tc>
-        <w:tc>
-          <w:tcPr>
-            <w:tcBorders>
-              <w:bottom w:val="none" w:sz="0" w:space="0" w:color="000000"/>
-              <w:top w:val="none" w:sz="0" w:space="0" w:color="000000"/>
-              <w:left w:val="none" w:sz="0" w:space="0" w:color="000000"/>
-              <w:right w:val="none" w:sz="0" w:space="0" w:color="000000"/>
-            </w:tcBorders>
-            <w:shd w:val="clear" w:color="auto" w:fill="FFFFFF"/>
-            <w:tcMar>
-              <w:top w:w="0" w:type="dxa"/>
-              <w:bottom w:w="0" w:type="dxa"/>
-              <w:left w:w="0" w:type="dxa"/>
-              <w:right w:w="0" w:type="dxa"/>
-            </w:tcMar>
-            <w:vAlign w:val="center"/>
-          </w:tcPr>
-          <w:p>
-            <w:pPr>
-              <w:pStyle w:val="Normal"/>
-              <w:jc w:val="center"/>
-              <w:pBdr>
-                <w:bottom w:val="none" w:sz="0" w:space="0" w:color="000000"/>
-                <w:top w:val="none" w:sz="0" w:space="0" w:color="000000"/>
-                <w:left w:val="none" w:sz="0" w:space="0" w:color="000000"/>
-                <w:right w:val="none" w:sz="0" w:space="0" w:color="000000"/>
-              </w:pBdr>
-              <w:spacing w:after="100" w:before="100" w:line="240"/>
-              <w:ind w:firstLine="0" w:left="100" w:right="100"/>
-            </w:pPr>
-            <w:r>
-              <w:rPr>
-                <w:rFonts w:ascii="Helvetica" w:hAnsi="Helvetica" w:eastAsia="Helvetica" w:cs="Helvetica"/>
-                <w:i w:val="false"/>
-                <w:b w:val="false"/>
-                <w:u w:val="none"/>
-                <w:sz w:val="22"/>
-                <w:szCs w:val="22"/>
-                <w:color w:val="000000"/>
-              </w:rPr>
-              <w:t xml:space="preserve">26 (25.7%)</w:t>
-            </w:r>
-          </w:p>
-        </w:tc>
-        <w:tc>
-          <w:tcPr>
-            <w:tcBorders>
-              <w:bottom w:val="none" w:sz="0" w:space="0" w:color="000000"/>
-              <w:top w:val="none" w:sz="0" w:space="0" w:color="000000"/>
-              <w:left w:val="none" w:sz="0" w:space="0" w:color="000000"/>
-              <w:right w:val="none" w:sz="0" w:space="0" w:color="000000"/>
-            </w:tcBorders>
-            <w:shd w:val="clear" w:color="auto" w:fill="FFFFFF"/>
-            <w:tcMar>
-              <w:top w:w="0" w:type="dxa"/>
-              <w:bottom w:w="0" w:type="dxa"/>
-              <w:left w:w="0" w:type="dxa"/>
-              <w:right w:w="0" w:type="dxa"/>
-            </w:tcMar>
-            <w:vAlign w:val="center"/>
-          </w:tcPr>
-          <w:p>
-            <w:pPr>
-              <w:pStyle w:val="Normal"/>
-              <w:jc w:val="center"/>
-              <w:pBdr>
-                <w:bottom w:val="none" w:sz="0" w:space="0" w:color="000000"/>
-                <w:top w:val="none" w:sz="0" w:space="0" w:color="000000"/>
-                <w:left w:val="none" w:sz="0" w:space="0" w:color="000000"/>
-                <w:right w:val="none" w:sz="0" w:space="0" w:color="000000"/>
-              </w:pBdr>
-              <w:spacing w:after="100" w:before="100" w:line="240"/>
-              <w:ind w:firstLine="0" w:left="100" w:right="100"/>
-            </w:pPr>
-            <w:r>
-              <w:rPr>
-                <w:rFonts w:ascii="Helvetica" w:hAnsi="Helvetica" w:eastAsia="Helvetica" w:cs="Helvetica"/>
-                <w:i w:val="false"/>
-                <w:b w:val="false"/>
-                <w:u w:val="none"/>
-                <w:sz w:val="22"/>
-                <w:szCs w:val="22"/>
-                <w:color w:val="000000"/>
-              </w:rPr>
-              <w:t xml:space="preserve">56 (27.7%)</w:t>
+              <w:t xml:space="preserve">25 (26.9%)</w:t>
+            </w:r>
+          </w:p>
+        </w:tc>
+        <w:tc>
+          <w:tcPr>
+            <w:tcBorders>
+              <w:bottom w:val="none" w:sz="0" w:space="0" w:color="000000"/>
+              <w:top w:val="none" w:sz="0" w:space="0" w:color="000000"/>
+              <w:left w:val="none" w:sz="0" w:space="0" w:color="000000"/>
+              <w:right w:val="none" w:sz="0" w:space="0" w:color="000000"/>
+            </w:tcBorders>
+            <w:shd w:val="clear" w:color="auto" w:fill="FFFFFF"/>
+            <w:tcMar>
+              <w:top w:w="0" w:type="dxa"/>
+              <w:bottom w:w="0" w:type="dxa"/>
+              <w:left w:w="0" w:type="dxa"/>
+              <w:right w:w="0" w:type="dxa"/>
+            </w:tcMar>
+            <w:vAlign w:val="center"/>
+          </w:tcPr>
+          <w:p>
+            <w:pPr>
+              <w:pStyle w:val="Normal"/>
+              <w:jc w:val="center"/>
+              <w:pBdr>
+                <w:bottom w:val="none" w:sz="0" w:space="0" w:color="000000"/>
+                <w:top w:val="none" w:sz="0" w:space="0" w:color="000000"/>
+                <w:left w:val="none" w:sz="0" w:space="0" w:color="000000"/>
+                <w:right w:val="none" w:sz="0" w:space="0" w:color="000000"/>
+              </w:pBdr>
+              <w:spacing w:after="100" w:before="100" w:line="240"/>
+              <w:ind w:firstLine="0" w:left="100" w:right="100"/>
+            </w:pPr>
+            <w:r>
+              <w:rPr>
+                <w:rFonts w:ascii="Helvetica" w:hAnsi="Helvetica" w:eastAsia="Helvetica" w:cs="Helvetica"/>
+                <w:i w:val="false"/>
+                <w:b w:val="false"/>
+                <w:u w:val="none"/>
+                <w:sz w:val="22"/>
+                <w:szCs w:val="22"/>
+                <w:color w:val="000000"/>
+              </w:rPr>
+              <w:t xml:space="preserve">26 (28.0%)</w:t>
+            </w:r>
+          </w:p>
+        </w:tc>
+        <w:tc>
+          <w:tcPr>
+            <w:tcBorders>
+              <w:bottom w:val="none" w:sz="0" w:space="0" w:color="000000"/>
+              <w:top w:val="none" w:sz="0" w:space="0" w:color="000000"/>
+              <w:left w:val="none" w:sz="0" w:space="0" w:color="000000"/>
+              <w:right w:val="none" w:sz="0" w:space="0" w:color="000000"/>
+            </w:tcBorders>
+            <w:shd w:val="clear" w:color="auto" w:fill="FFFFFF"/>
+            <w:tcMar>
+              <w:top w:w="0" w:type="dxa"/>
+              <w:bottom w:w="0" w:type="dxa"/>
+              <w:left w:w="0" w:type="dxa"/>
+              <w:right w:w="0" w:type="dxa"/>
+            </w:tcMar>
+            <w:vAlign w:val="center"/>
+          </w:tcPr>
+          <w:p>
+            <w:pPr>
+              <w:pStyle w:val="Normal"/>
+              <w:jc w:val="center"/>
+              <w:pBdr>
+                <w:bottom w:val="none" w:sz="0" w:space="0" w:color="000000"/>
+                <w:top w:val="none" w:sz="0" w:space="0" w:color="000000"/>
+                <w:left w:val="none" w:sz="0" w:space="0" w:color="000000"/>
+                <w:right w:val="none" w:sz="0" w:space="0" w:color="000000"/>
+              </w:pBdr>
+              <w:spacing w:after="100" w:before="100" w:line="240"/>
+              <w:ind w:firstLine="0" w:left="100" w:right="100"/>
+            </w:pPr>
+            <w:r>
+              <w:rPr>
+                <w:rFonts w:ascii="Helvetica" w:hAnsi="Helvetica" w:eastAsia="Helvetica" w:cs="Helvetica"/>
+                <w:i w:val="false"/>
+                <w:b w:val="false"/>
+                <w:u w:val="none"/>
+                <w:sz w:val="22"/>
+                <w:szCs w:val="22"/>
+                <w:color w:val="000000"/>
+              </w:rPr>
+              <w:t xml:space="preserve">51 (27.4%)</w:t>
             </w:r>
           </w:p>
         </w:tc>
@@ -730,95 +730,95 @@
                 <w:szCs w:val="22"/>
                 <w:color w:val="000000"/>
               </w:rPr>
-              <w:t xml:space="preserve">71 (70.3%)</w:t>
-            </w:r>
-          </w:p>
-        </w:tc>
-        <w:tc>
-          <w:tcPr>
-            <w:tcBorders>
-              <w:bottom w:val="none" w:sz="0" w:space="0" w:color="000000"/>
-              <w:top w:val="none" w:sz="0" w:space="0" w:color="000000"/>
-              <w:left w:val="none" w:sz="0" w:space="0" w:color="000000"/>
-              <w:right w:val="none" w:sz="0" w:space="0" w:color="000000"/>
-            </w:tcBorders>
-            <w:shd w:val="clear" w:color="auto" w:fill="FFFFFF"/>
-            <w:tcMar>
-              <w:top w:w="0" w:type="dxa"/>
-              <w:bottom w:w="0" w:type="dxa"/>
-              <w:left w:w="0" w:type="dxa"/>
-              <w:right w:w="0" w:type="dxa"/>
-            </w:tcMar>
-            <w:vAlign w:val="center"/>
-          </w:tcPr>
-          <w:p>
-            <w:pPr>
-              <w:pStyle w:val="Normal"/>
-              <w:jc w:val="center"/>
-              <w:pBdr>
-                <w:bottom w:val="none" w:sz="0" w:space="0" w:color="000000"/>
-                <w:top w:val="none" w:sz="0" w:space="0" w:color="000000"/>
-                <w:left w:val="none" w:sz="0" w:space="0" w:color="000000"/>
-                <w:right w:val="none" w:sz="0" w:space="0" w:color="000000"/>
-              </w:pBdr>
-              <w:spacing w:after="100" w:before="100" w:line="240"/>
-              <w:ind w:firstLine="0" w:left="100" w:right="100"/>
-            </w:pPr>
-            <w:r>
-              <w:rPr>
-                <w:rFonts w:ascii="Helvetica" w:hAnsi="Helvetica" w:eastAsia="Helvetica" w:cs="Helvetica"/>
-                <w:i w:val="false"/>
-                <w:b w:val="false"/>
-                <w:u w:val="none"/>
-                <w:sz w:val="22"/>
-                <w:szCs w:val="22"/>
-                <w:color w:val="000000"/>
-              </w:rPr>
-              <w:t xml:space="preserve">75 (74.3%)</w:t>
-            </w:r>
-          </w:p>
-        </w:tc>
-        <w:tc>
-          <w:tcPr>
-            <w:tcBorders>
-              <w:bottom w:val="none" w:sz="0" w:space="0" w:color="000000"/>
-              <w:top w:val="none" w:sz="0" w:space="0" w:color="000000"/>
-              <w:left w:val="none" w:sz="0" w:space="0" w:color="000000"/>
-              <w:right w:val="none" w:sz="0" w:space="0" w:color="000000"/>
-            </w:tcBorders>
-            <w:shd w:val="clear" w:color="auto" w:fill="FFFFFF"/>
-            <w:tcMar>
-              <w:top w:w="0" w:type="dxa"/>
-              <w:bottom w:w="0" w:type="dxa"/>
-              <w:left w:w="0" w:type="dxa"/>
-              <w:right w:w="0" w:type="dxa"/>
-            </w:tcMar>
-            <w:vAlign w:val="center"/>
-          </w:tcPr>
-          <w:p>
-            <w:pPr>
-              <w:pStyle w:val="Normal"/>
-              <w:jc w:val="center"/>
-              <w:pBdr>
-                <w:bottom w:val="none" w:sz="0" w:space="0" w:color="000000"/>
-                <w:top w:val="none" w:sz="0" w:space="0" w:color="000000"/>
-                <w:left w:val="none" w:sz="0" w:space="0" w:color="000000"/>
-                <w:right w:val="none" w:sz="0" w:space="0" w:color="000000"/>
-              </w:pBdr>
-              <w:spacing w:after="100" w:before="100" w:line="240"/>
-              <w:ind w:firstLine="0" w:left="100" w:right="100"/>
-            </w:pPr>
-            <w:r>
-              <w:rPr>
-                <w:rFonts w:ascii="Helvetica" w:hAnsi="Helvetica" w:eastAsia="Helvetica" w:cs="Helvetica"/>
-                <w:i w:val="false"/>
-                <w:b w:val="false"/>
-                <w:u w:val="none"/>
-                <w:sz w:val="22"/>
-                <w:szCs w:val="22"/>
-                <w:color w:val="000000"/>
-              </w:rPr>
-              <w:t xml:space="preserve">146 (72.3%)</w:t>
+              <w:t xml:space="preserve">68 (73.1%)</w:t>
+            </w:r>
+          </w:p>
+        </w:tc>
+        <w:tc>
+          <w:tcPr>
+            <w:tcBorders>
+              <w:bottom w:val="none" w:sz="0" w:space="0" w:color="000000"/>
+              <w:top w:val="none" w:sz="0" w:space="0" w:color="000000"/>
+              <w:left w:val="none" w:sz="0" w:space="0" w:color="000000"/>
+              <w:right w:val="none" w:sz="0" w:space="0" w:color="000000"/>
+            </w:tcBorders>
+            <w:shd w:val="clear" w:color="auto" w:fill="FFFFFF"/>
+            <w:tcMar>
+              <w:top w:w="0" w:type="dxa"/>
+              <w:bottom w:w="0" w:type="dxa"/>
+              <w:left w:w="0" w:type="dxa"/>
+              <w:right w:w="0" w:type="dxa"/>
+            </w:tcMar>
+            <w:vAlign w:val="center"/>
+          </w:tcPr>
+          <w:p>
+            <w:pPr>
+              <w:pStyle w:val="Normal"/>
+              <w:jc w:val="center"/>
+              <w:pBdr>
+                <w:bottom w:val="none" w:sz="0" w:space="0" w:color="000000"/>
+                <w:top w:val="none" w:sz="0" w:space="0" w:color="000000"/>
+                <w:left w:val="none" w:sz="0" w:space="0" w:color="000000"/>
+                <w:right w:val="none" w:sz="0" w:space="0" w:color="000000"/>
+              </w:pBdr>
+              <w:spacing w:after="100" w:before="100" w:line="240"/>
+              <w:ind w:firstLine="0" w:left="100" w:right="100"/>
+            </w:pPr>
+            <w:r>
+              <w:rPr>
+                <w:rFonts w:ascii="Helvetica" w:hAnsi="Helvetica" w:eastAsia="Helvetica" w:cs="Helvetica"/>
+                <w:i w:val="false"/>
+                <w:b w:val="false"/>
+                <w:u w:val="none"/>
+                <w:sz w:val="22"/>
+                <w:szCs w:val="22"/>
+                <w:color w:val="000000"/>
+              </w:rPr>
+              <w:t xml:space="preserve">67 (72.0%)</w:t>
+            </w:r>
+          </w:p>
+        </w:tc>
+        <w:tc>
+          <w:tcPr>
+            <w:tcBorders>
+              <w:bottom w:val="none" w:sz="0" w:space="0" w:color="000000"/>
+              <w:top w:val="none" w:sz="0" w:space="0" w:color="000000"/>
+              <w:left w:val="none" w:sz="0" w:space="0" w:color="000000"/>
+              <w:right w:val="none" w:sz="0" w:space="0" w:color="000000"/>
+            </w:tcBorders>
+            <w:shd w:val="clear" w:color="auto" w:fill="FFFFFF"/>
+            <w:tcMar>
+              <w:top w:w="0" w:type="dxa"/>
+              <w:bottom w:w="0" w:type="dxa"/>
+              <w:left w:w="0" w:type="dxa"/>
+              <w:right w:w="0" w:type="dxa"/>
+            </w:tcMar>
+            <w:vAlign w:val="center"/>
+          </w:tcPr>
+          <w:p>
+            <w:pPr>
+              <w:pStyle w:val="Normal"/>
+              <w:jc w:val="center"/>
+              <w:pBdr>
+                <w:bottom w:val="none" w:sz="0" w:space="0" w:color="000000"/>
+                <w:top w:val="none" w:sz="0" w:space="0" w:color="000000"/>
+                <w:left w:val="none" w:sz="0" w:space="0" w:color="000000"/>
+                <w:right w:val="none" w:sz="0" w:space="0" w:color="000000"/>
+              </w:pBdr>
+              <w:spacing w:after="100" w:before="100" w:line="240"/>
+              <w:ind w:firstLine="0" w:left="100" w:right="100"/>
+            </w:pPr>
+            <w:r>
+              <w:rPr>
+                <w:rFonts w:ascii="Helvetica" w:hAnsi="Helvetica" w:eastAsia="Helvetica" w:cs="Helvetica"/>
+                <w:i w:val="false"/>
+                <w:b w:val="false"/>
+                <w:u w:val="none"/>
+                <w:sz w:val="22"/>
+                <w:szCs w:val="22"/>
+                <w:color w:val="000000"/>
+              </w:rPr>
+              <w:t xml:space="preserve">135 (72.6%)</w:t>
             </w:r>
           </w:p>
         </w:tc>
@@ -1094,95 +1094,95 @@
                 <w:szCs w:val="22"/>
                 <w:color w:val="000000"/>
               </w:rPr>
-              <w:t xml:space="preserve">21 (20.8%)</w:t>
-            </w:r>
-          </w:p>
-        </w:tc>
-        <w:tc>
-          <w:tcPr>
-            <w:tcBorders>
-              <w:bottom w:val="none" w:sz="0" w:space="0" w:color="000000"/>
-              <w:top w:val="none" w:sz="0" w:space="0" w:color="000000"/>
-              <w:left w:val="none" w:sz="0" w:space="0" w:color="000000"/>
-              <w:right w:val="none" w:sz="0" w:space="0" w:color="000000"/>
-            </w:tcBorders>
-            <w:shd w:val="clear" w:color="auto" w:fill="FFFFFF"/>
-            <w:tcMar>
-              <w:top w:w="0" w:type="dxa"/>
-              <w:bottom w:w="0" w:type="dxa"/>
-              <w:left w:w="0" w:type="dxa"/>
-              <w:right w:w="0" w:type="dxa"/>
-            </w:tcMar>
-            <w:vAlign w:val="center"/>
-          </w:tcPr>
-          <w:p>
-            <w:pPr>
-              <w:pStyle w:val="Normal"/>
-              <w:jc w:val="center"/>
-              <w:pBdr>
-                <w:bottom w:val="none" w:sz="0" w:space="0" w:color="000000"/>
-                <w:top w:val="none" w:sz="0" w:space="0" w:color="000000"/>
-                <w:left w:val="none" w:sz="0" w:space="0" w:color="000000"/>
-                <w:right w:val="none" w:sz="0" w:space="0" w:color="000000"/>
-              </w:pBdr>
-              <w:spacing w:after="100" w:before="100" w:line="240"/>
-              <w:ind w:firstLine="0" w:left="100" w:right="100"/>
-            </w:pPr>
-            <w:r>
-              <w:rPr>
-                <w:rFonts w:ascii="Helvetica" w:hAnsi="Helvetica" w:eastAsia="Helvetica" w:cs="Helvetica"/>
-                <w:i w:val="false"/>
-                <w:b w:val="false"/>
-                <w:u w:val="none"/>
-                <w:sz w:val="22"/>
-                <w:szCs w:val="22"/>
-                <w:color w:val="000000"/>
-              </w:rPr>
-              <w:t xml:space="preserve">20 (19.8%)</w:t>
-            </w:r>
-          </w:p>
-        </w:tc>
-        <w:tc>
-          <w:tcPr>
-            <w:tcBorders>
-              <w:bottom w:val="none" w:sz="0" w:space="0" w:color="000000"/>
-              <w:top w:val="none" w:sz="0" w:space="0" w:color="000000"/>
-              <w:left w:val="none" w:sz="0" w:space="0" w:color="000000"/>
-              <w:right w:val="none" w:sz="0" w:space="0" w:color="000000"/>
-            </w:tcBorders>
-            <w:shd w:val="clear" w:color="auto" w:fill="FFFFFF"/>
-            <w:tcMar>
-              <w:top w:w="0" w:type="dxa"/>
-              <w:bottom w:w="0" w:type="dxa"/>
-              <w:left w:w="0" w:type="dxa"/>
-              <w:right w:w="0" w:type="dxa"/>
-            </w:tcMar>
-            <w:vAlign w:val="center"/>
-          </w:tcPr>
-          <w:p>
-            <w:pPr>
-              <w:pStyle w:val="Normal"/>
-              <w:jc w:val="center"/>
-              <w:pBdr>
-                <w:bottom w:val="none" w:sz="0" w:space="0" w:color="000000"/>
-                <w:top w:val="none" w:sz="0" w:space="0" w:color="000000"/>
-                <w:left w:val="none" w:sz="0" w:space="0" w:color="000000"/>
-                <w:right w:val="none" w:sz="0" w:space="0" w:color="000000"/>
-              </w:pBdr>
-              <w:spacing w:after="100" w:before="100" w:line="240"/>
-              <w:ind w:firstLine="0" w:left="100" w:right="100"/>
-            </w:pPr>
-            <w:r>
-              <w:rPr>
-                <w:rFonts w:ascii="Helvetica" w:hAnsi="Helvetica" w:eastAsia="Helvetica" w:cs="Helvetica"/>
-                <w:i w:val="false"/>
-                <w:b w:val="false"/>
-                <w:u w:val="none"/>
-                <w:sz w:val="22"/>
-                <w:szCs w:val="22"/>
-                <w:color w:val="000000"/>
-              </w:rPr>
-              <w:t xml:space="preserve">41 (20.3%)</w:t>
+              <w:t xml:space="preserve">14 (15.1%)</w:t>
+            </w:r>
+          </w:p>
+        </w:tc>
+        <w:tc>
+          <w:tcPr>
+            <w:tcBorders>
+              <w:bottom w:val="none" w:sz="0" w:space="0" w:color="000000"/>
+              <w:top w:val="none" w:sz="0" w:space="0" w:color="000000"/>
+              <w:left w:val="none" w:sz="0" w:space="0" w:color="000000"/>
+              <w:right w:val="none" w:sz="0" w:space="0" w:color="000000"/>
+            </w:tcBorders>
+            <w:shd w:val="clear" w:color="auto" w:fill="FFFFFF"/>
+            <w:tcMar>
+              <w:top w:w="0" w:type="dxa"/>
+              <w:bottom w:w="0" w:type="dxa"/>
+              <w:left w:w="0" w:type="dxa"/>
+              <w:right w:w="0" w:type="dxa"/>
+            </w:tcMar>
+            <w:vAlign w:val="center"/>
+          </w:tcPr>
+          <w:p>
+            <w:pPr>
+              <w:pStyle w:val="Normal"/>
+              <w:jc w:val="center"/>
+              <w:pBdr>
+                <w:bottom w:val="none" w:sz="0" w:space="0" w:color="000000"/>
+                <w:top w:val="none" w:sz="0" w:space="0" w:color="000000"/>
+                <w:left w:val="none" w:sz="0" w:space="0" w:color="000000"/>
+                <w:right w:val="none" w:sz="0" w:space="0" w:color="000000"/>
+              </w:pBdr>
+              <w:spacing w:after="100" w:before="100" w:line="240"/>
+              <w:ind w:firstLine="0" w:left="100" w:right="100"/>
+            </w:pPr>
+            <w:r>
+              <w:rPr>
+                <w:rFonts w:ascii="Helvetica" w:hAnsi="Helvetica" w:eastAsia="Helvetica" w:cs="Helvetica"/>
+                <w:i w:val="false"/>
+                <w:b w:val="false"/>
+                <w:u w:val="none"/>
+                <w:sz w:val="22"/>
+                <w:szCs w:val="22"/>
+                <w:color w:val="000000"/>
+              </w:rPr>
+              <w:t xml:space="preserve">19 (20.4%)</w:t>
+            </w:r>
+          </w:p>
+        </w:tc>
+        <w:tc>
+          <w:tcPr>
+            <w:tcBorders>
+              <w:bottom w:val="none" w:sz="0" w:space="0" w:color="000000"/>
+              <w:top w:val="none" w:sz="0" w:space="0" w:color="000000"/>
+              <w:left w:val="none" w:sz="0" w:space="0" w:color="000000"/>
+              <w:right w:val="none" w:sz="0" w:space="0" w:color="000000"/>
+            </w:tcBorders>
+            <w:shd w:val="clear" w:color="auto" w:fill="FFFFFF"/>
+            <w:tcMar>
+              <w:top w:w="0" w:type="dxa"/>
+              <w:bottom w:w="0" w:type="dxa"/>
+              <w:left w:w="0" w:type="dxa"/>
+              <w:right w:w="0" w:type="dxa"/>
+            </w:tcMar>
+            <w:vAlign w:val="center"/>
+          </w:tcPr>
+          <w:p>
+            <w:pPr>
+              <w:pStyle w:val="Normal"/>
+              <w:jc w:val="center"/>
+              <w:pBdr>
+                <w:bottom w:val="none" w:sz="0" w:space="0" w:color="000000"/>
+                <w:top w:val="none" w:sz="0" w:space="0" w:color="000000"/>
+                <w:left w:val="none" w:sz="0" w:space="0" w:color="000000"/>
+                <w:right w:val="none" w:sz="0" w:space="0" w:color="000000"/>
+              </w:pBdr>
+              <w:spacing w:after="100" w:before="100" w:line="240"/>
+              <w:ind w:firstLine="0" w:left="100" w:right="100"/>
+            </w:pPr>
+            <w:r>
+              <w:rPr>
+                <w:rFonts w:ascii="Helvetica" w:hAnsi="Helvetica" w:eastAsia="Helvetica" w:cs="Helvetica"/>
+                <w:i w:val="false"/>
+                <w:b w:val="false"/>
+                <w:u w:val="none"/>
+                <w:sz w:val="22"/>
+                <w:szCs w:val="22"/>
+                <w:color w:val="000000"/>
+              </w:rPr>
+              <w:t xml:space="preserve">33 (17.7%)</w:t>
             </w:r>
           </w:p>
         </w:tc>
@@ -1276,95 +1276,95 @@
                 <w:szCs w:val="22"/>
                 <w:color w:val="000000"/>
               </w:rPr>
-              <w:t xml:space="preserve">80 (79.2%)</w:t>
-            </w:r>
-          </w:p>
-        </w:tc>
-        <w:tc>
-          <w:tcPr>
-            <w:tcBorders>
-              <w:bottom w:val="none" w:sz="0" w:space="0" w:color="000000"/>
-              <w:top w:val="none" w:sz="0" w:space="0" w:color="000000"/>
-              <w:left w:val="none" w:sz="0" w:space="0" w:color="000000"/>
-              <w:right w:val="none" w:sz="0" w:space="0" w:color="000000"/>
-            </w:tcBorders>
-            <w:shd w:val="clear" w:color="auto" w:fill="FFFFFF"/>
-            <w:tcMar>
-              <w:top w:w="0" w:type="dxa"/>
-              <w:bottom w:w="0" w:type="dxa"/>
-              <w:left w:w="0" w:type="dxa"/>
-              <w:right w:w="0" w:type="dxa"/>
-            </w:tcMar>
-            <w:vAlign w:val="center"/>
-          </w:tcPr>
-          <w:p>
-            <w:pPr>
-              <w:pStyle w:val="Normal"/>
-              <w:jc w:val="center"/>
-              <w:pBdr>
-                <w:bottom w:val="none" w:sz="0" w:space="0" w:color="000000"/>
-                <w:top w:val="none" w:sz="0" w:space="0" w:color="000000"/>
-                <w:left w:val="none" w:sz="0" w:space="0" w:color="000000"/>
-                <w:right w:val="none" w:sz="0" w:space="0" w:color="000000"/>
-              </w:pBdr>
-              <w:spacing w:after="100" w:before="100" w:line="240"/>
-              <w:ind w:firstLine="0" w:left="100" w:right="100"/>
-            </w:pPr>
-            <w:r>
-              <w:rPr>
-                <w:rFonts w:ascii="Helvetica" w:hAnsi="Helvetica" w:eastAsia="Helvetica" w:cs="Helvetica"/>
-                <w:i w:val="false"/>
-                <w:b w:val="false"/>
-                <w:u w:val="none"/>
-                <w:sz w:val="22"/>
-                <w:szCs w:val="22"/>
-                <w:color w:val="000000"/>
-              </w:rPr>
-              <w:t xml:space="preserve">81 (80.2%)</w:t>
-            </w:r>
-          </w:p>
-        </w:tc>
-        <w:tc>
-          <w:tcPr>
-            <w:tcBorders>
-              <w:bottom w:val="none" w:sz="0" w:space="0" w:color="000000"/>
-              <w:top w:val="none" w:sz="0" w:space="0" w:color="000000"/>
-              <w:left w:val="none" w:sz="0" w:space="0" w:color="000000"/>
-              <w:right w:val="none" w:sz="0" w:space="0" w:color="000000"/>
-            </w:tcBorders>
-            <w:shd w:val="clear" w:color="auto" w:fill="FFFFFF"/>
-            <w:tcMar>
-              <w:top w:w="0" w:type="dxa"/>
-              <w:bottom w:w="0" w:type="dxa"/>
-              <w:left w:w="0" w:type="dxa"/>
-              <w:right w:w="0" w:type="dxa"/>
-            </w:tcMar>
-            <w:vAlign w:val="center"/>
-          </w:tcPr>
-          <w:p>
-            <w:pPr>
-              <w:pStyle w:val="Normal"/>
-              <w:jc w:val="center"/>
-              <w:pBdr>
-                <w:bottom w:val="none" w:sz="0" w:space="0" w:color="000000"/>
-                <w:top w:val="none" w:sz="0" w:space="0" w:color="000000"/>
-                <w:left w:val="none" w:sz="0" w:space="0" w:color="000000"/>
-                <w:right w:val="none" w:sz="0" w:space="0" w:color="000000"/>
-              </w:pBdr>
-              <w:spacing w:after="100" w:before="100" w:line="240"/>
-              <w:ind w:firstLine="0" w:left="100" w:right="100"/>
-            </w:pPr>
-            <w:r>
-              <w:rPr>
-                <w:rFonts w:ascii="Helvetica" w:hAnsi="Helvetica" w:eastAsia="Helvetica" w:cs="Helvetica"/>
-                <w:i w:val="false"/>
-                <w:b w:val="false"/>
-                <w:u w:val="none"/>
-                <w:sz w:val="22"/>
-                <w:szCs w:val="22"/>
-                <w:color w:val="000000"/>
-              </w:rPr>
-              <w:t xml:space="preserve">161 (79.7%)</w:t>
+              <w:t xml:space="preserve">79 (84.9%)</w:t>
+            </w:r>
+          </w:p>
+        </w:tc>
+        <w:tc>
+          <w:tcPr>
+            <w:tcBorders>
+              <w:bottom w:val="none" w:sz="0" w:space="0" w:color="000000"/>
+              <w:top w:val="none" w:sz="0" w:space="0" w:color="000000"/>
+              <w:left w:val="none" w:sz="0" w:space="0" w:color="000000"/>
+              <w:right w:val="none" w:sz="0" w:space="0" w:color="000000"/>
+            </w:tcBorders>
+            <w:shd w:val="clear" w:color="auto" w:fill="FFFFFF"/>
+            <w:tcMar>
+              <w:top w:w="0" w:type="dxa"/>
+              <w:bottom w:w="0" w:type="dxa"/>
+              <w:left w:w="0" w:type="dxa"/>
+              <w:right w:w="0" w:type="dxa"/>
+            </w:tcMar>
+            <w:vAlign w:val="center"/>
+          </w:tcPr>
+          <w:p>
+            <w:pPr>
+              <w:pStyle w:val="Normal"/>
+              <w:jc w:val="center"/>
+              <w:pBdr>
+                <w:bottom w:val="none" w:sz="0" w:space="0" w:color="000000"/>
+                <w:top w:val="none" w:sz="0" w:space="0" w:color="000000"/>
+                <w:left w:val="none" w:sz="0" w:space="0" w:color="000000"/>
+                <w:right w:val="none" w:sz="0" w:space="0" w:color="000000"/>
+              </w:pBdr>
+              <w:spacing w:after="100" w:before="100" w:line="240"/>
+              <w:ind w:firstLine="0" w:left="100" w:right="100"/>
+            </w:pPr>
+            <w:r>
+              <w:rPr>
+                <w:rFonts w:ascii="Helvetica" w:hAnsi="Helvetica" w:eastAsia="Helvetica" w:cs="Helvetica"/>
+                <w:i w:val="false"/>
+                <w:b w:val="false"/>
+                <w:u w:val="none"/>
+                <w:sz w:val="22"/>
+                <w:szCs w:val="22"/>
+                <w:color w:val="000000"/>
+              </w:rPr>
+              <w:t xml:space="preserve">74 (79.6%)</w:t>
+            </w:r>
+          </w:p>
+        </w:tc>
+        <w:tc>
+          <w:tcPr>
+            <w:tcBorders>
+              <w:bottom w:val="none" w:sz="0" w:space="0" w:color="000000"/>
+              <w:top w:val="none" w:sz="0" w:space="0" w:color="000000"/>
+              <w:left w:val="none" w:sz="0" w:space="0" w:color="000000"/>
+              <w:right w:val="none" w:sz="0" w:space="0" w:color="000000"/>
+            </w:tcBorders>
+            <w:shd w:val="clear" w:color="auto" w:fill="FFFFFF"/>
+            <w:tcMar>
+              <w:top w:w="0" w:type="dxa"/>
+              <w:bottom w:w="0" w:type="dxa"/>
+              <w:left w:w="0" w:type="dxa"/>
+              <w:right w:w="0" w:type="dxa"/>
+            </w:tcMar>
+            <w:vAlign w:val="center"/>
+          </w:tcPr>
+          <w:p>
+            <w:pPr>
+              <w:pStyle w:val="Normal"/>
+              <w:jc w:val="center"/>
+              <w:pBdr>
+                <w:bottom w:val="none" w:sz="0" w:space="0" w:color="000000"/>
+                <w:top w:val="none" w:sz="0" w:space="0" w:color="000000"/>
+                <w:left w:val="none" w:sz="0" w:space="0" w:color="000000"/>
+                <w:right w:val="none" w:sz="0" w:space="0" w:color="000000"/>
+              </w:pBdr>
+              <w:spacing w:after="100" w:before="100" w:line="240"/>
+              <w:ind w:firstLine="0" w:left="100" w:right="100"/>
+            </w:pPr>
+            <w:r>
+              <w:rPr>
+                <w:rFonts w:ascii="Helvetica" w:hAnsi="Helvetica" w:eastAsia="Helvetica" w:cs="Helvetica"/>
+                <w:i w:val="false"/>
+                <w:b w:val="false"/>
+                <w:u w:val="none"/>
+                <w:sz w:val="22"/>
+                <w:szCs w:val="22"/>
+                <w:color w:val="000000"/>
+              </w:rPr>
+              <w:t xml:space="preserve">153 (82.3%)</w:t>
             </w:r>
           </w:p>
         </w:tc>
@@ -1640,95 +1640,95 @@
                 <w:szCs w:val="22"/>
                 <w:color w:val="000000"/>
               </w:rPr>
-              <w:t xml:space="preserve">13 (12.9%)</w:t>
-            </w:r>
-          </w:p>
-        </w:tc>
-        <w:tc>
-          <w:tcPr>
-            <w:tcBorders>
-              <w:bottom w:val="none" w:sz="0" w:space="0" w:color="000000"/>
-              <w:top w:val="none" w:sz="0" w:space="0" w:color="000000"/>
-              <w:left w:val="none" w:sz="0" w:space="0" w:color="000000"/>
-              <w:right w:val="none" w:sz="0" w:space="0" w:color="000000"/>
-            </w:tcBorders>
-            <w:shd w:val="clear" w:color="auto" w:fill="FFFFFF"/>
-            <w:tcMar>
-              <w:top w:w="0" w:type="dxa"/>
-              <w:bottom w:w="0" w:type="dxa"/>
-              <w:left w:w="0" w:type="dxa"/>
-              <w:right w:w="0" w:type="dxa"/>
-            </w:tcMar>
-            <w:vAlign w:val="center"/>
-          </w:tcPr>
-          <w:p>
-            <w:pPr>
-              <w:pStyle w:val="Normal"/>
-              <w:jc w:val="center"/>
-              <w:pBdr>
-                <w:bottom w:val="none" w:sz="0" w:space="0" w:color="000000"/>
-                <w:top w:val="none" w:sz="0" w:space="0" w:color="000000"/>
-                <w:left w:val="none" w:sz="0" w:space="0" w:color="000000"/>
-                <w:right w:val="none" w:sz="0" w:space="0" w:color="000000"/>
-              </w:pBdr>
-              <w:spacing w:after="100" w:before="100" w:line="240"/>
-              <w:ind w:firstLine="0" w:left="100" w:right="100"/>
-            </w:pPr>
-            <w:r>
-              <w:rPr>
-                <w:rFonts w:ascii="Helvetica" w:hAnsi="Helvetica" w:eastAsia="Helvetica" w:cs="Helvetica"/>
-                <w:i w:val="false"/>
-                <w:b w:val="false"/>
-                <w:u w:val="none"/>
-                <w:sz w:val="22"/>
-                <w:szCs w:val="22"/>
-                <w:color w:val="000000"/>
-              </w:rPr>
-              <w:t xml:space="preserve">12 (11.9%)</w:t>
-            </w:r>
-          </w:p>
-        </w:tc>
-        <w:tc>
-          <w:tcPr>
-            <w:tcBorders>
-              <w:bottom w:val="none" w:sz="0" w:space="0" w:color="000000"/>
-              <w:top w:val="none" w:sz="0" w:space="0" w:color="000000"/>
-              <w:left w:val="none" w:sz="0" w:space="0" w:color="000000"/>
-              <w:right w:val="none" w:sz="0" w:space="0" w:color="000000"/>
-            </w:tcBorders>
-            <w:shd w:val="clear" w:color="auto" w:fill="FFFFFF"/>
-            <w:tcMar>
-              <w:top w:w="0" w:type="dxa"/>
-              <w:bottom w:w="0" w:type="dxa"/>
-              <w:left w:w="0" w:type="dxa"/>
-              <w:right w:w="0" w:type="dxa"/>
-            </w:tcMar>
-            <w:vAlign w:val="center"/>
-          </w:tcPr>
-          <w:p>
-            <w:pPr>
-              <w:pStyle w:val="Normal"/>
-              <w:jc w:val="center"/>
-              <w:pBdr>
-                <w:bottom w:val="none" w:sz="0" w:space="0" w:color="000000"/>
-                <w:top w:val="none" w:sz="0" w:space="0" w:color="000000"/>
-                <w:left w:val="none" w:sz="0" w:space="0" w:color="000000"/>
-                <w:right w:val="none" w:sz="0" w:space="0" w:color="000000"/>
-              </w:pBdr>
-              <w:spacing w:after="100" w:before="100" w:line="240"/>
-              <w:ind w:firstLine="0" w:left="100" w:right="100"/>
-            </w:pPr>
-            <w:r>
-              <w:rPr>
-                <w:rFonts w:ascii="Helvetica" w:hAnsi="Helvetica" w:eastAsia="Helvetica" w:cs="Helvetica"/>
-                <w:i w:val="false"/>
-                <w:b w:val="false"/>
-                <w:u w:val="none"/>
-                <w:sz w:val="22"/>
-                <w:szCs w:val="22"/>
-                <w:color w:val="000000"/>
-              </w:rPr>
-              <w:t xml:space="preserve">25 (12.4%)</w:t>
+              <w:t xml:space="preserve">10 (10.8%)</w:t>
+            </w:r>
+          </w:p>
+        </w:tc>
+        <w:tc>
+          <w:tcPr>
+            <w:tcBorders>
+              <w:bottom w:val="none" w:sz="0" w:space="0" w:color="000000"/>
+              <w:top w:val="none" w:sz="0" w:space="0" w:color="000000"/>
+              <w:left w:val="none" w:sz="0" w:space="0" w:color="000000"/>
+              <w:right w:val="none" w:sz="0" w:space="0" w:color="000000"/>
+            </w:tcBorders>
+            <w:shd w:val="clear" w:color="auto" w:fill="FFFFFF"/>
+            <w:tcMar>
+              <w:top w:w="0" w:type="dxa"/>
+              <w:bottom w:w="0" w:type="dxa"/>
+              <w:left w:w="0" w:type="dxa"/>
+              <w:right w:w="0" w:type="dxa"/>
+            </w:tcMar>
+            <w:vAlign w:val="center"/>
+          </w:tcPr>
+          <w:p>
+            <w:pPr>
+              <w:pStyle w:val="Normal"/>
+              <w:jc w:val="center"/>
+              <w:pBdr>
+                <w:bottom w:val="none" w:sz="0" w:space="0" w:color="000000"/>
+                <w:top w:val="none" w:sz="0" w:space="0" w:color="000000"/>
+                <w:left w:val="none" w:sz="0" w:space="0" w:color="000000"/>
+                <w:right w:val="none" w:sz="0" w:space="0" w:color="000000"/>
+              </w:pBdr>
+              <w:spacing w:after="100" w:before="100" w:line="240"/>
+              <w:ind w:firstLine="0" w:left="100" w:right="100"/>
+            </w:pPr>
+            <w:r>
+              <w:rPr>
+                <w:rFonts w:ascii="Helvetica" w:hAnsi="Helvetica" w:eastAsia="Helvetica" w:cs="Helvetica"/>
+                <w:i w:val="false"/>
+                <w:b w:val="false"/>
+                <w:u w:val="none"/>
+                <w:sz w:val="22"/>
+                <w:szCs w:val="22"/>
+                <w:color w:val="000000"/>
+              </w:rPr>
+              <w:t xml:space="preserve">11 (11.8%)</w:t>
+            </w:r>
+          </w:p>
+        </w:tc>
+        <w:tc>
+          <w:tcPr>
+            <w:tcBorders>
+              <w:bottom w:val="none" w:sz="0" w:space="0" w:color="000000"/>
+              <w:top w:val="none" w:sz="0" w:space="0" w:color="000000"/>
+              <w:left w:val="none" w:sz="0" w:space="0" w:color="000000"/>
+              <w:right w:val="none" w:sz="0" w:space="0" w:color="000000"/>
+            </w:tcBorders>
+            <w:shd w:val="clear" w:color="auto" w:fill="FFFFFF"/>
+            <w:tcMar>
+              <w:top w:w="0" w:type="dxa"/>
+              <w:bottom w:w="0" w:type="dxa"/>
+              <w:left w:w="0" w:type="dxa"/>
+              <w:right w:w="0" w:type="dxa"/>
+            </w:tcMar>
+            <w:vAlign w:val="center"/>
+          </w:tcPr>
+          <w:p>
+            <w:pPr>
+              <w:pStyle w:val="Normal"/>
+              <w:jc w:val="center"/>
+              <w:pBdr>
+                <w:bottom w:val="none" w:sz="0" w:space="0" w:color="000000"/>
+                <w:top w:val="none" w:sz="0" w:space="0" w:color="000000"/>
+                <w:left w:val="none" w:sz="0" w:space="0" w:color="000000"/>
+                <w:right w:val="none" w:sz="0" w:space="0" w:color="000000"/>
+              </w:pBdr>
+              <w:spacing w:after="100" w:before="100" w:line="240"/>
+              <w:ind w:firstLine="0" w:left="100" w:right="100"/>
+            </w:pPr>
+            <w:r>
+              <w:rPr>
+                <w:rFonts w:ascii="Helvetica" w:hAnsi="Helvetica" w:eastAsia="Helvetica" w:cs="Helvetica"/>
+                <w:i w:val="false"/>
+                <w:b w:val="false"/>
+                <w:u w:val="none"/>
+                <w:sz w:val="22"/>
+                <w:szCs w:val="22"/>
+                <w:color w:val="000000"/>
+              </w:rPr>
+              <w:t xml:space="preserve">21 (11.3%)</w:t>
             </w:r>
           </w:p>
         </w:tc>
@@ -1822,95 +1822,95 @@
                 <w:szCs w:val="22"/>
                 <w:color w:val="000000"/>
               </w:rPr>
-              <w:t xml:space="preserve">88 (87.1%)</w:t>
-            </w:r>
-          </w:p>
-        </w:tc>
-        <w:tc>
-          <w:tcPr>
-            <w:tcBorders>
-              <w:bottom w:val="none" w:sz="0" w:space="0" w:color="000000"/>
-              <w:top w:val="none" w:sz="0" w:space="0" w:color="000000"/>
-              <w:left w:val="none" w:sz="0" w:space="0" w:color="000000"/>
-              <w:right w:val="none" w:sz="0" w:space="0" w:color="000000"/>
-            </w:tcBorders>
-            <w:shd w:val="clear" w:color="auto" w:fill="FFFFFF"/>
-            <w:tcMar>
-              <w:top w:w="0" w:type="dxa"/>
-              <w:bottom w:w="0" w:type="dxa"/>
-              <w:left w:w="0" w:type="dxa"/>
-              <w:right w:w="0" w:type="dxa"/>
-            </w:tcMar>
-            <w:vAlign w:val="center"/>
-          </w:tcPr>
-          <w:p>
-            <w:pPr>
-              <w:pStyle w:val="Normal"/>
-              <w:jc w:val="center"/>
-              <w:pBdr>
-                <w:bottom w:val="none" w:sz="0" w:space="0" w:color="000000"/>
-                <w:top w:val="none" w:sz="0" w:space="0" w:color="000000"/>
-                <w:left w:val="none" w:sz="0" w:space="0" w:color="000000"/>
-                <w:right w:val="none" w:sz="0" w:space="0" w:color="000000"/>
-              </w:pBdr>
-              <w:spacing w:after="100" w:before="100" w:line="240"/>
-              <w:ind w:firstLine="0" w:left="100" w:right="100"/>
-            </w:pPr>
-            <w:r>
-              <w:rPr>
-                <w:rFonts w:ascii="Helvetica" w:hAnsi="Helvetica" w:eastAsia="Helvetica" w:cs="Helvetica"/>
-                <w:i w:val="false"/>
-                <w:b w:val="false"/>
-                <w:u w:val="none"/>
-                <w:sz w:val="22"/>
-                <w:szCs w:val="22"/>
-                <w:color w:val="000000"/>
-              </w:rPr>
-              <w:t xml:space="preserve">89 (88.1%)</w:t>
-            </w:r>
-          </w:p>
-        </w:tc>
-        <w:tc>
-          <w:tcPr>
-            <w:tcBorders>
-              <w:bottom w:val="none" w:sz="0" w:space="0" w:color="000000"/>
-              <w:top w:val="none" w:sz="0" w:space="0" w:color="000000"/>
-              <w:left w:val="none" w:sz="0" w:space="0" w:color="000000"/>
-              <w:right w:val="none" w:sz="0" w:space="0" w:color="000000"/>
-            </w:tcBorders>
-            <w:shd w:val="clear" w:color="auto" w:fill="FFFFFF"/>
-            <w:tcMar>
-              <w:top w:w="0" w:type="dxa"/>
-              <w:bottom w:w="0" w:type="dxa"/>
-              <w:left w:w="0" w:type="dxa"/>
-              <w:right w:w="0" w:type="dxa"/>
-            </w:tcMar>
-            <w:vAlign w:val="center"/>
-          </w:tcPr>
-          <w:p>
-            <w:pPr>
-              <w:pStyle w:val="Normal"/>
-              <w:jc w:val="center"/>
-              <w:pBdr>
-                <w:bottom w:val="none" w:sz="0" w:space="0" w:color="000000"/>
-                <w:top w:val="none" w:sz="0" w:space="0" w:color="000000"/>
-                <w:left w:val="none" w:sz="0" w:space="0" w:color="000000"/>
-                <w:right w:val="none" w:sz="0" w:space="0" w:color="000000"/>
-              </w:pBdr>
-              <w:spacing w:after="100" w:before="100" w:line="240"/>
-              <w:ind w:firstLine="0" w:left="100" w:right="100"/>
-            </w:pPr>
-            <w:r>
-              <w:rPr>
-                <w:rFonts w:ascii="Helvetica" w:hAnsi="Helvetica" w:eastAsia="Helvetica" w:cs="Helvetica"/>
-                <w:i w:val="false"/>
-                <w:b w:val="false"/>
-                <w:u w:val="none"/>
-                <w:sz w:val="22"/>
-                <w:szCs w:val="22"/>
-                <w:color w:val="000000"/>
-              </w:rPr>
-              <w:t xml:space="preserve">177 (87.6%)</w:t>
+              <w:t xml:space="preserve">83 (89.2%)</w:t>
+            </w:r>
+          </w:p>
+        </w:tc>
+        <w:tc>
+          <w:tcPr>
+            <w:tcBorders>
+              <w:bottom w:val="none" w:sz="0" w:space="0" w:color="000000"/>
+              <w:top w:val="none" w:sz="0" w:space="0" w:color="000000"/>
+              <w:left w:val="none" w:sz="0" w:space="0" w:color="000000"/>
+              <w:right w:val="none" w:sz="0" w:space="0" w:color="000000"/>
+            </w:tcBorders>
+            <w:shd w:val="clear" w:color="auto" w:fill="FFFFFF"/>
+            <w:tcMar>
+              <w:top w:w="0" w:type="dxa"/>
+              <w:bottom w:w="0" w:type="dxa"/>
+              <w:left w:w="0" w:type="dxa"/>
+              <w:right w:w="0" w:type="dxa"/>
+            </w:tcMar>
+            <w:vAlign w:val="center"/>
+          </w:tcPr>
+          <w:p>
+            <w:pPr>
+              <w:pStyle w:val="Normal"/>
+              <w:jc w:val="center"/>
+              <w:pBdr>
+                <w:bottom w:val="none" w:sz="0" w:space="0" w:color="000000"/>
+                <w:top w:val="none" w:sz="0" w:space="0" w:color="000000"/>
+                <w:left w:val="none" w:sz="0" w:space="0" w:color="000000"/>
+                <w:right w:val="none" w:sz="0" w:space="0" w:color="000000"/>
+              </w:pBdr>
+              <w:spacing w:after="100" w:before="100" w:line="240"/>
+              <w:ind w:firstLine="0" w:left="100" w:right="100"/>
+            </w:pPr>
+            <w:r>
+              <w:rPr>
+                <w:rFonts w:ascii="Helvetica" w:hAnsi="Helvetica" w:eastAsia="Helvetica" w:cs="Helvetica"/>
+                <w:i w:val="false"/>
+                <w:b w:val="false"/>
+                <w:u w:val="none"/>
+                <w:sz w:val="22"/>
+                <w:szCs w:val="22"/>
+                <w:color w:val="000000"/>
+              </w:rPr>
+              <w:t xml:space="preserve">82 (88.2%)</w:t>
+            </w:r>
+          </w:p>
+        </w:tc>
+        <w:tc>
+          <w:tcPr>
+            <w:tcBorders>
+              <w:bottom w:val="none" w:sz="0" w:space="0" w:color="000000"/>
+              <w:top w:val="none" w:sz="0" w:space="0" w:color="000000"/>
+              <w:left w:val="none" w:sz="0" w:space="0" w:color="000000"/>
+              <w:right w:val="none" w:sz="0" w:space="0" w:color="000000"/>
+            </w:tcBorders>
+            <w:shd w:val="clear" w:color="auto" w:fill="FFFFFF"/>
+            <w:tcMar>
+              <w:top w:w="0" w:type="dxa"/>
+              <w:bottom w:w="0" w:type="dxa"/>
+              <w:left w:w="0" w:type="dxa"/>
+              <w:right w:w="0" w:type="dxa"/>
+            </w:tcMar>
+            <w:vAlign w:val="center"/>
+          </w:tcPr>
+          <w:p>
+            <w:pPr>
+              <w:pStyle w:val="Normal"/>
+              <w:jc w:val="center"/>
+              <w:pBdr>
+                <w:bottom w:val="none" w:sz="0" w:space="0" w:color="000000"/>
+                <w:top w:val="none" w:sz="0" w:space="0" w:color="000000"/>
+                <w:left w:val="none" w:sz="0" w:space="0" w:color="000000"/>
+                <w:right w:val="none" w:sz="0" w:space="0" w:color="000000"/>
+              </w:pBdr>
+              <w:spacing w:after="100" w:before="100" w:line="240"/>
+              <w:ind w:firstLine="0" w:left="100" w:right="100"/>
+            </w:pPr>
+            <w:r>
+              <w:rPr>
+                <w:rFonts w:ascii="Helvetica" w:hAnsi="Helvetica" w:eastAsia="Helvetica" w:cs="Helvetica"/>
+                <w:i w:val="false"/>
+                <w:b w:val="false"/>
+                <w:u w:val="none"/>
+                <w:sz w:val="22"/>
+                <w:szCs w:val="22"/>
+                <w:color w:val="000000"/>
+              </w:rPr>
+              <w:t xml:space="preserve">165 (88.7%)</w:t>
             </w:r>
           </w:p>
         </w:tc>
@@ -2186,95 +2186,95 @@
                 <w:szCs w:val="22"/>
                 <w:color w:val="000000"/>
               </w:rPr>
-              <w:t xml:space="preserve">0 (0%)</w:t>
-            </w:r>
-          </w:p>
-        </w:tc>
-        <w:tc>
-          <w:tcPr>
-            <w:tcBorders>
-              <w:bottom w:val="none" w:sz="0" w:space="0" w:color="000000"/>
-              <w:top w:val="none" w:sz="0" w:space="0" w:color="000000"/>
-              <w:left w:val="none" w:sz="0" w:space="0" w:color="000000"/>
-              <w:right w:val="none" w:sz="0" w:space="0" w:color="000000"/>
-            </w:tcBorders>
-            <w:shd w:val="clear" w:color="auto" w:fill="FFFFFF"/>
-            <w:tcMar>
-              <w:top w:w="0" w:type="dxa"/>
-              <w:bottom w:w="0" w:type="dxa"/>
-              <w:left w:w="0" w:type="dxa"/>
-              <w:right w:w="0" w:type="dxa"/>
-            </w:tcMar>
-            <w:vAlign w:val="center"/>
-          </w:tcPr>
-          <w:p>
-            <w:pPr>
-              <w:pStyle w:val="Normal"/>
-              <w:jc w:val="center"/>
-              <w:pBdr>
-                <w:bottom w:val="none" w:sz="0" w:space="0" w:color="000000"/>
-                <w:top w:val="none" w:sz="0" w:space="0" w:color="000000"/>
-                <w:left w:val="none" w:sz="0" w:space="0" w:color="000000"/>
-                <w:right w:val="none" w:sz="0" w:space="0" w:color="000000"/>
-              </w:pBdr>
-              <w:spacing w:after="100" w:before="100" w:line="240"/>
-              <w:ind w:firstLine="0" w:left="100" w:right="100"/>
-            </w:pPr>
-            <w:r>
-              <w:rPr>
-                <w:rFonts w:ascii="Helvetica" w:hAnsi="Helvetica" w:eastAsia="Helvetica" w:cs="Helvetica"/>
-                <w:i w:val="false"/>
-                <w:b w:val="false"/>
-                <w:u w:val="none"/>
-                <w:sz w:val="22"/>
-                <w:szCs w:val="22"/>
-                <w:color w:val="000000"/>
-              </w:rPr>
-              <w:t xml:space="preserve">0 (0%)</w:t>
-            </w:r>
-          </w:p>
-        </w:tc>
-        <w:tc>
-          <w:tcPr>
-            <w:tcBorders>
-              <w:bottom w:val="none" w:sz="0" w:space="0" w:color="000000"/>
-              <w:top w:val="none" w:sz="0" w:space="0" w:color="000000"/>
-              <w:left w:val="none" w:sz="0" w:space="0" w:color="000000"/>
-              <w:right w:val="none" w:sz="0" w:space="0" w:color="000000"/>
-            </w:tcBorders>
-            <w:shd w:val="clear" w:color="auto" w:fill="FFFFFF"/>
-            <w:tcMar>
-              <w:top w:w="0" w:type="dxa"/>
-              <w:bottom w:w="0" w:type="dxa"/>
-              <w:left w:w="0" w:type="dxa"/>
-              <w:right w:w="0" w:type="dxa"/>
-            </w:tcMar>
-            <w:vAlign w:val="center"/>
-          </w:tcPr>
-          <w:p>
-            <w:pPr>
-              <w:pStyle w:val="Normal"/>
-              <w:jc w:val="center"/>
-              <w:pBdr>
-                <w:bottom w:val="none" w:sz="0" w:space="0" w:color="000000"/>
-                <w:top w:val="none" w:sz="0" w:space="0" w:color="000000"/>
-                <w:left w:val="none" w:sz="0" w:space="0" w:color="000000"/>
-                <w:right w:val="none" w:sz="0" w:space="0" w:color="000000"/>
-              </w:pBdr>
-              <w:spacing w:after="100" w:before="100" w:line="240"/>
-              <w:ind w:firstLine="0" w:left="100" w:right="100"/>
-            </w:pPr>
-            <w:r>
-              <w:rPr>
-                <w:rFonts w:ascii="Helvetica" w:hAnsi="Helvetica" w:eastAsia="Helvetica" w:cs="Helvetica"/>
-                <w:i w:val="false"/>
-                <w:b w:val="false"/>
-                <w:u w:val="none"/>
-                <w:sz w:val="22"/>
-                <w:szCs w:val="22"/>
-                <w:color w:val="000000"/>
-              </w:rPr>
-              <w:t xml:space="preserve">0 (0%)</w:t>
+              <w:t xml:space="preserve">11 (11.8%)</w:t>
+            </w:r>
+          </w:p>
+        </w:tc>
+        <w:tc>
+          <w:tcPr>
+            <w:tcBorders>
+              <w:bottom w:val="none" w:sz="0" w:space="0" w:color="000000"/>
+              <w:top w:val="none" w:sz="0" w:space="0" w:color="000000"/>
+              <w:left w:val="none" w:sz="0" w:space="0" w:color="000000"/>
+              <w:right w:val="none" w:sz="0" w:space="0" w:color="000000"/>
+            </w:tcBorders>
+            <w:shd w:val="clear" w:color="auto" w:fill="FFFFFF"/>
+            <w:tcMar>
+              <w:top w:w="0" w:type="dxa"/>
+              <w:bottom w:w="0" w:type="dxa"/>
+              <w:left w:w="0" w:type="dxa"/>
+              <w:right w:w="0" w:type="dxa"/>
+            </w:tcMar>
+            <w:vAlign w:val="center"/>
+          </w:tcPr>
+          <w:p>
+            <w:pPr>
+              <w:pStyle w:val="Normal"/>
+              <w:jc w:val="center"/>
+              <w:pBdr>
+                <w:bottom w:val="none" w:sz="0" w:space="0" w:color="000000"/>
+                <w:top w:val="none" w:sz="0" w:space="0" w:color="000000"/>
+                <w:left w:val="none" w:sz="0" w:space="0" w:color="000000"/>
+                <w:right w:val="none" w:sz="0" w:space="0" w:color="000000"/>
+              </w:pBdr>
+              <w:spacing w:after="100" w:before="100" w:line="240"/>
+              <w:ind w:firstLine="0" w:left="100" w:right="100"/>
+            </w:pPr>
+            <w:r>
+              <w:rPr>
+                <w:rFonts w:ascii="Helvetica" w:hAnsi="Helvetica" w:eastAsia="Helvetica" w:cs="Helvetica"/>
+                <w:i w:val="false"/>
+                <w:b w:val="false"/>
+                <w:u w:val="none"/>
+                <w:sz w:val="22"/>
+                <w:szCs w:val="22"/>
+                <w:color w:val="000000"/>
+              </w:rPr>
+              <w:t xml:space="preserve">7 (7.5%)</w:t>
+            </w:r>
+          </w:p>
+        </w:tc>
+        <w:tc>
+          <w:tcPr>
+            <w:tcBorders>
+              <w:bottom w:val="none" w:sz="0" w:space="0" w:color="000000"/>
+              <w:top w:val="none" w:sz="0" w:space="0" w:color="000000"/>
+              <w:left w:val="none" w:sz="0" w:space="0" w:color="000000"/>
+              <w:right w:val="none" w:sz="0" w:space="0" w:color="000000"/>
+            </w:tcBorders>
+            <w:shd w:val="clear" w:color="auto" w:fill="FFFFFF"/>
+            <w:tcMar>
+              <w:top w:w="0" w:type="dxa"/>
+              <w:bottom w:w="0" w:type="dxa"/>
+              <w:left w:w="0" w:type="dxa"/>
+              <w:right w:w="0" w:type="dxa"/>
+            </w:tcMar>
+            <w:vAlign w:val="center"/>
+          </w:tcPr>
+          <w:p>
+            <w:pPr>
+              <w:pStyle w:val="Normal"/>
+              <w:jc w:val="center"/>
+              <w:pBdr>
+                <w:bottom w:val="none" w:sz="0" w:space="0" w:color="000000"/>
+                <w:top w:val="none" w:sz="0" w:space="0" w:color="000000"/>
+                <w:left w:val="none" w:sz="0" w:space="0" w:color="000000"/>
+                <w:right w:val="none" w:sz="0" w:space="0" w:color="000000"/>
+              </w:pBdr>
+              <w:spacing w:after="100" w:before="100" w:line="240"/>
+              <w:ind w:firstLine="0" w:left="100" w:right="100"/>
+            </w:pPr>
+            <w:r>
+              <w:rPr>
+                <w:rFonts w:ascii="Helvetica" w:hAnsi="Helvetica" w:eastAsia="Helvetica" w:cs="Helvetica"/>
+                <w:i w:val="false"/>
+                <w:b w:val="false"/>
+                <w:u w:val="none"/>
+                <w:sz w:val="22"/>
+                <w:szCs w:val="22"/>
+                <w:color w:val="000000"/>
+              </w:rPr>
+              <w:t xml:space="preserve">18 (9.7%)</w:t>
             </w:r>
           </w:p>
         </w:tc>
@@ -2368,102 +2368,102 @@
                 <w:szCs w:val="22"/>
                 <w:color w:val="000000"/>
               </w:rPr>
-              <w:t xml:space="preserve">101 (100%)</w:t>
-            </w:r>
-          </w:p>
-        </w:tc>
-        <w:tc>
-          <w:tcPr>
-            <w:tcBorders>
-              <w:bottom w:val="none" w:sz="0" w:space="0" w:color="000000"/>
-              <w:top w:val="none" w:sz="0" w:space="0" w:color="000000"/>
-              <w:left w:val="none" w:sz="0" w:space="0" w:color="000000"/>
-              <w:right w:val="none" w:sz="0" w:space="0" w:color="000000"/>
-            </w:tcBorders>
-            <w:shd w:val="clear" w:color="auto" w:fill="FFFFFF"/>
-            <w:tcMar>
-              <w:top w:w="0" w:type="dxa"/>
-              <w:bottom w:w="0" w:type="dxa"/>
-              <w:left w:w="0" w:type="dxa"/>
-              <w:right w:w="0" w:type="dxa"/>
-            </w:tcMar>
-            <w:vAlign w:val="center"/>
-          </w:tcPr>
-          <w:p>
-            <w:pPr>
-              <w:pStyle w:val="Normal"/>
-              <w:jc w:val="center"/>
-              <w:pBdr>
-                <w:bottom w:val="none" w:sz="0" w:space="0" w:color="000000"/>
-                <w:top w:val="none" w:sz="0" w:space="0" w:color="000000"/>
-                <w:left w:val="none" w:sz="0" w:space="0" w:color="000000"/>
-                <w:right w:val="none" w:sz="0" w:space="0" w:color="000000"/>
-              </w:pBdr>
-              <w:spacing w:after="100" w:before="100" w:line="240"/>
-              <w:ind w:firstLine="0" w:left="100" w:right="100"/>
-            </w:pPr>
-            <w:r>
-              <w:rPr>
-                <w:rFonts w:ascii="Helvetica" w:hAnsi="Helvetica" w:eastAsia="Helvetica" w:cs="Helvetica"/>
-                <w:i w:val="false"/>
-                <w:b w:val="false"/>
-                <w:u w:val="none"/>
-                <w:sz w:val="22"/>
-                <w:szCs w:val="22"/>
-                <w:color w:val="000000"/>
-              </w:rPr>
-              <w:t xml:space="preserve">101 (100%)</w:t>
-            </w:r>
-          </w:p>
-        </w:tc>
-        <w:tc>
-          <w:tcPr>
-            <w:tcBorders>
-              <w:bottom w:val="none" w:sz="0" w:space="0" w:color="000000"/>
-              <w:top w:val="none" w:sz="0" w:space="0" w:color="000000"/>
-              <w:left w:val="none" w:sz="0" w:space="0" w:color="000000"/>
-              <w:right w:val="none" w:sz="0" w:space="0" w:color="000000"/>
-            </w:tcBorders>
-            <w:shd w:val="clear" w:color="auto" w:fill="FFFFFF"/>
-            <w:tcMar>
-              <w:top w:w="0" w:type="dxa"/>
-              <w:bottom w:w="0" w:type="dxa"/>
-              <w:left w:w="0" w:type="dxa"/>
-              <w:right w:w="0" w:type="dxa"/>
-            </w:tcMar>
-            <w:vAlign w:val="center"/>
-          </w:tcPr>
-          <w:p>
-            <w:pPr>
-              <w:pStyle w:val="Normal"/>
-              <w:jc w:val="center"/>
-              <w:pBdr>
-                <w:bottom w:val="none" w:sz="0" w:space="0" w:color="000000"/>
-                <w:top w:val="none" w:sz="0" w:space="0" w:color="000000"/>
-                <w:left w:val="none" w:sz="0" w:space="0" w:color="000000"/>
-                <w:right w:val="none" w:sz="0" w:space="0" w:color="000000"/>
-              </w:pBdr>
-              <w:spacing w:after="100" w:before="100" w:line="240"/>
-              <w:ind w:firstLine="0" w:left="100" w:right="100"/>
-            </w:pPr>
-            <w:r>
-              <w:rPr>
-                <w:rFonts w:ascii="Helvetica" w:hAnsi="Helvetica" w:eastAsia="Helvetica" w:cs="Helvetica"/>
-                <w:i w:val="false"/>
-                <w:b w:val="false"/>
-                <w:u w:val="none"/>
-                <w:sz w:val="22"/>
-                <w:szCs w:val="22"/>
-                <w:color w:val="000000"/>
-              </w:rPr>
-              <w:t xml:space="preserve">202 (100%)</w:t>
+              <w:t xml:space="preserve">81 (87.1%)</w:t>
+            </w:r>
+          </w:p>
+        </w:tc>
+        <w:tc>
+          <w:tcPr>
+            <w:tcBorders>
+              <w:bottom w:val="none" w:sz="0" w:space="0" w:color="000000"/>
+              <w:top w:val="none" w:sz="0" w:space="0" w:color="000000"/>
+              <w:left w:val="none" w:sz="0" w:space="0" w:color="000000"/>
+              <w:right w:val="none" w:sz="0" w:space="0" w:color="000000"/>
+            </w:tcBorders>
+            <w:shd w:val="clear" w:color="auto" w:fill="FFFFFF"/>
+            <w:tcMar>
+              <w:top w:w="0" w:type="dxa"/>
+              <w:bottom w:w="0" w:type="dxa"/>
+              <w:left w:w="0" w:type="dxa"/>
+              <w:right w:w="0" w:type="dxa"/>
+            </w:tcMar>
+            <w:vAlign w:val="center"/>
+          </w:tcPr>
+          <w:p>
+            <w:pPr>
+              <w:pStyle w:val="Normal"/>
+              <w:jc w:val="center"/>
+              <w:pBdr>
+                <w:bottom w:val="none" w:sz="0" w:space="0" w:color="000000"/>
+                <w:top w:val="none" w:sz="0" w:space="0" w:color="000000"/>
+                <w:left w:val="none" w:sz="0" w:space="0" w:color="000000"/>
+                <w:right w:val="none" w:sz="0" w:space="0" w:color="000000"/>
+              </w:pBdr>
+              <w:spacing w:after="100" w:before="100" w:line="240"/>
+              <w:ind w:firstLine="0" w:left="100" w:right="100"/>
+            </w:pPr>
+            <w:r>
+              <w:rPr>
+                <w:rFonts w:ascii="Helvetica" w:hAnsi="Helvetica" w:eastAsia="Helvetica" w:cs="Helvetica"/>
+                <w:i w:val="false"/>
+                <w:b w:val="false"/>
+                <w:u w:val="none"/>
+                <w:sz w:val="22"/>
+                <w:szCs w:val="22"/>
+                <w:color w:val="000000"/>
+              </w:rPr>
+              <w:t xml:space="preserve">85 (91.4%)</w:t>
+            </w:r>
+          </w:p>
+        </w:tc>
+        <w:tc>
+          <w:tcPr>
+            <w:tcBorders>
+              <w:bottom w:val="none" w:sz="0" w:space="0" w:color="000000"/>
+              <w:top w:val="none" w:sz="0" w:space="0" w:color="000000"/>
+              <w:left w:val="none" w:sz="0" w:space="0" w:color="000000"/>
+              <w:right w:val="none" w:sz="0" w:space="0" w:color="000000"/>
+            </w:tcBorders>
+            <w:shd w:val="clear" w:color="auto" w:fill="FFFFFF"/>
+            <w:tcMar>
+              <w:top w:w="0" w:type="dxa"/>
+              <w:bottom w:w="0" w:type="dxa"/>
+              <w:left w:w="0" w:type="dxa"/>
+              <w:right w:w="0" w:type="dxa"/>
+            </w:tcMar>
+            <w:vAlign w:val="center"/>
+          </w:tcPr>
+          <w:p>
+            <w:pPr>
+              <w:pStyle w:val="Normal"/>
+              <w:jc w:val="center"/>
+              <w:pBdr>
+                <w:bottom w:val="none" w:sz="0" w:space="0" w:color="000000"/>
+                <w:top w:val="none" w:sz="0" w:space="0" w:color="000000"/>
+                <w:left w:val="none" w:sz="0" w:space="0" w:color="000000"/>
+                <w:right w:val="none" w:sz="0" w:space="0" w:color="000000"/>
+              </w:pBdr>
+              <w:spacing w:after="100" w:before="100" w:line="240"/>
+              <w:ind w:firstLine="0" w:left="100" w:right="100"/>
+            </w:pPr>
+            <w:r>
+              <w:rPr>
+                <w:rFonts w:ascii="Helvetica" w:hAnsi="Helvetica" w:eastAsia="Helvetica" w:cs="Helvetica"/>
+                <w:i w:val="false"/>
+                <w:b w:val="false"/>
+                <w:u w:val="none"/>
+                <w:sz w:val="22"/>
+                <w:szCs w:val="22"/>
+                <w:color w:val="000000"/>
+              </w:rPr>
+              <w:t xml:space="preserve">166 (89.2%)</w:t>
             </w:r>
           </w:p>
         </w:tc>
       </w:tr>
       <w:tr>
         <w:trPr>
-          <w:trHeight w:val="618" w:hRule="auto"/>
+          <w:trHeight w:val="617" w:hRule="auto"/>
         </w:trPr>
         body13
         <w:tc>
@@ -2500,145 +2500,145 @@
               <w:rPr>
                 <w:rFonts w:ascii="Helvetica" w:hAnsi="Helvetica" w:eastAsia="Helvetica" w:cs="Helvetica"/>
                 <w:i w:val="false"/>
-                <w:b w:val="true"/>
-                <w:u w:val="none"/>
-                <w:sz w:val="22"/>
-                <w:szCs w:val="22"/>
-                <w:color w:val="000000"/>
-              </w:rPr>
-              <w:t xml:space="preserve">Duration of RRT (days)</w:t>
-            </w:r>
-          </w:p>
-        </w:tc>
-        <w:tc>
-          <w:tcPr>
-            <w:tcBorders>
-              <w:bottom w:val="none" w:sz="0" w:space="0" w:color="000000"/>
-              <w:top w:val="none" w:sz="0" w:space="0" w:color="000000"/>
-              <w:left w:val="none" w:sz="0" w:space="0" w:color="000000"/>
-              <w:right w:val="none" w:sz="0" w:space="0" w:color="000000"/>
-            </w:tcBorders>
-            <w:shd w:val="clear" w:color="auto" w:fill="FFFFFF"/>
-            <w:tcMar>
-              <w:top w:w="0" w:type="dxa"/>
-              <w:bottom w:w="0" w:type="dxa"/>
-              <w:left w:w="0" w:type="dxa"/>
-              <w:right w:w="0" w:type="dxa"/>
-            </w:tcMar>
-            <w:vAlign w:val="center"/>
-          </w:tcPr>
-          <w:p>
-            <w:pPr>
-              <w:pStyle w:val="Normal"/>
-              <w:jc w:val="center"/>
-              <w:pBdr>
-                <w:bottom w:val="none" w:sz="0" w:space="0" w:color="000000"/>
-                <w:top w:val="none" w:sz="0" w:space="0" w:color="000000"/>
-                <w:left w:val="none" w:sz="0" w:space="0" w:color="000000"/>
-                <w:right w:val="none" w:sz="0" w:space="0" w:color="000000"/>
-              </w:pBdr>
-              <w:spacing w:after="100" w:before="100" w:line="240"/>
-              <w:ind w:firstLine="0" w:left="100" w:right="100"/>
-            </w:pPr>
-            <w:r>
-              <w:rPr>
-                <w:rFonts w:ascii="Helvetica" w:hAnsi="Helvetica" w:eastAsia="Helvetica" w:cs="Helvetica"/>
-                <w:i w:val="false"/>
-                <w:b w:val="false"/>
-                <w:u w:val="none"/>
-                <w:sz w:val="22"/>
-                <w:szCs w:val="22"/>
-                <w:color w:val="000000"/>
-              </w:rPr>
-              <w:t xml:space="preserve"/>
-            </w:r>
-          </w:p>
-        </w:tc>
-        <w:tc>
-          <w:tcPr>
-            <w:tcBorders>
-              <w:bottom w:val="none" w:sz="0" w:space="0" w:color="000000"/>
-              <w:top w:val="none" w:sz="0" w:space="0" w:color="000000"/>
-              <w:left w:val="none" w:sz="0" w:space="0" w:color="000000"/>
-              <w:right w:val="none" w:sz="0" w:space="0" w:color="000000"/>
-            </w:tcBorders>
-            <w:shd w:val="clear" w:color="auto" w:fill="FFFFFF"/>
-            <w:tcMar>
-              <w:top w:w="0" w:type="dxa"/>
-              <w:bottom w:w="0" w:type="dxa"/>
-              <w:left w:w="0" w:type="dxa"/>
-              <w:right w:w="0" w:type="dxa"/>
-            </w:tcMar>
-            <w:vAlign w:val="center"/>
-          </w:tcPr>
-          <w:p>
-            <w:pPr>
-              <w:pStyle w:val="Normal"/>
-              <w:jc w:val="center"/>
-              <w:pBdr>
-                <w:bottom w:val="none" w:sz="0" w:space="0" w:color="000000"/>
-                <w:top w:val="none" w:sz="0" w:space="0" w:color="000000"/>
-                <w:left w:val="none" w:sz="0" w:space="0" w:color="000000"/>
-                <w:right w:val="none" w:sz="0" w:space="0" w:color="000000"/>
-              </w:pBdr>
-              <w:spacing w:after="100" w:before="100" w:line="240"/>
-              <w:ind w:firstLine="0" w:left="100" w:right="100"/>
-            </w:pPr>
-            <w:r>
-              <w:rPr>
-                <w:rFonts w:ascii="Helvetica" w:hAnsi="Helvetica" w:eastAsia="Helvetica" w:cs="Helvetica"/>
-                <w:i w:val="false"/>
-                <w:b w:val="false"/>
-                <w:u w:val="none"/>
-                <w:sz w:val="22"/>
-                <w:szCs w:val="22"/>
-                <w:color w:val="000000"/>
-              </w:rPr>
-              <w:t xml:space="preserve"/>
-            </w:r>
-          </w:p>
-        </w:tc>
-        <w:tc>
-          <w:tcPr>
-            <w:tcBorders>
-              <w:bottom w:val="none" w:sz="0" w:space="0" w:color="000000"/>
-              <w:top w:val="none" w:sz="0" w:space="0" w:color="000000"/>
-              <w:left w:val="none" w:sz="0" w:space="0" w:color="000000"/>
-              <w:right w:val="none" w:sz="0" w:space="0" w:color="000000"/>
-            </w:tcBorders>
-            <w:shd w:val="clear" w:color="auto" w:fill="FFFFFF"/>
-            <w:tcMar>
-              <w:top w:w="0" w:type="dxa"/>
-              <w:bottom w:w="0" w:type="dxa"/>
-              <w:left w:w="0" w:type="dxa"/>
-              <w:right w:w="0" w:type="dxa"/>
-            </w:tcMar>
-            <w:vAlign w:val="center"/>
-          </w:tcPr>
-          <w:p>
-            <w:pPr>
-              <w:pStyle w:val="Normal"/>
-              <w:jc w:val="center"/>
-              <w:pBdr>
-                <w:bottom w:val="none" w:sz="0" w:space="0" w:color="000000"/>
-                <w:top w:val="none" w:sz="0" w:space="0" w:color="000000"/>
-                <w:left w:val="none" w:sz="0" w:space="0" w:color="000000"/>
-                <w:right w:val="none" w:sz="0" w:space="0" w:color="000000"/>
-              </w:pBdr>
-              <w:spacing w:after="100" w:before="100" w:line="240"/>
-              <w:ind w:firstLine="0" w:left="100" w:right="100"/>
-            </w:pPr>
-            <w:r>
-              <w:rPr>
-                <w:rFonts w:ascii="Helvetica" w:hAnsi="Helvetica" w:eastAsia="Helvetica" w:cs="Helvetica"/>
-                <w:i w:val="false"/>
-                <w:b w:val="false"/>
-                <w:u w:val="none"/>
-                <w:sz w:val="22"/>
-                <w:szCs w:val="22"/>
-                <w:color w:val="000000"/>
-              </w:rPr>
-              <w:t xml:space="preserve"/>
+                <w:b w:val="false"/>
+                <w:u w:val="none"/>
+                <w:sz w:val="22"/>
+                <w:szCs w:val="22"/>
+                <w:color w:val="000000"/>
+              </w:rPr>
+              <w:t xml:space="preserve">  Missing</w:t>
+            </w:r>
+          </w:p>
+        </w:tc>
+        <w:tc>
+          <w:tcPr>
+            <w:tcBorders>
+              <w:bottom w:val="none" w:sz="0" w:space="0" w:color="000000"/>
+              <w:top w:val="none" w:sz="0" w:space="0" w:color="000000"/>
+              <w:left w:val="none" w:sz="0" w:space="0" w:color="000000"/>
+              <w:right w:val="none" w:sz="0" w:space="0" w:color="000000"/>
+            </w:tcBorders>
+            <w:shd w:val="clear" w:color="auto" w:fill="FFFFFF"/>
+            <w:tcMar>
+              <w:top w:w="0" w:type="dxa"/>
+              <w:bottom w:w="0" w:type="dxa"/>
+              <w:left w:w="0" w:type="dxa"/>
+              <w:right w:w="0" w:type="dxa"/>
+            </w:tcMar>
+            <w:vAlign w:val="center"/>
+          </w:tcPr>
+          <w:p>
+            <w:pPr>
+              <w:pStyle w:val="Normal"/>
+              <w:jc w:val="center"/>
+              <w:pBdr>
+                <w:bottom w:val="none" w:sz="0" w:space="0" w:color="000000"/>
+                <w:top w:val="none" w:sz="0" w:space="0" w:color="000000"/>
+                <w:left w:val="none" w:sz="0" w:space="0" w:color="000000"/>
+                <w:right w:val="none" w:sz="0" w:space="0" w:color="000000"/>
+              </w:pBdr>
+              <w:spacing w:after="100" w:before="100" w:line="240"/>
+              <w:ind w:firstLine="0" w:left="100" w:right="100"/>
+            </w:pPr>
+            <w:r>
+              <w:rPr>
+                <w:rFonts w:ascii="Helvetica" w:hAnsi="Helvetica" w:eastAsia="Helvetica" w:cs="Helvetica"/>
+                <w:i w:val="false"/>
+                <w:b w:val="false"/>
+                <w:u w:val="none"/>
+                <w:sz w:val="22"/>
+                <w:szCs w:val="22"/>
+                <w:color w:val="000000"/>
+              </w:rPr>
+              <w:t xml:space="preserve">1 (1.1%)</w:t>
+            </w:r>
+          </w:p>
+        </w:tc>
+        <w:tc>
+          <w:tcPr>
+            <w:tcBorders>
+              <w:bottom w:val="none" w:sz="0" w:space="0" w:color="000000"/>
+              <w:top w:val="none" w:sz="0" w:space="0" w:color="000000"/>
+              <w:left w:val="none" w:sz="0" w:space="0" w:color="000000"/>
+              <w:right w:val="none" w:sz="0" w:space="0" w:color="000000"/>
+            </w:tcBorders>
+            <w:shd w:val="clear" w:color="auto" w:fill="FFFFFF"/>
+            <w:tcMar>
+              <w:top w:w="0" w:type="dxa"/>
+              <w:bottom w:w="0" w:type="dxa"/>
+              <w:left w:w="0" w:type="dxa"/>
+              <w:right w:w="0" w:type="dxa"/>
+            </w:tcMar>
+            <w:vAlign w:val="center"/>
+          </w:tcPr>
+          <w:p>
+            <w:pPr>
+              <w:pStyle w:val="Normal"/>
+              <w:jc w:val="center"/>
+              <w:pBdr>
+                <w:bottom w:val="none" w:sz="0" w:space="0" w:color="000000"/>
+                <w:top w:val="none" w:sz="0" w:space="0" w:color="000000"/>
+                <w:left w:val="none" w:sz="0" w:space="0" w:color="000000"/>
+                <w:right w:val="none" w:sz="0" w:space="0" w:color="000000"/>
+              </w:pBdr>
+              <w:spacing w:after="100" w:before="100" w:line="240"/>
+              <w:ind w:firstLine="0" w:left="100" w:right="100"/>
+            </w:pPr>
+            <w:r>
+              <w:rPr>
+                <w:rFonts w:ascii="Helvetica" w:hAnsi="Helvetica" w:eastAsia="Helvetica" w:cs="Helvetica"/>
+                <w:i w:val="false"/>
+                <w:b w:val="false"/>
+                <w:u w:val="none"/>
+                <w:sz w:val="22"/>
+                <w:szCs w:val="22"/>
+                <w:color w:val="000000"/>
+              </w:rPr>
+              <w:t xml:space="preserve">1 (1.1%)</w:t>
+            </w:r>
+          </w:p>
+        </w:tc>
+        <w:tc>
+          <w:tcPr>
+            <w:tcBorders>
+              <w:bottom w:val="none" w:sz="0" w:space="0" w:color="000000"/>
+              <w:top w:val="none" w:sz="0" w:space="0" w:color="000000"/>
+              <w:left w:val="none" w:sz="0" w:space="0" w:color="000000"/>
+              <w:right w:val="none" w:sz="0" w:space="0" w:color="000000"/>
+            </w:tcBorders>
+            <w:shd w:val="clear" w:color="auto" w:fill="FFFFFF"/>
+            <w:tcMar>
+              <w:top w:w="0" w:type="dxa"/>
+              <w:bottom w:w="0" w:type="dxa"/>
+              <w:left w:w="0" w:type="dxa"/>
+              <w:right w:w="0" w:type="dxa"/>
+            </w:tcMar>
+            <w:vAlign w:val="center"/>
+          </w:tcPr>
+          <w:p>
+            <w:pPr>
+              <w:pStyle w:val="Normal"/>
+              <w:jc w:val="center"/>
+              <w:pBdr>
+                <w:bottom w:val="none" w:sz="0" w:space="0" w:color="000000"/>
+                <w:top w:val="none" w:sz="0" w:space="0" w:color="000000"/>
+                <w:left w:val="none" w:sz="0" w:space="0" w:color="000000"/>
+                <w:right w:val="none" w:sz="0" w:space="0" w:color="000000"/>
+              </w:pBdr>
+              <w:spacing w:after="100" w:before="100" w:line="240"/>
+              <w:ind w:firstLine="0" w:left="100" w:right="100"/>
+            </w:pPr>
+            <w:r>
+              <w:rPr>
+                <w:rFonts w:ascii="Helvetica" w:hAnsi="Helvetica" w:eastAsia="Helvetica" w:cs="Helvetica"/>
+                <w:i w:val="false"/>
+                <w:b w:val="false"/>
+                <w:u w:val="none"/>
+                <w:sz w:val="22"/>
+                <w:szCs w:val="22"/>
+                <w:color w:val="000000"/>
+              </w:rPr>
+              <w:t xml:space="preserve">2 (1.1%)</w:t>
             </w:r>
           </w:p>
         </w:tc>
@@ -2682,6 +2682,188 @@
               <w:rPr>
                 <w:rFonts w:ascii="Helvetica" w:hAnsi="Helvetica" w:eastAsia="Helvetica" w:cs="Helvetica"/>
                 <w:i w:val="false"/>
+                <w:b w:val="true"/>
+                <w:u w:val="none"/>
+                <w:sz w:val="22"/>
+                <w:szCs w:val="22"/>
+                <w:color w:val="000000"/>
+              </w:rPr>
+              <w:t xml:space="preserve">Duration of RRT (days)</w:t>
+            </w:r>
+          </w:p>
+        </w:tc>
+        <w:tc>
+          <w:tcPr>
+            <w:tcBorders>
+              <w:bottom w:val="none" w:sz="0" w:space="0" w:color="000000"/>
+              <w:top w:val="none" w:sz="0" w:space="0" w:color="000000"/>
+              <w:left w:val="none" w:sz="0" w:space="0" w:color="000000"/>
+              <w:right w:val="none" w:sz="0" w:space="0" w:color="000000"/>
+            </w:tcBorders>
+            <w:shd w:val="clear" w:color="auto" w:fill="FFFFFF"/>
+            <w:tcMar>
+              <w:top w:w="0" w:type="dxa"/>
+              <w:bottom w:w="0" w:type="dxa"/>
+              <w:left w:w="0" w:type="dxa"/>
+              <w:right w:w="0" w:type="dxa"/>
+            </w:tcMar>
+            <w:vAlign w:val="center"/>
+          </w:tcPr>
+          <w:p>
+            <w:pPr>
+              <w:pStyle w:val="Normal"/>
+              <w:jc w:val="center"/>
+              <w:pBdr>
+                <w:bottom w:val="none" w:sz="0" w:space="0" w:color="000000"/>
+                <w:top w:val="none" w:sz="0" w:space="0" w:color="000000"/>
+                <w:left w:val="none" w:sz="0" w:space="0" w:color="000000"/>
+                <w:right w:val="none" w:sz="0" w:space="0" w:color="000000"/>
+              </w:pBdr>
+              <w:spacing w:after="100" w:before="100" w:line="240"/>
+              <w:ind w:firstLine="0" w:left="100" w:right="100"/>
+            </w:pPr>
+            <w:r>
+              <w:rPr>
+                <w:rFonts w:ascii="Helvetica" w:hAnsi="Helvetica" w:eastAsia="Helvetica" w:cs="Helvetica"/>
+                <w:i w:val="false"/>
+                <w:b w:val="false"/>
+                <w:u w:val="none"/>
+                <w:sz w:val="22"/>
+                <w:szCs w:val="22"/>
+                <w:color w:val="000000"/>
+              </w:rPr>
+              <w:t xml:space="preserve"/>
+            </w:r>
+          </w:p>
+        </w:tc>
+        <w:tc>
+          <w:tcPr>
+            <w:tcBorders>
+              <w:bottom w:val="none" w:sz="0" w:space="0" w:color="000000"/>
+              <w:top w:val="none" w:sz="0" w:space="0" w:color="000000"/>
+              <w:left w:val="none" w:sz="0" w:space="0" w:color="000000"/>
+              <w:right w:val="none" w:sz="0" w:space="0" w:color="000000"/>
+            </w:tcBorders>
+            <w:shd w:val="clear" w:color="auto" w:fill="FFFFFF"/>
+            <w:tcMar>
+              <w:top w:w="0" w:type="dxa"/>
+              <w:bottom w:w="0" w:type="dxa"/>
+              <w:left w:w="0" w:type="dxa"/>
+              <w:right w:w="0" w:type="dxa"/>
+            </w:tcMar>
+            <w:vAlign w:val="center"/>
+          </w:tcPr>
+          <w:p>
+            <w:pPr>
+              <w:pStyle w:val="Normal"/>
+              <w:jc w:val="center"/>
+              <w:pBdr>
+                <w:bottom w:val="none" w:sz="0" w:space="0" w:color="000000"/>
+                <w:top w:val="none" w:sz="0" w:space="0" w:color="000000"/>
+                <w:left w:val="none" w:sz="0" w:space="0" w:color="000000"/>
+                <w:right w:val="none" w:sz="0" w:space="0" w:color="000000"/>
+              </w:pBdr>
+              <w:spacing w:after="100" w:before="100" w:line="240"/>
+              <w:ind w:firstLine="0" w:left="100" w:right="100"/>
+            </w:pPr>
+            <w:r>
+              <w:rPr>
+                <w:rFonts w:ascii="Helvetica" w:hAnsi="Helvetica" w:eastAsia="Helvetica" w:cs="Helvetica"/>
+                <w:i w:val="false"/>
+                <w:b w:val="false"/>
+                <w:u w:val="none"/>
+                <w:sz w:val="22"/>
+                <w:szCs w:val="22"/>
+                <w:color w:val="000000"/>
+              </w:rPr>
+              <w:t xml:space="preserve"/>
+            </w:r>
+          </w:p>
+        </w:tc>
+        <w:tc>
+          <w:tcPr>
+            <w:tcBorders>
+              <w:bottom w:val="none" w:sz="0" w:space="0" w:color="000000"/>
+              <w:top w:val="none" w:sz="0" w:space="0" w:color="000000"/>
+              <w:left w:val="none" w:sz="0" w:space="0" w:color="000000"/>
+              <w:right w:val="none" w:sz="0" w:space="0" w:color="000000"/>
+            </w:tcBorders>
+            <w:shd w:val="clear" w:color="auto" w:fill="FFFFFF"/>
+            <w:tcMar>
+              <w:top w:w="0" w:type="dxa"/>
+              <w:bottom w:w="0" w:type="dxa"/>
+              <w:left w:w="0" w:type="dxa"/>
+              <w:right w:w="0" w:type="dxa"/>
+            </w:tcMar>
+            <w:vAlign w:val="center"/>
+          </w:tcPr>
+          <w:p>
+            <w:pPr>
+              <w:pStyle w:val="Normal"/>
+              <w:jc w:val="center"/>
+              <w:pBdr>
+                <w:bottom w:val="none" w:sz="0" w:space="0" w:color="000000"/>
+                <w:top w:val="none" w:sz="0" w:space="0" w:color="000000"/>
+                <w:left w:val="none" w:sz="0" w:space="0" w:color="000000"/>
+                <w:right w:val="none" w:sz="0" w:space="0" w:color="000000"/>
+              </w:pBdr>
+              <w:spacing w:after="100" w:before="100" w:line="240"/>
+              <w:ind w:firstLine="0" w:left="100" w:right="100"/>
+            </w:pPr>
+            <w:r>
+              <w:rPr>
+                <w:rFonts w:ascii="Helvetica" w:hAnsi="Helvetica" w:eastAsia="Helvetica" w:cs="Helvetica"/>
+                <w:i w:val="false"/>
+                <w:b w:val="false"/>
+                <w:u w:val="none"/>
+                <w:sz w:val="22"/>
+                <w:szCs w:val="22"/>
+                <w:color w:val="000000"/>
+              </w:rPr>
+              <w:t xml:space="preserve"/>
+            </w:r>
+          </w:p>
+        </w:tc>
+      </w:tr>
+      <w:tr>
+        <w:trPr>
+          <w:trHeight w:val="618" w:hRule="auto"/>
+        </w:trPr>
+        body15
+        <w:tc>
+          <w:tcPr>
+            <w:tcBorders>
+              <w:bottom w:val="none" w:sz="0" w:space="0" w:color="000000"/>
+              <w:top w:val="none" w:sz="0" w:space="0" w:color="000000"/>
+              <w:left w:val="none" w:sz="0" w:space="0" w:color="000000"/>
+              <w:right w:val="none" w:sz="0" w:space="0" w:color="000000"/>
+            </w:tcBorders>
+            <w:shd w:val="clear" w:color="auto" w:fill="FFFFFF"/>
+            <w:tcMar>
+              <w:top w:w="0" w:type="dxa"/>
+              <w:bottom w:w="0" w:type="dxa"/>
+              <w:left w:w="0" w:type="dxa"/>
+              <w:right w:w="0" w:type="dxa"/>
+            </w:tcMar>
+            <w:vAlign w:val="center"/>
+          </w:tcPr>
+          <w:p>
+            <w:pPr>
+              <w:pStyle w:val="Normal"/>
+              <w:jc w:val="left"/>
+              <w:pBdr>
+                <w:bottom w:val="none" w:sz="0" w:space="0" w:color="000000"/>
+                <w:top w:val="none" w:sz="0" w:space="0" w:color="000000"/>
+                <w:left w:val="none" w:sz="0" w:space="0" w:color="000000"/>
+                <w:right w:val="none" w:sz="0" w:space="0" w:color="000000"/>
+              </w:pBdr>
+              <w:spacing w:after="100" w:before="100" w:line="240"/>
+              <w:ind w:firstLine="0" w:left="100" w:right="100"/>
+            </w:pPr>
+            <w:r>
+              <w:rPr>
+                <w:rFonts w:ascii="Helvetica" w:hAnsi="Helvetica" w:eastAsia="Helvetica" w:cs="Helvetica"/>
+                <w:i w:val="false"/>
                 <w:b w:val="false"/>
                 <w:u w:val="none"/>
                 <w:sz w:val="22"/>
@@ -2732,95 +2914,95 @@
                 <w:szCs w:val="22"/>
                 <w:color w:val="000000"/>
               </w:rPr>
-              <w:t xml:space="preserve">1.31 (2.33)</w:t>
-            </w:r>
-          </w:p>
-        </w:tc>
-        <w:tc>
-          <w:tcPr>
-            <w:tcBorders>
-              <w:bottom w:val="none" w:sz="0" w:space="0" w:color="000000"/>
-              <w:top w:val="none" w:sz="0" w:space="0" w:color="000000"/>
-              <w:left w:val="none" w:sz="0" w:space="0" w:color="000000"/>
-              <w:right w:val="none" w:sz="0" w:space="0" w:color="000000"/>
-            </w:tcBorders>
-            <w:shd w:val="clear" w:color="auto" w:fill="FFFFFF"/>
-            <w:tcMar>
-              <w:top w:w="0" w:type="dxa"/>
-              <w:bottom w:w="0" w:type="dxa"/>
-              <w:left w:w="0" w:type="dxa"/>
-              <w:right w:w="0" w:type="dxa"/>
-            </w:tcMar>
-            <w:vAlign w:val="center"/>
-          </w:tcPr>
-          <w:p>
-            <w:pPr>
-              <w:pStyle w:val="Normal"/>
-              <w:jc w:val="center"/>
-              <w:pBdr>
-                <w:bottom w:val="none" w:sz="0" w:space="0" w:color="000000"/>
-                <w:top w:val="none" w:sz="0" w:space="0" w:color="000000"/>
-                <w:left w:val="none" w:sz="0" w:space="0" w:color="000000"/>
-                <w:right w:val="none" w:sz="0" w:space="0" w:color="000000"/>
-              </w:pBdr>
-              <w:spacing w:after="100" w:before="100" w:line="240"/>
-              <w:ind w:firstLine="0" w:left="100" w:right="100"/>
-            </w:pPr>
-            <w:r>
-              <w:rPr>
-                <w:rFonts w:ascii="Helvetica" w:hAnsi="Helvetica" w:eastAsia="Helvetica" w:cs="Helvetica"/>
-                <w:i w:val="false"/>
-                <w:b w:val="false"/>
-                <w:u w:val="none"/>
-                <w:sz w:val="22"/>
-                <w:szCs w:val="22"/>
-                <w:color w:val="000000"/>
-              </w:rPr>
-              <w:t xml:space="preserve">3.05 (5.01)</w:t>
-            </w:r>
-          </w:p>
-        </w:tc>
-        <w:tc>
-          <w:tcPr>
-            <w:tcBorders>
-              <w:bottom w:val="none" w:sz="0" w:space="0" w:color="000000"/>
-              <w:top w:val="none" w:sz="0" w:space="0" w:color="000000"/>
-              <w:left w:val="none" w:sz="0" w:space="0" w:color="000000"/>
-              <w:right w:val="none" w:sz="0" w:space="0" w:color="000000"/>
-            </w:tcBorders>
-            <w:shd w:val="clear" w:color="auto" w:fill="FFFFFF"/>
-            <w:tcMar>
-              <w:top w:w="0" w:type="dxa"/>
-              <w:bottom w:w="0" w:type="dxa"/>
-              <w:left w:w="0" w:type="dxa"/>
-              <w:right w:w="0" w:type="dxa"/>
-            </w:tcMar>
-            <w:vAlign w:val="center"/>
-          </w:tcPr>
-          <w:p>
-            <w:pPr>
-              <w:pStyle w:val="Normal"/>
-              <w:jc w:val="center"/>
-              <w:pBdr>
-                <w:bottom w:val="none" w:sz="0" w:space="0" w:color="000000"/>
-                <w:top w:val="none" w:sz="0" w:space="0" w:color="000000"/>
-                <w:left w:val="none" w:sz="0" w:space="0" w:color="000000"/>
-                <w:right w:val="none" w:sz="0" w:space="0" w:color="000000"/>
-              </w:pBdr>
-              <w:spacing w:after="100" w:before="100" w:line="240"/>
-              <w:ind w:firstLine="0" w:left="100" w:right="100"/>
-            </w:pPr>
-            <w:r>
-              <w:rPr>
-                <w:rFonts w:ascii="Helvetica" w:hAnsi="Helvetica" w:eastAsia="Helvetica" w:cs="Helvetica"/>
-                <w:i w:val="false"/>
-                <w:b w:val="false"/>
-                <w:u w:val="none"/>
-                <w:sz w:val="22"/>
-                <w:szCs w:val="22"/>
-                <w:color w:val="000000"/>
-              </w:rPr>
-              <w:t xml:space="preserve">2.18 (3.99)</w:t>
+              <w:t xml:space="preserve">1.37 (2.84)</w:t>
+            </w:r>
+          </w:p>
+        </w:tc>
+        <w:tc>
+          <w:tcPr>
+            <w:tcBorders>
+              <w:bottom w:val="none" w:sz="0" w:space="0" w:color="000000"/>
+              <w:top w:val="none" w:sz="0" w:space="0" w:color="000000"/>
+              <w:left w:val="none" w:sz="0" w:space="0" w:color="000000"/>
+              <w:right w:val="none" w:sz="0" w:space="0" w:color="000000"/>
+            </w:tcBorders>
+            <w:shd w:val="clear" w:color="auto" w:fill="FFFFFF"/>
+            <w:tcMar>
+              <w:top w:w="0" w:type="dxa"/>
+              <w:bottom w:w="0" w:type="dxa"/>
+              <w:left w:w="0" w:type="dxa"/>
+              <w:right w:w="0" w:type="dxa"/>
+            </w:tcMar>
+            <w:vAlign w:val="center"/>
+          </w:tcPr>
+          <w:p>
+            <w:pPr>
+              <w:pStyle w:val="Normal"/>
+              <w:jc w:val="center"/>
+              <w:pBdr>
+                <w:bottom w:val="none" w:sz="0" w:space="0" w:color="000000"/>
+                <w:top w:val="none" w:sz="0" w:space="0" w:color="000000"/>
+                <w:left w:val="none" w:sz="0" w:space="0" w:color="000000"/>
+                <w:right w:val="none" w:sz="0" w:space="0" w:color="000000"/>
+              </w:pBdr>
+              <w:spacing w:after="100" w:before="100" w:line="240"/>
+              <w:ind w:firstLine="0" w:left="100" w:right="100"/>
+            </w:pPr>
+            <w:r>
+              <w:rPr>
+                <w:rFonts w:ascii="Helvetica" w:hAnsi="Helvetica" w:eastAsia="Helvetica" w:cs="Helvetica"/>
+                <w:i w:val="false"/>
+                <w:b w:val="false"/>
+                <w:u w:val="none"/>
+                <w:sz w:val="22"/>
+                <w:szCs w:val="22"/>
+                <w:color w:val="000000"/>
+              </w:rPr>
+              <w:t xml:space="preserve">2.89 (4.74)</w:t>
+            </w:r>
+          </w:p>
+        </w:tc>
+        <w:tc>
+          <w:tcPr>
+            <w:tcBorders>
+              <w:bottom w:val="none" w:sz="0" w:space="0" w:color="000000"/>
+              <w:top w:val="none" w:sz="0" w:space="0" w:color="000000"/>
+              <w:left w:val="none" w:sz="0" w:space="0" w:color="000000"/>
+              <w:right w:val="none" w:sz="0" w:space="0" w:color="000000"/>
+            </w:tcBorders>
+            <w:shd w:val="clear" w:color="auto" w:fill="FFFFFF"/>
+            <w:tcMar>
+              <w:top w:w="0" w:type="dxa"/>
+              <w:bottom w:w="0" w:type="dxa"/>
+              <w:left w:w="0" w:type="dxa"/>
+              <w:right w:w="0" w:type="dxa"/>
+            </w:tcMar>
+            <w:vAlign w:val="center"/>
+          </w:tcPr>
+          <w:p>
+            <w:pPr>
+              <w:pStyle w:val="Normal"/>
+              <w:jc w:val="center"/>
+              <w:pBdr>
+                <w:bottom w:val="none" w:sz="0" w:space="0" w:color="000000"/>
+                <w:top w:val="none" w:sz="0" w:space="0" w:color="000000"/>
+                <w:left w:val="none" w:sz="0" w:space="0" w:color="000000"/>
+                <w:right w:val="none" w:sz="0" w:space="0" w:color="000000"/>
+              </w:pBdr>
+              <w:spacing w:after="100" w:before="100" w:line="240"/>
+              <w:ind w:firstLine="0" w:left="100" w:right="100"/>
+            </w:pPr>
+            <w:r>
+              <w:rPr>
+                <w:rFonts w:ascii="Helvetica" w:hAnsi="Helvetica" w:eastAsia="Helvetica" w:cs="Helvetica"/>
+                <w:i w:val="false"/>
+                <w:b w:val="false"/>
+                <w:u w:val="none"/>
+                <w:sz w:val="22"/>
+                <w:szCs w:val="22"/>
+                <w:color w:val="000000"/>
+              </w:rPr>
+              <w:t xml:space="preserve">2.13 (3.97)</w:t>
             </w:r>
           </w:p>
         </w:tc>
@@ -2829,7 +3011,7 @@
         <w:trPr>
           <w:trHeight w:val="613" w:hRule="auto"/>
         </w:trPr>
-        body15
+        body16
         <w:tc>
           <w:tcPr>
             <w:tcBorders>
@@ -2914,277 +3096,95 @@
                 <w:szCs w:val="22"/>
                 <w:color w:val="000000"/>
               </w:rPr>
-              <w:t xml:space="preserve">0 [0, 11.0]</w:t>
-            </w:r>
-          </w:p>
-        </w:tc>
-        <w:tc>
-          <w:tcPr>
-            <w:tcBorders>
-              <w:bottom w:val="none" w:sz="0" w:space="0" w:color="000000"/>
-              <w:top w:val="none" w:sz="0" w:space="0" w:color="000000"/>
-              <w:left w:val="none" w:sz="0" w:space="0" w:color="000000"/>
-              <w:right w:val="none" w:sz="0" w:space="0" w:color="000000"/>
-            </w:tcBorders>
-            <w:shd w:val="clear" w:color="auto" w:fill="FFFFFF"/>
-            <w:tcMar>
-              <w:top w:w="0" w:type="dxa"/>
-              <w:bottom w:w="0" w:type="dxa"/>
-              <w:left w:w="0" w:type="dxa"/>
-              <w:right w:w="0" w:type="dxa"/>
-            </w:tcMar>
-            <w:vAlign w:val="center"/>
-          </w:tcPr>
-          <w:p>
-            <w:pPr>
-              <w:pStyle w:val="Normal"/>
-              <w:jc w:val="center"/>
-              <w:pBdr>
-                <w:bottom w:val="none" w:sz="0" w:space="0" w:color="000000"/>
-                <w:top w:val="none" w:sz="0" w:space="0" w:color="000000"/>
-                <w:left w:val="none" w:sz="0" w:space="0" w:color="000000"/>
-                <w:right w:val="none" w:sz="0" w:space="0" w:color="000000"/>
-              </w:pBdr>
-              <w:spacing w:after="100" w:before="100" w:line="240"/>
-              <w:ind w:firstLine="0" w:left="100" w:right="100"/>
-            </w:pPr>
-            <w:r>
-              <w:rPr>
-                <w:rFonts w:ascii="Helvetica" w:hAnsi="Helvetica" w:eastAsia="Helvetica" w:cs="Helvetica"/>
-                <w:i w:val="false"/>
-                <w:b w:val="false"/>
-                <w:u w:val="none"/>
-                <w:sz w:val="22"/>
-                <w:szCs w:val="22"/>
-                <w:color w:val="000000"/>
-              </w:rPr>
-              <w:t xml:space="preserve">0 [0, 20.0]</w:t>
-            </w:r>
-          </w:p>
-        </w:tc>
-        <w:tc>
-          <w:tcPr>
-            <w:tcBorders>
-              <w:bottom w:val="none" w:sz="0" w:space="0" w:color="000000"/>
-              <w:top w:val="none" w:sz="0" w:space="0" w:color="000000"/>
-              <w:left w:val="none" w:sz="0" w:space="0" w:color="000000"/>
-              <w:right w:val="none" w:sz="0" w:space="0" w:color="000000"/>
-            </w:tcBorders>
-            <w:shd w:val="clear" w:color="auto" w:fill="FFFFFF"/>
-            <w:tcMar>
-              <w:top w:w="0" w:type="dxa"/>
-              <w:bottom w:w="0" w:type="dxa"/>
-              <w:left w:w="0" w:type="dxa"/>
-              <w:right w:w="0" w:type="dxa"/>
-            </w:tcMar>
-            <w:vAlign w:val="center"/>
-          </w:tcPr>
-          <w:p>
-            <w:pPr>
-              <w:pStyle w:val="Normal"/>
-              <w:jc w:val="center"/>
-              <w:pBdr>
-                <w:bottom w:val="none" w:sz="0" w:space="0" w:color="000000"/>
-                <w:top w:val="none" w:sz="0" w:space="0" w:color="000000"/>
-                <w:left w:val="none" w:sz="0" w:space="0" w:color="000000"/>
-                <w:right w:val="none" w:sz="0" w:space="0" w:color="000000"/>
-              </w:pBdr>
-              <w:spacing w:after="100" w:before="100" w:line="240"/>
-              <w:ind w:firstLine="0" w:left="100" w:right="100"/>
-            </w:pPr>
-            <w:r>
-              <w:rPr>
-                <w:rFonts w:ascii="Helvetica" w:hAnsi="Helvetica" w:eastAsia="Helvetica" w:cs="Helvetica"/>
-                <w:i w:val="false"/>
-                <w:b w:val="false"/>
-                <w:u w:val="none"/>
-                <w:sz w:val="22"/>
-                <w:szCs w:val="22"/>
-                <w:color w:val="000000"/>
-              </w:rPr>
-              <w:t xml:space="preserve">0 [0, 20.0]</w:t>
-            </w:r>
-          </w:p>
-        </w:tc>
-      </w:tr>
-      <w:tr>
-        <w:trPr>
-          <w:trHeight w:val="618" w:hRule="auto"/>
-        </w:trPr>
-        body16
-        <w:tc>
-          <w:tcPr>
-            <w:tcBorders>
-              <w:bottom w:val="none" w:sz="0" w:space="0" w:color="000000"/>
-              <w:top w:val="none" w:sz="0" w:space="0" w:color="000000"/>
-              <w:left w:val="none" w:sz="0" w:space="0" w:color="000000"/>
-              <w:right w:val="none" w:sz="0" w:space="0" w:color="000000"/>
-            </w:tcBorders>
-            <w:shd w:val="clear" w:color="auto" w:fill="FFFFFF"/>
-            <w:tcMar>
-              <w:top w:w="0" w:type="dxa"/>
-              <w:bottom w:w="0" w:type="dxa"/>
-              <w:left w:w="0" w:type="dxa"/>
-              <w:right w:w="0" w:type="dxa"/>
-            </w:tcMar>
-            <w:vAlign w:val="center"/>
-          </w:tcPr>
-          <w:p>
-            <w:pPr>
-              <w:pStyle w:val="Normal"/>
-              <w:jc w:val="left"/>
-              <w:pBdr>
-                <w:bottom w:val="none" w:sz="0" w:space="0" w:color="000000"/>
-                <w:top w:val="none" w:sz="0" w:space="0" w:color="000000"/>
-                <w:left w:val="none" w:sz="0" w:space="0" w:color="000000"/>
-                <w:right w:val="none" w:sz="0" w:space="0" w:color="000000"/>
-              </w:pBdr>
-              <w:spacing w:after="100" w:before="100" w:line="240"/>
-              <w:ind w:firstLine="0" w:left="100" w:right="100"/>
-            </w:pPr>
-            <w:r>
-              <w:rPr>
-                <w:rFonts w:ascii="Helvetica" w:hAnsi="Helvetica" w:eastAsia="Helvetica" w:cs="Helvetica"/>
-                <w:i w:val="false"/>
-                <w:b w:val="true"/>
-                <w:u w:val="none"/>
-                <w:sz w:val="22"/>
-                <w:szCs w:val="22"/>
-                <w:color w:val="000000"/>
-              </w:rPr>
-              <w:t xml:space="preserve">Duration of ventilation (days)</w:t>
-            </w:r>
-          </w:p>
-        </w:tc>
-        <w:tc>
-          <w:tcPr>
-            <w:tcBorders>
-              <w:bottom w:val="none" w:sz="0" w:space="0" w:color="000000"/>
-              <w:top w:val="none" w:sz="0" w:space="0" w:color="000000"/>
-              <w:left w:val="none" w:sz="0" w:space="0" w:color="000000"/>
-              <w:right w:val="none" w:sz="0" w:space="0" w:color="000000"/>
-            </w:tcBorders>
-            <w:shd w:val="clear" w:color="auto" w:fill="FFFFFF"/>
-            <w:tcMar>
-              <w:top w:w="0" w:type="dxa"/>
-              <w:bottom w:w="0" w:type="dxa"/>
-              <w:left w:w="0" w:type="dxa"/>
-              <w:right w:w="0" w:type="dxa"/>
-            </w:tcMar>
-            <w:vAlign w:val="center"/>
-          </w:tcPr>
-          <w:p>
-            <w:pPr>
-              <w:pStyle w:val="Normal"/>
-              <w:jc w:val="center"/>
-              <w:pBdr>
-                <w:bottom w:val="none" w:sz="0" w:space="0" w:color="000000"/>
-                <w:top w:val="none" w:sz="0" w:space="0" w:color="000000"/>
-                <w:left w:val="none" w:sz="0" w:space="0" w:color="000000"/>
-                <w:right w:val="none" w:sz="0" w:space="0" w:color="000000"/>
-              </w:pBdr>
-              <w:spacing w:after="100" w:before="100" w:line="240"/>
-              <w:ind w:firstLine="0" w:left="100" w:right="100"/>
-            </w:pPr>
-            <w:r>
-              <w:rPr>
-                <w:rFonts w:ascii="Helvetica" w:hAnsi="Helvetica" w:eastAsia="Helvetica" w:cs="Helvetica"/>
-                <w:i w:val="false"/>
-                <w:b w:val="false"/>
-                <w:u w:val="none"/>
-                <w:sz w:val="22"/>
-                <w:szCs w:val="22"/>
-                <w:color w:val="000000"/>
-              </w:rPr>
-              <w:t xml:space="preserve"/>
-            </w:r>
-          </w:p>
-        </w:tc>
-        <w:tc>
-          <w:tcPr>
-            <w:tcBorders>
-              <w:bottom w:val="none" w:sz="0" w:space="0" w:color="000000"/>
-              <w:top w:val="none" w:sz="0" w:space="0" w:color="000000"/>
-              <w:left w:val="none" w:sz="0" w:space="0" w:color="000000"/>
-              <w:right w:val="none" w:sz="0" w:space="0" w:color="000000"/>
-            </w:tcBorders>
-            <w:shd w:val="clear" w:color="auto" w:fill="FFFFFF"/>
-            <w:tcMar>
-              <w:top w:w="0" w:type="dxa"/>
-              <w:bottom w:w="0" w:type="dxa"/>
-              <w:left w:w="0" w:type="dxa"/>
-              <w:right w:w="0" w:type="dxa"/>
-            </w:tcMar>
-            <w:vAlign w:val="center"/>
-          </w:tcPr>
-          <w:p>
-            <w:pPr>
-              <w:pStyle w:val="Normal"/>
-              <w:jc w:val="center"/>
-              <w:pBdr>
-                <w:bottom w:val="none" w:sz="0" w:space="0" w:color="000000"/>
-                <w:top w:val="none" w:sz="0" w:space="0" w:color="000000"/>
-                <w:left w:val="none" w:sz="0" w:space="0" w:color="000000"/>
-                <w:right w:val="none" w:sz="0" w:space="0" w:color="000000"/>
-              </w:pBdr>
-              <w:spacing w:after="100" w:before="100" w:line="240"/>
-              <w:ind w:firstLine="0" w:left="100" w:right="100"/>
-            </w:pPr>
-            <w:r>
-              <w:rPr>
-                <w:rFonts w:ascii="Helvetica" w:hAnsi="Helvetica" w:eastAsia="Helvetica" w:cs="Helvetica"/>
-                <w:i w:val="false"/>
-                <w:b w:val="false"/>
-                <w:u w:val="none"/>
-                <w:sz w:val="22"/>
-                <w:szCs w:val="22"/>
-                <w:color w:val="000000"/>
-              </w:rPr>
-              <w:t xml:space="preserve"/>
-            </w:r>
-          </w:p>
-        </w:tc>
-        <w:tc>
-          <w:tcPr>
-            <w:tcBorders>
-              <w:bottom w:val="none" w:sz="0" w:space="0" w:color="000000"/>
-              <w:top w:val="none" w:sz="0" w:space="0" w:color="000000"/>
-              <w:left w:val="none" w:sz="0" w:space="0" w:color="000000"/>
-              <w:right w:val="none" w:sz="0" w:space="0" w:color="000000"/>
-            </w:tcBorders>
-            <w:shd w:val="clear" w:color="auto" w:fill="FFFFFF"/>
-            <w:tcMar>
-              <w:top w:w="0" w:type="dxa"/>
-              <w:bottom w:w="0" w:type="dxa"/>
-              <w:left w:w="0" w:type="dxa"/>
-              <w:right w:w="0" w:type="dxa"/>
-            </w:tcMar>
-            <w:vAlign w:val="center"/>
-          </w:tcPr>
-          <w:p>
-            <w:pPr>
-              <w:pStyle w:val="Normal"/>
-              <w:jc w:val="center"/>
-              <w:pBdr>
-                <w:bottom w:val="none" w:sz="0" w:space="0" w:color="000000"/>
-                <w:top w:val="none" w:sz="0" w:space="0" w:color="000000"/>
-                <w:left w:val="none" w:sz="0" w:space="0" w:color="000000"/>
-                <w:right w:val="none" w:sz="0" w:space="0" w:color="000000"/>
-              </w:pBdr>
-              <w:spacing w:after="100" w:before="100" w:line="240"/>
-              <w:ind w:firstLine="0" w:left="100" w:right="100"/>
-            </w:pPr>
-            <w:r>
-              <w:rPr>
-                <w:rFonts w:ascii="Helvetica" w:hAnsi="Helvetica" w:eastAsia="Helvetica" w:cs="Helvetica"/>
-                <w:i w:val="false"/>
-                <w:b w:val="false"/>
-                <w:u w:val="none"/>
-                <w:sz w:val="22"/>
-                <w:szCs w:val="22"/>
-                <w:color w:val="000000"/>
-              </w:rPr>
-              <w:t xml:space="preserve"/>
+              <w:t xml:space="preserve">0 [0, 15.0]</w:t>
+            </w:r>
+          </w:p>
+        </w:tc>
+        <w:tc>
+          <w:tcPr>
+            <w:tcBorders>
+              <w:bottom w:val="none" w:sz="0" w:space="0" w:color="000000"/>
+              <w:top w:val="none" w:sz="0" w:space="0" w:color="000000"/>
+              <w:left w:val="none" w:sz="0" w:space="0" w:color="000000"/>
+              <w:right w:val="none" w:sz="0" w:space="0" w:color="000000"/>
+            </w:tcBorders>
+            <w:shd w:val="clear" w:color="auto" w:fill="FFFFFF"/>
+            <w:tcMar>
+              <w:top w:w="0" w:type="dxa"/>
+              <w:bottom w:w="0" w:type="dxa"/>
+              <w:left w:w="0" w:type="dxa"/>
+              <w:right w:w="0" w:type="dxa"/>
+            </w:tcMar>
+            <w:vAlign w:val="center"/>
+          </w:tcPr>
+          <w:p>
+            <w:pPr>
+              <w:pStyle w:val="Normal"/>
+              <w:jc w:val="center"/>
+              <w:pBdr>
+                <w:bottom w:val="none" w:sz="0" w:space="0" w:color="000000"/>
+                <w:top w:val="none" w:sz="0" w:space="0" w:color="000000"/>
+                <w:left w:val="none" w:sz="0" w:space="0" w:color="000000"/>
+                <w:right w:val="none" w:sz="0" w:space="0" w:color="000000"/>
+              </w:pBdr>
+              <w:spacing w:after="100" w:before="100" w:line="240"/>
+              <w:ind w:firstLine="0" w:left="100" w:right="100"/>
+            </w:pPr>
+            <w:r>
+              <w:rPr>
+                <w:rFonts w:ascii="Helvetica" w:hAnsi="Helvetica" w:eastAsia="Helvetica" w:cs="Helvetica"/>
+                <w:i w:val="false"/>
+                <w:b w:val="false"/>
+                <w:u w:val="none"/>
+                <w:sz w:val="22"/>
+                <w:szCs w:val="22"/>
+                <w:color w:val="000000"/>
+              </w:rPr>
+              <w:t xml:space="preserve">0 [0, 19.0]</w:t>
+            </w:r>
+          </w:p>
+        </w:tc>
+        <w:tc>
+          <w:tcPr>
+            <w:tcBorders>
+              <w:bottom w:val="none" w:sz="0" w:space="0" w:color="000000"/>
+              <w:top w:val="none" w:sz="0" w:space="0" w:color="000000"/>
+              <w:left w:val="none" w:sz="0" w:space="0" w:color="000000"/>
+              <w:right w:val="none" w:sz="0" w:space="0" w:color="000000"/>
+            </w:tcBorders>
+            <w:shd w:val="clear" w:color="auto" w:fill="FFFFFF"/>
+            <w:tcMar>
+              <w:top w:w="0" w:type="dxa"/>
+              <w:bottom w:w="0" w:type="dxa"/>
+              <w:left w:w="0" w:type="dxa"/>
+              <w:right w:w="0" w:type="dxa"/>
+            </w:tcMar>
+            <w:vAlign w:val="center"/>
+          </w:tcPr>
+          <w:p>
+            <w:pPr>
+              <w:pStyle w:val="Normal"/>
+              <w:jc w:val="center"/>
+              <w:pBdr>
+                <w:bottom w:val="none" w:sz="0" w:space="0" w:color="000000"/>
+                <w:top w:val="none" w:sz="0" w:space="0" w:color="000000"/>
+                <w:left w:val="none" w:sz="0" w:space="0" w:color="000000"/>
+                <w:right w:val="none" w:sz="0" w:space="0" w:color="000000"/>
+              </w:pBdr>
+              <w:spacing w:after="100" w:before="100" w:line="240"/>
+              <w:ind w:firstLine="0" w:left="100" w:right="100"/>
+            </w:pPr>
+            <w:r>
+              <w:rPr>
+                <w:rFonts w:ascii="Helvetica" w:hAnsi="Helvetica" w:eastAsia="Helvetica" w:cs="Helvetica"/>
+                <w:i w:val="false"/>
+                <w:b w:val="false"/>
+                <w:u w:val="none"/>
+                <w:sz w:val="22"/>
+                <w:szCs w:val="22"/>
+                <w:color w:val="000000"/>
+              </w:rPr>
+              <w:t xml:space="preserve">0 [0, 19.0]</w:t>
             </w:r>
           </w:p>
         </w:tc>
@@ -3228,6 +3228,188 @@
               <w:rPr>
                 <w:rFonts w:ascii="Helvetica" w:hAnsi="Helvetica" w:eastAsia="Helvetica" w:cs="Helvetica"/>
                 <w:i w:val="false"/>
+                <w:b w:val="true"/>
+                <w:u w:val="none"/>
+                <w:sz w:val="22"/>
+                <w:szCs w:val="22"/>
+                <w:color w:val="000000"/>
+              </w:rPr>
+              <w:t xml:space="preserve">Duration of ventilation (days)</w:t>
+            </w:r>
+          </w:p>
+        </w:tc>
+        <w:tc>
+          <w:tcPr>
+            <w:tcBorders>
+              <w:bottom w:val="none" w:sz="0" w:space="0" w:color="000000"/>
+              <w:top w:val="none" w:sz="0" w:space="0" w:color="000000"/>
+              <w:left w:val="none" w:sz="0" w:space="0" w:color="000000"/>
+              <w:right w:val="none" w:sz="0" w:space="0" w:color="000000"/>
+            </w:tcBorders>
+            <w:shd w:val="clear" w:color="auto" w:fill="FFFFFF"/>
+            <w:tcMar>
+              <w:top w:w="0" w:type="dxa"/>
+              <w:bottom w:w="0" w:type="dxa"/>
+              <w:left w:w="0" w:type="dxa"/>
+              <w:right w:w="0" w:type="dxa"/>
+            </w:tcMar>
+            <w:vAlign w:val="center"/>
+          </w:tcPr>
+          <w:p>
+            <w:pPr>
+              <w:pStyle w:val="Normal"/>
+              <w:jc w:val="center"/>
+              <w:pBdr>
+                <w:bottom w:val="none" w:sz="0" w:space="0" w:color="000000"/>
+                <w:top w:val="none" w:sz="0" w:space="0" w:color="000000"/>
+                <w:left w:val="none" w:sz="0" w:space="0" w:color="000000"/>
+                <w:right w:val="none" w:sz="0" w:space="0" w:color="000000"/>
+              </w:pBdr>
+              <w:spacing w:after="100" w:before="100" w:line="240"/>
+              <w:ind w:firstLine="0" w:left="100" w:right="100"/>
+            </w:pPr>
+            <w:r>
+              <w:rPr>
+                <w:rFonts w:ascii="Helvetica" w:hAnsi="Helvetica" w:eastAsia="Helvetica" w:cs="Helvetica"/>
+                <w:i w:val="false"/>
+                <w:b w:val="false"/>
+                <w:u w:val="none"/>
+                <w:sz w:val="22"/>
+                <w:szCs w:val="22"/>
+                <w:color w:val="000000"/>
+              </w:rPr>
+              <w:t xml:space="preserve"/>
+            </w:r>
+          </w:p>
+        </w:tc>
+        <w:tc>
+          <w:tcPr>
+            <w:tcBorders>
+              <w:bottom w:val="none" w:sz="0" w:space="0" w:color="000000"/>
+              <w:top w:val="none" w:sz="0" w:space="0" w:color="000000"/>
+              <w:left w:val="none" w:sz="0" w:space="0" w:color="000000"/>
+              <w:right w:val="none" w:sz="0" w:space="0" w:color="000000"/>
+            </w:tcBorders>
+            <w:shd w:val="clear" w:color="auto" w:fill="FFFFFF"/>
+            <w:tcMar>
+              <w:top w:w="0" w:type="dxa"/>
+              <w:bottom w:w="0" w:type="dxa"/>
+              <w:left w:w="0" w:type="dxa"/>
+              <w:right w:w="0" w:type="dxa"/>
+            </w:tcMar>
+            <w:vAlign w:val="center"/>
+          </w:tcPr>
+          <w:p>
+            <w:pPr>
+              <w:pStyle w:val="Normal"/>
+              <w:jc w:val="center"/>
+              <w:pBdr>
+                <w:bottom w:val="none" w:sz="0" w:space="0" w:color="000000"/>
+                <w:top w:val="none" w:sz="0" w:space="0" w:color="000000"/>
+                <w:left w:val="none" w:sz="0" w:space="0" w:color="000000"/>
+                <w:right w:val="none" w:sz="0" w:space="0" w:color="000000"/>
+              </w:pBdr>
+              <w:spacing w:after="100" w:before="100" w:line="240"/>
+              <w:ind w:firstLine="0" w:left="100" w:right="100"/>
+            </w:pPr>
+            <w:r>
+              <w:rPr>
+                <w:rFonts w:ascii="Helvetica" w:hAnsi="Helvetica" w:eastAsia="Helvetica" w:cs="Helvetica"/>
+                <w:i w:val="false"/>
+                <w:b w:val="false"/>
+                <w:u w:val="none"/>
+                <w:sz w:val="22"/>
+                <w:szCs w:val="22"/>
+                <w:color w:val="000000"/>
+              </w:rPr>
+              <w:t xml:space="preserve"/>
+            </w:r>
+          </w:p>
+        </w:tc>
+        <w:tc>
+          <w:tcPr>
+            <w:tcBorders>
+              <w:bottom w:val="none" w:sz="0" w:space="0" w:color="000000"/>
+              <w:top w:val="none" w:sz="0" w:space="0" w:color="000000"/>
+              <w:left w:val="none" w:sz="0" w:space="0" w:color="000000"/>
+              <w:right w:val="none" w:sz="0" w:space="0" w:color="000000"/>
+            </w:tcBorders>
+            <w:shd w:val="clear" w:color="auto" w:fill="FFFFFF"/>
+            <w:tcMar>
+              <w:top w:w="0" w:type="dxa"/>
+              <w:bottom w:w="0" w:type="dxa"/>
+              <w:left w:w="0" w:type="dxa"/>
+              <w:right w:w="0" w:type="dxa"/>
+            </w:tcMar>
+            <w:vAlign w:val="center"/>
+          </w:tcPr>
+          <w:p>
+            <w:pPr>
+              <w:pStyle w:val="Normal"/>
+              <w:jc w:val="center"/>
+              <w:pBdr>
+                <w:bottom w:val="none" w:sz="0" w:space="0" w:color="000000"/>
+                <w:top w:val="none" w:sz="0" w:space="0" w:color="000000"/>
+                <w:left w:val="none" w:sz="0" w:space="0" w:color="000000"/>
+                <w:right w:val="none" w:sz="0" w:space="0" w:color="000000"/>
+              </w:pBdr>
+              <w:spacing w:after="100" w:before="100" w:line="240"/>
+              <w:ind w:firstLine="0" w:left="100" w:right="100"/>
+            </w:pPr>
+            <w:r>
+              <w:rPr>
+                <w:rFonts w:ascii="Helvetica" w:hAnsi="Helvetica" w:eastAsia="Helvetica" w:cs="Helvetica"/>
+                <w:i w:val="false"/>
+                <w:b w:val="false"/>
+                <w:u w:val="none"/>
+                <w:sz w:val="22"/>
+                <w:szCs w:val="22"/>
+                <w:color w:val="000000"/>
+              </w:rPr>
+              <w:t xml:space="preserve"/>
+            </w:r>
+          </w:p>
+        </w:tc>
+      </w:tr>
+      <w:tr>
+        <w:trPr>
+          <w:trHeight w:val="618" w:hRule="auto"/>
+        </w:trPr>
+        body18
+        <w:tc>
+          <w:tcPr>
+            <w:tcBorders>
+              <w:bottom w:val="none" w:sz="0" w:space="0" w:color="000000"/>
+              <w:top w:val="none" w:sz="0" w:space="0" w:color="000000"/>
+              <w:left w:val="none" w:sz="0" w:space="0" w:color="000000"/>
+              <w:right w:val="none" w:sz="0" w:space="0" w:color="000000"/>
+            </w:tcBorders>
+            <w:shd w:val="clear" w:color="auto" w:fill="FFFFFF"/>
+            <w:tcMar>
+              <w:top w:w="0" w:type="dxa"/>
+              <w:bottom w:w="0" w:type="dxa"/>
+              <w:left w:w="0" w:type="dxa"/>
+              <w:right w:w="0" w:type="dxa"/>
+            </w:tcMar>
+            <w:vAlign w:val="center"/>
+          </w:tcPr>
+          <w:p>
+            <w:pPr>
+              <w:pStyle w:val="Normal"/>
+              <w:jc w:val="left"/>
+              <w:pBdr>
+                <w:bottom w:val="none" w:sz="0" w:space="0" w:color="000000"/>
+                <w:top w:val="none" w:sz="0" w:space="0" w:color="000000"/>
+                <w:left w:val="none" w:sz="0" w:space="0" w:color="000000"/>
+                <w:right w:val="none" w:sz="0" w:space="0" w:color="000000"/>
+              </w:pBdr>
+              <w:spacing w:after="100" w:before="100" w:line="240"/>
+              <w:ind w:firstLine="0" w:left="100" w:right="100"/>
+            </w:pPr>
+            <w:r>
+              <w:rPr>
+                <w:rFonts w:ascii="Helvetica" w:hAnsi="Helvetica" w:eastAsia="Helvetica" w:cs="Helvetica"/>
+                <w:i w:val="false"/>
                 <w:b w:val="false"/>
                 <w:u w:val="none"/>
                 <w:sz w:val="22"/>
@@ -3278,95 +3460,95 @@
                 <w:szCs w:val="22"/>
                 <w:color w:val="000000"/>
               </w:rPr>
-              <w:t xml:space="preserve">10.1 (6.23)</w:t>
-            </w:r>
-          </w:p>
-        </w:tc>
-        <w:tc>
-          <w:tcPr>
-            <w:tcBorders>
-              <w:bottom w:val="none" w:sz="0" w:space="0" w:color="000000"/>
-              <w:top w:val="none" w:sz="0" w:space="0" w:color="000000"/>
-              <w:left w:val="none" w:sz="0" w:space="0" w:color="000000"/>
-              <w:right w:val="none" w:sz="0" w:space="0" w:color="000000"/>
-            </w:tcBorders>
-            <w:shd w:val="clear" w:color="auto" w:fill="FFFFFF"/>
-            <w:tcMar>
-              <w:top w:w="0" w:type="dxa"/>
-              <w:bottom w:w="0" w:type="dxa"/>
-              <w:left w:w="0" w:type="dxa"/>
-              <w:right w:w="0" w:type="dxa"/>
-            </w:tcMar>
-            <w:vAlign w:val="center"/>
-          </w:tcPr>
-          <w:p>
-            <w:pPr>
-              <w:pStyle w:val="Normal"/>
-              <w:jc w:val="center"/>
-              <w:pBdr>
-                <w:bottom w:val="none" w:sz="0" w:space="0" w:color="000000"/>
-                <w:top w:val="none" w:sz="0" w:space="0" w:color="000000"/>
-                <w:left w:val="none" w:sz="0" w:space="0" w:color="000000"/>
-                <w:right w:val="none" w:sz="0" w:space="0" w:color="000000"/>
-              </w:pBdr>
-              <w:spacing w:after="100" w:before="100" w:line="240"/>
-              <w:ind w:firstLine="0" w:left="100" w:right="100"/>
-            </w:pPr>
-            <w:r>
-              <w:rPr>
-                <w:rFonts w:ascii="Helvetica" w:hAnsi="Helvetica" w:eastAsia="Helvetica" w:cs="Helvetica"/>
-                <w:i w:val="false"/>
-                <w:b w:val="false"/>
-                <w:u w:val="none"/>
-                <w:sz w:val="22"/>
-                <w:szCs w:val="22"/>
-                <w:color w:val="000000"/>
-              </w:rPr>
-              <w:t xml:space="preserve">11.4 (10.1)</w:t>
-            </w:r>
-          </w:p>
-        </w:tc>
-        <w:tc>
-          <w:tcPr>
-            <w:tcBorders>
-              <w:bottom w:val="none" w:sz="0" w:space="0" w:color="000000"/>
-              <w:top w:val="none" w:sz="0" w:space="0" w:color="000000"/>
-              <w:left w:val="none" w:sz="0" w:space="0" w:color="000000"/>
-              <w:right w:val="none" w:sz="0" w:space="0" w:color="000000"/>
-            </w:tcBorders>
-            <w:shd w:val="clear" w:color="auto" w:fill="FFFFFF"/>
-            <w:tcMar>
-              <w:top w:w="0" w:type="dxa"/>
-              <w:bottom w:w="0" w:type="dxa"/>
-              <w:left w:w="0" w:type="dxa"/>
-              <w:right w:w="0" w:type="dxa"/>
-            </w:tcMar>
-            <w:vAlign w:val="center"/>
-          </w:tcPr>
-          <w:p>
-            <w:pPr>
-              <w:pStyle w:val="Normal"/>
-              <w:jc w:val="center"/>
-              <w:pBdr>
-                <w:bottom w:val="none" w:sz="0" w:space="0" w:color="000000"/>
-                <w:top w:val="none" w:sz="0" w:space="0" w:color="000000"/>
-                <w:left w:val="none" w:sz="0" w:space="0" w:color="000000"/>
-                <w:right w:val="none" w:sz="0" w:space="0" w:color="000000"/>
-              </w:pBdr>
-              <w:spacing w:after="100" w:before="100" w:line="240"/>
-              <w:ind w:firstLine="0" w:left="100" w:right="100"/>
-            </w:pPr>
-            <w:r>
-              <w:rPr>
-                <w:rFonts w:ascii="Helvetica" w:hAnsi="Helvetica" w:eastAsia="Helvetica" w:cs="Helvetica"/>
-                <w:i w:val="false"/>
-                <w:b w:val="false"/>
-                <w:u w:val="none"/>
-                <w:sz w:val="22"/>
-                <w:szCs w:val="22"/>
-                <w:color w:val="000000"/>
-              </w:rPr>
-              <w:t xml:space="preserve">10.7 (8.18)</w:t>
+              <w:t xml:space="preserve">2.26 (6.11)</w:t>
+            </w:r>
+          </w:p>
+        </w:tc>
+        <w:tc>
+          <w:tcPr>
+            <w:tcBorders>
+              <w:bottom w:val="none" w:sz="0" w:space="0" w:color="000000"/>
+              <w:top w:val="none" w:sz="0" w:space="0" w:color="000000"/>
+              <w:left w:val="none" w:sz="0" w:space="0" w:color="000000"/>
+              <w:right w:val="none" w:sz="0" w:space="0" w:color="000000"/>
+            </w:tcBorders>
+            <w:shd w:val="clear" w:color="auto" w:fill="FFFFFF"/>
+            <w:tcMar>
+              <w:top w:w="0" w:type="dxa"/>
+              <w:bottom w:w="0" w:type="dxa"/>
+              <w:left w:w="0" w:type="dxa"/>
+              <w:right w:w="0" w:type="dxa"/>
+            </w:tcMar>
+            <w:vAlign w:val="center"/>
+          </w:tcPr>
+          <w:p>
+            <w:pPr>
+              <w:pStyle w:val="Normal"/>
+              <w:jc w:val="center"/>
+              <w:pBdr>
+                <w:bottom w:val="none" w:sz="0" w:space="0" w:color="000000"/>
+                <w:top w:val="none" w:sz="0" w:space="0" w:color="000000"/>
+                <w:left w:val="none" w:sz="0" w:space="0" w:color="000000"/>
+                <w:right w:val="none" w:sz="0" w:space="0" w:color="000000"/>
+              </w:pBdr>
+              <w:spacing w:after="100" w:before="100" w:line="240"/>
+              <w:ind w:firstLine="0" w:left="100" w:right="100"/>
+            </w:pPr>
+            <w:r>
+              <w:rPr>
+                <w:rFonts w:ascii="Helvetica" w:hAnsi="Helvetica" w:eastAsia="Helvetica" w:cs="Helvetica"/>
+                <w:i w:val="false"/>
+                <w:b w:val="false"/>
+                <w:u w:val="none"/>
+                <w:sz w:val="22"/>
+                <w:szCs w:val="22"/>
+                <w:color w:val="000000"/>
+              </w:rPr>
+              <w:t xml:space="preserve">3.04 (9.08)</w:t>
+            </w:r>
+          </w:p>
+        </w:tc>
+        <w:tc>
+          <w:tcPr>
+            <w:tcBorders>
+              <w:bottom w:val="none" w:sz="0" w:space="0" w:color="000000"/>
+              <w:top w:val="none" w:sz="0" w:space="0" w:color="000000"/>
+              <w:left w:val="none" w:sz="0" w:space="0" w:color="000000"/>
+              <w:right w:val="none" w:sz="0" w:space="0" w:color="000000"/>
+            </w:tcBorders>
+            <w:shd w:val="clear" w:color="auto" w:fill="FFFFFF"/>
+            <w:tcMar>
+              <w:top w:w="0" w:type="dxa"/>
+              <w:bottom w:w="0" w:type="dxa"/>
+              <w:left w:w="0" w:type="dxa"/>
+              <w:right w:w="0" w:type="dxa"/>
+            </w:tcMar>
+            <w:vAlign w:val="center"/>
+          </w:tcPr>
+          <w:p>
+            <w:pPr>
+              <w:pStyle w:val="Normal"/>
+              <w:jc w:val="center"/>
+              <w:pBdr>
+                <w:bottom w:val="none" w:sz="0" w:space="0" w:color="000000"/>
+                <w:top w:val="none" w:sz="0" w:space="0" w:color="000000"/>
+                <w:left w:val="none" w:sz="0" w:space="0" w:color="000000"/>
+                <w:right w:val="none" w:sz="0" w:space="0" w:color="000000"/>
+              </w:pBdr>
+              <w:spacing w:after="100" w:before="100" w:line="240"/>
+              <w:ind w:firstLine="0" w:left="100" w:right="100"/>
+            </w:pPr>
+            <w:r>
+              <w:rPr>
+                <w:rFonts w:ascii="Helvetica" w:hAnsi="Helvetica" w:eastAsia="Helvetica" w:cs="Helvetica"/>
+                <w:i w:val="false"/>
+                <w:b w:val="false"/>
+                <w:u w:val="none"/>
+                <w:sz w:val="22"/>
+                <w:szCs w:val="22"/>
+                <w:color w:val="000000"/>
+              </w:rPr>
+              <w:t xml:space="preserve">2.65 (7.73)</w:t>
             </w:r>
           </w:p>
         </w:tc>
@@ -3375,7 +3557,7 @@
         <w:trPr>
           <w:trHeight w:val="613" w:hRule="auto"/>
         </w:trPr>
-        body18
+        body19
         <w:tc>
           <w:tcPr>
             <w:tcBorders>
@@ -3460,277 +3642,95 @@
                 <w:szCs w:val="22"/>
                 <w:color w:val="000000"/>
               </w:rPr>
-              <w:t xml:space="preserve">9.00 [1.00, 29.0]</w:t>
-            </w:r>
-          </w:p>
-        </w:tc>
-        <w:tc>
-          <w:tcPr>
-            <w:tcBorders>
-              <w:bottom w:val="none" w:sz="0" w:space="0" w:color="000000"/>
-              <w:top w:val="none" w:sz="0" w:space="0" w:color="000000"/>
-              <w:left w:val="none" w:sz="0" w:space="0" w:color="000000"/>
-              <w:right w:val="none" w:sz="0" w:space="0" w:color="000000"/>
-            </w:tcBorders>
-            <w:shd w:val="clear" w:color="auto" w:fill="FFFFFF"/>
-            <w:tcMar>
-              <w:top w:w="0" w:type="dxa"/>
-              <w:bottom w:w="0" w:type="dxa"/>
-              <w:left w:w="0" w:type="dxa"/>
-              <w:right w:w="0" w:type="dxa"/>
-            </w:tcMar>
-            <w:vAlign w:val="center"/>
-          </w:tcPr>
-          <w:p>
-            <w:pPr>
-              <w:pStyle w:val="Normal"/>
-              <w:jc w:val="center"/>
-              <w:pBdr>
-                <w:bottom w:val="none" w:sz="0" w:space="0" w:color="000000"/>
-                <w:top w:val="none" w:sz="0" w:space="0" w:color="000000"/>
-                <w:left w:val="none" w:sz="0" w:space="0" w:color="000000"/>
-                <w:right w:val="none" w:sz="0" w:space="0" w:color="000000"/>
-              </w:pBdr>
-              <w:spacing w:after="100" w:before="100" w:line="240"/>
-              <w:ind w:firstLine="0" w:left="100" w:right="100"/>
-            </w:pPr>
-            <w:r>
-              <w:rPr>
-                <w:rFonts w:ascii="Helvetica" w:hAnsi="Helvetica" w:eastAsia="Helvetica" w:cs="Helvetica"/>
-                <w:i w:val="false"/>
-                <w:b w:val="false"/>
-                <w:u w:val="none"/>
-                <w:sz w:val="22"/>
-                <w:szCs w:val="22"/>
-                <w:color w:val="000000"/>
-              </w:rPr>
-              <w:t xml:space="preserve">7.00 [1.00, 37.0]</w:t>
-            </w:r>
-          </w:p>
-        </w:tc>
-        <w:tc>
-          <w:tcPr>
-            <w:tcBorders>
-              <w:bottom w:val="none" w:sz="0" w:space="0" w:color="000000"/>
-              <w:top w:val="none" w:sz="0" w:space="0" w:color="000000"/>
-              <w:left w:val="none" w:sz="0" w:space="0" w:color="000000"/>
-              <w:right w:val="none" w:sz="0" w:space="0" w:color="000000"/>
-            </w:tcBorders>
-            <w:shd w:val="clear" w:color="auto" w:fill="FFFFFF"/>
-            <w:tcMar>
-              <w:top w:w="0" w:type="dxa"/>
-              <w:bottom w:w="0" w:type="dxa"/>
-              <w:left w:w="0" w:type="dxa"/>
-              <w:right w:w="0" w:type="dxa"/>
-            </w:tcMar>
-            <w:vAlign w:val="center"/>
-          </w:tcPr>
-          <w:p>
-            <w:pPr>
-              <w:pStyle w:val="Normal"/>
-              <w:jc w:val="center"/>
-              <w:pBdr>
-                <w:bottom w:val="none" w:sz="0" w:space="0" w:color="000000"/>
-                <w:top w:val="none" w:sz="0" w:space="0" w:color="000000"/>
-                <w:left w:val="none" w:sz="0" w:space="0" w:color="000000"/>
-                <w:right w:val="none" w:sz="0" w:space="0" w:color="000000"/>
-              </w:pBdr>
-              <w:spacing w:after="100" w:before="100" w:line="240"/>
-              <w:ind w:firstLine="0" w:left="100" w:right="100"/>
-            </w:pPr>
-            <w:r>
-              <w:rPr>
-                <w:rFonts w:ascii="Helvetica" w:hAnsi="Helvetica" w:eastAsia="Helvetica" w:cs="Helvetica"/>
-                <w:i w:val="false"/>
-                <w:b w:val="false"/>
-                <w:u w:val="none"/>
-                <w:sz w:val="22"/>
-                <w:szCs w:val="22"/>
-                <w:color w:val="000000"/>
-              </w:rPr>
-              <w:t xml:space="preserve">9.00 [1.00, 37.0]</w:t>
-            </w:r>
-          </w:p>
-        </w:tc>
-      </w:tr>
-      <w:tr>
-        <w:trPr>
-          <w:trHeight w:val="617" w:hRule="auto"/>
-        </w:trPr>
-        body19
-        <w:tc>
-          <w:tcPr>
-            <w:tcBorders>
-              <w:bottom w:val="none" w:sz="0" w:space="0" w:color="000000"/>
-              <w:top w:val="none" w:sz="0" w:space="0" w:color="000000"/>
-              <w:left w:val="none" w:sz="0" w:space="0" w:color="000000"/>
-              <w:right w:val="none" w:sz="0" w:space="0" w:color="000000"/>
-            </w:tcBorders>
-            <w:shd w:val="clear" w:color="auto" w:fill="FFFFFF"/>
-            <w:tcMar>
-              <w:top w:w="0" w:type="dxa"/>
-              <w:bottom w:w="0" w:type="dxa"/>
-              <w:left w:w="0" w:type="dxa"/>
-              <w:right w:w="0" w:type="dxa"/>
-            </w:tcMar>
-            <w:vAlign w:val="center"/>
-          </w:tcPr>
-          <w:p>
-            <w:pPr>
-              <w:pStyle w:val="Normal"/>
-              <w:jc w:val="left"/>
-              <w:pBdr>
-                <w:bottom w:val="none" w:sz="0" w:space="0" w:color="000000"/>
-                <w:top w:val="none" w:sz="0" w:space="0" w:color="000000"/>
-                <w:left w:val="none" w:sz="0" w:space="0" w:color="000000"/>
-                <w:right w:val="none" w:sz="0" w:space="0" w:color="000000"/>
-              </w:pBdr>
-              <w:spacing w:after="100" w:before="100" w:line="240"/>
-              <w:ind w:firstLine="0" w:left="100" w:right="100"/>
-            </w:pPr>
-            <w:r>
-              <w:rPr>
-                <w:rFonts w:ascii="Helvetica" w:hAnsi="Helvetica" w:eastAsia="Helvetica" w:cs="Helvetica"/>
-                <w:i w:val="false"/>
-                <w:b w:val="false"/>
-                <w:u w:val="none"/>
-                <w:sz w:val="22"/>
-                <w:szCs w:val="22"/>
-                <w:color w:val="000000"/>
-              </w:rPr>
-              <w:t xml:space="preserve">  Missing</w:t>
-            </w:r>
-          </w:p>
-        </w:tc>
-        <w:tc>
-          <w:tcPr>
-            <w:tcBorders>
-              <w:bottom w:val="none" w:sz="0" w:space="0" w:color="000000"/>
-              <w:top w:val="none" w:sz="0" w:space="0" w:color="000000"/>
-              <w:left w:val="none" w:sz="0" w:space="0" w:color="000000"/>
-              <w:right w:val="none" w:sz="0" w:space="0" w:color="000000"/>
-            </w:tcBorders>
-            <w:shd w:val="clear" w:color="auto" w:fill="FFFFFF"/>
-            <w:tcMar>
-              <w:top w:w="0" w:type="dxa"/>
-              <w:bottom w:w="0" w:type="dxa"/>
-              <w:left w:w="0" w:type="dxa"/>
-              <w:right w:w="0" w:type="dxa"/>
-            </w:tcMar>
-            <w:vAlign w:val="center"/>
-          </w:tcPr>
-          <w:p>
-            <w:pPr>
-              <w:pStyle w:val="Normal"/>
-              <w:jc w:val="center"/>
-              <w:pBdr>
-                <w:bottom w:val="none" w:sz="0" w:space="0" w:color="000000"/>
-                <w:top w:val="none" w:sz="0" w:space="0" w:color="000000"/>
-                <w:left w:val="none" w:sz="0" w:space="0" w:color="000000"/>
-                <w:right w:val="none" w:sz="0" w:space="0" w:color="000000"/>
-              </w:pBdr>
-              <w:spacing w:after="100" w:before="100" w:line="240"/>
-              <w:ind w:firstLine="0" w:left="100" w:right="100"/>
-            </w:pPr>
-            <w:r>
-              <w:rPr>
-                <w:rFonts w:ascii="Helvetica" w:hAnsi="Helvetica" w:eastAsia="Helvetica" w:cs="Helvetica"/>
-                <w:i w:val="false"/>
-                <w:b w:val="false"/>
-                <w:u w:val="none"/>
-                <w:sz w:val="22"/>
-                <w:szCs w:val="22"/>
-                <w:color w:val="000000"/>
-              </w:rPr>
-              <w:t xml:space="preserve">80 (79.2%)</w:t>
-            </w:r>
-          </w:p>
-        </w:tc>
-        <w:tc>
-          <w:tcPr>
-            <w:tcBorders>
-              <w:bottom w:val="none" w:sz="0" w:space="0" w:color="000000"/>
-              <w:top w:val="none" w:sz="0" w:space="0" w:color="000000"/>
-              <w:left w:val="none" w:sz="0" w:space="0" w:color="000000"/>
-              <w:right w:val="none" w:sz="0" w:space="0" w:color="000000"/>
-            </w:tcBorders>
-            <w:shd w:val="clear" w:color="auto" w:fill="FFFFFF"/>
-            <w:tcMar>
-              <w:top w:w="0" w:type="dxa"/>
-              <w:bottom w:w="0" w:type="dxa"/>
-              <w:left w:w="0" w:type="dxa"/>
-              <w:right w:w="0" w:type="dxa"/>
-            </w:tcMar>
-            <w:vAlign w:val="center"/>
-          </w:tcPr>
-          <w:p>
-            <w:pPr>
-              <w:pStyle w:val="Normal"/>
-              <w:jc w:val="center"/>
-              <w:pBdr>
-                <w:bottom w:val="none" w:sz="0" w:space="0" w:color="000000"/>
-                <w:top w:val="none" w:sz="0" w:space="0" w:color="000000"/>
-                <w:left w:val="none" w:sz="0" w:space="0" w:color="000000"/>
-                <w:right w:val="none" w:sz="0" w:space="0" w:color="000000"/>
-              </w:pBdr>
-              <w:spacing w:after="100" w:before="100" w:line="240"/>
-              <w:ind w:firstLine="0" w:left="100" w:right="100"/>
-            </w:pPr>
-            <w:r>
-              <w:rPr>
-                <w:rFonts w:ascii="Helvetica" w:hAnsi="Helvetica" w:eastAsia="Helvetica" w:cs="Helvetica"/>
-                <w:i w:val="false"/>
-                <w:b w:val="false"/>
-                <w:u w:val="none"/>
-                <w:sz w:val="22"/>
-                <w:szCs w:val="22"/>
-                <w:color w:val="000000"/>
-              </w:rPr>
-              <w:t xml:space="preserve">82 (81.2%)</w:t>
-            </w:r>
-          </w:p>
-        </w:tc>
-        <w:tc>
-          <w:tcPr>
-            <w:tcBorders>
-              <w:bottom w:val="none" w:sz="0" w:space="0" w:color="000000"/>
-              <w:top w:val="none" w:sz="0" w:space="0" w:color="000000"/>
-              <w:left w:val="none" w:sz="0" w:space="0" w:color="000000"/>
-              <w:right w:val="none" w:sz="0" w:space="0" w:color="000000"/>
-            </w:tcBorders>
-            <w:shd w:val="clear" w:color="auto" w:fill="FFFFFF"/>
-            <w:tcMar>
-              <w:top w:w="0" w:type="dxa"/>
-              <w:bottom w:w="0" w:type="dxa"/>
-              <w:left w:w="0" w:type="dxa"/>
-              <w:right w:w="0" w:type="dxa"/>
-            </w:tcMar>
-            <w:vAlign w:val="center"/>
-          </w:tcPr>
-          <w:p>
-            <w:pPr>
-              <w:pStyle w:val="Normal"/>
-              <w:jc w:val="center"/>
-              <w:pBdr>
-                <w:bottom w:val="none" w:sz="0" w:space="0" w:color="000000"/>
-                <w:top w:val="none" w:sz="0" w:space="0" w:color="000000"/>
-                <w:left w:val="none" w:sz="0" w:space="0" w:color="000000"/>
-                <w:right w:val="none" w:sz="0" w:space="0" w:color="000000"/>
-              </w:pBdr>
-              <w:spacing w:after="100" w:before="100" w:line="240"/>
-              <w:ind w:firstLine="0" w:left="100" w:right="100"/>
-            </w:pPr>
-            <w:r>
-              <w:rPr>
-                <w:rFonts w:ascii="Helvetica" w:hAnsi="Helvetica" w:eastAsia="Helvetica" w:cs="Helvetica"/>
-                <w:i w:val="false"/>
-                <w:b w:val="false"/>
-                <w:u w:val="none"/>
-                <w:sz w:val="22"/>
-                <w:szCs w:val="22"/>
-                <w:color w:val="000000"/>
-              </w:rPr>
-              <w:t xml:space="preserve">162 (80.2%)</w:t>
+              <w:t xml:space="preserve">0 [0, 29.0]</w:t>
+            </w:r>
+          </w:p>
+        </w:tc>
+        <w:tc>
+          <w:tcPr>
+            <w:tcBorders>
+              <w:bottom w:val="none" w:sz="0" w:space="0" w:color="000000"/>
+              <w:top w:val="none" w:sz="0" w:space="0" w:color="000000"/>
+              <w:left w:val="none" w:sz="0" w:space="0" w:color="000000"/>
+              <w:right w:val="none" w:sz="0" w:space="0" w:color="000000"/>
+            </w:tcBorders>
+            <w:shd w:val="clear" w:color="auto" w:fill="FFFFFF"/>
+            <w:tcMar>
+              <w:top w:w="0" w:type="dxa"/>
+              <w:bottom w:w="0" w:type="dxa"/>
+              <w:left w:w="0" w:type="dxa"/>
+              <w:right w:w="0" w:type="dxa"/>
+            </w:tcMar>
+            <w:vAlign w:val="center"/>
+          </w:tcPr>
+          <w:p>
+            <w:pPr>
+              <w:pStyle w:val="Normal"/>
+              <w:jc w:val="center"/>
+              <w:pBdr>
+                <w:bottom w:val="none" w:sz="0" w:space="0" w:color="000000"/>
+                <w:top w:val="none" w:sz="0" w:space="0" w:color="000000"/>
+                <w:left w:val="none" w:sz="0" w:space="0" w:color="000000"/>
+                <w:right w:val="none" w:sz="0" w:space="0" w:color="000000"/>
+              </w:pBdr>
+              <w:spacing w:after="100" w:before="100" w:line="240"/>
+              <w:ind w:firstLine="0" w:left="100" w:right="100"/>
+            </w:pPr>
+            <w:r>
+              <w:rPr>
+                <w:rFonts w:ascii="Helvetica" w:hAnsi="Helvetica" w:eastAsia="Helvetica" w:cs="Helvetica"/>
+                <w:i w:val="false"/>
+                <w:b w:val="false"/>
+                <w:u w:val="none"/>
+                <w:sz w:val="22"/>
+                <w:szCs w:val="22"/>
+                <w:color w:val="000000"/>
+              </w:rPr>
+              <w:t xml:space="preserve">0 [0, 61.0]</w:t>
+            </w:r>
+          </w:p>
+        </w:tc>
+        <w:tc>
+          <w:tcPr>
+            <w:tcBorders>
+              <w:bottom w:val="none" w:sz="0" w:space="0" w:color="000000"/>
+              <w:top w:val="none" w:sz="0" w:space="0" w:color="000000"/>
+              <w:left w:val="none" w:sz="0" w:space="0" w:color="000000"/>
+              <w:right w:val="none" w:sz="0" w:space="0" w:color="000000"/>
+            </w:tcBorders>
+            <w:shd w:val="clear" w:color="auto" w:fill="FFFFFF"/>
+            <w:tcMar>
+              <w:top w:w="0" w:type="dxa"/>
+              <w:bottom w:w="0" w:type="dxa"/>
+              <w:left w:w="0" w:type="dxa"/>
+              <w:right w:w="0" w:type="dxa"/>
+            </w:tcMar>
+            <w:vAlign w:val="center"/>
+          </w:tcPr>
+          <w:p>
+            <w:pPr>
+              <w:pStyle w:val="Normal"/>
+              <w:jc w:val="center"/>
+              <w:pBdr>
+                <w:bottom w:val="none" w:sz="0" w:space="0" w:color="000000"/>
+                <w:top w:val="none" w:sz="0" w:space="0" w:color="000000"/>
+                <w:left w:val="none" w:sz="0" w:space="0" w:color="000000"/>
+                <w:right w:val="none" w:sz="0" w:space="0" w:color="000000"/>
+              </w:pBdr>
+              <w:spacing w:after="100" w:before="100" w:line="240"/>
+              <w:ind w:firstLine="0" w:left="100" w:right="100"/>
+            </w:pPr>
+            <w:r>
+              <w:rPr>
+                <w:rFonts w:ascii="Helvetica" w:hAnsi="Helvetica" w:eastAsia="Helvetica" w:cs="Helvetica"/>
+                <w:i w:val="false"/>
+                <w:b w:val="false"/>
+                <w:u w:val="none"/>
+                <w:sz w:val="22"/>
+                <w:szCs w:val="22"/>
+                <w:color w:val="000000"/>
+              </w:rPr>
+              <w:t xml:space="preserve">0 [0, 61.0]</w:t>
             </w:r>
           </w:p>
         </w:tc>
@@ -4006,95 +4006,95 @@
                 <w:szCs w:val="22"/>
                 <w:color w:val="000000"/>
               </w:rPr>
-              <w:t xml:space="preserve">24.7 (43.6)</w:t>
-            </w:r>
-          </w:p>
-        </w:tc>
-        <w:tc>
-          <w:tcPr>
-            <w:tcBorders>
-              <w:bottom w:val="none" w:sz="0" w:space="0" w:color="000000"/>
-              <w:top w:val="none" w:sz="0" w:space="0" w:color="000000"/>
-              <w:left w:val="none" w:sz="0" w:space="0" w:color="000000"/>
-              <w:right w:val="none" w:sz="0" w:space="0" w:color="000000"/>
-            </w:tcBorders>
-            <w:shd w:val="clear" w:color="auto" w:fill="FFFFFF"/>
-            <w:tcMar>
-              <w:top w:w="0" w:type="dxa"/>
-              <w:bottom w:w="0" w:type="dxa"/>
-              <w:left w:w="0" w:type="dxa"/>
-              <w:right w:w="0" w:type="dxa"/>
-            </w:tcMar>
-            <w:vAlign w:val="center"/>
-          </w:tcPr>
-          <w:p>
-            <w:pPr>
-              <w:pStyle w:val="Normal"/>
-              <w:jc w:val="center"/>
-              <w:pBdr>
-                <w:bottom w:val="none" w:sz="0" w:space="0" w:color="000000"/>
-                <w:top w:val="none" w:sz="0" w:space="0" w:color="000000"/>
-                <w:left w:val="none" w:sz="0" w:space="0" w:color="000000"/>
-                <w:right w:val="none" w:sz="0" w:space="0" w:color="000000"/>
-              </w:pBdr>
-              <w:spacing w:after="100" w:before="100" w:line="240"/>
-              <w:ind w:firstLine="0" w:left="100" w:right="100"/>
-            </w:pPr>
-            <w:r>
-              <w:rPr>
-                <w:rFonts w:ascii="Helvetica" w:hAnsi="Helvetica" w:eastAsia="Helvetica" w:cs="Helvetica"/>
-                <w:i w:val="false"/>
-                <w:b w:val="false"/>
-                <w:u w:val="none"/>
-                <w:sz w:val="22"/>
-                <w:szCs w:val="22"/>
-                <w:color w:val="000000"/>
-              </w:rPr>
-              <w:t xml:space="preserve">23.8 (25.5)</w:t>
-            </w:r>
-          </w:p>
-        </w:tc>
-        <w:tc>
-          <w:tcPr>
-            <w:tcBorders>
-              <w:bottom w:val="none" w:sz="0" w:space="0" w:color="000000"/>
-              <w:top w:val="none" w:sz="0" w:space="0" w:color="000000"/>
-              <w:left w:val="none" w:sz="0" w:space="0" w:color="000000"/>
-              <w:right w:val="none" w:sz="0" w:space="0" w:color="000000"/>
-            </w:tcBorders>
-            <w:shd w:val="clear" w:color="auto" w:fill="FFFFFF"/>
-            <w:tcMar>
-              <w:top w:w="0" w:type="dxa"/>
-              <w:bottom w:w="0" w:type="dxa"/>
-              <w:left w:w="0" w:type="dxa"/>
-              <w:right w:w="0" w:type="dxa"/>
-            </w:tcMar>
-            <w:vAlign w:val="center"/>
-          </w:tcPr>
-          <w:p>
-            <w:pPr>
-              <w:pStyle w:val="Normal"/>
-              <w:jc w:val="center"/>
-              <w:pBdr>
-                <w:bottom w:val="none" w:sz="0" w:space="0" w:color="000000"/>
-                <w:top w:val="none" w:sz="0" w:space="0" w:color="000000"/>
-                <w:left w:val="none" w:sz="0" w:space="0" w:color="000000"/>
-                <w:right w:val="none" w:sz="0" w:space="0" w:color="000000"/>
-              </w:pBdr>
-              <w:spacing w:after="100" w:before="100" w:line="240"/>
-              <w:ind w:firstLine="0" w:left="100" w:right="100"/>
-            </w:pPr>
-            <w:r>
-              <w:rPr>
-                <w:rFonts w:ascii="Helvetica" w:hAnsi="Helvetica" w:eastAsia="Helvetica" w:cs="Helvetica"/>
-                <w:i w:val="false"/>
-                <w:b w:val="false"/>
-                <w:u w:val="none"/>
-                <w:sz w:val="22"/>
-                <w:szCs w:val="22"/>
-                <w:color w:val="000000"/>
-              </w:rPr>
-              <w:t xml:space="preserve">24.2 (35.7)</w:t>
+              <w:t xml:space="preserve">41.4 (44.7)</w:t>
+            </w:r>
+          </w:p>
+        </w:tc>
+        <w:tc>
+          <w:tcPr>
+            <w:tcBorders>
+              <w:bottom w:val="none" w:sz="0" w:space="0" w:color="000000"/>
+              <w:top w:val="none" w:sz="0" w:space="0" w:color="000000"/>
+              <w:left w:val="none" w:sz="0" w:space="0" w:color="000000"/>
+              <w:right w:val="none" w:sz="0" w:space="0" w:color="000000"/>
+            </w:tcBorders>
+            <w:shd w:val="clear" w:color="auto" w:fill="FFFFFF"/>
+            <w:tcMar>
+              <w:top w:w="0" w:type="dxa"/>
+              <w:bottom w:w="0" w:type="dxa"/>
+              <w:left w:w="0" w:type="dxa"/>
+              <w:right w:w="0" w:type="dxa"/>
+            </w:tcMar>
+            <w:vAlign w:val="center"/>
+          </w:tcPr>
+          <w:p>
+            <w:pPr>
+              <w:pStyle w:val="Normal"/>
+              <w:jc w:val="center"/>
+              <w:pBdr>
+                <w:bottom w:val="none" w:sz="0" w:space="0" w:color="000000"/>
+                <w:top w:val="none" w:sz="0" w:space="0" w:color="000000"/>
+                <w:left w:val="none" w:sz="0" w:space="0" w:color="000000"/>
+                <w:right w:val="none" w:sz="0" w:space="0" w:color="000000"/>
+              </w:pBdr>
+              <w:spacing w:after="100" w:before="100" w:line="240"/>
+              <w:ind w:firstLine="0" w:left="100" w:right="100"/>
+            </w:pPr>
+            <w:r>
+              <w:rPr>
+                <w:rFonts w:ascii="Helvetica" w:hAnsi="Helvetica" w:eastAsia="Helvetica" w:cs="Helvetica"/>
+                <w:i w:val="false"/>
+                <w:b w:val="false"/>
+                <w:u w:val="none"/>
+                <w:sz w:val="22"/>
+                <w:szCs w:val="22"/>
+                <w:color w:val="000000"/>
+              </w:rPr>
+              <w:t xml:space="preserve">52.7 (120)</w:t>
+            </w:r>
+          </w:p>
+        </w:tc>
+        <w:tc>
+          <w:tcPr>
+            <w:tcBorders>
+              <w:bottom w:val="none" w:sz="0" w:space="0" w:color="000000"/>
+              <w:top w:val="none" w:sz="0" w:space="0" w:color="000000"/>
+              <w:left w:val="none" w:sz="0" w:space="0" w:color="000000"/>
+              <w:right w:val="none" w:sz="0" w:space="0" w:color="000000"/>
+            </w:tcBorders>
+            <w:shd w:val="clear" w:color="auto" w:fill="FFFFFF"/>
+            <w:tcMar>
+              <w:top w:w="0" w:type="dxa"/>
+              <w:bottom w:w="0" w:type="dxa"/>
+              <w:left w:w="0" w:type="dxa"/>
+              <w:right w:w="0" w:type="dxa"/>
+            </w:tcMar>
+            <w:vAlign w:val="center"/>
+          </w:tcPr>
+          <w:p>
+            <w:pPr>
+              <w:pStyle w:val="Normal"/>
+              <w:jc w:val="center"/>
+              <w:pBdr>
+                <w:bottom w:val="none" w:sz="0" w:space="0" w:color="000000"/>
+                <w:top w:val="none" w:sz="0" w:space="0" w:color="000000"/>
+                <w:left w:val="none" w:sz="0" w:space="0" w:color="000000"/>
+                <w:right w:val="none" w:sz="0" w:space="0" w:color="000000"/>
+              </w:pBdr>
+              <w:spacing w:after="100" w:before="100" w:line="240"/>
+              <w:ind w:firstLine="0" w:left="100" w:right="100"/>
+            </w:pPr>
+            <w:r>
+              <w:rPr>
+                <w:rFonts w:ascii="Helvetica" w:hAnsi="Helvetica" w:eastAsia="Helvetica" w:cs="Helvetica"/>
+                <w:i w:val="false"/>
+                <w:b w:val="false"/>
+                <w:u w:val="none"/>
+                <w:sz w:val="22"/>
+                <w:szCs w:val="22"/>
+                <w:color w:val="000000"/>
+              </w:rPr>
+              <w:t xml:space="preserve">47.0 (90.2)</w:t>
             </w:r>
           </w:p>
         </w:tc>
@@ -4188,95 +4188,95 @@
                 <w:szCs w:val="22"/>
                 <w:color w:val="000000"/>
               </w:rPr>
-              <w:t xml:space="preserve">13.0 [1.00, 379]</w:t>
-            </w:r>
-          </w:p>
-        </w:tc>
-        <w:tc>
-          <w:tcPr>
-            <w:tcBorders>
-              <w:bottom w:val="none" w:sz="0" w:space="0" w:color="000000"/>
-              <w:top w:val="none" w:sz="0" w:space="0" w:color="000000"/>
-              <w:left w:val="none" w:sz="0" w:space="0" w:color="000000"/>
-              <w:right w:val="none" w:sz="0" w:space="0" w:color="000000"/>
-            </w:tcBorders>
-            <w:shd w:val="clear" w:color="auto" w:fill="FFFFFF"/>
-            <w:tcMar>
-              <w:top w:w="0" w:type="dxa"/>
-              <w:bottom w:w="0" w:type="dxa"/>
-              <w:left w:w="0" w:type="dxa"/>
-              <w:right w:w="0" w:type="dxa"/>
-            </w:tcMar>
-            <w:vAlign w:val="center"/>
-          </w:tcPr>
-          <w:p>
-            <w:pPr>
-              <w:pStyle w:val="Normal"/>
-              <w:jc w:val="center"/>
-              <w:pBdr>
-                <w:bottom w:val="none" w:sz="0" w:space="0" w:color="000000"/>
-                <w:top w:val="none" w:sz="0" w:space="0" w:color="000000"/>
-                <w:left w:val="none" w:sz="0" w:space="0" w:color="000000"/>
-                <w:right w:val="none" w:sz="0" w:space="0" w:color="000000"/>
-              </w:pBdr>
-              <w:spacing w:after="100" w:before="100" w:line="240"/>
-              <w:ind w:firstLine="0" w:left="100" w:right="100"/>
-            </w:pPr>
-            <w:r>
-              <w:rPr>
-                <w:rFonts w:ascii="Helvetica" w:hAnsi="Helvetica" w:eastAsia="Helvetica" w:cs="Helvetica"/>
-                <w:i w:val="false"/>
-                <w:b w:val="false"/>
-                <w:u w:val="none"/>
-                <w:sz w:val="22"/>
-                <w:szCs w:val="22"/>
-                <w:color w:val="000000"/>
-              </w:rPr>
-              <w:t xml:space="preserve">16.0 [0, 156]</w:t>
-            </w:r>
-          </w:p>
-        </w:tc>
-        <w:tc>
-          <w:tcPr>
-            <w:tcBorders>
-              <w:bottom w:val="none" w:sz="0" w:space="0" w:color="000000"/>
-              <w:top w:val="none" w:sz="0" w:space="0" w:color="000000"/>
-              <w:left w:val="none" w:sz="0" w:space="0" w:color="000000"/>
-              <w:right w:val="none" w:sz="0" w:space="0" w:color="000000"/>
-            </w:tcBorders>
-            <w:shd w:val="clear" w:color="auto" w:fill="FFFFFF"/>
-            <w:tcMar>
-              <w:top w:w="0" w:type="dxa"/>
-              <w:bottom w:w="0" w:type="dxa"/>
-              <w:left w:w="0" w:type="dxa"/>
-              <w:right w:w="0" w:type="dxa"/>
-            </w:tcMar>
-            <w:vAlign w:val="center"/>
-          </w:tcPr>
-          <w:p>
-            <w:pPr>
-              <w:pStyle w:val="Normal"/>
-              <w:jc w:val="center"/>
-              <w:pBdr>
-                <w:bottom w:val="none" w:sz="0" w:space="0" w:color="000000"/>
-                <w:top w:val="none" w:sz="0" w:space="0" w:color="000000"/>
-                <w:left w:val="none" w:sz="0" w:space="0" w:color="000000"/>
-                <w:right w:val="none" w:sz="0" w:space="0" w:color="000000"/>
-              </w:pBdr>
-              <w:spacing w:after="100" w:before="100" w:line="240"/>
-              <w:ind w:firstLine="0" w:left="100" w:right="100"/>
-            </w:pPr>
-            <w:r>
-              <w:rPr>
-                <w:rFonts w:ascii="Helvetica" w:hAnsi="Helvetica" w:eastAsia="Helvetica" w:cs="Helvetica"/>
-                <w:i w:val="false"/>
-                <w:b w:val="false"/>
-                <w:u w:val="none"/>
-                <w:sz w:val="22"/>
-                <w:szCs w:val="22"/>
-                <w:color w:val="000000"/>
-              </w:rPr>
-              <w:t xml:space="preserve">14.0 [0, 379]</w:t>
+              <w:t xml:space="preserve">31.0 [0, 371]</w:t>
+            </w:r>
+          </w:p>
+        </w:tc>
+        <w:tc>
+          <w:tcPr>
+            <w:tcBorders>
+              <w:bottom w:val="none" w:sz="0" w:space="0" w:color="000000"/>
+              <w:top w:val="none" w:sz="0" w:space="0" w:color="000000"/>
+              <w:left w:val="none" w:sz="0" w:space="0" w:color="000000"/>
+              <w:right w:val="none" w:sz="0" w:space="0" w:color="000000"/>
+            </w:tcBorders>
+            <w:shd w:val="clear" w:color="auto" w:fill="FFFFFF"/>
+            <w:tcMar>
+              <w:top w:w="0" w:type="dxa"/>
+              <w:bottom w:w="0" w:type="dxa"/>
+              <w:left w:w="0" w:type="dxa"/>
+              <w:right w:w="0" w:type="dxa"/>
+            </w:tcMar>
+            <w:vAlign w:val="center"/>
+          </w:tcPr>
+          <w:p>
+            <w:pPr>
+              <w:pStyle w:val="Normal"/>
+              <w:jc w:val="center"/>
+              <w:pBdr>
+                <w:bottom w:val="none" w:sz="0" w:space="0" w:color="000000"/>
+                <w:top w:val="none" w:sz="0" w:space="0" w:color="000000"/>
+                <w:left w:val="none" w:sz="0" w:space="0" w:color="000000"/>
+                <w:right w:val="none" w:sz="0" w:space="0" w:color="000000"/>
+              </w:pBdr>
+              <w:spacing w:after="100" w:before="100" w:line="240"/>
+              <w:ind w:firstLine="0" w:left="100" w:right="100"/>
+            </w:pPr>
+            <w:r>
+              <w:rPr>
+                <w:rFonts w:ascii="Helvetica" w:hAnsi="Helvetica" w:eastAsia="Helvetica" w:cs="Helvetica"/>
+                <w:i w:val="false"/>
+                <w:b w:val="false"/>
+                <w:u w:val="none"/>
+                <w:sz w:val="22"/>
+                <w:szCs w:val="22"/>
+                <w:color w:val="000000"/>
+              </w:rPr>
+              <w:t xml:space="preserve">33.0 [0, 1150]</w:t>
+            </w:r>
+          </w:p>
+        </w:tc>
+        <w:tc>
+          <w:tcPr>
+            <w:tcBorders>
+              <w:bottom w:val="none" w:sz="0" w:space="0" w:color="000000"/>
+              <w:top w:val="none" w:sz="0" w:space="0" w:color="000000"/>
+              <w:left w:val="none" w:sz="0" w:space="0" w:color="000000"/>
+              <w:right w:val="none" w:sz="0" w:space="0" w:color="000000"/>
+            </w:tcBorders>
+            <w:shd w:val="clear" w:color="auto" w:fill="FFFFFF"/>
+            <w:tcMar>
+              <w:top w:w="0" w:type="dxa"/>
+              <w:bottom w:w="0" w:type="dxa"/>
+              <w:left w:w="0" w:type="dxa"/>
+              <w:right w:w="0" w:type="dxa"/>
+            </w:tcMar>
+            <w:vAlign w:val="center"/>
+          </w:tcPr>
+          <w:p>
+            <w:pPr>
+              <w:pStyle w:val="Normal"/>
+              <w:jc w:val="center"/>
+              <w:pBdr>
+                <w:bottom w:val="none" w:sz="0" w:space="0" w:color="000000"/>
+                <w:top w:val="none" w:sz="0" w:space="0" w:color="000000"/>
+                <w:left w:val="none" w:sz="0" w:space="0" w:color="000000"/>
+                <w:right w:val="none" w:sz="0" w:space="0" w:color="000000"/>
+              </w:pBdr>
+              <w:spacing w:after="100" w:before="100" w:line="240"/>
+              <w:ind w:firstLine="0" w:left="100" w:right="100"/>
+            </w:pPr>
+            <w:r>
+              <w:rPr>
+                <w:rFonts w:ascii="Helvetica" w:hAnsi="Helvetica" w:eastAsia="Helvetica" w:cs="Helvetica"/>
+                <w:i w:val="false"/>
+                <w:b w:val="false"/>
+                <w:u w:val="none"/>
+                <w:sz w:val="22"/>
+                <w:szCs w:val="22"/>
+                <w:color w:val="000000"/>
+              </w:rPr>
+              <w:t xml:space="preserve">32.0 [0, 1150]</w:t>
             </w:r>
           </w:p>
         </w:tc>
@@ -4552,95 +4552,95 @@
                 <w:szCs w:val="22"/>
                 <w:color w:val="000000"/>
               </w:rPr>
-              <w:t xml:space="preserve">37 (36.6%)</w:t>
-            </w:r>
-          </w:p>
-        </w:tc>
-        <w:tc>
-          <w:tcPr>
-            <w:tcBorders>
-              <w:bottom w:val="none" w:sz="0" w:space="0" w:color="000000"/>
-              <w:top w:val="none" w:sz="0" w:space="0" w:color="000000"/>
-              <w:left w:val="none" w:sz="0" w:space="0" w:color="000000"/>
-              <w:right w:val="none" w:sz="0" w:space="0" w:color="000000"/>
-            </w:tcBorders>
-            <w:shd w:val="clear" w:color="auto" w:fill="FFFFFF"/>
-            <w:tcMar>
-              <w:top w:w="0" w:type="dxa"/>
-              <w:bottom w:w="0" w:type="dxa"/>
-              <w:left w:w="0" w:type="dxa"/>
-              <w:right w:w="0" w:type="dxa"/>
-            </w:tcMar>
-            <w:vAlign w:val="center"/>
-          </w:tcPr>
-          <w:p>
-            <w:pPr>
-              <w:pStyle w:val="Normal"/>
-              <w:jc w:val="center"/>
-              <w:pBdr>
-                <w:bottom w:val="none" w:sz="0" w:space="0" w:color="000000"/>
-                <w:top w:val="none" w:sz="0" w:space="0" w:color="000000"/>
-                <w:left w:val="none" w:sz="0" w:space="0" w:color="000000"/>
-                <w:right w:val="none" w:sz="0" w:space="0" w:color="000000"/>
-              </w:pBdr>
-              <w:spacing w:after="100" w:before="100" w:line="240"/>
-              <w:ind w:firstLine="0" w:left="100" w:right="100"/>
-            </w:pPr>
-            <w:r>
-              <w:rPr>
-                <w:rFonts w:ascii="Helvetica" w:hAnsi="Helvetica" w:eastAsia="Helvetica" w:cs="Helvetica"/>
-                <w:i w:val="false"/>
-                <w:b w:val="false"/>
-                <w:u w:val="none"/>
-                <w:sz w:val="22"/>
-                <w:szCs w:val="22"/>
-                <w:color w:val="000000"/>
-              </w:rPr>
-              <w:t xml:space="preserve">30 (29.7%)</w:t>
-            </w:r>
-          </w:p>
-        </w:tc>
-        <w:tc>
-          <w:tcPr>
-            <w:tcBorders>
-              <w:bottom w:val="none" w:sz="0" w:space="0" w:color="000000"/>
-              <w:top w:val="none" w:sz="0" w:space="0" w:color="000000"/>
-              <w:left w:val="none" w:sz="0" w:space="0" w:color="000000"/>
-              <w:right w:val="none" w:sz="0" w:space="0" w:color="000000"/>
-            </w:tcBorders>
-            <w:shd w:val="clear" w:color="auto" w:fill="FFFFFF"/>
-            <w:tcMar>
-              <w:top w:w="0" w:type="dxa"/>
-              <w:bottom w:w="0" w:type="dxa"/>
-              <w:left w:w="0" w:type="dxa"/>
-              <w:right w:w="0" w:type="dxa"/>
-            </w:tcMar>
-            <w:vAlign w:val="center"/>
-          </w:tcPr>
-          <w:p>
-            <w:pPr>
-              <w:pStyle w:val="Normal"/>
-              <w:jc w:val="center"/>
-              <w:pBdr>
-                <w:bottom w:val="none" w:sz="0" w:space="0" w:color="000000"/>
-                <w:top w:val="none" w:sz="0" w:space="0" w:color="000000"/>
-                <w:left w:val="none" w:sz="0" w:space="0" w:color="000000"/>
-                <w:right w:val="none" w:sz="0" w:space="0" w:color="000000"/>
-              </w:pBdr>
-              <w:spacing w:after="100" w:before="100" w:line="240"/>
-              <w:ind w:firstLine="0" w:left="100" w:right="100"/>
-            </w:pPr>
-            <w:r>
-              <w:rPr>
-                <w:rFonts w:ascii="Helvetica" w:hAnsi="Helvetica" w:eastAsia="Helvetica" w:cs="Helvetica"/>
-                <w:i w:val="false"/>
-                <w:b w:val="false"/>
-                <w:u w:val="none"/>
-                <w:sz w:val="22"/>
-                <w:szCs w:val="22"/>
-                <w:color w:val="000000"/>
-              </w:rPr>
-              <w:t xml:space="preserve">67 (33.2%)</w:t>
+              <w:t xml:space="preserve">43 (46.2%)</w:t>
+            </w:r>
+          </w:p>
+        </w:tc>
+        <w:tc>
+          <w:tcPr>
+            <w:tcBorders>
+              <w:bottom w:val="none" w:sz="0" w:space="0" w:color="000000"/>
+              <w:top w:val="none" w:sz="0" w:space="0" w:color="000000"/>
+              <w:left w:val="none" w:sz="0" w:space="0" w:color="000000"/>
+              <w:right w:val="none" w:sz="0" w:space="0" w:color="000000"/>
+            </w:tcBorders>
+            <w:shd w:val="clear" w:color="auto" w:fill="FFFFFF"/>
+            <w:tcMar>
+              <w:top w:w="0" w:type="dxa"/>
+              <w:bottom w:w="0" w:type="dxa"/>
+              <w:left w:w="0" w:type="dxa"/>
+              <w:right w:w="0" w:type="dxa"/>
+            </w:tcMar>
+            <w:vAlign w:val="center"/>
+          </w:tcPr>
+          <w:p>
+            <w:pPr>
+              <w:pStyle w:val="Normal"/>
+              <w:jc w:val="center"/>
+              <w:pBdr>
+                <w:bottom w:val="none" w:sz="0" w:space="0" w:color="000000"/>
+                <w:top w:val="none" w:sz="0" w:space="0" w:color="000000"/>
+                <w:left w:val="none" w:sz="0" w:space="0" w:color="000000"/>
+                <w:right w:val="none" w:sz="0" w:space="0" w:color="000000"/>
+              </w:pBdr>
+              <w:spacing w:after="100" w:before="100" w:line="240"/>
+              <w:ind w:firstLine="0" w:left="100" w:right="100"/>
+            </w:pPr>
+            <w:r>
+              <w:rPr>
+                <w:rFonts w:ascii="Helvetica" w:hAnsi="Helvetica" w:eastAsia="Helvetica" w:cs="Helvetica"/>
+                <w:i w:val="false"/>
+                <w:b w:val="false"/>
+                <w:u w:val="none"/>
+                <w:sz w:val="22"/>
+                <w:szCs w:val="22"/>
+                <w:color w:val="000000"/>
+              </w:rPr>
+              <w:t xml:space="preserve">49 (52.7%)</w:t>
+            </w:r>
+          </w:p>
+        </w:tc>
+        <w:tc>
+          <w:tcPr>
+            <w:tcBorders>
+              <w:bottom w:val="none" w:sz="0" w:space="0" w:color="000000"/>
+              <w:top w:val="none" w:sz="0" w:space="0" w:color="000000"/>
+              <w:left w:val="none" w:sz="0" w:space="0" w:color="000000"/>
+              <w:right w:val="none" w:sz="0" w:space="0" w:color="000000"/>
+            </w:tcBorders>
+            <w:shd w:val="clear" w:color="auto" w:fill="FFFFFF"/>
+            <w:tcMar>
+              <w:top w:w="0" w:type="dxa"/>
+              <w:bottom w:w="0" w:type="dxa"/>
+              <w:left w:w="0" w:type="dxa"/>
+              <w:right w:w="0" w:type="dxa"/>
+            </w:tcMar>
+            <w:vAlign w:val="center"/>
+          </w:tcPr>
+          <w:p>
+            <w:pPr>
+              <w:pStyle w:val="Normal"/>
+              <w:jc w:val="center"/>
+              <w:pBdr>
+                <w:bottom w:val="none" w:sz="0" w:space="0" w:color="000000"/>
+                <w:top w:val="none" w:sz="0" w:space="0" w:color="000000"/>
+                <w:left w:val="none" w:sz="0" w:space="0" w:color="000000"/>
+                <w:right w:val="none" w:sz="0" w:space="0" w:color="000000"/>
+              </w:pBdr>
+              <w:spacing w:after="100" w:before="100" w:line="240"/>
+              <w:ind w:firstLine="0" w:left="100" w:right="100"/>
+            </w:pPr>
+            <w:r>
+              <w:rPr>
+                <w:rFonts w:ascii="Helvetica" w:hAnsi="Helvetica" w:eastAsia="Helvetica" w:cs="Helvetica"/>
+                <w:i w:val="false"/>
+                <w:b w:val="false"/>
+                <w:u w:val="none"/>
+                <w:sz w:val="22"/>
+                <w:szCs w:val="22"/>
+                <w:color w:val="000000"/>
+              </w:rPr>
+              <w:t xml:space="preserve">92 (49.5%)</w:t>
             </w:r>
           </w:p>
         </w:tc>
@@ -4734,7 +4734,7 @@
                 <w:szCs w:val="22"/>
                 <w:color w:val="000000"/>
               </w:rPr>
-              <w:t xml:space="preserve">64 (63.4%)</w:t>
+              <w:t xml:space="preserve">50 (53.8%)</w:t>
             </w:r>
           </w:p>
         </w:tc>
@@ -4778,7 +4778,7 @@
                 <w:szCs w:val="22"/>
                 <w:color w:val="000000"/>
               </w:rPr>
-              <w:t xml:space="preserve">71 (70.3%)</w:t>
+              <w:t xml:space="preserve">44 (47.3%)</w:t>
             </w:r>
           </w:p>
         </w:tc>
@@ -4822,7 +4822,7 @@
                 <w:szCs w:val="22"/>
                 <w:color w:val="000000"/>
               </w:rPr>
-              <w:t xml:space="preserve">135 (66.8%)</w:t>
+              <w:t xml:space="preserve">94 (50.5%)</w:t>
             </w:r>
           </w:p>
         </w:tc>

--- a/tbls/table2.docx
+++ b/tbls/table2.docx
@@ -31,8 +31,8 @@
         <w:tc>
           <w:tcPr>
             <w:tcBorders>
-              <w:bottom w:val="single" w:sz="16" w:space="0" w:color="666666"/>
-              <w:top w:val="single" w:sz="16" w:space="0" w:color="666666"/>
+              <w:bottom w:val="single" w:sz="12" w:space="0" w:color="666666"/>
+              <w:top w:val="single" w:sz="12" w:space="0" w:color="666666"/>
               <w:left w:val="none" w:sz="0" w:space="0" w:color="000000"/>
               <w:right w:val="none" w:sz="0" w:space="0" w:color="000000"/>
             </w:tcBorders>
@@ -56,7 +56,7 @@
                 <w:right w:val="none" w:sz="0" w:space="0" w:color="000000"/>
               </w:pBdr>
               <w:spacing w:after="100" w:before="100" w:line="240"/>
-              <w:ind w:firstLine="0" w:left="100" w:right="100"/>
+              <w:ind w:left="100" w:right="100" w:firstLine="0" w:firstLineChars="0"/>
             </w:pPr>
             <w:r>
               <w:rPr>
@@ -75,32 +75,32 @@
         <w:tc>
           <w:tcPr>
             <w:tcBorders>
-              <w:bottom w:val="single" w:sz="16" w:space="0" w:color="666666"/>
-              <w:top w:val="single" w:sz="16" w:space="0" w:color="666666"/>
-              <w:left w:val="none" w:sz="0" w:space="0" w:color="000000"/>
-              <w:right w:val="none" w:sz="0" w:space="0" w:color="000000"/>
-            </w:tcBorders>
-            <w:shd w:val="clear" w:color="auto" w:fill="FFFFFF"/>
-            <w:tcMar>
-              <w:top w:w="0" w:type="dxa"/>
-              <w:bottom w:w="0" w:type="dxa"/>
-              <w:left w:w="0" w:type="dxa"/>
-              <w:right w:w="0" w:type="dxa"/>
-            </w:tcMar>
-            <w:vAlign w:val="center"/>
-          </w:tcPr>
-          <w:p>
-            <w:pPr>
-              <w:pStyle w:val="Normal"/>
-              <w:jc w:val="center"/>
-              <w:pBdr>
-                <w:bottom w:val="none" w:sz="0" w:space="0" w:color="000000"/>
-                <w:top w:val="none" w:sz="0" w:space="0" w:color="000000"/>
-                <w:left w:val="none" w:sz="0" w:space="0" w:color="000000"/>
-                <w:right w:val="none" w:sz="0" w:space="0" w:color="000000"/>
-              </w:pBdr>
-              <w:spacing w:after="100" w:before="100" w:line="240"/>
-              <w:ind w:firstLine="0" w:left="100" w:right="100"/>
+              <w:bottom w:val="single" w:sz="12" w:space="0" w:color="666666"/>
+              <w:top w:val="single" w:sz="12" w:space="0" w:color="666666"/>
+              <w:left w:val="none" w:sz="0" w:space="0" w:color="000000"/>
+              <w:right w:val="none" w:sz="0" w:space="0" w:color="000000"/>
+            </w:tcBorders>
+            <w:shd w:val="clear" w:color="auto" w:fill="FFFFFF"/>
+            <w:tcMar>
+              <w:top w:w="0" w:type="dxa"/>
+              <w:bottom w:w="0" w:type="dxa"/>
+              <w:left w:w="0" w:type="dxa"/>
+              <w:right w:w="0" w:type="dxa"/>
+            </w:tcMar>
+            <w:vAlign w:val="center"/>
+          </w:tcPr>
+          <w:p>
+            <w:pPr>
+              <w:pStyle w:val="Normal"/>
+              <w:jc w:val="center"/>
+              <w:pBdr>
+                <w:bottom w:val="none" w:sz="0" w:space="0" w:color="000000"/>
+                <w:top w:val="none" w:sz="0" w:space="0" w:color="000000"/>
+                <w:left w:val="none" w:sz="0" w:space="0" w:color="000000"/>
+                <w:right w:val="none" w:sz="0" w:space="0" w:color="000000"/>
+              </w:pBdr>
+              <w:spacing w:after="100" w:before="100" w:line="240"/>
+              <w:ind w:left="100" w:right="100" w:firstLine="0" w:firstLineChars="0"/>
             </w:pPr>
             <w:r>
               <w:rPr>
@@ -136,39 +136,39 @@
                 <w:szCs w:val="22"/>
                 <w:color w:val="000000"/>
               </w:rPr>
-              <w:t xml:space="preserve">(N=93)</w:t>
-            </w:r>
-          </w:p>
-        </w:tc>
-        <w:tc>
-          <w:tcPr>
-            <w:tcBorders>
-              <w:bottom w:val="single" w:sz="16" w:space="0" w:color="666666"/>
-              <w:top w:val="single" w:sz="16" w:space="0" w:color="666666"/>
-              <w:left w:val="none" w:sz="0" w:space="0" w:color="000000"/>
-              <w:right w:val="none" w:sz="0" w:space="0" w:color="000000"/>
-            </w:tcBorders>
-            <w:shd w:val="clear" w:color="auto" w:fill="FFFFFF"/>
-            <w:tcMar>
-              <w:top w:w="0" w:type="dxa"/>
-              <w:bottom w:w="0" w:type="dxa"/>
-              <w:left w:w="0" w:type="dxa"/>
-              <w:right w:w="0" w:type="dxa"/>
-            </w:tcMar>
-            <w:vAlign w:val="center"/>
-          </w:tcPr>
-          <w:p>
-            <w:pPr>
-              <w:pStyle w:val="Normal"/>
-              <w:jc w:val="center"/>
-              <w:pBdr>
-                <w:bottom w:val="none" w:sz="0" w:space="0" w:color="000000"/>
-                <w:top w:val="none" w:sz="0" w:space="0" w:color="000000"/>
-                <w:left w:val="none" w:sz="0" w:space="0" w:color="000000"/>
-                <w:right w:val="none" w:sz="0" w:space="0" w:color="000000"/>
-              </w:pBdr>
-              <w:spacing w:after="100" w:before="100" w:line="240"/>
-              <w:ind w:firstLine="0" w:left="100" w:right="100"/>
+              <w:t xml:space="preserve">(N=60)</w:t>
+            </w:r>
+          </w:p>
+        </w:tc>
+        <w:tc>
+          <w:tcPr>
+            <w:tcBorders>
+              <w:bottom w:val="single" w:sz="12" w:space="0" w:color="666666"/>
+              <w:top w:val="single" w:sz="12" w:space="0" w:color="666666"/>
+              <w:left w:val="none" w:sz="0" w:space="0" w:color="000000"/>
+              <w:right w:val="none" w:sz="0" w:space="0" w:color="000000"/>
+            </w:tcBorders>
+            <w:shd w:val="clear" w:color="auto" w:fill="FFFFFF"/>
+            <w:tcMar>
+              <w:top w:w="0" w:type="dxa"/>
+              <w:bottom w:w="0" w:type="dxa"/>
+              <w:left w:w="0" w:type="dxa"/>
+              <w:right w:w="0" w:type="dxa"/>
+            </w:tcMar>
+            <w:vAlign w:val="center"/>
+          </w:tcPr>
+          <w:p>
+            <w:pPr>
+              <w:pStyle w:val="Normal"/>
+              <w:jc w:val="center"/>
+              <w:pBdr>
+                <w:bottom w:val="none" w:sz="0" w:space="0" w:color="000000"/>
+                <w:top w:val="none" w:sz="0" w:space="0" w:color="000000"/>
+                <w:left w:val="none" w:sz="0" w:space="0" w:color="000000"/>
+                <w:right w:val="none" w:sz="0" w:space="0" w:color="000000"/>
+              </w:pBdr>
+              <w:spacing w:after="100" w:before="100" w:line="240"/>
+              <w:ind w:left="100" w:right="100" w:firstLine="0" w:firstLineChars="0"/>
             </w:pPr>
             <w:r>
               <w:rPr>
@@ -204,39 +204,39 @@
                 <w:szCs w:val="22"/>
                 <w:color w:val="000000"/>
               </w:rPr>
-              <w:t xml:space="preserve">(N=93)</w:t>
-            </w:r>
-          </w:p>
-        </w:tc>
-        <w:tc>
-          <w:tcPr>
-            <w:tcBorders>
-              <w:bottom w:val="single" w:sz="16" w:space="0" w:color="666666"/>
-              <w:top w:val="single" w:sz="16" w:space="0" w:color="666666"/>
-              <w:left w:val="none" w:sz="0" w:space="0" w:color="000000"/>
-              <w:right w:val="none" w:sz="0" w:space="0" w:color="000000"/>
-            </w:tcBorders>
-            <w:shd w:val="clear" w:color="auto" w:fill="FFFFFF"/>
-            <w:tcMar>
-              <w:top w:w="0" w:type="dxa"/>
-              <w:bottom w:w="0" w:type="dxa"/>
-              <w:left w:w="0" w:type="dxa"/>
-              <w:right w:w="0" w:type="dxa"/>
-            </w:tcMar>
-            <w:vAlign w:val="center"/>
-          </w:tcPr>
-          <w:p>
-            <w:pPr>
-              <w:pStyle w:val="Normal"/>
-              <w:jc w:val="center"/>
-              <w:pBdr>
-                <w:bottom w:val="none" w:sz="0" w:space="0" w:color="000000"/>
-                <w:top w:val="none" w:sz="0" w:space="0" w:color="000000"/>
-                <w:left w:val="none" w:sz="0" w:space="0" w:color="000000"/>
-                <w:right w:val="none" w:sz="0" w:space="0" w:color="000000"/>
-              </w:pBdr>
-              <w:spacing w:after="100" w:before="100" w:line="240"/>
-              <w:ind w:firstLine="0" w:left="100" w:right="100"/>
+              <w:t xml:space="preserve">(N=60)</w:t>
+            </w:r>
+          </w:p>
+        </w:tc>
+        <w:tc>
+          <w:tcPr>
+            <w:tcBorders>
+              <w:bottom w:val="single" w:sz="12" w:space="0" w:color="666666"/>
+              <w:top w:val="single" w:sz="12" w:space="0" w:color="666666"/>
+              <w:left w:val="none" w:sz="0" w:space="0" w:color="000000"/>
+              <w:right w:val="none" w:sz="0" w:space="0" w:color="000000"/>
+            </w:tcBorders>
+            <w:shd w:val="clear" w:color="auto" w:fill="FFFFFF"/>
+            <w:tcMar>
+              <w:top w:w="0" w:type="dxa"/>
+              <w:bottom w:w="0" w:type="dxa"/>
+              <w:left w:w="0" w:type="dxa"/>
+              <w:right w:w="0" w:type="dxa"/>
+            </w:tcMar>
+            <w:vAlign w:val="center"/>
+          </w:tcPr>
+          <w:p>
+            <w:pPr>
+              <w:pStyle w:val="Normal"/>
+              <w:jc w:val="center"/>
+              <w:pBdr>
+                <w:bottom w:val="none" w:sz="0" w:space="0" w:color="000000"/>
+                <w:top w:val="none" w:sz="0" w:space="0" w:color="000000"/>
+                <w:left w:val="none" w:sz="0" w:space="0" w:color="000000"/>
+                <w:right w:val="none" w:sz="0" w:space="0" w:color="000000"/>
+              </w:pBdr>
+              <w:spacing w:after="100" w:before="100" w:line="240"/>
+              <w:ind w:left="100" w:right="100" w:firstLine="0" w:firstLineChars="0"/>
             </w:pPr>
             <w:r>
               <w:rPr>
@@ -272,7 +272,7 @@
                 <w:szCs w:val="22"/>
                 <w:color w:val="000000"/>
               </w:rPr>
-              <w:t xml:space="preserve">(N=186)</w:t>
+              <w:t xml:space="preserve">(N=120)</w:t>
             </w:r>
           </w:p>
         </w:tc>
@@ -286,7 +286,7 @@
           <w:tcPr>
             <w:tcBorders>
               <w:bottom w:val="none" w:sz="0" w:space="0" w:color="000000"/>
-              <w:top w:val="single" w:sz="16" w:space="0" w:color="666666"/>
+              <w:top w:val="single" w:sz="12" w:space="0" w:color="666666"/>
               <w:left w:val="none" w:sz="0" w:space="0" w:color="000000"/>
               <w:right w:val="none" w:sz="0" w:space="0" w:color="000000"/>
             </w:tcBorders>
@@ -310,7 +310,7 @@
                 <w:right w:val="none" w:sz="0" w:space="0" w:color="000000"/>
               </w:pBdr>
               <w:spacing w:after="100" w:before="100" w:line="240"/>
-              <w:ind w:firstLine="0" w:left="100" w:right="100"/>
+              <w:ind w:left="100" w:right="100" w:firstLine="0" w:firstLineChars="0"/>
             </w:pPr>
             <w:r>
               <w:rPr>
@@ -330,31 +330,31 @@
           <w:tcPr>
             <w:tcBorders>
               <w:bottom w:val="none" w:sz="0" w:space="0" w:color="000000"/>
-              <w:top w:val="single" w:sz="16" w:space="0" w:color="666666"/>
-              <w:left w:val="none" w:sz="0" w:space="0" w:color="000000"/>
-              <w:right w:val="none" w:sz="0" w:space="0" w:color="000000"/>
-            </w:tcBorders>
-            <w:shd w:val="clear" w:color="auto" w:fill="FFFFFF"/>
-            <w:tcMar>
-              <w:top w:w="0" w:type="dxa"/>
-              <w:bottom w:w="0" w:type="dxa"/>
-              <w:left w:w="0" w:type="dxa"/>
-              <w:right w:w="0" w:type="dxa"/>
-            </w:tcMar>
-            <w:vAlign w:val="center"/>
-          </w:tcPr>
-          <w:p>
-            <w:pPr>
-              <w:pStyle w:val="Normal"/>
-              <w:jc w:val="center"/>
-              <w:pBdr>
-                <w:bottom w:val="none" w:sz="0" w:space="0" w:color="000000"/>
-                <w:top w:val="none" w:sz="0" w:space="0" w:color="000000"/>
-                <w:left w:val="none" w:sz="0" w:space="0" w:color="000000"/>
-                <w:right w:val="none" w:sz="0" w:space="0" w:color="000000"/>
-              </w:pBdr>
-              <w:spacing w:after="100" w:before="100" w:line="240"/>
-              <w:ind w:firstLine="0" w:left="100" w:right="100"/>
+              <w:top w:val="single" w:sz="12" w:space="0" w:color="666666"/>
+              <w:left w:val="none" w:sz="0" w:space="0" w:color="000000"/>
+              <w:right w:val="none" w:sz="0" w:space="0" w:color="000000"/>
+            </w:tcBorders>
+            <w:shd w:val="clear" w:color="auto" w:fill="FFFFFF"/>
+            <w:tcMar>
+              <w:top w:w="0" w:type="dxa"/>
+              <w:bottom w:w="0" w:type="dxa"/>
+              <w:left w:w="0" w:type="dxa"/>
+              <w:right w:w="0" w:type="dxa"/>
+            </w:tcMar>
+            <w:vAlign w:val="center"/>
+          </w:tcPr>
+          <w:p>
+            <w:pPr>
+              <w:pStyle w:val="Normal"/>
+              <w:jc w:val="center"/>
+              <w:pBdr>
+                <w:bottom w:val="none" w:sz="0" w:space="0" w:color="000000"/>
+                <w:top w:val="none" w:sz="0" w:space="0" w:color="000000"/>
+                <w:left w:val="none" w:sz="0" w:space="0" w:color="000000"/>
+                <w:right w:val="none" w:sz="0" w:space="0" w:color="000000"/>
+              </w:pBdr>
+              <w:spacing w:after="100" w:before="100" w:line="240"/>
+              <w:ind w:left="100" w:right="100" w:firstLine="0" w:firstLineChars="0"/>
             </w:pPr>
             <w:r>
               <w:rPr>
@@ -374,31 +374,31 @@
           <w:tcPr>
             <w:tcBorders>
               <w:bottom w:val="none" w:sz="0" w:space="0" w:color="000000"/>
-              <w:top w:val="single" w:sz="16" w:space="0" w:color="666666"/>
-              <w:left w:val="none" w:sz="0" w:space="0" w:color="000000"/>
-              <w:right w:val="none" w:sz="0" w:space="0" w:color="000000"/>
-            </w:tcBorders>
-            <w:shd w:val="clear" w:color="auto" w:fill="FFFFFF"/>
-            <w:tcMar>
-              <w:top w:w="0" w:type="dxa"/>
-              <w:bottom w:w="0" w:type="dxa"/>
-              <w:left w:w="0" w:type="dxa"/>
-              <w:right w:w="0" w:type="dxa"/>
-            </w:tcMar>
-            <w:vAlign w:val="center"/>
-          </w:tcPr>
-          <w:p>
-            <w:pPr>
-              <w:pStyle w:val="Normal"/>
-              <w:jc w:val="center"/>
-              <w:pBdr>
-                <w:bottom w:val="none" w:sz="0" w:space="0" w:color="000000"/>
-                <w:top w:val="none" w:sz="0" w:space="0" w:color="000000"/>
-                <w:left w:val="none" w:sz="0" w:space="0" w:color="000000"/>
-                <w:right w:val="none" w:sz="0" w:space="0" w:color="000000"/>
-              </w:pBdr>
-              <w:spacing w:after="100" w:before="100" w:line="240"/>
-              <w:ind w:firstLine="0" w:left="100" w:right="100"/>
+              <w:top w:val="single" w:sz="12" w:space="0" w:color="666666"/>
+              <w:left w:val="none" w:sz="0" w:space="0" w:color="000000"/>
+              <w:right w:val="none" w:sz="0" w:space="0" w:color="000000"/>
+            </w:tcBorders>
+            <w:shd w:val="clear" w:color="auto" w:fill="FFFFFF"/>
+            <w:tcMar>
+              <w:top w:w="0" w:type="dxa"/>
+              <w:bottom w:w="0" w:type="dxa"/>
+              <w:left w:w="0" w:type="dxa"/>
+              <w:right w:w="0" w:type="dxa"/>
+            </w:tcMar>
+            <w:vAlign w:val="center"/>
+          </w:tcPr>
+          <w:p>
+            <w:pPr>
+              <w:pStyle w:val="Normal"/>
+              <w:jc w:val="center"/>
+              <w:pBdr>
+                <w:bottom w:val="none" w:sz="0" w:space="0" w:color="000000"/>
+                <w:top w:val="none" w:sz="0" w:space="0" w:color="000000"/>
+                <w:left w:val="none" w:sz="0" w:space="0" w:color="000000"/>
+                <w:right w:val="none" w:sz="0" w:space="0" w:color="000000"/>
+              </w:pBdr>
+              <w:spacing w:after="100" w:before="100" w:line="240"/>
+              <w:ind w:left="100" w:right="100" w:firstLine="0" w:firstLineChars="0"/>
             </w:pPr>
             <w:r>
               <w:rPr>
@@ -418,31 +418,31 @@
           <w:tcPr>
             <w:tcBorders>
               <w:bottom w:val="none" w:sz="0" w:space="0" w:color="000000"/>
-              <w:top w:val="single" w:sz="16" w:space="0" w:color="666666"/>
-              <w:left w:val="none" w:sz="0" w:space="0" w:color="000000"/>
-              <w:right w:val="none" w:sz="0" w:space="0" w:color="000000"/>
-            </w:tcBorders>
-            <w:shd w:val="clear" w:color="auto" w:fill="FFFFFF"/>
-            <w:tcMar>
-              <w:top w:w="0" w:type="dxa"/>
-              <w:bottom w:w="0" w:type="dxa"/>
-              <w:left w:w="0" w:type="dxa"/>
-              <w:right w:w="0" w:type="dxa"/>
-            </w:tcMar>
-            <w:vAlign w:val="center"/>
-          </w:tcPr>
-          <w:p>
-            <w:pPr>
-              <w:pStyle w:val="Normal"/>
-              <w:jc w:val="center"/>
-              <w:pBdr>
-                <w:bottom w:val="none" w:sz="0" w:space="0" w:color="000000"/>
-                <w:top w:val="none" w:sz="0" w:space="0" w:color="000000"/>
-                <w:left w:val="none" w:sz="0" w:space="0" w:color="000000"/>
-                <w:right w:val="none" w:sz="0" w:space="0" w:color="000000"/>
-              </w:pBdr>
-              <w:spacing w:after="100" w:before="100" w:line="240"/>
-              <w:ind w:firstLine="0" w:left="100" w:right="100"/>
+              <w:top w:val="single" w:sz="12" w:space="0" w:color="666666"/>
+              <w:left w:val="none" w:sz="0" w:space="0" w:color="000000"/>
+              <w:right w:val="none" w:sz="0" w:space="0" w:color="000000"/>
+            </w:tcBorders>
+            <w:shd w:val="clear" w:color="auto" w:fill="FFFFFF"/>
+            <w:tcMar>
+              <w:top w:w="0" w:type="dxa"/>
+              <w:bottom w:w="0" w:type="dxa"/>
+              <w:left w:w="0" w:type="dxa"/>
+              <w:right w:w="0" w:type="dxa"/>
+            </w:tcMar>
+            <w:vAlign w:val="center"/>
+          </w:tcPr>
+          <w:p>
+            <w:pPr>
+              <w:pStyle w:val="Normal"/>
+              <w:jc w:val="center"/>
+              <w:pBdr>
+                <w:bottom w:val="none" w:sz="0" w:space="0" w:color="000000"/>
+                <w:top w:val="none" w:sz="0" w:space="0" w:color="000000"/>
+                <w:left w:val="none" w:sz="0" w:space="0" w:color="000000"/>
+                <w:right w:val="none" w:sz="0" w:space="0" w:color="000000"/>
+              </w:pBdr>
+              <w:spacing w:after="100" w:before="100" w:line="240"/>
+              <w:ind w:left="100" w:right="100" w:firstLine="0" w:firstLineChars="0"/>
             </w:pPr>
             <w:r>
               <w:rPr>
@@ -492,7 +492,7 @@
                 <w:right w:val="none" w:sz="0" w:space="0" w:color="000000"/>
               </w:pBdr>
               <w:spacing w:after="100" w:before="100" w:line="240"/>
-              <w:ind w:firstLine="0" w:left="100" w:right="100"/>
+              <w:ind w:left="100" w:right="100" w:firstLine="0" w:firstLineChars="0"/>
             </w:pPr>
             <w:r>
               <w:rPr>
@@ -536,107 +536,107 @@
                 <w:right w:val="none" w:sz="0" w:space="0" w:color="000000"/>
               </w:pBdr>
               <w:spacing w:after="100" w:before="100" w:line="240"/>
-              <w:ind w:firstLine="0" w:left="100" w:right="100"/>
-            </w:pPr>
-            <w:r>
-              <w:rPr>
-                <w:rFonts w:ascii="Helvetica" w:hAnsi="Helvetica" w:eastAsia="Helvetica" w:cs="Helvetica"/>
-                <w:i w:val="false"/>
-                <w:b w:val="false"/>
-                <w:u w:val="none"/>
-                <w:sz w:val="22"/>
-                <w:szCs w:val="22"/>
-                <w:color w:val="000000"/>
-              </w:rPr>
-              <w:t xml:space="preserve">25 (26.9%)</w:t>
-            </w:r>
-          </w:p>
-        </w:tc>
-        <w:tc>
-          <w:tcPr>
-            <w:tcBorders>
-              <w:bottom w:val="none" w:sz="0" w:space="0" w:color="000000"/>
-              <w:top w:val="none" w:sz="0" w:space="0" w:color="000000"/>
-              <w:left w:val="none" w:sz="0" w:space="0" w:color="000000"/>
-              <w:right w:val="none" w:sz="0" w:space="0" w:color="000000"/>
-            </w:tcBorders>
-            <w:shd w:val="clear" w:color="auto" w:fill="FFFFFF"/>
-            <w:tcMar>
-              <w:top w:w="0" w:type="dxa"/>
-              <w:bottom w:w="0" w:type="dxa"/>
-              <w:left w:w="0" w:type="dxa"/>
-              <w:right w:w="0" w:type="dxa"/>
-            </w:tcMar>
-            <w:vAlign w:val="center"/>
-          </w:tcPr>
-          <w:p>
-            <w:pPr>
-              <w:pStyle w:val="Normal"/>
-              <w:jc w:val="center"/>
-              <w:pBdr>
-                <w:bottom w:val="none" w:sz="0" w:space="0" w:color="000000"/>
-                <w:top w:val="none" w:sz="0" w:space="0" w:color="000000"/>
-                <w:left w:val="none" w:sz="0" w:space="0" w:color="000000"/>
-                <w:right w:val="none" w:sz="0" w:space="0" w:color="000000"/>
-              </w:pBdr>
-              <w:spacing w:after="100" w:before="100" w:line="240"/>
-              <w:ind w:firstLine="0" w:left="100" w:right="100"/>
-            </w:pPr>
-            <w:r>
-              <w:rPr>
-                <w:rFonts w:ascii="Helvetica" w:hAnsi="Helvetica" w:eastAsia="Helvetica" w:cs="Helvetica"/>
-                <w:i w:val="false"/>
-                <w:b w:val="false"/>
-                <w:u w:val="none"/>
-                <w:sz w:val="22"/>
-                <w:szCs w:val="22"/>
-                <w:color w:val="000000"/>
-              </w:rPr>
-              <w:t xml:space="preserve">26 (28.0%)</w:t>
-            </w:r>
-          </w:p>
-        </w:tc>
-        <w:tc>
-          <w:tcPr>
-            <w:tcBorders>
-              <w:bottom w:val="none" w:sz="0" w:space="0" w:color="000000"/>
-              <w:top w:val="none" w:sz="0" w:space="0" w:color="000000"/>
-              <w:left w:val="none" w:sz="0" w:space="0" w:color="000000"/>
-              <w:right w:val="none" w:sz="0" w:space="0" w:color="000000"/>
-            </w:tcBorders>
-            <w:shd w:val="clear" w:color="auto" w:fill="FFFFFF"/>
-            <w:tcMar>
-              <w:top w:w="0" w:type="dxa"/>
-              <w:bottom w:w="0" w:type="dxa"/>
-              <w:left w:w="0" w:type="dxa"/>
-              <w:right w:w="0" w:type="dxa"/>
-            </w:tcMar>
-            <w:vAlign w:val="center"/>
-          </w:tcPr>
-          <w:p>
-            <w:pPr>
-              <w:pStyle w:val="Normal"/>
-              <w:jc w:val="center"/>
-              <w:pBdr>
-                <w:bottom w:val="none" w:sz="0" w:space="0" w:color="000000"/>
-                <w:top w:val="none" w:sz="0" w:space="0" w:color="000000"/>
-                <w:left w:val="none" w:sz="0" w:space="0" w:color="000000"/>
-                <w:right w:val="none" w:sz="0" w:space="0" w:color="000000"/>
-              </w:pBdr>
-              <w:spacing w:after="100" w:before="100" w:line="240"/>
-              <w:ind w:firstLine="0" w:left="100" w:right="100"/>
-            </w:pPr>
-            <w:r>
-              <w:rPr>
-                <w:rFonts w:ascii="Helvetica" w:hAnsi="Helvetica" w:eastAsia="Helvetica" w:cs="Helvetica"/>
-                <w:i w:val="false"/>
-                <w:b w:val="false"/>
-                <w:u w:val="none"/>
-                <w:sz w:val="22"/>
-                <w:szCs w:val="22"/>
-                <w:color w:val="000000"/>
-              </w:rPr>
-              <w:t xml:space="preserve">51 (27.4%)</w:t>
+              <w:ind w:left="100" w:right="100" w:firstLine="0" w:firstLineChars="0"/>
+            </w:pPr>
+            <w:r>
+              <w:rPr>
+                <w:rFonts w:ascii="Helvetica" w:hAnsi="Helvetica" w:eastAsia="Helvetica" w:cs="Helvetica"/>
+                <w:i w:val="false"/>
+                <w:b w:val="false"/>
+                <w:u w:val="none"/>
+                <w:sz w:val="22"/>
+                <w:szCs w:val="22"/>
+                <w:color w:val="000000"/>
+              </w:rPr>
+              <w:t xml:space="preserve">16 (26.7%)</w:t>
+            </w:r>
+          </w:p>
+        </w:tc>
+        <w:tc>
+          <w:tcPr>
+            <w:tcBorders>
+              <w:bottom w:val="none" w:sz="0" w:space="0" w:color="000000"/>
+              <w:top w:val="none" w:sz="0" w:space="0" w:color="000000"/>
+              <w:left w:val="none" w:sz="0" w:space="0" w:color="000000"/>
+              <w:right w:val="none" w:sz="0" w:space="0" w:color="000000"/>
+            </w:tcBorders>
+            <w:shd w:val="clear" w:color="auto" w:fill="FFFFFF"/>
+            <w:tcMar>
+              <w:top w:w="0" w:type="dxa"/>
+              <w:bottom w:w="0" w:type="dxa"/>
+              <w:left w:w="0" w:type="dxa"/>
+              <w:right w:w="0" w:type="dxa"/>
+            </w:tcMar>
+            <w:vAlign w:val="center"/>
+          </w:tcPr>
+          <w:p>
+            <w:pPr>
+              <w:pStyle w:val="Normal"/>
+              <w:jc w:val="center"/>
+              <w:pBdr>
+                <w:bottom w:val="none" w:sz="0" w:space="0" w:color="000000"/>
+                <w:top w:val="none" w:sz="0" w:space="0" w:color="000000"/>
+                <w:left w:val="none" w:sz="0" w:space="0" w:color="000000"/>
+                <w:right w:val="none" w:sz="0" w:space="0" w:color="000000"/>
+              </w:pBdr>
+              <w:spacing w:after="100" w:before="100" w:line="240"/>
+              <w:ind w:left="100" w:right="100" w:firstLine="0" w:firstLineChars="0"/>
+            </w:pPr>
+            <w:r>
+              <w:rPr>
+                <w:rFonts w:ascii="Helvetica" w:hAnsi="Helvetica" w:eastAsia="Helvetica" w:cs="Helvetica"/>
+                <w:i w:val="false"/>
+                <w:b w:val="false"/>
+                <w:u w:val="none"/>
+                <w:sz w:val="22"/>
+                <w:szCs w:val="22"/>
+                <w:color w:val="000000"/>
+              </w:rPr>
+              <w:t xml:space="preserve">13 (21.7%)</w:t>
+            </w:r>
+          </w:p>
+        </w:tc>
+        <w:tc>
+          <w:tcPr>
+            <w:tcBorders>
+              <w:bottom w:val="none" w:sz="0" w:space="0" w:color="000000"/>
+              <w:top w:val="none" w:sz="0" w:space="0" w:color="000000"/>
+              <w:left w:val="none" w:sz="0" w:space="0" w:color="000000"/>
+              <w:right w:val="none" w:sz="0" w:space="0" w:color="000000"/>
+            </w:tcBorders>
+            <w:shd w:val="clear" w:color="auto" w:fill="FFFFFF"/>
+            <w:tcMar>
+              <w:top w:w="0" w:type="dxa"/>
+              <w:bottom w:w="0" w:type="dxa"/>
+              <w:left w:w="0" w:type="dxa"/>
+              <w:right w:w="0" w:type="dxa"/>
+            </w:tcMar>
+            <w:vAlign w:val="center"/>
+          </w:tcPr>
+          <w:p>
+            <w:pPr>
+              <w:pStyle w:val="Normal"/>
+              <w:jc w:val="center"/>
+              <w:pBdr>
+                <w:bottom w:val="none" w:sz="0" w:space="0" w:color="000000"/>
+                <w:top w:val="none" w:sz="0" w:space="0" w:color="000000"/>
+                <w:left w:val="none" w:sz="0" w:space="0" w:color="000000"/>
+                <w:right w:val="none" w:sz="0" w:space="0" w:color="000000"/>
+              </w:pBdr>
+              <w:spacing w:after="100" w:before="100" w:line="240"/>
+              <w:ind w:left="100" w:right="100" w:firstLine="0" w:firstLineChars="0"/>
+            </w:pPr>
+            <w:r>
+              <w:rPr>
+                <w:rFonts w:ascii="Helvetica" w:hAnsi="Helvetica" w:eastAsia="Helvetica" w:cs="Helvetica"/>
+                <w:i w:val="false"/>
+                <w:b w:val="false"/>
+                <w:u w:val="none"/>
+                <w:sz w:val="22"/>
+                <w:szCs w:val="22"/>
+                <w:color w:val="000000"/>
+              </w:rPr>
+              <w:t xml:space="preserve">29 (24.2%)</w:t>
             </w:r>
           </w:p>
         </w:tc>
@@ -674,7 +674,7 @@
                 <w:right w:val="none" w:sz="0" w:space="0" w:color="000000"/>
               </w:pBdr>
               <w:spacing w:after="100" w:before="100" w:line="240"/>
-              <w:ind w:firstLine="0" w:left="100" w:right="100"/>
+              <w:ind w:left="100" w:right="100" w:firstLine="0" w:firstLineChars="0"/>
             </w:pPr>
             <w:r>
               <w:rPr>
@@ -718,107 +718,107 @@
                 <w:right w:val="none" w:sz="0" w:space="0" w:color="000000"/>
               </w:pBdr>
               <w:spacing w:after="100" w:before="100" w:line="240"/>
-              <w:ind w:firstLine="0" w:left="100" w:right="100"/>
-            </w:pPr>
-            <w:r>
-              <w:rPr>
-                <w:rFonts w:ascii="Helvetica" w:hAnsi="Helvetica" w:eastAsia="Helvetica" w:cs="Helvetica"/>
-                <w:i w:val="false"/>
-                <w:b w:val="false"/>
-                <w:u w:val="none"/>
-                <w:sz w:val="22"/>
-                <w:szCs w:val="22"/>
-                <w:color w:val="000000"/>
-              </w:rPr>
-              <w:t xml:space="preserve">68 (73.1%)</w:t>
-            </w:r>
-          </w:p>
-        </w:tc>
-        <w:tc>
-          <w:tcPr>
-            <w:tcBorders>
-              <w:bottom w:val="none" w:sz="0" w:space="0" w:color="000000"/>
-              <w:top w:val="none" w:sz="0" w:space="0" w:color="000000"/>
-              <w:left w:val="none" w:sz="0" w:space="0" w:color="000000"/>
-              <w:right w:val="none" w:sz="0" w:space="0" w:color="000000"/>
-            </w:tcBorders>
-            <w:shd w:val="clear" w:color="auto" w:fill="FFFFFF"/>
-            <w:tcMar>
-              <w:top w:w="0" w:type="dxa"/>
-              <w:bottom w:w="0" w:type="dxa"/>
-              <w:left w:w="0" w:type="dxa"/>
-              <w:right w:w="0" w:type="dxa"/>
-            </w:tcMar>
-            <w:vAlign w:val="center"/>
-          </w:tcPr>
-          <w:p>
-            <w:pPr>
-              <w:pStyle w:val="Normal"/>
-              <w:jc w:val="center"/>
-              <w:pBdr>
-                <w:bottom w:val="none" w:sz="0" w:space="0" w:color="000000"/>
-                <w:top w:val="none" w:sz="0" w:space="0" w:color="000000"/>
-                <w:left w:val="none" w:sz="0" w:space="0" w:color="000000"/>
-                <w:right w:val="none" w:sz="0" w:space="0" w:color="000000"/>
-              </w:pBdr>
-              <w:spacing w:after="100" w:before="100" w:line="240"/>
-              <w:ind w:firstLine="0" w:left="100" w:right="100"/>
-            </w:pPr>
-            <w:r>
-              <w:rPr>
-                <w:rFonts w:ascii="Helvetica" w:hAnsi="Helvetica" w:eastAsia="Helvetica" w:cs="Helvetica"/>
-                <w:i w:val="false"/>
-                <w:b w:val="false"/>
-                <w:u w:val="none"/>
-                <w:sz w:val="22"/>
-                <w:szCs w:val="22"/>
-                <w:color w:val="000000"/>
-              </w:rPr>
-              <w:t xml:space="preserve">67 (72.0%)</w:t>
-            </w:r>
-          </w:p>
-        </w:tc>
-        <w:tc>
-          <w:tcPr>
-            <w:tcBorders>
-              <w:bottom w:val="none" w:sz="0" w:space="0" w:color="000000"/>
-              <w:top w:val="none" w:sz="0" w:space="0" w:color="000000"/>
-              <w:left w:val="none" w:sz="0" w:space="0" w:color="000000"/>
-              <w:right w:val="none" w:sz="0" w:space="0" w:color="000000"/>
-            </w:tcBorders>
-            <w:shd w:val="clear" w:color="auto" w:fill="FFFFFF"/>
-            <w:tcMar>
-              <w:top w:w="0" w:type="dxa"/>
-              <w:bottom w:w="0" w:type="dxa"/>
-              <w:left w:w="0" w:type="dxa"/>
-              <w:right w:w="0" w:type="dxa"/>
-            </w:tcMar>
-            <w:vAlign w:val="center"/>
-          </w:tcPr>
-          <w:p>
-            <w:pPr>
-              <w:pStyle w:val="Normal"/>
-              <w:jc w:val="center"/>
-              <w:pBdr>
-                <w:bottom w:val="none" w:sz="0" w:space="0" w:color="000000"/>
-                <w:top w:val="none" w:sz="0" w:space="0" w:color="000000"/>
-                <w:left w:val="none" w:sz="0" w:space="0" w:color="000000"/>
-                <w:right w:val="none" w:sz="0" w:space="0" w:color="000000"/>
-              </w:pBdr>
-              <w:spacing w:after="100" w:before="100" w:line="240"/>
-              <w:ind w:firstLine="0" w:left="100" w:right="100"/>
-            </w:pPr>
-            <w:r>
-              <w:rPr>
-                <w:rFonts w:ascii="Helvetica" w:hAnsi="Helvetica" w:eastAsia="Helvetica" w:cs="Helvetica"/>
-                <w:i w:val="false"/>
-                <w:b w:val="false"/>
-                <w:u w:val="none"/>
-                <w:sz w:val="22"/>
-                <w:szCs w:val="22"/>
-                <w:color w:val="000000"/>
-              </w:rPr>
-              <w:t xml:space="preserve">135 (72.6%)</w:t>
+              <w:ind w:left="100" w:right="100" w:firstLine="0" w:firstLineChars="0"/>
+            </w:pPr>
+            <w:r>
+              <w:rPr>
+                <w:rFonts w:ascii="Helvetica" w:hAnsi="Helvetica" w:eastAsia="Helvetica" w:cs="Helvetica"/>
+                <w:i w:val="false"/>
+                <w:b w:val="false"/>
+                <w:u w:val="none"/>
+                <w:sz w:val="22"/>
+                <w:szCs w:val="22"/>
+                <w:color w:val="000000"/>
+              </w:rPr>
+              <w:t xml:space="preserve">44 (73.3%)</w:t>
+            </w:r>
+          </w:p>
+        </w:tc>
+        <w:tc>
+          <w:tcPr>
+            <w:tcBorders>
+              <w:bottom w:val="none" w:sz="0" w:space="0" w:color="000000"/>
+              <w:top w:val="none" w:sz="0" w:space="0" w:color="000000"/>
+              <w:left w:val="none" w:sz="0" w:space="0" w:color="000000"/>
+              <w:right w:val="none" w:sz="0" w:space="0" w:color="000000"/>
+            </w:tcBorders>
+            <w:shd w:val="clear" w:color="auto" w:fill="FFFFFF"/>
+            <w:tcMar>
+              <w:top w:w="0" w:type="dxa"/>
+              <w:bottom w:w="0" w:type="dxa"/>
+              <w:left w:w="0" w:type="dxa"/>
+              <w:right w:w="0" w:type="dxa"/>
+            </w:tcMar>
+            <w:vAlign w:val="center"/>
+          </w:tcPr>
+          <w:p>
+            <w:pPr>
+              <w:pStyle w:val="Normal"/>
+              <w:jc w:val="center"/>
+              <w:pBdr>
+                <w:bottom w:val="none" w:sz="0" w:space="0" w:color="000000"/>
+                <w:top w:val="none" w:sz="0" w:space="0" w:color="000000"/>
+                <w:left w:val="none" w:sz="0" w:space="0" w:color="000000"/>
+                <w:right w:val="none" w:sz="0" w:space="0" w:color="000000"/>
+              </w:pBdr>
+              <w:spacing w:after="100" w:before="100" w:line="240"/>
+              <w:ind w:left="100" w:right="100" w:firstLine="0" w:firstLineChars="0"/>
+            </w:pPr>
+            <w:r>
+              <w:rPr>
+                <w:rFonts w:ascii="Helvetica" w:hAnsi="Helvetica" w:eastAsia="Helvetica" w:cs="Helvetica"/>
+                <w:i w:val="false"/>
+                <w:b w:val="false"/>
+                <w:u w:val="none"/>
+                <w:sz w:val="22"/>
+                <w:szCs w:val="22"/>
+                <w:color w:val="000000"/>
+              </w:rPr>
+              <w:t xml:space="preserve">47 (78.3%)</w:t>
+            </w:r>
+          </w:p>
+        </w:tc>
+        <w:tc>
+          <w:tcPr>
+            <w:tcBorders>
+              <w:bottom w:val="none" w:sz="0" w:space="0" w:color="000000"/>
+              <w:top w:val="none" w:sz="0" w:space="0" w:color="000000"/>
+              <w:left w:val="none" w:sz="0" w:space="0" w:color="000000"/>
+              <w:right w:val="none" w:sz="0" w:space="0" w:color="000000"/>
+            </w:tcBorders>
+            <w:shd w:val="clear" w:color="auto" w:fill="FFFFFF"/>
+            <w:tcMar>
+              <w:top w:w="0" w:type="dxa"/>
+              <w:bottom w:w="0" w:type="dxa"/>
+              <w:left w:w="0" w:type="dxa"/>
+              <w:right w:w="0" w:type="dxa"/>
+            </w:tcMar>
+            <w:vAlign w:val="center"/>
+          </w:tcPr>
+          <w:p>
+            <w:pPr>
+              <w:pStyle w:val="Normal"/>
+              <w:jc w:val="center"/>
+              <w:pBdr>
+                <w:bottom w:val="none" w:sz="0" w:space="0" w:color="000000"/>
+                <w:top w:val="none" w:sz="0" w:space="0" w:color="000000"/>
+                <w:left w:val="none" w:sz="0" w:space="0" w:color="000000"/>
+                <w:right w:val="none" w:sz="0" w:space="0" w:color="000000"/>
+              </w:pBdr>
+              <w:spacing w:after="100" w:before="100" w:line="240"/>
+              <w:ind w:left="100" w:right="100" w:firstLine="0" w:firstLineChars="0"/>
+            </w:pPr>
+            <w:r>
+              <w:rPr>
+                <w:rFonts w:ascii="Helvetica" w:hAnsi="Helvetica" w:eastAsia="Helvetica" w:cs="Helvetica"/>
+                <w:i w:val="false"/>
+                <w:b w:val="false"/>
+                <w:u w:val="none"/>
+                <w:sz w:val="22"/>
+                <w:szCs w:val="22"/>
+                <w:color w:val="000000"/>
+              </w:rPr>
+              <w:t xml:space="preserve">91 (75.8%)</w:t>
             </w:r>
           </w:p>
         </w:tc>
@@ -856,7 +856,7 @@
                 <w:right w:val="none" w:sz="0" w:space="0" w:color="000000"/>
               </w:pBdr>
               <w:spacing w:after="100" w:before="100" w:line="240"/>
-              <w:ind w:firstLine="0" w:left="100" w:right="100"/>
+              <w:ind w:left="100" w:right="100" w:firstLine="0" w:firstLineChars="0"/>
             </w:pPr>
             <w:r>
               <w:rPr>
@@ -900,7 +900,7 @@
                 <w:right w:val="none" w:sz="0" w:space="0" w:color="000000"/>
               </w:pBdr>
               <w:spacing w:after="100" w:before="100" w:line="240"/>
-              <w:ind w:firstLine="0" w:left="100" w:right="100"/>
+              <w:ind w:left="100" w:right="100" w:firstLine="0" w:firstLineChars="0"/>
             </w:pPr>
             <w:r>
               <w:rPr>
@@ -944,7 +944,7 @@
                 <w:right w:val="none" w:sz="0" w:space="0" w:color="000000"/>
               </w:pBdr>
               <w:spacing w:after="100" w:before="100" w:line="240"/>
-              <w:ind w:firstLine="0" w:left="100" w:right="100"/>
+              <w:ind w:left="100" w:right="100" w:firstLine="0" w:firstLineChars="0"/>
             </w:pPr>
             <w:r>
               <w:rPr>
@@ -988,7 +988,7 @@
                 <w:right w:val="none" w:sz="0" w:space="0" w:color="000000"/>
               </w:pBdr>
               <w:spacing w:after="100" w:before="100" w:line="240"/>
-              <w:ind w:firstLine="0" w:left="100" w:right="100"/>
+              <w:ind w:left="100" w:right="100" w:firstLine="0" w:firstLineChars="0"/>
             </w:pPr>
             <w:r>
               <w:rPr>
@@ -1038,7 +1038,7 @@
                 <w:right w:val="none" w:sz="0" w:space="0" w:color="000000"/>
               </w:pBdr>
               <w:spacing w:after="100" w:before="100" w:line="240"/>
-              <w:ind w:firstLine="0" w:left="100" w:right="100"/>
+              <w:ind w:left="100" w:right="100" w:firstLine="0" w:firstLineChars="0"/>
             </w:pPr>
             <w:r>
               <w:rPr>
@@ -1082,107 +1082,107 @@
                 <w:right w:val="none" w:sz="0" w:space="0" w:color="000000"/>
               </w:pBdr>
               <w:spacing w:after="100" w:before="100" w:line="240"/>
-              <w:ind w:firstLine="0" w:left="100" w:right="100"/>
-            </w:pPr>
-            <w:r>
-              <w:rPr>
-                <w:rFonts w:ascii="Helvetica" w:hAnsi="Helvetica" w:eastAsia="Helvetica" w:cs="Helvetica"/>
-                <w:i w:val="false"/>
-                <w:b w:val="false"/>
-                <w:u w:val="none"/>
-                <w:sz w:val="22"/>
-                <w:szCs w:val="22"/>
-                <w:color w:val="000000"/>
-              </w:rPr>
-              <w:t xml:space="preserve">14 (15.1%)</w:t>
-            </w:r>
-          </w:p>
-        </w:tc>
-        <w:tc>
-          <w:tcPr>
-            <w:tcBorders>
-              <w:bottom w:val="none" w:sz="0" w:space="0" w:color="000000"/>
-              <w:top w:val="none" w:sz="0" w:space="0" w:color="000000"/>
-              <w:left w:val="none" w:sz="0" w:space="0" w:color="000000"/>
-              <w:right w:val="none" w:sz="0" w:space="0" w:color="000000"/>
-            </w:tcBorders>
-            <w:shd w:val="clear" w:color="auto" w:fill="FFFFFF"/>
-            <w:tcMar>
-              <w:top w:w="0" w:type="dxa"/>
-              <w:bottom w:w="0" w:type="dxa"/>
-              <w:left w:w="0" w:type="dxa"/>
-              <w:right w:w="0" w:type="dxa"/>
-            </w:tcMar>
-            <w:vAlign w:val="center"/>
-          </w:tcPr>
-          <w:p>
-            <w:pPr>
-              <w:pStyle w:val="Normal"/>
-              <w:jc w:val="center"/>
-              <w:pBdr>
-                <w:bottom w:val="none" w:sz="0" w:space="0" w:color="000000"/>
-                <w:top w:val="none" w:sz="0" w:space="0" w:color="000000"/>
-                <w:left w:val="none" w:sz="0" w:space="0" w:color="000000"/>
-                <w:right w:val="none" w:sz="0" w:space="0" w:color="000000"/>
-              </w:pBdr>
-              <w:spacing w:after="100" w:before="100" w:line="240"/>
-              <w:ind w:firstLine="0" w:left="100" w:right="100"/>
-            </w:pPr>
-            <w:r>
-              <w:rPr>
-                <w:rFonts w:ascii="Helvetica" w:hAnsi="Helvetica" w:eastAsia="Helvetica" w:cs="Helvetica"/>
-                <w:i w:val="false"/>
-                <w:b w:val="false"/>
-                <w:u w:val="none"/>
-                <w:sz w:val="22"/>
-                <w:szCs w:val="22"/>
-                <w:color w:val="000000"/>
-              </w:rPr>
-              <w:t xml:space="preserve">19 (20.4%)</w:t>
-            </w:r>
-          </w:p>
-        </w:tc>
-        <w:tc>
-          <w:tcPr>
-            <w:tcBorders>
-              <w:bottom w:val="none" w:sz="0" w:space="0" w:color="000000"/>
-              <w:top w:val="none" w:sz="0" w:space="0" w:color="000000"/>
-              <w:left w:val="none" w:sz="0" w:space="0" w:color="000000"/>
-              <w:right w:val="none" w:sz="0" w:space="0" w:color="000000"/>
-            </w:tcBorders>
-            <w:shd w:val="clear" w:color="auto" w:fill="FFFFFF"/>
-            <w:tcMar>
-              <w:top w:w="0" w:type="dxa"/>
-              <w:bottom w:w="0" w:type="dxa"/>
-              <w:left w:w="0" w:type="dxa"/>
-              <w:right w:w="0" w:type="dxa"/>
-            </w:tcMar>
-            <w:vAlign w:val="center"/>
-          </w:tcPr>
-          <w:p>
-            <w:pPr>
-              <w:pStyle w:val="Normal"/>
-              <w:jc w:val="center"/>
-              <w:pBdr>
-                <w:bottom w:val="none" w:sz="0" w:space="0" w:color="000000"/>
-                <w:top w:val="none" w:sz="0" w:space="0" w:color="000000"/>
-                <w:left w:val="none" w:sz="0" w:space="0" w:color="000000"/>
-                <w:right w:val="none" w:sz="0" w:space="0" w:color="000000"/>
-              </w:pBdr>
-              <w:spacing w:after="100" w:before="100" w:line="240"/>
-              <w:ind w:firstLine="0" w:left="100" w:right="100"/>
-            </w:pPr>
-            <w:r>
-              <w:rPr>
-                <w:rFonts w:ascii="Helvetica" w:hAnsi="Helvetica" w:eastAsia="Helvetica" w:cs="Helvetica"/>
-                <w:i w:val="false"/>
-                <w:b w:val="false"/>
-                <w:u w:val="none"/>
-                <w:sz w:val="22"/>
-                <w:szCs w:val="22"/>
-                <w:color w:val="000000"/>
-              </w:rPr>
-              <w:t xml:space="preserve">33 (17.7%)</w:t>
+              <w:ind w:left="100" w:right="100" w:firstLine="0" w:firstLineChars="0"/>
+            </w:pPr>
+            <w:r>
+              <w:rPr>
+                <w:rFonts w:ascii="Helvetica" w:hAnsi="Helvetica" w:eastAsia="Helvetica" w:cs="Helvetica"/>
+                <w:i w:val="false"/>
+                <w:b w:val="false"/>
+                <w:u w:val="none"/>
+                <w:sz w:val="22"/>
+                <w:szCs w:val="22"/>
+                <w:color w:val="000000"/>
+              </w:rPr>
+              <w:t xml:space="preserve">10 (16.7%)</w:t>
+            </w:r>
+          </w:p>
+        </w:tc>
+        <w:tc>
+          <w:tcPr>
+            <w:tcBorders>
+              <w:bottom w:val="none" w:sz="0" w:space="0" w:color="000000"/>
+              <w:top w:val="none" w:sz="0" w:space="0" w:color="000000"/>
+              <w:left w:val="none" w:sz="0" w:space="0" w:color="000000"/>
+              <w:right w:val="none" w:sz="0" w:space="0" w:color="000000"/>
+            </w:tcBorders>
+            <w:shd w:val="clear" w:color="auto" w:fill="FFFFFF"/>
+            <w:tcMar>
+              <w:top w:w="0" w:type="dxa"/>
+              <w:bottom w:w="0" w:type="dxa"/>
+              <w:left w:w="0" w:type="dxa"/>
+              <w:right w:w="0" w:type="dxa"/>
+            </w:tcMar>
+            <w:vAlign w:val="center"/>
+          </w:tcPr>
+          <w:p>
+            <w:pPr>
+              <w:pStyle w:val="Normal"/>
+              <w:jc w:val="center"/>
+              <w:pBdr>
+                <w:bottom w:val="none" w:sz="0" w:space="0" w:color="000000"/>
+                <w:top w:val="none" w:sz="0" w:space="0" w:color="000000"/>
+                <w:left w:val="none" w:sz="0" w:space="0" w:color="000000"/>
+                <w:right w:val="none" w:sz="0" w:space="0" w:color="000000"/>
+              </w:pBdr>
+              <w:spacing w:after="100" w:before="100" w:line="240"/>
+              <w:ind w:left="100" w:right="100" w:firstLine="0" w:firstLineChars="0"/>
+            </w:pPr>
+            <w:r>
+              <w:rPr>
+                <w:rFonts w:ascii="Helvetica" w:hAnsi="Helvetica" w:eastAsia="Helvetica" w:cs="Helvetica"/>
+                <w:i w:val="false"/>
+                <w:b w:val="false"/>
+                <w:u w:val="none"/>
+                <w:sz w:val="22"/>
+                <w:szCs w:val="22"/>
+                <w:color w:val="000000"/>
+              </w:rPr>
+              <w:t xml:space="preserve">10 (16.7%)</w:t>
+            </w:r>
+          </w:p>
+        </w:tc>
+        <w:tc>
+          <w:tcPr>
+            <w:tcBorders>
+              <w:bottom w:val="none" w:sz="0" w:space="0" w:color="000000"/>
+              <w:top w:val="none" w:sz="0" w:space="0" w:color="000000"/>
+              <w:left w:val="none" w:sz="0" w:space="0" w:color="000000"/>
+              <w:right w:val="none" w:sz="0" w:space="0" w:color="000000"/>
+            </w:tcBorders>
+            <w:shd w:val="clear" w:color="auto" w:fill="FFFFFF"/>
+            <w:tcMar>
+              <w:top w:w="0" w:type="dxa"/>
+              <w:bottom w:w="0" w:type="dxa"/>
+              <w:left w:w="0" w:type="dxa"/>
+              <w:right w:w="0" w:type="dxa"/>
+            </w:tcMar>
+            <w:vAlign w:val="center"/>
+          </w:tcPr>
+          <w:p>
+            <w:pPr>
+              <w:pStyle w:val="Normal"/>
+              <w:jc w:val="center"/>
+              <w:pBdr>
+                <w:bottom w:val="none" w:sz="0" w:space="0" w:color="000000"/>
+                <w:top w:val="none" w:sz="0" w:space="0" w:color="000000"/>
+                <w:left w:val="none" w:sz="0" w:space="0" w:color="000000"/>
+                <w:right w:val="none" w:sz="0" w:space="0" w:color="000000"/>
+              </w:pBdr>
+              <w:spacing w:after="100" w:before="100" w:line="240"/>
+              <w:ind w:left="100" w:right="100" w:firstLine="0" w:firstLineChars="0"/>
+            </w:pPr>
+            <w:r>
+              <w:rPr>
+                <w:rFonts w:ascii="Helvetica" w:hAnsi="Helvetica" w:eastAsia="Helvetica" w:cs="Helvetica"/>
+                <w:i w:val="false"/>
+                <w:b w:val="false"/>
+                <w:u w:val="none"/>
+                <w:sz w:val="22"/>
+                <w:szCs w:val="22"/>
+                <w:color w:val="000000"/>
+              </w:rPr>
+              <w:t xml:space="preserve">20 (16.7%)</w:t>
             </w:r>
           </w:p>
         </w:tc>
@@ -1220,7 +1220,7 @@
                 <w:right w:val="none" w:sz="0" w:space="0" w:color="000000"/>
               </w:pBdr>
               <w:spacing w:after="100" w:before="100" w:line="240"/>
-              <w:ind w:firstLine="0" w:left="100" w:right="100"/>
+              <w:ind w:left="100" w:right="100" w:firstLine="0" w:firstLineChars="0"/>
             </w:pPr>
             <w:r>
               <w:rPr>
@@ -1264,107 +1264,107 @@
                 <w:right w:val="none" w:sz="0" w:space="0" w:color="000000"/>
               </w:pBdr>
               <w:spacing w:after="100" w:before="100" w:line="240"/>
-              <w:ind w:firstLine="0" w:left="100" w:right="100"/>
-            </w:pPr>
-            <w:r>
-              <w:rPr>
-                <w:rFonts w:ascii="Helvetica" w:hAnsi="Helvetica" w:eastAsia="Helvetica" w:cs="Helvetica"/>
-                <w:i w:val="false"/>
-                <w:b w:val="false"/>
-                <w:u w:val="none"/>
-                <w:sz w:val="22"/>
-                <w:szCs w:val="22"/>
-                <w:color w:val="000000"/>
-              </w:rPr>
-              <w:t xml:space="preserve">79 (84.9%)</w:t>
-            </w:r>
-          </w:p>
-        </w:tc>
-        <w:tc>
-          <w:tcPr>
-            <w:tcBorders>
-              <w:bottom w:val="none" w:sz="0" w:space="0" w:color="000000"/>
-              <w:top w:val="none" w:sz="0" w:space="0" w:color="000000"/>
-              <w:left w:val="none" w:sz="0" w:space="0" w:color="000000"/>
-              <w:right w:val="none" w:sz="0" w:space="0" w:color="000000"/>
-            </w:tcBorders>
-            <w:shd w:val="clear" w:color="auto" w:fill="FFFFFF"/>
-            <w:tcMar>
-              <w:top w:w="0" w:type="dxa"/>
-              <w:bottom w:w="0" w:type="dxa"/>
-              <w:left w:w="0" w:type="dxa"/>
-              <w:right w:w="0" w:type="dxa"/>
-            </w:tcMar>
-            <w:vAlign w:val="center"/>
-          </w:tcPr>
-          <w:p>
-            <w:pPr>
-              <w:pStyle w:val="Normal"/>
-              <w:jc w:val="center"/>
-              <w:pBdr>
-                <w:bottom w:val="none" w:sz="0" w:space="0" w:color="000000"/>
-                <w:top w:val="none" w:sz="0" w:space="0" w:color="000000"/>
-                <w:left w:val="none" w:sz="0" w:space="0" w:color="000000"/>
-                <w:right w:val="none" w:sz="0" w:space="0" w:color="000000"/>
-              </w:pBdr>
-              <w:spacing w:after="100" w:before="100" w:line="240"/>
-              <w:ind w:firstLine="0" w:left="100" w:right="100"/>
-            </w:pPr>
-            <w:r>
-              <w:rPr>
-                <w:rFonts w:ascii="Helvetica" w:hAnsi="Helvetica" w:eastAsia="Helvetica" w:cs="Helvetica"/>
-                <w:i w:val="false"/>
-                <w:b w:val="false"/>
-                <w:u w:val="none"/>
-                <w:sz w:val="22"/>
-                <w:szCs w:val="22"/>
-                <w:color w:val="000000"/>
-              </w:rPr>
-              <w:t xml:space="preserve">74 (79.6%)</w:t>
-            </w:r>
-          </w:p>
-        </w:tc>
-        <w:tc>
-          <w:tcPr>
-            <w:tcBorders>
-              <w:bottom w:val="none" w:sz="0" w:space="0" w:color="000000"/>
-              <w:top w:val="none" w:sz="0" w:space="0" w:color="000000"/>
-              <w:left w:val="none" w:sz="0" w:space="0" w:color="000000"/>
-              <w:right w:val="none" w:sz="0" w:space="0" w:color="000000"/>
-            </w:tcBorders>
-            <w:shd w:val="clear" w:color="auto" w:fill="FFFFFF"/>
-            <w:tcMar>
-              <w:top w:w="0" w:type="dxa"/>
-              <w:bottom w:w="0" w:type="dxa"/>
-              <w:left w:w="0" w:type="dxa"/>
-              <w:right w:w="0" w:type="dxa"/>
-            </w:tcMar>
-            <w:vAlign w:val="center"/>
-          </w:tcPr>
-          <w:p>
-            <w:pPr>
-              <w:pStyle w:val="Normal"/>
-              <w:jc w:val="center"/>
-              <w:pBdr>
-                <w:bottom w:val="none" w:sz="0" w:space="0" w:color="000000"/>
-                <w:top w:val="none" w:sz="0" w:space="0" w:color="000000"/>
-                <w:left w:val="none" w:sz="0" w:space="0" w:color="000000"/>
-                <w:right w:val="none" w:sz="0" w:space="0" w:color="000000"/>
-              </w:pBdr>
-              <w:spacing w:after="100" w:before="100" w:line="240"/>
-              <w:ind w:firstLine="0" w:left="100" w:right="100"/>
-            </w:pPr>
-            <w:r>
-              <w:rPr>
-                <w:rFonts w:ascii="Helvetica" w:hAnsi="Helvetica" w:eastAsia="Helvetica" w:cs="Helvetica"/>
-                <w:i w:val="false"/>
-                <w:b w:val="false"/>
-                <w:u w:val="none"/>
-                <w:sz w:val="22"/>
-                <w:szCs w:val="22"/>
-                <w:color w:val="000000"/>
-              </w:rPr>
-              <w:t xml:space="preserve">153 (82.3%)</w:t>
+              <w:ind w:left="100" w:right="100" w:firstLine="0" w:firstLineChars="0"/>
+            </w:pPr>
+            <w:r>
+              <w:rPr>
+                <w:rFonts w:ascii="Helvetica" w:hAnsi="Helvetica" w:eastAsia="Helvetica" w:cs="Helvetica"/>
+                <w:i w:val="false"/>
+                <w:b w:val="false"/>
+                <w:u w:val="none"/>
+                <w:sz w:val="22"/>
+                <w:szCs w:val="22"/>
+                <w:color w:val="000000"/>
+              </w:rPr>
+              <w:t xml:space="preserve">50 (83.3%)</w:t>
+            </w:r>
+          </w:p>
+        </w:tc>
+        <w:tc>
+          <w:tcPr>
+            <w:tcBorders>
+              <w:bottom w:val="none" w:sz="0" w:space="0" w:color="000000"/>
+              <w:top w:val="none" w:sz="0" w:space="0" w:color="000000"/>
+              <w:left w:val="none" w:sz="0" w:space="0" w:color="000000"/>
+              <w:right w:val="none" w:sz="0" w:space="0" w:color="000000"/>
+            </w:tcBorders>
+            <w:shd w:val="clear" w:color="auto" w:fill="FFFFFF"/>
+            <w:tcMar>
+              <w:top w:w="0" w:type="dxa"/>
+              <w:bottom w:w="0" w:type="dxa"/>
+              <w:left w:w="0" w:type="dxa"/>
+              <w:right w:w="0" w:type="dxa"/>
+            </w:tcMar>
+            <w:vAlign w:val="center"/>
+          </w:tcPr>
+          <w:p>
+            <w:pPr>
+              <w:pStyle w:val="Normal"/>
+              <w:jc w:val="center"/>
+              <w:pBdr>
+                <w:bottom w:val="none" w:sz="0" w:space="0" w:color="000000"/>
+                <w:top w:val="none" w:sz="0" w:space="0" w:color="000000"/>
+                <w:left w:val="none" w:sz="0" w:space="0" w:color="000000"/>
+                <w:right w:val="none" w:sz="0" w:space="0" w:color="000000"/>
+              </w:pBdr>
+              <w:spacing w:after="100" w:before="100" w:line="240"/>
+              <w:ind w:left="100" w:right="100" w:firstLine="0" w:firstLineChars="0"/>
+            </w:pPr>
+            <w:r>
+              <w:rPr>
+                <w:rFonts w:ascii="Helvetica" w:hAnsi="Helvetica" w:eastAsia="Helvetica" w:cs="Helvetica"/>
+                <w:i w:val="false"/>
+                <w:b w:val="false"/>
+                <w:u w:val="none"/>
+                <w:sz w:val="22"/>
+                <w:szCs w:val="22"/>
+                <w:color w:val="000000"/>
+              </w:rPr>
+              <w:t xml:space="preserve">50 (83.3%)</w:t>
+            </w:r>
+          </w:p>
+        </w:tc>
+        <w:tc>
+          <w:tcPr>
+            <w:tcBorders>
+              <w:bottom w:val="none" w:sz="0" w:space="0" w:color="000000"/>
+              <w:top w:val="none" w:sz="0" w:space="0" w:color="000000"/>
+              <w:left w:val="none" w:sz="0" w:space="0" w:color="000000"/>
+              <w:right w:val="none" w:sz="0" w:space="0" w:color="000000"/>
+            </w:tcBorders>
+            <w:shd w:val="clear" w:color="auto" w:fill="FFFFFF"/>
+            <w:tcMar>
+              <w:top w:w="0" w:type="dxa"/>
+              <w:bottom w:w="0" w:type="dxa"/>
+              <w:left w:w="0" w:type="dxa"/>
+              <w:right w:w="0" w:type="dxa"/>
+            </w:tcMar>
+            <w:vAlign w:val="center"/>
+          </w:tcPr>
+          <w:p>
+            <w:pPr>
+              <w:pStyle w:val="Normal"/>
+              <w:jc w:val="center"/>
+              <w:pBdr>
+                <w:bottom w:val="none" w:sz="0" w:space="0" w:color="000000"/>
+                <w:top w:val="none" w:sz="0" w:space="0" w:color="000000"/>
+                <w:left w:val="none" w:sz="0" w:space="0" w:color="000000"/>
+                <w:right w:val="none" w:sz="0" w:space="0" w:color="000000"/>
+              </w:pBdr>
+              <w:spacing w:after="100" w:before="100" w:line="240"/>
+              <w:ind w:left="100" w:right="100" w:firstLine="0" w:firstLineChars="0"/>
+            </w:pPr>
+            <w:r>
+              <w:rPr>
+                <w:rFonts w:ascii="Helvetica" w:hAnsi="Helvetica" w:eastAsia="Helvetica" w:cs="Helvetica"/>
+                <w:i w:val="false"/>
+                <w:b w:val="false"/>
+                <w:u w:val="none"/>
+                <w:sz w:val="22"/>
+                <w:szCs w:val="22"/>
+                <w:color w:val="000000"/>
+              </w:rPr>
+              <w:t xml:space="preserve">100 (83.3%)</w:t>
             </w:r>
           </w:p>
         </w:tc>
@@ -1402,7 +1402,7 @@
                 <w:right w:val="none" w:sz="0" w:space="0" w:color="000000"/>
               </w:pBdr>
               <w:spacing w:after="100" w:before="100" w:line="240"/>
-              <w:ind w:firstLine="0" w:left="100" w:right="100"/>
+              <w:ind w:left="100" w:right="100" w:firstLine="0" w:firstLineChars="0"/>
             </w:pPr>
             <w:r>
               <w:rPr>
@@ -1446,7 +1446,7 @@
                 <w:right w:val="none" w:sz="0" w:space="0" w:color="000000"/>
               </w:pBdr>
               <w:spacing w:after="100" w:before="100" w:line="240"/>
-              <w:ind w:firstLine="0" w:left="100" w:right="100"/>
+              <w:ind w:left="100" w:right="100" w:firstLine="0" w:firstLineChars="0"/>
             </w:pPr>
             <w:r>
               <w:rPr>
@@ -1490,7 +1490,7 @@
                 <w:right w:val="none" w:sz="0" w:space="0" w:color="000000"/>
               </w:pBdr>
               <w:spacing w:after="100" w:before="100" w:line="240"/>
-              <w:ind w:firstLine="0" w:left="100" w:right="100"/>
+              <w:ind w:left="100" w:right="100" w:firstLine="0" w:firstLineChars="0"/>
             </w:pPr>
             <w:r>
               <w:rPr>
@@ -1534,7 +1534,7 @@
                 <w:right w:val="none" w:sz="0" w:space="0" w:color="000000"/>
               </w:pBdr>
               <w:spacing w:after="100" w:before="100" w:line="240"/>
-              <w:ind w:firstLine="0" w:left="100" w:right="100"/>
+              <w:ind w:left="100" w:right="100" w:firstLine="0" w:firstLineChars="0"/>
             </w:pPr>
             <w:r>
               <w:rPr>
@@ -1584,7 +1584,7 @@
                 <w:right w:val="none" w:sz="0" w:space="0" w:color="000000"/>
               </w:pBdr>
               <w:spacing w:after="100" w:before="100" w:line="240"/>
-              <w:ind w:firstLine="0" w:left="100" w:right="100"/>
+              <w:ind w:left="100" w:right="100" w:firstLine="0" w:firstLineChars="0"/>
             </w:pPr>
             <w:r>
               <w:rPr>
@@ -1628,107 +1628,107 @@
                 <w:right w:val="none" w:sz="0" w:space="0" w:color="000000"/>
               </w:pBdr>
               <w:spacing w:after="100" w:before="100" w:line="240"/>
-              <w:ind w:firstLine="0" w:left="100" w:right="100"/>
-            </w:pPr>
-            <w:r>
-              <w:rPr>
-                <w:rFonts w:ascii="Helvetica" w:hAnsi="Helvetica" w:eastAsia="Helvetica" w:cs="Helvetica"/>
-                <w:i w:val="false"/>
-                <w:b w:val="false"/>
-                <w:u w:val="none"/>
-                <w:sz w:val="22"/>
-                <w:szCs w:val="22"/>
-                <w:color w:val="000000"/>
-              </w:rPr>
-              <w:t xml:space="preserve">10 (10.8%)</w:t>
-            </w:r>
-          </w:p>
-        </w:tc>
-        <w:tc>
-          <w:tcPr>
-            <w:tcBorders>
-              <w:bottom w:val="none" w:sz="0" w:space="0" w:color="000000"/>
-              <w:top w:val="none" w:sz="0" w:space="0" w:color="000000"/>
-              <w:left w:val="none" w:sz="0" w:space="0" w:color="000000"/>
-              <w:right w:val="none" w:sz="0" w:space="0" w:color="000000"/>
-            </w:tcBorders>
-            <w:shd w:val="clear" w:color="auto" w:fill="FFFFFF"/>
-            <w:tcMar>
-              <w:top w:w="0" w:type="dxa"/>
-              <w:bottom w:w="0" w:type="dxa"/>
-              <w:left w:w="0" w:type="dxa"/>
-              <w:right w:w="0" w:type="dxa"/>
-            </w:tcMar>
-            <w:vAlign w:val="center"/>
-          </w:tcPr>
-          <w:p>
-            <w:pPr>
-              <w:pStyle w:val="Normal"/>
-              <w:jc w:val="center"/>
-              <w:pBdr>
-                <w:bottom w:val="none" w:sz="0" w:space="0" w:color="000000"/>
-                <w:top w:val="none" w:sz="0" w:space="0" w:color="000000"/>
-                <w:left w:val="none" w:sz="0" w:space="0" w:color="000000"/>
-                <w:right w:val="none" w:sz="0" w:space="0" w:color="000000"/>
-              </w:pBdr>
-              <w:spacing w:after="100" w:before="100" w:line="240"/>
-              <w:ind w:firstLine="0" w:left="100" w:right="100"/>
-            </w:pPr>
-            <w:r>
-              <w:rPr>
-                <w:rFonts w:ascii="Helvetica" w:hAnsi="Helvetica" w:eastAsia="Helvetica" w:cs="Helvetica"/>
-                <w:i w:val="false"/>
-                <w:b w:val="false"/>
-                <w:u w:val="none"/>
-                <w:sz w:val="22"/>
-                <w:szCs w:val="22"/>
-                <w:color w:val="000000"/>
-              </w:rPr>
-              <w:t xml:space="preserve">11 (11.8%)</w:t>
-            </w:r>
-          </w:p>
-        </w:tc>
-        <w:tc>
-          <w:tcPr>
-            <w:tcBorders>
-              <w:bottom w:val="none" w:sz="0" w:space="0" w:color="000000"/>
-              <w:top w:val="none" w:sz="0" w:space="0" w:color="000000"/>
-              <w:left w:val="none" w:sz="0" w:space="0" w:color="000000"/>
-              <w:right w:val="none" w:sz="0" w:space="0" w:color="000000"/>
-            </w:tcBorders>
-            <w:shd w:val="clear" w:color="auto" w:fill="FFFFFF"/>
-            <w:tcMar>
-              <w:top w:w="0" w:type="dxa"/>
-              <w:bottom w:w="0" w:type="dxa"/>
-              <w:left w:w="0" w:type="dxa"/>
-              <w:right w:w="0" w:type="dxa"/>
-            </w:tcMar>
-            <w:vAlign w:val="center"/>
-          </w:tcPr>
-          <w:p>
-            <w:pPr>
-              <w:pStyle w:val="Normal"/>
-              <w:jc w:val="center"/>
-              <w:pBdr>
-                <w:bottom w:val="none" w:sz="0" w:space="0" w:color="000000"/>
-                <w:top w:val="none" w:sz="0" w:space="0" w:color="000000"/>
-                <w:left w:val="none" w:sz="0" w:space="0" w:color="000000"/>
-                <w:right w:val="none" w:sz="0" w:space="0" w:color="000000"/>
-              </w:pBdr>
-              <w:spacing w:after="100" w:before="100" w:line="240"/>
-              <w:ind w:firstLine="0" w:left="100" w:right="100"/>
-            </w:pPr>
-            <w:r>
-              <w:rPr>
-                <w:rFonts w:ascii="Helvetica" w:hAnsi="Helvetica" w:eastAsia="Helvetica" w:cs="Helvetica"/>
-                <w:i w:val="false"/>
-                <w:b w:val="false"/>
-                <w:u w:val="none"/>
-                <w:sz w:val="22"/>
-                <w:szCs w:val="22"/>
-                <w:color w:val="000000"/>
-              </w:rPr>
-              <w:t xml:space="preserve">21 (11.3%)</w:t>
+              <w:ind w:left="100" w:right="100" w:firstLine="0" w:firstLineChars="0"/>
+            </w:pPr>
+            <w:r>
+              <w:rPr>
+                <w:rFonts w:ascii="Helvetica" w:hAnsi="Helvetica" w:eastAsia="Helvetica" w:cs="Helvetica"/>
+                <w:i w:val="false"/>
+                <w:b w:val="false"/>
+                <w:u w:val="none"/>
+                <w:sz w:val="22"/>
+                <w:szCs w:val="22"/>
+                <w:color w:val="000000"/>
+              </w:rPr>
+              <w:t xml:space="preserve">6 (10.0%)</w:t>
+            </w:r>
+          </w:p>
+        </w:tc>
+        <w:tc>
+          <w:tcPr>
+            <w:tcBorders>
+              <w:bottom w:val="none" w:sz="0" w:space="0" w:color="000000"/>
+              <w:top w:val="none" w:sz="0" w:space="0" w:color="000000"/>
+              <w:left w:val="none" w:sz="0" w:space="0" w:color="000000"/>
+              <w:right w:val="none" w:sz="0" w:space="0" w:color="000000"/>
+            </w:tcBorders>
+            <w:shd w:val="clear" w:color="auto" w:fill="FFFFFF"/>
+            <w:tcMar>
+              <w:top w:w="0" w:type="dxa"/>
+              <w:bottom w:w="0" w:type="dxa"/>
+              <w:left w:w="0" w:type="dxa"/>
+              <w:right w:w="0" w:type="dxa"/>
+            </w:tcMar>
+            <w:vAlign w:val="center"/>
+          </w:tcPr>
+          <w:p>
+            <w:pPr>
+              <w:pStyle w:val="Normal"/>
+              <w:jc w:val="center"/>
+              <w:pBdr>
+                <w:bottom w:val="none" w:sz="0" w:space="0" w:color="000000"/>
+                <w:top w:val="none" w:sz="0" w:space="0" w:color="000000"/>
+                <w:left w:val="none" w:sz="0" w:space="0" w:color="000000"/>
+                <w:right w:val="none" w:sz="0" w:space="0" w:color="000000"/>
+              </w:pBdr>
+              <w:spacing w:after="100" w:before="100" w:line="240"/>
+              <w:ind w:left="100" w:right="100" w:firstLine="0" w:firstLineChars="0"/>
+            </w:pPr>
+            <w:r>
+              <w:rPr>
+                <w:rFonts w:ascii="Helvetica" w:hAnsi="Helvetica" w:eastAsia="Helvetica" w:cs="Helvetica"/>
+                <w:i w:val="false"/>
+                <w:b w:val="false"/>
+                <w:u w:val="none"/>
+                <w:sz w:val="22"/>
+                <w:szCs w:val="22"/>
+                <w:color w:val="000000"/>
+              </w:rPr>
+              <w:t xml:space="preserve">3 (5.0%)</w:t>
+            </w:r>
+          </w:p>
+        </w:tc>
+        <w:tc>
+          <w:tcPr>
+            <w:tcBorders>
+              <w:bottom w:val="none" w:sz="0" w:space="0" w:color="000000"/>
+              <w:top w:val="none" w:sz="0" w:space="0" w:color="000000"/>
+              <w:left w:val="none" w:sz="0" w:space="0" w:color="000000"/>
+              <w:right w:val="none" w:sz="0" w:space="0" w:color="000000"/>
+            </w:tcBorders>
+            <w:shd w:val="clear" w:color="auto" w:fill="FFFFFF"/>
+            <w:tcMar>
+              <w:top w:w="0" w:type="dxa"/>
+              <w:bottom w:w="0" w:type="dxa"/>
+              <w:left w:w="0" w:type="dxa"/>
+              <w:right w:w="0" w:type="dxa"/>
+            </w:tcMar>
+            <w:vAlign w:val="center"/>
+          </w:tcPr>
+          <w:p>
+            <w:pPr>
+              <w:pStyle w:val="Normal"/>
+              <w:jc w:val="center"/>
+              <w:pBdr>
+                <w:bottom w:val="none" w:sz="0" w:space="0" w:color="000000"/>
+                <w:top w:val="none" w:sz="0" w:space="0" w:color="000000"/>
+                <w:left w:val="none" w:sz="0" w:space="0" w:color="000000"/>
+                <w:right w:val="none" w:sz="0" w:space="0" w:color="000000"/>
+              </w:pBdr>
+              <w:spacing w:after="100" w:before="100" w:line="240"/>
+              <w:ind w:left="100" w:right="100" w:firstLine="0" w:firstLineChars="0"/>
+            </w:pPr>
+            <w:r>
+              <w:rPr>
+                <w:rFonts w:ascii="Helvetica" w:hAnsi="Helvetica" w:eastAsia="Helvetica" w:cs="Helvetica"/>
+                <w:i w:val="false"/>
+                <w:b w:val="false"/>
+                <w:u w:val="none"/>
+                <w:sz w:val="22"/>
+                <w:szCs w:val="22"/>
+                <w:color w:val="000000"/>
+              </w:rPr>
+              <w:t xml:space="preserve">9 (7.5%)</w:t>
             </w:r>
           </w:p>
         </w:tc>
@@ -1766,7 +1766,7 @@
                 <w:right w:val="none" w:sz="0" w:space="0" w:color="000000"/>
               </w:pBdr>
               <w:spacing w:after="100" w:before="100" w:line="240"/>
-              <w:ind w:firstLine="0" w:left="100" w:right="100"/>
+              <w:ind w:left="100" w:right="100" w:firstLine="0" w:firstLineChars="0"/>
             </w:pPr>
             <w:r>
               <w:rPr>
@@ -1810,107 +1810,107 @@
                 <w:right w:val="none" w:sz="0" w:space="0" w:color="000000"/>
               </w:pBdr>
               <w:spacing w:after="100" w:before="100" w:line="240"/>
-              <w:ind w:firstLine="0" w:left="100" w:right="100"/>
-            </w:pPr>
-            <w:r>
-              <w:rPr>
-                <w:rFonts w:ascii="Helvetica" w:hAnsi="Helvetica" w:eastAsia="Helvetica" w:cs="Helvetica"/>
-                <w:i w:val="false"/>
-                <w:b w:val="false"/>
-                <w:u w:val="none"/>
-                <w:sz w:val="22"/>
-                <w:szCs w:val="22"/>
-                <w:color w:val="000000"/>
-              </w:rPr>
-              <w:t xml:space="preserve">83 (89.2%)</w:t>
-            </w:r>
-          </w:p>
-        </w:tc>
-        <w:tc>
-          <w:tcPr>
-            <w:tcBorders>
-              <w:bottom w:val="none" w:sz="0" w:space="0" w:color="000000"/>
-              <w:top w:val="none" w:sz="0" w:space="0" w:color="000000"/>
-              <w:left w:val="none" w:sz="0" w:space="0" w:color="000000"/>
-              <w:right w:val="none" w:sz="0" w:space="0" w:color="000000"/>
-            </w:tcBorders>
-            <w:shd w:val="clear" w:color="auto" w:fill="FFFFFF"/>
-            <w:tcMar>
-              <w:top w:w="0" w:type="dxa"/>
-              <w:bottom w:w="0" w:type="dxa"/>
-              <w:left w:w="0" w:type="dxa"/>
-              <w:right w:w="0" w:type="dxa"/>
-            </w:tcMar>
-            <w:vAlign w:val="center"/>
-          </w:tcPr>
-          <w:p>
-            <w:pPr>
-              <w:pStyle w:val="Normal"/>
-              <w:jc w:val="center"/>
-              <w:pBdr>
-                <w:bottom w:val="none" w:sz="0" w:space="0" w:color="000000"/>
-                <w:top w:val="none" w:sz="0" w:space="0" w:color="000000"/>
-                <w:left w:val="none" w:sz="0" w:space="0" w:color="000000"/>
-                <w:right w:val="none" w:sz="0" w:space="0" w:color="000000"/>
-              </w:pBdr>
-              <w:spacing w:after="100" w:before="100" w:line="240"/>
-              <w:ind w:firstLine="0" w:left="100" w:right="100"/>
-            </w:pPr>
-            <w:r>
-              <w:rPr>
-                <w:rFonts w:ascii="Helvetica" w:hAnsi="Helvetica" w:eastAsia="Helvetica" w:cs="Helvetica"/>
-                <w:i w:val="false"/>
-                <w:b w:val="false"/>
-                <w:u w:val="none"/>
-                <w:sz w:val="22"/>
-                <w:szCs w:val="22"/>
-                <w:color w:val="000000"/>
-              </w:rPr>
-              <w:t xml:space="preserve">82 (88.2%)</w:t>
-            </w:r>
-          </w:p>
-        </w:tc>
-        <w:tc>
-          <w:tcPr>
-            <w:tcBorders>
-              <w:bottom w:val="none" w:sz="0" w:space="0" w:color="000000"/>
-              <w:top w:val="none" w:sz="0" w:space="0" w:color="000000"/>
-              <w:left w:val="none" w:sz="0" w:space="0" w:color="000000"/>
-              <w:right w:val="none" w:sz="0" w:space="0" w:color="000000"/>
-            </w:tcBorders>
-            <w:shd w:val="clear" w:color="auto" w:fill="FFFFFF"/>
-            <w:tcMar>
-              <w:top w:w="0" w:type="dxa"/>
-              <w:bottom w:w="0" w:type="dxa"/>
-              <w:left w:w="0" w:type="dxa"/>
-              <w:right w:w="0" w:type="dxa"/>
-            </w:tcMar>
-            <w:vAlign w:val="center"/>
-          </w:tcPr>
-          <w:p>
-            <w:pPr>
-              <w:pStyle w:val="Normal"/>
-              <w:jc w:val="center"/>
-              <w:pBdr>
-                <w:bottom w:val="none" w:sz="0" w:space="0" w:color="000000"/>
-                <w:top w:val="none" w:sz="0" w:space="0" w:color="000000"/>
-                <w:left w:val="none" w:sz="0" w:space="0" w:color="000000"/>
-                <w:right w:val="none" w:sz="0" w:space="0" w:color="000000"/>
-              </w:pBdr>
-              <w:spacing w:after="100" w:before="100" w:line="240"/>
-              <w:ind w:firstLine="0" w:left="100" w:right="100"/>
-            </w:pPr>
-            <w:r>
-              <w:rPr>
-                <w:rFonts w:ascii="Helvetica" w:hAnsi="Helvetica" w:eastAsia="Helvetica" w:cs="Helvetica"/>
-                <w:i w:val="false"/>
-                <w:b w:val="false"/>
-                <w:u w:val="none"/>
-                <w:sz w:val="22"/>
-                <w:szCs w:val="22"/>
-                <w:color w:val="000000"/>
-              </w:rPr>
-              <w:t xml:space="preserve">165 (88.7%)</w:t>
+              <w:ind w:left="100" w:right="100" w:firstLine="0" w:firstLineChars="0"/>
+            </w:pPr>
+            <w:r>
+              <w:rPr>
+                <w:rFonts w:ascii="Helvetica" w:hAnsi="Helvetica" w:eastAsia="Helvetica" w:cs="Helvetica"/>
+                <w:i w:val="false"/>
+                <w:b w:val="false"/>
+                <w:u w:val="none"/>
+                <w:sz w:val="22"/>
+                <w:szCs w:val="22"/>
+                <w:color w:val="000000"/>
+              </w:rPr>
+              <w:t xml:space="preserve">54 (90.0%)</w:t>
+            </w:r>
+          </w:p>
+        </w:tc>
+        <w:tc>
+          <w:tcPr>
+            <w:tcBorders>
+              <w:bottom w:val="none" w:sz="0" w:space="0" w:color="000000"/>
+              <w:top w:val="none" w:sz="0" w:space="0" w:color="000000"/>
+              <w:left w:val="none" w:sz="0" w:space="0" w:color="000000"/>
+              <w:right w:val="none" w:sz="0" w:space="0" w:color="000000"/>
+            </w:tcBorders>
+            <w:shd w:val="clear" w:color="auto" w:fill="FFFFFF"/>
+            <w:tcMar>
+              <w:top w:w="0" w:type="dxa"/>
+              <w:bottom w:w="0" w:type="dxa"/>
+              <w:left w:w="0" w:type="dxa"/>
+              <w:right w:w="0" w:type="dxa"/>
+            </w:tcMar>
+            <w:vAlign w:val="center"/>
+          </w:tcPr>
+          <w:p>
+            <w:pPr>
+              <w:pStyle w:val="Normal"/>
+              <w:jc w:val="center"/>
+              <w:pBdr>
+                <w:bottom w:val="none" w:sz="0" w:space="0" w:color="000000"/>
+                <w:top w:val="none" w:sz="0" w:space="0" w:color="000000"/>
+                <w:left w:val="none" w:sz="0" w:space="0" w:color="000000"/>
+                <w:right w:val="none" w:sz="0" w:space="0" w:color="000000"/>
+              </w:pBdr>
+              <w:spacing w:after="100" w:before="100" w:line="240"/>
+              <w:ind w:left="100" w:right="100" w:firstLine="0" w:firstLineChars="0"/>
+            </w:pPr>
+            <w:r>
+              <w:rPr>
+                <w:rFonts w:ascii="Helvetica" w:hAnsi="Helvetica" w:eastAsia="Helvetica" w:cs="Helvetica"/>
+                <w:i w:val="false"/>
+                <w:b w:val="false"/>
+                <w:u w:val="none"/>
+                <w:sz w:val="22"/>
+                <w:szCs w:val="22"/>
+                <w:color w:val="000000"/>
+              </w:rPr>
+              <w:t xml:space="preserve">57 (95.0%)</w:t>
+            </w:r>
+          </w:p>
+        </w:tc>
+        <w:tc>
+          <w:tcPr>
+            <w:tcBorders>
+              <w:bottom w:val="none" w:sz="0" w:space="0" w:color="000000"/>
+              <w:top w:val="none" w:sz="0" w:space="0" w:color="000000"/>
+              <w:left w:val="none" w:sz="0" w:space="0" w:color="000000"/>
+              <w:right w:val="none" w:sz="0" w:space="0" w:color="000000"/>
+            </w:tcBorders>
+            <w:shd w:val="clear" w:color="auto" w:fill="FFFFFF"/>
+            <w:tcMar>
+              <w:top w:w="0" w:type="dxa"/>
+              <w:bottom w:w="0" w:type="dxa"/>
+              <w:left w:w="0" w:type="dxa"/>
+              <w:right w:w="0" w:type="dxa"/>
+            </w:tcMar>
+            <w:vAlign w:val="center"/>
+          </w:tcPr>
+          <w:p>
+            <w:pPr>
+              <w:pStyle w:val="Normal"/>
+              <w:jc w:val="center"/>
+              <w:pBdr>
+                <w:bottom w:val="none" w:sz="0" w:space="0" w:color="000000"/>
+                <w:top w:val="none" w:sz="0" w:space="0" w:color="000000"/>
+                <w:left w:val="none" w:sz="0" w:space="0" w:color="000000"/>
+                <w:right w:val="none" w:sz="0" w:space="0" w:color="000000"/>
+              </w:pBdr>
+              <w:spacing w:after="100" w:before="100" w:line="240"/>
+              <w:ind w:left="100" w:right="100" w:firstLine="0" w:firstLineChars="0"/>
+            </w:pPr>
+            <w:r>
+              <w:rPr>
+                <w:rFonts w:ascii="Helvetica" w:hAnsi="Helvetica" w:eastAsia="Helvetica" w:cs="Helvetica"/>
+                <w:i w:val="false"/>
+                <w:b w:val="false"/>
+                <w:u w:val="none"/>
+                <w:sz w:val="22"/>
+                <w:szCs w:val="22"/>
+                <w:color w:val="000000"/>
+              </w:rPr>
+              <w:t xml:space="preserve">111 (92.5%)</w:t>
             </w:r>
           </w:p>
         </w:tc>
@@ -1948,7 +1948,7 @@
                 <w:right w:val="none" w:sz="0" w:space="0" w:color="000000"/>
               </w:pBdr>
               <w:spacing w:after="100" w:before="100" w:line="240"/>
-              <w:ind w:firstLine="0" w:left="100" w:right="100"/>
+              <w:ind w:left="100" w:right="100" w:firstLine="0" w:firstLineChars="0"/>
             </w:pPr>
             <w:r>
               <w:rPr>
@@ -1992,7 +1992,7 @@
                 <w:right w:val="none" w:sz="0" w:space="0" w:color="000000"/>
               </w:pBdr>
               <w:spacing w:after="100" w:before="100" w:line="240"/>
-              <w:ind w:firstLine="0" w:left="100" w:right="100"/>
+              <w:ind w:left="100" w:right="100" w:firstLine="0" w:firstLineChars="0"/>
             </w:pPr>
             <w:r>
               <w:rPr>
@@ -2036,7 +2036,7 @@
                 <w:right w:val="none" w:sz="0" w:space="0" w:color="000000"/>
               </w:pBdr>
               <w:spacing w:after="100" w:before="100" w:line="240"/>
-              <w:ind w:firstLine="0" w:left="100" w:right="100"/>
+              <w:ind w:left="100" w:right="100" w:firstLine="0" w:firstLineChars="0"/>
             </w:pPr>
             <w:r>
               <w:rPr>
@@ -2080,7 +2080,7 @@
                 <w:right w:val="none" w:sz="0" w:space="0" w:color="000000"/>
               </w:pBdr>
               <w:spacing w:after="100" w:before="100" w:line="240"/>
-              <w:ind w:firstLine="0" w:left="100" w:right="100"/>
+              <w:ind w:left="100" w:right="100" w:firstLine="0" w:firstLineChars="0"/>
             </w:pPr>
             <w:r>
               <w:rPr>
@@ -2130,7 +2130,7 @@
                 <w:right w:val="none" w:sz="0" w:space="0" w:color="000000"/>
               </w:pBdr>
               <w:spacing w:after="100" w:before="100" w:line="240"/>
-              <w:ind w:firstLine="0" w:left="100" w:right="100"/>
+              <w:ind w:left="100" w:right="100" w:firstLine="0" w:firstLineChars="0"/>
             </w:pPr>
             <w:r>
               <w:rPr>
@@ -2174,107 +2174,107 @@
                 <w:right w:val="none" w:sz="0" w:space="0" w:color="000000"/>
               </w:pBdr>
               <w:spacing w:after="100" w:before="100" w:line="240"/>
-              <w:ind w:firstLine="0" w:left="100" w:right="100"/>
-            </w:pPr>
-            <w:r>
-              <w:rPr>
-                <w:rFonts w:ascii="Helvetica" w:hAnsi="Helvetica" w:eastAsia="Helvetica" w:cs="Helvetica"/>
-                <w:i w:val="false"/>
-                <w:b w:val="false"/>
-                <w:u w:val="none"/>
-                <w:sz w:val="22"/>
-                <w:szCs w:val="22"/>
-                <w:color w:val="000000"/>
-              </w:rPr>
-              <w:t xml:space="preserve">11 (11.8%)</w:t>
-            </w:r>
-          </w:p>
-        </w:tc>
-        <w:tc>
-          <w:tcPr>
-            <w:tcBorders>
-              <w:bottom w:val="none" w:sz="0" w:space="0" w:color="000000"/>
-              <w:top w:val="none" w:sz="0" w:space="0" w:color="000000"/>
-              <w:left w:val="none" w:sz="0" w:space="0" w:color="000000"/>
-              <w:right w:val="none" w:sz="0" w:space="0" w:color="000000"/>
-            </w:tcBorders>
-            <w:shd w:val="clear" w:color="auto" w:fill="FFFFFF"/>
-            <w:tcMar>
-              <w:top w:w="0" w:type="dxa"/>
-              <w:bottom w:w="0" w:type="dxa"/>
-              <w:left w:w="0" w:type="dxa"/>
-              <w:right w:w="0" w:type="dxa"/>
-            </w:tcMar>
-            <w:vAlign w:val="center"/>
-          </w:tcPr>
-          <w:p>
-            <w:pPr>
-              <w:pStyle w:val="Normal"/>
-              <w:jc w:val="center"/>
-              <w:pBdr>
-                <w:bottom w:val="none" w:sz="0" w:space="0" w:color="000000"/>
-                <w:top w:val="none" w:sz="0" w:space="0" w:color="000000"/>
-                <w:left w:val="none" w:sz="0" w:space="0" w:color="000000"/>
-                <w:right w:val="none" w:sz="0" w:space="0" w:color="000000"/>
-              </w:pBdr>
-              <w:spacing w:after="100" w:before="100" w:line="240"/>
-              <w:ind w:firstLine="0" w:left="100" w:right="100"/>
-            </w:pPr>
-            <w:r>
-              <w:rPr>
-                <w:rFonts w:ascii="Helvetica" w:hAnsi="Helvetica" w:eastAsia="Helvetica" w:cs="Helvetica"/>
-                <w:i w:val="false"/>
-                <w:b w:val="false"/>
-                <w:u w:val="none"/>
-                <w:sz w:val="22"/>
-                <w:szCs w:val="22"/>
-                <w:color w:val="000000"/>
-              </w:rPr>
-              <w:t xml:space="preserve">7 (7.5%)</w:t>
-            </w:r>
-          </w:p>
-        </w:tc>
-        <w:tc>
-          <w:tcPr>
-            <w:tcBorders>
-              <w:bottom w:val="none" w:sz="0" w:space="0" w:color="000000"/>
-              <w:top w:val="none" w:sz="0" w:space="0" w:color="000000"/>
-              <w:left w:val="none" w:sz="0" w:space="0" w:color="000000"/>
-              <w:right w:val="none" w:sz="0" w:space="0" w:color="000000"/>
-            </w:tcBorders>
-            <w:shd w:val="clear" w:color="auto" w:fill="FFFFFF"/>
-            <w:tcMar>
-              <w:top w:w="0" w:type="dxa"/>
-              <w:bottom w:w="0" w:type="dxa"/>
-              <w:left w:w="0" w:type="dxa"/>
-              <w:right w:w="0" w:type="dxa"/>
-            </w:tcMar>
-            <w:vAlign w:val="center"/>
-          </w:tcPr>
-          <w:p>
-            <w:pPr>
-              <w:pStyle w:val="Normal"/>
-              <w:jc w:val="center"/>
-              <w:pBdr>
-                <w:bottom w:val="none" w:sz="0" w:space="0" w:color="000000"/>
-                <w:top w:val="none" w:sz="0" w:space="0" w:color="000000"/>
-                <w:left w:val="none" w:sz="0" w:space="0" w:color="000000"/>
-                <w:right w:val="none" w:sz="0" w:space="0" w:color="000000"/>
-              </w:pBdr>
-              <w:spacing w:after="100" w:before="100" w:line="240"/>
-              <w:ind w:firstLine="0" w:left="100" w:right="100"/>
-            </w:pPr>
-            <w:r>
-              <w:rPr>
-                <w:rFonts w:ascii="Helvetica" w:hAnsi="Helvetica" w:eastAsia="Helvetica" w:cs="Helvetica"/>
-                <w:i w:val="false"/>
-                <w:b w:val="false"/>
-                <w:u w:val="none"/>
-                <w:sz w:val="22"/>
-                <w:szCs w:val="22"/>
-                <w:color w:val="000000"/>
-              </w:rPr>
-              <w:t xml:space="preserve">18 (9.7%)</w:t>
+              <w:ind w:left="100" w:right="100" w:firstLine="0" w:firstLineChars="0"/>
+            </w:pPr>
+            <w:r>
+              <w:rPr>
+                <w:rFonts w:ascii="Helvetica" w:hAnsi="Helvetica" w:eastAsia="Helvetica" w:cs="Helvetica"/>
+                <w:i w:val="false"/>
+                <w:b w:val="false"/>
+                <w:u w:val="none"/>
+                <w:sz w:val="22"/>
+                <w:szCs w:val="22"/>
+                <w:color w:val="000000"/>
+              </w:rPr>
+              <w:t xml:space="preserve">4 (6.7%)</w:t>
+            </w:r>
+          </w:p>
+        </w:tc>
+        <w:tc>
+          <w:tcPr>
+            <w:tcBorders>
+              <w:bottom w:val="none" w:sz="0" w:space="0" w:color="000000"/>
+              <w:top w:val="none" w:sz="0" w:space="0" w:color="000000"/>
+              <w:left w:val="none" w:sz="0" w:space="0" w:color="000000"/>
+              <w:right w:val="none" w:sz="0" w:space="0" w:color="000000"/>
+            </w:tcBorders>
+            <w:shd w:val="clear" w:color="auto" w:fill="FFFFFF"/>
+            <w:tcMar>
+              <w:top w:w="0" w:type="dxa"/>
+              <w:bottom w:w="0" w:type="dxa"/>
+              <w:left w:w="0" w:type="dxa"/>
+              <w:right w:w="0" w:type="dxa"/>
+            </w:tcMar>
+            <w:vAlign w:val="center"/>
+          </w:tcPr>
+          <w:p>
+            <w:pPr>
+              <w:pStyle w:val="Normal"/>
+              <w:jc w:val="center"/>
+              <w:pBdr>
+                <w:bottom w:val="none" w:sz="0" w:space="0" w:color="000000"/>
+                <w:top w:val="none" w:sz="0" w:space="0" w:color="000000"/>
+                <w:left w:val="none" w:sz="0" w:space="0" w:color="000000"/>
+                <w:right w:val="none" w:sz="0" w:space="0" w:color="000000"/>
+              </w:pBdr>
+              <w:spacing w:after="100" w:before="100" w:line="240"/>
+              <w:ind w:left="100" w:right="100" w:firstLine="0" w:firstLineChars="0"/>
+            </w:pPr>
+            <w:r>
+              <w:rPr>
+                <w:rFonts w:ascii="Helvetica" w:hAnsi="Helvetica" w:eastAsia="Helvetica" w:cs="Helvetica"/>
+                <w:i w:val="false"/>
+                <w:b w:val="false"/>
+                <w:u w:val="none"/>
+                <w:sz w:val="22"/>
+                <w:szCs w:val="22"/>
+                <w:color w:val="000000"/>
+              </w:rPr>
+              <w:t xml:space="preserve">3 (5.0%)</w:t>
+            </w:r>
+          </w:p>
+        </w:tc>
+        <w:tc>
+          <w:tcPr>
+            <w:tcBorders>
+              <w:bottom w:val="none" w:sz="0" w:space="0" w:color="000000"/>
+              <w:top w:val="none" w:sz="0" w:space="0" w:color="000000"/>
+              <w:left w:val="none" w:sz="0" w:space="0" w:color="000000"/>
+              <w:right w:val="none" w:sz="0" w:space="0" w:color="000000"/>
+            </w:tcBorders>
+            <w:shd w:val="clear" w:color="auto" w:fill="FFFFFF"/>
+            <w:tcMar>
+              <w:top w:w="0" w:type="dxa"/>
+              <w:bottom w:w="0" w:type="dxa"/>
+              <w:left w:w="0" w:type="dxa"/>
+              <w:right w:w="0" w:type="dxa"/>
+            </w:tcMar>
+            <w:vAlign w:val="center"/>
+          </w:tcPr>
+          <w:p>
+            <w:pPr>
+              <w:pStyle w:val="Normal"/>
+              <w:jc w:val="center"/>
+              <w:pBdr>
+                <w:bottom w:val="none" w:sz="0" w:space="0" w:color="000000"/>
+                <w:top w:val="none" w:sz="0" w:space="0" w:color="000000"/>
+                <w:left w:val="none" w:sz="0" w:space="0" w:color="000000"/>
+                <w:right w:val="none" w:sz="0" w:space="0" w:color="000000"/>
+              </w:pBdr>
+              <w:spacing w:after="100" w:before="100" w:line="240"/>
+              <w:ind w:left="100" w:right="100" w:firstLine="0" w:firstLineChars="0"/>
+            </w:pPr>
+            <w:r>
+              <w:rPr>
+                <w:rFonts w:ascii="Helvetica" w:hAnsi="Helvetica" w:eastAsia="Helvetica" w:cs="Helvetica"/>
+                <w:i w:val="false"/>
+                <w:b w:val="false"/>
+                <w:u w:val="none"/>
+                <w:sz w:val="22"/>
+                <w:szCs w:val="22"/>
+                <w:color w:val="000000"/>
+              </w:rPr>
+              <w:t xml:space="preserve">7 (5.8%)</w:t>
             </w:r>
           </w:p>
         </w:tc>
@@ -2312,7 +2312,7 @@
                 <w:right w:val="none" w:sz="0" w:space="0" w:color="000000"/>
               </w:pBdr>
               <w:spacing w:after="100" w:before="100" w:line="240"/>
-              <w:ind w:firstLine="0" w:left="100" w:right="100"/>
+              <w:ind w:left="100" w:right="100" w:firstLine="0" w:firstLineChars="0"/>
             </w:pPr>
             <w:r>
               <w:rPr>
@@ -2356,107 +2356,107 @@
                 <w:right w:val="none" w:sz="0" w:space="0" w:color="000000"/>
               </w:pBdr>
               <w:spacing w:after="100" w:before="100" w:line="240"/>
-              <w:ind w:firstLine="0" w:left="100" w:right="100"/>
-            </w:pPr>
-            <w:r>
-              <w:rPr>
-                <w:rFonts w:ascii="Helvetica" w:hAnsi="Helvetica" w:eastAsia="Helvetica" w:cs="Helvetica"/>
-                <w:i w:val="false"/>
-                <w:b w:val="false"/>
-                <w:u w:val="none"/>
-                <w:sz w:val="22"/>
-                <w:szCs w:val="22"/>
-                <w:color w:val="000000"/>
-              </w:rPr>
-              <w:t xml:space="preserve">81 (87.1%)</w:t>
-            </w:r>
-          </w:p>
-        </w:tc>
-        <w:tc>
-          <w:tcPr>
-            <w:tcBorders>
-              <w:bottom w:val="none" w:sz="0" w:space="0" w:color="000000"/>
-              <w:top w:val="none" w:sz="0" w:space="0" w:color="000000"/>
-              <w:left w:val="none" w:sz="0" w:space="0" w:color="000000"/>
-              <w:right w:val="none" w:sz="0" w:space="0" w:color="000000"/>
-            </w:tcBorders>
-            <w:shd w:val="clear" w:color="auto" w:fill="FFFFFF"/>
-            <w:tcMar>
-              <w:top w:w="0" w:type="dxa"/>
-              <w:bottom w:w="0" w:type="dxa"/>
-              <w:left w:w="0" w:type="dxa"/>
-              <w:right w:w="0" w:type="dxa"/>
-            </w:tcMar>
-            <w:vAlign w:val="center"/>
-          </w:tcPr>
-          <w:p>
-            <w:pPr>
-              <w:pStyle w:val="Normal"/>
-              <w:jc w:val="center"/>
-              <w:pBdr>
-                <w:bottom w:val="none" w:sz="0" w:space="0" w:color="000000"/>
-                <w:top w:val="none" w:sz="0" w:space="0" w:color="000000"/>
-                <w:left w:val="none" w:sz="0" w:space="0" w:color="000000"/>
-                <w:right w:val="none" w:sz="0" w:space="0" w:color="000000"/>
-              </w:pBdr>
-              <w:spacing w:after="100" w:before="100" w:line="240"/>
-              <w:ind w:firstLine="0" w:left="100" w:right="100"/>
-            </w:pPr>
-            <w:r>
-              <w:rPr>
-                <w:rFonts w:ascii="Helvetica" w:hAnsi="Helvetica" w:eastAsia="Helvetica" w:cs="Helvetica"/>
-                <w:i w:val="false"/>
-                <w:b w:val="false"/>
-                <w:u w:val="none"/>
-                <w:sz w:val="22"/>
-                <w:szCs w:val="22"/>
-                <w:color w:val="000000"/>
-              </w:rPr>
-              <w:t xml:space="preserve">85 (91.4%)</w:t>
-            </w:r>
-          </w:p>
-        </w:tc>
-        <w:tc>
-          <w:tcPr>
-            <w:tcBorders>
-              <w:bottom w:val="none" w:sz="0" w:space="0" w:color="000000"/>
-              <w:top w:val="none" w:sz="0" w:space="0" w:color="000000"/>
-              <w:left w:val="none" w:sz="0" w:space="0" w:color="000000"/>
-              <w:right w:val="none" w:sz="0" w:space="0" w:color="000000"/>
-            </w:tcBorders>
-            <w:shd w:val="clear" w:color="auto" w:fill="FFFFFF"/>
-            <w:tcMar>
-              <w:top w:w="0" w:type="dxa"/>
-              <w:bottom w:w="0" w:type="dxa"/>
-              <w:left w:w="0" w:type="dxa"/>
-              <w:right w:w="0" w:type="dxa"/>
-            </w:tcMar>
-            <w:vAlign w:val="center"/>
-          </w:tcPr>
-          <w:p>
-            <w:pPr>
-              <w:pStyle w:val="Normal"/>
-              <w:jc w:val="center"/>
-              <w:pBdr>
-                <w:bottom w:val="none" w:sz="0" w:space="0" w:color="000000"/>
-                <w:top w:val="none" w:sz="0" w:space="0" w:color="000000"/>
-                <w:left w:val="none" w:sz="0" w:space="0" w:color="000000"/>
-                <w:right w:val="none" w:sz="0" w:space="0" w:color="000000"/>
-              </w:pBdr>
-              <w:spacing w:after="100" w:before="100" w:line="240"/>
-              <w:ind w:firstLine="0" w:left="100" w:right="100"/>
-            </w:pPr>
-            <w:r>
-              <w:rPr>
-                <w:rFonts w:ascii="Helvetica" w:hAnsi="Helvetica" w:eastAsia="Helvetica" w:cs="Helvetica"/>
-                <w:i w:val="false"/>
-                <w:b w:val="false"/>
-                <w:u w:val="none"/>
-                <w:sz w:val="22"/>
-                <w:szCs w:val="22"/>
-                <w:color w:val="000000"/>
-              </w:rPr>
-              <w:t xml:space="preserve">166 (89.2%)</w:t>
+              <w:ind w:left="100" w:right="100" w:firstLine="0" w:firstLineChars="0"/>
+            </w:pPr>
+            <w:r>
+              <w:rPr>
+                <w:rFonts w:ascii="Helvetica" w:hAnsi="Helvetica" w:eastAsia="Helvetica" w:cs="Helvetica"/>
+                <w:i w:val="false"/>
+                <w:b w:val="false"/>
+                <w:u w:val="none"/>
+                <w:sz w:val="22"/>
+                <w:szCs w:val="22"/>
+                <w:color w:val="000000"/>
+              </w:rPr>
+              <w:t xml:space="preserve">55 (91.7%)</w:t>
+            </w:r>
+          </w:p>
+        </w:tc>
+        <w:tc>
+          <w:tcPr>
+            <w:tcBorders>
+              <w:bottom w:val="none" w:sz="0" w:space="0" w:color="000000"/>
+              <w:top w:val="none" w:sz="0" w:space="0" w:color="000000"/>
+              <w:left w:val="none" w:sz="0" w:space="0" w:color="000000"/>
+              <w:right w:val="none" w:sz="0" w:space="0" w:color="000000"/>
+            </w:tcBorders>
+            <w:shd w:val="clear" w:color="auto" w:fill="FFFFFF"/>
+            <w:tcMar>
+              <w:top w:w="0" w:type="dxa"/>
+              <w:bottom w:w="0" w:type="dxa"/>
+              <w:left w:w="0" w:type="dxa"/>
+              <w:right w:w="0" w:type="dxa"/>
+            </w:tcMar>
+            <w:vAlign w:val="center"/>
+          </w:tcPr>
+          <w:p>
+            <w:pPr>
+              <w:pStyle w:val="Normal"/>
+              <w:jc w:val="center"/>
+              <w:pBdr>
+                <w:bottom w:val="none" w:sz="0" w:space="0" w:color="000000"/>
+                <w:top w:val="none" w:sz="0" w:space="0" w:color="000000"/>
+                <w:left w:val="none" w:sz="0" w:space="0" w:color="000000"/>
+                <w:right w:val="none" w:sz="0" w:space="0" w:color="000000"/>
+              </w:pBdr>
+              <w:spacing w:after="100" w:before="100" w:line="240"/>
+              <w:ind w:left="100" w:right="100" w:firstLine="0" w:firstLineChars="0"/>
+            </w:pPr>
+            <w:r>
+              <w:rPr>
+                <w:rFonts w:ascii="Helvetica" w:hAnsi="Helvetica" w:eastAsia="Helvetica" w:cs="Helvetica"/>
+                <w:i w:val="false"/>
+                <w:b w:val="false"/>
+                <w:u w:val="none"/>
+                <w:sz w:val="22"/>
+                <w:szCs w:val="22"/>
+                <w:color w:val="000000"/>
+              </w:rPr>
+              <w:t xml:space="preserve">57 (95.0%)</w:t>
+            </w:r>
+          </w:p>
+        </w:tc>
+        <w:tc>
+          <w:tcPr>
+            <w:tcBorders>
+              <w:bottom w:val="none" w:sz="0" w:space="0" w:color="000000"/>
+              <w:top w:val="none" w:sz="0" w:space="0" w:color="000000"/>
+              <w:left w:val="none" w:sz="0" w:space="0" w:color="000000"/>
+              <w:right w:val="none" w:sz="0" w:space="0" w:color="000000"/>
+            </w:tcBorders>
+            <w:shd w:val="clear" w:color="auto" w:fill="FFFFFF"/>
+            <w:tcMar>
+              <w:top w:w="0" w:type="dxa"/>
+              <w:bottom w:w="0" w:type="dxa"/>
+              <w:left w:w="0" w:type="dxa"/>
+              <w:right w:w="0" w:type="dxa"/>
+            </w:tcMar>
+            <w:vAlign w:val="center"/>
+          </w:tcPr>
+          <w:p>
+            <w:pPr>
+              <w:pStyle w:val="Normal"/>
+              <w:jc w:val="center"/>
+              <w:pBdr>
+                <w:bottom w:val="none" w:sz="0" w:space="0" w:color="000000"/>
+                <w:top w:val="none" w:sz="0" w:space="0" w:color="000000"/>
+                <w:left w:val="none" w:sz="0" w:space="0" w:color="000000"/>
+                <w:right w:val="none" w:sz="0" w:space="0" w:color="000000"/>
+              </w:pBdr>
+              <w:spacing w:after="100" w:before="100" w:line="240"/>
+              <w:ind w:left="100" w:right="100" w:firstLine="0" w:firstLineChars="0"/>
+            </w:pPr>
+            <w:r>
+              <w:rPr>
+                <w:rFonts w:ascii="Helvetica" w:hAnsi="Helvetica" w:eastAsia="Helvetica" w:cs="Helvetica"/>
+                <w:i w:val="false"/>
+                <w:b w:val="false"/>
+                <w:u w:val="none"/>
+                <w:sz w:val="22"/>
+                <w:szCs w:val="22"/>
+                <w:color w:val="000000"/>
+              </w:rPr>
+              <w:t xml:space="preserve">112 (93.3%)</w:t>
             </w:r>
           </w:p>
         </w:tc>
@@ -2494,7 +2494,7 @@
                 <w:right w:val="none" w:sz="0" w:space="0" w:color="000000"/>
               </w:pBdr>
               <w:spacing w:after="100" w:before="100" w:line="240"/>
-              <w:ind w:firstLine="0" w:left="100" w:right="100"/>
+              <w:ind w:left="100" w:right="100" w:firstLine="0" w:firstLineChars="0"/>
             </w:pPr>
             <w:r>
               <w:rPr>
@@ -2538,107 +2538,107 @@
                 <w:right w:val="none" w:sz="0" w:space="0" w:color="000000"/>
               </w:pBdr>
               <w:spacing w:after="100" w:before="100" w:line="240"/>
-              <w:ind w:firstLine="0" w:left="100" w:right="100"/>
-            </w:pPr>
-            <w:r>
-              <w:rPr>
-                <w:rFonts w:ascii="Helvetica" w:hAnsi="Helvetica" w:eastAsia="Helvetica" w:cs="Helvetica"/>
-                <w:i w:val="false"/>
-                <w:b w:val="false"/>
-                <w:u w:val="none"/>
-                <w:sz w:val="22"/>
-                <w:szCs w:val="22"/>
-                <w:color w:val="000000"/>
-              </w:rPr>
-              <w:t xml:space="preserve">1 (1.1%)</w:t>
-            </w:r>
-          </w:p>
-        </w:tc>
-        <w:tc>
-          <w:tcPr>
-            <w:tcBorders>
-              <w:bottom w:val="none" w:sz="0" w:space="0" w:color="000000"/>
-              <w:top w:val="none" w:sz="0" w:space="0" w:color="000000"/>
-              <w:left w:val="none" w:sz="0" w:space="0" w:color="000000"/>
-              <w:right w:val="none" w:sz="0" w:space="0" w:color="000000"/>
-            </w:tcBorders>
-            <w:shd w:val="clear" w:color="auto" w:fill="FFFFFF"/>
-            <w:tcMar>
-              <w:top w:w="0" w:type="dxa"/>
-              <w:bottom w:w="0" w:type="dxa"/>
-              <w:left w:w="0" w:type="dxa"/>
-              <w:right w:w="0" w:type="dxa"/>
-            </w:tcMar>
-            <w:vAlign w:val="center"/>
-          </w:tcPr>
-          <w:p>
-            <w:pPr>
-              <w:pStyle w:val="Normal"/>
-              <w:jc w:val="center"/>
-              <w:pBdr>
-                <w:bottom w:val="none" w:sz="0" w:space="0" w:color="000000"/>
-                <w:top w:val="none" w:sz="0" w:space="0" w:color="000000"/>
-                <w:left w:val="none" w:sz="0" w:space="0" w:color="000000"/>
-                <w:right w:val="none" w:sz="0" w:space="0" w:color="000000"/>
-              </w:pBdr>
-              <w:spacing w:after="100" w:before="100" w:line="240"/>
-              <w:ind w:firstLine="0" w:left="100" w:right="100"/>
-            </w:pPr>
-            <w:r>
-              <w:rPr>
-                <w:rFonts w:ascii="Helvetica" w:hAnsi="Helvetica" w:eastAsia="Helvetica" w:cs="Helvetica"/>
-                <w:i w:val="false"/>
-                <w:b w:val="false"/>
-                <w:u w:val="none"/>
-                <w:sz w:val="22"/>
-                <w:szCs w:val="22"/>
-                <w:color w:val="000000"/>
-              </w:rPr>
-              <w:t xml:space="preserve">1 (1.1%)</w:t>
-            </w:r>
-          </w:p>
-        </w:tc>
-        <w:tc>
-          <w:tcPr>
-            <w:tcBorders>
-              <w:bottom w:val="none" w:sz="0" w:space="0" w:color="000000"/>
-              <w:top w:val="none" w:sz="0" w:space="0" w:color="000000"/>
-              <w:left w:val="none" w:sz="0" w:space="0" w:color="000000"/>
-              <w:right w:val="none" w:sz="0" w:space="0" w:color="000000"/>
-            </w:tcBorders>
-            <w:shd w:val="clear" w:color="auto" w:fill="FFFFFF"/>
-            <w:tcMar>
-              <w:top w:w="0" w:type="dxa"/>
-              <w:bottom w:w="0" w:type="dxa"/>
-              <w:left w:w="0" w:type="dxa"/>
-              <w:right w:w="0" w:type="dxa"/>
-            </w:tcMar>
-            <w:vAlign w:val="center"/>
-          </w:tcPr>
-          <w:p>
-            <w:pPr>
-              <w:pStyle w:val="Normal"/>
-              <w:jc w:val="center"/>
-              <w:pBdr>
-                <w:bottom w:val="none" w:sz="0" w:space="0" w:color="000000"/>
-                <w:top w:val="none" w:sz="0" w:space="0" w:color="000000"/>
-                <w:left w:val="none" w:sz="0" w:space="0" w:color="000000"/>
-                <w:right w:val="none" w:sz="0" w:space="0" w:color="000000"/>
-              </w:pBdr>
-              <w:spacing w:after="100" w:before="100" w:line="240"/>
-              <w:ind w:firstLine="0" w:left="100" w:right="100"/>
-            </w:pPr>
-            <w:r>
-              <w:rPr>
-                <w:rFonts w:ascii="Helvetica" w:hAnsi="Helvetica" w:eastAsia="Helvetica" w:cs="Helvetica"/>
-                <w:i w:val="false"/>
-                <w:b w:val="false"/>
-                <w:u w:val="none"/>
-                <w:sz w:val="22"/>
-                <w:szCs w:val="22"/>
-                <w:color w:val="000000"/>
-              </w:rPr>
-              <w:t xml:space="preserve">2 (1.1%)</w:t>
+              <w:ind w:left="100" w:right="100" w:firstLine="0" w:firstLineChars="0"/>
+            </w:pPr>
+            <w:r>
+              <w:rPr>
+                <w:rFonts w:ascii="Helvetica" w:hAnsi="Helvetica" w:eastAsia="Helvetica" w:cs="Helvetica"/>
+                <w:i w:val="false"/>
+                <w:b w:val="false"/>
+                <w:u w:val="none"/>
+                <w:sz w:val="22"/>
+                <w:szCs w:val="22"/>
+                <w:color w:val="000000"/>
+              </w:rPr>
+              <w:t xml:space="preserve">1 (1.7%)</w:t>
+            </w:r>
+          </w:p>
+        </w:tc>
+        <w:tc>
+          <w:tcPr>
+            <w:tcBorders>
+              <w:bottom w:val="none" w:sz="0" w:space="0" w:color="000000"/>
+              <w:top w:val="none" w:sz="0" w:space="0" w:color="000000"/>
+              <w:left w:val="none" w:sz="0" w:space="0" w:color="000000"/>
+              <w:right w:val="none" w:sz="0" w:space="0" w:color="000000"/>
+            </w:tcBorders>
+            <w:shd w:val="clear" w:color="auto" w:fill="FFFFFF"/>
+            <w:tcMar>
+              <w:top w:w="0" w:type="dxa"/>
+              <w:bottom w:w="0" w:type="dxa"/>
+              <w:left w:w="0" w:type="dxa"/>
+              <w:right w:w="0" w:type="dxa"/>
+            </w:tcMar>
+            <w:vAlign w:val="center"/>
+          </w:tcPr>
+          <w:p>
+            <w:pPr>
+              <w:pStyle w:val="Normal"/>
+              <w:jc w:val="center"/>
+              <w:pBdr>
+                <w:bottom w:val="none" w:sz="0" w:space="0" w:color="000000"/>
+                <w:top w:val="none" w:sz="0" w:space="0" w:color="000000"/>
+                <w:left w:val="none" w:sz="0" w:space="0" w:color="000000"/>
+                <w:right w:val="none" w:sz="0" w:space="0" w:color="000000"/>
+              </w:pBdr>
+              <w:spacing w:after="100" w:before="100" w:line="240"/>
+              <w:ind w:left="100" w:right="100" w:firstLine="0" w:firstLineChars="0"/>
+            </w:pPr>
+            <w:r>
+              <w:rPr>
+                <w:rFonts w:ascii="Helvetica" w:hAnsi="Helvetica" w:eastAsia="Helvetica" w:cs="Helvetica"/>
+                <w:i w:val="false"/>
+                <w:b w:val="false"/>
+                <w:u w:val="none"/>
+                <w:sz w:val="22"/>
+                <w:szCs w:val="22"/>
+                <w:color w:val="000000"/>
+              </w:rPr>
+              <w:t xml:space="preserve">0 (0%)</w:t>
+            </w:r>
+          </w:p>
+        </w:tc>
+        <w:tc>
+          <w:tcPr>
+            <w:tcBorders>
+              <w:bottom w:val="none" w:sz="0" w:space="0" w:color="000000"/>
+              <w:top w:val="none" w:sz="0" w:space="0" w:color="000000"/>
+              <w:left w:val="none" w:sz="0" w:space="0" w:color="000000"/>
+              <w:right w:val="none" w:sz="0" w:space="0" w:color="000000"/>
+            </w:tcBorders>
+            <w:shd w:val="clear" w:color="auto" w:fill="FFFFFF"/>
+            <w:tcMar>
+              <w:top w:w="0" w:type="dxa"/>
+              <w:bottom w:w="0" w:type="dxa"/>
+              <w:left w:w="0" w:type="dxa"/>
+              <w:right w:w="0" w:type="dxa"/>
+            </w:tcMar>
+            <w:vAlign w:val="center"/>
+          </w:tcPr>
+          <w:p>
+            <w:pPr>
+              <w:pStyle w:val="Normal"/>
+              <w:jc w:val="center"/>
+              <w:pBdr>
+                <w:bottom w:val="none" w:sz="0" w:space="0" w:color="000000"/>
+                <w:top w:val="none" w:sz="0" w:space="0" w:color="000000"/>
+                <w:left w:val="none" w:sz="0" w:space="0" w:color="000000"/>
+                <w:right w:val="none" w:sz="0" w:space="0" w:color="000000"/>
+              </w:pBdr>
+              <w:spacing w:after="100" w:before="100" w:line="240"/>
+              <w:ind w:left="100" w:right="100" w:firstLine="0" w:firstLineChars="0"/>
+            </w:pPr>
+            <w:r>
+              <w:rPr>
+                <w:rFonts w:ascii="Helvetica" w:hAnsi="Helvetica" w:eastAsia="Helvetica" w:cs="Helvetica"/>
+                <w:i w:val="false"/>
+                <w:b w:val="false"/>
+                <w:u w:val="none"/>
+                <w:sz w:val="22"/>
+                <w:szCs w:val="22"/>
+                <w:color w:val="000000"/>
+              </w:rPr>
+              <w:t xml:space="preserve">1 (0.8%)</w:t>
             </w:r>
           </w:p>
         </w:tc>
@@ -2676,7 +2676,7 @@
                 <w:right w:val="none" w:sz="0" w:space="0" w:color="000000"/>
               </w:pBdr>
               <w:spacing w:after="100" w:before="100" w:line="240"/>
-              <w:ind w:firstLine="0" w:left="100" w:right="100"/>
+              <w:ind w:left="100" w:right="100" w:firstLine="0" w:firstLineChars="0"/>
             </w:pPr>
             <w:r>
               <w:rPr>
@@ -2720,7 +2720,7 @@
                 <w:right w:val="none" w:sz="0" w:space="0" w:color="000000"/>
               </w:pBdr>
               <w:spacing w:after="100" w:before="100" w:line="240"/>
-              <w:ind w:firstLine="0" w:left="100" w:right="100"/>
+              <w:ind w:left="100" w:right="100" w:firstLine="0" w:firstLineChars="0"/>
             </w:pPr>
             <w:r>
               <w:rPr>
@@ -2764,7 +2764,7 @@
                 <w:right w:val="none" w:sz="0" w:space="0" w:color="000000"/>
               </w:pBdr>
               <w:spacing w:after="100" w:before="100" w:line="240"/>
-              <w:ind w:firstLine="0" w:left="100" w:right="100"/>
+              <w:ind w:left="100" w:right="100" w:firstLine="0" w:firstLineChars="0"/>
             </w:pPr>
             <w:r>
               <w:rPr>
@@ -2808,7 +2808,7 @@
                 <w:right w:val="none" w:sz="0" w:space="0" w:color="000000"/>
               </w:pBdr>
               <w:spacing w:after="100" w:before="100" w:line="240"/>
-              <w:ind w:firstLine="0" w:left="100" w:right="100"/>
+              <w:ind w:left="100" w:right="100" w:firstLine="0" w:firstLineChars="0"/>
             </w:pPr>
             <w:r>
               <w:rPr>
@@ -2858,7 +2858,7 @@
                 <w:right w:val="none" w:sz="0" w:space="0" w:color="000000"/>
               </w:pBdr>
               <w:spacing w:after="100" w:before="100" w:line="240"/>
-              <w:ind w:firstLine="0" w:left="100" w:right="100"/>
+              <w:ind w:left="100" w:right="100" w:firstLine="0" w:firstLineChars="0"/>
             </w:pPr>
             <w:r>
               <w:rPr>
@@ -2902,107 +2902,107 @@
                 <w:right w:val="none" w:sz="0" w:space="0" w:color="000000"/>
               </w:pBdr>
               <w:spacing w:after="100" w:before="100" w:line="240"/>
-              <w:ind w:firstLine="0" w:left="100" w:right="100"/>
-            </w:pPr>
-            <w:r>
-              <w:rPr>
-                <w:rFonts w:ascii="Helvetica" w:hAnsi="Helvetica" w:eastAsia="Helvetica" w:cs="Helvetica"/>
-                <w:i w:val="false"/>
-                <w:b w:val="false"/>
-                <w:u w:val="none"/>
-                <w:sz w:val="22"/>
-                <w:szCs w:val="22"/>
-                <w:color w:val="000000"/>
-              </w:rPr>
-              <w:t xml:space="preserve">1.37 (2.84)</w:t>
-            </w:r>
-          </w:p>
-        </w:tc>
-        <w:tc>
-          <w:tcPr>
-            <w:tcBorders>
-              <w:bottom w:val="none" w:sz="0" w:space="0" w:color="000000"/>
-              <w:top w:val="none" w:sz="0" w:space="0" w:color="000000"/>
-              <w:left w:val="none" w:sz="0" w:space="0" w:color="000000"/>
-              <w:right w:val="none" w:sz="0" w:space="0" w:color="000000"/>
-            </w:tcBorders>
-            <w:shd w:val="clear" w:color="auto" w:fill="FFFFFF"/>
-            <w:tcMar>
-              <w:top w:w="0" w:type="dxa"/>
-              <w:bottom w:w="0" w:type="dxa"/>
-              <w:left w:w="0" w:type="dxa"/>
-              <w:right w:w="0" w:type="dxa"/>
-            </w:tcMar>
-            <w:vAlign w:val="center"/>
-          </w:tcPr>
-          <w:p>
-            <w:pPr>
-              <w:pStyle w:val="Normal"/>
-              <w:jc w:val="center"/>
-              <w:pBdr>
-                <w:bottom w:val="none" w:sz="0" w:space="0" w:color="000000"/>
-                <w:top w:val="none" w:sz="0" w:space="0" w:color="000000"/>
-                <w:left w:val="none" w:sz="0" w:space="0" w:color="000000"/>
-                <w:right w:val="none" w:sz="0" w:space="0" w:color="000000"/>
-              </w:pBdr>
-              <w:spacing w:after="100" w:before="100" w:line="240"/>
-              <w:ind w:firstLine="0" w:left="100" w:right="100"/>
-            </w:pPr>
-            <w:r>
-              <w:rPr>
-                <w:rFonts w:ascii="Helvetica" w:hAnsi="Helvetica" w:eastAsia="Helvetica" w:cs="Helvetica"/>
-                <w:i w:val="false"/>
-                <w:b w:val="false"/>
-                <w:u w:val="none"/>
-                <w:sz w:val="22"/>
-                <w:szCs w:val="22"/>
-                <w:color w:val="000000"/>
-              </w:rPr>
-              <w:t xml:space="preserve">2.89 (4.74)</w:t>
-            </w:r>
-          </w:p>
-        </w:tc>
-        <w:tc>
-          <w:tcPr>
-            <w:tcBorders>
-              <w:bottom w:val="none" w:sz="0" w:space="0" w:color="000000"/>
-              <w:top w:val="none" w:sz="0" w:space="0" w:color="000000"/>
-              <w:left w:val="none" w:sz="0" w:space="0" w:color="000000"/>
-              <w:right w:val="none" w:sz="0" w:space="0" w:color="000000"/>
-            </w:tcBorders>
-            <w:shd w:val="clear" w:color="auto" w:fill="FFFFFF"/>
-            <w:tcMar>
-              <w:top w:w="0" w:type="dxa"/>
-              <w:bottom w:w="0" w:type="dxa"/>
-              <w:left w:w="0" w:type="dxa"/>
-              <w:right w:w="0" w:type="dxa"/>
-            </w:tcMar>
-            <w:vAlign w:val="center"/>
-          </w:tcPr>
-          <w:p>
-            <w:pPr>
-              <w:pStyle w:val="Normal"/>
-              <w:jc w:val="center"/>
-              <w:pBdr>
-                <w:bottom w:val="none" w:sz="0" w:space="0" w:color="000000"/>
-                <w:top w:val="none" w:sz="0" w:space="0" w:color="000000"/>
-                <w:left w:val="none" w:sz="0" w:space="0" w:color="000000"/>
-                <w:right w:val="none" w:sz="0" w:space="0" w:color="000000"/>
-              </w:pBdr>
-              <w:spacing w:after="100" w:before="100" w:line="240"/>
-              <w:ind w:firstLine="0" w:left="100" w:right="100"/>
-            </w:pPr>
-            <w:r>
-              <w:rPr>
-                <w:rFonts w:ascii="Helvetica" w:hAnsi="Helvetica" w:eastAsia="Helvetica" w:cs="Helvetica"/>
-                <w:i w:val="false"/>
-                <w:b w:val="false"/>
-                <w:u w:val="none"/>
-                <w:sz w:val="22"/>
-                <w:szCs w:val="22"/>
-                <w:color w:val="000000"/>
-              </w:rPr>
-              <w:t xml:space="preserve">2.13 (3.97)</w:t>
+              <w:ind w:left="100" w:right="100" w:firstLine="0" w:firstLineChars="0"/>
+            </w:pPr>
+            <w:r>
+              <w:rPr>
+                <w:rFonts w:ascii="Helvetica" w:hAnsi="Helvetica" w:eastAsia="Helvetica" w:cs="Helvetica"/>
+                <w:i w:val="false"/>
+                <w:b w:val="false"/>
+                <w:u w:val="none"/>
+                <w:sz w:val="22"/>
+                <w:szCs w:val="22"/>
+                <w:color w:val="000000"/>
+              </w:rPr>
+              <w:t xml:space="preserve">0.750 (1.65)</w:t>
+            </w:r>
+          </w:p>
+        </w:tc>
+        <w:tc>
+          <w:tcPr>
+            <w:tcBorders>
+              <w:bottom w:val="none" w:sz="0" w:space="0" w:color="000000"/>
+              <w:top w:val="none" w:sz="0" w:space="0" w:color="000000"/>
+              <w:left w:val="none" w:sz="0" w:space="0" w:color="000000"/>
+              <w:right w:val="none" w:sz="0" w:space="0" w:color="000000"/>
+            </w:tcBorders>
+            <w:shd w:val="clear" w:color="auto" w:fill="FFFFFF"/>
+            <w:tcMar>
+              <w:top w:w="0" w:type="dxa"/>
+              <w:bottom w:w="0" w:type="dxa"/>
+              <w:left w:w="0" w:type="dxa"/>
+              <w:right w:w="0" w:type="dxa"/>
+            </w:tcMar>
+            <w:vAlign w:val="center"/>
+          </w:tcPr>
+          <w:p>
+            <w:pPr>
+              <w:pStyle w:val="Normal"/>
+              <w:jc w:val="center"/>
+              <w:pBdr>
+                <w:bottom w:val="none" w:sz="0" w:space="0" w:color="000000"/>
+                <w:top w:val="none" w:sz="0" w:space="0" w:color="000000"/>
+                <w:left w:val="none" w:sz="0" w:space="0" w:color="000000"/>
+                <w:right w:val="none" w:sz="0" w:space="0" w:color="000000"/>
+              </w:pBdr>
+              <w:spacing w:after="100" w:before="100" w:line="240"/>
+              <w:ind w:left="100" w:right="100" w:firstLine="0" w:firstLineChars="0"/>
+            </w:pPr>
+            <w:r>
+              <w:rPr>
+                <w:rFonts w:ascii="Helvetica" w:hAnsi="Helvetica" w:eastAsia="Helvetica" w:cs="Helvetica"/>
+                <w:i w:val="false"/>
+                <w:b w:val="false"/>
+                <w:u w:val="none"/>
+                <w:sz w:val="22"/>
+                <w:szCs w:val="22"/>
+                <w:color w:val="000000"/>
+              </w:rPr>
+              <w:t xml:space="preserve">2.70 (4.84)</w:t>
+            </w:r>
+          </w:p>
+        </w:tc>
+        <w:tc>
+          <w:tcPr>
+            <w:tcBorders>
+              <w:bottom w:val="none" w:sz="0" w:space="0" w:color="000000"/>
+              <w:top w:val="none" w:sz="0" w:space="0" w:color="000000"/>
+              <w:left w:val="none" w:sz="0" w:space="0" w:color="000000"/>
+              <w:right w:val="none" w:sz="0" w:space="0" w:color="000000"/>
+            </w:tcBorders>
+            <w:shd w:val="clear" w:color="auto" w:fill="FFFFFF"/>
+            <w:tcMar>
+              <w:top w:w="0" w:type="dxa"/>
+              <w:bottom w:w="0" w:type="dxa"/>
+              <w:left w:w="0" w:type="dxa"/>
+              <w:right w:w="0" w:type="dxa"/>
+            </w:tcMar>
+            <w:vAlign w:val="center"/>
+          </w:tcPr>
+          <w:p>
+            <w:pPr>
+              <w:pStyle w:val="Normal"/>
+              <w:jc w:val="center"/>
+              <w:pBdr>
+                <w:bottom w:val="none" w:sz="0" w:space="0" w:color="000000"/>
+                <w:top w:val="none" w:sz="0" w:space="0" w:color="000000"/>
+                <w:left w:val="none" w:sz="0" w:space="0" w:color="000000"/>
+                <w:right w:val="none" w:sz="0" w:space="0" w:color="000000"/>
+              </w:pBdr>
+              <w:spacing w:after="100" w:before="100" w:line="240"/>
+              <w:ind w:left="100" w:right="100" w:firstLine="0" w:firstLineChars="0"/>
+            </w:pPr>
+            <w:r>
+              <w:rPr>
+                <w:rFonts w:ascii="Helvetica" w:hAnsi="Helvetica" w:eastAsia="Helvetica" w:cs="Helvetica"/>
+                <w:i w:val="false"/>
+                <w:b w:val="false"/>
+                <w:u w:val="none"/>
+                <w:sz w:val="22"/>
+                <w:szCs w:val="22"/>
+                <w:color w:val="000000"/>
+              </w:rPr>
+              <w:t xml:space="preserve">1.73 (3.73)</w:t>
             </w:r>
           </w:p>
         </w:tc>
@@ -3040,7 +3040,7 @@
                 <w:right w:val="none" w:sz="0" w:space="0" w:color="000000"/>
               </w:pBdr>
               <w:spacing w:after="100" w:before="100" w:line="240"/>
-              <w:ind w:firstLine="0" w:left="100" w:right="100"/>
+              <w:ind w:left="100" w:right="100" w:firstLine="0" w:firstLineChars="0"/>
             </w:pPr>
             <w:r>
               <w:rPr>
@@ -3084,51 +3084,51 @@
                 <w:right w:val="none" w:sz="0" w:space="0" w:color="000000"/>
               </w:pBdr>
               <w:spacing w:after="100" w:before="100" w:line="240"/>
-              <w:ind w:firstLine="0" w:left="100" w:right="100"/>
-            </w:pPr>
-            <w:r>
-              <w:rPr>
-                <w:rFonts w:ascii="Helvetica" w:hAnsi="Helvetica" w:eastAsia="Helvetica" w:cs="Helvetica"/>
-                <w:i w:val="false"/>
-                <w:b w:val="false"/>
-                <w:u w:val="none"/>
-                <w:sz w:val="22"/>
-                <w:szCs w:val="22"/>
-                <w:color w:val="000000"/>
-              </w:rPr>
-              <w:t xml:space="preserve">0 [0, 15.0]</w:t>
-            </w:r>
-          </w:p>
-        </w:tc>
-        <w:tc>
-          <w:tcPr>
-            <w:tcBorders>
-              <w:bottom w:val="none" w:sz="0" w:space="0" w:color="000000"/>
-              <w:top w:val="none" w:sz="0" w:space="0" w:color="000000"/>
-              <w:left w:val="none" w:sz="0" w:space="0" w:color="000000"/>
-              <w:right w:val="none" w:sz="0" w:space="0" w:color="000000"/>
-            </w:tcBorders>
-            <w:shd w:val="clear" w:color="auto" w:fill="FFFFFF"/>
-            <w:tcMar>
-              <w:top w:w="0" w:type="dxa"/>
-              <w:bottom w:w="0" w:type="dxa"/>
-              <w:left w:w="0" w:type="dxa"/>
-              <w:right w:w="0" w:type="dxa"/>
-            </w:tcMar>
-            <w:vAlign w:val="center"/>
-          </w:tcPr>
-          <w:p>
-            <w:pPr>
-              <w:pStyle w:val="Normal"/>
-              <w:jc w:val="center"/>
-              <w:pBdr>
-                <w:bottom w:val="none" w:sz="0" w:space="0" w:color="000000"/>
-                <w:top w:val="none" w:sz="0" w:space="0" w:color="000000"/>
-                <w:left w:val="none" w:sz="0" w:space="0" w:color="000000"/>
-                <w:right w:val="none" w:sz="0" w:space="0" w:color="000000"/>
-              </w:pBdr>
-              <w:spacing w:after="100" w:before="100" w:line="240"/>
-              <w:ind w:firstLine="0" w:left="100" w:right="100"/>
+              <w:ind w:left="100" w:right="100" w:firstLine="0" w:firstLineChars="0"/>
+            </w:pPr>
+            <w:r>
+              <w:rPr>
+                <w:rFonts w:ascii="Helvetica" w:hAnsi="Helvetica" w:eastAsia="Helvetica" w:cs="Helvetica"/>
+                <w:i w:val="false"/>
+                <w:b w:val="false"/>
+                <w:u w:val="none"/>
+                <w:sz w:val="22"/>
+                <w:szCs w:val="22"/>
+                <w:color w:val="000000"/>
+              </w:rPr>
+              <w:t xml:space="preserve">0 [0, 9.00]</w:t>
+            </w:r>
+          </w:p>
+        </w:tc>
+        <w:tc>
+          <w:tcPr>
+            <w:tcBorders>
+              <w:bottom w:val="none" w:sz="0" w:space="0" w:color="000000"/>
+              <w:top w:val="none" w:sz="0" w:space="0" w:color="000000"/>
+              <w:left w:val="none" w:sz="0" w:space="0" w:color="000000"/>
+              <w:right w:val="none" w:sz="0" w:space="0" w:color="000000"/>
+            </w:tcBorders>
+            <w:shd w:val="clear" w:color="auto" w:fill="FFFFFF"/>
+            <w:tcMar>
+              <w:top w:w="0" w:type="dxa"/>
+              <w:bottom w:w="0" w:type="dxa"/>
+              <w:left w:w="0" w:type="dxa"/>
+              <w:right w:w="0" w:type="dxa"/>
+            </w:tcMar>
+            <w:vAlign w:val="center"/>
+          </w:tcPr>
+          <w:p>
+            <w:pPr>
+              <w:pStyle w:val="Normal"/>
+              <w:jc w:val="center"/>
+              <w:pBdr>
+                <w:bottom w:val="none" w:sz="0" w:space="0" w:color="000000"/>
+                <w:top w:val="none" w:sz="0" w:space="0" w:color="000000"/>
+                <w:left w:val="none" w:sz="0" w:space="0" w:color="000000"/>
+                <w:right w:val="none" w:sz="0" w:space="0" w:color="000000"/>
+              </w:pBdr>
+              <w:spacing w:after="100" w:before="100" w:line="240"/>
+              <w:ind w:left="100" w:right="100" w:firstLine="0" w:firstLineChars="0"/>
             </w:pPr>
             <w:r>
               <w:rPr>
@@ -3172,7 +3172,7 @@
                 <w:right w:val="none" w:sz="0" w:space="0" w:color="000000"/>
               </w:pBdr>
               <w:spacing w:after="100" w:before="100" w:line="240"/>
-              <w:ind w:firstLine="0" w:left="100" w:right="100"/>
+              <w:ind w:left="100" w:right="100" w:firstLine="0" w:firstLineChars="0"/>
             </w:pPr>
             <w:r>
               <w:rPr>
@@ -3222,7 +3222,7 @@
                 <w:right w:val="none" w:sz="0" w:space="0" w:color="000000"/>
               </w:pBdr>
               <w:spacing w:after="100" w:before="100" w:line="240"/>
-              <w:ind w:firstLine="0" w:left="100" w:right="100"/>
+              <w:ind w:left="100" w:right="100" w:firstLine="0" w:firstLineChars="0"/>
             </w:pPr>
             <w:r>
               <w:rPr>
@@ -3266,7 +3266,7 @@
                 <w:right w:val="none" w:sz="0" w:space="0" w:color="000000"/>
               </w:pBdr>
               <w:spacing w:after="100" w:before="100" w:line="240"/>
-              <w:ind w:firstLine="0" w:left="100" w:right="100"/>
+              <w:ind w:left="100" w:right="100" w:firstLine="0" w:firstLineChars="0"/>
             </w:pPr>
             <w:r>
               <w:rPr>
@@ -3310,7 +3310,7 @@
                 <w:right w:val="none" w:sz="0" w:space="0" w:color="000000"/>
               </w:pBdr>
               <w:spacing w:after="100" w:before="100" w:line="240"/>
-              <w:ind w:firstLine="0" w:left="100" w:right="100"/>
+              <w:ind w:left="100" w:right="100" w:firstLine="0" w:firstLineChars="0"/>
             </w:pPr>
             <w:r>
               <w:rPr>
@@ -3354,7 +3354,7 @@
                 <w:right w:val="none" w:sz="0" w:space="0" w:color="000000"/>
               </w:pBdr>
               <w:spacing w:after="100" w:before="100" w:line="240"/>
-              <w:ind w:firstLine="0" w:left="100" w:right="100"/>
+              <w:ind w:left="100" w:right="100" w:firstLine="0" w:firstLineChars="0"/>
             </w:pPr>
             <w:r>
               <w:rPr>
@@ -3404,7 +3404,7 @@
                 <w:right w:val="none" w:sz="0" w:space="0" w:color="000000"/>
               </w:pBdr>
               <w:spacing w:after="100" w:before="100" w:line="240"/>
-              <w:ind w:firstLine="0" w:left="100" w:right="100"/>
+              <w:ind w:left="100" w:right="100" w:firstLine="0" w:firstLineChars="0"/>
             </w:pPr>
             <w:r>
               <w:rPr>
@@ -3448,107 +3448,107 @@
                 <w:right w:val="none" w:sz="0" w:space="0" w:color="000000"/>
               </w:pBdr>
               <w:spacing w:after="100" w:before="100" w:line="240"/>
-              <w:ind w:firstLine="0" w:left="100" w:right="100"/>
-            </w:pPr>
-            <w:r>
-              <w:rPr>
-                <w:rFonts w:ascii="Helvetica" w:hAnsi="Helvetica" w:eastAsia="Helvetica" w:cs="Helvetica"/>
-                <w:i w:val="false"/>
-                <w:b w:val="false"/>
-                <w:u w:val="none"/>
-                <w:sz w:val="22"/>
-                <w:szCs w:val="22"/>
-                <w:color w:val="000000"/>
-              </w:rPr>
-              <w:t xml:space="preserve">2.26 (6.11)</w:t>
-            </w:r>
-          </w:p>
-        </w:tc>
-        <w:tc>
-          <w:tcPr>
-            <w:tcBorders>
-              <w:bottom w:val="none" w:sz="0" w:space="0" w:color="000000"/>
-              <w:top w:val="none" w:sz="0" w:space="0" w:color="000000"/>
-              <w:left w:val="none" w:sz="0" w:space="0" w:color="000000"/>
-              <w:right w:val="none" w:sz="0" w:space="0" w:color="000000"/>
-            </w:tcBorders>
-            <w:shd w:val="clear" w:color="auto" w:fill="FFFFFF"/>
-            <w:tcMar>
-              <w:top w:w="0" w:type="dxa"/>
-              <w:bottom w:w="0" w:type="dxa"/>
-              <w:left w:w="0" w:type="dxa"/>
-              <w:right w:w="0" w:type="dxa"/>
-            </w:tcMar>
-            <w:vAlign w:val="center"/>
-          </w:tcPr>
-          <w:p>
-            <w:pPr>
-              <w:pStyle w:val="Normal"/>
-              <w:jc w:val="center"/>
-              <w:pBdr>
-                <w:bottom w:val="none" w:sz="0" w:space="0" w:color="000000"/>
-                <w:top w:val="none" w:sz="0" w:space="0" w:color="000000"/>
-                <w:left w:val="none" w:sz="0" w:space="0" w:color="000000"/>
-                <w:right w:val="none" w:sz="0" w:space="0" w:color="000000"/>
-              </w:pBdr>
-              <w:spacing w:after="100" w:before="100" w:line="240"/>
-              <w:ind w:firstLine="0" w:left="100" w:right="100"/>
-            </w:pPr>
-            <w:r>
-              <w:rPr>
-                <w:rFonts w:ascii="Helvetica" w:hAnsi="Helvetica" w:eastAsia="Helvetica" w:cs="Helvetica"/>
-                <w:i w:val="false"/>
-                <w:b w:val="false"/>
-                <w:u w:val="none"/>
-                <w:sz w:val="22"/>
-                <w:szCs w:val="22"/>
-                <w:color w:val="000000"/>
-              </w:rPr>
-              <w:t xml:space="preserve">3.04 (9.08)</w:t>
-            </w:r>
-          </w:p>
-        </w:tc>
-        <w:tc>
-          <w:tcPr>
-            <w:tcBorders>
-              <w:bottom w:val="none" w:sz="0" w:space="0" w:color="000000"/>
-              <w:top w:val="none" w:sz="0" w:space="0" w:color="000000"/>
-              <w:left w:val="none" w:sz="0" w:space="0" w:color="000000"/>
-              <w:right w:val="none" w:sz="0" w:space="0" w:color="000000"/>
-            </w:tcBorders>
-            <w:shd w:val="clear" w:color="auto" w:fill="FFFFFF"/>
-            <w:tcMar>
-              <w:top w:w="0" w:type="dxa"/>
-              <w:bottom w:w="0" w:type="dxa"/>
-              <w:left w:w="0" w:type="dxa"/>
-              <w:right w:w="0" w:type="dxa"/>
-            </w:tcMar>
-            <w:vAlign w:val="center"/>
-          </w:tcPr>
-          <w:p>
-            <w:pPr>
-              <w:pStyle w:val="Normal"/>
-              <w:jc w:val="center"/>
-              <w:pBdr>
-                <w:bottom w:val="none" w:sz="0" w:space="0" w:color="000000"/>
-                <w:top w:val="none" w:sz="0" w:space="0" w:color="000000"/>
-                <w:left w:val="none" w:sz="0" w:space="0" w:color="000000"/>
-                <w:right w:val="none" w:sz="0" w:space="0" w:color="000000"/>
-              </w:pBdr>
-              <w:spacing w:after="100" w:before="100" w:line="240"/>
-              <w:ind w:firstLine="0" w:left="100" w:right="100"/>
-            </w:pPr>
-            <w:r>
-              <w:rPr>
-                <w:rFonts w:ascii="Helvetica" w:hAnsi="Helvetica" w:eastAsia="Helvetica" w:cs="Helvetica"/>
-                <w:i w:val="false"/>
-                <w:b w:val="false"/>
-                <w:u w:val="none"/>
-                <w:sz w:val="22"/>
-                <w:szCs w:val="22"/>
-                <w:color w:val="000000"/>
-              </w:rPr>
-              <w:t xml:space="preserve">2.65 (7.73)</w:t>
+              <w:ind w:left="100" w:right="100" w:firstLine="0" w:firstLineChars="0"/>
+            </w:pPr>
+            <w:r>
+              <w:rPr>
+                <w:rFonts w:ascii="Helvetica" w:hAnsi="Helvetica" w:eastAsia="Helvetica" w:cs="Helvetica"/>
+                <w:i w:val="false"/>
+                <w:b w:val="false"/>
+                <w:u w:val="none"/>
+                <w:sz w:val="22"/>
+                <w:szCs w:val="22"/>
+                <w:color w:val="000000"/>
+              </w:rPr>
+              <w:t xml:space="preserve">7.60 (26.9)</w:t>
+            </w:r>
+          </w:p>
+        </w:tc>
+        <w:tc>
+          <w:tcPr>
+            <w:tcBorders>
+              <w:bottom w:val="none" w:sz="0" w:space="0" w:color="000000"/>
+              <w:top w:val="none" w:sz="0" w:space="0" w:color="000000"/>
+              <w:left w:val="none" w:sz="0" w:space="0" w:color="000000"/>
+              <w:right w:val="none" w:sz="0" w:space="0" w:color="000000"/>
+            </w:tcBorders>
+            <w:shd w:val="clear" w:color="auto" w:fill="FFFFFF"/>
+            <w:tcMar>
+              <w:top w:w="0" w:type="dxa"/>
+              <w:bottom w:w="0" w:type="dxa"/>
+              <w:left w:w="0" w:type="dxa"/>
+              <w:right w:w="0" w:type="dxa"/>
+            </w:tcMar>
+            <w:vAlign w:val="center"/>
+          </w:tcPr>
+          <w:p>
+            <w:pPr>
+              <w:pStyle w:val="Normal"/>
+              <w:jc w:val="center"/>
+              <w:pBdr>
+                <w:bottom w:val="none" w:sz="0" w:space="0" w:color="000000"/>
+                <w:top w:val="none" w:sz="0" w:space="0" w:color="000000"/>
+                <w:left w:val="none" w:sz="0" w:space="0" w:color="000000"/>
+                <w:right w:val="none" w:sz="0" w:space="0" w:color="000000"/>
+              </w:pBdr>
+              <w:spacing w:after="100" w:before="100" w:line="240"/>
+              <w:ind w:left="100" w:right="100" w:firstLine="0" w:firstLineChars="0"/>
+            </w:pPr>
+            <w:r>
+              <w:rPr>
+                <w:rFonts w:ascii="Helvetica" w:hAnsi="Helvetica" w:eastAsia="Helvetica" w:cs="Helvetica"/>
+                <w:i w:val="false"/>
+                <w:b w:val="false"/>
+                <w:u w:val="none"/>
+                <w:sz w:val="22"/>
+                <w:szCs w:val="22"/>
+                <w:color w:val="000000"/>
+              </w:rPr>
+              <w:t xml:space="preserve">3.92 (10.4)</w:t>
+            </w:r>
+          </w:p>
+        </w:tc>
+        <w:tc>
+          <w:tcPr>
+            <w:tcBorders>
+              <w:bottom w:val="none" w:sz="0" w:space="0" w:color="000000"/>
+              <w:top w:val="none" w:sz="0" w:space="0" w:color="000000"/>
+              <w:left w:val="none" w:sz="0" w:space="0" w:color="000000"/>
+              <w:right w:val="none" w:sz="0" w:space="0" w:color="000000"/>
+            </w:tcBorders>
+            <w:shd w:val="clear" w:color="auto" w:fill="FFFFFF"/>
+            <w:tcMar>
+              <w:top w:w="0" w:type="dxa"/>
+              <w:bottom w:w="0" w:type="dxa"/>
+              <w:left w:w="0" w:type="dxa"/>
+              <w:right w:w="0" w:type="dxa"/>
+            </w:tcMar>
+            <w:vAlign w:val="center"/>
+          </w:tcPr>
+          <w:p>
+            <w:pPr>
+              <w:pStyle w:val="Normal"/>
+              <w:jc w:val="center"/>
+              <w:pBdr>
+                <w:bottom w:val="none" w:sz="0" w:space="0" w:color="000000"/>
+                <w:top w:val="none" w:sz="0" w:space="0" w:color="000000"/>
+                <w:left w:val="none" w:sz="0" w:space="0" w:color="000000"/>
+                <w:right w:val="none" w:sz="0" w:space="0" w:color="000000"/>
+              </w:pBdr>
+              <w:spacing w:after="100" w:before="100" w:line="240"/>
+              <w:ind w:left="100" w:right="100" w:firstLine="0" w:firstLineChars="0"/>
+            </w:pPr>
+            <w:r>
+              <w:rPr>
+                <w:rFonts w:ascii="Helvetica" w:hAnsi="Helvetica" w:eastAsia="Helvetica" w:cs="Helvetica"/>
+                <w:i w:val="false"/>
+                <w:b w:val="false"/>
+                <w:u w:val="none"/>
+                <w:sz w:val="22"/>
+                <w:szCs w:val="22"/>
+                <w:color w:val="000000"/>
+              </w:rPr>
+              <w:t xml:space="preserve">5.76 (20.4)</w:t>
             </w:r>
           </w:p>
         </w:tc>
@@ -3586,7 +3586,7 @@
                 <w:right w:val="none" w:sz="0" w:space="0" w:color="000000"/>
               </w:pBdr>
               <w:spacing w:after="100" w:before="100" w:line="240"/>
-              <w:ind w:firstLine="0" w:left="100" w:right="100"/>
+              <w:ind w:left="100" w:right="100" w:firstLine="0" w:firstLineChars="0"/>
             </w:pPr>
             <w:r>
               <w:rPr>
@@ -3630,51 +3630,51 @@
                 <w:right w:val="none" w:sz="0" w:space="0" w:color="000000"/>
               </w:pBdr>
               <w:spacing w:after="100" w:before="100" w:line="240"/>
-              <w:ind w:firstLine="0" w:left="100" w:right="100"/>
-            </w:pPr>
-            <w:r>
-              <w:rPr>
-                <w:rFonts w:ascii="Helvetica" w:hAnsi="Helvetica" w:eastAsia="Helvetica" w:cs="Helvetica"/>
-                <w:i w:val="false"/>
-                <w:b w:val="false"/>
-                <w:u w:val="none"/>
-                <w:sz w:val="22"/>
-                <w:szCs w:val="22"/>
-                <w:color w:val="000000"/>
-              </w:rPr>
-              <w:t xml:space="preserve">0 [0, 29.0]</w:t>
-            </w:r>
-          </w:p>
-        </w:tc>
-        <w:tc>
-          <w:tcPr>
-            <w:tcBorders>
-              <w:bottom w:val="none" w:sz="0" w:space="0" w:color="000000"/>
-              <w:top w:val="none" w:sz="0" w:space="0" w:color="000000"/>
-              <w:left w:val="none" w:sz="0" w:space="0" w:color="000000"/>
-              <w:right w:val="none" w:sz="0" w:space="0" w:color="000000"/>
-            </w:tcBorders>
-            <w:shd w:val="clear" w:color="auto" w:fill="FFFFFF"/>
-            <w:tcMar>
-              <w:top w:w="0" w:type="dxa"/>
-              <w:bottom w:w="0" w:type="dxa"/>
-              <w:left w:w="0" w:type="dxa"/>
-              <w:right w:w="0" w:type="dxa"/>
-            </w:tcMar>
-            <w:vAlign w:val="center"/>
-          </w:tcPr>
-          <w:p>
-            <w:pPr>
-              <w:pStyle w:val="Normal"/>
-              <w:jc w:val="center"/>
-              <w:pBdr>
-                <w:bottom w:val="none" w:sz="0" w:space="0" w:color="000000"/>
-                <w:top w:val="none" w:sz="0" w:space="0" w:color="000000"/>
-                <w:left w:val="none" w:sz="0" w:space="0" w:color="000000"/>
-                <w:right w:val="none" w:sz="0" w:space="0" w:color="000000"/>
-              </w:pBdr>
-              <w:spacing w:after="100" w:before="100" w:line="240"/>
-              <w:ind w:firstLine="0" w:left="100" w:right="100"/>
+              <w:ind w:left="100" w:right="100" w:firstLine="0" w:firstLineChars="0"/>
+            </w:pPr>
+            <w:r>
+              <w:rPr>
+                <w:rFonts w:ascii="Helvetica" w:hAnsi="Helvetica" w:eastAsia="Helvetica" w:cs="Helvetica"/>
+                <w:i w:val="false"/>
+                <w:b w:val="false"/>
+                <w:u w:val="none"/>
+                <w:sz w:val="22"/>
+                <w:szCs w:val="22"/>
+                <w:color w:val="000000"/>
+              </w:rPr>
+              <w:t xml:space="preserve">0 [0, 203]</w:t>
+            </w:r>
+          </w:p>
+        </w:tc>
+        <w:tc>
+          <w:tcPr>
+            <w:tcBorders>
+              <w:bottom w:val="none" w:sz="0" w:space="0" w:color="000000"/>
+              <w:top w:val="none" w:sz="0" w:space="0" w:color="000000"/>
+              <w:left w:val="none" w:sz="0" w:space="0" w:color="000000"/>
+              <w:right w:val="none" w:sz="0" w:space="0" w:color="000000"/>
+            </w:tcBorders>
+            <w:shd w:val="clear" w:color="auto" w:fill="FFFFFF"/>
+            <w:tcMar>
+              <w:top w:w="0" w:type="dxa"/>
+              <w:bottom w:w="0" w:type="dxa"/>
+              <w:left w:w="0" w:type="dxa"/>
+              <w:right w:w="0" w:type="dxa"/>
+            </w:tcMar>
+            <w:vAlign w:val="center"/>
+          </w:tcPr>
+          <w:p>
+            <w:pPr>
+              <w:pStyle w:val="Normal"/>
+              <w:jc w:val="center"/>
+              <w:pBdr>
+                <w:bottom w:val="none" w:sz="0" w:space="0" w:color="000000"/>
+                <w:top w:val="none" w:sz="0" w:space="0" w:color="000000"/>
+                <w:left w:val="none" w:sz="0" w:space="0" w:color="000000"/>
+                <w:right w:val="none" w:sz="0" w:space="0" w:color="000000"/>
+              </w:pBdr>
+              <w:spacing w:after="100" w:before="100" w:line="240"/>
+              <w:ind w:left="100" w:right="100" w:firstLine="0" w:firstLineChars="0"/>
             </w:pPr>
             <w:r>
               <w:rPr>
@@ -3718,19 +3718,19 @@
                 <w:right w:val="none" w:sz="0" w:space="0" w:color="000000"/>
               </w:pBdr>
               <w:spacing w:after="100" w:before="100" w:line="240"/>
-              <w:ind w:firstLine="0" w:left="100" w:right="100"/>
-            </w:pPr>
-            <w:r>
-              <w:rPr>
-                <w:rFonts w:ascii="Helvetica" w:hAnsi="Helvetica" w:eastAsia="Helvetica" w:cs="Helvetica"/>
-                <w:i w:val="false"/>
-                <w:b w:val="false"/>
-                <w:u w:val="none"/>
-                <w:sz w:val="22"/>
-                <w:szCs w:val="22"/>
-                <w:color w:val="000000"/>
-              </w:rPr>
-              <w:t xml:space="preserve">0 [0, 61.0]</w:t>
+              <w:ind w:left="100" w:right="100" w:firstLine="0" w:firstLineChars="0"/>
+            </w:pPr>
+            <w:r>
+              <w:rPr>
+                <w:rFonts w:ascii="Helvetica" w:hAnsi="Helvetica" w:eastAsia="Helvetica" w:cs="Helvetica"/>
+                <w:i w:val="false"/>
+                <w:b w:val="false"/>
+                <w:u w:val="none"/>
+                <w:sz w:val="22"/>
+                <w:szCs w:val="22"/>
+                <w:color w:val="000000"/>
+              </w:rPr>
+              <w:t xml:space="preserve">0 [0, 203]</w:t>
             </w:r>
           </w:p>
         </w:tc>
@@ -3768,7 +3768,7 @@
                 <w:right w:val="none" w:sz="0" w:space="0" w:color="000000"/>
               </w:pBdr>
               <w:spacing w:after="100" w:before="100" w:line="240"/>
-              <w:ind w:firstLine="0" w:left="100" w:right="100"/>
+              <w:ind w:left="100" w:right="100" w:firstLine="0" w:firstLineChars="0"/>
             </w:pPr>
             <w:r>
               <w:rPr>
@@ -3812,7 +3812,7 @@
                 <w:right w:val="none" w:sz="0" w:space="0" w:color="000000"/>
               </w:pBdr>
               <w:spacing w:after="100" w:before="100" w:line="240"/>
-              <w:ind w:firstLine="0" w:left="100" w:right="100"/>
+              <w:ind w:left="100" w:right="100" w:firstLine="0" w:firstLineChars="0"/>
             </w:pPr>
             <w:r>
               <w:rPr>
@@ -3856,7 +3856,7 @@
                 <w:right w:val="none" w:sz="0" w:space="0" w:color="000000"/>
               </w:pBdr>
               <w:spacing w:after="100" w:before="100" w:line="240"/>
-              <w:ind w:firstLine="0" w:left="100" w:right="100"/>
+              <w:ind w:left="100" w:right="100" w:firstLine="0" w:firstLineChars="0"/>
             </w:pPr>
             <w:r>
               <w:rPr>
@@ -3900,7 +3900,7 @@
                 <w:right w:val="none" w:sz="0" w:space="0" w:color="000000"/>
               </w:pBdr>
               <w:spacing w:after="100" w:before="100" w:line="240"/>
-              <w:ind w:firstLine="0" w:left="100" w:right="100"/>
+              <w:ind w:left="100" w:right="100" w:firstLine="0" w:firstLineChars="0"/>
             </w:pPr>
             <w:r>
               <w:rPr>
@@ -3950,7 +3950,7 @@
                 <w:right w:val="none" w:sz="0" w:space="0" w:color="000000"/>
               </w:pBdr>
               <w:spacing w:after="100" w:before="100" w:line="240"/>
-              <w:ind w:firstLine="0" w:left="100" w:right="100"/>
+              <w:ind w:left="100" w:right="100" w:firstLine="0" w:firstLineChars="0"/>
             </w:pPr>
             <w:r>
               <w:rPr>
@@ -3994,107 +3994,107 @@
                 <w:right w:val="none" w:sz="0" w:space="0" w:color="000000"/>
               </w:pBdr>
               <w:spacing w:after="100" w:before="100" w:line="240"/>
-              <w:ind w:firstLine="0" w:left="100" w:right="100"/>
-            </w:pPr>
-            <w:r>
-              <w:rPr>
-                <w:rFonts w:ascii="Helvetica" w:hAnsi="Helvetica" w:eastAsia="Helvetica" w:cs="Helvetica"/>
-                <w:i w:val="false"/>
-                <w:b w:val="false"/>
-                <w:u w:val="none"/>
-                <w:sz w:val="22"/>
-                <w:szCs w:val="22"/>
-                <w:color w:val="000000"/>
-              </w:rPr>
-              <w:t xml:space="preserve">41.4 (44.7)</w:t>
-            </w:r>
-          </w:p>
-        </w:tc>
-        <w:tc>
-          <w:tcPr>
-            <w:tcBorders>
-              <w:bottom w:val="none" w:sz="0" w:space="0" w:color="000000"/>
-              <w:top w:val="none" w:sz="0" w:space="0" w:color="000000"/>
-              <w:left w:val="none" w:sz="0" w:space="0" w:color="000000"/>
-              <w:right w:val="none" w:sz="0" w:space="0" w:color="000000"/>
-            </w:tcBorders>
-            <w:shd w:val="clear" w:color="auto" w:fill="FFFFFF"/>
-            <w:tcMar>
-              <w:top w:w="0" w:type="dxa"/>
-              <w:bottom w:w="0" w:type="dxa"/>
-              <w:left w:w="0" w:type="dxa"/>
-              <w:right w:w="0" w:type="dxa"/>
-            </w:tcMar>
-            <w:vAlign w:val="center"/>
-          </w:tcPr>
-          <w:p>
-            <w:pPr>
-              <w:pStyle w:val="Normal"/>
-              <w:jc w:val="center"/>
-              <w:pBdr>
-                <w:bottom w:val="none" w:sz="0" w:space="0" w:color="000000"/>
-                <w:top w:val="none" w:sz="0" w:space="0" w:color="000000"/>
-                <w:left w:val="none" w:sz="0" w:space="0" w:color="000000"/>
-                <w:right w:val="none" w:sz="0" w:space="0" w:color="000000"/>
-              </w:pBdr>
-              <w:spacing w:after="100" w:before="100" w:line="240"/>
-              <w:ind w:firstLine="0" w:left="100" w:right="100"/>
-            </w:pPr>
-            <w:r>
-              <w:rPr>
-                <w:rFonts w:ascii="Helvetica" w:hAnsi="Helvetica" w:eastAsia="Helvetica" w:cs="Helvetica"/>
-                <w:i w:val="false"/>
-                <w:b w:val="false"/>
-                <w:u w:val="none"/>
-                <w:sz w:val="22"/>
-                <w:szCs w:val="22"/>
-                <w:color w:val="000000"/>
-              </w:rPr>
-              <w:t xml:space="preserve">52.7 (120)</w:t>
-            </w:r>
-          </w:p>
-        </w:tc>
-        <w:tc>
-          <w:tcPr>
-            <w:tcBorders>
-              <w:bottom w:val="none" w:sz="0" w:space="0" w:color="000000"/>
-              <w:top w:val="none" w:sz="0" w:space="0" w:color="000000"/>
-              <w:left w:val="none" w:sz="0" w:space="0" w:color="000000"/>
-              <w:right w:val="none" w:sz="0" w:space="0" w:color="000000"/>
-            </w:tcBorders>
-            <w:shd w:val="clear" w:color="auto" w:fill="FFFFFF"/>
-            <w:tcMar>
-              <w:top w:w="0" w:type="dxa"/>
-              <w:bottom w:w="0" w:type="dxa"/>
-              <w:left w:w="0" w:type="dxa"/>
-              <w:right w:w="0" w:type="dxa"/>
-            </w:tcMar>
-            <w:vAlign w:val="center"/>
-          </w:tcPr>
-          <w:p>
-            <w:pPr>
-              <w:pStyle w:val="Normal"/>
-              <w:jc w:val="center"/>
-              <w:pBdr>
-                <w:bottom w:val="none" w:sz="0" w:space="0" w:color="000000"/>
-                <w:top w:val="none" w:sz="0" w:space="0" w:color="000000"/>
-                <w:left w:val="none" w:sz="0" w:space="0" w:color="000000"/>
-                <w:right w:val="none" w:sz="0" w:space="0" w:color="000000"/>
-              </w:pBdr>
-              <w:spacing w:after="100" w:before="100" w:line="240"/>
-              <w:ind w:firstLine="0" w:left="100" w:right="100"/>
-            </w:pPr>
-            <w:r>
-              <w:rPr>
-                <w:rFonts w:ascii="Helvetica" w:hAnsi="Helvetica" w:eastAsia="Helvetica" w:cs="Helvetica"/>
-                <w:i w:val="false"/>
-                <w:b w:val="false"/>
-                <w:u w:val="none"/>
-                <w:sz w:val="22"/>
-                <w:szCs w:val="22"/>
-                <w:color w:val="000000"/>
-              </w:rPr>
-              <w:t xml:space="preserve">47.0 (90.2)</w:t>
+              <w:ind w:left="100" w:right="100" w:firstLine="0" w:firstLineChars="0"/>
+            </w:pPr>
+            <w:r>
+              <w:rPr>
+                <w:rFonts w:ascii="Helvetica" w:hAnsi="Helvetica" w:eastAsia="Helvetica" w:cs="Helvetica"/>
+                <w:i w:val="false"/>
+                <w:b w:val="false"/>
+                <w:u w:val="none"/>
+                <w:sz w:val="22"/>
+                <w:szCs w:val="22"/>
+                <w:color w:val="000000"/>
+              </w:rPr>
+              <w:t xml:space="preserve">42.0 (42.6)</w:t>
+            </w:r>
+          </w:p>
+        </w:tc>
+        <w:tc>
+          <w:tcPr>
+            <w:tcBorders>
+              <w:bottom w:val="none" w:sz="0" w:space="0" w:color="000000"/>
+              <w:top w:val="none" w:sz="0" w:space="0" w:color="000000"/>
+              <w:left w:val="none" w:sz="0" w:space="0" w:color="000000"/>
+              <w:right w:val="none" w:sz="0" w:space="0" w:color="000000"/>
+            </w:tcBorders>
+            <w:shd w:val="clear" w:color="auto" w:fill="FFFFFF"/>
+            <w:tcMar>
+              <w:top w:w="0" w:type="dxa"/>
+              <w:bottom w:w="0" w:type="dxa"/>
+              <w:left w:w="0" w:type="dxa"/>
+              <w:right w:w="0" w:type="dxa"/>
+            </w:tcMar>
+            <w:vAlign w:val="center"/>
+          </w:tcPr>
+          <w:p>
+            <w:pPr>
+              <w:pStyle w:val="Normal"/>
+              <w:jc w:val="center"/>
+              <w:pBdr>
+                <w:bottom w:val="none" w:sz="0" w:space="0" w:color="000000"/>
+                <w:top w:val="none" w:sz="0" w:space="0" w:color="000000"/>
+                <w:left w:val="none" w:sz="0" w:space="0" w:color="000000"/>
+                <w:right w:val="none" w:sz="0" w:space="0" w:color="000000"/>
+              </w:pBdr>
+              <w:spacing w:after="100" w:before="100" w:line="240"/>
+              <w:ind w:left="100" w:right="100" w:firstLine="0" w:firstLineChars="0"/>
+            </w:pPr>
+            <w:r>
+              <w:rPr>
+                <w:rFonts w:ascii="Helvetica" w:hAnsi="Helvetica" w:eastAsia="Helvetica" w:cs="Helvetica"/>
+                <w:i w:val="false"/>
+                <w:b w:val="false"/>
+                <w:u w:val="none"/>
+                <w:sz w:val="22"/>
+                <w:szCs w:val="22"/>
+                <w:color w:val="000000"/>
+              </w:rPr>
+              <w:t xml:space="preserve">59.4 (147)</w:t>
+            </w:r>
+          </w:p>
+        </w:tc>
+        <w:tc>
+          <w:tcPr>
+            <w:tcBorders>
+              <w:bottom w:val="none" w:sz="0" w:space="0" w:color="000000"/>
+              <w:top w:val="none" w:sz="0" w:space="0" w:color="000000"/>
+              <w:left w:val="none" w:sz="0" w:space="0" w:color="000000"/>
+              <w:right w:val="none" w:sz="0" w:space="0" w:color="000000"/>
+            </w:tcBorders>
+            <w:shd w:val="clear" w:color="auto" w:fill="FFFFFF"/>
+            <w:tcMar>
+              <w:top w:w="0" w:type="dxa"/>
+              <w:bottom w:w="0" w:type="dxa"/>
+              <w:left w:w="0" w:type="dxa"/>
+              <w:right w:w="0" w:type="dxa"/>
+            </w:tcMar>
+            <w:vAlign w:val="center"/>
+          </w:tcPr>
+          <w:p>
+            <w:pPr>
+              <w:pStyle w:val="Normal"/>
+              <w:jc w:val="center"/>
+              <w:pBdr>
+                <w:bottom w:val="none" w:sz="0" w:space="0" w:color="000000"/>
+                <w:top w:val="none" w:sz="0" w:space="0" w:color="000000"/>
+                <w:left w:val="none" w:sz="0" w:space="0" w:color="000000"/>
+                <w:right w:val="none" w:sz="0" w:space="0" w:color="000000"/>
+              </w:pBdr>
+              <w:spacing w:after="100" w:before="100" w:line="240"/>
+              <w:ind w:left="100" w:right="100" w:firstLine="0" w:firstLineChars="0"/>
+            </w:pPr>
+            <w:r>
+              <w:rPr>
+                <w:rFonts w:ascii="Helvetica" w:hAnsi="Helvetica" w:eastAsia="Helvetica" w:cs="Helvetica"/>
+                <w:i w:val="false"/>
+                <w:b w:val="false"/>
+                <w:u w:val="none"/>
+                <w:sz w:val="22"/>
+                <w:szCs w:val="22"/>
+                <w:color w:val="000000"/>
+              </w:rPr>
+              <w:t xml:space="preserve">50.7 (108)</w:t>
             </w:r>
           </w:p>
         </w:tc>
@@ -4132,7 +4132,7 @@
                 <w:right w:val="none" w:sz="0" w:space="0" w:color="000000"/>
               </w:pBdr>
               <w:spacing w:after="100" w:before="100" w:line="240"/>
-              <w:ind w:firstLine="0" w:left="100" w:right="100"/>
+              <w:ind w:left="100" w:right="100" w:firstLine="0" w:firstLineChars="0"/>
             </w:pPr>
             <w:r>
               <w:rPr>
@@ -4176,107 +4176,107 @@
                 <w:right w:val="none" w:sz="0" w:space="0" w:color="000000"/>
               </w:pBdr>
               <w:spacing w:after="100" w:before="100" w:line="240"/>
-              <w:ind w:firstLine="0" w:left="100" w:right="100"/>
-            </w:pPr>
-            <w:r>
-              <w:rPr>
-                <w:rFonts w:ascii="Helvetica" w:hAnsi="Helvetica" w:eastAsia="Helvetica" w:cs="Helvetica"/>
-                <w:i w:val="false"/>
-                <w:b w:val="false"/>
-                <w:u w:val="none"/>
-                <w:sz w:val="22"/>
-                <w:szCs w:val="22"/>
-                <w:color w:val="000000"/>
-              </w:rPr>
-              <w:t xml:space="preserve">31.0 [0, 371]</w:t>
-            </w:r>
-          </w:p>
-        </w:tc>
-        <w:tc>
-          <w:tcPr>
-            <w:tcBorders>
-              <w:bottom w:val="none" w:sz="0" w:space="0" w:color="000000"/>
-              <w:top w:val="none" w:sz="0" w:space="0" w:color="000000"/>
-              <w:left w:val="none" w:sz="0" w:space="0" w:color="000000"/>
-              <w:right w:val="none" w:sz="0" w:space="0" w:color="000000"/>
-            </w:tcBorders>
-            <w:shd w:val="clear" w:color="auto" w:fill="FFFFFF"/>
-            <w:tcMar>
-              <w:top w:w="0" w:type="dxa"/>
-              <w:bottom w:w="0" w:type="dxa"/>
-              <w:left w:w="0" w:type="dxa"/>
-              <w:right w:w="0" w:type="dxa"/>
-            </w:tcMar>
-            <w:vAlign w:val="center"/>
-          </w:tcPr>
-          <w:p>
-            <w:pPr>
-              <w:pStyle w:val="Normal"/>
-              <w:jc w:val="center"/>
-              <w:pBdr>
-                <w:bottom w:val="none" w:sz="0" w:space="0" w:color="000000"/>
-                <w:top w:val="none" w:sz="0" w:space="0" w:color="000000"/>
-                <w:left w:val="none" w:sz="0" w:space="0" w:color="000000"/>
-                <w:right w:val="none" w:sz="0" w:space="0" w:color="000000"/>
-              </w:pBdr>
-              <w:spacing w:after="100" w:before="100" w:line="240"/>
-              <w:ind w:firstLine="0" w:left="100" w:right="100"/>
-            </w:pPr>
-            <w:r>
-              <w:rPr>
-                <w:rFonts w:ascii="Helvetica" w:hAnsi="Helvetica" w:eastAsia="Helvetica" w:cs="Helvetica"/>
-                <w:i w:val="false"/>
-                <w:b w:val="false"/>
-                <w:u w:val="none"/>
-                <w:sz w:val="22"/>
-                <w:szCs w:val="22"/>
-                <w:color w:val="000000"/>
-              </w:rPr>
-              <w:t xml:space="preserve">33.0 [0, 1150]</w:t>
-            </w:r>
-          </w:p>
-        </w:tc>
-        <w:tc>
-          <w:tcPr>
-            <w:tcBorders>
-              <w:bottom w:val="none" w:sz="0" w:space="0" w:color="000000"/>
-              <w:top w:val="none" w:sz="0" w:space="0" w:color="000000"/>
-              <w:left w:val="none" w:sz="0" w:space="0" w:color="000000"/>
-              <w:right w:val="none" w:sz="0" w:space="0" w:color="000000"/>
-            </w:tcBorders>
-            <w:shd w:val="clear" w:color="auto" w:fill="FFFFFF"/>
-            <w:tcMar>
-              <w:top w:w="0" w:type="dxa"/>
-              <w:bottom w:w="0" w:type="dxa"/>
-              <w:left w:w="0" w:type="dxa"/>
-              <w:right w:w="0" w:type="dxa"/>
-            </w:tcMar>
-            <w:vAlign w:val="center"/>
-          </w:tcPr>
-          <w:p>
-            <w:pPr>
-              <w:pStyle w:val="Normal"/>
-              <w:jc w:val="center"/>
-              <w:pBdr>
-                <w:bottom w:val="none" w:sz="0" w:space="0" w:color="000000"/>
-                <w:top w:val="none" w:sz="0" w:space="0" w:color="000000"/>
-                <w:left w:val="none" w:sz="0" w:space="0" w:color="000000"/>
-                <w:right w:val="none" w:sz="0" w:space="0" w:color="000000"/>
-              </w:pBdr>
-              <w:spacing w:after="100" w:before="100" w:line="240"/>
-              <w:ind w:firstLine="0" w:left="100" w:right="100"/>
-            </w:pPr>
-            <w:r>
-              <w:rPr>
-                <w:rFonts w:ascii="Helvetica" w:hAnsi="Helvetica" w:eastAsia="Helvetica" w:cs="Helvetica"/>
-                <w:i w:val="false"/>
-                <w:b w:val="false"/>
-                <w:u w:val="none"/>
-                <w:sz w:val="22"/>
-                <w:szCs w:val="22"/>
-                <w:color w:val="000000"/>
-              </w:rPr>
-              <w:t xml:space="preserve">32.0 [0, 1150]</w:t>
+              <w:ind w:left="100" w:right="100" w:firstLine="0" w:firstLineChars="0"/>
+            </w:pPr>
+            <w:r>
+              <w:rPr>
+                <w:rFonts w:ascii="Helvetica" w:hAnsi="Helvetica" w:eastAsia="Helvetica" w:cs="Helvetica"/>
+                <w:i w:val="false"/>
+                <w:b w:val="false"/>
+                <w:u w:val="none"/>
+                <w:sz w:val="22"/>
+                <w:szCs w:val="22"/>
+                <w:color w:val="000000"/>
+              </w:rPr>
+              <w:t xml:space="preserve">32.5 [0, 288]</w:t>
+            </w:r>
+          </w:p>
+        </w:tc>
+        <w:tc>
+          <w:tcPr>
+            <w:tcBorders>
+              <w:bottom w:val="none" w:sz="0" w:space="0" w:color="000000"/>
+              <w:top w:val="none" w:sz="0" w:space="0" w:color="000000"/>
+              <w:left w:val="none" w:sz="0" w:space="0" w:color="000000"/>
+              <w:right w:val="none" w:sz="0" w:space="0" w:color="000000"/>
+            </w:tcBorders>
+            <w:shd w:val="clear" w:color="auto" w:fill="FFFFFF"/>
+            <w:tcMar>
+              <w:top w:w="0" w:type="dxa"/>
+              <w:bottom w:w="0" w:type="dxa"/>
+              <w:left w:w="0" w:type="dxa"/>
+              <w:right w:w="0" w:type="dxa"/>
+            </w:tcMar>
+            <w:vAlign w:val="center"/>
+          </w:tcPr>
+          <w:p>
+            <w:pPr>
+              <w:pStyle w:val="Normal"/>
+              <w:jc w:val="center"/>
+              <w:pBdr>
+                <w:bottom w:val="none" w:sz="0" w:space="0" w:color="000000"/>
+                <w:top w:val="none" w:sz="0" w:space="0" w:color="000000"/>
+                <w:left w:val="none" w:sz="0" w:space="0" w:color="000000"/>
+                <w:right w:val="none" w:sz="0" w:space="0" w:color="000000"/>
+              </w:pBdr>
+              <w:spacing w:after="100" w:before="100" w:line="240"/>
+              <w:ind w:left="100" w:right="100" w:firstLine="0" w:firstLineChars="0"/>
+            </w:pPr>
+            <w:r>
+              <w:rPr>
+                <w:rFonts w:ascii="Helvetica" w:hAnsi="Helvetica" w:eastAsia="Helvetica" w:cs="Helvetica"/>
+                <w:i w:val="false"/>
+                <w:b w:val="false"/>
+                <w:u w:val="none"/>
+                <w:sz w:val="22"/>
+                <w:szCs w:val="22"/>
+                <w:color w:val="000000"/>
+              </w:rPr>
+              <w:t xml:space="preserve">32.5 [0, 1150]</w:t>
+            </w:r>
+          </w:p>
+        </w:tc>
+        <w:tc>
+          <w:tcPr>
+            <w:tcBorders>
+              <w:bottom w:val="none" w:sz="0" w:space="0" w:color="000000"/>
+              <w:top w:val="none" w:sz="0" w:space="0" w:color="000000"/>
+              <w:left w:val="none" w:sz="0" w:space="0" w:color="000000"/>
+              <w:right w:val="none" w:sz="0" w:space="0" w:color="000000"/>
+            </w:tcBorders>
+            <w:shd w:val="clear" w:color="auto" w:fill="FFFFFF"/>
+            <w:tcMar>
+              <w:top w:w="0" w:type="dxa"/>
+              <w:bottom w:w="0" w:type="dxa"/>
+              <w:left w:w="0" w:type="dxa"/>
+              <w:right w:w="0" w:type="dxa"/>
+            </w:tcMar>
+            <w:vAlign w:val="center"/>
+          </w:tcPr>
+          <w:p>
+            <w:pPr>
+              <w:pStyle w:val="Normal"/>
+              <w:jc w:val="center"/>
+              <w:pBdr>
+                <w:bottom w:val="none" w:sz="0" w:space="0" w:color="000000"/>
+                <w:top w:val="none" w:sz="0" w:space="0" w:color="000000"/>
+                <w:left w:val="none" w:sz="0" w:space="0" w:color="000000"/>
+                <w:right w:val="none" w:sz="0" w:space="0" w:color="000000"/>
+              </w:pBdr>
+              <w:spacing w:after="100" w:before="100" w:line="240"/>
+              <w:ind w:left="100" w:right="100" w:firstLine="0" w:firstLineChars="0"/>
+            </w:pPr>
+            <w:r>
+              <w:rPr>
+                <w:rFonts w:ascii="Helvetica" w:hAnsi="Helvetica" w:eastAsia="Helvetica" w:cs="Helvetica"/>
+                <w:i w:val="false"/>
+                <w:b w:val="false"/>
+                <w:u w:val="none"/>
+                <w:sz w:val="22"/>
+                <w:szCs w:val="22"/>
+                <w:color w:val="000000"/>
+              </w:rPr>
+              <w:t xml:space="preserve">32.5 [0, 1150]</w:t>
             </w:r>
           </w:p>
         </w:tc>
@@ -4314,7 +4314,7 @@
                 <w:right w:val="none" w:sz="0" w:space="0" w:color="000000"/>
               </w:pBdr>
               <w:spacing w:after="100" w:before="100" w:line="240"/>
-              <w:ind w:firstLine="0" w:left="100" w:right="100"/>
+              <w:ind w:left="100" w:right="100" w:firstLine="0" w:firstLineChars="0"/>
             </w:pPr>
             <w:r>
               <w:rPr>
@@ -4358,7 +4358,7 @@
                 <w:right w:val="none" w:sz="0" w:space="0" w:color="000000"/>
               </w:pBdr>
               <w:spacing w:after="100" w:before="100" w:line="240"/>
-              <w:ind w:firstLine="0" w:left="100" w:right="100"/>
+              <w:ind w:left="100" w:right="100" w:firstLine="0" w:firstLineChars="0"/>
             </w:pPr>
             <w:r>
               <w:rPr>
@@ -4402,7 +4402,7 @@
                 <w:right w:val="none" w:sz="0" w:space="0" w:color="000000"/>
               </w:pBdr>
               <w:spacing w:after="100" w:before="100" w:line="240"/>
-              <w:ind w:firstLine="0" w:left="100" w:right="100"/>
+              <w:ind w:left="100" w:right="100" w:firstLine="0" w:firstLineChars="0"/>
             </w:pPr>
             <w:r>
               <w:rPr>
@@ -4446,7 +4446,7 @@
                 <w:right w:val="none" w:sz="0" w:space="0" w:color="000000"/>
               </w:pBdr>
               <w:spacing w:after="100" w:before="100" w:line="240"/>
-              <w:ind w:firstLine="0" w:left="100" w:right="100"/>
+              <w:ind w:left="100" w:right="100" w:firstLine="0" w:firstLineChars="0"/>
             </w:pPr>
             <w:r>
               <w:rPr>
@@ -4496,7 +4496,7 @@
                 <w:right w:val="none" w:sz="0" w:space="0" w:color="000000"/>
               </w:pBdr>
               <w:spacing w:after="100" w:before="100" w:line="240"/>
-              <w:ind w:firstLine="0" w:left="100" w:right="100"/>
+              <w:ind w:left="100" w:right="100" w:firstLine="0" w:firstLineChars="0"/>
             </w:pPr>
             <w:r>
               <w:rPr>
@@ -4540,107 +4540,107 @@
                 <w:right w:val="none" w:sz="0" w:space="0" w:color="000000"/>
               </w:pBdr>
               <w:spacing w:after="100" w:before="100" w:line="240"/>
-              <w:ind w:firstLine="0" w:left="100" w:right="100"/>
-            </w:pPr>
-            <w:r>
-              <w:rPr>
-                <w:rFonts w:ascii="Helvetica" w:hAnsi="Helvetica" w:eastAsia="Helvetica" w:cs="Helvetica"/>
-                <w:i w:val="false"/>
-                <w:b w:val="false"/>
-                <w:u w:val="none"/>
-                <w:sz w:val="22"/>
-                <w:szCs w:val="22"/>
-                <w:color w:val="000000"/>
-              </w:rPr>
-              <w:t xml:space="preserve">43 (46.2%)</w:t>
-            </w:r>
-          </w:p>
-        </w:tc>
-        <w:tc>
-          <w:tcPr>
-            <w:tcBorders>
-              <w:bottom w:val="none" w:sz="0" w:space="0" w:color="000000"/>
-              <w:top w:val="none" w:sz="0" w:space="0" w:color="000000"/>
-              <w:left w:val="none" w:sz="0" w:space="0" w:color="000000"/>
-              <w:right w:val="none" w:sz="0" w:space="0" w:color="000000"/>
-            </w:tcBorders>
-            <w:shd w:val="clear" w:color="auto" w:fill="FFFFFF"/>
-            <w:tcMar>
-              <w:top w:w="0" w:type="dxa"/>
-              <w:bottom w:w="0" w:type="dxa"/>
-              <w:left w:w="0" w:type="dxa"/>
-              <w:right w:w="0" w:type="dxa"/>
-            </w:tcMar>
-            <w:vAlign w:val="center"/>
-          </w:tcPr>
-          <w:p>
-            <w:pPr>
-              <w:pStyle w:val="Normal"/>
-              <w:jc w:val="center"/>
-              <w:pBdr>
-                <w:bottom w:val="none" w:sz="0" w:space="0" w:color="000000"/>
-                <w:top w:val="none" w:sz="0" w:space="0" w:color="000000"/>
-                <w:left w:val="none" w:sz="0" w:space="0" w:color="000000"/>
-                <w:right w:val="none" w:sz="0" w:space="0" w:color="000000"/>
-              </w:pBdr>
-              <w:spacing w:after="100" w:before="100" w:line="240"/>
-              <w:ind w:firstLine="0" w:left="100" w:right="100"/>
-            </w:pPr>
-            <w:r>
-              <w:rPr>
-                <w:rFonts w:ascii="Helvetica" w:hAnsi="Helvetica" w:eastAsia="Helvetica" w:cs="Helvetica"/>
-                <w:i w:val="false"/>
-                <w:b w:val="false"/>
-                <w:u w:val="none"/>
-                <w:sz w:val="22"/>
-                <w:szCs w:val="22"/>
-                <w:color w:val="000000"/>
-              </w:rPr>
-              <w:t xml:space="preserve">49 (52.7%)</w:t>
-            </w:r>
-          </w:p>
-        </w:tc>
-        <w:tc>
-          <w:tcPr>
-            <w:tcBorders>
-              <w:bottom w:val="none" w:sz="0" w:space="0" w:color="000000"/>
-              <w:top w:val="none" w:sz="0" w:space="0" w:color="000000"/>
-              <w:left w:val="none" w:sz="0" w:space="0" w:color="000000"/>
-              <w:right w:val="none" w:sz="0" w:space="0" w:color="000000"/>
-            </w:tcBorders>
-            <w:shd w:val="clear" w:color="auto" w:fill="FFFFFF"/>
-            <w:tcMar>
-              <w:top w:w="0" w:type="dxa"/>
-              <w:bottom w:w="0" w:type="dxa"/>
-              <w:left w:w="0" w:type="dxa"/>
-              <w:right w:w="0" w:type="dxa"/>
-            </w:tcMar>
-            <w:vAlign w:val="center"/>
-          </w:tcPr>
-          <w:p>
-            <w:pPr>
-              <w:pStyle w:val="Normal"/>
-              <w:jc w:val="center"/>
-              <w:pBdr>
-                <w:bottom w:val="none" w:sz="0" w:space="0" w:color="000000"/>
-                <w:top w:val="none" w:sz="0" w:space="0" w:color="000000"/>
-                <w:left w:val="none" w:sz="0" w:space="0" w:color="000000"/>
-                <w:right w:val="none" w:sz="0" w:space="0" w:color="000000"/>
-              </w:pBdr>
-              <w:spacing w:after="100" w:before="100" w:line="240"/>
-              <w:ind w:firstLine="0" w:left="100" w:right="100"/>
-            </w:pPr>
-            <w:r>
-              <w:rPr>
-                <w:rFonts w:ascii="Helvetica" w:hAnsi="Helvetica" w:eastAsia="Helvetica" w:cs="Helvetica"/>
-                <w:i w:val="false"/>
-                <w:b w:val="false"/>
-                <w:u w:val="none"/>
-                <w:sz w:val="22"/>
-                <w:szCs w:val="22"/>
-                <w:color w:val="000000"/>
-              </w:rPr>
-              <w:t xml:space="preserve">92 (49.5%)</w:t>
+              <w:ind w:left="100" w:right="100" w:firstLine="0" w:firstLineChars="0"/>
+            </w:pPr>
+            <w:r>
+              <w:rPr>
+                <w:rFonts w:ascii="Helvetica" w:hAnsi="Helvetica" w:eastAsia="Helvetica" w:cs="Helvetica"/>
+                <w:i w:val="false"/>
+                <w:b w:val="false"/>
+                <w:u w:val="none"/>
+                <w:sz w:val="22"/>
+                <w:szCs w:val="22"/>
+                <w:color w:val="000000"/>
+              </w:rPr>
+              <w:t xml:space="preserve">34 (56.7%)</w:t>
+            </w:r>
+          </w:p>
+        </w:tc>
+        <w:tc>
+          <w:tcPr>
+            <w:tcBorders>
+              <w:bottom w:val="none" w:sz="0" w:space="0" w:color="000000"/>
+              <w:top w:val="none" w:sz="0" w:space="0" w:color="000000"/>
+              <w:left w:val="none" w:sz="0" w:space="0" w:color="000000"/>
+              <w:right w:val="none" w:sz="0" w:space="0" w:color="000000"/>
+            </w:tcBorders>
+            <w:shd w:val="clear" w:color="auto" w:fill="FFFFFF"/>
+            <w:tcMar>
+              <w:top w:w="0" w:type="dxa"/>
+              <w:bottom w:w="0" w:type="dxa"/>
+              <w:left w:w="0" w:type="dxa"/>
+              <w:right w:w="0" w:type="dxa"/>
+            </w:tcMar>
+            <w:vAlign w:val="center"/>
+          </w:tcPr>
+          <w:p>
+            <w:pPr>
+              <w:pStyle w:val="Normal"/>
+              <w:jc w:val="center"/>
+              <w:pBdr>
+                <w:bottom w:val="none" w:sz="0" w:space="0" w:color="000000"/>
+                <w:top w:val="none" w:sz="0" w:space="0" w:color="000000"/>
+                <w:left w:val="none" w:sz="0" w:space="0" w:color="000000"/>
+                <w:right w:val="none" w:sz="0" w:space="0" w:color="000000"/>
+              </w:pBdr>
+              <w:spacing w:after="100" w:before="100" w:line="240"/>
+              <w:ind w:left="100" w:right="100" w:firstLine="0" w:firstLineChars="0"/>
+            </w:pPr>
+            <w:r>
+              <w:rPr>
+                <w:rFonts w:ascii="Helvetica" w:hAnsi="Helvetica" w:eastAsia="Helvetica" w:cs="Helvetica"/>
+                <w:i w:val="false"/>
+                <w:b w:val="false"/>
+                <w:u w:val="none"/>
+                <w:sz w:val="22"/>
+                <w:szCs w:val="22"/>
+                <w:color w:val="000000"/>
+              </w:rPr>
+              <w:t xml:space="preserve">35 (58.3%)</w:t>
+            </w:r>
+          </w:p>
+        </w:tc>
+        <w:tc>
+          <w:tcPr>
+            <w:tcBorders>
+              <w:bottom w:val="none" w:sz="0" w:space="0" w:color="000000"/>
+              <w:top w:val="none" w:sz="0" w:space="0" w:color="000000"/>
+              <w:left w:val="none" w:sz="0" w:space="0" w:color="000000"/>
+              <w:right w:val="none" w:sz="0" w:space="0" w:color="000000"/>
+            </w:tcBorders>
+            <w:shd w:val="clear" w:color="auto" w:fill="FFFFFF"/>
+            <w:tcMar>
+              <w:top w:w="0" w:type="dxa"/>
+              <w:bottom w:w="0" w:type="dxa"/>
+              <w:left w:w="0" w:type="dxa"/>
+              <w:right w:w="0" w:type="dxa"/>
+            </w:tcMar>
+            <w:vAlign w:val="center"/>
+          </w:tcPr>
+          <w:p>
+            <w:pPr>
+              <w:pStyle w:val="Normal"/>
+              <w:jc w:val="center"/>
+              <w:pBdr>
+                <w:bottom w:val="none" w:sz="0" w:space="0" w:color="000000"/>
+                <w:top w:val="none" w:sz="0" w:space="0" w:color="000000"/>
+                <w:left w:val="none" w:sz="0" w:space="0" w:color="000000"/>
+                <w:right w:val="none" w:sz="0" w:space="0" w:color="000000"/>
+              </w:pBdr>
+              <w:spacing w:after="100" w:before="100" w:line="240"/>
+              <w:ind w:left="100" w:right="100" w:firstLine="0" w:firstLineChars="0"/>
+            </w:pPr>
+            <w:r>
+              <w:rPr>
+                <w:rFonts w:ascii="Helvetica" w:hAnsi="Helvetica" w:eastAsia="Helvetica" w:cs="Helvetica"/>
+                <w:i w:val="false"/>
+                <w:b w:val="false"/>
+                <w:u w:val="none"/>
+                <w:sz w:val="22"/>
+                <w:szCs w:val="22"/>
+                <w:color w:val="000000"/>
+              </w:rPr>
+              <w:t xml:space="preserve">69 (57.5%)</w:t>
             </w:r>
           </w:p>
         </w:tc>
@@ -4653,7 +4653,7 @@
         <w:tc>
           <w:tcPr>
             <w:tcBorders>
-              <w:bottom w:val="single" w:sz="16" w:space="0" w:color="666666"/>
+              <w:bottom w:val="single" w:sz="12" w:space="0" w:color="666666"/>
               <w:top w:val="none" w:sz="0" w:space="0" w:color="000000"/>
               <w:left w:val="none" w:sz="0" w:space="0" w:color="000000"/>
               <w:right w:val="none" w:sz="0" w:space="0" w:color="000000"/>
@@ -4678,7 +4678,7 @@
                 <w:right w:val="none" w:sz="0" w:space="0" w:color="000000"/>
               </w:pBdr>
               <w:spacing w:after="100" w:before="100" w:line="240"/>
-              <w:ind w:firstLine="0" w:left="100" w:right="100"/>
+              <w:ind w:left="100" w:right="100" w:firstLine="0" w:firstLineChars="0"/>
             </w:pPr>
             <w:r>
               <w:rPr>
@@ -4697,138 +4697,138 @@
         <w:tc>
           <w:tcPr>
             <w:tcBorders>
-              <w:bottom w:val="single" w:sz="16" w:space="0" w:color="666666"/>
-              <w:top w:val="none" w:sz="0" w:space="0" w:color="000000"/>
-              <w:left w:val="none" w:sz="0" w:space="0" w:color="000000"/>
-              <w:right w:val="none" w:sz="0" w:space="0" w:color="000000"/>
-            </w:tcBorders>
-            <w:shd w:val="clear" w:color="auto" w:fill="FFFFFF"/>
-            <w:tcMar>
-              <w:top w:w="0" w:type="dxa"/>
-              <w:bottom w:w="0" w:type="dxa"/>
-              <w:left w:w="0" w:type="dxa"/>
-              <w:right w:w="0" w:type="dxa"/>
-            </w:tcMar>
-            <w:vAlign w:val="center"/>
-          </w:tcPr>
-          <w:p>
-            <w:pPr>
-              <w:pStyle w:val="Normal"/>
-              <w:jc w:val="center"/>
-              <w:pBdr>
-                <w:bottom w:val="none" w:sz="0" w:space="0" w:color="000000"/>
-                <w:top w:val="none" w:sz="0" w:space="0" w:color="000000"/>
-                <w:left w:val="none" w:sz="0" w:space="0" w:color="000000"/>
-                <w:right w:val="none" w:sz="0" w:space="0" w:color="000000"/>
-              </w:pBdr>
-              <w:spacing w:after="100" w:before="100" w:line="240"/>
-              <w:ind w:firstLine="0" w:left="100" w:right="100"/>
-            </w:pPr>
-            <w:r>
-              <w:rPr>
-                <w:rFonts w:ascii="Helvetica" w:hAnsi="Helvetica" w:eastAsia="Helvetica" w:cs="Helvetica"/>
-                <w:i w:val="false"/>
-                <w:b w:val="false"/>
-                <w:u w:val="none"/>
-                <w:sz w:val="22"/>
-                <w:szCs w:val="22"/>
-                <w:color w:val="000000"/>
-              </w:rPr>
-              <w:t xml:space="preserve">50 (53.8%)</w:t>
-            </w:r>
-          </w:p>
-        </w:tc>
-        <w:tc>
-          <w:tcPr>
-            <w:tcBorders>
-              <w:bottom w:val="single" w:sz="16" w:space="0" w:color="666666"/>
-              <w:top w:val="none" w:sz="0" w:space="0" w:color="000000"/>
-              <w:left w:val="none" w:sz="0" w:space="0" w:color="000000"/>
-              <w:right w:val="none" w:sz="0" w:space="0" w:color="000000"/>
-            </w:tcBorders>
-            <w:shd w:val="clear" w:color="auto" w:fill="FFFFFF"/>
-            <w:tcMar>
-              <w:top w:w="0" w:type="dxa"/>
-              <w:bottom w:w="0" w:type="dxa"/>
-              <w:left w:w="0" w:type="dxa"/>
-              <w:right w:w="0" w:type="dxa"/>
-            </w:tcMar>
-            <w:vAlign w:val="center"/>
-          </w:tcPr>
-          <w:p>
-            <w:pPr>
-              <w:pStyle w:val="Normal"/>
-              <w:jc w:val="center"/>
-              <w:pBdr>
-                <w:bottom w:val="none" w:sz="0" w:space="0" w:color="000000"/>
-                <w:top w:val="none" w:sz="0" w:space="0" w:color="000000"/>
-                <w:left w:val="none" w:sz="0" w:space="0" w:color="000000"/>
-                <w:right w:val="none" w:sz="0" w:space="0" w:color="000000"/>
-              </w:pBdr>
-              <w:spacing w:after="100" w:before="100" w:line="240"/>
-              <w:ind w:firstLine="0" w:left="100" w:right="100"/>
-            </w:pPr>
-            <w:r>
-              <w:rPr>
-                <w:rFonts w:ascii="Helvetica" w:hAnsi="Helvetica" w:eastAsia="Helvetica" w:cs="Helvetica"/>
-                <w:i w:val="false"/>
-                <w:b w:val="false"/>
-                <w:u w:val="none"/>
-                <w:sz w:val="22"/>
-                <w:szCs w:val="22"/>
-                <w:color w:val="000000"/>
-              </w:rPr>
-              <w:t xml:space="preserve">44 (47.3%)</w:t>
-            </w:r>
-          </w:p>
-        </w:tc>
-        <w:tc>
-          <w:tcPr>
-            <w:tcBorders>
-              <w:bottom w:val="single" w:sz="16" w:space="0" w:color="666666"/>
-              <w:top w:val="none" w:sz="0" w:space="0" w:color="000000"/>
-              <w:left w:val="none" w:sz="0" w:space="0" w:color="000000"/>
-              <w:right w:val="none" w:sz="0" w:space="0" w:color="000000"/>
-            </w:tcBorders>
-            <w:shd w:val="clear" w:color="auto" w:fill="FFFFFF"/>
-            <w:tcMar>
-              <w:top w:w="0" w:type="dxa"/>
-              <w:bottom w:w="0" w:type="dxa"/>
-              <w:left w:w="0" w:type="dxa"/>
-              <w:right w:w="0" w:type="dxa"/>
-            </w:tcMar>
-            <w:vAlign w:val="center"/>
-          </w:tcPr>
-          <w:p>
-            <w:pPr>
-              <w:pStyle w:val="Normal"/>
-              <w:jc w:val="center"/>
-              <w:pBdr>
-                <w:bottom w:val="none" w:sz="0" w:space="0" w:color="000000"/>
-                <w:top w:val="none" w:sz="0" w:space="0" w:color="000000"/>
-                <w:left w:val="none" w:sz="0" w:space="0" w:color="000000"/>
-                <w:right w:val="none" w:sz="0" w:space="0" w:color="000000"/>
-              </w:pBdr>
-              <w:spacing w:after="100" w:before="100" w:line="240"/>
-              <w:ind w:firstLine="0" w:left="100" w:right="100"/>
-            </w:pPr>
-            <w:r>
-              <w:rPr>
-                <w:rFonts w:ascii="Helvetica" w:hAnsi="Helvetica" w:eastAsia="Helvetica" w:cs="Helvetica"/>
-                <w:i w:val="false"/>
-                <w:b w:val="false"/>
-                <w:u w:val="none"/>
-                <w:sz w:val="22"/>
-                <w:szCs w:val="22"/>
-                <w:color w:val="000000"/>
-              </w:rPr>
-              <w:t xml:space="preserve">94 (50.5%)</w:t>
+              <w:bottom w:val="single" w:sz="12" w:space="0" w:color="666666"/>
+              <w:top w:val="none" w:sz="0" w:space="0" w:color="000000"/>
+              <w:left w:val="none" w:sz="0" w:space="0" w:color="000000"/>
+              <w:right w:val="none" w:sz="0" w:space="0" w:color="000000"/>
+            </w:tcBorders>
+            <w:shd w:val="clear" w:color="auto" w:fill="FFFFFF"/>
+            <w:tcMar>
+              <w:top w:w="0" w:type="dxa"/>
+              <w:bottom w:w="0" w:type="dxa"/>
+              <w:left w:w="0" w:type="dxa"/>
+              <w:right w:w="0" w:type="dxa"/>
+            </w:tcMar>
+            <w:vAlign w:val="center"/>
+          </w:tcPr>
+          <w:p>
+            <w:pPr>
+              <w:pStyle w:val="Normal"/>
+              <w:jc w:val="center"/>
+              <w:pBdr>
+                <w:bottom w:val="none" w:sz="0" w:space="0" w:color="000000"/>
+                <w:top w:val="none" w:sz="0" w:space="0" w:color="000000"/>
+                <w:left w:val="none" w:sz="0" w:space="0" w:color="000000"/>
+                <w:right w:val="none" w:sz="0" w:space="0" w:color="000000"/>
+              </w:pBdr>
+              <w:spacing w:after="100" w:before="100" w:line="240"/>
+              <w:ind w:left="100" w:right="100" w:firstLine="0" w:firstLineChars="0"/>
+            </w:pPr>
+            <w:r>
+              <w:rPr>
+                <w:rFonts w:ascii="Helvetica" w:hAnsi="Helvetica" w:eastAsia="Helvetica" w:cs="Helvetica"/>
+                <w:i w:val="false"/>
+                <w:b w:val="false"/>
+                <w:u w:val="none"/>
+                <w:sz w:val="22"/>
+                <w:szCs w:val="22"/>
+                <w:color w:val="000000"/>
+              </w:rPr>
+              <w:t xml:space="preserve">26 (43.3%)</w:t>
+            </w:r>
+          </w:p>
+        </w:tc>
+        <w:tc>
+          <w:tcPr>
+            <w:tcBorders>
+              <w:bottom w:val="single" w:sz="12" w:space="0" w:color="666666"/>
+              <w:top w:val="none" w:sz="0" w:space="0" w:color="000000"/>
+              <w:left w:val="none" w:sz="0" w:space="0" w:color="000000"/>
+              <w:right w:val="none" w:sz="0" w:space="0" w:color="000000"/>
+            </w:tcBorders>
+            <w:shd w:val="clear" w:color="auto" w:fill="FFFFFF"/>
+            <w:tcMar>
+              <w:top w:w="0" w:type="dxa"/>
+              <w:bottom w:w="0" w:type="dxa"/>
+              <w:left w:w="0" w:type="dxa"/>
+              <w:right w:w="0" w:type="dxa"/>
+            </w:tcMar>
+            <w:vAlign w:val="center"/>
+          </w:tcPr>
+          <w:p>
+            <w:pPr>
+              <w:pStyle w:val="Normal"/>
+              <w:jc w:val="center"/>
+              <w:pBdr>
+                <w:bottom w:val="none" w:sz="0" w:space="0" w:color="000000"/>
+                <w:top w:val="none" w:sz="0" w:space="0" w:color="000000"/>
+                <w:left w:val="none" w:sz="0" w:space="0" w:color="000000"/>
+                <w:right w:val="none" w:sz="0" w:space="0" w:color="000000"/>
+              </w:pBdr>
+              <w:spacing w:after="100" w:before="100" w:line="240"/>
+              <w:ind w:left="100" w:right="100" w:firstLine="0" w:firstLineChars="0"/>
+            </w:pPr>
+            <w:r>
+              <w:rPr>
+                <w:rFonts w:ascii="Helvetica" w:hAnsi="Helvetica" w:eastAsia="Helvetica" w:cs="Helvetica"/>
+                <w:i w:val="false"/>
+                <w:b w:val="false"/>
+                <w:u w:val="none"/>
+                <w:sz w:val="22"/>
+                <w:szCs w:val="22"/>
+                <w:color w:val="000000"/>
+              </w:rPr>
+              <w:t xml:space="preserve">25 (41.7%)</w:t>
+            </w:r>
+          </w:p>
+        </w:tc>
+        <w:tc>
+          <w:tcPr>
+            <w:tcBorders>
+              <w:bottom w:val="single" w:sz="12" w:space="0" w:color="666666"/>
+              <w:top w:val="none" w:sz="0" w:space="0" w:color="000000"/>
+              <w:left w:val="none" w:sz="0" w:space="0" w:color="000000"/>
+              <w:right w:val="none" w:sz="0" w:space="0" w:color="000000"/>
+            </w:tcBorders>
+            <w:shd w:val="clear" w:color="auto" w:fill="FFFFFF"/>
+            <w:tcMar>
+              <w:top w:w="0" w:type="dxa"/>
+              <w:bottom w:w="0" w:type="dxa"/>
+              <w:left w:w="0" w:type="dxa"/>
+              <w:right w:w="0" w:type="dxa"/>
+            </w:tcMar>
+            <w:vAlign w:val="center"/>
+          </w:tcPr>
+          <w:p>
+            <w:pPr>
+              <w:pStyle w:val="Normal"/>
+              <w:jc w:val="center"/>
+              <w:pBdr>
+                <w:bottom w:val="none" w:sz="0" w:space="0" w:color="000000"/>
+                <w:top w:val="none" w:sz="0" w:space="0" w:color="000000"/>
+                <w:left w:val="none" w:sz="0" w:space="0" w:color="000000"/>
+                <w:right w:val="none" w:sz="0" w:space="0" w:color="000000"/>
+              </w:pBdr>
+              <w:spacing w:after="100" w:before="100" w:line="240"/>
+              <w:ind w:left="100" w:right="100" w:firstLine="0" w:firstLineChars="0"/>
+            </w:pPr>
+            <w:r>
+              <w:rPr>
+                <w:rFonts w:ascii="Helvetica" w:hAnsi="Helvetica" w:eastAsia="Helvetica" w:cs="Helvetica"/>
+                <w:i w:val="false"/>
+                <w:b w:val="false"/>
+                <w:u w:val="none"/>
+                <w:sz w:val="22"/>
+                <w:szCs w:val="22"/>
+                <w:color w:val="000000"/>
+              </w:rPr>
+              <w:t xml:space="preserve">51 (42.5%)</w:t>
             </w:r>
           </w:p>
         </w:tc>
       </w:tr>
     </w:tbl>
-    <w:sectPr>
+    <w:sectPr w:officer="true">
       <w:pgMar w:header="720" w:bottom="1440" w:top="1440" w:right="1440" w:left="1440" w:footer="720" w:gutter="720"/>
       <w:pgSz w:h="16848" w:w="11952" w:orient="portrait"/>
       <w:type w:val="continuous"/>
@@ -4836,6 +4836,11 @@
     </w:sectPr>
   </w:body>
 </w:document>
+</file>
+
+<file path=word/comments.xml><?xml version="1.0" encoding="utf-8"?>
+<w:comments xmlns:wpc="http://schemas.microsoft.com/office/word/2010/wordprocessingCanvas" xmlns:mo="http://schemas.microsoft.com/office/mac/office/2008/main" xmlns:mc="http://schemas.openxmlformats.org/markup-compatibility/2006" xmlns:mv="urn:schemas-microsoft-com:mac:vml" xmlns:o="urn:schemas-microsoft-com:office:office" xmlns:r="http://schemas.openxmlformats.org/officeDocument/2006/relationships" xmlns:m="http://schemas.openxmlformats.org/officeDocument/2006/math" xmlns:v="urn:schemas-microsoft-com:vml" xmlns:wp14="http://schemas.microsoft.com/office/word/2010/wordprocessingDrawing" xmlns:wp="http://schemas.openxmlformats.org/drawingml/2006/wordprocessingDrawing" xmlns:w10="urn:schemas-microsoft-com:office:word" xmlns:w="http://schemas.openxmlformats.org/wordprocessingml/2006/main" xmlns:w14="http://schemas.microsoft.com/office/word/2010/wordml" xmlns:wpg="http://schemas.microsoft.com/office/word/2010/wordprocessingGroup" xmlns:wpi="http://schemas.microsoft.com/office/word/2010/wordprocessingInk" xmlns:wne="http://schemas.microsoft.com/office/word/2006/wordml" xmlns:wps="http://schemas.microsoft.com/office/word/2010/wordprocessingShape" mc:Ignorable="w14 wp14">
+</w:comments>
 </file>
 
 <file path=word/footnotes.xml><?xml version="1.0" encoding="utf-8"?>

--- a/tbls/table2.docx
+++ b/tbls/table2.docx
@@ -18,7 +18,7 @@
       </w:tblPr>
       <w:tblGrid>
         <w:gridCol w:w="3285"/>
-        <w:gridCol w:w="1634"/>
+        <w:gridCol w:w="1940"/>
         <w:gridCol w:w="1756"/>
         <w:gridCol w:w="1756"/>
       </w:tblGrid>
@@ -548,50 +548,6 @@
                 <w:szCs w:val="22"/>
                 <w:color w:val="000000"/>
               </w:rPr>
-              <w:t xml:space="preserve">16 (26.7%)</w:t>
-            </w:r>
-          </w:p>
-        </w:tc>
-        <w:tc>
-          <w:tcPr>
-            <w:tcBorders>
-              <w:bottom w:val="none" w:sz="0" w:space="0" w:color="000000"/>
-              <w:top w:val="none" w:sz="0" w:space="0" w:color="000000"/>
-              <w:left w:val="none" w:sz="0" w:space="0" w:color="000000"/>
-              <w:right w:val="none" w:sz="0" w:space="0" w:color="000000"/>
-            </w:tcBorders>
-            <w:shd w:val="clear" w:color="auto" w:fill="FFFFFF"/>
-            <w:tcMar>
-              <w:top w:w="0" w:type="dxa"/>
-              <w:bottom w:w="0" w:type="dxa"/>
-              <w:left w:w="0" w:type="dxa"/>
-              <w:right w:w="0" w:type="dxa"/>
-            </w:tcMar>
-            <w:vAlign w:val="center"/>
-          </w:tcPr>
-          <w:p>
-            <w:pPr>
-              <w:pStyle w:val="Normal"/>
-              <w:jc w:val="center"/>
-              <w:pBdr>
-                <w:bottom w:val="none" w:sz="0" w:space="0" w:color="000000"/>
-                <w:top w:val="none" w:sz="0" w:space="0" w:color="000000"/>
-                <w:left w:val="none" w:sz="0" w:space="0" w:color="000000"/>
-                <w:right w:val="none" w:sz="0" w:space="0" w:color="000000"/>
-              </w:pBdr>
-              <w:spacing w:after="100" w:before="100" w:line="240"/>
-              <w:ind w:left="100" w:right="100" w:firstLine="0" w:firstLineChars="0"/>
-            </w:pPr>
-            <w:r>
-              <w:rPr>
-                <w:rFonts w:ascii="Helvetica" w:hAnsi="Helvetica" w:eastAsia="Helvetica" w:cs="Helvetica"/>
-                <w:i w:val="false"/>
-                <w:b w:val="false"/>
-                <w:u w:val="none"/>
-                <w:sz w:val="22"/>
-                <w:szCs w:val="22"/>
-                <w:color w:val="000000"/>
-              </w:rPr>
               <w:t xml:space="preserve">13 (21.7%)</w:t>
             </w:r>
           </w:p>
@@ -636,7 +592,51 @@
                 <w:szCs w:val="22"/>
                 <w:color w:val="000000"/>
               </w:rPr>
-              <w:t xml:space="preserve">29 (24.2%)</w:t>
+              <w:t xml:space="preserve">13 (21.7%)</w:t>
+            </w:r>
+          </w:p>
+        </w:tc>
+        <w:tc>
+          <w:tcPr>
+            <w:tcBorders>
+              <w:bottom w:val="none" w:sz="0" w:space="0" w:color="000000"/>
+              <w:top w:val="none" w:sz="0" w:space="0" w:color="000000"/>
+              <w:left w:val="none" w:sz="0" w:space="0" w:color="000000"/>
+              <w:right w:val="none" w:sz="0" w:space="0" w:color="000000"/>
+            </w:tcBorders>
+            <w:shd w:val="clear" w:color="auto" w:fill="FFFFFF"/>
+            <w:tcMar>
+              <w:top w:w="0" w:type="dxa"/>
+              <w:bottom w:w="0" w:type="dxa"/>
+              <w:left w:w="0" w:type="dxa"/>
+              <w:right w:w="0" w:type="dxa"/>
+            </w:tcMar>
+            <w:vAlign w:val="center"/>
+          </w:tcPr>
+          <w:p>
+            <w:pPr>
+              <w:pStyle w:val="Normal"/>
+              <w:jc w:val="center"/>
+              <w:pBdr>
+                <w:bottom w:val="none" w:sz="0" w:space="0" w:color="000000"/>
+                <w:top w:val="none" w:sz="0" w:space="0" w:color="000000"/>
+                <w:left w:val="none" w:sz="0" w:space="0" w:color="000000"/>
+                <w:right w:val="none" w:sz="0" w:space="0" w:color="000000"/>
+              </w:pBdr>
+              <w:spacing w:after="100" w:before="100" w:line="240"/>
+              <w:ind w:left="100" w:right="100" w:firstLine="0" w:firstLineChars="0"/>
+            </w:pPr>
+            <w:r>
+              <w:rPr>
+                <w:rFonts w:ascii="Helvetica" w:hAnsi="Helvetica" w:eastAsia="Helvetica" w:cs="Helvetica"/>
+                <w:i w:val="false"/>
+                <w:b w:val="false"/>
+                <w:u w:val="none"/>
+                <w:sz w:val="22"/>
+                <w:szCs w:val="22"/>
+                <w:color w:val="000000"/>
+              </w:rPr>
+              <w:t xml:space="preserve">26 (21.7%)</w:t>
             </w:r>
           </w:p>
         </w:tc>
@@ -730,50 +730,6 @@
                 <w:szCs w:val="22"/>
                 <w:color w:val="000000"/>
               </w:rPr>
-              <w:t xml:space="preserve">44 (73.3%)</w:t>
-            </w:r>
-          </w:p>
-        </w:tc>
-        <w:tc>
-          <w:tcPr>
-            <w:tcBorders>
-              <w:bottom w:val="none" w:sz="0" w:space="0" w:color="000000"/>
-              <w:top w:val="none" w:sz="0" w:space="0" w:color="000000"/>
-              <w:left w:val="none" w:sz="0" w:space="0" w:color="000000"/>
-              <w:right w:val="none" w:sz="0" w:space="0" w:color="000000"/>
-            </w:tcBorders>
-            <w:shd w:val="clear" w:color="auto" w:fill="FFFFFF"/>
-            <w:tcMar>
-              <w:top w:w="0" w:type="dxa"/>
-              <w:bottom w:w="0" w:type="dxa"/>
-              <w:left w:w="0" w:type="dxa"/>
-              <w:right w:w="0" w:type="dxa"/>
-            </w:tcMar>
-            <w:vAlign w:val="center"/>
-          </w:tcPr>
-          <w:p>
-            <w:pPr>
-              <w:pStyle w:val="Normal"/>
-              <w:jc w:val="center"/>
-              <w:pBdr>
-                <w:bottom w:val="none" w:sz="0" w:space="0" w:color="000000"/>
-                <w:top w:val="none" w:sz="0" w:space="0" w:color="000000"/>
-                <w:left w:val="none" w:sz="0" w:space="0" w:color="000000"/>
-                <w:right w:val="none" w:sz="0" w:space="0" w:color="000000"/>
-              </w:pBdr>
-              <w:spacing w:after="100" w:before="100" w:line="240"/>
-              <w:ind w:left="100" w:right="100" w:firstLine="0" w:firstLineChars="0"/>
-            </w:pPr>
-            <w:r>
-              <w:rPr>
-                <w:rFonts w:ascii="Helvetica" w:hAnsi="Helvetica" w:eastAsia="Helvetica" w:cs="Helvetica"/>
-                <w:i w:val="false"/>
-                <w:b w:val="false"/>
-                <w:u w:val="none"/>
-                <w:sz w:val="22"/>
-                <w:szCs w:val="22"/>
-                <w:color w:val="000000"/>
-              </w:rPr>
               <w:t xml:space="preserve">47 (78.3%)</w:t>
             </w:r>
           </w:p>
@@ -818,7 +774,51 @@
                 <w:szCs w:val="22"/>
                 <w:color w:val="000000"/>
               </w:rPr>
-              <w:t xml:space="preserve">91 (75.8%)</w:t>
+              <w:t xml:space="preserve">47 (78.3%)</w:t>
+            </w:r>
+          </w:p>
+        </w:tc>
+        <w:tc>
+          <w:tcPr>
+            <w:tcBorders>
+              <w:bottom w:val="none" w:sz="0" w:space="0" w:color="000000"/>
+              <w:top w:val="none" w:sz="0" w:space="0" w:color="000000"/>
+              <w:left w:val="none" w:sz="0" w:space="0" w:color="000000"/>
+              <w:right w:val="none" w:sz="0" w:space="0" w:color="000000"/>
+            </w:tcBorders>
+            <w:shd w:val="clear" w:color="auto" w:fill="FFFFFF"/>
+            <w:tcMar>
+              <w:top w:w="0" w:type="dxa"/>
+              <w:bottom w:w="0" w:type="dxa"/>
+              <w:left w:w="0" w:type="dxa"/>
+              <w:right w:w="0" w:type="dxa"/>
+            </w:tcMar>
+            <w:vAlign w:val="center"/>
+          </w:tcPr>
+          <w:p>
+            <w:pPr>
+              <w:pStyle w:val="Normal"/>
+              <w:jc w:val="center"/>
+              <w:pBdr>
+                <w:bottom w:val="none" w:sz="0" w:space="0" w:color="000000"/>
+                <w:top w:val="none" w:sz="0" w:space="0" w:color="000000"/>
+                <w:left w:val="none" w:sz="0" w:space="0" w:color="000000"/>
+                <w:right w:val="none" w:sz="0" w:space="0" w:color="000000"/>
+              </w:pBdr>
+              <w:spacing w:after="100" w:before="100" w:line="240"/>
+              <w:ind w:left="100" w:right="100" w:firstLine="0" w:firstLineChars="0"/>
+            </w:pPr>
+            <w:r>
+              <w:rPr>
+                <w:rFonts w:ascii="Helvetica" w:hAnsi="Helvetica" w:eastAsia="Helvetica" w:cs="Helvetica"/>
+                <w:i w:val="false"/>
+                <w:b w:val="false"/>
+                <w:u w:val="none"/>
+                <w:sz w:val="22"/>
+                <w:szCs w:val="22"/>
+                <w:color w:val="000000"/>
+              </w:rPr>
+              <w:t xml:space="preserve">94 (78.3%)</w:t>
             </w:r>
           </w:p>
         </w:tc>
@@ -1094,6 +1094,50 @@
                 <w:szCs w:val="22"/>
                 <w:color w:val="000000"/>
               </w:rPr>
+              <w:t xml:space="preserve">8 (13.3%)</w:t>
+            </w:r>
+          </w:p>
+        </w:tc>
+        <w:tc>
+          <w:tcPr>
+            <w:tcBorders>
+              <w:bottom w:val="none" w:sz="0" w:space="0" w:color="000000"/>
+              <w:top w:val="none" w:sz="0" w:space="0" w:color="000000"/>
+              <w:left w:val="none" w:sz="0" w:space="0" w:color="000000"/>
+              <w:right w:val="none" w:sz="0" w:space="0" w:color="000000"/>
+            </w:tcBorders>
+            <w:shd w:val="clear" w:color="auto" w:fill="FFFFFF"/>
+            <w:tcMar>
+              <w:top w:w="0" w:type="dxa"/>
+              <w:bottom w:w="0" w:type="dxa"/>
+              <w:left w:w="0" w:type="dxa"/>
+              <w:right w:w="0" w:type="dxa"/>
+            </w:tcMar>
+            <w:vAlign w:val="center"/>
+          </w:tcPr>
+          <w:p>
+            <w:pPr>
+              <w:pStyle w:val="Normal"/>
+              <w:jc w:val="center"/>
+              <w:pBdr>
+                <w:bottom w:val="none" w:sz="0" w:space="0" w:color="000000"/>
+                <w:top w:val="none" w:sz="0" w:space="0" w:color="000000"/>
+                <w:left w:val="none" w:sz="0" w:space="0" w:color="000000"/>
+                <w:right w:val="none" w:sz="0" w:space="0" w:color="000000"/>
+              </w:pBdr>
+              <w:spacing w:after="100" w:before="100" w:line="240"/>
+              <w:ind w:left="100" w:right="100" w:firstLine="0" w:firstLineChars="0"/>
+            </w:pPr>
+            <w:r>
+              <w:rPr>
+                <w:rFonts w:ascii="Helvetica" w:hAnsi="Helvetica" w:eastAsia="Helvetica" w:cs="Helvetica"/>
+                <w:i w:val="false"/>
+                <w:b w:val="false"/>
+                <w:u w:val="none"/>
+                <w:sz w:val="22"/>
+                <w:szCs w:val="22"/>
+                <w:color w:val="000000"/>
+              </w:rPr>
               <w:t xml:space="preserve">10 (16.7%)</w:t>
             </w:r>
           </w:p>
@@ -1138,51 +1182,7 @@
                 <w:szCs w:val="22"/>
                 <w:color w:val="000000"/>
               </w:rPr>
-              <w:t xml:space="preserve">10 (16.7%)</w:t>
-            </w:r>
-          </w:p>
-        </w:tc>
-        <w:tc>
-          <w:tcPr>
-            <w:tcBorders>
-              <w:bottom w:val="none" w:sz="0" w:space="0" w:color="000000"/>
-              <w:top w:val="none" w:sz="0" w:space="0" w:color="000000"/>
-              <w:left w:val="none" w:sz="0" w:space="0" w:color="000000"/>
-              <w:right w:val="none" w:sz="0" w:space="0" w:color="000000"/>
-            </w:tcBorders>
-            <w:shd w:val="clear" w:color="auto" w:fill="FFFFFF"/>
-            <w:tcMar>
-              <w:top w:w="0" w:type="dxa"/>
-              <w:bottom w:w="0" w:type="dxa"/>
-              <w:left w:w="0" w:type="dxa"/>
-              <w:right w:w="0" w:type="dxa"/>
-            </w:tcMar>
-            <w:vAlign w:val="center"/>
-          </w:tcPr>
-          <w:p>
-            <w:pPr>
-              <w:pStyle w:val="Normal"/>
-              <w:jc w:val="center"/>
-              <w:pBdr>
-                <w:bottom w:val="none" w:sz="0" w:space="0" w:color="000000"/>
-                <w:top w:val="none" w:sz="0" w:space="0" w:color="000000"/>
-                <w:left w:val="none" w:sz="0" w:space="0" w:color="000000"/>
-                <w:right w:val="none" w:sz="0" w:space="0" w:color="000000"/>
-              </w:pBdr>
-              <w:spacing w:after="100" w:before="100" w:line="240"/>
-              <w:ind w:left="100" w:right="100" w:firstLine="0" w:firstLineChars="0"/>
-            </w:pPr>
-            <w:r>
-              <w:rPr>
-                <w:rFonts w:ascii="Helvetica" w:hAnsi="Helvetica" w:eastAsia="Helvetica" w:cs="Helvetica"/>
-                <w:i w:val="false"/>
-                <w:b w:val="false"/>
-                <w:u w:val="none"/>
-                <w:sz w:val="22"/>
-                <w:szCs w:val="22"/>
-                <w:color w:val="000000"/>
-              </w:rPr>
-              <w:t xml:space="preserve">20 (16.7%)</w:t>
+              <w:t xml:space="preserve">18 (15.0%)</w:t>
             </w:r>
           </w:p>
         </w:tc>
@@ -1276,6 +1276,50 @@
                 <w:szCs w:val="22"/>
                 <w:color w:val="000000"/>
               </w:rPr>
+              <w:t xml:space="preserve">52 (86.7%)</w:t>
+            </w:r>
+          </w:p>
+        </w:tc>
+        <w:tc>
+          <w:tcPr>
+            <w:tcBorders>
+              <w:bottom w:val="none" w:sz="0" w:space="0" w:color="000000"/>
+              <w:top w:val="none" w:sz="0" w:space="0" w:color="000000"/>
+              <w:left w:val="none" w:sz="0" w:space="0" w:color="000000"/>
+              <w:right w:val="none" w:sz="0" w:space="0" w:color="000000"/>
+            </w:tcBorders>
+            <w:shd w:val="clear" w:color="auto" w:fill="FFFFFF"/>
+            <w:tcMar>
+              <w:top w:w="0" w:type="dxa"/>
+              <w:bottom w:w="0" w:type="dxa"/>
+              <w:left w:w="0" w:type="dxa"/>
+              <w:right w:w="0" w:type="dxa"/>
+            </w:tcMar>
+            <w:vAlign w:val="center"/>
+          </w:tcPr>
+          <w:p>
+            <w:pPr>
+              <w:pStyle w:val="Normal"/>
+              <w:jc w:val="center"/>
+              <w:pBdr>
+                <w:bottom w:val="none" w:sz="0" w:space="0" w:color="000000"/>
+                <w:top w:val="none" w:sz="0" w:space="0" w:color="000000"/>
+                <w:left w:val="none" w:sz="0" w:space="0" w:color="000000"/>
+                <w:right w:val="none" w:sz="0" w:space="0" w:color="000000"/>
+              </w:pBdr>
+              <w:spacing w:after="100" w:before="100" w:line="240"/>
+              <w:ind w:left="100" w:right="100" w:firstLine="0" w:firstLineChars="0"/>
+            </w:pPr>
+            <w:r>
+              <w:rPr>
+                <w:rFonts w:ascii="Helvetica" w:hAnsi="Helvetica" w:eastAsia="Helvetica" w:cs="Helvetica"/>
+                <w:i w:val="false"/>
+                <w:b w:val="false"/>
+                <w:u w:val="none"/>
+                <w:sz w:val="22"/>
+                <w:szCs w:val="22"/>
+                <w:color w:val="000000"/>
+              </w:rPr>
               <w:t xml:space="preserve">50 (83.3%)</w:t>
             </w:r>
           </w:p>
@@ -1320,51 +1364,7 @@
                 <w:szCs w:val="22"/>
                 <w:color w:val="000000"/>
               </w:rPr>
-              <w:t xml:space="preserve">50 (83.3%)</w:t>
-            </w:r>
-          </w:p>
-        </w:tc>
-        <w:tc>
-          <w:tcPr>
-            <w:tcBorders>
-              <w:bottom w:val="none" w:sz="0" w:space="0" w:color="000000"/>
-              <w:top w:val="none" w:sz="0" w:space="0" w:color="000000"/>
-              <w:left w:val="none" w:sz="0" w:space="0" w:color="000000"/>
-              <w:right w:val="none" w:sz="0" w:space="0" w:color="000000"/>
-            </w:tcBorders>
-            <w:shd w:val="clear" w:color="auto" w:fill="FFFFFF"/>
-            <w:tcMar>
-              <w:top w:w="0" w:type="dxa"/>
-              <w:bottom w:w="0" w:type="dxa"/>
-              <w:left w:w="0" w:type="dxa"/>
-              <w:right w:w="0" w:type="dxa"/>
-            </w:tcMar>
-            <w:vAlign w:val="center"/>
-          </w:tcPr>
-          <w:p>
-            <w:pPr>
-              <w:pStyle w:val="Normal"/>
-              <w:jc w:val="center"/>
-              <w:pBdr>
-                <w:bottom w:val="none" w:sz="0" w:space="0" w:color="000000"/>
-                <w:top w:val="none" w:sz="0" w:space="0" w:color="000000"/>
-                <w:left w:val="none" w:sz="0" w:space="0" w:color="000000"/>
-                <w:right w:val="none" w:sz="0" w:space="0" w:color="000000"/>
-              </w:pBdr>
-              <w:spacing w:after="100" w:before="100" w:line="240"/>
-              <w:ind w:left="100" w:right="100" w:firstLine="0" w:firstLineChars="0"/>
-            </w:pPr>
-            <w:r>
-              <w:rPr>
-                <w:rFonts w:ascii="Helvetica" w:hAnsi="Helvetica" w:eastAsia="Helvetica" w:cs="Helvetica"/>
-                <w:i w:val="false"/>
-                <w:b w:val="false"/>
-                <w:u w:val="none"/>
-                <w:sz w:val="22"/>
-                <w:szCs w:val="22"/>
-                <w:color w:val="000000"/>
-              </w:rPr>
-              <w:t xml:space="preserve">100 (83.3%)</w:t>
+              <w:t xml:space="preserve">102 (85.0%)</w:t>
             </w:r>
           </w:p>
         </w:tc>
@@ -1640,7 +1640,7 @@
                 <w:szCs w:val="22"/>
                 <w:color w:val="000000"/>
               </w:rPr>
-              <w:t xml:space="preserve">6 (10.0%)</w:t>
+              <w:t xml:space="preserve">5 (8.3%)</w:t>
             </w:r>
           </w:p>
         </w:tc>
@@ -1728,7 +1728,7 @@
                 <w:szCs w:val="22"/>
                 <w:color w:val="000000"/>
               </w:rPr>
-              <w:t xml:space="preserve">9 (7.5%)</w:t>
+              <w:t xml:space="preserve">8 (6.7%)</w:t>
             </w:r>
           </w:p>
         </w:tc>
@@ -1822,7 +1822,7 @@
                 <w:szCs w:val="22"/>
                 <w:color w:val="000000"/>
               </w:rPr>
-              <w:t xml:space="preserve">54 (90.0%)</w:t>
+              <w:t xml:space="preserve">55 (91.7%)</w:t>
             </w:r>
           </w:p>
         </w:tc>
@@ -1910,7 +1910,7 @@
                 <w:szCs w:val="22"/>
                 <w:color w:val="000000"/>
               </w:rPr>
-              <w:t xml:space="preserve">111 (92.5%)</w:t>
+              <w:t xml:space="preserve">112 (93.3%)</w:t>
             </w:r>
           </w:p>
         </w:tc>
@@ -2914,7 +2914,7 @@
                 <w:szCs w:val="22"/>
                 <w:color w:val="000000"/>
               </w:rPr>
-              <w:t xml:space="preserve">0.750 (1.65)</w:t>
+              <w:t xml:space="preserve">0.867 (1.85)</w:t>
             </w:r>
           </w:p>
         </w:tc>
@@ -3002,7 +3002,7 @@
                 <w:szCs w:val="22"/>
                 <w:color w:val="000000"/>
               </w:rPr>
-              <w:t xml:space="preserve">1.73 (3.73)</w:t>
+              <w:t xml:space="preserve">1.78 (3.76)</w:t>
             </w:r>
           </w:p>
         </w:tc>
@@ -3460,7 +3460,7 @@
                 <w:szCs w:val="22"/>
                 <w:color w:val="000000"/>
               </w:rPr>
-              <w:t xml:space="preserve">7.60 (26.9)</w:t>
+              <w:t xml:space="preserve">7.42 (26.9)</w:t>
             </w:r>
           </w:p>
         </w:tc>
@@ -3548,7 +3548,7 @@
                 <w:szCs w:val="22"/>
                 <w:color w:val="000000"/>
               </w:rPr>
-              <w:t xml:space="preserve">5.76 (20.4)</w:t>
+              <w:t xml:space="preserve">5.67 (20.4)</w:t>
             </w:r>
           </w:p>
         </w:tc>
@@ -4006,7 +4006,7 @@
                 <w:szCs w:val="22"/>
                 <w:color w:val="000000"/>
               </w:rPr>
-              <w:t xml:space="preserve">42.0 (42.6)</w:t>
+              <w:t xml:space="preserve">46.7 (60.8)</w:t>
             </w:r>
           </w:p>
         </w:tc>
@@ -4094,7 +4094,7 @@
                 <w:szCs w:val="22"/>
                 <w:color w:val="000000"/>
               </w:rPr>
-              <w:t xml:space="preserve">50.7 (108)</w:t>
+              <w:t xml:space="preserve">53.0 (112)</w:t>
             </w:r>
           </w:p>
         </w:tc>
@@ -4188,7 +4188,7 @@
                 <w:szCs w:val="22"/>
                 <w:color w:val="000000"/>
               </w:rPr>
-              <w:t xml:space="preserve">32.5 [0, 288]</w:t>
+              <w:t xml:space="preserve">30.5 [4.00, 379]</w:t>
             </w:r>
           </w:p>
         </w:tc>
@@ -4276,7 +4276,7 @@
                 <w:szCs w:val="22"/>
                 <w:color w:val="000000"/>
               </w:rPr>
-              <w:t xml:space="preserve">32.5 [0, 1150]</w:t>
+              <w:t xml:space="preserve">31.5 [0, 1150]</w:t>
             </w:r>
           </w:p>
         </w:tc>

--- a/tbls/table2.docx
+++ b/tbls/table2.docx
@@ -18,9 +18,9 @@
       </w:tblPr>
       <w:tblGrid>
         <w:gridCol w:w="3285"/>
-        <w:gridCol w:w="1940"/>
-        <w:gridCol w:w="1756"/>
-        <w:gridCol w:w="1756"/>
+        <w:gridCol w:w="1634"/>
+        <w:gridCol w:w="1634"/>
+        <w:gridCol w:w="1634"/>
       </w:tblGrid>
       <w:tr>
         <w:trPr>
@@ -136,7 +136,7 @@
                 <w:szCs w:val="22"/>
                 <w:color w:val="000000"/>
               </w:rPr>
-              <w:t xml:space="preserve">(N=60)</w:t>
+              <w:t xml:space="preserve">(N=65)</w:t>
             </w:r>
           </w:p>
         </w:tc>
@@ -204,7 +204,7 @@
                 <w:szCs w:val="22"/>
                 <w:color w:val="000000"/>
               </w:rPr>
-              <w:t xml:space="preserve">(N=60)</w:t>
+              <w:t xml:space="preserve">(N=65)</w:t>
             </w:r>
           </w:p>
         </w:tc>
@@ -272,7 +272,7 @@
                 <w:szCs w:val="22"/>
                 <w:color w:val="000000"/>
               </w:rPr>
-              <w:t xml:space="preserve">(N=120)</w:t>
+              <w:t xml:space="preserve">(N=130)</w:t>
             </w:r>
           </w:p>
         </w:tc>
@@ -548,95 +548,95 @@
                 <w:szCs w:val="22"/>
                 <w:color w:val="000000"/>
               </w:rPr>
-              <w:t xml:space="preserve">13 (21.7%)</w:t>
-            </w:r>
-          </w:p>
-        </w:tc>
-        <w:tc>
-          <w:tcPr>
-            <w:tcBorders>
-              <w:bottom w:val="none" w:sz="0" w:space="0" w:color="000000"/>
-              <w:top w:val="none" w:sz="0" w:space="0" w:color="000000"/>
-              <w:left w:val="none" w:sz="0" w:space="0" w:color="000000"/>
-              <w:right w:val="none" w:sz="0" w:space="0" w:color="000000"/>
-            </w:tcBorders>
-            <w:shd w:val="clear" w:color="auto" w:fill="FFFFFF"/>
-            <w:tcMar>
-              <w:top w:w="0" w:type="dxa"/>
-              <w:bottom w:w="0" w:type="dxa"/>
-              <w:left w:w="0" w:type="dxa"/>
-              <w:right w:w="0" w:type="dxa"/>
-            </w:tcMar>
-            <w:vAlign w:val="center"/>
-          </w:tcPr>
-          <w:p>
-            <w:pPr>
-              <w:pStyle w:val="Normal"/>
-              <w:jc w:val="center"/>
-              <w:pBdr>
-                <w:bottom w:val="none" w:sz="0" w:space="0" w:color="000000"/>
-                <w:top w:val="none" w:sz="0" w:space="0" w:color="000000"/>
-                <w:left w:val="none" w:sz="0" w:space="0" w:color="000000"/>
-                <w:right w:val="none" w:sz="0" w:space="0" w:color="000000"/>
-              </w:pBdr>
-              <w:spacing w:after="100" w:before="100" w:line="240"/>
-              <w:ind w:left="100" w:right="100" w:firstLine="0" w:firstLineChars="0"/>
-            </w:pPr>
-            <w:r>
-              <w:rPr>
-                <w:rFonts w:ascii="Helvetica" w:hAnsi="Helvetica" w:eastAsia="Helvetica" w:cs="Helvetica"/>
-                <w:i w:val="false"/>
-                <w:b w:val="false"/>
-                <w:u w:val="none"/>
-                <w:sz w:val="22"/>
-                <w:szCs w:val="22"/>
-                <w:color w:val="000000"/>
-              </w:rPr>
-              <w:t xml:space="preserve">13 (21.7%)</w:t>
-            </w:r>
-          </w:p>
-        </w:tc>
-        <w:tc>
-          <w:tcPr>
-            <w:tcBorders>
-              <w:bottom w:val="none" w:sz="0" w:space="0" w:color="000000"/>
-              <w:top w:val="none" w:sz="0" w:space="0" w:color="000000"/>
-              <w:left w:val="none" w:sz="0" w:space="0" w:color="000000"/>
-              <w:right w:val="none" w:sz="0" w:space="0" w:color="000000"/>
-            </w:tcBorders>
-            <w:shd w:val="clear" w:color="auto" w:fill="FFFFFF"/>
-            <w:tcMar>
-              <w:top w:w="0" w:type="dxa"/>
-              <w:bottom w:w="0" w:type="dxa"/>
-              <w:left w:w="0" w:type="dxa"/>
-              <w:right w:w="0" w:type="dxa"/>
-            </w:tcMar>
-            <w:vAlign w:val="center"/>
-          </w:tcPr>
-          <w:p>
-            <w:pPr>
-              <w:pStyle w:val="Normal"/>
-              <w:jc w:val="center"/>
-              <w:pBdr>
-                <w:bottom w:val="none" w:sz="0" w:space="0" w:color="000000"/>
-                <w:top w:val="none" w:sz="0" w:space="0" w:color="000000"/>
-                <w:left w:val="none" w:sz="0" w:space="0" w:color="000000"/>
-                <w:right w:val="none" w:sz="0" w:space="0" w:color="000000"/>
-              </w:pBdr>
-              <w:spacing w:after="100" w:before="100" w:line="240"/>
-              <w:ind w:left="100" w:right="100" w:firstLine="0" w:firstLineChars="0"/>
-            </w:pPr>
-            <w:r>
-              <w:rPr>
-                <w:rFonts w:ascii="Helvetica" w:hAnsi="Helvetica" w:eastAsia="Helvetica" w:cs="Helvetica"/>
-                <w:i w:val="false"/>
-                <w:b w:val="false"/>
-                <w:u w:val="none"/>
-                <w:sz w:val="22"/>
-                <w:szCs w:val="22"/>
-                <w:color w:val="000000"/>
-              </w:rPr>
-              <w:t xml:space="preserve">26 (21.7%)</w:t>
+              <w:t xml:space="preserve">17 (26.2%)</w:t>
+            </w:r>
+          </w:p>
+        </w:tc>
+        <w:tc>
+          <w:tcPr>
+            <w:tcBorders>
+              <w:bottom w:val="none" w:sz="0" w:space="0" w:color="000000"/>
+              <w:top w:val="none" w:sz="0" w:space="0" w:color="000000"/>
+              <w:left w:val="none" w:sz="0" w:space="0" w:color="000000"/>
+              <w:right w:val="none" w:sz="0" w:space="0" w:color="000000"/>
+            </w:tcBorders>
+            <w:shd w:val="clear" w:color="auto" w:fill="FFFFFF"/>
+            <w:tcMar>
+              <w:top w:w="0" w:type="dxa"/>
+              <w:bottom w:w="0" w:type="dxa"/>
+              <w:left w:w="0" w:type="dxa"/>
+              <w:right w:w="0" w:type="dxa"/>
+            </w:tcMar>
+            <w:vAlign w:val="center"/>
+          </w:tcPr>
+          <w:p>
+            <w:pPr>
+              <w:pStyle w:val="Normal"/>
+              <w:jc w:val="center"/>
+              <w:pBdr>
+                <w:bottom w:val="none" w:sz="0" w:space="0" w:color="000000"/>
+                <w:top w:val="none" w:sz="0" w:space="0" w:color="000000"/>
+                <w:left w:val="none" w:sz="0" w:space="0" w:color="000000"/>
+                <w:right w:val="none" w:sz="0" w:space="0" w:color="000000"/>
+              </w:pBdr>
+              <w:spacing w:after="100" w:before="100" w:line="240"/>
+              <w:ind w:left="100" w:right="100" w:firstLine="0" w:firstLineChars="0"/>
+            </w:pPr>
+            <w:r>
+              <w:rPr>
+                <w:rFonts w:ascii="Helvetica" w:hAnsi="Helvetica" w:eastAsia="Helvetica" w:cs="Helvetica"/>
+                <w:i w:val="false"/>
+                <w:b w:val="false"/>
+                <w:u w:val="none"/>
+                <w:sz w:val="22"/>
+                <w:szCs w:val="22"/>
+                <w:color w:val="000000"/>
+              </w:rPr>
+              <w:t xml:space="preserve">14 (21.5%)</w:t>
+            </w:r>
+          </w:p>
+        </w:tc>
+        <w:tc>
+          <w:tcPr>
+            <w:tcBorders>
+              <w:bottom w:val="none" w:sz="0" w:space="0" w:color="000000"/>
+              <w:top w:val="none" w:sz="0" w:space="0" w:color="000000"/>
+              <w:left w:val="none" w:sz="0" w:space="0" w:color="000000"/>
+              <w:right w:val="none" w:sz="0" w:space="0" w:color="000000"/>
+            </w:tcBorders>
+            <w:shd w:val="clear" w:color="auto" w:fill="FFFFFF"/>
+            <w:tcMar>
+              <w:top w:w="0" w:type="dxa"/>
+              <w:bottom w:w="0" w:type="dxa"/>
+              <w:left w:w="0" w:type="dxa"/>
+              <w:right w:w="0" w:type="dxa"/>
+            </w:tcMar>
+            <w:vAlign w:val="center"/>
+          </w:tcPr>
+          <w:p>
+            <w:pPr>
+              <w:pStyle w:val="Normal"/>
+              <w:jc w:val="center"/>
+              <w:pBdr>
+                <w:bottom w:val="none" w:sz="0" w:space="0" w:color="000000"/>
+                <w:top w:val="none" w:sz="0" w:space="0" w:color="000000"/>
+                <w:left w:val="none" w:sz="0" w:space="0" w:color="000000"/>
+                <w:right w:val="none" w:sz="0" w:space="0" w:color="000000"/>
+              </w:pBdr>
+              <w:spacing w:after="100" w:before="100" w:line="240"/>
+              <w:ind w:left="100" w:right="100" w:firstLine="0" w:firstLineChars="0"/>
+            </w:pPr>
+            <w:r>
+              <w:rPr>
+                <w:rFonts w:ascii="Helvetica" w:hAnsi="Helvetica" w:eastAsia="Helvetica" w:cs="Helvetica"/>
+                <w:i w:val="false"/>
+                <w:b w:val="false"/>
+                <w:u w:val="none"/>
+                <w:sz w:val="22"/>
+                <w:szCs w:val="22"/>
+                <w:color w:val="000000"/>
+              </w:rPr>
+              <w:t xml:space="preserve">31 (23.8%)</w:t>
             </w:r>
           </w:p>
         </w:tc>
@@ -730,95 +730,95 @@
                 <w:szCs w:val="22"/>
                 <w:color w:val="000000"/>
               </w:rPr>
-              <w:t xml:space="preserve">47 (78.3%)</w:t>
-            </w:r>
-          </w:p>
-        </w:tc>
-        <w:tc>
-          <w:tcPr>
-            <w:tcBorders>
-              <w:bottom w:val="none" w:sz="0" w:space="0" w:color="000000"/>
-              <w:top w:val="none" w:sz="0" w:space="0" w:color="000000"/>
-              <w:left w:val="none" w:sz="0" w:space="0" w:color="000000"/>
-              <w:right w:val="none" w:sz="0" w:space="0" w:color="000000"/>
-            </w:tcBorders>
-            <w:shd w:val="clear" w:color="auto" w:fill="FFFFFF"/>
-            <w:tcMar>
-              <w:top w:w="0" w:type="dxa"/>
-              <w:bottom w:w="0" w:type="dxa"/>
-              <w:left w:w="0" w:type="dxa"/>
-              <w:right w:w="0" w:type="dxa"/>
-            </w:tcMar>
-            <w:vAlign w:val="center"/>
-          </w:tcPr>
-          <w:p>
-            <w:pPr>
-              <w:pStyle w:val="Normal"/>
-              <w:jc w:val="center"/>
-              <w:pBdr>
-                <w:bottom w:val="none" w:sz="0" w:space="0" w:color="000000"/>
-                <w:top w:val="none" w:sz="0" w:space="0" w:color="000000"/>
-                <w:left w:val="none" w:sz="0" w:space="0" w:color="000000"/>
-                <w:right w:val="none" w:sz="0" w:space="0" w:color="000000"/>
-              </w:pBdr>
-              <w:spacing w:after="100" w:before="100" w:line="240"/>
-              <w:ind w:left="100" w:right="100" w:firstLine="0" w:firstLineChars="0"/>
-            </w:pPr>
-            <w:r>
-              <w:rPr>
-                <w:rFonts w:ascii="Helvetica" w:hAnsi="Helvetica" w:eastAsia="Helvetica" w:cs="Helvetica"/>
-                <w:i w:val="false"/>
-                <w:b w:val="false"/>
-                <w:u w:val="none"/>
-                <w:sz w:val="22"/>
-                <w:szCs w:val="22"/>
-                <w:color w:val="000000"/>
-              </w:rPr>
-              <w:t xml:space="preserve">47 (78.3%)</w:t>
-            </w:r>
-          </w:p>
-        </w:tc>
-        <w:tc>
-          <w:tcPr>
-            <w:tcBorders>
-              <w:bottom w:val="none" w:sz="0" w:space="0" w:color="000000"/>
-              <w:top w:val="none" w:sz="0" w:space="0" w:color="000000"/>
-              <w:left w:val="none" w:sz="0" w:space="0" w:color="000000"/>
-              <w:right w:val="none" w:sz="0" w:space="0" w:color="000000"/>
-            </w:tcBorders>
-            <w:shd w:val="clear" w:color="auto" w:fill="FFFFFF"/>
-            <w:tcMar>
-              <w:top w:w="0" w:type="dxa"/>
-              <w:bottom w:w="0" w:type="dxa"/>
-              <w:left w:w="0" w:type="dxa"/>
-              <w:right w:w="0" w:type="dxa"/>
-            </w:tcMar>
-            <w:vAlign w:val="center"/>
-          </w:tcPr>
-          <w:p>
-            <w:pPr>
-              <w:pStyle w:val="Normal"/>
-              <w:jc w:val="center"/>
-              <w:pBdr>
-                <w:bottom w:val="none" w:sz="0" w:space="0" w:color="000000"/>
-                <w:top w:val="none" w:sz="0" w:space="0" w:color="000000"/>
-                <w:left w:val="none" w:sz="0" w:space="0" w:color="000000"/>
-                <w:right w:val="none" w:sz="0" w:space="0" w:color="000000"/>
-              </w:pBdr>
-              <w:spacing w:after="100" w:before="100" w:line="240"/>
-              <w:ind w:left="100" w:right="100" w:firstLine="0" w:firstLineChars="0"/>
-            </w:pPr>
-            <w:r>
-              <w:rPr>
-                <w:rFonts w:ascii="Helvetica" w:hAnsi="Helvetica" w:eastAsia="Helvetica" w:cs="Helvetica"/>
-                <w:i w:val="false"/>
-                <w:b w:val="false"/>
-                <w:u w:val="none"/>
-                <w:sz w:val="22"/>
-                <w:szCs w:val="22"/>
-                <w:color w:val="000000"/>
-              </w:rPr>
-              <w:t xml:space="preserve">94 (78.3%)</w:t>
+              <w:t xml:space="preserve">48 (73.8%)</w:t>
+            </w:r>
+          </w:p>
+        </w:tc>
+        <w:tc>
+          <w:tcPr>
+            <w:tcBorders>
+              <w:bottom w:val="none" w:sz="0" w:space="0" w:color="000000"/>
+              <w:top w:val="none" w:sz="0" w:space="0" w:color="000000"/>
+              <w:left w:val="none" w:sz="0" w:space="0" w:color="000000"/>
+              <w:right w:val="none" w:sz="0" w:space="0" w:color="000000"/>
+            </w:tcBorders>
+            <w:shd w:val="clear" w:color="auto" w:fill="FFFFFF"/>
+            <w:tcMar>
+              <w:top w:w="0" w:type="dxa"/>
+              <w:bottom w:w="0" w:type="dxa"/>
+              <w:left w:w="0" w:type="dxa"/>
+              <w:right w:w="0" w:type="dxa"/>
+            </w:tcMar>
+            <w:vAlign w:val="center"/>
+          </w:tcPr>
+          <w:p>
+            <w:pPr>
+              <w:pStyle w:val="Normal"/>
+              <w:jc w:val="center"/>
+              <w:pBdr>
+                <w:bottom w:val="none" w:sz="0" w:space="0" w:color="000000"/>
+                <w:top w:val="none" w:sz="0" w:space="0" w:color="000000"/>
+                <w:left w:val="none" w:sz="0" w:space="0" w:color="000000"/>
+                <w:right w:val="none" w:sz="0" w:space="0" w:color="000000"/>
+              </w:pBdr>
+              <w:spacing w:after="100" w:before="100" w:line="240"/>
+              <w:ind w:left="100" w:right="100" w:firstLine="0" w:firstLineChars="0"/>
+            </w:pPr>
+            <w:r>
+              <w:rPr>
+                <w:rFonts w:ascii="Helvetica" w:hAnsi="Helvetica" w:eastAsia="Helvetica" w:cs="Helvetica"/>
+                <w:i w:val="false"/>
+                <w:b w:val="false"/>
+                <w:u w:val="none"/>
+                <w:sz w:val="22"/>
+                <w:szCs w:val="22"/>
+                <w:color w:val="000000"/>
+              </w:rPr>
+              <w:t xml:space="preserve">51 (78.5%)</w:t>
+            </w:r>
+          </w:p>
+        </w:tc>
+        <w:tc>
+          <w:tcPr>
+            <w:tcBorders>
+              <w:bottom w:val="none" w:sz="0" w:space="0" w:color="000000"/>
+              <w:top w:val="none" w:sz="0" w:space="0" w:color="000000"/>
+              <w:left w:val="none" w:sz="0" w:space="0" w:color="000000"/>
+              <w:right w:val="none" w:sz="0" w:space="0" w:color="000000"/>
+            </w:tcBorders>
+            <w:shd w:val="clear" w:color="auto" w:fill="FFFFFF"/>
+            <w:tcMar>
+              <w:top w:w="0" w:type="dxa"/>
+              <w:bottom w:w="0" w:type="dxa"/>
+              <w:left w:w="0" w:type="dxa"/>
+              <w:right w:w="0" w:type="dxa"/>
+            </w:tcMar>
+            <w:vAlign w:val="center"/>
+          </w:tcPr>
+          <w:p>
+            <w:pPr>
+              <w:pStyle w:val="Normal"/>
+              <w:jc w:val="center"/>
+              <w:pBdr>
+                <w:bottom w:val="none" w:sz="0" w:space="0" w:color="000000"/>
+                <w:top w:val="none" w:sz="0" w:space="0" w:color="000000"/>
+                <w:left w:val="none" w:sz="0" w:space="0" w:color="000000"/>
+                <w:right w:val="none" w:sz="0" w:space="0" w:color="000000"/>
+              </w:pBdr>
+              <w:spacing w:after="100" w:before="100" w:line="240"/>
+              <w:ind w:left="100" w:right="100" w:firstLine="0" w:firstLineChars="0"/>
+            </w:pPr>
+            <w:r>
+              <w:rPr>
+                <w:rFonts w:ascii="Helvetica" w:hAnsi="Helvetica" w:eastAsia="Helvetica" w:cs="Helvetica"/>
+                <w:i w:val="false"/>
+                <w:b w:val="false"/>
+                <w:u w:val="none"/>
+                <w:sz w:val="22"/>
+                <w:szCs w:val="22"/>
+                <w:color w:val="000000"/>
+              </w:rPr>
+              <w:t xml:space="preserve">99 (76.2%)</w:t>
             </w:r>
           </w:p>
         </w:tc>
@@ -1094,95 +1094,95 @@
                 <w:szCs w:val="22"/>
                 <w:color w:val="000000"/>
               </w:rPr>
-              <w:t xml:space="preserve">8 (13.3%)</w:t>
-            </w:r>
-          </w:p>
-        </w:tc>
-        <w:tc>
-          <w:tcPr>
-            <w:tcBorders>
-              <w:bottom w:val="none" w:sz="0" w:space="0" w:color="000000"/>
-              <w:top w:val="none" w:sz="0" w:space="0" w:color="000000"/>
-              <w:left w:val="none" w:sz="0" w:space="0" w:color="000000"/>
-              <w:right w:val="none" w:sz="0" w:space="0" w:color="000000"/>
-            </w:tcBorders>
-            <w:shd w:val="clear" w:color="auto" w:fill="FFFFFF"/>
-            <w:tcMar>
-              <w:top w:w="0" w:type="dxa"/>
-              <w:bottom w:w="0" w:type="dxa"/>
-              <w:left w:w="0" w:type="dxa"/>
-              <w:right w:w="0" w:type="dxa"/>
-            </w:tcMar>
-            <w:vAlign w:val="center"/>
-          </w:tcPr>
-          <w:p>
-            <w:pPr>
-              <w:pStyle w:val="Normal"/>
-              <w:jc w:val="center"/>
-              <w:pBdr>
-                <w:bottom w:val="none" w:sz="0" w:space="0" w:color="000000"/>
-                <w:top w:val="none" w:sz="0" w:space="0" w:color="000000"/>
-                <w:left w:val="none" w:sz="0" w:space="0" w:color="000000"/>
-                <w:right w:val="none" w:sz="0" w:space="0" w:color="000000"/>
-              </w:pBdr>
-              <w:spacing w:after="100" w:before="100" w:line="240"/>
-              <w:ind w:left="100" w:right="100" w:firstLine="0" w:firstLineChars="0"/>
-            </w:pPr>
-            <w:r>
-              <w:rPr>
-                <w:rFonts w:ascii="Helvetica" w:hAnsi="Helvetica" w:eastAsia="Helvetica" w:cs="Helvetica"/>
-                <w:i w:val="false"/>
-                <w:b w:val="false"/>
-                <w:u w:val="none"/>
-                <w:sz w:val="22"/>
-                <w:szCs w:val="22"/>
-                <w:color w:val="000000"/>
-              </w:rPr>
-              <w:t xml:space="preserve">10 (16.7%)</w:t>
-            </w:r>
-          </w:p>
-        </w:tc>
-        <w:tc>
-          <w:tcPr>
-            <w:tcBorders>
-              <w:bottom w:val="none" w:sz="0" w:space="0" w:color="000000"/>
-              <w:top w:val="none" w:sz="0" w:space="0" w:color="000000"/>
-              <w:left w:val="none" w:sz="0" w:space="0" w:color="000000"/>
-              <w:right w:val="none" w:sz="0" w:space="0" w:color="000000"/>
-            </w:tcBorders>
-            <w:shd w:val="clear" w:color="auto" w:fill="FFFFFF"/>
-            <w:tcMar>
-              <w:top w:w="0" w:type="dxa"/>
-              <w:bottom w:w="0" w:type="dxa"/>
-              <w:left w:w="0" w:type="dxa"/>
-              <w:right w:w="0" w:type="dxa"/>
-            </w:tcMar>
-            <w:vAlign w:val="center"/>
-          </w:tcPr>
-          <w:p>
-            <w:pPr>
-              <w:pStyle w:val="Normal"/>
-              <w:jc w:val="center"/>
-              <w:pBdr>
-                <w:bottom w:val="none" w:sz="0" w:space="0" w:color="000000"/>
-                <w:top w:val="none" w:sz="0" w:space="0" w:color="000000"/>
-                <w:left w:val="none" w:sz="0" w:space="0" w:color="000000"/>
-                <w:right w:val="none" w:sz="0" w:space="0" w:color="000000"/>
-              </w:pBdr>
-              <w:spacing w:after="100" w:before="100" w:line="240"/>
-              <w:ind w:left="100" w:right="100" w:firstLine="0" w:firstLineChars="0"/>
-            </w:pPr>
-            <w:r>
-              <w:rPr>
-                <w:rFonts w:ascii="Helvetica" w:hAnsi="Helvetica" w:eastAsia="Helvetica" w:cs="Helvetica"/>
-                <w:i w:val="false"/>
-                <w:b w:val="false"/>
-                <w:u w:val="none"/>
-                <w:sz w:val="22"/>
-                <w:szCs w:val="22"/>
-                <w:color w:val="000000"/>
-              </w:rPr>
-              <w:t xml:space="preserve">18 (15.0%)</w:t>
+              <w:t xml:space="preserve">12 (18.5%)</w:t>
+            </w:r>
+          </w:p>
+        </w:tc>
+        <w:tc>
+          <w:tcPr>
+            <w:tcBorders>
+              <w:bottom w:val="none" w:sz="0" w:space="0" w:color="000000"/>
+              <w:top w:val="none" w:sz="0" w:space="0" w:color="000000"/>
+              <w:left w:val="none" w:sz="0" w:space="0" w:color="000000"/>
+              <w:right w:val="none" w:sz="0" w:space="0" w:color="000000"/>
+            </w:tcBorders>
+            <w:shd w:val="clear" w:color="auto" w:fill="FFFFFF"/>
+            <w:tcMar>
+              <w:top w:w="0" w:type="dxa"/>
+              <w:bottom w:w="0" w:type="dxa"/>
+              <w:left w:w="0" w:type="dxa"/>
+              <w:right w:w="0" w:type="dxa"/>
+            </w:tcMar>
+            <w:vAlign w:val="center"/>
+          </w:tcPr>
+          <w:p>
+            <w:pPr>
+              <w:pStyle w:val="Normal"/>
+              <w:jc w:val="center"/>
+              <w:pBdr>
+                <w:bottom w:val="none" w:sz="0" w:space="0" w:color="000000"/>
+                <w:top w:val="none" w:sz="0" w:space="0" w:color="000000"/>
+                <w:left w:val="none" w:sz="0" w:space="0" w:color="000000"/>
+                <w:right w:val="none" w:sz="0" w:space="0" w:color="000000"/>
+              </w:pBdr>
+              <w:spacing w:after="100" w:before="100" w:line="240"/>
+              <w:ind w:left="100" w:right="100" w:firstLine="0" w:firstLineChars="0"/>
+            </w:pPr>
+            <w:r>
+              <w:rPr>
+                <w:rFonts w:ascii="Helvetica" w:hAnsi="Helvetica" w:eastAsia="Helvetica" w:cs="Helvetica"/>
+                <w:i w:val="false"/>
+                <w:b w:val="false"/>
+                <w:u w:val="none"/>
+                <w:sz w:val="22"/>
+                <w:szCs w:val="22"/>
+                <w:color w:val="000000"/>
+              </w:rPr>
+              <w:t xml:space="preserve">11 (16.9%)</w:t>
+            </w:r>
+          </w:p>
+        </w:tc>
+        <w:tc>
+          <w:tcPr>
+            <w:tcBorders>
+              <w:bottom w:val="none" w:sz="0" w:space="0" w:color="000000"/>
+              <w:top w:val="none" w:sz="0" w:space="0" w:color="000000"/>
+              <w:left w:val="none" w:sz="0" w:space="0" w:color="000000"/>
+              <w:right w:val="none" w:sz="0" w:space="0" w:color="000000"/>
+            </w:tcBorders>
+            <w:shd w:val="clear" w:color="auto" w:fill="FFFFFF"/>
+            <w:tcMar>
+              <w:top w:w="0" w:type="dxa"/>
+              <w:bottom w:w="0" w:type="dxa"/>
+              <w:left w:w="0" w:type="dxa"/>
+              <w:right w:w="0" w:type="dxa"/>
+            </w:tcMar>
+            <w:vAlign w:val="center"/>
+          </w:tcPr>
+          <w:p>
+            <w:pPr>
+              <w:pStyle w:val="Normal"/>
+              <w:jc w:val="center"/>
+              <w:pBdr>
+                <w:bottom w:val="none" w:sz="0" w:space="0" w:color="000000"/>
+                <w:top w:val="none" w:sz="0" w:space="0" w:color="000000"/>
+                <w:left w:val="none" w:sz="0" w:space="0" w:color="000000"/>
+                <w:right w:val="none" w:sz="0" w:space="0" w:color="000000"/>
+              </w:pBdr>
+              <w:spacing w:after="100" w:before="100" w:line="240"/>
+              <w:ind w:left="100" w:right="100" w:firstLine="0" w:firstLineChars="0"/>
+            </w:pPr>
+            <w:r>
+              <w:rPr>
+                <w:rFonts w:ascii="Helvetica" w:hAnsi="Helvetica" w:eastAsia="Helvetica" w:cs="Helvetica"/>
+                <w:i w:val="false"/>
+                <w:b w:val="false"/>
+                <w:u w:val="none"/>
+                <w:sz w:val="22"/>
+                <w:szCs w:val="22"/>
+                <w:color w:val="000000"/>
+              </w:rPr>
+              <w:t xml:space="preserve">23 (17.7%)</w:t>
             </w:r>
           </w:p>
         </w:tc>
@@ -1276,95 +1276,95 @@
                 <w:szCs w:val="22"/>
                 <w:color w:val="000000"/>
               </w:rPr>
-              <w:t xml:space="preserve">52 (86.7%)</w:t>
-            </w:r>
-          </w:p>
-        </w:tc>
-        <w:tc>
-          <w:tcPr>
-            <w:tcBorders>
-              <w:bottom w:val="none" w:sz="0" w:space="0" w:color="000000"/>
-              <w:top w:val="none" w:sz="0" w:space="0" w:color="000000"/>
-              <w:left w:val="none" w:sz="0" w:space="0" w:color="000000"/>
-              <w:right w:val="none" w:sz="0" w:space="0" w:color="000000"/>
-            </w:tcBorders>
-            <w:shd w:val="clear" w:color="auto" w:fill="FFFFFF"/>
-            <w:tcMar>
-              <w:top w:w="0" w:type="dxa"/>
-              <w:bottom w:w="0" w:type="dxa"/>
-              <w:left w:w="0" w:type="dxa"/>
-              <w:right w:w="0" w:type="dxa"/>
-            </w:tcMar>
-            <w:vAlign w:val="center"/>
-          </w:tcPr>
-          <w:p>
-            <w:pPr>
-              <w:pStyle w:val="Normal"/>
-              <w:jc w:val="center"/>
-              <w:pBdr>
-                <w:bottom w:val="none" w:sz="0" w:space="0" w:color="000000"/>
-                <w:top w:val="none" w:sz="0" w:space="0" w:color="000000"/>
-                <w:left w:val="none" w:sz="0" w:space="0" w:color="000000"/>
-                <w:right w:val="none" w:sz="0" w:space="0" w:color="000000"/>
-              </w:pBdr>
-              <w:spacing w:after="100" w:before="100" w:line="240"/>
-              <w:ind w:left="100" w:right="100" w:firstLine="0" w:firstLineChars="0"/>
-            </w:pPr>
-            <w:r>
-              <w:rPr>
-                <w:rFonts w:ascii="Helvetica" w:hAnsi="Helvetica" w:eastAsia="Helvetica" w:cs="Helvetica"/>
-                <w:i w:val="false"/>
-                <w:b w:val="false"/>
-                <w:u w:val="none"/>
-                <w:sz w:val="22"/>
-                <w:szCs w:val="22"/>
-                <w:color w:val="000000"/>
-              </w:rPr>
-              <w:t xml:space="preserve">50 (83.3%)</w:t>
-            </w:r>
-          </w:p>
-        </w:tc>
-        <w:tc>
-          <w:tcPr>
-            <w:tcBorders>
-              <w:bottom w:val="none" w:sz="0" w:space="0" w:color="000000"/>
-              <w:top w:val="none" w:sz="0" w:space="0" w:color="000000"/>
-              <w:left w:val="none" w:sz="0" w:space="0" w:color="000000"/>
-              <w:right w:val="none" w:sz="0" w:space="0" w:color="000000"/>
-            </w:tcBorders>
-            <w:shd w:val="clear" w:color="auto" w:fill="FFFFFF"/>
-            <w:tcMar>
-              <w:top w:w="0" w:type="dxa"/>
-              <w:bottom w:w="0" w:type="dxa"/>
-              <w:left w:w="0" w:type="dxa"/>
-              <w:right w:w="0" w:type="dxa"/>
-            </w:tcMar>
-            <w:vAlign w:val="center"/>
-          </w:tcPr>
-          <w:p>
-            <w:pPr>
-              <w:pStyle w:val="Normal"/>
-              <w:jc w:val="center"/>
-              <w:pBdr>
-                <w:bottom w:val="none" w:sz="0" w:space="0" w:color="000000"/>
-                <w:top w:val="none" w:sz="0" w:space="0" w:color="000000"/>
-                <w:left w:val="none" w:sz="0" w:space="0" w:color="000000"/>
-                <w:right w:val="none" w:sz="0" w:space="0" w:color="000000"/>
-              </w:pBdr>
-              <w:spacing w:after="100" w:before="100" w:line="240"/>
-              <w:ind w:left="100" w:right="100" w:firstLine="0" w:firstLineChars="0"/>
-            </w:pPr>
-            <w:r>
-              <w:rPr>
-                <w:rFonts w:ascii="Helvetica" w:hAnsi="Helvetica" w:eastAsia="Helvetica" w:cs="Helvetica"/>
-                <w:i w:val="false"/>
-                <w:b w:val="false"/>
-                <w:u w:val="none"/>
-                <w:sz w:val="22"/>
-                <w:szCs w:val="22"/>
-                <w:color w:val="000000"/>
-              </w:rPr>
-              <w:t xml:space="preserve">102 (85.0%)</w:t>
+              <w:t xml:space="preserve">53 (81.5%)</w:t>
+            </w:r>
+          </w:p>
+        </w:tc>
+        <w:tc>
+          <w:tcPr>
+            <w:tcBorders>
+              <w:bottom w:val="none" w:sz="0" w:space="0" w:color="000000"/>
+              <w:top w:val="none" w:sz="0" w:space="0" w:color="000000"/>
+              <w:left w:val="none" w:sz="0" w:space="0" w:color="000000"/>
+              <w:right w:val="none" w:sz="0" w:space="0" w:color="000000"/>
+            </w:tcBorders>
+            <w:shd w:val="clear" w:color="auto" w:fill="FFFFFF"/>
+            <w:tcMar>
+              <w:top w:w="0" w:type="dxa"/>
+              <w:bottom w:w="0" w:type="dxa"/>
+              <w:left w:w="0" w:type="dxa"/>
+              <w:right w:w="0" w:type="dxa"/>
+            </w:tcMar>
+            <w:vAlign w:val="center"/>
+          </w:tcPr>
+          <w:p>
+            <w:pPr>
+              <w:pStyle w:val="Normal"/>
+              <w:jc w:val="center"/>
+              <w:pBdr>
+                <w:bottom w:val="none" w:sz="0" w:space="0" w:color="000000"/>
+                <w:top w:val="none" w:sz="0" w:space="0" w:color="000000"/>
+                <w:left w:val="none" w:sz="0" w:space="0" w:color="000000"/>
+                <w:right w:val="none" w:sz="0" w:space="0" w:color="000000"/>
+              </w:pBdr>
+              <w:spacing w:after="100" w:before="100" w:line="240"/>
+              <w:ind w:left="100" w:right="100" w:firstLine="0" w:firstLineChars="0"/>
+            </w:pPr>
+            <w:r>
+              <w:rPr>
+                <w:rFonts w:ascii="Helvetica" w:hAnsi="Helvetica" w:eastAsia="Helvetica" w:cs="Helvetica"/>
+                <w:i w:val="false"/>
+                <w:b w:val="false"/>
+                <w:u w:val="none"/>
+                <w:sz w:val="22"/>
+                <w:szCs w:val="22"/>
+                <w:color w:val="000000"/>
+              </w:rPr>
+              <w:t xml:space="preserve">54 (83.1%)</w:t>
+            </w:r>
+          </w:p>
+        </w:tc>
+        <w:tc>
+          <w:tcPr>
+            <w:tcBorders>
+              <w:bottom w:val="none" w:sz="0" w:space="0" w:color="000000"/>
+              <w:top w:val="none" w:sz="0" w:space="0" w:color="000000"/>
+              <w:left w:val="none" w:sz="0" w:space="0" w:color="000000"/>
+              <w:right w:val="none" w:sz="0" w:space="0" w:color="000000"/>
+            </w:tcBorders>
+            <w:shd w:val="clear" w:color="auto" w:fill="FFFFFF"/>
+            <w:tcMar>
+              <w:top w:w="0" w:type="dxa"/>
+              <w:bottom w:w="0" w:type="dxa"/>
+              <w:left w:w="0" w:type="dxa"/>
+              <w:right w:w="0" w:type="dxa"/>
+            </w:tcMar>
+            <w:vAlign w:val="center"/>
+          </w:tcPr>
+          <w:p>
+            <w:pPr>
+              <w:pStyle w:val="Normal"/>
+              <w:jc w:val="center"/>
+              <w:pBdr>
+                <w:bottom w:val="none" w:sz="0" w:space="0" w:color="000000"/>
+                <w:top w:val="none" w:sz="0" w:space="0" w:color="000000"/>
+                <w:left w:val="none" w:sz="0" w:space="0" w:color="000000"/>
+                <w:right w:val="none" w:sz="0" w:space="0" w:color="000000"/>
+              </w:pBdr>
+              <w:spacing w:after="100" w:before="100" w:line="240"/>
+              <w:ind w:left="100" w:right="100" w:firstLine="0" w:firstLineChars="0"/>
+            </w:pPr>
+            <w:r>
+              <w:rPr>
+                <w:rFonts w:ascii="Helvetica" w:hAnsi="Helvetica" w:eastAsia="Helvetica" w:cs="Helvetica"/>
+                <w:i w:val="false"/>
+                <w:b w:val="false"/>
+                <w:u w:val="none"/>
+                <w:sz w:val="22"/>
+                <w:szCs w:val="22"/>
+                <w:color w:val="000000"/>
+              </w:rPr>
+              <w:t xml:space="preserve">107 (82.3%)</w:t>
             </w:r>
           </w:p>
         </w:tc>
@@ -1640,95 +1640,95 @@
                 <w:szCs w:val="22"/>
                 <w:color w:val="000000"/>
               </w:rPr>
-              <w:t xml:space="preserve">5 (8.3%)</w:t>
-            </w:r>
-          </w:p>
-        </w:tc>
-        <w:tc>
-          <w:tcPr>
-            <w:tcBorders>
-              <w:bottom w:val="none" w:sz="0" w:space="0" w:color="000000"/>
-              <w:top w:val="none" w:sz="0" w:space="0" w:color="000000"/>
-              <w:left w:val="none" w:sz="0" w:space="0" w:color="000000"/>
-              <w:right w:val="none" w:sz="0" w:space="0" w:color="000000"/>
-            </w:tcBorders>
-            <w:shd w:val="clear" w:color="auto" w:fill="FFFFFF"/>
-            <w:tcMar>
-              <w:top w:w="0" w:type="dxa"/>
-              <w:bottom w:w="0" w:type="dxa"/>
-              <w:left w:w="0" w:type="dxa"/>
-              <w:right w:w="0" w:type="dxa"/>
-            </w:tcMar>
-            <w:vAlign w:val="center"/>
-          </w:tcPr>
-          <w:p>
-            <w:pPr>
-              <w:pStyle w:val="Normal"/>
-              <w:jc w:val="center"/>
-              <w:pBdr>
-                <w:bottom w:val="none" w:sz="0" w:space="0" w:color="000000"/>
-                <w:top w:val="none" w:sz="0" w:space="0" w:color="000000"/>
-                <w:left w:val="none" w:sz="0" w:space="0" w:color="000000"/>
-                <w:right w:val="none" w:sz="0" w:space="0" w:color="000000"/>
-              </w:pBdr>
-              <w:spacing w:after="100" w:before="100" w:line="240"/>
-              <w:ind w:left="100" w:right="100" w:firstLine="0" w:firstLineChars="0"/>
-            </w:pPr>
-            <w:r>
-              <w:rPr>
-                <w:rFonts w:ascii="Helvetica" w:hAnsi="Helvetica" w:eastAsia="Helvetica" w:cs="Helvetica"/>
-                <w:i w:val="false"/>
-                <w:b w:val="false"/>
-                <w:u w:val="none"/>
-                <w:sz w:val="22"/>
-                <w:szCs w:val="22"/>
-                <w:color w:val="000000"/>
-              </w:rPr>
-              <w:t xml:space="preserve">3 (5.0%)</w:t>
-            </w:r>
-          </w:p>
-        </w:tc>
-        <w:tc>
-          <w:tcPr>
-            <w:tcBorders>
-              <w:bottom w:val="none" w:sz="0" w:space="0" w:color="000000"/>
-              <w:top w:val="none" w:sz="0" w:space="0" w:color="000000"/>
-              <w:left w:val="none" w:sz="0" w:space="0" w:color="000000"/>
-              <w:right w:val="none" w:sz="0" w:space="0" w:color="000000"/>
-            </w:tcBorders>
-            <w:shd w:val="clear" w:color="auto" w:fill="FFFFFF"/>
-            <w:tcMar>
-              <w:top w:w="0" w:type="dxa"/>
-              <w:bottom w:w="0" w:type="dxa"/>
-              <w:left w:w="0" w:type="dxa"/>
-              <w:right w:w="0" w:type="dxa"/>
-            </w:tcMar>
-            <w:vAlign w:val="center"/>
-          </w:tcPr>
-          <w:p>
-            <w:pPr>
-              <w:pStyle w:val="Normal"/>
-              <w:jc w:val="center"/>
-              <w:pBdr>
-                <w:bottom w:val="none" w:sz="0" w:space="0" w:color="000000"/>
-                <w:top w:val="none" w:sz="0" w:space="0" w:color="000000"/>
-                <w:left w:val="none" w:sz="0" w:space="0" w:color="000000"/>
-                <w:right w:val="none" w:sz="0" w:space="0" w:color="000000"/>
-              </w:pBdr>
-              <w:spacing w:after="100" w:before="100" w:line="240"/>
-              <w:ind w:left="100" w:right="100" w:firstLine="0" w:firstLineChars="0"/>
-            </w:pPr>
-            <w:r>
-              <w:rPr>
-                <w:rFonts w:ascii="Helvetica" w:hAnsi="Helvetica" w:eastAsia="Helvetica" w:cs="Helvetica"/>
-                <w:i w:val="false"/>
-                <w:b w:val="false"/>
-                <w:u w:val="none"/>
-                <w:sz w:val="22"/>
-                <w:szCs w:val="22"/>
-                <w:color w:val="000000"/>
-              </w:rPr>
-              <w:t xml:space="preserve">8 (6.7%)</w:t>
+              <w:t xml:space="preserve">9 (13.8%)</w:t>
+            </w:r>
+          </w:p>
+        </w:tc>
+        <w:tc>
+          <w:tcPr>
+            <w:tcBorders>
+              <w:bottom w:val="none" w:sz="0" w:space="0" w:color="000000"/>
+              <w:top w:val="none" w:sz="0" w:space="0" w:color="000000"/>
+              <w:left w:val="none" w:sz="0" w:space="0" w:color="000000"/>
+              <w:right w:val="none" w:sz="0" w:space="0" w:color="000000"/>
+            </w:tcBorders>
+            <w:shd w:val="clear" w:color="auto" w:fill="FFFFFF"/>
+            <w:tcMar>
+              <w:top w:w="0" w:type="dxa"/>
+              <w:bottom w:w="0" w:type="dxa"/>
+              <w:left w:w="0" w:type="dxa"/>
+              <w:right w:w="0" w:type="dxa"/>
+            </w:tcMar>
+            <w:vAlign w:val="center"/>
+          </w:tcPr>
+          <w:p>
+            <w:pPr>
+              <w:pStyle w:val="Normal"/>
+              <w:jc w:val="center"/>
+              <w:pBdr>
+                <w:bottom w:val="none" w:sz="0" w:space="0" w:color="000000"/>
+                <w:top w:val="none" w:sz="0" w:space="0" w:color="000000"/>
+                <w:left w:val="none" w:sz="0" w:space="0" w:color="000000"/>
+                <w:right w:val="none" w:sz="0" w:space="0" w:color="000000"/>
+              </w:pBdr>
+              <w:spacing w:after="100" w:before="100" w:line="240"/>
+              <w:ind w:left="100" w:right="100" w:firstLine="0" w:firstLineChars="0"/>
+            </w:pPr>
+            <w:r>
+              <w:rPr>
+                <w:rFonts w:ascii="Helvetica" w:hAnsi="Helvetica" w:eastAsia="Helvetica" w:cs="Helvetica"/>
+                <w:i w:val="false"/>
+                <w:b w:val="false"/>
+                <w:u w:val="none"/>
+                <w:sz w:val="22"/>
+                <w:szCs w:val="22"/>
+                <w:color w:val="000000"/>
+              </w:rPr>
+              <w:t xml:space="preserve">4 (6.2%)</w:t>
+            </w:r>
+          </w:p>
+        </w:tc>
+        <w:tc>
+          <w:tcPr>
+            <w:tcBorders>
+              <w:bottom w:val="none" w:sz="0" w:space="0" w:color="000000"/>
+              <w:top w:val="none" w:sz="0" w:space="0" w:color="000000"/>
+              <w:left w:val="none" w:sz="0" w:space="0" w:color="000000"/>
+              <w:right w:val="none" w:sz="0" w:space="0" w:color="000000"/>
+            </w:tcBorders>
+            <w:shd w:val="clear" w:color="auto" w:fill="FFFFFF"/>
+            <w:tcMar>
+              <w:top w:w="0" w:type="dxa"/>
+              <w:bottom w:w="0" w:type="dxa"/>
+              <w:left w:w="0" w:type="dxa"/>
+              <w:right w:w="0" w:type="dxa"/>
+            </w:tcMar>
+            <w:vAlign w:val="center"/>
+          </w:tcPr>
+          <w:p>
+            <w:pPr>
+              <w:pStyle w:val="Normal"/>
+              <w:jc w:val="center"/>
+              <w:pBdr>
+                <w:bottom w:val="none" w:sz="0" w:space="0" w:color="000000"/>
+                <w:top w:val="none" w:sz="0" w:space="0" w:color="000000"/>
+                <w:left w:val="none" w:sz="0" w:space="0" w:color="000000"/>
+                <w:right w:val="none" w:sz="0" w:space="0" w:color="000000"/>
+              </w:pBdr>
+              <w:spacing w:after="100" w:before="100" w:line="240"/>
+              <w:ind w:left="100" w:right="100" w:firstLine="0" w:firstLineChars="0"/>
+            </w:pPr>
+            <w:r>
+              <w:rPr>
+                <w:rFonts w:ascii="Helvetica" w:hAnsi="Helvetica" w:eastAsia="Helvetica" w:cs="Helvetica"/>
+                <w:i w:val="false"/>
+                <w:b w:val="false"/>
+                <w:u w:val="none"/>
+                <w:sz w:val="22"/>
+                <w:szCs w:val="22"/>
+                <w:color w:val="000000"/>
+              </w:rPr>
+              <w:t xml:space="preserve">13 (10.0%)</w:t>
             </w:r>
           </w:p>
         </w:tc>
@@ -1822,95 +1822,95 @@
                 <w:szCs w:val="22"/>
                 <w:color w:val="000000"/>
               </w:rPr>
-              <w:t xml:space="preserve">55 (91.7%)</w:t>
-            </w:r>
-          </w:p>
-        </w:tc>
-        <w:tc>
-          <w:tcPr>
-            <w:tcBorders>
-              <w:bottom w:val="none" w:sz="0" w:space="0" w:color="000000"/>
-              <w:top w:val="none" w:sz="0" w:space="0" w:color="000000"/>
-              <w:left w:val="none" w:sz="0" w:space="0" w:color="000000"/>
-              <w:right w:val="none" w:sz="0" w:space="0" w:color="000000"/>
-            </w:tcBorders>
-            <w:shd w:val="clear" w:color="auto" w:fill="FFFFFF"/>
-            <w:tcMar>
-              <w:top w:w="0" w:type="dxa"/>
-              <w:bottom w:w="0" w:type="dxa"/>
-              <w:left w:w="0" w:type="dxa"/>
-              <w:right w:w="0" w:type="dxa"/>
-            </w:tcMar>
-            <w:vAlign w:val="center"/>
-          </w:tcPr>
-          <w:p>
-            <w:pPr>
-              <w:pStyle w:val="Normal"/>
-              <w:jc w:val="center"/>
-              <w:pBdr>
-                <w:bottom w:val="none" w:sz="0" w:space="0" w:color="000000"/>
-                <w:top w:val="none" w:sz="0" w:space="0" w:color="000000"/>
-                <w:left w:val="none" w:sz="0" w:space="0" w:color="000000"/>
-                <w:right w:val="none" w:sz="0" w:space="0" w:color="000000"/>
-              </w:pBdr>
-              <w:spacing w:after="100" w:before="100" w:line="240"/>
-              <w:ind w:left="100" w:right="100" w:firstLine="0" w:firstLineChars="0"/>
-            </w:pPr>
-            <w:r>
-              <w:rPr>
-                <w:rFonts w:ascii="Helvetica" w:hAnsi="Helvetica" w:eastAsia="Helvetica" w:cs="Helvetica"/>
-                <w:i w:val="false"/>
-                <w:b w:val="false"/>
-                <w:u w:val="none"/>
-                <w:sz w:val="22"/>
-                <w:szCs w:val="22"/>
-                <w:color w:val="000000"/>
-              </w:rPr>
-              <w:t xml:space="preserve">57 (95.0%)</w:t>
-            </w:r>
-          </w:p>
-        </w:tc>
-        <w:tc>
-          <w:tcPr>
-            <w:tcBorders>
-              <w:bottom w:val="none" w:sz="0" w:space="0" w:color="000000"/>
-              <w:top w:val="none" w:sz="0" w:space="0" w:color="000000"/>
-              <w:left w:val="none" w:sz="0" w:space="0" w:color="000000"/>
-              <w:right w:val="none" w:sz="0" w:space="0" w:color="000000"/>
-            </w:tcBorders>
-            <w:shd w:val="clear" w:color="auto" w:fill="FFFFFF"/>
-            <w:tcMar>
-              <w:top w:w="0" w:type="dxa"/>
-              <w:bottom w:w="0" w:type="dxa"/>
-              <w:left w:w="0" w:type="dxa"/>
-              <w:right w:w="0" w:type="dxa"/>
-            </w:tcMar>
-            <w:vAlign w:val="center"/>
-          </w:tcPr>
-          <w:p>
-            <w:pPr>
-              <w:pStyle w:val="Normal"/>
-              <w:jc w:val="center"/>
-              <w:pBdr>
-                <w:bottom w:val="none" w:sz="0" w:space="0" w:color="000000"/>
-                <w:top w:val="none" w:sz="0" w:space="0" w:color="000000"/>
-                <w:left w:val="none" w:sz="0" w:space="0" w:color="000000"/>
-                <w:right w:val="none" w:sz="0" w:space="0" w:color="000000"/>
-              </w:pBdr>
-              <w:spacing w:after="100" w:before="100" w:line="240"/>
-              <w:ind w:left="100" w:right="100" w:firstLine="0" w:firstLineChars="0"/>
-            </w:pPr>
-            <w:r>
-              <w:rPr>
-                <w:rFonts w:ascii="Helvetica" w:hAnsi="Helvetica" w:eastAsia="Helvetica" w:cs="Helvetica"/>
-                <w:i w:val="false"/>
-                <w:b w:val="false"/>
-                <w:u w:val="none"/>
-                <w:sz w:val="22"/>
-                <w:szCs w:val="22"/>
-                <w:color w:val="000000"/>
-              </w:rPr>
-              <w:t xml:space="preserve">112 (93.3%)</w:t>
+              <w:t xml:space="preserve">56 (86.2%)</w:t>
+            </w:r>
+          </w:p>
+        </w:tc>
+        <w:tc>
+          <w:tcPr>
+            <w:tcBorders>
+              <w:bottom w:val="none" w:sz="0" w:space="0" w:color="000000"/>
+              <w:top w:val="none" w:sz="0" w:space="0" w:color="000000"/>
+              <w:left w:val="none" w:sz="0" w:space="0" w:color="000000"/>
+              <w:right w:val="none" w:sz="0" w:space="0" w:color="000000"/>
+            </w:tcBorders>
+            <w:shd w:val="clear" w:color="auto" w:fill="FFFFFF"/>
+            <w:tcMar>
+              <w:top w:w="0" w:type="dxa"/>
+              <w:bottom w:w="0" w:type="dxa"/>
+              <w:left w:w="0" w:type="dxa"/>
+              <w:right w:w="0" w:type="dxa"/>
+            </w:tcMar>
+            <w:vAlign w:val="center"/>
+          </w:tcPr>
+          <w:p>
+            <w:pPr>
+              <w:pStyle w:val="Normal"/>
+              <w:jc w:val="center"/>
+              <w:pBdr>
+                <w:bottom w:val="none" w:sz="0" w:space="0" w:color="000000"/>
+                <w:top w:val="none" w:sz="0" w:space="0" w:color="000000"/>
+                <w:left w:val="none" w:sz="0" w:space="0" w:color="000000"/>
+                <w:right w:val="none" w:sz="0" w:space="0" w:color="000000"/>
+              </w:pBdr>
+              <w:spacing w:after="100" w:before="100" w:line="240"/>
+              <w:ind w:left="100" w:right="100" w:firstLine="0" w:firstLineChars="0"/>
+            </w:pPr>
+            <w:r>
+              <w:rPr>
+                <w:rFonts w:ascii="Helvetica" w:hAnsi="Helvetica" w:eastAsia="Helvetica" w:cs="Helvetica"/>
+                <w:i w:val="false"/>
+                <w:b w:val="false"/>
+                <w:u w:val="none"/>
+                <w:sz w:val="22"/>
+                <w:szCs w:val="22"/>
+                <w:color w:val="000000"/>
+              </w:rPr>
+              <w:t xml:space="preserve">61 (93.8%)</w:t>
+            </w:r>
+          </w:p>
+        </w:tc>
+        <w:tc>
+          <w:tcPr>
+            <w:tcBorders>
+              <w:bottom w:val="none" w:sz="0" w:space="0" w:color="000000"/>
+              <w:top w:val="none" w:sz="0" w:space="0" w:color="000000"/>
+              <w:left w:val="none" w:sz="0" w:space="0" w:color="000000"/>
+              <w:right w:val="none" w:sz="0" w:space="0" w:color="000000"/>
+            </w:tcBorders>
+            <w:shd w:val="clear" w:color="auto" w:fill="FFFFFF"/>
+            <w:tcMar>
+              <w:top w:w="0" w:type="dxa"/>
+              <w:bottom w:w="0" w:type="dxa"/>
+              <w:left w:w="0" w:type="dxa"/>
+              <w:right w:w="0" w:type="dxa"/>
+            </w:tcMar>
+            <w:vAlign w:val="center"/>
+          </w:tcPr>
+          <w:p>
+            <w:pPr>
+              <w:pStyle w:val="Normal"/>
+              <w:jc w:val="center"/>
+              <w:pBdr>
+                <w:bottom w:val="none" w:sz="0" w:space="0" w:color="000000"/>
+                <w:top w:val="none" w:sz="0" w:space="0" w:color="000000"/>
+                <w:left w:val="none" w:sz="0" w:space="0" w:color="000000"/>
+                <w:right w:val="none" w:sz="0" w:space="0" w:color="000000"/>
+              </w:pBdr>
+              <w:spacing w:after="100" w:before="100" w:line="240"/>
+              <w:ind w:left="100" w:right="100" w:firstLine="0" w:firstLineChars="0"/>
+            </w:pPr>
+            <w:r>
+              <w:rPr>
+                <w:rFonts w:ascii="Helvetica" w:hAnsi="Helvetica" w:eastAsia="Helvetica" w:cs="Helvetica"/>
+                <w:i w:val="false"/>
+                <w:b w:val="false"/>
+                <w:u w:val="none"/>
+                <w:sz w:val="22"/>
+                <w:szCs w:val="22"/>
+                <w:color w:val="000000"/>
+              </w:rPr>
+              <w:t xml:space="preserve">117 (90.0%)</w:t>
             </w:r>
           </w:p>
         </w:tc>
@@ -2186,95 +2186,95 @@
                 <w:szCs w:val="22"/>
                 <w:color w:val="000000"/>
               </w:rPr>
-              <w:t xml:space="preserve">4 (6.7%)</w:t>
-            </w:r>
-          </w:p>
-        </w:tc>
-        <w:tc>
-          <w:tcPr>
-            <w:tcBorders>
-              <w:bottom w:val="none" w:sz="0" w:space="0" w:color="000000"/>
-              <w:top w:val="none" w:sz="0" w:space="0" w:color="000000"/>
-              <w:left w:val="none" w:sz="0" w:space="0" w:color="000000"/>
-              <w:right w:val="none" w:sz="0" w:space="0" w:color="000000"/>
-            </w:tcBorders>
-            <w:shd w:val="clear" w:color="auto" w:fill="FFFFFF"/>
-            <w:tcMar>
-              <w:top w:w="0" w:type="dxa"/>
-              <w:bottom w:w="0" w:type="dxa"/>
-              <w:left w:w="0" w:type="dxa"/>
-              <w:right w:w="0" w:type="dxa"/>
-            </w:tcMar>
-            <w:vAlign w:val="center"/>
-          </w:tcPr>
-          <w:p>
-            <w:pPr>
-              <w:pStyle w:val="Normal"/>
-              <w:jc w:val="center"/>
-              <w:pBdr>
-                <w:bottom w:val="none" w:sz="0" w:space="0" w:color="000000"/>
-                <w:top w:val="none" w:sz="0" w:space="0" w:color="000000"/>
-                <w:left w:val="none" w:sz="0" w:space="0" w:color="000000"/>
-                <w:right w:val="none" w:sz="0" w:space="0" w:color="000000"/>
-              </w:pBdr>
-              <w:spacing w:after="100" w:before="100" w:line="240"/>
-              <w:ind w:left="100" w:right="100" w:firstLine="0" w:firstLineChars="0"/>
-            </w:pPr>
-            <w:r>
-              <w:rPr>
-                <w:rFonts w:ascii="Helvetica" w:hAnsi="Helvetica" w:eastAsia="Helvetica" w:cs="Helvetica"/>
-                <w:i w:val="false"/>
-                <w:b w:val="false"/>
-                <w:u w:val="none"/>
-                <w:sz w:val="22"/>
-                <w:szCs w:val="22"/>
-                <w:color w:val="000000"/>
-              </w:rPr>
-              <w:t xml:space="preserve">3 (5.0%)</w:t>
-            </w:r>
-          </w:p>
-        </w:tc>
-        <w:tc>
-          <w:tcPr>
-            <w:tcBorders>
-              <w:bottom w:val="none" w:sz="0" w:space="0" w:color="000000"/>
-              <w:top w:val="none" w:sz="0" w:space="0" w:color="000000"/>
-              <w:left w:val="none" w:sz="0" w:space="0" w:color="000000"/>
-              <w:right w:val="none" w:sz="0" w:space="0" w:color="000000"/>
-            </w:tcBorders>
-            <w:shd w:val="clear" w:color="auto" w:fill="FFFFFF"/>
-            <w:tcMar>
-              <w:top w:w="0" w:type="dxa"/>
-              <w:bottom w:w="0" w:type="dxa"/>
-              <w:left w:w="0" w:type="dxa"/>
-              <w:right w:w="0" w:type="dxa"/>
-            </w:tcMar>
-            <w:vAlign w:val="center"/>
-          </w:tcPr>
-          <w:p>
-            <w:pPr>
-              <w:pStyle w:val="Normal"/>
-              <w:jc w:val="center"/>
-              <w:pBdr>
-                <w:bottom w:val="none" w:sz="0" w:space="0" w:color="000000"/>
-                <w:top w:val="none" w:sz="0" w:space="0" w:color="000000"/>
-                <w:left w:val="none" w:sz="0" w:space="0" w:color="000000"/>
-                <w:right w:val="none" w:sz="0" w:space="0" w:color="000000"/>
-              </w:pBdr>
-              <w:spacing w:after="100" w:before="100" w:line="240"/>
-              <w:ind w:left="100" w:right="100" w:firstLine="0" w:firstLineChars="0"/>
-            </w:pPr>
-            <w:r>
-              <w:rPr>
-                <w:rFonts w:ascii="Helvetica" w:hAnsi="Helvetica" w:eastAsia="Helvetica" w:cs="Helvetica"/>
-                <w:i w:val="false"/>
-                <w:b w:val="false"/>
-                <w:u w:val="none"/>
-                <w:sz w:val="22"/>
-                <w:szCs w:val="22"/>
-                <w:color w:val="000000"/>
-              </w:rPr>
-              <w:t xml:space="preserve">7 (5.8%)</w:t>
+              <w:t xml:space="preserve">4 (6.2%)</w:t>
+            </w:r>
+          </w:p>
+        </w:tc>
+        <w:tc>
+          <w:tcPr>
+            <w:tcBorders>
+              <w:bottom w:val="none" w:sz="0" w:space="0" w:color="000000"/>
+              <w:top w:val="none" w:sz="0" w:space="0" w:color="000000"/>
+              <w:left w:val="none" w:sz="0" w:space="0" w:color="000000"/>
+              <w:right w:val="none" w:sz="0" w:space="0" w:color="000000"/>
+            </w:tcBorders>
+            <w:shd w:val="clear" w:color="auto" w:fill="FFFFFF"/>
+            <w:tcMar>
+              <w:top w:w="0" w:type="dxa"/>
+              <w:bottom w:w="0" w:type="dxa"/>
+              <w:left w:w="0" w:type="dxa"/>
+              <w:right w:w="0" w:type="dxa"/>
+            </w:tcMar>
+            <w:vAlign w:val="center"/>
+          </w:tcPr>
+          <w:p>
+            <w:pPr>
+              <w:pStyle w:val="Normal"/>
+              <w:jc w:val="center"/>
+              <w:pBdr>
+                <w:bottom w:val="none" w:sz="0" w:space="0" w:color="000000"/>
+                <w:top w:val="none" w:sz="0" w:space="0" w:color="000000"/>
+                <w:left w:val="none" w:sz="0" w:space="0" w:color="000000"/>
+                <w:right w:val="none" w:sz="0" w:space="0" w:color="000000"/>
+              </w:pBdr>
+              <w:spacing w:after="100" w:before="100" w:line="240"/>
+              <w:ind w:left="100" w:right="100" w:firstLine="0" w:firstLineChars="0"/>
+            </w:pPr>
+            <w:r>
+              <w:rPr>
+                <w:rFonts w:ascii="Helvetica" w:hAnsi="Helvetica" w:eastAsia="Helvetica" w:cs="Helvetica"/>
+                <w:i w:val="false"/>
+                <w:b w:val="false"/>
+                <w:u w:val="none"/>
+                <w:sz w:val="22"/>
+                <w:szCs w:val="22"/>
+                <w:color w:val="000000"/>
+              </w:rPr>
+              <w:t xml:space="preserve">4 (6.2%)</w:t>
+            </w:r>
+          </w:p>
+        </w:tc>
+        <w:tc>
+          <w:tcPr>
+            <w:tcBorders>
+              <w:bottom w:val="none" w:sz="0" w:space="0" w:color="000000"/>
+              <w:top w:val="none" w:sz="0" w:space="0" w:color="000000"/>
+              <w:left w:val="none" w:sz="0" w:space="0" w:color="000000"/>
+              <w:right w:val="none" w:sz="0" w:space="0" w:color="000000"/>
+            </w:tcBorders>
+            <w:shd w:val="clear" w:color="auto" w:fill="FFFFFF"/>
+            <w:tcMar>
+              <w:top w:w="0" w:type="dxa"/>
+              <w:bottom w:w="0" w:type="dxa"/>
+              <w:left w:w="0" w:type="dxa"/>
+              <w:right w:w="0" w:type="dxa"/>
+            </w:tcMar>
+            <w:vAlign w:val="center"/>
+          </w:tcPr>
+          <w:p>
+            <w:pPr>
+              <w:pStyle w:val="Normal"/>
+              <w:jc w:val="center"/>
+              <w:pBdr>
+                <w:bottom w:val="none" w:sz="0" w:space="0" w:color="000000"/>
+                <w:top w:val="none" w:sz="0" w:space="0" w:color="000000"/>
+                <w:left w:val="none" w:sz="0" w:space="0" w:color="000000"/>
+                <w:right w:val="none" w:sz="0" w:space="0" w:color="000000"/>
+              </w:pBdr>
+              <w:spacing w:after="100" w:before="100" w:line="240"/>
+              <w:ind w:left="100" w:right="100" w:firstLine="0" w:firstLineChars="0"/>
+            </w:pPr>
+            <w:r>
+              <w:rPr>
+                <w:rFonts w:ascii="Helvetica" w:hAnsi="Helvetica" w:eastAsia="Helvetica" w:cs="Helvetica"/>
+                <w:i w:val="false"/>
+                <w:b w:val="false"/>
+                <w:u w:val="none"/>
+                <w:sz w:val="22"/>
+                <w:szCs w:val="22"/>
+                <w:color w:val="000000"/>
+              </w:rPr>
+              <w:t xml:space="preserve">8 (6.2%)</w:t>
             </w:r>
           </w:p>
         </w:tc>
@@ -2368,95 +2368,95 @@
                 <w:szCs w:val="22"/>
                 <w:color w:val="000000"/>
               </w:rPr>
-              <w:t xml:space="preserve">55 (91.7%)</w:t>
-            </w:r>
-          </w:p>
-        </w:tc>
-        <w:tc>
-          <w:tcPr>
-            <w:tcBorders>
-              <w:bottom w:val="none" w:sz="0" w:space="0" w:color="000000"/>
-              <w:top w:val="none" w:sz="0" w:space="0" w:color="000000"/>
-              <w:left w:val="none" w:sz="0" w:space="0" w:color="000000"/>
-              <w:right w:val="none" w:sz="0" w:space="0" w:color="000000"/>
-            </w:tcBorders>
-            <w:shd w:val="clear" w:color="auto" w:fill="FFFFFF"/>
-            <w:tcMar>
-              <w:top w:w="0" w:type="dxa"/>
-              <w:bottom w:w="0" w:type="dxa"/>
-              <w:left w:w="0" w:type="dxa"/>
-              <w:right w:w="0" w:type="dxa"/>
-            </w:tcMar>
-            <w:vAlign w:val="center"/>
-          </w:tcPr>
-          <w:p>
-            <w:pPr>
-              <w:pStyle w:val="Normal"/>
-              <w:jc w:val="center"/>
-              <w:pBdr>
-                <w:bottom w:val="none" w:sz="0" w:space="0" w:color="000000"/>
-                <w:top w:val="none" w:sz="0" w:space="0" w:color="000000"/>
-                <w:left w:val="none" w:sz="0" w:space="0" w:color="000000"/>
-                <w:right w:val="none" w:sz="0" w:space="0" w:color="000000"/>
-              </w:pBdr>
-              <w:spacing w:after="100" w:before="100" w:line="240"/>
-              <w:ind w:left="100" w:right="100" w:firstLine="0" w:firstLineChars="0"/>
-            </w:pPr>
-            <w:r>
-              <w:rPr>
-                <w:rFonts w:ascii="Helvetica" w:hAnsi="Helvetica" w:eastAsia="Helvetica" w:cs="Helvetica"/>
-                <w:i w:val="false"/>
-                <w:b w:val="false"/>
-                <w:u w:val="none"/>
-                <w:sz w:val="22"/>
-                <w:szCs w:val="22"/>
-                <w:color w:val="000000"/>
-              </w:rPr>
-              <w:t xml:space="preserve">57 (95.0%)</w:t>
-            </w:r>
-          </w:p>
-        </w:tc>
-        <w:tc>
-          <w:tcPr>
-            <w:tcBorders>
-              <w:bottom w:val="none" w:sz="0" w:space="0" w:color="000000"/>
-              <w:top w:val="none" w:sz="0" w:space="0" w:color="000000"/>
-              <w:left w:val="none" w:sz="0" w:space="0" w:color="000000"/>
-              <w:right w:val="none" w:sz="0" w:space="0" w:color="000000"/>
-            </w:tcBorders>
-            <w:shd w:val="clear" w:color="auto" w:fill="FFFFFF"/>
-            <w:tcMar>
-              <w:top w:w="0" w:type="dxa"/>
-              <w:bottom w:w="0" w:type="dxa"/>
-              <w:left w:w="0" w:type="dxa"/>
-              <w:right w:w="0" w:type="dxa"/>
-            </w:tcMar>
-            <w:vAlign w:val="center"/>
-          </w:tcPr>
-          <w:p>
-            <w:pPr>
-              <w:pStyle w:val="Normal"/>
-              <w:jc w:val="center"/>
-              <w:pBdr>
-                <w:bottom w:val="none" w:sz="0" w:space="0" w:color="000000"/>
-                <w:top w:val="none" w:sz="0" w:space="0" w:color="000000"/>
-                <w:left w:val="none" w:sz="0" w:space="0" w:color="000000"/>
-                <w:right w:val="none" w:sz="0" w:space="0" w:color="000000"/>
-              </w:pBdr>
-              <w:spacing w:after="100" w:before="100" w:line="240"/>
-              <w:ind w:left="100" w:right="100" w:firstLine="0" w:firstLineChars="0"/>
-            </w:pPr>
-            <w:r>
-              <w:rPr>
-                <w:rFonts w:ascii="Helvetica" w:hAnsi="Helvetica" w:eastAsia="Helvetica" w:cs="Helvetica"/>
-                <w:i w:val="false"/>
-                <w:b w:val="false"/>
-                <w:u w:val="none"/>
-                <w:sz w:val="22"/>
-                <w:szCs w:val="22"/>
-                <w:color w:val="000000"/>
-              </w:rPr>
-              <w:t xml:space="preserve">112 (93.3%)</w:t>
+              <w:t xml:space="preserve">59 (90.8%)</w:t>
+            </w:r>
+          </w:p>
+        </w:tc>
+        <w:tc>
+          <w:tcPr>
+            <w:tcBorders>
+              <w:bottom w:val="none" w:sz="0" w:space="0" w:color="000000"/>
+              <w:top w:val="none" w:sz="0" w:space="0" w:color="000000"/>
+              <w:left w:val="none" w:sz="0" w:space="0" w:color="000000"/>
+              <w:right w:val="none" w:sz="0" w:space="0" w:color="000000"/>
+            </w:tcBorders>
+            <w:shd w:val="clear" w:color="auto" w:fill="FFFFFF"/>
+            <w:tcMar>
+              <w:top w:w="0" w:type="dxa"/>
+              <w:bottom w:w="0" w:type="dxa"/>
+              <w:left w:w="0" w:type="dxa"/>
+              <w:right w:w="0" w:type="dxa"/>
+            </w:tcMar>
+            <w:vAlign w:val="center"/>
+          </w:tcPr>
+          <w:p>
+            <w:pPr>
+              <w:pStyle w:val="Normal"/>
+              <w:jc w:val="center"/>
+              <w:pBdr>
+                <w:bottom w:val="none" w:sz="0" w:space="0" w:color="000000"/>
+                <w:top w:val="none" w:sz="0" w:space="0" w:color="000000"/>
+                <w:left w:val="none" w:sz="0" w:space="0" w:color="000000"/>
+                <w:right w:val="none" w:sz="0" w:space="0" w:color="000000"/>
+              </w:pBdr>
+              <w:spacing w:after="100" w:before="100" w:line="240"/>
+              <w:ind w:left="100" w:right="100" w:firstLine="0" w:firstLineChars="0"/>
+            </w:pPr>
+            <w:r>
+              <w:rPr>
+                <w:rFonts w:ascii="Helvetica" w:hAnsi="Helvetica" w:eastAsia="Helvetica" w:cs="Helvetica"/>
+                <w:i w:val="false"/>
+                <w:b w:val="false"/>
+                <w:u w:val="none"/>
+                <w:sz w:val="22"/>
+                <w:szCs w:val="22"/>
+                <w:color w:val="000000"/>
+              </w:rPr>
+              <w:t xml:space="preserve">61 (93.8%)</w:t>
+            </w:r>
+          </w:p>
+        </w:tc>
+        <w:tc>
+          <w:tcPr>
+            <w:tcBorders>
+              <w:bottom w:val="none" w:sz="0" w:space="0" w:color="000000"/>
+              <w:top w:val="none" w:sz="0" w:space="0" w:color="000000"/>
+              <w:left w:val="none" w:sz="0" w:space="0" w:color="000000"/>
+              <w:right w:val="none" w:sz="0" w:space="0" w:color="000000"/>
+            </w:tcBorders>
+            <w:shd w:val="clear" w:color="auto" w:fill="FFFFFF"/>
+            <w:tcMar>
+              <w:top w:w="0" w:type="dxa"/>
+              <w:bottom w:w="0" w:type="dxa"/>
+              <w:left w:w="0" w:type="dxa"/>
+              <w:right w:w="0" w:type="dxa"/>
+            </w:tcMar>
+            <w:vAlign w:val="center"/>
+          </w:tcPr>
+          <w:p>
+            <w:pPr>
+              <w:pStyle w:val="Normal"/>
+              <w:jc w:val="center"/>
+              <w:pBdr>
+                <w:bottom w:val="none" w:sz="0" w:space="0" w:color="000000"/>
+                <w:top w:val="none" w:sz="0" w:space="0" w:color="000000"/>
+                <w:left w:val="none" w:sz="0" w:space="0" w:color="000000"/>
+                <w:right w:val="none" w:sz="0" w:space="0" w:color="000000"/>
+              </w:pBdr>
+              <w:spacing w:after="100" w:before="100" w:line="240"/>
+              <w:ind w:left="100" w:right="100" w:firstLine="0" w:firstLineChars="0"/>
+            </w:pPr>
+            <w:r>
+              <w:rPr>
+                <w:rFonts w:ascii="Helvetica" w:hAnsi="Helvetica" w:eastAsia="Helvetica" w:cs="Helvetica"/>
+                <w:i w:val="false"/>
+                <w:b w:val="false"/>
+                <w:u w:val="none"/>
+                <w:sz w:val="22"/>
+                <w:szCs w:val="22"/>
+                <w:color w:val="000000"/>
+              </w:rPr>
+              <w:t xml:space="preserve">120 (92.3%)</w:t>
             </w:r>
           </w:p>
         </w:tc>
@@ -2550,7 +2550,7 @@
                 <w:szCs w:val="22"/>
                 <w:color w:val="000000"/>
               </w:rPr>
-              <w:t xml:space="preserve">1 (1.7%)</w:t>
+              <w:t xml:space="preserve">2 (3.1%)</w:t>
             </w:r>
           </w:p>
         </w:tc>
@@ -2638,7 +2638,7 @@
                 <w:szCs w:val="22"/>
                 <w:color w:val="000000"/>
               </w:rPr>
-              <w:t xml:space="preserve">1 (0.8%)</w:t>
+              <w:t xml:space="preserve">2 (1.5%)</w:t>
             </w:r>
           </w:p>
         </w:tc>
@@ -2914,95 +2914,95 @@
                 <w:szCs w:val="22"/>
                 <w:color w:val="000000"/>
               </w:rPr>
-              <w:t xml:space="preserve">0.867 (1.85)</w:t>
-            </w:r>
-          </w:p>
-        </w:tc>
-        <w:tc>
-          <w:tcPr>
-            <w:tcBorders>
-              <w:bottom w:val="none" w:sz="0" w:space="0" w:color="000000"/>
-              <w:top w:val="none" w:sz="0" w:space="0" w:color="000000"/>
-              <w:left w:val="none" w:sz="0" w:space="0" w:color="000000"/>
-              <w:right w:val="none" w:sz="0" w:space="0" w:color="000000"/>
-            </w:tcBorders>
-            <w:shd w:val="clear" w:color="auto" w:fill="FFFFFF"/>
-            <w:tcMar>
-              <w:top w:w="0" w:type="dxa"/>
-              <w:bottom w:w="0" w:type="dxa"/>
-              <w:left w:w="0" w:type="dxa"/>
-              <w:right w:w="0" w:type="dxa"/>
-            </w:tcMar>
-            <w:vAlign w:val="center"/>
-          </w:tcPr>
-          <w:p>
-            <w:pPr>
-              <w:pStyle w:val="Normal"/>
-              <w:jc w:val="center"/>
-              <w:pBdr>
-                <w:bottom w:val="none" w:sz="0" w:space="0" w:color="000000"/>
-                <w:top w:val="none" w:sz="0" w:space="0" w:color="000000"/>
-                <w:left w:val="none" w:sz="0" w:space="0" w:color="000000"/>
-                <w:right w:val="none" w:sz="0" w:space="0" w:color="000000"/>
-              </w:pBdr>
-              <w:spacing w:after="100" w:before="100" w:line="240"/>
-              <w:ind w:left="100" w:right="100" w:firstLine="0" w:firstLineChars="0"/>
-            </w:pPr>
-            <w:r>
-              <w:rPr>
-                <w:rFonts w:ascii="Helvetica" w:hAnsi="Helvetica" w:eastAsia="Helvetica" w:cs="Helvetica"/>
-                <w:i w:val="false"/>
-                <w:b w:val="false"/>
-                <w:u w:val="none"/>
-                <w:sz w:val="22"/>
-                <w:szCs w:val="22"/>
-                <w:color w:val="000000"/>
-              </w:rPr>
-              <w:t xml:space="preserve">2.70 (4.84)</w:t>
-            </w:r>
-          </w:p>
-        </w:tc>
-        <w:tc>
-          <w:tcPr>
-            <w:tcBorders>
-              <w:bottom w:val="none" w:sz="0" w:space="0" w:color="000000"/>
-              <w:top w:val="none" w:sz="0" w:space="0" w:color="000000"/>
-              <w:left w:val="none" w:sz="0" w:space="0" w:color="000000"/>
-              <w:right w:val="none" w:sz="0" w:space="0" w:color="000000"/>
-            </w:tcBorders>
-            <w:shd w:val="clear" w:color="auto" w:fill="FFFFFF"/>
-            <w:tcMar>
-              <w:top w:w="0" w:type="dxa"/>
-              <w:bottom w:w="0" w:type="dxa"/>
-              <w:left w:w="0" w:type="dxa"/>
-              <w:right w:w="0" w:type="dxa"/>
-            </w:tcMar>
-            <w:vAlign w:val="center"/>
-          </w:tcPr>
-          <w:p>
-            <w:pPr>
-              <w:pStyle w:val="Normal"/>
-              <w:jc w:val="center"/>
-              <w:pBdr>
-                <w:bottom w:val="none" w:sz="0" w:space="0" w:color="000000"/>
-                <w:top w:val="none" w:sz="0" w:space="0" w:color="000000"/>
-                <w:left w:val="none" w:sz="0" w:space="0" w:color="000000"/>
-                <w:right w:val="none" w:sz="0" w:space="0" w:color="000000"/>
-              </w:pBdr>
-              <w:spacing w:after="100" w:before="100" w:line="240"/>
-              <w:ind w:left="100" w:right="100" w:firstLine="0" w:firstLineChars="0"/>
-            </w:pPr>
-            <w:r>
-              <w:rPr>
-                <w:rFonts w:ascii="Helvetica" w:hAnsi="Helvetica" w:eastAsia="Helvetica" w:cs="Helvetica"/>
-                <w:i w:val="false"/>
-                <w:b w:val="false"/>
-                <w:u w:val="none"/>
-                <w:sz w:val="22"/>
-                <w:szCs w:val="22"/>
-                <w:color w:val="000000"/>
-              </w:rPr>
-              <w:t xml:space="preserve">1.78 (3.76)</w:t>
+              <w:t xml:space="preserve">0.892 (1.87)</w:t>
+            </w:r>
+          </w:p>
+        </w:tc>
+        <w:tc>
+          <w:tcPr>
+            <w:tcBorders>
+              <w:bottom w:val="none" w:sz="0" w:space="0" w:color="000000"/>
+              <w:top w:val="none" w:sz="0" w:space="0" w:color="000000"/>
+              <w:left w:val="none" w:sz="0" w:space="0" w:color="000000"/>
+              <w:right w:val="none" w:sz="0" w:space="0" w:color="000000"/>
+            </w:tcBorders>
+            <w:shd w:val="clear" w:color="auto" w:fill="FFFFFF"/>
+            <w:tcMar>
+              <w:top w:w="0" w:type="dxa"/>
+              <w:bottom w:w="0" w:type="dxa"/>
+              <w:left w:w="0" w:type="dxa"/>
+              <w:right w:w="0" w:type="dxa"/>
+            </w:tcMar>
+            <w:vAlign w:val="center"/>
+          </w:tcPr>
+          <w:p>
+            <w:pPr>
+              <w:pStyle w:val="Normal"/>
+              <w:jc w:val="center"/>
+              <w:pBdr>
+                <w:bottom w:val="none" w:sz="0" w:space="0" w:color="000000"/>
+                <w:top w:val="none" w:sz="0" w:space="0" w:color="000000"/>
+                <w:left w:val="none" w:sz="0" w:space="0" w:color="000000"/>
+                <w:right w:val="none" w:sz="0" w:space="0" w:color="000000"/>
+              </w:pBdr>
+              <w:spacing w:after="100" w:before="100" w:line="240"/>
+              <w:ind w:left="100" w:right="100" w:firstLine="0" w:firstLineChars="0"/>
+            </w:pPr>
+            <w:r>
+              <w:rPr>
+                <w:rFonts w:ascii="Helvetica" w:hAnsi="Helvetica" w:eastAsia="Helvetica" w:cs="Helvetica"/>
+                <w:i w:val="false"/>
+                <w:b w:val="false"/>
+                <w:u w:val="none"/>
+                <w:sz w:val="22"/>
+                <w:szCs w:val="22"/>
+                <w:color w:val="000000"/>
+              </w:rPr>
+              <w:t xml:space="preserve">3.02 (5.34)</w:t>
+            </w:r>
+          </w:p>
+        </w:tc>
+        <w:tc>
+          <w:tcPr>
+            <w:tcBorders>
+              <w:bottom w:val="none" w:sz="0" w:space="0" w:color="000000"/>
+              <w:top w:val="none" w:sz="0" w:space="0" w:color="000000"/>
+              <w:left w:val="none" w:sz="0" w:space="0" w:color="000000"/>
+              <w:right w:val="none" w:sz="0" w:space="0" w:color="000000"/>
+            </w:tcBorders>
+            <w:shd w:val="clear" w:color="auto" w:fill="FFFFFF"/>
+            <w:tcMar>
+              <w:top w:w="0" w:type="dxa"/>
+              <w:bottom w:w="0" w:type="dxa"/>
+              <w:left w:w="0" w:type="dxa"/>
+              <w:right w:w="0" w:type="dxa"/>
+            </w:tcMar>
+            <w:vAlign w:val="center"/>
+          </w:tcPr>
+          <w:p>
+            <w:pPr>
+              <w:pStyle w:val="Normal"/>
+              <w:jc w:val="center"/>
+              <w:pBdr>
+                <w:bottom w:val="none" w:sz="0" w:space="0" w:color="000000"/>
+                <w:top w:val="none" w:sz="0" w:space="0" w:color="000000"/>
+                <w:left w:val="none" w:sz="0" w:space="0" w:color="000000"/>
+                <w:right w:val="none" w:sz="0" w:space="0" w:color="000000"/>
+              </w:pBdr>
+              <w:spacing w:after="100" w:before="100" w:line="240"/>
+              <w:ind w:left="100" w:right="100" w:firstLine="0" w:firstLineChars="0"/>
+            </w:pPr>
+            <w:r>
+              <w:rPr>
+                <w:rFonts w:ascii="Helvetica" w:hAnsi="Helvetica" w:eastAsia="Helvetica" w:cs="Helvetica"/>
+                <w:i w:val="false"/>
+                <w:b w:val="false"/>
+                <w:u w:val="none"/>
+                <w:sz w:val="22"/>
+                <w:szCs w:val="22"/>
+                <w:color w:val="000000"/>
+              </w:rPr>
+              <w:t xml:space="preserve">1.95 (4.12)</w:t>
             </w:r>
           </w:p>
         </w:tc>
@@ -3140,51 +3140,51 @@
                 <w:szCs w:val="22"/>
                 <w:color w:val="000000"/>
               </w:rPr>
-              <w:t xml:space="preserve">0 [0, 19.0]</w:t>
-            </w:r>
-          </w:p>
-        </w:tc>
-        <w:tc>
-          <w:tcPr>
-            <w:tcBorders>
-              <w:bottom w:val="none" w:sz="0" w:space="0" w:color="000000"/>
-              <w:top w:val="none" w:sz="0" w:space="0" w:color="000000"/>
-              <w:left w:val="none" w:sz="0" w:space="0" w:color="000000"/>
-              <w:right w:val="none" w:sz="0" w:space="0" w:color="000000"/>
-            </w:tcBorders>
-            <w:shd w:val="clear" w:color="auto" w:fill="FFFFFF"/>
-            <w:tcMar>
-              <w:top w:w="0" w:type="dxa"/>
-              <w:bottom w:w="0" w:type="dxa"/>
-              <w:left w:w="0" w:type="dxa"/>
-              <w:right w:w="0" w:type="dxa"/>
-            </w:tcMar>
-            <w:vAlign w:val="center"/>
-          </w:tcPr>
-          <w:p>
-            <w:pPr>
-              <w:pStyle w:val="Normal"/>
-              <w:jc w:val="center"/>
-              <w:pBdr>
-                <w:bottom w:val="none" w:sz="0" w:space="0" w:color="000000"/>
-                <w:top w:val="none" w:sz="0" w:space="0" w:color="000000"/>
-                <w:left w:val="none" w:sz="0" w:space="0" w:color="000000"/>
-                <w:right w:val="none" w:sz="0" w:space="0" w:color="000000"/>
-              </w:pBdr>
-              <w:spacing w:after="100" w:before="100" w:line="240"/>
-              <w:ind w:left="100" w:right="100" w:firstLine="0" w:firstLineChars="0"/>
-            </w:pPr>
-            <w:r>
-              <w:rPr>
-                <w:rFonts w:ascii="Helvetica" w:hAnsi="Helvetica" w:eastAsia="Helvetica" w:cs="Helvetica"/>
-                <w:i w:val="false"/>
-                <w:b w:val="false"/>
-                <w:u w:val="none"/>
-                <w:sz w:val="22"/>
-                <w:szCs w:val="22"/>
-                <w:color w:val="000000"/>
-              </w:rPr>
-              <w:t xml:space="preserve">0 [0, 19.0]</w:t>
+              <w:t xml:space="preserve">0 [0, 20.0]</w:t>
+            </w:r>
+          </w:p>
+        </w:tc>
+        <w:tc>
+          <w:tcPr>
+            <w:tcBorders>
+              <w:bottom w:val="none" w:sz="0" w:space="0" w:color="000000"/>
+              <w:top w:val="none" w:sz="0" w:space="0" w:color="000000"/>
+              <w:left w:val="none" w:sz="0" w:space="0" w:color="000000"/>
+              <w:right w:val="none" w:sz="0" w:space="0" w:color="000000"/>
+            </w:tcBorders>
+            <w:shd w:val="clear" w:color="auto" w:fill="FFFFFF"/>
+            <w:tcMar>
+              <w:top w:w="0" w:type="dxa"/>
+              <w:bottom w:w="0" w:type="dxa"/>
+              <w:left w:w="0" w:type="dxa"/>
+              <w:right w:w="0" w:type="dxa"/>
+            </w:tcMar>
+            <w:vAlign w:val="center"/>
+          </w:tcPr>
+          <w:p>
+            <w:pPr>
+              <w:pStyle w:val="Normal"/>
+              <w:jc w:val="center"/>
+              <w:pBdr>
+                <w:bottom w:val="none" w:sz="0" w:space="0" w:color="000000"/>
+                <w:top w:val="none" w:sz="0" w:space="0" w:color="000000"/>
+                <w:left w:val="none" w:sz="0" w:space="0" w:color="000000"/>
+                <w:right w:val="none" w:sz="0" w:space="0" w:color="000000"/>
+              </w:pBdr>
+              <w:spacing w:after="100" w:before="100" w:line="240"/>
+              <w:ind w:left="100" w:right="100" w:firstLine="0" w:firstLineChars="0"/>
+            </w:pPr>
+            <w:r>
+              <w:rPr>
+                <w:rFonts w:ascii="Helvetica" w:hAnsi="Helvetica" w:eastAsia="Helvetica" w:cs="Helvetica"/>
+                <w:i w:val="false"/>
+                <w:b w:val="false"/>
+                <w:u w:val="none"/>
+                <w:sz w:val="22"/>
+                <w:szCs w:val="22"/>
+                <w:color w:val="000000"/>
+              </w:rPr>
+              <w:t xml:space="preserve">0 [0, 20.0]</w:t>
             </w:r>
           </w:p>
         </w:tc>
@@ -3460,95 +3460,95 @@
                 <w:szCs w:val="22"/>
                 <w:color w:val="000000"/>
               </w:rPr>
-              <w:t xml:space="preserve">7.42 (26.9)</w:t>
-            </w:r>
-          </w:p>
-        </w:tc>
-        <w:tc>
-          <w:tcPr>
-            <w:tcBorders>
-              <w:bottom w:val="none" w:sz="0" w:space="0" w:color="000000"/>
-              <w:top w:val="none" w:sz="0" w:space="0" w:color="000000"/>
-              <w:left w:val="none" w:sz="0" w:space="0" w:color="000000"/>
-              <w:right w:val="none" w:sz="0" w:space="0" w:color="000000"/>
-            </w:tcBorders>
-            <w:shd w:val="clear" w:color="auto" w:fill="FFFFFF"/>
-            <w:tcMar>
-              <w:top w:w="0" w:type="dxa"/>
-              <w:bottom w:w="0" w:type="dxa"/>
-              <w:left w:w="0" w:type="dxa"/>
-              <w:right w:w="0" w:type="dxa"/>
-            </w:tcMar>
-            <w:vAlign w:val="center"/>
-          </w:tcPr>
-          <w:p>
-            <w:pPr>
-              <w:pStyle w:val="Normal"/>
-              <w:jc w:val="center"/>
-              <w:pBdr>
-                <w:bottom w:val="none" w:sz="0" w:space="0" w:color="000000"/>
-                <w:top w:val="none" w:sz="0" w:space="0" w:color="000000"/>
-                <w:left w:val="none" w:sz="0" w:space="0" w:color="000000"/>
-                <w:right w:val="none" w:sz="0" w:space="0" w:color="000000"/>
-              </w:pBdr>
-              <w:spacing w:after="100" w:before="100" w:line="240"/>
-              <w:ind w:left="100" w:right="100" w:firstLine="0" w:firstLineChars="0"/>
-            </w:pPr>
-            <w:r>
-              <w:rPr>
-                <w:rFonts w:ascii="Helvetica" w:hAnsi="Helvetica" w:eastAsia="Helvetica" w:cs="Helvetica"/>
-                <w:i w:val="false"/>
-                <w:b w:val="false"/>
-                <w:u w:val="none"/>
-                <w:sz w:val="22"/>
-                <w:szCs w:val="22"/>
-                <w:color w:val="000000"/>
-              </w:rPr>
-              <w:t xml:space="preserve">3.92 (10.4)</w:t>
-            </w:r>
-          </w:p>
-        </w:tc>
-        <w:tc>
-          <w:tcPr>
-            <w:tcBorders>
-              <w:bottom w:val="none" w:sz="0" w:space="0" w:color="000000"/>
-              <w:top w:val="none" w:sz="0" w:space="0" w:color="000000"/>
-              <w:left w:val="none" w:sz="0" w:space="0" w:color="000000"/>
-              <w:right w:val="none" w:sz="0" w:space="0" w:color="000000"/>
-            </w:tcBorders>
-            <w:shd w:val="clear" w:color="auto" w:fill="FFFFFF"/>
-            <w:tcMar>
-              <w:top w:w="0" w:type="dxa"/>
-              <w:bottom w:w="0" w:type="dxa"/>
-              <w:left w:w="0" w:type="dxa"/>
-              <w:right w:w="0" w:type="dxa"/>
-            </w:tcMar>
-            <w:vAlign w:val="center"/>
-          </w:tcPr>
-          <w:p>
-            <w:pPr>
-              <w:pStyle w:val="Normal"/>
-              <w:jc w:val="center"/>
-              <w:pBdr>
-                <w:bottom w:val="none" w:sz="0" w:space="0" w:color="000000"/>
-                <w:top w:val="none" w:sz="0" w:space="0" w:color="000000"/>
-                <w:left w:val="none" w:sz="0" w:space="0" w:color="000000"/>
-                <w:right w:val="none" w:sz="0" w:space="0" w:color="000000"/>
-              </w:pBdr>
-              <w:spacing w:after="100" w:before="100" w:line="240"/>
-              <w:ind w:left="100" w:right="100" w:firstLine="0" w:firstLineChars="0"/>
-            </w:pPr>
-            <w:r>
-              <w:rPr>
-                <w:rFonts w:ascii="Helvetica" w:hAnsi="Helvetica" w:eastAsia="Helvetica" w:cs="Helvetica"/>
-                <w:i w:val="false"/>
-                <w:b w:val="false"/>
-                <w:u w:val="none"/>
-                <w:sz w:val="22"/>
-                <w:szCs w:val="22"/>
-                <w:color w:val="000000"/>
-              </w:rPr>
-              <w:t xml:space="preserve">5.67 (20.4)</w:t>
+              <w:t xml:space="preserve">6.85 (25.9)</w:t>
+            </w:r>
+          </w:p>
+        </w:tc>
+        <w:tc>
+          <w:tcPr>
+            <w:tcBorders>
+              <w:bottom w:val="none" w:sz="0" w:space="0" w:color="000000"/>
+              <w:top w:val="none" w:sz="0" w:space="0" w:color="000000"/>
+              <w:left w:val="none" w:sz="0" w:space="0" w:color="000000"/>
+              <w:right w:val="none" w:sz="0" w:space="0" w:color="000000"/>
+            </w:tcBorders>
+            <w:shd w:val="clear" w:color="auto" w:fill="FFFFFF"/>
+            <w:tcMar>
+              <w:top w:w="0" w:type="dxa"/>
+              <w:bottom w:w="0" w:type="dxa"/>
+              <w:left w:w="0" w:type="dxa"/>
+              <w:right w:w="0" w:type="dxa"/>
+            </w:tcMar>
+            <w:vAlign w:val="center"/>
+          </w:tcPr>
+          <w:p>
+            <w:pPr>
+              <w:pStyle w:val="Normal"/>
+              <w:jc w:val="center"/>
+              <w:pBdr>
+                <w:bottom w:val="none" w:sz="0" w:space="0" w:color="000000"/>
+                <w:top w:val="none" w:sz="0" w:space="0" w:color="000000"/>
+                <w:left w:val="none" w:sz="0" w:space="0" w:color="000000"/>
+                <w:right w:val="none" w:sz="0" w:space="0" w:color="000000"/>
+              </w:pBdr>
+              <w:spacing w:after="100" w:before="100" w:line="240"/>
+              <w:ind w:left="100" w:right="100" w:firstLine="0" w:firstLineChars="0"/>
+            </w:pPr>
+            <w:r>
+              <w:rPr>
+                <w:rFonts w:ascii="Helvetica" w:hAnsi="Helvetica" w:eastAsia="Helvetica" w:cs="Helvetica"/>
+                <w:i w:val="false"/>
+                <w:b w:val="false"/>
+                <w:u w:val="none"/>
+                <w:sz w:val="22"/>
+                <w:szCs w:val="22"/>
+                <w:color w:val="000000"/>
+              </w:rPr>
+              <w:t xml:space="preserve">3.62 (10.0)</w:t>
+            </w:r>
+          </w:p>
+        </w:tc>
+        <w:tc>
+          <w:tcPr>
+            <w:tcBorders>
+              <w:bottom w:val="none" w:sz="0" w:space="0" w:color="000000"/>
+              <w:top w:val="none" w:sz="0" w:space="0" w:color="000000"/>
+              <w:left w:val="none" w:sz="0" w:space="0" w:color="000000"/>
+              <w:right w:val="none" w:sz="0" w:space="0" w:color="000000"/>
+            </w:tcBorders>
+            <w:shd w:val="clear" w:color="auto" w:fill="FFFFFF"/>
+            <w:tcMar>
+              <w:top w:w="0" w:type="dxa"/>
+              <w:bottom w:w="0" w:type="dxa"/>
+              <w:left w:w="0" w:type="dxa"/>
+              <w:right w:w="0" w:type="dxa"/>
+            </w:tcMar>
+            <w:vAlign w:val="center"/>
+          </w:tcPr>
+          <w:p>
+            <w:pPr>
+              <w:pStyle w:val="Normal"/>
+              <w:jc w:val="center"/>
+              <w:pBdr>
+                <w:bottom w:val="none" w:sz="0" w:space="0" w:color="000000"/>
+                <w:top w:val="none" w:sz="0" w:space="0" w:color="000000"/>
+                <w:left w:val="none" w:sz="0" w:space="0" w:color="000000"/>
+                <w:right w:val="none" w:sz="0" w:space="0" w:color="000000"/>
+              </w:pBdr>
+              <w:spacing w:after="100" w:before="100" w:line="240"/>
+              <w:ind w:left="100" w:right="100" w:firstLine="0" w:firstLineChars="0"/>
+            </w:pPr>
+            <w:r>
+              <w:rPr>
+                <w:rFonts w:ascii="Helvetica" w:hAnsi="Helvetica" w:eastAsia="Helvetica" w:cs="Helvetica"/>
+                <w:i w:val="false"/>
+                <w:b w:val="false"/>
+                <w:u w:val="none"/>
+                <w:sz w:val="22"/>
+                <w:szCs w:val="22"/>
+                <w:color w:val="000000"/>
+              </w:rPr>
+              <w:t xml:space="preserve">5.23 (19.6)</w:t>
             </w:r>
           </w:p>
         </w:tc>
@@ -4006,95 +4006,95 @@
                 <w:szCs w:val="22"/>
                 <w:color w:val="000000"/>
               </w:rPr>
-              <w:t xml:space="preserve">46.7 (60.8)</w:t>
-            </w:r>
-          </w:p>
-        </w:tc>
-        <w:tc>
-          <w:tcPr>
-            <w:tcBorders>
-              <w:bottom w:val="none" w:sz="0" w:space="0" w:color="000000"/>
-              <w:top w:val="none" w:sz="0" w:space="0" w:color="000000"/>
-              <w:left w:val="none" w:sz="0" w:space="0" w:color="000000"/>
-              <w:right w:val="none" w:sz="0" w:space="0" w:color="000000"/>
-            </w:tcBorders>
-            <w:shd w:val="clear" w:color="auto" w:fill="FFFFFF"/>
-            <w:tcMar>
-              <w:top w:w="0" w:type="dxa"/>
-              <w:bottom w:w="0" w:type="dxa"/>
-              <w:left w:w="0" w:type="dxa"/>
-              <w:right w:w="0" w:type="dxa"/>
-            </w:tcMar>
-            <w:vAlign w:val="center"/>
-          </w:tcPr>
-          <w:p>
-            <w:pPr>
-              <w:pStyle w:val="Normal"/>
-              <w:jc w:val="center"/>
-              <w:pBdr>
-                <w:bottom w:val="none" w:sz="0" w:space="0" w:color="000000"/>
-                <w:top w:val="none" w:sz="0" w:space="0" w:color="000000"/>
-                <w:left w:val="none" w:sz="0" w:space="0" w:color="000000"/>
-                <w:right w:val="none" w:sz="0" w:space="0" w:color="000000"/>
-              </w:pBdr>
-              <w:spacing w:after="100" w:before="100" w:line="240"/>
-              <w:ind w:left="100" w:right="100" w:firstLine="0" w:firstLineChars="0"/>
-            </w:pPr>
-            <w:r>
-              <w:rPr>
-                <w:rFonts w:ascii="Helvetica" w:hAnsi="Helvetica" w:eastAsia="Helvetica" w:cs="Helvetica"/>
-                <w:i w:val="false"/>
-                <w:b w:val="false"/>
-                <w:u w:val="none"/>
-                <w:sz w:val="22"/>
-                <w:szCs w:val="22"/>
-                <w:color w:val="000000"/>
-              </w:rPr>
-              <w:t xml:space="preserve">59.4 (147)</w:t>
-            </w:r>
-          </w:p>
-        </w:tc>
-        <w:tc>
-          <w:tcPr>
-            <w:tcBorders>
-              <w:bottom w:val="none" w:sz="0" w:space="0" w:color="000000"/>
-              <w:top w:val="none" w:sz="0" w:space="0" w:color="000000"/>
-              <w:left w:val="none" w:sz="0" w:space="0" w:color="000000"/>
-              <w:right w:val="none" w:sz="0" w:space="0" w:color="000000"/>
-            </w:tcBorders>
-            <w:shd w:val="clear" w:color="auto" w:fill="FFFFFF"/>
-            <w:tcMar>
-              <w:top w:w="0" w:type="dxa"/>
-              <w:bottom w:w="0" w:type="dxa"/>
-              <w:left w:w="0" w:type="dxa"/>
-              <w:right w:w="0" w:type="dxa"/>
-            </w:tcMar>
-            <w:vAlign w:val="center"/>
-          </w:tcPr>
-          <w:p>
-            <w:pPr>
-              <w:pStyle w:val="Normal"/>
-              <w:jc w:val="center"/>
-              <w:pBdr>
-                <w:bottom w:val="none" w:sz="0" w:space="0" w:color="000000"/>
-                <w:top w:val="none" w:sz="0" w:space="0" w:color="000000"/>
-                <w:left w:val="none" w:sz="0" w:space="0" w:color="000000"/>
-                <w:right w:val="none" w:sz="0" w:space="0" w:color="000000"/>
-              </w:pBdr>
-              <w:spacing w:after="100" w:before="100" w:line="240"/>
-              <w:ind w:left="100" w:right="100" w:firstLine="0" w:firstLineChars="0"/>
-            </w:pPr>
-            <w:r>
-              <w:rPr>
-                <w:rFonts w:ascii="Helvetica" w:hAnsi="Helvetica" w:eastAsia="Helvetica" w:cs="Helvetica"/>
-                <w:i w:val="false"/>
-                <w:b w:val="false"/>
-                <w:u w:val="none"/>
-                <w:sz w:val="22"/>
-                <w:szCs w:val="22"/>
-                <w:color w:val="000000"/>
-              </w:rPr>
-              <w:t xml:space="preserve">53.0 (112)</w:t>
+              <w:t xml:space="preserve">31.3 (68.6)</w:t>
+            </w:r>
+          </w:p>
+        </w:tc>
+        <w:tc>
+          <w:tcPr>
+            <w:tcBorders>
+              <w:bottom w:val="none" w:sz="0" w:space="0" w:color="000000"/>
+              <w:top w:val="none" w:sz="0" w:space="0" w:color="000000"/>
+              <w:left w:val="none" w:sz="0" w:space="0" w:color="000000"/>
+              <w:right w:val="none" w:sz="0" w:space="0" w:color="000000"/>
+            </w:tcBorders>
+            <w:shd w:val="clear" w:color="auto" w:fill="FFFFFF"/>
+            <w:tcMar>
+              <w:top w:w="0" w:type="dxa"/>
+              <w:bottom w:w="0" w:type="dxa"/>
+              <w:left w:w="0" w:type="dxa"/>
+              <w:right w:w="0" w:type="dxa"/>
+            </w:tcMar>
+            <w:vAlign w:val="center"/>
+          </w:tcPr>
+          <w:p>
+            <w:pPr>
+              <w:pStyle w:val="Normal"/>
+              <w:jc w:val="center"/>
+              <w:pBdr>
+                <w:bottom w:val="none" w:sz="0" w:space="0" w:color="000000"/>
+                <w:top w:val="none" w:sz="0" w:space="0" w:color="000000"/>
+                <w:left w:val="none" w:sz="0" w:space="0" w:color="000000"/>
+                <w:right w:val="none" w:sz="0" w:space="0" w:color="000000"/>
+              </w:pBdr>
+              <w:spacing w:after="100" w:before="100" w:line="240"/>
+              <w:ind w:left="100" w:right="100" w:firstLine="0" w:firstLineChars="0"/>
+            </w:pPr>
+            <w:r>
+              <w:rPr>
+                <w:rFonts w:ascii="Helvetica" w:hAnsi="Helvetica" w:eastAsia="Helvetica" w:cs="Helvetica"/>
+                <w:i w:val="false"/>
+                <w:b w:val="false"/>
+                <w:u w:val="none"/>
+                <w:sz w:val="22"/>
+                <w:szCs w:val="22"/>
+                <w:color w:val="000000"/>
+              </w:rPr>
+              <w:t xml:space="preserve">31.1 (57.4)</w:t>
+            </w:r>
+          </w:p>
+        </w:tc>
+        <w:tc>
+          <w:tcPr>
+            <w:tcBorders>
+              <w:bottom w:val="none" w:sz="0" w:space="0" w:color="000000"/>
+              <w:top w:val="none" w:sz="0" w:space="0" w:color="000000"/>
+              <w:left w:val="none" w:sz="0" w:space="0" w:color="000000"/>
+              <w:right w:val="none" w:sz="0" w:space="0" w:color="000000"/>
+            </w:tcBorders>
+            <w:shd w:val="clear" w:color="auto" w:fill="FFFFFF"/>
+            <w:tcMar>
+              <w:top w:w="0" w:type="dxa"/>
+              <w:bottom w:w="0" w:type="dxa"/>
+              <w:left w:w="0" w:type="dxa"/>
+              <w:right w:w="0" w:type="dxa"/>
+            </w:tcMar>
+            <w:vAlign w:val="center"/>
+          </w:tcPr>
+          <w:p>
+            <w:pPr>
+              <w:pStyle w:val="Normal"/>
+              <w:jc w:val="center"/>
+              <w:pBdr>
+                <w:bottom w:val="none" w:sz="0" w:space="0" w:color="000000"/>
+                <w:top w:val="none" w:sz="0" w:space="0" w:color="000000"/>
+                <w:left w:val="none" w:sz="0" w:space="0" w:color="000000"/>
+                <w:right w:val="none" w:sz="0" w:space="0" w:color="000000"/>
+              </w:pBdr>
+              <w:spacing w:after="100" w:before="100" w:line="240"/>
+              <w:ind w:left="100" w:right="100" w:firstLine="0" w:firstLineChars="0"/>
+            </w:pPr>
+            <w:r>
+              <w:rPr>
+                <w:rFonts w:ascii="Helvetica" w:hAnsi="Helvetica" w:eastAsia="Helvetica" w:cs="Helvetica"/>
+                <w:i w:val="false"/>
+                <w:b w:val="false"/>
+                <w:u w:val="none"/>
+                <w:sz w:val="22"/>
+                <w:szCs w:val="22"/>
+                <w:color w:val="000000"/>
+              </w:rPr>
+              <w:t xml:space="preserve">31.2 (63.0)</w:t>
             </w:r>
           </w:p>
         </w:tc>
@@ -4188,95 +4188,95 @@
                 <w:szCs w:val="22"/>
                 <w:color w:val="000000"/>
               </w:rPr>
-              <w:t xml:space="preserve">30.5 [4.00, 379]</w:t>
-            </w:r>
-          </w:p>
-        </w:tc>
-        <w:tc>
-          <w:tcPr>
-            <w:tcBorders>
-              <w:bottom w:val="none" w:sz="0" w:space="0" w:color="000000"/>
-              <w:top w:val="none" w:sz="0" w:space="0" w:color="000000"/>
-              <w:left w:val="none" w:sz="0" w:space="0" w:color="000000"/>
-              <w:right w:val="none" w:sz="0" w:space="0" w:color="000000"/>
-            </w:tcBorders>
-            <w:shd w:val="clear" w:color="auto" w:fill="FFFFFF"/>
-            <w:tcMar>
-              <w:top w:w="0" w:type="dxa"/>
-              <w:bottom w:w="0" w:type="dxa"/>
-              <w:left w:w="0" w:type="dxa"/>
-              <w:right w:w="0" w:type="dxa"/>
-            </w:tcMar>
-            <w:vAlign w:val="center"/>
-          </w:tcPr>
-          <w:p>
-            <w:pPr>
-              <w:pStyle w:val="Normal"/>
-              <w:jc w:val="center"/>
-              <w:pBdr>
-                <w:bottom w:val="none" w:sz="0" w:space="0" w:color="000000"/>
-                <w:top w:val="none" w:sz="0" w:space="0" w:color="000000"/>
-                <w:left w:val="none" w:sz="0" w:space="0" w:color="000000"/>
-                <w:right w:val="none" w:sz="0" w:space="0" w:color="000000"/>
-              </w:pBdr>
-              <w:spacing w:after="100" w:before="100" w:line="240"/>
-              <w:ind w:left="100" w:right="100" w:firstLine="0" w:firstLineChars="0"/>
-            </w:pPr>
-            <w:r>
-              <w:rPr>
-                <w:rFonts w:ascii="Helvetica" w:hAnsi="Helvetica" w:eastAsia="Helvetica" w:cs="Helvetica"/>
-                <w:i w:val="false"/>
-                <w:b w:val="false"/>
-                <w:u w:val="none"/>
-                <w:sz w:val="22"/>
-                <w:szCs w:val="22"/>
-                <w:color w:val="000000"/>
-              </w:rPr>
-              <w:t xml:space="preserve">32.5 [0, 1150]</w:t>
-            </w:r>
-          </w:p>
-        </w:tc>
-        <w:tc>
-          <w:tcPr>
-            <w:tcBorders>
-              <w:bottom w:val="none" w:sz="0" w:space="0" w:color="000000"/>
-              <w:top w:val="none" w:sz="0" w:space="0" w:color="000000"/>
-              <w:left w:val="none" w:sz="0" w:space="0" w:color="000000"/>
-              <w:right w:val="none" w:sz="0" w:space="0" w:color="000000"/>
-            </w:tcBorders>
-            <w:shd w:val="clear" w:color="auto" w:fill="FFFFFF"/>
-            <w:tcMar>
-              <w:top w:w="0" w:type="dxa"/>
-              <w:bottom w:w="0" w:type="dxa"/>
-              <w:left w:w="0" w:type="dxa"/>
-              <w:right w:w="0" w:type="dxa"/>
-            </w:tcMar>
-            <w:vAlign w:val="center"/>
-          </w:tcPr>
-          <w:p>
-            <w:pPr>
-              <w:pStyle w:val="Normal"/>
-              <w:jc w:val="center"/>
-              <w:pBdr>
-                <w:bottom w:val="none" w:sz="0" w:space="0" w:color="000000"/>
-                <w:top w:val="none" w:sz="0" w:space="0" w:color="000000"/>
-                <w:left w:val="none" w:sz="0" w:space="0" w:color="000000"/>
-                <w:right w:val="none" w:sz="0" w:space="0" w:color="000000"/>
-              </w:pBdr>
-              <w:spacing w:after="100" w:before="100" w:line="240"/>
-              <w:ind w:left="100" w:right="100" w:firstLine="0" w:firstLineChars="0"/>
-            </w:pPr>
-            <w:r>
-              <w:rPr>
-                <w:rFonts w:ascii="Helvetica" w:hAnsi="Helvetica" w:eastAsia="Helvetica" w:cs="Helvetica"/>
-                <w:i w:val="false"/>
-                <w:b w:val="false"/>
-                <w:u w:val="none"/>
-                <w:sz w:val="22"/>
-                <w:szCs w:val="22"/>
-                <w:color w:val="000000"/>
-              </w:rPr>
-              <w:t xml:space="preserve">31.5 [0, 1150]</w:t>
+              <w:t xml:space="preserve">9.00 [0, 345]</w:t>
+            </w:r>
+          </w:p>
+        </w:tc>
+        <w:tc>
+          <w:tcPr>
+            <w:tcBorders>
+              <w:bottom w:val="none" w:sz="0" w:space="0" w:color="000000"/>
+              <w:top w:val="none" w:sz="0" w:space="0" w:color="000000"/>
+              <w:left w:val="none" w:sz="0" w:space="0" w:color="000000"/>
+              <w:right w:val="none" w:sz="0" w:space="0" w:color="000000"/>
+            </w:tcBorders>
+            <w:shd w:val="clear" w:color="auto" w:fill="FFFFFF"/>
+            <w:tcMar>
+              <w:top w:w="0" w:type="dxa"/>
+              <w:bottom w:w="0" w:type="dxa"/>
+              <w:left w:w="0" w:type="dxa"/>
+              <w:right w:w="0" w:type="dxa"/>
+            </w:tcMar>
+            <w:vAlign w:val="center"/>
+          </w:tcPr>
+          <w:p>
+            <w:pPr>
+              <w:pStyle w:val="Normal"/>
+              <w:jc w:val="center"/>
+              <w:pBdr>
+                <w:bottom w:val="none" w:sz="0" w:space="0" w:color="000000"/>
+                <w:top w:val="none" w:sz="0" w:space="0" w:color="000000"/>
+                <w:left w:val="none" w:sz="0" w:space="0" w:color="000000"/>
+                <w:right w:val="none" w:sz="0" w:space="0" w:color="000000"/>
+              </w:pBdr>
+              <w:spacing w:after="100" w:before="100" w:line="240"/>
+              <w:ind w:left="100" w:right="100" w:firstLine="0" w:firstLineChars="0"/>
+            </w:pPr>
+            <w:r>
+              <w:rPr>
+                <w:rFonts w:ascii="Helvetica" w:hAnsi="Helvetica" w:eastAsia="Helvetica" w:cs="Helvetica"/>
+                <w:i w:val="false"/>
+                <w:b w:val="false"/>
+                <w:u w:val="none"/>
+                <w:sz w:val="22"/>
+                <w:szCs w:val="22"/>
+                <w:color w:val="000000"/>
+              </w:rPr>
+              <w:t xml:space="preserve">14.0 [0, 427]</w:t>
+            </w:r>
+          </w:p>
+        </w:tc>
+        <w:tc>
+          <w:tcPr>
+            <w:tcBorders>
+              <w:bottom w:val="none" w:sz="0" w:space="0" w:color="000000"/>
+              <w:top w:val="none" w:sz="0" w:space="0" w:color="000000"/>
+              <w:left w:val="none" w:sz="0" w:space="0" w:color="000000"/>
+              <w:right w:val="none" w:sz="0" w:space="0" w:color="000000"/>
+            </w:tcBorders>
+            <w:shd w:val="clear" w:color="auto" w:fill="FFFFFF"/>
+            <w:tcMar>
+              <w:top w:w="0" w:type="dxa"/>
+              <w:bottom w:w="0" w:type="dxa"/>
+              <w:left w:w="0" w:type="dxa"/>
+              <w:right w:w="0" w:type="dxa"/>
+            </w:tcMar>
+            <w:vAlign w:val="center"/>
+          </w:tcPr>
+          <w:p>
+            <w:pPr>
+              <w:pStyle w:val="Normal"/>
+              <w:jc w:val="center"/>
+              <w:pBdr>
+                <w:bottom w:val="none" w:sz="0" w:space="0" w:color="000000"/>
+                <w:top w:val="none" w:sz="0" w:space="0" w:color="000000"/>
+                <w:left w:val="none" w:sz="0" w:space="0" w:color="000000"/>
+                <w:right w:val="none" w:sz="0" w:space="0" w:color="000000"/>
+              </w:pBdr>
+              <w:spacing w:after="100" w:before="100" w:line="240"/>
+              <w:ind w:left="100" w:right="100" w:firstLine="0" w:firstLineChars="0"/>
+            </w:pPr>
+            <w:r>
+              <w:rPr>
+                <w:rFonts w:ascii="Helvetica" w:hAnsi="Helvetica" w:eastAsia="Helvetica" w:cs="Helvetica"/>
+                <w:i w:val="false"/>
+                <w:b w:val="false"/>
+                <w:u w:val="none"/>
+                <w:sz w:val="22"/>
+                <w:szCs w:val="22"/>
+                <w:color w:val="000000"/>
+              </w:rPr>
+              <w:t xml:space="preserve">12.5 [0, 427]</w:t>
             </w:r>
           </w:p>
         </w:tc>
@@ -4552,95 +4552,95 @@
                 <w:szCs w:val="22"/>
                 <w:color w:val="000000"/>
               </w:rPr>
-              <w:t xml:space="preserve">34 (56.7%)</w:t>
-            </w:r>
-          </w:p>
-        </w:tc>
-        <w:tc>
-          <w:tcPr>
-            <w:tcBorders>
-              <w:bottom w:val="none" w:sz="0" w:space="0" w:color="000000"/>
-              <w:top w:val="none" w:sz="0" w:space="0" w:color="000000"/>
-              <w:left w:val="none" w:sz="0" w:space="0" w:color="000000"/>
-              <w:right w:val="none" w:sz="0" w:space="0" w:color="000000"/>
-            </w:tcBorders>
-            <w:shd w:val="clear" w:color="auto" w:fill="FFFFFF"/>
-            <w:tcMar>
-              <w:top w:w="0" w:type="dxa"/>
-              <w:bottom w:w="0" w:type="dxa"/>
-              <w:left w:w="0" w:type="dxa"/>
-              <w:right w:w="0" w:type="dxa"/>
-            </w:tcMar>
-            <w:vAlign w:val="center"/>
-          </w:tcPr>
-          <w:p>
-            <w:pPr>
-              <w:pStyle w:val="Normal"/>
-              <w:jc w:val="center"/>
-              <w:pBdr>
-                <w:bottom w:val="none" w:sz="0" w:space="0" w:color="000000"/>
-                <w:top w:val="none" w:sz="0" w:space="0" w:color="000000"/>
-                <w:left w:val="none" w:sz="0" w:space="0" w:color="000000"/>
-                <w:right w:val="none" w:sz="0" w:space="0" w:color="000000"/>
-              </w:pBdr>
-              <w:spacing w:after="100" w:before="100" w:line="240"/>
-              <w:ind w:left="100" w:right="100" w:firstLine="0" w:firstLineChars="0"/>
-            </w:pPr>
-            <w:r>
-              <w:rPr>
-                <w:rFonts w:ascii="Helvetica" w:hAnsi="Helvetica" w:eastAsia="Helvetica" w:cs="Helvetica"/>
-                <w:i w:val="false"/>
-                <w:b w:val="false"/>
-                <w:u w:val="none"/>
-                <w:sz w:val="22"/>
-                <w:szCs w:val="22"/>
-                <w:color w:val="000000"/>
-              </w:rPr>
-              <w:t xml:space="preserve">35 (58.3%)</w:t>
-            </w:r>
-          </w:p>
-        </w:tc>
-        <w:tc>
-          <w:tcPr>
-            <w:tcBorders>
-              <w:bottom w:val="none" w:sz="0" w:space="0" w:color="000000"/>
-              <w:top w:val="none" w:sz="0" w:space="0" w:color="000000"/>
-              <w:left w:val="none" w:sz="0" w:space="0" w:color="000000"/>
-              <w:right w:val="none" w:sz="0" w:space="0" w:color="000000"/>
-            </w:tcBorders>
-            <w:shd w:val="clear" w:color="auto" w:fill="FFFFFF"/>
-            <w:tcMar>
-              <w:top w:w="0" w:type="dxa"/>
-              <w:bottom w:w="0" w:type="dxa"/>
-              <w:left w:w="0" w:type="dxa"/>
-              <w:right w:w="0" w:type="dxa"/>
-            </w:tcMar>
-            <w:vAlign w:val="center"/>
-          </w:tcPr>
-          <w:p>
-            <w:pPr>
-              <w:pStyle w:val="Normal"/>
-              <w:jc w:val="center"/>
-              <w:pBdr>
-                <w:bottom w:val="none" w:sz="0" w:space="0" w:color="000000"/>
-                <w:top w:val="none" w:sz="0" w:space="0" w:color="000000"/>
-                <w:left w:val="none" w:sz="0" w:space="0" w:color="000000"/>
-                <w:right w:val="none" w:sz="0" w:space="0" w:color="000000"/>
-              </w:pBdr>
-              <w:spacing w:after="100" w:before="100" w:line="240"/>
-              <w:ind w:left="100" w:right="100" w:firstLine="0" w:firstLineChars="0"/>
-            </w:pPr>
-            <w:r>
-              <w:rPr>
-                <w:rFonts w:ascii="Helvetica" w:hAnsi="Helvetica" w:eastAsia="Helvetica" w:cs="Helvetica"/>
-                <w:i w:val="false"/>
-                <w:b w:val="false"/>
-                <w:u w:val="none"/>
-                <w:sz w:val="22"/>
-                <w:szCs w:val="22"/>
-                <w:color w:val="000000"/>
-              </w:rPr>
-              <w:t xml:space="preserve">69 (57.5%)</w:t>
+              <w:t xml:space="preserve">38 (58.5%)</w:t>
+            </w:r>
+          </w:p>
+        </w:tc>
+        <w:tc>
+          <w:tcPr>
+            <w:tcBorders>
+              <w:bottom w:val="none" w:sz="0" w:space="0" w:color="000000"/>
+              <w:top w:val="none" w:sz="0" w:space="0" w:color="000000"/>
+              <w:left w:val="none" w:sz="0" w:space="0" w:color="000000"/>
+              <w:right w:val="none" w:sz="0" w:space="0" w:color="000000"/>
+            </w:tcBorders>
+            <w:shd w:val="clear" w:color="auto" w:fill="FFFFFF"/>
+            <w:tcMar>
+              <w:top w:w="0" w:type="dxa"/>
+              <w:bottom w:w="0" w:type="dxa"/>
+              <w:left w:w="0" w:type="dxa"/>
+              <w:right w:w="0" w:type="dxa"/>
+            </w:tcMar>
+            <w:vAlign w:val="center"/>
+          </w:tcPr>
+          <w:p>
+            <w:pPr>
+              <w:pStyle w:val="Normal"/>
+              <w:jc w:val="center"/>
+              <w:pBdr>
+                <w:bottom w:val="none" w:sz="0" w:space="0" w:color="000000"/>
+                <w:top w:val="none" w:sz="0" w:space="0" w:color="000000"/>
+                <w:left w:val="none" w:sz="0" w:space="0" w:color="000000"/>
+                <w:right w:val="none" w:sz="0" w:space="0" w:color="000000"/>
+              </w:pBdr>
+              <w:spacing w:after="100" w:before="100" w:line="240"/>
+              <w:ind w:left="100" w:right="100" w:firstLine="0" w:firstLineChars="0"/>
+            </w:pPr>
+            <w:r>
+              <w:rPr>
+                <w:rFonts w:ascii="Helvetica" w:hAnsi="Helvetica" w:eastAsia="Helvetica" w:cs="Helvetica"/>
+                <w:i w:val="false"/>
+                <w:b w:val="false"/>
+                <w:u w:val="none"/>
+                <w:sz w:val="22"/>
+                <w:szCs w:val="22"/>
+                <w:color w:val="000000"/>
+              </w:rPr>
+              <w:t xml:space="preserve">40 (61.5%)</w:t>
+            </w:r>
+          </w:p>
+        </w:tc>
+        <w:tc>
+          <w:tcPr>
+            <w:tcBorders>
+              <w:bottom w:val="none" w:sz="0" w:space="0" w:color="000000"/>
+              <w:top w:val="none" w:sz="0" w:space="0" w:color="000000"/>
+              <w:left w:val="none" w:sz="0" w:space="0" w:color="000000"/>
+              <w:right w:val="none" w:sz="0" w:space="0" w:color="000000"/>
+            </w:tcBorders>
+            <w:shd w:val="clear" w:color="auto" w:fill="FFFFFF"/>
+            <w:tcMar>
+              <w:top w:w="0" w:type="dxa"/>
+              <w:bottom w:w="0" w:type="dxa"/>
+              <w:left w:w="0" w:type="dxa"/>
+              <w:right w:w="0" w:type="dxa"/>
+            </w:tcMar>
+            <w:vAlign w:val="center"/>
+          </w:tcPr>
+          <w:p>
+            <w:pPr>
+              <w:pStyle w:val="Normal"/>
+              <w:jc w:val="center"/>
+              <w:pBdr>
+                <w:bottom w:val="none" w:sz="0" w:space="0" w:color="000000"/>
+                <w:top w:val="none" w:sz="0" w:space="0" w:color="000000"/>
+                <w:left w:val="none" w:sz="0" w:space="0" w:color="000000"/>
+                <w:right w:val="none" w:sz="0" w:space="0" w:color="000000"/>
+              </w:pBdr>
+              <w:spacing w:after="100" w:before="100" w:line="240"/>
+              <w:ind w:left="100" w:right="100" w:firstLine="0" w:firstLineChars="0"/>
+            </w:pPr>
+            <w:r>
+              <w:rPr>
+                <w:rFonts w:ascii="Helvetica" w:hAnsi="Helvetica" w:eastAsia="Helvetica" w:cs="Helvetica"/>
+                <w:i w:val="false"/>
+                <w:b w:val="false"/>
+                <w:u w:val="none"/>
+                <w:sz w:val="22"/>
+                <w:szCs w:val="22"/>
+                <w:color w:val="000000"/>
+              </w:rPr>
+              <w:t xml:space="preserve">78 (60.0%)</w:t>
             </w:r>
           </w:p>
         </w:tc>
@@ -4734,7 +4734,7 @@
                 <w:szCs w:val="22"/>
                 <w:color w:val="000000"/>
               </w:rPr>
-              <w:t xml:space="preserve">26 (43.3%)</w:t>
+              <w:t xml:space="preserve">27 (41.5%)</w:t>
             </w:r>
           </w:p>
         </w:tc>
@@ -4778,7 +4778,7 @@
                 <w:szCs w:val="22"/>
                 <w:color w:val="000000"/>
               </w:rPr>
-              <w:t xml:space="preserve">25 (41.7%)</w:t>
+              <w:t xml:space="preserve">25 (38.5%)</w:t>
             </w:r>
           </w:p>
         </w:tc>
@@ -4822,7 +4822,7 @@
                 <w:szCs w:val="22"/>
                 <w:color w:val="000000"/>
               </w:rPr>
-              <w:t xml:space="preserve">51 (42.5%)</w:t>
+              <w:t xml:space="preserve">52 (40.0%)</w:t>
             </w:r>
           </w:p>
         </w:tc>

--- a/tbls/table2.docx
+++ b/tbls/table2.docx
@@ -18,9 +18,9 @@
       </w:tblPr>
       <w:tblGrid>
         <w:gridCol w:w="3285"/>
-        <w:gridCol w:w="1634"/>
-        <w:gridCol w:w="1634"/>
-        <w:gridCol w:w="1634"/>
+        <w:gridCol w:w="2184"/>
+        <w:gridCol w:w="2184"/>
+        <w:gridCol w:w="2184"/>
       </w:tblGrid>
       <w:tr>
         <w:trPr>
@@ -136,7 +136,7 @@
                 <w:szCs w:val="22"/>
                 <w:color w:val="000000"/>
               </w:rPr>
-              <w:t xml:space="preserve">(N=65)</w:t>
+              <w:t xml:space="preserve">(N=284)</w:t>
             </w:r>
           </w:p>
         </w:tc>
@@ -204,7 +204,7 @@
                 <w:szCs w:val="22"/>
                 <w:color w:val="000000"/>
               </w:rPr>
-              <w:t xml:space="preserve">(N=65)</w:t>
+              <w:t xml:space="preserve">(N=129)</w:t>
             </w:r>
           </w:p>
         </w:tc>
@@ -272,7 +272,7 @@
                 <w:szCs w:val="22"/>
                 <w:color w:val="000000"/>
               </w:rPr>
-              <w:t xml:space="preserve">(N=130)</w:t>
+              <w:t xml:space="preserve">(N=413)</w:t>
             </w:r>
           </w:p>
         </w:tc>
@@ -548,95 +548,95 @@
                 <w:szCs w:val="22"/>
                 <w:color w:val="000000"/>
               </w:rPr>
-              <w:t xml:space="preserve">17 (26.2%)</w:t>
-            </w:r>
-          </w:p>
-        </w:tc>
-        <w:tc>
-          <w:tcPr>
-            <w:tcBorders>
-              <w:bottom w:val="none" w:sz="0" w:space="0" w:color="000000"/>
-              <w:top w:val="none" w:sz="0" w:space="0" w:color="000000"/>
-              <w:left w:val="none" w:sz="0" w:space="0" w:color="000000"/>
-              <w:right w:val="none" w:sz="0" w:space="0" w:color="000000"/>
-            </w:tcBorders>
-            <w:shd w:val="clear" w:color="auto" w:fill="FFFFFF"/>
-            <w:tcMar>
-              <w:top w:w="0" w:type="dxa"/>
-              <w:bottom w:w="0" w:type="dxa"/>
-              <w:left w:w="0" w:type="dxa"/>
-              <w:right w:w="0" w:type="dxa"/>
-            </w:tcMar>
-            <w:vAlign w:val="center"/>
-          </w:tcPr>
-          <w:p>
-            <w:pPr>
-              <w:pStyle w:val="Normal"/>
-              <w:jc w:val="center"/>
-              <w:pBdr>
-                <w:bottom w:val="none" w:sz="0" w:space="0" w:color="000000"/>
-                <w:top w:val="none" w:sz="0" w:space="0" w:color="000000"/>
-                <w:left w:val="none" w:sz="0" w:space="0" w:color="000000"/>
-                <w:right w:val="none" w:sz="0" w:space="0" w:color="000000"/>
-              </w:pBdr>
-              <w:spacing w:after="100" w:before="100" w:line="240"/>
-              <w:ind w:left="100" w:right="100" w:firstLine="0" w:firstLineChars="0"/>
-            </w:pPr>
-            <w:r>
-              <w:rPr>
-                <w:rFonts w:ascii="Helvetica" w:hAnsi="Helvetica" w:eastAsia="Helvetica" w:cs="Helvetica"/>
-                <w:i w:val="false"/>
-                <w:b w:val="false"/>
-                <w:u w:val="none"/>
-                <w:sz w:val="22"/>
-                <w:szCs w:val="22"/>
-                <w:color w:val="000000"/>
-              </w:rPr>
-              <w:t xml:space="preserve">14 (21.5%)</w:t>
-            </w:r>
-          </w:p>
-        </w:tc>
-        <w:tc>
-          <w:tcPr>
-            <w:tcBorders>
-              <w:bottom w:val="none" w:sz="0" w:space="0" w:color="000000"/>
-              <w:top w:val="none" w:sz="0" w:space="0" w:color="000000"/>
-              <w:left w:val="none" w:sz="0" w:space="0" w:color="000000"/>
-              <w:right w:val="none" w:sz="0" w:space="0" w:color="000000"/>
-            </w:tcBorders>
-            <w:shd w:val="clear" w:color="auto" w:fill="FFFFFF"/>
-            <w:tcMar>
-              <w:top w:w="0" w:type="dxa"/>
-              <w:bottom w:w="0" w:type="dxa"/>
-              <w:left w:w="0" w:type="dxa"/>
-              <w:right w:w="0" w:type="dxa"/>
-            </w:tcMar>
-            <w:vAlign w:val="center"/>
-          </w:tcPr>
-          <w:p>
-            <w:pPr>
-              <w:pStyle w:val="Normal"/>
-              <w:jc w:val="center"/>
-              <w:pBdr>
-                <w:bottom w:val="none" w:sz="0" w:space="0" w:color="000000"/>
-                <w:top w:val="none" w:sz="0" w:space="0" w:color="000000"/>
-                <w:left w:val="none" w:sz="0" w:space="0" w:color="000000"/>
-                <w:right w:val="none" w:sz="0" w:space="0" w:color="000000"/>
-              </w:pBdr>
-              <w:spacing w:after="100" w:before="100" w:line="240"/>
-              <w:ind w:left="100" w:right="100" w:firstLine="0" w:firstLineChars="0"/>
-            </w:pPr>
-            <w:r>
-              <w:rPr>
-                <w:rFonts w:ascii="Helvetica" w:hAnsi="Helvetica" w:eastAsia="Helvetica" w:cs="Helvetica"/>
-                <w:i w:val="false"/>
-                <w:b w:val="false"/>
-                <w:u w:val="none"/>
-                <w:sz w:val="22"/>
-                <w:szCs w:val="22"/>
-                <w:color w:val="000000"/>
-              </w:rPr>
-              <w:t xml:space="preserve">31 (23.8%)</w:t>
+              <w:t xml:space="preserve">69 (24.3%)</w:t>
+            </w:r>
+          </w:p>
+        </w:tc>
+        <w:tc>
+          <w:tcPr>
+            <w:tcBorders>
+              <w:bottom w:val="none" w:sz="0" w:space="0" w:color="000000"/>
+              <w:top w:val="none" w:sz="0" w:space="0" w:color="000000"/>
+              <w:left w:val="none" w:sz="0" w:space="0" w:color="000000"/>
+              <w:right w:val="none" w:sz="0" w:space="0" w:color="000000"/>
+            </w:tcBorders>
+            <w:shd w:val="clear" w:color="auto" w:fill="FFFFFF"/>
+            <w:tcMar>
+              <w:top w:w="0" w:type="dxa"/>
+              <w:bottom w:w="0" w:type="dxa"/>
+              <w:left w:w="0" w:type="dxa"/>
+              <w:right w:w="0" w:type="dxa"/>
+            </w:tcMar>
+            <w:vAlign w:val="center"/>
+          </w:tcPr>
+          <w:p>
+            <w:pPr>
+              <w:pStyle w:val="Normal"/>
+              <w:jc w:val="center"/>
+              <w:pBdr>
+                <w:bottom w:val="none" w:sz="0" w:space="0" w:color="000000"/>
+                <w:top w:val="none" w:sz="0" w:space="0" w:color="000000"/>
+                <w:left w:val="none" w:sz="0" w:space="0" w:color="000000"/>
+                <w:right w:val="none" w:sz="0" w:space="0" w:color="000000"/>
+              </w:pBdr>
+              <w:spacing w:after="100" w:before="100" w:line="240"/>
+              <w:ind w:left="100" w:right="100" w:firstLine="0" w:firstLineChars="0"/>
+            </w:pPr>
+            <w:r>
+              <w:rPr>
+                <w:rFonts w:ascii="Helvetica" w:hAnsi="Helvetica" w:eastAsia="Helvetica" w:cs="Helvetica"/>
+                <w:i w:val="false"/>
+                <w:b w:val="false"/>
+                <w:u w:val="none"/>
+                <w:sz w:val="22"/>
+                <w:szCs w:val="22"/>
+                <w:color w:val="000000"/>
+              </w:rPr>
+              <w:t xml:space="preserve">29 (22.5%)</w:t>
+            </w:r>
+          </w:p>
+        </w:tc>
+        <w:tc>
+          <w:tcPr>
+            <w:tcBorders>
+              <w:bottom w:val="none" w:sz="0" w:space="0" w:color="000000"/>
+              <w:top w:val="none" w:sz="0" w:space="0" w:color="000000"/>
+              <w:left w:val="none" w:sz="0" w:space="0" w:color="000000"/>
+              <w:right w:val="none" w:sz="0" w:space="0" w:color="000000"/>
+            </w:tcBorders>
+            <w:shd w:val="clear" w:color="auto" w:fill="FFFFFF"/>
+            <w:tcMar>
+              <w:top w:w="0" w:type="dxa"/>
+              <w:bottom w:w="0" w:type="dxa"/>
+              <w:left w:w="0" w:type="dxa"/>
+              <w:right w:w="0" w:type="dxa"/>
+            </w:tcMar>
+            <w:vAlign w:val="center"/>
+          </w:tcPr>
+          <w:p>
+            <w:pPr>
+              <w:pStyle w:val="Normal"/>
+              <w:jc w:val="center"/>
+              <w:pBdr>
+                <w:bottom w:val="none" w:sz="0" w:space="0" w:color="000000"/>
+                <w:top w:val="none" w:sz="0" w:space="0" w:color="000000"/>
+                <w:left w:val="none" w:sz="0" w:space="0" w:color="000000"/>
+                <w:right w:val="none" w:sz="0" w:space="0" w:color="000000"/>
+              </w:pBdr>
+              <w:spacing w:after="100" w:before="100" w:line="240"/>
+              <w:ind w:left="100" w:right="100" w:firstLine="0" w:firstLineChars="0"/>
+            </w:pPr>
+            <w:r>
+              <w:rPr>
+                <w:rFonts w:ascii="Helvetica" w:hAnsi="Helvetica" w:eastAsia="Helvetica" w:cs="Helvetica"/>
+                <w:i w:val="false"/>
+                <w:b w:val="false"/>
+                <w:u w:val="none"/>
+                <w:sz w:val="22"/>
+                <w:szCs w:val="22"/>
+                <w:color w:val="000000"/>
+              </w:rPr>
+              <w:t xml:space="preserve">98 (23.7%)</w:t>
             </w:r>
           </w:p>
         </w:tc>
@@ -730,95 +730,95 @@
                 <w:szCs w:val="22"/>
                 <w:color w:val="000000"/>
               </w:rPr>
-              <w:t xml:space="preserve">48 (73.8%)</w:t>
-            </w:r>
-          </w:p>
-        </w:tc>
-        <w:tc>
-          <w:tcPr>
-            <w:tcBorders>
-              <w:bottom w:val="none" w:sz="0" w:space="0" w:color="000000"/>
-              <w:top w:val="none" w:sz="0" w:space="0" w:color="000000"/>
-              <w:left w:val="none" w:sz="0" w:space="0" w:color="000000"/>
-              <w:right w:val="none" w:sz="0" w:space="0" w:color="000000"/>
-            </w:tcBorders>
-            <w:shd w:val="clear" w:color="auto" w:fill="FFFFFF"/>
-            <w:tcMar>
-              <w:top w:w="0" w:type="dxa"/>
-              <w:bottom w:w="0" w:type="dxa"/>
-              <w:left w:w="0" w:type="dxa"/>
-              <w:right w:w="0" w:type="dxa"/>
-            </w:tcMar>
-            <w:vAlign w:val="center"/>
-          </w:tcPr>
-          <w:p>
-            <w:pPr>
-              <w:pStyle w:val="Normal"/>
-              <w:jc w:val="center"/>
-              <w:pBdr>
-                <w:bottom w:val="none" w:sz="0" w:space="0" w:color="000000"/>
-                <w:top w:val="none" w:sz="0" w:space="0" w:color="000000"/>
-                <w:left w:val="none" w:sz="0" w:space="0" w:color="000000"/>
-                <w:right w:val="none" w:sz="0" w:space="0" w:color="000000"/>
-              </w:pBdr>
-              <w:spacing w:after="100" w:before="100" w:line="240"/>
-              <w:ind w:left="100" w:right="100" w:firstLine="0" w:firstLineChars="0"/>
-            </w:pPr>
-            <w:r>
-              <w:rPr>
-                <w:rFonts w:ascii="Helvetica" w:hAnsi="Helvetica" w:eastAsia="Helvetica" w:cs="Helvetica"/>
-                <w:i w:val="false"/>
-                <w:b w:val="false"/>
-                <w:u w:val="none"/>
-                <w:sz w:val="22"/>
-                <w:szCs w:val="22"/>
-                <w:color w:val="000000"/>
-              </w:rPr>
-              <w:t xml:space="preserve">51 (78.5%)</w:t>
-            </w:r>
-          </w:p>
-        </w:tc>
-        <w:tc>
-          <w:tcPr>
-            <w:tcBorders>
-              <w:bottom w:val="none" w:sz="0" w:space="0" w:color="000000"/>
-              <w:top w:val="none" w:sz="0" w:space="0" w:color="000000"/>
-              <w:left w:val="none" w:sz="0" w:space="0" w:color="000000"/>
-              <w:right w:val="none" w:sz="0" w:space="0" w:color="000000"/>
-            </w:tcBorders>
-            <w:shd w:val="clear" w:color="auto" w:fill="FFFFFF"/>
-            <w:tcMar>
-              <w:top w:w="0" w:type="dxa"/>
-              <w:bottom w:w="0" w:type="dxa"/>
-              <w:left w:w="0" w:type="dxa"/>
-              <w:right w:w="0" w:type="dxa"/>
-            </w:tcMar>
-            <w:vAlign w:val="center"/>
-          </w:tcPr>
-          <w:p>
-            <w:pPr>
-              <w:pStyle w:val="Normal"/>
-              <w:jc w:val="center"/>
-              <w:pBdr>
-                <w:bottom w:val="none" w:sz="0" w:space="0" w:color="000000"/>
-                <w:top w:val="none" w:sz="0" w:space="0" w:color="000000"/>
-                <w:left w:val="none" w:sz="0" w:space="0" w:color="000000"/>
-                <w:right w:val="none" w:sz="0" w:space="0" w:color="000000"/>
-              </w:pBdr>
-              <w:spacing w:after="100" w:before="100" w:line="240"/>
-              <w:ind w:left="100" w:right="100" w:firstLine="0" w:firstLineChars="0"/>
-            </w:pPr>
-            <w:r>
-              <w:rPr>
-                <w:rFonts w:ascii="Helvetica" w:hAnsi="Helvetica" w:eastAsia="Helvetica" w:cs="Helvetica"/>
-                <w:i w:val="false"/>
-                <w:b w:val="false"/>
-                <w:u w:val="none"/>
-                <w:sz w:val="22"/>
-                <w:szCs w:val="22"/>
-                <w:color w:val="000000"/>
-              </w:rPr>
-              <w:t xml:space="preserve">99 (76.2%)</w:t>
+              <w:t xml:space="preserve">215 (75.7%)</w:t>
+            </w:r>
+          </w:p>
+        </w:tc>
+        <w:tc>
+          <w:tcPr>
+            <w:tcBorders>
+              <w:bottom w:val="none" w:sz="0" w:space="0" w:color="000000"/>
+              <w:top w:val="none" w:sz="0" w:space="0" w:color="000000"/>
+              <w:left w:val="none" w:sz="0" w:space="0" w:color="000000"/>
+              <w:right w:val="none" w:sz="0" w:space="0" w:color="000000"/>
+            </w:tcBorders>
+            <w:shd w:val="clear" w:color="auto" w:fill="FFFFFF"/>
+            <w:tcMar>
+              <w:top w:w="0" w:type="dxa"/>
+              <w:bottom w:w="0" w:type="dxa"/>
+              <w:left w:w="0" w:type="dxa"/>
+              <w:right w:w="0" w:type="dxa"/>
+            </w:tcMar>
+            <w:vAlign w:val="center"/>
+          </w:tcPr>
+          <w:p>
+            <w:pPr>
+              <w:pStyle w:val="Normal"/>
+              <w:jc w:val="center"/>
+              <w:pBdr>
+                <w:bottom w:val="none" w:sz="0" w:space="0" w:color="000000"/>
+                <w:top w:val="none" w:sz="0" w:space="0" w:color="000000"/>
+                <w:left w:val="none" w:sz="0" w:space="0" w:color="000000"/>
+                <w:right w:val="none" w:sz="0" w:space="0" w:color="000000"/>
+              </w:pBdr>
+              <w:spacing w:after="100" w:before="100" w:line="240"/>
+              <w:ind w:left="100" w:right="100" w:firstLine="0" w:firstLineChars="0"/>
+            </w:pPr>
+            <w:r>
+              <w:rPr>
+                <w:rFonts w:ascii="Helvetica" w:hAnsi="Helvetica" w:eastAsia="Helvetica" w:cs="Helvetica"/>
+                <w:i w:val="false"/>
+                <w:b w:val="false"/>
+                <w:u w:val="none"/>
+                <w:sz w:val="22"/>
+                <w:szCs w:val="22"/>
+                <w:color w:val="000000"/>
+              </w:rPr>
+              <w:t xml:space="preserve">100 (77.5%)</w:t>
+            </w:r>
+          </w:p>
+        </w:tc>
+        <w:tc>
+          <w:tcPr>
+            <w:tcBorders>
+              <w:bottom w:val="none" w:sz="0" w:space="0" w:color="000000"/>
+              <w:top w:val="none" w:sz="0" w:space="0" w:color="000000"/>
+              <w:left w:val="none" w:sz="0" w:space="0" w:color="000000"/>
+              <w:right w:val="none" w:sz="0" w:space="0" w:color="000000"/>
+            </w:tcBorders>
+            <w:shd w:val="clear" w:color="auto" w:fill="FFFFFF"/>
+            <w:tcMar>
+              <w:top w:w="0" w:type="dxa"/>
+              <w:bottom w:w="0" w:type="dxa"/>
+              <w:left w:w="0" w:type="dxa"/>
+              <w:right w:w="0" w:type="dxa"/>
+            </w:tcMar>
+            <w:vAlign w:val="center"/>
+          </w:tcPr>
+          <w:p>
+            <w:pPr>
+              <w:pStyle w:val="Normal"/>
+              <w:jc w:val="center"/>
+              <w:pBdr>
+                <w:bottom w:val="none" w:sz="0" w:space="0" w:color="000000"/>
+                <w:top w:val="none" w:sz="0" w:space="0" w:color="000000"/>
+                <w:left w:val="none" w:sz="0" w:space="0" w:color="000000"/>
+                <w:right w:val="none" w:sz="0" w:space="0" w:color="000000"/>
+              </w:pBdr>
+              <w:spacing w:after="100" w:before="100" w:line="240"/>
+              <w:ind w:left="100" w:right="100" w:firstLine="0" w:firstLineChars="0"/>
+            </w:pPr>
+            <w:r>
+              <w:rPr>
+                <w:rFonts w:ascii="Helvetica" w:hAnsi="Helvetica" w:eastAsia="Helvetica" w:cs="Helvetica"/>
+                <w:i w:val="false"/>
+                <w:b w:val="false"/>
+                <w:u w:val="none"/>
+                <w:sz w:val="22"/>
+                <w:szCs w:val="22"/>
+                <w:color w:val="000000"/>
+              </w:rPr>
+              <w:t xml:space="preserve">315 (76.3%)</w:t>
             </w:r>
           </w:p>
         </w:tc>
@@ -1094,95 +1094,95 @@
                 <w:szCs w:val="22"/>
                 <w:color w:val="000000"/>
               </w:rPr>
-              <w:t xml:space="preserve">12 (18.5%)</w:t>
-            </w:r>
-          </w:p>
-        </w:tc>
-        <w:tc>
-          <w:tcPr>
-            <w:tcBorders>
-              <w:bottom w:val="none" w:sz="0" w:space="0" w:color="000000"/>
-              <w:top w:val="none" w:sz="0" w:space="0" w:color="000000"/>
-              <w:left w:val="none" w:sz="0" w:space="0" w:color="000000"/>
-              <w:right w:val="none" w:sz="0" w:space="0" w:color="000000"/>
-            </w:tcBorders>
-            <w:shd w:val="clear" w:color="auto" w:fill="FFFFFF"/>
-            <w:tcMar>
-              <w:top w:w="0" w:type="dxa"/>
-              <w:bottom w:w="0" w:type="dxa"/>
-              <w:left w:w="0" w:type="dxa"/>
-              <w:right w:w="0" w:type="dxa"/>
-            </w:tcMar>
-            <w:vAlign w:val="center"/>
-          </w:tcPr>
-          <w:p>
-            <w:pPr>
-              <w:pStyle w:val="Normal"/>
-              <w:jc w:val="center"/>
-              <w:pBdr>
-                <w:bottom w:val="none" w:sz="0" w:space="0" w:color="000000"/>
-                <w:top w:val="none" w:sz="0" w:space="0" w:color="000000"/>
-                <w:left w:val="none" w:sz="0" w:space="0" w:color="000000"/>
-                <w:right w:val="none" w:sz="0" w:space="0" w:color="000000"/>
-              </w:pBdr>
-              <w:spacing w:after="100" w:before="100" w:line="240"/>
-              <w:ind w:left="100" w:right="100" w:firstLine="0" w:firstLineChars="0"/>
-            </w:pPr>
-            <w:r>
-              <w:rPr>
-                <w:rFonts w:ascii="Helvetica" w:hAnsi="Helvetica" w:eastAsia="Helvetica" w:cs="Helvetica"/>
-                <w:i w:val="false"/>
-                <w:b w:val="false"/>
-                <w:u w:val="none"/>
-                <w:sz w:val="22"/>
-                <w:szCs w:val="22"/>
-                <w:color w:val="000000"/>
-              </w:rPr>
-              <w:t xml:space="preserve">11 (16.9%)</w:t>
-            </w:r>
-          </w:p>
-        </w:tc>
-        <w:tc>
-          <w:tcPr>
-            <w:tcBorders>
-              <w:bottom w:val="none" w:sz="0" w:space="0" w:color="000000"/>
-              <w:top w:val="none" w:sz="0" w:space="0" w:color="000000"/>
-              <w:left w:val="none" w:sz="0" w:space="0" w:color="000000"/>
-              <w:right w:val="none" w:sz="0" w:space="0" w:color="000000"/>
-            </w:tcBorders>
-            <w:shd w:val="clear" w:color="auto" w:fill="FFFFFF"/>
-            <w:tcMar>
-              <w:top w:w="0" w:type="dxa"/>
-              <w:bottom w:w="0" w:type="dxa"/>
-              <w:left w:w="0" w:type="dxa"/>
-              <w:right w:w="0" w:type="dxa"/>
-            </w:tcMar>
-            <w:vAlign w:val="center"/>
-          </w:tcPr>
-          <w:p>
-            <w:pPr>
-              <w:pStyle w:val="Normal"/>
-              <w:jc w:val="center"/>
-              <w:pBdr>
-                <w:bottom w:val="none" w:sz="0" w:space="0" w:color="000000"/>
-                <w:top w:val="none" w:sz="0" w:space="0" w:color="000000"/>
-                <w:left w:val="none" w:sz="0" w:space="0" w:color="000000"/>
-                <w:right w:val="none" w:sz="0" w:space="0" w:color="000000"/>
-              </w:pBdr>
-              <w:spacing w:after="100" w:before="100" w:line="240"/>
-              <w:ind w:left="100" w:right="100" w:firstLine="0" w:firstLineChars="0"/>
-            </w:pPr>
-            <w:r>
-              <w:rPr>
-                <w:rFonts w:ascii="Helvetica" w:hAnsi="Helvetica" w:eastAsia="Helvetica" w:cs="Helvetica"/>
-                <w:i w:val="false"/>
-                <w:b w:val="false"/>
-                <w:u w:val="none"/>
-                <w:sz w:val="22"/>
-                <w:szCs w:val="22"/>
-                <w:color w:val="000000"/>
-              </w:rPr>
-              <w:t xml:space="preserve">23 (17.7%)</w:t>
+              <w:t xml:space="preserve">40 (14.1%)</w:t>
+            </w:r>
+          </w:p>
+        </w:tc>
+        <w:tc>
+          <w:tcPr>
+            <w:tcBorders>
+              <w:bottom w:val="none" w:sz="0" w:space="0" w:color="000000"/>
+              <w:top w:val="none" w:sz="0" w:space="0" w:color="000000"/>
+              <w:left w:val="none" w:sz="0" w:space="0" w:color="000000"/>
+              <w:right w:val="none" w:sz="0" w:space="0" w:color="000000"/>
+            </w:tcBorders>
+            <w:shd w:val="clear" w:color="auto" w:fill="FFFFFF"/>
+            <w:tcMar>
+              <w:top w:w="0" w:type="dxa"/>
+              <w:bottom w:w="0" w:type="dxa"/>
+              <w:left w:w="0" w:type="dxa"/>
+              <w:right w:w="0" w:type="dxa"/>
+            </w:tcMar>
+            <w:vAlign w:val="center"/>
+          </w:tcPr>
+          <w:p>
+            <w:pPr>
+              <w:pStyle w:val="Normal"/>
+              <w:jc w:val="center"/>
+              <w:pBdr>
+                <w:bottom w:val="none" w:sz="0" w:space="0" w:color="000000"/>
+                <w:top w:val="none" w:sz="0" w:space="0" w:color="000000"/>
+                <w:left w:val="none" w:sz="0" w:space="0" w:color="000000"/>
+                <w:right w:val="none" w:sz="0" w:space="0" w:color="000000"/>
+              </w:pBdr>
+              <w:spacing w:after="100" w:before="100" w:line="240"/>
+              <w:ind w:left="100" w:right="100" w:firstLine="0" w:firstLineChars="0"/>
+            </w:pPr>
+            <w:r>
+              <w:rPr>
+                <w:rFonts w:ascii="Helvetica" w:hAnsi="Helvetica" w:eastAsia="Helvetica" w:cs="Helvetica"/>
+                <w:i w:val="false"/>
+                <w:b w:val="false"/>
+                <w:u w:val="none"/>
+                <w:sz w:val="22"/>
+                <w:szCs w:val="22"/>
+                <w:color w:val="000000"/>
+              </w:rPr>
+              <w:t xml:space="preserve">19 (14.7%)</w:t>
+            </w:r>
+          </w:p>
+        </w:tc>
+        <w:tc>
+          <w:tcPr>
+            <w:tcBorders>
+              <w:bottom w:val="none" w:sz="0" w:space="0" w:color="000000"/>
+              <w:top w:val="none" w:sz="0" w:space="0" w:color="000000"/>
+              <w:left w:val="none" w:sz="0" w:space="0" w:color="000000"/>
+              <w:right w:val="none" w:sz="0" w:space="0" w:color="000000"/>
+            </w:tcBorders>
+            <w:shd w:val="clear" w:color="auto" w:fill="FFFFFF"/>
+            <w:tcMar>
+              <w:top w:w="0" w:type="dxa"/>
+              <w:bottom w:w="0" w:type="dxa"/>
+              <w:left w:w="0" w:type="dxa"/>
+              <w:right w:w="0" w:type="dxa"/>
+            </w:tcMar>
+            <w:vAlign w:val="center"/>
+          </w:tcPr>
+          <w:p>
+            <w:pPr>
+              <w:pStyle w:val="Normal"/>
+              <w:jc w:val="center"/>
+              <w:pBdr>
+                <w:bottom w:val="none" w:sz="0" w:space="0" w:color="000000"/>
+                <w:top w:val="none" w:sz="0" w:space="0" w:color="000000"/>
+                <w:left w:val="none" w:sz="0" w:space="0" w:color="000000"/>
+                <w:right w:val="none" w:sz="0" w:space="0" w:color="000000"/>
+              </w:pBdr>
+              <w:spacing w:after="100" w:before="100" w:line="240"/>
+              <w:ind w:left="100" w:right="100" w:firstLine="0" w:firstLineChars="0"/>
+            </w:pPr>
+            <w:r>
+              <w:rPr>
+                <w:rFonts w:ascii="Helvetica" w:hAnsi="Helvetica" w:eastAsia="Helvetica" w:cs="Helvetica"/>
+                <w:i w:val="false"/>
+                <w:b w:val="false"/>
+                <w:u w:val="none"/>
+                <w:sz w:val="22"/>
+                <w:szCs w:val="22"/>
+                <w:color w:val="000000"/>
+              </w:rPr>
+              <w:t xml:space="preserve">59 (14.3%)</w:t>
             </w:r>
           </w:p>
         </w:tc>
@@ -1276,95 +1276,95 @@
                 <w:szCs w:val="22"/>
                 <w:color w:val="000000"/>
               </w:rPr>
-              <w:t xml:space="preserve">53 (81.5%)</w:t>
-            </w:r>
-          </w:p>
-        </w:tc>
-        <w:tc>
-          <w:tcPr>
-            <w:tcBorders>
-              <w:bottom w:val="none" w:sz="0" w:space="0" w:color="000000"/>
-              <w:top w:val="none" w:sz="0" w:space="0" w:color="000000"/>
-              <w:left w:val="none" w:sz="0" w:space="0" w:color="000000"/>
-              <w:right w:val="none" w:sz="0" w:space="0" w:color="000000"/>
-            </w:tcBorders>
-            <w:shd w:val="clear" w:color="auto" w:fill="FFFFFF"/>
-            <w:tcMar>
-              <w:top w:w="0" w:type="dxa"/>
-              <w:bottom w:w="0" w:type="dxa"/>
-              <w:left w:w="0" w:type="dxa"/>
-              <w:right w:w="0" w:type="dxa"/>
-            </w:tcMar>
-            <w:vAlign w:val="center"/>
-          </w:tcPr>
-          <w:p>
-            <w:pPr>
-              <w:pStyle w:val="Normal"/>
-              <w:jc w:val="center"/>
-              <w:pBdr>
-                <w:bottom w:val="none" w:sz="0" w:space="0" w:color="000000"/>
-                <w:top w:val="none" w:sz="0" w:space="0" w:color="000000"/>
-                <w:left w:val="none" w:sz="0" w:space="0" w:color="000000"/>
-                <w:right w:val="none" w:sz="0" w:space="0" w:color="000000"/>
-              </w:pBdr>
-              <w:spacing w:after="100" w:before="100" w:line="240"/>
-              <w:ind w:left="100" w:right="100" w:firstLine="0" w:firstLineChars="0"/>
-            </w:pPr>
-            <w:r>
-              <w:rPr>
-                <w:rFonts w:ascii="Helvetica" w:hAnsi="Helvetica" w:eastAsia="Helvetica" w:cs="Helvetica"/>
-                <w:i w:val="false"/>
-                <w:b w:val="false"/>
-                <w:u w:val="none"/>
-                <w:sz w:val="22"/>
-                <w:szCs w:val="22"/>
-                <w:color w:val="000000"/>
-              </w:rPr>
-              <w:t xml:space="preserve">54 (83.1%)</w:t>
-            </w:r>
-          </w:p>
-        </w:tc>
-        <w:tc>
-          <w:tcPr>
-            <w:tcBorders>
-              <w:bottom w:val="none" w:sz="0" w:space="0" w:color="000000"/>
-              <w:top w:val="none" w:sz="0" w:space="0" w:color="000000"/>
-              <w:left w:val="none" w:sz="0" w:space="0" w:color="000000"/>
-              <w:right w:val="none" w:sz="0" w:space="0" w:color="000000"/>
-            </w:tcBorders>
-            <w:shd w:val="clear" w:color="auto" w:fill="FFFFFF"/>
-            <w:tcMar>
-              <w:top w:w="0" w:type="dxa"/>
-              <w:bottom w:w="0" w:type="dxa"/>
-              <w:left w:w="0" w:type="dxa"/>
-              <w:right w:w="0" w:type="dxa"/>
-            </w:tcMar>
-            <w:vAlign w:val="center"/>
-          </w:tcPr>
-          <w:p>
-            <w:pPr>
-              <w:pStyle w:val="Normal"/>
-              <w:jc w:val="center"/>
-              <w:pBdr>
-                <w:bottom w:val="none" w:sz="0" w:space="0" w:color="000000"/>
-                <w:top w:val="none" w:sz="0" w:space="0" w:color="000000"/>
-                <w:left w:val="none" w:sz="0" w:space="0" w:color="000000"/>
-                <w:right w:val="none" w:sz="0" w:space="0" w:color="000000"/>
-              </w:pBdr>
-              <w:spacing w:after="100" w:before="100" w:line="240"/>
-              <w:ind w:left="100" w:right="100" w:firstLine="0" w:firstLineChars="0"/>
-            </w:pPr>
-            <w:r>
-              <w:rPr>
-                <w:rFonts w:ascii="Helvetica" w:hAnsi="Helvetica" w:eastAsia="Helvetica" w:cs="Helvetica"/>
-                <w:i w:val="false"/>
-                <w:b w:val="false"/>
-                <w:u w:val="none"/>
-                <w:sz w:val="22"/>
-                <w:szCs w:val="22"/>
-                <w:color w:val="000000"/>
-              </w:rPr>
-              <w:t xml:space="preserve">107 (82.3%)</w:t>
+              <w:t xml:space="preserve">244 (85.9%)</w:t>
+            </w:r>
+          </w:p>
+        </w:tc>
+        <w:tc>
+          <w:tcPr>
+            <w:tcBorders>
+              <w:bottom w:val="none" w:sz="0" w:space="0" w:color="000000"/>
+              <w:top w:val="none" w:sz="0" w:space="0" w:color="000000"/>
+              <w:left w:val="none" w:sz="0" w:space="0" w:color="000000"/>
+              <w:right w:val="none" w:sz="0" w:space="0" w:color="000000"/>
+            </w:tcBorders>
+            <w:shd w:val="clear" w:color="auto" w:fill="FFFFFF"/>
+            <w:tcMar>
+              <w:top w:w="0" w:type="dxa"/>
+              <w:bottom w:w="0" w:type="dxa"/>
+              <w:left w:w="0" w:type="dxa"/>
+              <w:right w:w="0" w:type="dxa"/>
+            </w:tcMar>
+            <w:vAlign w:val="center"/>
+          </w:tcPr>
+          <w:p>
+            <w:pPr>
+              <w:pStyle w:val="Normal"/>
+              <w:jc w:val="center"/>
+              <w:pBdr>
+                <w:bottom w:val="none" w:sz="0" w:space="0" w:color="000000"/>
+                <w:top w:val="none" w:sz="0" w:space="0" w:color="000000"/>
+                <w:left w:val="none" w:sz="0" w:space="0" w:color="000000"/>
+                <w:right w:val="none" w:sz="0" w:space="0" w:color="000000"/>
+              </w:pBdr>
+              <w:spacing w:after="100" w:before="100" w:line="240"/>
+              <w:ind w:left="100" w:right="100" w:firstLine="0" w:firstLineChars="0"/>
+            </w:pPr>
+            <w:r>
+              <w:rPr>
+                <w:rFonts w:ascii="Helvetica" w:hAnsi="Helvetica" w:eastAsia="Helvetica" w:cs="Helvetica"/>
+                <w:i w:val="false"/>
+                <w:b w:val="false"/>
+                <w:u w:val="none"/>
+                <w:sz w:val="22"/>
+                <w:szCs w:val="22"/>
+                <w:color w:val="000000"/>
+              </w:rPr>
+              <w:t xml:space="preserve">110 (85.3%)</w:t>
+            </w:r>
+          </w:p>
+        </w:tc>
+        <w:tc>
+          <w:tcPr>
+            <w:tcBorders>
+              <w:bottom w:val="none" w:sz="0" w:space="0" w:color="000000"/>
+              <w:top w:val="none" w:sz="0" w:space="0" w:color="000000"/>
+              <w:left w:val="none" w:sz="0" w:space="0" w:color="000000"/>
+              <w:right w:val="none" w:sz="0" w:space="0" w:color="000000"/>
+            </w:tcBorders>
+            <w:shd w:val="clear" w:color="auto" w:fill="FFFFFF"/>
+            <w:tcMar>
+              <w:top w:w="0" w:type="dxa"/>
+              <w:bottom w:w="0" w:type="dxa"/>
+              <w:left w:w="0" w:type="dxa"/>
+              <w:right w:w="0" w:type="dxa"/>
+            </w:tcMar>
+            <w:vAlign w:val="center"/>
+          </w:tcPr>
+          <w:p>
+            <w:pPr>
+              <w:pStyle w:val="Normal"/>
+              <w:jc w:val="center"/>
+              <w:pBdr>
+                <w:bottom w:val="none" w:sz="0" w:space="0" w:color="000000"/>
+                <w:top w:val="none" w:sz="0" w:space="0" w:color="000000"/>
+                <w:left w:val="none" w:sz="0" w:space="0" w:color="000000"/>
+                <w:right w:val="none" w:sz="0" w:space="0" w:color="000000"/>
+              </w:pBdr>
+              <w:spacing w:after="100" w:before="100" w:line="240"/>
+              <w:ind w:left="100" w:right="100" w:firstLine="0" w:firstLineChars="0"/>
+            </w:pPr>
+            <w:r>
+              <w:rPr>
+                <w:rFonts w:ascii="Helvetica" w:hAnsi="Helvetica" w:eastAsia="Helvetica" w:cs="Helvetica"/>
+                <w:i w:val="false"/>
+                <w:b w:val="false"/>
+                <w:u w:val="none"/>
+                <w:sz w:val="22"/>
+                <w:szCs w:val="22"/>
+                <w:color w:val="000000"/>
+              </w:rPr>
+              <w:t xml:space="preserve">354 (85.7%)</w:t>
             </w:r>
           </w:p>
         </w:tc>
@@ -1640,95 +1640,95 @@
                 <w:szCs w:val="22"/>
                 <w:color w:val="000000"/>
               </w:rPr>
-              <w:t xml:space="preserve">9 (13.8%)</w:t>
-            </w:r>
-          </w:p>
-        </w:tc>
-        <w:tc>
-          <w:tcPr>
-            <w:tcBorders>
-              <w:bottom w:val="none" w:sz="0" w:space="0" w:color="000000"/>
-              <w:top w:val="none" w:sz="0" w:space="0" w:color="000000"/>
-              <w:left w:val="none" w:sz="0" w:space="0" w:color="000000"/>
-              <w:right w:val="none" w:sz="0" w:space="0" w:color="000000"/>
-            </w:tcBorders>
-            <w:shd w:val="clear" w:color="auto" w:fill="FFFFFF"/>
-            <w:tcMar>
-              <w:top w:w="0" w:type="dxa"/>
-              <w:bottom w:w="0" w:type="dxa"/>
-              <w:left w:w="0" w:type="dxa"/>
-              <w:right w:w="0" w:type="dxa"/>
-            </w:tcMar>
-            <w:vAlign w:val="center"/>
-          </w:tcPr>
-          <w:p>
-            <w:pPr>
-              <w:pStyle w:val="Normal"/>
-              <w:jc w:val="center"/>
-              <w:pBdr>
-                <w:bottom w:val="none" w:sz="0" w:space="0" w:color="000000"/>
-                <w:top w:val="none" w:sz="0" w:space="0" w:color="000000"/>
-                <w:left w:val="none" w:sz="0" w:space="0" w:color="000000"/>
-                <w:right w:val="none" w:sz="0" w:space="0" w:color="000000"/>
-              </w:pBdr>
-              <w:spacing w:after="100" w:before="100" w:line="240"/>
-              <w:ind w:left="100" w:right="100" w:firstLine="0" w:firstLineChars="0"/>
-            </w:pPr>
-            <w:r>
-              <w:rPr>
-                <w:rFonts w:ascii="Helvetica" w:hAnsi="Helvetica" w:eastAsia="Helvetica" w:cs="Helvetica"/>
-                <w:i w:val="false"/>
-                <w:b w:val="false"/>
-                <w:u w:val="none"/>
-                <w:sz w:val="22"/>
-                <w:szCs w:val="22"/>
-                <w:color w:val="000000"/>
-              </w:rPr>
-              <w:t xml:space="preserve">4 (6.2%)</w:t>
-            </w:r>
-          </w:p>
-        </w:tc>
-        <w:tc>
-          <w:tcPr>
-            <w:tcBorders>
-              <w:bottom w:val="none" w:sz="0" w:space="0" w:color="000000"/>
-              <w:top w:val="none" w:sz="0" w:space="0" w:color="000000"/>
-              <w:left w:val="none" w:sz="0" w:space="0" w:color="000000"/>
-              <w:right w:val="none" w:sz="0" w:space="0" w:color="000000"/>
-            </w:tcBorders>
-            <w:shd w:val="clear" w:color="auto" w:fill="FFFFFF"/>
-            <w:tcMar>
-              <w:top w:w="0" w:type="dxa"/>
-              <w:bottom w:w="0" w:type="dxa"/>
-              <w:left w:w="0" w:type="dxa"/>
-              <w:right w:w="0" w:type="dxa"/>
-            </w:tcMar>
-            <w:vAlign w:val="center"/>
-          </w:tcPr>
-          <w:p>
-            <w:pPr>
-              <w:pStyle w:val="Normal"/>
-              <w:jc w:val="center"/>
-              <w:pBdr>
-                <w:bottom w:val="none" w:sz="0" w:space="0" w:color="000000"/>
-                <w:top w:val="none" w:sz="0" w:space="0" w:color="000000"/>
-                <w:left w:val="none" w:sz="0" w:space="0" w:color="000000"/>
-                <w:right w:val="none" w:sz="0" w:space="0" w:color="000000"/>
-              </w:pBdr>
-              <w:spacing w:after="100" w:before="100" w:line="240"/>
-              <w:ind w:left="100" w:right="100" w:firstLine="0" w:firstLineChars="0"/>
-            </w:pPr>
-            <w:r>
-              <w:rPr>
-                <w:rFonts w:ascii="Helvetica" w:hAnsi="Helvetica" w:eastAsia="Helvetica" w:cs="Helvetica"/>
-                <w:i w:val="false"/>
-                <w:b w:val="false"/>
-                <w:u w:val="none"/>
-                <w:sz w:val="22"/>
-                <w:szCs w:val="22"/>
-                <w:color w:val="000000"/>
-              </w:rPr>
-              <w:t xml:space="preserve">13 (10.0%)</w:t>
+              <w:t xml:space="preserve">27 (9.5%)</w:t>
+            </w:r>
+          </w:p>
+        </w:tc>
+        <w:tc>
+          <w:tcPr>
+            <w:tcBorders>
+              <w:bottom w:val="none" w:sz="0" w:space="0" w:color="000000"/>
+              <w:top w:val="none" w:sz="0" w:space="0" w:color="000000"/>
+              <w:left w:val="none" w:sz="0" w:space="0" w:color="000000"/>
+              <w:right w:val="none" w:sz="0" w:space="0" w:color="000000"/>
+            </w:tcBorders>
+            <w:shd w:val="clear" w:color="auto" w:fill="FFFFFF"/>
+            <w:tcMar>
+              <w:top w:w="0" w:type="dxa"/>
+              <w:bottom w:w="0" w:type="dxa"/>
+              <w:left w:w="0" w:type="dxa"/>
+              <w:right w:w="0" w:type="dxa"/>
+            </w:tcMar>
+            <w:vAlign w:val="center"/>
+          </w:tcPr>
+          <w:p>
+            <w:pPr>
+              <w:pStyle w:val="Normal"/>
+              <w:jc w:val="center"/>
+              <w:pBdr>
+                <w:bottom w:val="none" w:sz="0" w:space="0" w:color="000000"/>
+                <w:top w:val="none" w:sz="0" w:space="0" w:color="000000"/>
+                <w:left w:val="none" w:sz="0" w:space="0" w:color="000000"/>
+                <w:right w:val="none" w:sz="0" w:space="0" w:color="000000"/>
+              </w:pBdr>
+              <w:spacing w:after="100" w:before="100" w:line="240"/>
+              <w:ind w:left="100" w:right="100" w:firstLine="0" w:firstLineChars="0"/>
+            </w:pPr>
+            <w:r>
+              <w:rPr>
+                <w:rFonts w:ascii="Helvetica" w:hAnsi="Helvetica" w:eastAsia="Helvetica" w:cs="Helvetica"/>
+                <w:i w:val="false"/>
+                <w:b w:val="false"/>
+                <w:u w:val="none"/>
+                <w:sz w:val="22"/>
+                <w:szCs w:val="22"/>
+                <w:color w:val="000000"/>
+              </w:rPr>
+              <w:t xml:space="preserve">12 (9.3%)</w:t>
+            </w:r>
+          </w:p>
+        </w:tc>
+        <w:tc>
+          <w:tcPr>
+            <w:tcBorders>
+              <w:bottom w:val="none" w:sz="0" w:space="0" w:color="000000"/>
+              <w:top w:val="none" w:sz="0" w:space="0" w:color="000000"/>
+              <w:left w:val="none" w:sz="0" w:space="0" w:color="000000"/>
+              <w:right w:val="none" w:sz="0" w:space="0" w:color="000000"/>
+            </w:tcBorders>
+            <w:shd w:val="clear" w:color="auto" w:fill="FFFFFF"/>
+            <w:tcMar>
+              <w:top w:w="0" w:type="dxa"/>
+              <w:bottom w:w="0" w:type="dxa"/>
+              <w:left w:w="0" w:type="dxa"/>
+              <w:right w:w="0" w:type="dxa"/>
+            </w:tcMar>
+            <w:vAlign w:val="center"/>
+          </w:tcPr>
+          <w:p>
+            <w:pPr>
+              <w:pStyle w:val="Normal"/>
+              <w:jc w:val="center"/>
+              <w:pBdr>
+                <w:bottom w:val="none" w:sz="0" w:space="0" w:color="000000"/>
+                <w:top w:val="none" w:sz="0" w:space="0" w:color="000000"/>
+                <w:left w:val="none" w:sz="0" w:space="0" w:color="000000"/>
+                <w:right w:val="none" w:sz="0" w:space="0" w:color="000000"/>
+              </w:pBdr>
+              <w:spacing w:after="100" w:before="100" w:line="240"/>
+              <w:ind w:left="100" w:right="100" w:firstLine="0" w:firstLineChars="0"/>
+            </w:pPr>
+            <w:r>
+              <w:rPr>
+                <w:rFonts w:ascii="Helvetica" w:hAnsi="Helvetica" w:eastAsia="Helvetica" w:cs="Helvetica"/>
+                <w:i w:val="false"/>
+                <w:b w:val="false"/>
+                <w:u w:val="none"/>
+                <w:sz w:val="22"/>
+                <w:szCs w:val="22"/>
+                <w:color w:val="000000"/>
+              </w:rPr>
+              <w:t xml:space="preserve">39 (9.4%)</w:t>
             </w:r>
           </w:p>
         </w:tc>
@@ -1822,95 +1822,95 @@
                 <w:szCs w:val="22"/>
                 <w:color w:val="000000"/>
               </w:rPr>
-              <w:t xml:space="preserve">56 (86.2%)</w:t>
-            </w:r>
-          </w:p>
-        </w:tc>
-        <w:tc>
-          <w:tcPr>
-            <w:tcBorders>
-              <w:bottom w:val="none" w:sz="0" w:space="0" w:color="000000"/>
-              <w:top w:val="none" w:sz="0" w:space="0" w:color="000000"/>
-              <w:left w:val="none" w:sz="0" w:space="0" w:color="000000"/>
-              <w:right w:val="none" w:sz="0" w:space="0" w:color="000000"/>
-            </w:tcBorders>
-            <w:shd w:val="clear" w:color="auto" w:fill="FFFFFF"/>
-            <w:tcMar>
-              <w:top w:w="0" w:type="dxa"/>
-              <w:bottom w:w="0" w:type="dxa"/>
-              <w:left w:w="0" w:type="dxa"/>
-              <w:right w:w="0" w:type="dxa"/>
-            </w:tcMar>
-            <w:vAlign w:val="center"/>
-          </w:tcPr>
-          <w:p>
-            <w:pPr>
-              <w:pStyle w:val="Normal"/>
-              <w:jc w:val="center"/>
-              <w:pBdr>
-                <w:bottom w:val="none" w:sz="0" w:space="0" w:color="000000"/>
-                <w:top w:val="none" w:sz="0" w:space="0" w:color="000000"/>
-                <w:left w:val="none" w:sz="0" w:space="0" w:color="000000"/>
-                <w:right w:val="none" w:sz="0" w:space="0" w:color="000000"/>
-              </w:pBdr>
-              <w:spacing w:after="100" w:before="100" w:line="240"/>
-              <w:ind w:left="100" w:right="100" w:firstLine="0" w:firstLineChars="0"/>
-            </w:pPr>
-            <w:r>
-              <w:rPr>
-                <w:rFonts w:ascii="Helvetica" w:hAnsi="Helvetica" w:eastAsia="Helvetica" w:cs="Helvetica"/>
-                <w:i w:val="false"/>
-                <w:b w:val="false"/>
-                <w:u w:val="none"/>
-                <w:sz w:val="22"/>
-                <w:szCs w:val="22"/>
-                <w:color w:val="000000"/>
-              </w:rPr>
-              <w:t xml:space="preserve">61 (93.8%)</w:t>
-            </w:r>
-          </w:p>
-        </w:tc>
-        <w:tc>
-          <w:tcPr>
-            <w:tcBorders>
-              <w:bottom w:val="none" w:sz="0" w:space="0" w:color="000000"/>
-              <w:top w:val="none" w:sz="0" w:space="0" w:color="000000"/>
-              <w:left w:val="none" w:sz="0" w:space="0" w:color="000000"/>
-              <w:right w:val="none" w:sz="0" w:space="0" w:color="000000"/>
-            </w:tcBorders>
-            <w:shd w:val="clear" w:color="auto" w:fill="FFFFFF"/>
-            <w:tcMar>
-              <w:top w:w="0" w:type="dxa"/>
-              <w:bottom w:w="0" w:type="dxa"/>
-              <w:left w:w="0" w:type="dxa"/>
-              <w:right w:w="0" w:type="dxa"/>
-            </w:tcMar>
-            <w:vAlign w:val="center"/>
-          </w:tcPr>
-          <w:p>
-            <w:pPr>
-              <w:pStyle w:val="Normal"/>
-              <w:jc w:val="center"/>
-              <w:pBdr>
-                <w:bottom w:val="none" w:sz="0" w:space="0" w:color="000000"/>
-                <w:top w:val="none" w:sz="0" w:space="0" w:color="000000"/>
-                <w:left w:val="none" w:sz="0" w:space="0" w:color="000000"/>
-                <w:right w:val="none" w:sz="0" w:space="0" w:color="000000"/>
-              </w:pBdr>
-              <w:spacing w:after="100" w:before="100" w:line="240"/>
-              <w:ind w:left="100" w:right="100" w:firstLine="0" w:firstLineChars="0"/>
-            </w:pPr>
-            <w:r>
-              <w:rPr>
-                <w:rFonts w:ascii="Helvetica" w:hAnsi="Helvetica" w:eastAsia="Helvetica" w:cs="Helvetica"/>
-                <w:i w:val="false"/>
-                <w:b w:val="false"/>
-                <w:u w:val="none"/>
-                <w:sz w:val="22"/>
-                <w:szCs w:val="22"/>
-                <w:color w:val="000000"/>
-              </w:rPr>
-              <w:t xml:space="preserve">117 (90.0%)</w:t>
+              <w:t xml:space="preserve">257 (90.5%)</w:t>
+            </w:r>
+          </w:p>
+        </w:tc>
+        <w:tc>
+          <w:tcPr>
+            <w:tcBorders>
+              <w:bottom w:val="none" w:sz="0" w:space="0" w:color="000000"/>
+              <w:top w:val="none" w:sz="0" w:space="0" w:color="000000"/>
+              <w:left w:val="none" w:sz="0" w:space="0" w:color="000000"/>
+              <w:right w:val="none" w:sz="0" w:space="0" w:color="000000"/>
+            </w:tcBorders>
+            <w:shd w:val="clear" w:color="auto" w:fill="FFFFFF"/>
+            <w:tcMar>
+              <w:top w:w="0" w:type="dxa"/>
+              <w:bottom w:w="0" w:type="dxa"/>
+              <w:left w:w="0" w:type="dxa"/>
+              <w:right w:w="0" w:type="dxa"/>
+            </w:tcMar>
+            <w:vAlign w:val="center"/>
+          </w:tcPr>
+          <w:p>
+            <w:pPr>
+              <w:pStyle w:val="Normal"/>
+              <w:jc w:val="center"/>
+              <w:pBdr>
+                <w:bottom w:val="none" w:sz="0" w:space="0" w:color="000000"/>
+                <w:top w:val="none" w:sz="0" w:space="0" w:color="000000"/>
+                <w:left w:val="none" w:sz="0" w:space="0" w:color="000000"/>
+                <w:right w:val="none" w:sz="0" w:space="0" w:color="000000"/>
+              </w:pBdr>
+              <w:spacing w:after="100" w:before="100" w:line="240"/>
+              <w:ind w:left="100" w:right="100" w:firstLine="0" w:firstLineChars="0"/>
+            </w:pPr>
+            <w:r>
+              <w:rPr>
+                <w:rFonts w:ascii="Helvetica" w:hAnsi="Helvetica" w:eastAsia="Helvetica" w:cs="Helvetica"/>
+                <w:i w:val="false"/>
+                <w:b w:val="false"/>
+                <w:u w:val="none"/>
+                <w:sz w:val="22"/>
+                <w:szCs w:val="22"/>
+                <w:color w:val="000000"/>
+              </w:rPr>
+              <w:t xml:space="preserve">117 (90.7%)</w:t>
+            </w:r>
+          </w:p>
+        </w:tc>
+        <w:tc>
+          <w:tcPr>
+            <w:tcBorders>
+              <w:bottom w:val="none" w:sz="0" w:space="0" w:color="000000"/>
+              <w:top w:val="none" w:sz="0" w:space="0" w:color="000000"/>
+              <w:left w:val="none" w:sz="0" w:space="0" w:color="000000"/>
+              <w:right w:val="none" w:sz="0" w:space="0" w:color="000000"/>
+            </w:tcBorders>
+            <w:shd w:val="clear" w:color="auto" w:fill="FFFFFF"/>
+            <w:tcMar>
+              <w:top w:w="0" w:type="dxa"/>
+              <w:bottom w:w="0" w:type="dxa"/>
+              <w:left w:w="0" w:type="dxa"/>
+              <w:right w:w="0" w:type="dxa"/>
+            </w:tcMar>
+            <w:vAlign w:val="center"/>
+          </w:tcPr>
+          <w:p>
+            <w:pPr>
+              <w:pStyle w:val="Normal"/>
+              <w:jc w:val="center"/>
+              <w:pBdr>
+                <w:bottom w:val="none" w:sz="0" w:space="0" w:color="000000"/>
+                <w:top w:val="none" w:sz="0" w:space="0" w:color="000000"/>
+                <w:left w:val="none" w:sz="0" w:space="0" w:color="000000"/>
+                <w:right w:val="none" w:sz="0" w:space="0" w:color="000000"/>
+              </w:pBdr>
+              <w:spacing w:after="100" w:before="100" w:line="240"/>
+              <w:ind w:left="100" w:right="100" w:firstLine="0" w:firstLineChars="0"/>
+            </w:pPr>
+            <w:r>
+              <w:rPr>
+                <w:rFonts w:ascii="Helvetica" w:hAnsi="Helvetica" w:eastAsia="Helvetica" w:cs="Helvetica"/>
+                <w:i w:val="false"/>
+                <w:b w:val="false"/>
+                <w:u w:val="none"/>
+                <w:sz w:val="22"/>
+                <w:szCs w:val="22"/>
+                <w:color w:val="000000"/>
+              </w:rPr>
+              <w:t xml:space="preserve">374 (90.6%)</w:t>
             </w:r>
           </w:p>
         </w:tc>
@@ -2186,95 +2186,95 @@
                 <w:szCs w:val="22"/>
                 <w:color w:val="000000"/>
               </w:rPr>
-              <w:t xml:space="preserve">4 (6.2%)</w:t>
-            </w:r>
-          </w:p>
-        </w:tc>
-        <w:tc>
-          <w:tcPr>
-            <w:tcBorders>
-              <w:bottom w:val="none" w:sz="0" w:space="0" w:color="000000"/>
-              <w:top w:val="none" w:sz="0" w:space="0" w:color="000000"/>
-              <w:left w:val="none" w:sz="0" w:space="0" w:color="000000"/>
-              <w:right w:val="none" w:sz="0" w:space="0" w:color="000000"/>
-            </w:tcBorders>
-            <w:shd w:val="clear" w:color="auto" w:fill="FFFFFF"/>
-            <w:tcMar>
-              <w:top w:w="0" w:type="dxa"/>
-              <w:bottom w:w="0" w:type="dxa"/>
-              <w:left w:w="0" w:type="dxa"/>
-              <w:right w:w="0" w:type="dxa"/>
-            </w:tcMar>
-            <w:vAlign w:val="center"/>
-          </w:tcPr>
-          <w:p>
-            <w:pPr>
-              <w:pStyle w:val="Normal"/>
-              <w:jc w:val="center"/>
-              <w:pBdr>
-                <w:bottom w:val="none" w:sz="0" w:space="0" w:color="000000"/>
-                <w:top w:val="none" w:sz="0" w:space="0" w:color="000000"/>
-                <w:left w:val="none" w:sz="0" w:space="0" w:color="000000"/>
-                <w:right w:val="none" w:sz="0" w:space="0" w:color="000000"/>
-              </w:pBdr>
-              <w:spacing w:after="100" w:before="100" w:line="240"/>
-              <w:ind w:left="100" w:right="100" w:firstLine="0" w:firstLineChars="0"/>
-            </w:pPr>
-            <w:r>
-              <w:rPr>
-                <w:rFonts w:ascii="Helvetica" w:hAnsi="Helvetica" w:eastAsia="Helvetica" w:cs="Helvetica"/>
-                <w:i w:val="false"/>
-                <w:b w:val="false"/>
-                <w:u w:val="none"/>
-                <w:sz w:val="22"/>
-                <w:szCs w:val="22"/>
-                <w:color w:val="000000"/>
-              </w:rPr>
-              <w:t xml:space="preserve">4 (6.2%)</w:t>
-            </w:r>
-          </w:p>
-        </w:tc>
-        <w:tc>
-          <w:tcPr>
-            <w:tcBorders>
-              <w:bottom w:val="none" w:sz="0" w:space="0" w:color="000000"/>
-              <w:top w:val="none" w:sz="0" w:space="0" w:color="000000"/>
-              <w:left w:val="none" w:sz="0" w:space="0" w:color="000000"/>
-              <w:right w:val="none" w:sz="0" w:space="0" w:color="000000"/>
-            </w:tcBorders>
-            <w:shd w:val="clear" w:color="auto" w:fill="FFFFFF"/>
-            <w:tcMar>
-              <w:top w:w="0" w:type="dxa"/>
-              <w:bottom w:w="0" w:type="dxa"/>
-              <w:left w:w="0" w:type="dxa"/>
-              <w:right w:w="0" w:type="dxa"/>
-            </w:tcMar>
-            <w:vAlign w:val="center"/>
-          </w:tcPr>
-          <w:p>
-            <w:pPr>
-              <w:pStyle w:val="Normal"/>
-              <w:jc w:val="center"/>
-              <w:pBdr>
-                <w:bottom w:val="none" w:sz="0" w:space="0" w:color="000000"/>
-                <w:top w:val="none" w:sz="0" w:space="0" w:color="000000"/>
-                <w:left w:val="none" w:sz="0" w:space="0" w:color="000000"/>
-                <w:right w:val="none" w:sz="0" w:space="0" w:color="000000"/>
-              </w:pBdr>
-              <w:spacing w:after="100" w:before="100" w:line="240"/>
-              <w:ind w:left="100" w:right="100" w:firstLine="0" w:firstLineChars="0"/>
-            </w:pPr>
-            <w:r>
-              <w:rPr>
-                <w:rFonts w:ascii="Helvetica" w:hAnsi="Helvetica" w:eastAsia="Helvetica" w:cs="Helvetica"/>
-                <w:i w:val="false"/>
-                <w:b w:val="false"/>
-                <w:u w:val="none"/>
-                <w:sz w:val="22"/>
-                <w:szCs w:val="22"/>
-                <w:color w:val="000000"/>
-              </w:rPr>
-              <w:t xml:space="preserve">8 (6.2%)</w:t>
+              <w:t xml:space="preserve">34 (12.0%)</w:t>
+            </w:r>
+          </w:p>
+        </w:tc>
+        <w:tc>
+          <w:tcPr>
+            <w:tcBorders>
+              <w:bottom w:val="none" w:sz="0" w:space="0" w:color="000000"/>
+              <w:top w:val="none" w:sz="0" w:space="0" w:color="000000"/>
+              <w:left w:val="none" w:sz="0" w:space="0" w:color="000000"/>
+              <w:right w:val="none" w:sz="0" w:space="0" w:color="000000"/>
+            </w:tcBorders>
+            <w:shd w:val="clear" w:color="auto" w:fill="FFFFFF"/>
+            <w:tcMar>
+              <w:top w:w="0" w:type="dxa"/>
+              <w:bottom w:w="0" w:type="dxa"/>
+              <w:left w:w="0" w:type="dxa"/>
+              <w:right w:w="0" w:type="dxa"/>
+            </w:tcMar>
+            <w:vAlign w:val="center"/>
+          </w:tcPr>
+          <w:p>
+            <w:pPr>
+              <w:pStyle w:val="Normal"/>
+              <w:jc w:val="center"/>
+              <w:pBdr>
+                <w:bottom w:val="none" w:sz="0" w:space="0" w:color="000000"/>
+                <w:top w:val="none" w:sz="0" w:space="0" w:color="000000"/>
+                <w:left w:val="none" w:sz="0" w:space="0" w:color="000000"/>
+                <w:right w:val="none" w:sz="0" w:space="0" w:color="000000"/>
+              </w:pBdr>
+              <w:spacing w:after="100" w:before="100" w:line="240"/>
+              <w:ind w:left="100" w:right="100" w:firstLine="0" w:firstLineChars="0"/>
+            </w:pPr>
+            <w:r>
+              <w:rPr>
+                <w:rFonts w:ascii="Helvetica" w:hAnsi="Helvetica" w:eastAsia="Helvetica" w:cs="Helvetica"/>
+                <w:i w:val="false"/>
+                <w:b w:val="false"/>
+                <w:u w:val="none"/>
+                <w:sz w:val="22"/>
+                <w:szCs w:val="22"/>
+                <w:color w:val="000000"/>
+              </w:rPr>
+              <w:t xml:space="preserve">13 (10.1%)</w:t>
+            </w:r>
+          </w:p>
+        </w:tc>
+        <w:tc>
+          <w:tcPr>
+            <w:tcBorders>
+              <w:bottom w:val="none" w:sz="0" w:space="0" w:color="000000"/>
+              <w:top w:val="none" w:sz="0" w:space="0" w:color="000000"/>
+              <w:left w:val="none" w:sz="0" w:space="0" w:color="000000"/>
+              <w:right w:val="none" w:sz="0" w:space="0" w:color="000000"/>
+            </w:tcBorders>
+            <w:shd w:val="clear" w:color="auto" w:fill="FFFFFF"/>
+            <w:tcMar>
+              <w:top w:w="0" w:type="dxa"/>
+              <w:bottom w:w="0" w:type="dxa"/>
+              <w:left w:w="0" w:type="dxa"/>
+              <w:right w:w="0" w:type="dxa"/>
+            </w:tcMar>
+            <w:vAlign w:val="center"/>
+          </w:tcPr>
+          <w:p>
+            <w:pPr>
+              <w:pStyle w:val="Normal"/>
+              <w:jc w:val="center"/>
+              <w:pBdr>
+                <w:bottom w:val="none" w:sz="0" w:space="0" w:color="000000"/>
+                <w:top w:val="none" w:sz="0" w:space="0" w:color="000000"/>
+                <w:left w:val="none" w:sz="0" w:space="0" w:color="000000"/>
+                <w:right w:val="none" w:sz="0" w:space="0" w:color="000000"/>
+              </w:pBdr>
+              <w:spacing w:after="100" w:before="100" w:line="240"/>
+              <w:ind w:left="100" w:right="100" w:firstLine="0" w:firstLineChars="0"/>
+            </w:pPr>
+            <w:r>
+              <w:rPr>
+                <w:rFonts w:ascii="Helvetica" w:hAnsi="Helvetica" w:eastAsia="Helvetica" w:cs="Helvetica"/>
+                <w:i w:val="false"/>
+                <w:b w:val="false"/>
+                <w:u w:val="none"/>
+                <w:sz w:val="22"/>
+                <w:szCs w:val="22"/>
+                <w:color w:val="000000"/>
+              </w:rPr>
+              <w:t xml:space="preserve">47 (11.4%)</w:t>
             </w:r>
           </w:p>
         </w:tc>
@@ -2368,95 +2368,95 @@
                 <w:szCs w:val="22"/>
                 <w:color w:val="000000"/>
               </w:rPr>
-              <w:t xml:space="preserve">59 (90.8%)</w:t>
-            </w:r>
-          </w:p>
-        </w:tc>
-        <w:tc>
-          <w:tcPr>
-            <w:tcBorders>
-              <w:bottom w:val="none" w:sz="0" w:space="0" w:color="000000"/>
-              <w:top w:val="none" w:sz="0" w:space="0" w:color="000000"/>
-              <w:left w:val="none" w:sz="0" w:space="0" w:color="000000"/>
-              <w:right w:val="none" w:sz="0" w:space="0" w:color="000000"/>
-            </w:tcBorders>
-            <w:shd w:val="clear" w:color="auto" w:fill="FFFFFF"/>
-            <w:tcMar>
-              <w:top w:w="0" w:type="dxa"/>
-              <w:bottom w:w="0" w:type="dxa"/>
-              <w:left w:w="0" w:type="dxa"/>
-              <w:right w:w="0" w:type="dxa"/>
-            </w:tcMar>
-            <w:vAlign w:val="center"/>
-          </w:tcPr>
-          <w:p>
-            <w:pPr>
-              <w:pStyle w:val="Normal"/>
-              <w:jc w:val="center"/>
-              <w:pBdr>
-                <w:bottom w:val="none" w:sz="0" w:space="0" w:color="000000"/>
-                <w:top w:val="none" w:sz="0" w:space="0" w:color="000000"/>
-                <w:left w:val="none" w:sz="0" w:space="0" w:color="000000"/>
-                <w:right w:val="none" w:sz="0" w:space="0" w:color="000000"/>
-              </w:pBdr>
-              <w:spacing w:after="100" w:before="100" w:line="240"/>
-              <w:ind w:left="100" w:right="100" w:firstLine="0" w:firstLineChars="0"/>
-            </w:pPr>
-            <w:r>
-              <w:rPr>
-                <w:rFonts w:ascii="Helvetica" w:hAnsi="Helvetica" w:eastAsia="Helvetica" w:cs="Helvetica"/>
-                <w:i w:val="false"/>
-                <w:b w:val="false"/>
-                <w:u w:val="none"/>
-                <w:sz w:val="22"/>
-                <w:szCs w:val="22"/>
-                <w:color w:val="000000"/>
-              </w:rPr>
-              <w:t xml:space="preserve">61 (93.8%)</w:t>
-            </w:r>
-          </w:p>
-        </w:tc>
-        <w:tc>
-          <w:tcPr>
-            <w:tcBorders>
-              <w:bottom w:val="none" w:sz="0" w:space="0" w:color="000000"/>
-              <w:top w:val="none" w:sz="0" w:space="0" w:color="000000"/>
-              <w:left w:val="none" w:sz="0" w:space="0" w:color="000000"/>
-              <w:right w:val="none" w:sz="0" w:space="0" w:color="000000"/>
-            </w:tcBorders>
-            <w:shd w:val="clear" w:color="auto" w:fill="FFFFFF"/>
-            <w:tcMar>
-              <w:top w:w="0" w:type="dxa"/>
-              <w:bottom w:w="0" w:type="dxa"/>
-              <w:left w:w="0" w:type="dxa"/>
-              <w:right w:w="0" w:type="dxa"/>
-            </w:tcMar>
-            <w:vAlign w:val="center"/>
-          </w:tcPr>
-          <w:p>
-            <w:pPr>
-              <w:pStyle w:val="Normal"/>
-              <w:jc w:val="center"/>
-              <w:pBdr>
-                <w:bottom w:val="none" w:sz="0" w:space="0" w:color="000000"/>
-                <w:top w:val="none" w:sz="0" w:space="0" w:color="000000"/>
-                <w:left w:val="none" w:sz="0" w:space="0" w:color="000000"/>
-                <w:right w:val="none" w:sz="0" w:space="0" w:color="000000"/>
-              </w:pBdr>
-              <w:spacing w:after="100" w:before="100" w:line="240"/>
-              <w:ind w:left="100" w:right="100" w:firstLine="0" w:firstLineChars="0"/>
-            </w:pPr>
-            <w:r>
-              <w:rPr>
-                <w:rFonts w:ascii="Helvetica" w:hAnsi="Helvetica" w:eastAsia="Helvetica" w:cs="Helvetica"/>
-                <w:i w:val="false"/>
-                <w:b w:val="false"/>
-                <w:u w:val="none"/>
-                <w:sz w:val="22"/>
-                <w:szCs w:val="22"/>
-                <w:color w:val="000000"/>
-              </w:rPr>
-              <w:t xml:space="preserve">120 (92.3%)</w:t>
+              <w:t xml:space="preserve">247 (87.0%)</w:t>
+            </w:r>
+          </w:p>
+        </w:tc>
+        <w:tc>
+          <w:tcPr>
+            <w:tcBorders>
+              <w:bottom w:val="none" w:sz="0" w:space="0" w:color="000000"/>
+              <w:top w:val="none" w:sz="0" w:space="0" w:color="000000"/>
+              <w:left w:val="none" w:sz="0" w:space="0" w:color="000000"/>
+              <w:right w:val="none" w:sz="0" w:space="0" w:color="000000"/>
+            </w:tcBorders>
+            <w:shd w:val="clear" w:color="auto" w:fill="FFFFFF"/>
+            <w:tcMar>
+              <w:top w:w="0" w:type="dxa"/>
+              <w:bottom w:w="0" w:type="dxa"/>
+              <w:left w:w="0" w:type="dxa"/>
+              <w:right w:w="0" w:type="dxa"/>
+            </w:tcMar>
+            <w:vAlign w:val="center"/>
+          </w:tcPr>
+          <w:p>
+            <w:pPr>
+              <w:pStyle w:val="Normal"/>
+              <w:jc w:val="center"/>
+              <w:pBdr>
+                <w:bottom w:val="none" w:sz="0" w:space="0" w:color="000000"/>
+                <w:top w:val="none" w:sz="0" w:space="0" w:color="000000"/>
+                <w:left w:val="none" w:sz="0" w:space="0" w:color="000000"/>
+                <w:right w:val="none" w:sz="0" w:space="0" w:color="000000"/>
+              </w:pBdr>
+              <w:spacing w:after="100" w:before="100" w:line="240"/>
+              <w:ind w:left="100" w:right="100" w:firstLine="0" w:firstLineChars="0"/>
+            </w:pPr>
+            <w:r>
+              <w:rPr>
+                <w:rFonts w:ascii="Helvetica" w:hAnsi="Helvetica" w:eastAsia="Helvetica" w:cs="Helvetica"/>
+                <w:i w:val="false"/>
+                <w:b w:val="false"/>
+                <w:u w:val="none"/>
+                <w:sz w:val="22"/>
+                <w:szCs w:val="22"/>
+                <w:color w:val="000000"/>
+              </w:rPr>
+              <w:t xml:space="preserve">114 (88.4%)</w:t>
+            </w:r>
+          </w:p>
+        </w:tc>
+        <w:tc>
+          <w:tcPr>
+            <w:tcBorders>
+              <w:bottom w:val="none" w:sz="0" w:space="0" w:color="000000"/>
+              <w:top w:val="none" w:sz="0" w:space="0" w:color="000000"/>
+              <w:left w:val="none" w:sz="0" w:space="0" w:color="000000"/>
+              <w:right w:val="none" w:sz="0" w:space="0" w:color="000000"/>
+            </w:tcBorders>
+            <w:shd w:val="clear" w:color="auto" w:fill="FFFFFF"/>
+            <w:tcMar>
+              <w:top w:w="0" w:type="dxa"/>
+              <w:bottom w:w="0" w:type="dxa"/>
+              <w:left w:w="0" w:type="dxa"/>
+              <w:right w:w="0" w:type="dxa"/>
+            </w:tcMar>
+            <w:vAlign w:val="center"/>
+          </w:tcPr>
+          <w:p>
+            <w:pPr>
+              <w:pStyle w:val="Normal"/>
+              <w:jc w:val="center"/>
+              <w:pBdr>
+                <w:bottom w:val="none" w:sz="0" w:space="0" w:color="000000"/>
+                <w:top w:val="none" w:sz="0" w:space="0" w:color="000000"/>
+                <w:left w:val="none" w:sz="0" w:space="0" w:color="000000"/>
+                <w:right w:val="none" w:sz="0" w:space="0" w:color="000000"/>
+              </w:pBdr>
+              <w:spacing w:after="100" w:before="100" w:line="240"/>
+              <w:ind w:left="100" w:right="100" w:firstLine="0" w:firstLineChars="0"/>
+            </w:pPr>
+            <w:r>
+              <w:rPr>
+                <w:rFonts w:ascii="Helvetica" w:hAnsi="Helvetica" w:eastAsia="Helvetica" w:cs="Helvetica"/>
+                <w:i w:val="false"/>
+                <w:b w:val="false"/>
+                <w:u w:val="none"/>
+                <w:sz w:val="22"/>
+                <w:szCs w:val="22"/>
+                <w:color w:val="000000"/>
+              </w:rPr>
+              <w:t xml:space="preserve">361 (87.4%)</w:t>
             </w:r>
           </w:p>
         </w:tc>
@@ -2550,95 +2550,95 @@
                 <w:szCs w:val="22"/>
                 <w:color w:val="000000"/>
               </w:rPr>
-              <w:t xml:space="preserve">2 (3.1%)</w:t>
-            </w:r>
-          </w:p>
-        </w:tc>
-        <w:tc>
-          <w:tcPr>
-            <w:tcBorders>
-              <w:bottom w:val="none" w:sz="0" w:space="0" w:color="000000"/>
-              <w:top w:val="none" w:sz="0" w:space="0" w:color="000000"/>
-              <w:left w:val="none" w:sz="0" w:space="0" w:color="000000"/>
-              <w:right w:val="none" w:sz="0" w:space="0" w:color="000000"/>
-            </w:tcBorders>
-            <w:shd w:val="clear" w:color="auto" w:fill="FFFFFF"/>
-            <w:tcMar>
-              <w:top w:w="0" w:type="dxa"/>
-              <w:bottom w:w="0" w:type="dxa"/>
-              <w:left w:w="0" w:type="dxa"/>
-              <w:right w:w="0" w:type="dxa"/>
-            </w:tcMar>
-            <w:vAlign w:val="center"/>
-          </w:tcPr>
-          <w:p>
-            <w:pPr>
-              <w:pStyle w:val="Normal"/>
-              <w:jc w:val="center"/>
-              <w:pBdr>
-                <w:bottom w:val="none" w:sz="0" w:space="0" w:color="000000"/>
-                <w:top w:val="none" w:sz="0" w:space="0" w:color="000000"/>
-                <w:left w:val="none" w:sz="0" w:space="0" w:color="000000"/>
-                <w:right w:val="none" w:sz="0" w:space="0" w:color="000000"/>
-              </w:pBdr>
-              <w:spacing w:after="100" w:before="100" w:line="240"/>
-              <w:ind w:left="100" w:right="100" w:firstLine="0" w:firstLineChars="0"/>
-            </w:pPr>
-            <w:r>
-              <w:rPr>
-                <w:rFonts w:ascii="Helvetica" w:hAnsi="Helvetica" w:eastAsia="Helvetica" w:cs="Helvetica"/>
-                <w:i w:val="false"/>
-                <w:b w:val="false"/>
-                <w:u w:val="none"/>
-                <w:sz w:val="22"/>
-                <w:szCs w:val="22"/>
-                <w:color w:val="000000"/>
-              </w:rPr>
-              <w:t xml:space="preserve">0 (0%)</w:t>
-            </w:r>
-          </w:p>
-        </w:tc>
-        <w:tc>
-          <w:tcPr>
-            <w:tcBorders>
-              <w:bottom w:val="none" w:sz="0" w:space="0" w:color="000000"/>
-              <w:top w:val="none" w:sz="0" w:space="0" w:color="000000"/>
-              <w:left w:val="none" w:sz="0" w:space="0" w:color="000000"/>
-              <w:right w:val="none" w:sz="0" w:space="0" w:color="000000"/>
-            </w:tcBorders>
-            <w:shd w:val="clear" w:color="auto" w:fill="FFFFFF"/>
-            <w:tcMar>
-              <w:top w:w="0" w:type="dxa"/>
-              <w:bottom w:w="0" w:type="dxa"/>
-              <w:left w:w="0" w:type="dxa"/>
-              <w:right w:w="0" w:type="dxa"/>
-            </w:tcMar>
-            <w:vAlign w:val="center"/>
-          </w:tcPr>
-          <w:p>
-            <w:pPr>
-              <w:pStyle w:val="Normal"/>
-              <w:jc w:val="center"/>
-              <w:pBdr>
-                <w:bottom w:val="none" w:sz="0" w:space="0" w:color="000000"/>
-                <w:top w:val="none" w:sz="0" w:space="0" w:color="000000"/>
-                <w:left w:val="none" w:sz="0" w:space="0" w:color="000000"/>
-                <w:right w:val="none" w:sz="0" w:space="0" w:color="000000"/>
-              </w:pBdr>
-              <w:spacing w:after="100" w:before="100" w:line="240"/>
-              <w:ind w:left="100" w:right="100" w:firstLine="0" w:firstLineChars="0"/>
-            </w:pPr>
-            <w:r>
-              <w:rPr>
-                <w:rFonts w:ascii="Helvetica" w:hAnsi="Helvetica" w:eastAsia="Helvetica" w:cs="Helvetica"/>
-                <w:i w:val="false"/>
-                <w:b w:val="false"/>
-                <w:u w:val="none"/>
-                <w:sz w:val="22"/>
-                <w:szCs w:val="22"/>
-                <w:color w:val="000000"/>
-              </w:rPr>
-              <w:t xml:space="preserve">2 (1.5%)</w:t>
+              <w:t xml:space="preserve">3 (1.1%)</w:t>
+            </w:r>
+          </w:p>
+        </w:tc>
+        <w:tc>
+          <w:tcPr>
+            <w:tcBorders>
+              <w:bottom w:val="none" w:sz="0" w:space="0" w:color="000000"/>
+              <w:top w:val="none" w:sz="0" w:space="0" w:color="000000"/>
+              <w:left w:val="none" w:sz="0" w:space="0" w:color="000000"/>
+              <w:right w:val="none" w:sz="0" w:space="0" w:color="000000"/>
+            </w:tcBorders>
+            <w:shd w:val="clear" w:color="auto" w:fill="FFFFFF"/>
+            <w:tcMar>
+              <w:top w:w="0" w:type="dxa"/>
+              <w:bottom w:w="0" w:type="dxa"/>
+              <w:left w:w="0" w:type="dxa"/>
+              <w:right w:w="0" w:type="dxa"/>
+            </w:tcMar>
+            <w:vAlign w:val="center"/>
+          </w:tcPr>
+          <w:p>
+            <w:pPr>
+              <w:pStyle w:val="Normal"/>
+              <w:jc w:val="center"/>
+              <w:pBdr>
+                <w:bottom w:val="none" w:sz="0" w:space="0" w:color="000000"/>
+                <w:top w:val="none" w:sz="0" w:space="0" w:color="000000"/>
+                <w:left w:val="none" w:sz="0" w:space="0" w:color="000000"/>
+                <w:right w:val="none" w:sz="0" w:space="0" w:color="000000"/>
+              </w:pBdr>
+              <w:spacing w:after="100" w:before="100" w:line="240"/>
+              <w:ind w:left="100" w:right="100" w:firstLine="0" w:firstLineChars="0"/>
+            </w:pPr>
+            <w:r>
+              <w:rPr>
+                <w:rFonts w:ascii="Helvetica" w:hAnsi="Helvetica" w:eastAsia="Helvetica" w:cs="Helvetica"/>
+                <w:i w:val="false"/>
+                <w:b w:val="false"/>
+                <w:u w:val="none"/>
+                <w:sz w:val="22"/>
+                <w:szCs w:val="22"/>
+                <w:color w:val="000000"/>
+              </w:rPr>
+              <w:t xml:space="preserve">2 (1.6%)</w:t>
+            </w:r>
+          </w:p>
+        </w:tc>
+        <w:tc>
+          <w:tcPr>
+            <w:tcBorders>
+              <w:bottom w:val="none" w:sz="0" w:space="0" w:color="000000"/>
+              <w:top w:val="none" w:sz="0" w:space="0" w:color="000000"/>
+              <w:left w:val="none" w:sz="0" w:space="0" w:color="000000"/>
+              <w:right w:val="none" w:sz="0" w:space="0" w:color="000000"/>
+            </w:tcBorders>
+            <w:shd w:val="clear" w:color="auto" w:fill="FFFFFF"/>
+            <w:tcMar>
+              <w:top w:w="0" w:type="dxa"/>
+              <w:bottom w:w="0" w:type="dxa"/>
+              <w:left w:w="0" w:type="dxa"/>
+              <w:right w:w="0" w:type="dxa"/>
+            </w:tcMar>
+            <w:vAlign w:val="center"/>
+          </w:tcPr>
+          <w:p>
+            <w:pPr>
+              <w:pStyle w:val="Normal"/>
+              <w:jc w:val="center"/>
+              <w:pBdr>
+                <w:bottom w:val="none" w:sz="0" w:space="0" w:color="000000"/>
+                <w:top w:val="none" w:sz="0" w:space="0" w:color="000000"/>
+                <w:left w:val="none" w:sz="0" w:space="0" w:color="000000"/>
+                <w:right w:val="none" w:sz="0" w:space="0" w:color="000000"/>
+              </w:pBdr>
+              <w:spacing w:after="100" w:before="100" w:line="240"/>
+              <w:ind w:left="100" w:right="100" w:firstLine="0" w:firstLineChars="0"/>
+            </w:pPr>
+            <w:r>
+              <w:rPr>
+                <w:rFonts w:ascii="Helvetica" w:hAnsi="Helvetica" w:eastAsia="Helvetica" w:cs="Helvetica"/>
+                <w:i w:val="false"/>
+                <w:b w:val="false"/>
+                <w:u w:val="none"/>
+                <w:sz w:val="22"/>
+                <w:szCs w:val="22"/>
+                <w:color w:val="000000"/>
+              </w:rPr>
+              <w:t xml:space="preserve">5 (1.2%)</w:t>
             </w:r>
           </w:p>
         </w:tc>
@@ -2914,95 +2914,95 @@
                 <w:szCs w:val="22"/>
                 <w:color w:val="000000"/>
               </w:rPr>
-              <w:t xml:space="preserve">0.892 (1.87)</w:t>
-            </w:r>
-          </w:p>
-        </w:tc>
-        <w:tc>
-          <w:tcPr>
-            <w:tcBorders>
-              <w:bottom w:val="none" w:sz="0" w:space="0" w:color="000000"/>
-              <w:top w:val="none" w:sz="0" w:space="0" w:color="000000"/>
-              <w:left w:val="none" w:sz="0" w:space="0" w:color="000000"/>
-              <w:right w:val="none" w:sz="0" w:space="0" w:color="000000"/>
-            </w:tcBorders>
-            <w:shd w:val="clear" w:color="auto" w:fill="FFFFFF"/>
-            <w:tcMar>
-              <w:top w:w="0" w:type="dxa"/>
-              <w:bottom w:w="0" w:type="dxa"/>
-              <w:left w:w="0" w:type="dxa"/>
-              <w:right w:w="0" w:type="dxa"/>
-            </w:tcMar>
-            <w:vAlign w:val="center"/>
-          </w:tcPr>
-          <w:p>
-            <w:pPr>
-              <w:pStyle w:val="Normal"/>
-              <w:jc w:val="center"/>
-              <w:pBdr>
-                <w:bottom w:val="none" w:sz="0" w:space="0" w:color="000000"/>
-                <w:top w:val="none" w:sz="0" w:space="0" w:color="000000"/>
-                <w:left w:val="none" w:sz="0" w:space="0" w:color="000000"/>
-                <w:right w:val="none" w:sz="0" w:space="0" w:color="000000"/>
-              </w:pBdr>
-              <w:spacing w:after="100" w:before="100" w:line="240"/>
-              <w:ind w:left="100" w:right="100" w:firstLine="0" w:firstLineChars="0"/>
-            </w:pPr>
-            <w:r>
-              <w:rPr>
-                <w:rFonts w:ascii="Helvetica" w:hAnsi="Helvetica" w:eastAsia="Helvetica" w:cs="Helvetica"/>
-                <w:i w:val="false"/>
-                <w:b w:val="false"/>
-                <w:u w:val="none"/>
-                <w:sz w:val="22"/>
-                <w:szCs w:val="22"/>
-                <w:color w:val="000000"/>
-              </w:rPr>
-              <w:t xml:space="preserve">3.02 (5.34)</w:t>
-            </w:r>
-          </w:p>
-        </w:tc>
-        <w:tc>
-          <w:tcPr>
-            <w:tcBorders>
-              <w:bottom w:val="none" w:sz="0" w:space="0" w:color="000000"/>
-              <w:top w:val="none" w:sz="0" w:space="0" w:color="000000"/>
-              <w:left w:val="none" w:sz="0" w:space="0" w:color="000000"/>
-              <w:right w:val="none" w:sz="0" w:space="0" w:color="000000"/>
-            </w:tcBorders>
-            <w:shd w:val="clear" w:color="auto" w:fill="FFFFFF"/>
-            <w:tcMar>
-              <w:top w:w="0" w:type="dxa"/>
-              <w:bottom w:w="0" w:type="dxa"/>
-              <w:left w:w="0" w:type="dxa"/>
-              <w:right w:w="0" w:type="dxa"/>
-            </w:tcMar>
-            <w:vAlign w:val="center"/>
-          </w:tcPr>
-          <w:p>
-            <w:pPr>
-              <w:pStyle w:val="Normal"/>
-              <w:jc w:val="center"/>
-              <w:pBdr>
-                <w:bottom w:val="none" w:sz="0" w:space="0" w:color="000000"/>
-                <w:top w:val="none" w:sz="0" w:space="0" w:color="000000"/>
-                <w:left w:val="none" w:sz="0" w:space="0" w:color="000000"/>
-                <w:right w:val="none" w:sz="0" w:space="0" w:color="000000"/>
-              </w:pBdr>
-              <w:spacing w:after="100" w:before="100" w:line="240"/>
-              <w:ind w:left="100" w:right="100" w:firstLine="0" w:firstLineChars="0"/>
-            </w:pPr>
-            <w:r>
-              <w:rPr>
-                <w:rFonts w:ascii="Helvetica" w:hAnsi="Helvetica" w:eastAsia="Helvetica" w:cs="Helvetica"/>
-                <w:i w:val="false"/>
-                <w:b w:val="false"/>
-                <w:u w:val="none"/>
-                <w:sz w:val="22"/>
-                <w:szCs w:val="22"/>
-                <w:color w:val="000000"/>
-              </w:rPr>
-              <w:t xml:space="preserve">1.95 (4.12)</w:t>
+              <w:t xml:space="preserve">1.30 (2.68)</w:t>
+            </w:r>
+          </w:p>
+        </w:tc>
+        <w:tc>
+          <w:tcPr>
+            <w:tcBorders>
+              <w:bottom w:val="none" w:sz="0" w:space="0" w:color="000000"/>
+              <w:top w:val="none" w:sz="0" w:space="0" w:color="000000"/>
+              <w:left w:val="none" w:sz="0" w:space="0" w:color="000000"/>
+              <w:right w:val="none" w:sz="0" w:space="0" w:color="000000"/>
+            </w:tcBorders>
+            <w:shd w:val="clear" w:color="auto" w:fill="FFFFFF"/>
+            <w:tcMar>
+              <w:top w:w="0" w:type="dxa"/>
+              <w:bottom w:w="0" w:type="dxa"/>
+              <w:left w:w="0" w:type="dxa"/>
+              <w:right w:w="0" w:type="dxa"/>
+            </w:tcMar>
+            <w:vAlign w:val="center"/>
+          </w:tcPr>
+          <w:p>
+            <w:pPr>
+              <w:pStyle w:val="Normal"/>
+              <w:jc w:val="center"/>
+              <w:pBdr>
+                <w:bottom w:val="none" w:sz="0" w:space="0" w:color="000000"/>
+                <w:top w:val="none" w:sz="0" w:space="0" w:color="000000"/>
+                <w:left w:val="none" w:sz="0" w:space="0" w:color="000000"/>
+                <w:right w:val="none" w:sz="0" w:space="0" w:color="000000"/>
+              </w:pBdr>
+              <w:spacing w:after="100" w:before="100" w:line="240"/>
+              <w:ind w:left="100" w:right="100" w:firstLine="0" w:firstLineChars="0"/>
+            </w:pPr>
+            <w:r>
+              <w:rPr>
+                <w:rFonts w:ascii="Helvetica" w:hAnsi="Helvetica" w:eastAsia="Helvetica" w:cs="Helvetica"/>
+                <w:i w:val="false"/>
+                <w:b w:val="false"/>
+                <w:u w:val="none"/>
+                <w:sz w:val="22"/>
+                <w:szCs w:val="22"/>
+                <w:color w:val="000000"/>
+              </w:rPr>
+              <w:t xml:space="preserve">3.24 (5.39)</w:t>
+            </w:r>
+          </w:p>
+        </w:tc>
+        <w:tc>
+          <w:tcPr>
+            <w:tcBorders>
+              <w:bottom w:val="none" w:sz="0" w:space="0" w:color="000000"/>
+              <w:top w:val="none" w:sz="0" w:space="0" w:color="000000"/>
+              <w:left w:val="none" w:sz="0" w:space="0" w:color="000000"/>
+              <w:right w:val="none" w:sz="0" w:space="0" w:color="000000"/>
+            </w:tcBorders>
+            <w:shd w:val="clear" w:color="auto" w:fill="FFFFFF"/>
+            <w:tcMar>
+              <w:top w:w="0" w:type="dxa"/>
+              <w:bottom w:w="0" w:type="dxa"/>
+              <w:left w:w="0" w:type="dxa"/>
+              <w:right w:w="0" w:type="dxa"/>
+            </w:tcMar>
+            <w:vAlign w:val="center"/>
+          </w:tcPr>
+          <w:p>
+            <w:pPr>
+              <w:pStyle w:val="Normal"/>
+              <w:jc w:val="center"/>
+              <w:pBdr>
+                <w:bottom w:val="none" w:sz="0" w:space="0" w:color="000000"/>
+                <w:top w:val="none" w:sz="0" w:space="0" w:color="000000"/>
+                <w:left w:val="none" w:sz="0" w:space="0" w:color="000000"/>
+                <w:right w:val="none" w:sz="0" w:space="0" w:color="000000"/>
+              </w:pBdr>
+              <w:spacing w:after="100" w:before="100" w:line="240"/>
+              <w:ind w:left="100" w:right="100" w:firstLine="0" w:firstLineChars="0"/>
+            </w:pPr>
+            <w:r>
+              <w:rPr>
+                <w:rFonts w:ascii="Helvetica" w:hAnsi="Helvetica" w:eastAsia="Helvetica" w:cs="Helvetica"/>
+                <w:i w:val="false"/>
+                <w:b w:val="false"/>
+                <w:u w:val="none"/>
+                <w:sz w:val="22"/>
+                <w:szCs w:val="22"/>
+                <w:color w:val="000000"/>
+              </w:rPr>
+              <w:t xml:space="preserve">1.91 (3.85)</w:t>
             </w:r>
           </w:p>
         </w:tc>
@@ -3096,95 +3096,95 @@
                 <w:szCs w:val="22"/>
                 <w:color w:val="000000"/>
               </w:rPr>
-              <w:t xml:space="preserve">0 [0, 9.00]</w:t>
-            </w:r>
-          </w:p>
-        </w:tc>
-        <w:tc>
-          <w:tcPr>
-            <w:tcBorders>
-              <w:bottom w:val="none" w:sz="0" w:space="0" w:color="000000"/>
-              <w:top w:val="none" w:sz="0" w:space="0" w:color="000000"/>
-              <w:left w:val="none" w:sz="0" w:space="0" w:color="000000"/>
-              <w:right w:val="none" w:sz="0" w:space="0" w:color="000000"/>
-            </w:tcBorders>
-            <w:shd w:val="clear" w:color="auto" w:fill="FFFFFF"/>
-            <w:tcMar>
-              <w:top w:w="0" w:type="dxa"/>
-              <w:bottom w:w="0" w:type="dxa"/>
-              <w:left w:w="0" w:type="dxa"/>
-              <w:right w:w="0" w:type="dxa"/>
-            </w:tcMar>
-            <w:vAlign w:val="center"/>
-          </w:tcPr>
-          <w:p>
-            <w:pPr>
-              <w:pStyle w:val="Normal"/>
-              <w:jc w:val="center"/>
-              <w:pBdr>
-                <w:bottom w:val="none" w:sz="0" w:space="0" w:color="000000"/>
-                <w:top w:val="none" w:sz="0" w:space="0" w:color="000000"/>
-                <w:left w:val="none" w:sz="0" w:space="0" w:color="000000"/>
-                <w:right w:val="none" w:sz="0" w:space="0" w:color="000000"/>
-              </w:pBdr>
-              <w:spacing w:after="100" w:before="100" w:line="240"/>
-              <w:ind w:left="100" w:right="100" w:firstLine="0" w:firstLineChars="0"/>
-            </w:pPr>
-            <w:r>
-              <w:rPr>
-                <w:rFonts w:ascii="Helvetica" w:hAnsi="Helvetica" w:eastAsia="Helvetica" w:cs="Helvetica"/>
-                <w:i w:val="false"/>
-                <w:b w:val="false"/>
-                <w:u w:val="none"/>
-                <w:sz w:val="22"/>
-                <w:szCs w:val="22"/>
-                <w:color w:val="000000"/>
-              </w:rPr>
-              <w:t xml:space="preserve">0 [0, 20.0]</w:t>
-            </w:r>
-          </w:p>
-        </w:tc>
-        <w:tc>
-          <w:tcPr>
-            <w:tcBorders>
-              <w:bottom w:val="none" w:sz="0" w:space="0" w:color="000000"/>
-              <w:top w:val="none" w:sz="0" w:space="0" w:color="000000"/>
-              <w:left w:val="none" w:sz="0" w:space="0" w:color="000000"/>
-              <w:right w:val="none" w:sz="0" w:space="0" w:color="000000"/>
-            </w:tcBorders>
-            <w:shd w:val="clear" w:color="auto" w:fill="FFFFFF"/>
-            <w:tcMar>
-              <w:top w:w="0" w:type="dxa"/>
-              <w:bottom w:w="0" w:type="dxa"/>
-              <w:left w:w="0" w:type="dxa"/>
-              <w:right w:w="0" w:type="dxa"/>
-            </w:tcMar>
-            <w:vAlign w:val="center"/>
-          </w:tcPr>
-          <w:p>
-            <w:pPr>
-              <w:pStyle w:val="Normal"/>
-              <w:jc w:val="center"/>
-              <w:pBdr>
-                <w:bottom w:val="none" w:sz="0" w:space="0" w:color="000000"/>
-                <w:top w:val="none" w:sz="0" w:space="0" w:color="000000"/>
-                <w:left w:val="none" w:sz="0" w:space="0" w:color="000000"/>
-                <w:right w:val="none" w:sz="0" w:space="0" w:color="000000"/>
-              </w:pBdr>
-              <w:spacing w:after="100" w:before="100" w:line="240"/>
-              <w:ind w:left="100" w:right="100" w:firstLine="0" w:firstLineChars="0"/>
-            </w:pPr>
-            <w:r>
-              <w:rPr>
-                <w:rFonts w:ascii="Helvetica" w:hAnsi="Helvetica" w:eastAsia="Helvetica" w:cs="Helvetica"/>
-                <w:i w:val="false"/>
-                <w:b w:val="false"/>
-                <w:u w:val="none"/>
-                <w:sz w:val="22"/>
-                <w:szCs w:val="22"/>
-                <w:color w:val="000000"/>
-              </w:rPr>
-              <w:t xml:space="preserve">0 [0, 20.0]</w:t>
+              <w:t xml:space="preserve">0 [0, 17.0]</w:t>
+            </w:r>
+          </w:p>
+        </w:tc>
+        <w:tc>
+          <w:tcPr>
+            <w:tcBorders>
+              <w:bottom w:val="none" w:sz="0" w:space="0" w:color="000000"/>
+              <w:top w:val="none" w:sz="0" w:space="0" w:color="000000"/>
+              <w:left w:val="none" w:sz="0" w:space="0" w:color="000000"/>
+              <w:right w:val="none" w:sz="0" w:space="0" w:color="000000"/>
+            </w:tcBorders>
+            <w:shd w:val="clear" w:color="auto" w:fill="FFFFFF"/>
+            <w:tcMar>
+              <w:top w:w="0" w:type="dxa"/>
+              <w:bottom w:w="0" w:type="dxa"/>
+              <w:left w:w="0" w:type="dxa"/>
+              <w:right w:w="0" w:type="dxa"/>
+            </w:tcMar>
+            <w:vAlign w:val="center"/>
+          </w:tcPr>
+          <w:p>
+            <w:pPr>
+              <w:pStyle w:val="Normal"/>
+              <w:jc w:val="center"/>
+              <w:pBdr>
+                <w:bottom w:val="none" w:sz="0" w:space="0" w:color="000000"/>
+                <w:top w:val="none" w:sz="0" w:space="0" w:color="000000"/>
+                <w:left w:val="none" w:sz="0" w:space="0" w:color="000000"/>
+                <w:right w:val="none" w:sz="0" w:space="0" w:color="000000"/>
+              </w:pBdr>
+              <w:spacing w:after="100" w:before="100" w:line="240"/>
+              <w:ind w:left="100" w:right="100" w:firstLine="0" w:firstLineChars="0"/>
+            </w:pPr>
+            <w:r>
+              <w:rPr>
+                <w:rFonts w:ascii="Helvetica" w:hAnsi="Helvetica" w:eastAsia="Helvetica" w:cs="Helvetica"/>
+                <w:i w:val="false"/>
+                <w:b w:val="false"/>
+                <w:u w:val="none"/>
+                <w:sz w:val="22"/>
+                <w:szCs w:val="22"/>
+                <w:color w:val="000000"/>
+              </w:rPr>
+              <w:t xml:space="preserve">0 [0, 29.0]</w:t>
+            </w:r>
+          </w:p>
+        </w:tc>
+        <w:tc>
+          <w:tcPr>
+            <w:tcBorders>
+              <w:bottom w:val="none" w:sz="0" w:space="0" w:color="000000"/>
+              <w:top w:val="none" w:sz="0" w:space="0" w:color="000000"/>
+              <w:left w:val="none" w:sz="0" w:space="0" w:color="000000"/>
+              <w:right w:val="none" w:sz="0" w:space="0" w:color="000000"/>
+            </w:tcBorders>
+            <w:shd w:val="clear" w:color="auto" w:fill="FFFFFF"/>
+            <w:tcMar>
+              <w:top w:w="0" w:type="dxa"/>
+              <w:bottom w:w="0" w:type="dxa"/>
+              <w:left w:w="0" w:type="dxa"/>
+              <w:right w:w="0" w:type="dxa"/>
+            </w:tcMar>
+            <w:vAlign w:val="center"/>
+          </w:tcPr>
+          <w:p>
+            <w:pPr>
+              <w:pStyle w:val="Normal"/>
+              <w:jc w:val="center"/>
+              <w:pBdr>
+                <w:bottom w:val="none" w:sz="0" w:space="0" w:color="000000"/>
+                <w:top w:val="none" w:sz="0" w:space="0" w:color="000000"/>
+                <w:left w:val="none" w:sz="0" w:space="0" w:color="000000"/>
+                <w:right w:val="none" w:sz="0" w:space="0" w:color="000000"/>
+              </w:pBdr>
+              <w:spacing w:after="100" w:before="100" w:line="240"/>
+              <w:ind w:left="100" w:right="100" w:firstLine="0" w:firstLineChars="0"/>
+            </w:pPr>
+            <w:r>
+              <w:rPr>
+                <w:rFonts w:ascii="Helvetica" w:hAnsi="Helvetica" w:eastAsia="Helvetica" w:cs="Helvetica"/>
+                <w:i w:val="false"/>
+                <w:b w:val="false"/>
+                <w:u w:val="none"/>
+                <w:sz w:val="22"/>
+                <w:szCs w:val="22"/>
+                <w:color w:val="000000"/>
+              </w:rPr>
+              <w:t xml:space="preserve">0 [0, 29.0]</w:t>
             </w:r>
           </w:p>
         </w:tc>
@@ -3460,95 +3460,95 @@
                 <w:szCs w:val="22"/>
                 <w:color w:val="000000"/>
               </w:rPr>
-              <w:t xml:space="preserve">6.85 (25.9)</w:t>
-            </w:r>
-          </w:p>
-        </w:tc>
-        <w:tc>
-          <w:tcPr>
-            <w:tcBorders>
-              <w:bottom w:val="none" w:sz="0" w:space="0" w:color="000000"/>
-              <w:top w:val="none" w:sz="0" w:space="0" w:color="000000"/>
-              <w:left w:val="none" w:sz="0" w:space="0" w:color="000000"/>
-              <w:right w:val="none" w:sz="0" w:space="0" w:color="000000"/>
-            </w:tcBorders>
-            <w:shd w:val="clear" w:color="auto" w:fill="FFFFFF"/>
-            <w:tcMar>
-              <w:top w:w="0" w:type="dxa"/>
-              <w:bottom w:w="0" w:type="dxa"/>
-              <w:left w:w="0" w:type="dxa"/>
-              <w:right w:w="0" w:type="dxa"/>
-            </w:tcMar>
-            <w:vAlign w:val="center"/>
-          </w:tcPr>
-          <w:p>
-            <w:pPr>
-              <w:pStyle w:val="Normal"/>
-              <w:jc w:val="center"/>
-              <w:pBdr>
-                <w:bottom w:val="none" w:sz="0" w:space="0" w:color="000000"/>
-                <w:top w:val="none" w:sz="0" w:space="0" w:color="000000"/>
-                <w:left w:val="none" w:sz="0" w:space="0" w:color="000000"/>
-                <w:right w:val="none" w:sz="0" w:space="0" w:color="000000"/>
-              </w:pBdr>
-              <w:spacing w:after="100" w:before="100" w:line="240"/>
-              <w:ind w:left="100" w:right="100" w:firstLine="0" w:firstLineChars="0"/>
-            </w:pPr>
-            <w:r>
-              <w:rPr>
-                <w:rFonts w:ascii="Helvetica" w:hAnsi="Helvetica" w:eastAsia="Helvetica" w:cs="Helvetica"/>
-                <w:i w:val="false"/>
-                <w:b w:val="false"/>
-                <w:u w:val="none"/>
-                <w:sz w:val="22"/>
-                <w:szCs w:val="22"/>
-                <w:color w:val="000000"/>
-              </w:rPr>
-              <w:t xml:space="preserve">3.62 (10.0)</w:t>
-            </w:r>
-          </w:p>
-        </w:tc>
-        <w:tc>
-          <w:tcPr>
-            <w:tcBorders>
-              <w:bottom w:val="none" w:sz="0" w:space="0" w:color="000000"/>
-              <w:top w:val="none" w:sz="0" w:space="0" w:color="000000"/>
-              <w:left w:val="none" w:sz="0" w:space="0" w:color="000000"/>
-              <w:right w:val="none" w:sz="0" w:space="0" w:color="000000"/>
-            </w:tcBorders>
-            <w:shd w:val="clear" w:color="auto" w:fill="FFFFFF"/>
-            <w:tcMar>
-              <w:top w:w="0" w:type="dxa"/>
-              <w:bottom w:w="0" w:type="dxa"/>
-              <w:left w:w="0" w:type="dxa"/>
-              <w:right w:w="0" w:type="dxa"/>
-            </w:tcMar>
-            <w:vAlign w:val="center"/>
-          </w:tcPr>
-          <w:p>
-            <w:pPr>
-              <w:pStyle w:val="Normal"/>
-              <w:jc w:val="center"/>
-              <w:pBdr>
-                <w:bottom w:val="none" w:sz="0" w:space="0" w:color="000000"/>
-                <w:top w:val="none" w:sz="0" w:space="0" w:color="000000"/>
-                <w:left w:val="none" w:sz="0" w:space="0" w:color="000000"/>
-                <w:right w:val="none" w:sz="0" w:space="0" w:color="000000"/>
-              </w:pBdr>
-              <w:spacing w:after="100" w:before="100" w:line="240"/>
-              <w:ind w:left="100" w:right="100" w:firstLine="0" w:firstLineChars="0"/>
-            </w:pPr>
-            <w:r>
-              <w:rPr>
-                <w:rFonts w:ascii="Helvetica" w:hAnsi="Helvetica" w:eastAsia="Helvetica" w:cs="Helvetica"/>
-                <w:i w:val="false"/>
-                <w:b w:val="false"/>
-                <w:u w:val="none"/>
-                <w:sz w:val="22"/>
-                <w:szCs w:val="22"/>
-                <w:color w:val="000000"/>
-              </w:rPr>
-              <w:t xml:space="preserve">5.23 (19.6)</w:t>
+              <w:t xml:space="preserve">1.58 (5.24)</w:t>
+            </w:r>
+          </w:p>
+        </w:tc>
+        <w:tc>
+          <w:tcPr>
+            <w:tcBorders>
+              <w:bottom w:val="none" w:sz="0" w:space="0" w:color="000000"/>
+              <w:top w:val="none" w:sz="0" w:space="0" w:color="000000"/>
+              <w:left w:val="none" w:sz="0" w:space="0" w:color="000000"/>
+              <w:right w:val="none" w:sz="0" w:space="0" w:color="000000"/>
+            </w:tcBorders>
+            <w:shd w:val="clear" w:color="auto" w:fill="FFFFFF"/>
+            <w:tcMar>
+              <w:top w:w="0" w:type="dxa"/>
+              <w:bottom w:w="0" w:type="dxa"/>
+              <w:left w:w="0" w:type="dxa"/>
+              <w:right w:w="0" w:type="dxa"/>
+            </w:tcMar>
+            <w:vAlign w:val="center"/>
+          </w:tcPr>
+          <w:p>
+            <w:pPr>
+              <w:pStyle w:val="Normal"/>
+              <w:jc w:val="center"/>
+              <w:pBdr>
+                <w:bottom w:val="none" w:sz="0" w:space="0" w:color="000000"/>
+                <w:top w:val="none" w:sz="0" w:space="0" w:color="000000"/>
+                <w:left w:val="none" w:sz="0" w:space="0" w:color="000000"/>
+                <w:right w:val="none" w:sz="0" w:space="0" w:color="000000"/>
+              </w:pBdr>
+              <w:spacing w:after="100" w:before="100" w:line="240"/>
+              <w:ind w:left="100" w:right="100" w:firstLine="0" w:firstLineChars="0"/>
+            </w:pPr>
+            <w:r>
+              <w:rPr>
+                <w:rFonts w:ascii="Helvetica" w:hAnsi="Helvetica" w:eastAsia="Helvetica" w:cs="Helvetica"/>
+                <w:i w:val="false"/>
+                <w:b w:val="false"/>
+                <w:u w:val="none"/>
+                <w:sz w:val="22"/>
+                <w:szCs w:val="22"/>
+                <w:color w:val="000000"/>
+              </w:rPr>
+              <w:t xml:space="preserve">1.45 (5.22)</w:t>
+            </w:r>
+          </w:p>
+        </w:tc>
+        <w:tc>
+          <w:tcPr>
+            <w:tcBorders>
+              <w:bottom w:val="none" w:sz="0" w:space="0" w:color="000000"/>
+              <w:top w:val="none" w:sz="0" w:space="0" w:color="000000"/>
+              <w:left w:val="none" w:sz="0" w:space="0" w:color="000000"/>
+              <w:right w:val="none" w:sz="0" w:space="0" w:color="000000"/>
+            </w:tcBorders>
+            <w:shd w:val="clear" w:color="auto" w:fill="FFFFFF"/>
+            <w:tcMar>
+              <w:top w:w="0" w:type="dxa"/>
+              <w:bottom w:w="0" w:type="dxa"/>
+              <w:left w:w="0" w:type="dxa"/>
+              <w:right w:w="0" w:type="dxa"/>
+            </w:tcMar>
+            <w:vAlign w:val="center"/>
+          </w:tcPr>
+          <w:p>
+            <w:pPr>
+              <w:pStyle w:val="Normal"/>
+              <w:jc w:val="center"/>
+              <w:pBdr>
+                <w:bottom w:val="none" w:sz="0" w:space="0" w:color="000000"/>
+                <w:top w:val="none" w:sz="0" w:space="0" w:color="000000"/>
+                <w:left w:val="none" w:sz="0" w:space="0" w:color="000000"/>
+                <w:right w:val="none" w:sz="0" w:space="0" w:color="000000"/>
+              </w:pBdr>
+              <w:spacing w:after="100" w:before="100" w:line="240"/>
+              <w:ind w:left="100" w:right="100" w:firstLine="0" w:firstLineChars="0"/>
+            </w:pPr>
+            <w:r>
+              <w:rPr>
+                <w:rFonts w:ascii="Helvetica" w:hAnsi="Helvetica" w:eastAsia="Helvetica" w:cs="Helvetica"/>
+                <w:i w:val="false"/>
+                <w:b w:val="false"/>
+                <w:u w:val="none"/>
+                <w:sz w:val="22"/>
+                <w:szCs w:val="22"/>
+                <w:color w:val="000000"/>
+              </w:rPr>
+              <w:t xml:space="preserve">1.54 (5.23)</w:t>
             </w:r>
           </w:p>
         </w:tc>
@@ -3642,95 +3642,823 @@
                 <w:szCs w:val="22"/>
                 <w:color w:val="000000"/>
               </w:rPr>
-              <w:t xml:space="preserve">0 [0, 203]</w:t>
-            </w:r>
-          </w:p>
-        </w:tc>
-        <w:tc>
-          <w:tcPr>
-            <w:tcBorders>
-              <w:bottom w:val="none" w:sz="0" w:space="0" w:color="000000"/>
-              <w:top w:val="none" w:sz="0" w:space="0" w:color="000000"/>
-              <w:left w:val="none" w:sz="0" w:space="0" w:color="000000"/>
-              <w:right w:val="none" w:sz="0" w:space="0" w:color="000000"/>
-            </w:tcBorders>
-            <w:shd w:val="clear" w:color="auto" w:fill="FFFFFF"/>
-            <w:tcMar>
-              <w:top w:w="0" w:type="dxa"/>
-              <w:bottom w:w="0" w:type="dxa"/>
-              <w:left w:w="0" w:type="dxa"/>
-              <w:right w:w="0" w:type="dxa"/>
-            </w:tcMar>
-            <w:vAlign w:val="center"/>
-          </w:tcPr>
-          <w:p>
-            <w:pPr>
-              <w:pStyle w:val="Normal"/>
-              <w:jc w:val="center"/>
-              <w:pBdr>
-                <w:bottom w:val="none" w:sz="0" w:space="0" w:color="000000"/>
-                <w:top w:val="none" w:sz="0" w:space="0" w:color="000000"/>
-                <w:left w:val="none" w:sz="0" w:space="0" w:color="000000"/>
-                <w:right w:val="none" w:sz="0" w:space="0" w:color="000000"/>
-              </w:pBdr>
-              <w:spacing w:after="100" w:before="100" w:line="240"/>
-              <w:ind w:left="100" w:right="100" w:firstLine="0" w:firstLineChars="0"/>
-            </w:pPr>
-            <w:r>
-              <w:rPr>
-                <w:rFonts w:ascii="Helvetica" w:hAnsi="Helvetica" w:eastAsia="Helvetica" w:cs="Helvetica"/>
-                <w:i w:val="false"/>
-                <w:b w:val="false"/>
-                <w:u w:val="none"/>
-                <w:sz w:val="22"/>
-                <w:szCs w:val="22"/>
-                <w:color w:val="000000"/>
-              </w:rPr>
-              <w:t xml:space="preserve">0 [0, 61.0]</w:t>
-            </w:r>
-          </w:p>
-        </w:tc>
-        <w:tc>
-          <w:tcPr>
-            <w:tcBorders>
-              <w:bottom w:val="none" w:sz="0" w:space="0" w:color="000000"/>
-              <w:top w:val="none" w:sz="0" w:space="0" w:color="000000"/>
-              <w:left w:val="none" w:sz="0" w:space="0" w:color="000000"/>
-              <w:right w:val="none" w:sz="0" w:space="0" w:color="000000"/>
-            </w:tcBorders>
-            <w:shd w:val="clear" w:color="auto" w:fill="FFFFFF"/>
-            <w:tcMar>
-              <w:top w:w="0" w:type="dxa"/>
-              <w:bottom w:w="0" w:type="dxa"/>
-              <w:left w:w="0" w:type="dxa"/>
-              <w:right w:w="0" w:type="dxa"/>
-            </w:tcMar>
-            <w:vAlign w:val="center"/>
-          </w:tcPr>
-          <w:p>
-            <w:pPr>
-              <w:pStyle w:val="Normal"/>
-              <w:jc w:val="center"/>
-              <w:pBdr>
-                <w:bottom w:val="none" w:sz="0" w:space="0" w:color="000000"/>
-                <w:top w:val="none" w:sz="0" w:space="0" w:color="000000"/>
-                <w:left w:val="none" w:sz="0" w:space="0" w:color="000000"/>
-                <w:right w:val="none" w:sz="0" w:space="0" w:color="000000"/>
-              </w:pBdr>
-              <w:spacing w:after="100" w:before="100" w:line="240"/>
-              <w:ind w:left="100" w:right="100" w:firstLine="0" w:firstLineChars="0"/>
-            </w:pPr>
-            <w:r>
-              <w:rPr>
-                <w:rFonts w:ascii="Helvetica" w:hAnsi="Helvetica" w:eastAsia="Helvetica" w:cs="Helvetica"/>
-                <w:i w:val="false"/>
-                <w:b w:val="false"/>
-                <w:u w:val="none"/>
-                <w:sz w:val="22"/>
-                <w:szCs w:val="22"/>
-                <w:color w:val="000000"/>
-              </w:rPr>
-              <w:t xml:space="preserve">0 [0, 203]</w:t>
+              <w:t xml:space="preserve">0 [0, 45.0]</w:t>
+            </w:r>
+          </w:p>
+        </w:tc>
+        <w:tc>
+          <w:tcPr>
+            <w:tcBorders>
+              <w:bottom w:val="none" w:sz="0" w:space="0" w:color="000000"/>
+              <w:top w:val="none" w:sz="0" w:space="0" w:color="000000"/>
+              <w:left w:val="none" w:sz="0" w:space="0" w:color="000000"/>
+              <w:right w:val="none" w:sz="0" w:space="0" w:color="000000"/>
+            </w:tcBorders>
+            <w:shd w:val="clear" w:color="auto" w:fill="FFFFFF"/>
+            <w:tcMar>
+              <w:top w:w="0" w:type="dxa"/>
+              <w:bottom w:w="0" w:type="dxa"/>
+              <w:left w:w="0" w:type="dxa"/>
+              <w:right w:w="0" w:type="dxa"/>
+            </w:tcMar>
+            <w:vAlign w:val="center"/>
+          </w:tcPr>
+          <w:p>
+            <w:pPr>
+              <w:pStyle w:val="Normal"/>
+              <w:jc w:val="center"/>
+              <w:pBdr>
+                <w:bottom w:val="none" w:sz="0" w:space="0" w:color="000000"/>
+                <w:top w:val="none" w:sz="0" w:space="0" w:color="000000"/>
+                <w:left w:val="none" w:sz="0" w:space="0" w:color="000000"/>
+                <w:right w:val="none" w:sz="0" w:space="0" w:color="000000"/>
+              </w:pBdr>
+              <w:spacing w:after="100" w:before="100" w:line="240"/>
+              <w:ind w:left="100" w:right="100" w:firstLine="0" w:firstLineChars="0"/>
+            </w:pPr>
+            <w:r>
+              <w:rPr>
+                <w:rFonts w:ascii="Helvetica" w:hAnsi="Helvetica" w:eastAsia="Helvetica" w:cs="Helvetica"/>
+                <w:i w:val="false"/>
+                <w:b w:val="false"/>
+                <w:u w:val="none"/>
+                <w:sz w:val="22"/>
+                <w:szCs w:val="22"/>
+                <w:color w:val="000000"/>
+              </w:rPr>
+              <w:t xml:space="preserve">0 [0, 37.0]</w:t>
+            </w:r>
+          </w:p>
+        </w:tc>
+        <w:tc>
+          <w:tcPr>
+            <w:tcBorders>
+              <w:bottom w:val="none" w:sz="0" w:space="0" w:color="000000"/>
+              <w:top w:val="none" w:sz="0" w:space="0" w:color="000000"/>
+              <w:left w:val="none" w:sz="0" w:space="0" w:color="000000"/>
+              <w:right w:val="none" w:sz="0" w:space="0" w:color="000000"/>
+            </w:tcBorders>
+            <w:shd w:val="clear" w:color="auto" w:fill="FFFFFF"/>
+            <w:tcMar>
+              <w:top w:w="0" w:type="dxa"/>
+              <w:bottom w:w="0" w:type="dxa"/>
+              <w:left w:w="0" w:type="dxa"/>
+              <w:right w:w="0" w:type="dxa"/>
+            </w:tcMar>
+            <w:vAlign w:val="center"/>
+          </w:tcPr>
+          <w:p>
+            <w:pPr>
+              <w:pStyle w:val="Normal"/>
+              <w:jc w:val="center"/>
+              <w:pBdr>
+                <w:bottom w:val="none" w:sz="0" w:space="0" w:color="000000"/>
+                <w:top w:val="none" w:sz="0" w:space="0" w:color="000000"/>
+                <w:left w:val="none" w:sz="0" w:space="0" w:color="000000"/>
+                <w:right w:val="none" w:sz="0" w:space="0" w:color="000000"/>
+              </w:pBdr>
+              <w:spacing w:after="100" w:before="100" w:line="240"/>
+              <w:ind w:left="100" w:right="100" w:firstLine="0" w:firstLineChars="0"/>
+            </w:pPr>
+            <w:r>
+              <w:rPr>
+                <w:rFonts w:ascii="Helvetica" w:hAnsi="Helvetica" w:eastAsia="Helvetica" w:cs="Helvetica"/>
+                <w:i w:val="false"/>
+                <w:b w:val="false"/>
+                <w:u w:val="none"/>
+                <w:sz w:val="22"/>
+                <w:szCs w:val="22"/>
+                <w:color w:val="000000"/>
+              </w:rPr>
+              <w:t xml:space="preserve">0 [0, 45.0]</w:t>
+            </w:r>
+          </w:p>
+        </w:tc>
+      </w:tr>
+      <w:tr>
+        <w:trPr>
+          <w:trHeight w:val="617" w:hRule="auto"/>
+        </w:trPr>
+        body20
+        <w:tc>
+          <w:tcPr>
+            <w:tcBorders>
+              <w:bottom w:val="none" w:sz="0" w:space="0" w:color="000000"/>
+              <w:top w:val="none" w:sz="0" w:space="0" w:color="000000"/>
+              <w:left w:val="none" w:sz="0" w:space="0" w:color="000000"/>
+              <w:right w:val="none" w:sz="0" w:space="0" w:color="000000"/>
+            </w:tcBorders>
+            <w:shd w:val="clear" w:color="auto" w:fill="FFFFFF"/>
+            <w:tcMar>
+              <w:top w:w="0" w:type="dxa"/>
+              <w:bottom w:w="0" w:type="dxa"/>
+              <w:left w:w="0" w:type="dxa"/>
+              <w:right w:w="0" w:type="dxa"/>
+            </w:tcMar>
+            <w:vAlign w:val="center"/>
+          </w:tcPr>
+          <w:p>
+            <w:pPr>
+              <w:pStyle w:val="Normal"/>
+              <w:jc w:val="left"/>
+              <w:pBdr>
+                <w:bottom w:val="none" w:sz="0" w:space="0" w:color="000000"/>
+                <w:top w:val="none" w:sz="0" w:space="0" w:color="000000"/>
+                <w:left w:val="none" w:sz="0" w:space="0" w:color="000000"/>
+                <w:right w:val="none" w:sz="0" w:space="0" w:color="000000"/>
+              </w:pBdr>
+              <w:spacing w:after="100" w:before="100" w:line="240"/>
+              <w:ind w:left="100" w:right="100" w:firstLine="0" w:firstLineChars="0"/>
+            </w:pPr>
+            <w:r>
+              <w:rPr>
+                <w:rFonts w:ascii="Helvetica" w:hAnsi="Helvetica" w:eastAsia="Helvetica" w:cs="Helvetica"/>
+                <w:i w:val="false"/>
+                <w:b w:val="false"/>
+                <w:u w:val="none"/>
+                <w:sz w:val="22"/>
+                <w:szCs w:val="22"/>
+                <w:color w:val="000000"/>
+              </w:rPr>
+              <w:t xml:space="preserve">  Missing</w:t>
+            </w:r>
+          </w:p>
+        </w:tc>
+        <w:tc>
+          <w:tcPr>
+            <w:tcBorders>
+              <w:bottom w:val="none" w:sz="0" w:space="0" w:color="000000"/>
+              <w:top w:val="none" w:sz="0" w:space="0" w:color="000000"/>
+              <w:left w:val="none" w:sz="0" w:space="0" w:color="000000"/>
+              <w:right w:val="none" w:sz="0" w:space="0" w:color="000000"/>
+            </w:tcBorders>
+            <w:shd w:val="clear" w:color="auto" w:fill="FFFFFF"/>
+            <w:tcMar>
+              <w:top w:w="0" w:type="dxa"/>
+              <w:bottom w:w="0" w:type="dxa"/>
+              <w:left w:w="0" w:type="dxa"/>
+              <w:right w:w="0" w:type="dxa"/>
+            </w:tcMar>
+            <w:vAlign w:val="center"/>
+          </w:tcPr>
+          <w:p>
+            <w:pPr>
+              <w:pStyle w:val="Normal"/>
+              <w:jc w:val="center"/>
+              <w:pBdr>
+                <w:bottom w:val="none" w:sz="0" w:space="0" w:color="000000"/>
+                <w:top w:val="none" w:sz="0" w:space="0" w:color="000000"/>
+                <w:left w:val="none" w:sz="0" w:space="0" w:color="000000"/>
+                <w:right w:val="none" w:sz="0" w:space="0" w:color="000000"/>
+              </w:pBdr>
+              <w:spacing w:after="100" w:before="100" w:line="240"/>
+              <w:ind w:left="100" w:right="100" w:firstLine="0" w:firstLineChars="0"/>
+            </w:pPr>
+            <w:r>
+              <w:rPr>
+                <w:rFonts w:ascii="Helvetica" w:hAnsi="Helvetica" w:eastAsia="Helvetica" w:cs="Helvetica"/>
+                <w:i w:val="false"/>
+                <w:b w:val="false"/>
+                <w:u w:val="none"/>
+                <w:sz w:val="22"/>
+                <w:szCs w:val="22"/>
+                <w:color w:val="000000"/>
+              </w:rPr>
+              <w:t xml:space="preserve">4 (1.4%)</w:t>
+            </w:r>
+          </w:p>
+        </w:tc>
+        <w:tc>
+          <w:tcPr>
+            <w:tcBorders>
+              <w:bottom w:val="none" w:sz="0" w:space="0" w:color="000000"/>
+              <w:top w:val="none" w:sz="0" w:space="0" w:color="000000"/>
+              <w:left w:val="none" w:sz="0" w:space="0" w:color="000000"/>
+              <w:right w:val="none" w:sz="0" w:space="0" w:color="000000"/>
+            </w:tcBorders>
+            <w:shd w:val="clear" w:color="auto" w:fill="FFFFFF"/>
+            <w:tcMar>
+              <w:top w:w="0" w:type="dxa"/>
+              <w:bottom w:w="0" w:type="dxa"/>
+              <w:left w:w="0" w:type="dxa"/>
+              <w:right w:w="0" w:type="dxa"/>
+            </w:tcMar>
+            <w:vAlign w:val="center"/>
+          </w:tcPr>
+          <w:p>
+            <w:pPr>
+              <w:pStyle w:val="Normal"/>
+              <w:jc w:val="center"/>
+              <w:pBdr>
+                <w:bottom w:val="none" w:sz="0" w:space="0" w:color="000000"/>
+                <w:top w:val="none" w:sz="0" w:space="0" w:color="000000"/>
+                <w:left w:val="none" w:sz="0" w:space="0" w:color="000000"/>
+                <w:right w:val="none" w:sz="0" w:space="0" w:color="000000"/>
+              </w:pBdr>
+              <w:spacing w:after="100" w:before="100" w:line="240"/>
+              <w:ind w:left="100" w:right="100" w:firstLine="0" w:firstLineChars="0"/>
+            </w:pPr>
+            <w:r>
+              <w:rPr>
+                <w:rFonts w:ascii="Helvetica" w:hAnsi="Helvetica" w:eastAsia="Helvetica" w:cs="Helvetica"/>
+                <w:i w:val="false"/>
+                <w:b w:val="false"/>
+                <w:u w:val="none"/>
+                <w:sz w:val="22"/>
+                <w:szCs w:val="22"/>
+                <w:color w:val="000000"/>
+              </w:rPr>
+              <w:t xml:space="preserve">1 (0.8%)</w:t>
+            </w:r>
+          </w:p>
+        </w:tc>
+        <w:tc>
+          <w:tcPr>
+            <w:tcBorders>
+              <w:bottom w:val="none" w:sz="0" w:space="0" w:color="000000"/>
+              <w:top w:val="none" w:sz="0" w:space="0" w:color="000000"/>
+              <w:left w:val="none" w:sz="0" w:space="0" w:color="000000"/>
+              <w:right w:val="none" w:sz="0" w:space="0" w:color="000000"/>
+            </w:tcBorders>
+            <w:shd w:val="clear" w:color="auto" w:fill="FFFFFF"/>
+            <w:tcMar>
+              <w:top w:w="0" w:type="dxa"/>
+              <w:bottom w:w="0" w:type="dxa"/>
+              <w:left w:w="0" w:type="dxa"/>
+              <w:right w:w="0" w:type="dxa"/>
+            </w:tcMar>
+            <w:vAlign w:val="center"/>
+          </w:tcPr>
+          <w:p>
+            <w:pPr>
+              <w:pStyle w:val="Normal"/>
+              <w:jc w:val="center"/>
+              <w:pBdr>
+                <w:bottom w:val="none" w:sz="0" w:space="0" w:color="000000"/>
+                <w:top w:val="none" w:sz="0" w:space="0" w:color="000000"/>
+                <w:left w:val="none" w:sz="0" w:space="0" w:color="000000"/>
+                <w:right w:val="none" w:sz="0" w:space="0" w:color="000000"/>
+              </w:pBdr>
+              <w:spacing w:after="100" w:before="100" w:line="240"/>
+              <w:ind w:left="100" w:right="100" w:firstLine="0" w:firstLineChars="0"/>
+            </w:pPr>
+            <w:r>
+              <w:rPr>
+                <w:rFonts w:ascii="Helvetica" w:hAnsi="Helvetica" w:eastAsia="Helvetica" w:cs="Helvetica"/>
+                <w:i w:val="false"/>
+                <w:b w:val="false"/>
+                <w:u w:val="none"/>
+                <w:sz w:val="22"/>
+                <w:szCs w:val="22"/>
+                <w:color w:val="000000"/>
+              </w:rPr>
+              <w:t xml:space="preserve">5 (1.2%)</w:t>
+            </w:r>
+          </w:p>
+        </w:tc>
+      </w:tr>
+      <w:tr>
+        <w:trPr>
+          <w:trHeight w:val="621" w:hRule="auto"/>
+        </w:trPr>
+        body21
+        <w:tc>
+          <w:tcPr>
+            <w:tcBorders>
+              <w:bottom w:val="none" w:sz="0" w:space="0" w:color="000000"/>
+              <w:top w:val="none" w:sz="0" w:space="0" w:color="000000"/>
+              <w:left w:val="none" w:sz="0" w:space="0" w:color="000000"/>
+              <w:right w:val="none" w:sz="0" w:space="0" w:color="000000"/>
+            </w:tcBorders>
+            <w:shd w:val="clear" w:color="auto" w:fill="FFFFFF"/>
+            <w:tcMar>
+              <w:top w:w="0" w:type="dxa"/>
+              <w:bottom w:w="0" w:type="dxa"/>
+              <w:left w:w="0" w:type="dxa"/>
+              <w:right w:w="0" w:type="dxa"/>
+            </w:tcMar>
+            <w:vAlign w:val="center"/>
+          </w:tcPr>
+          <w:p>
+            <w:pPr>
+              <w:pStyle w:val="Normal"/>
+              <w:jc w:val="left"/>
+              <w:pBdr>
+                <w:bottom w:val="none" w:sz="0" w:space="0" w:color="000000"/>
+                <w:top w:val="none" w:sz="0" w:space="0" w:color="000000"/>
+                <w:left w:val="none" w:sz="0" w:space="0" w:color="000000"/>
+                <w:right w:val="none" w:sz="0" w:space="0" w:color="000000"/>
+              </w:pBdr>
+              <w:spacing w:after="100" w:before="100" w:line="240"/>
+              <w:ind w:left="100" w:right="100" w:firstLine="0" w:firstLineChars="0"/>
+            </w:pPr>
+            <w:r>
+              <w:rPr>
+                <w:rFonts w:ascii="Helvetica" w:hAnsi="Helvetica" w:eastAsia="Helvetica" w:cs="Helvetica"/>
+                <w:i w:val="false"/>
+                <w:b w:val="true"/>
+                <w:u w:val="none"/>
+                <w:sz w:val="22"/>
+                <w:szCs w:val="22"/>
+                <w:color w:val="000000"/>
+              </w:rPr>
+              <w:t xml:space="preserve">Length of ICU stay (days)</w:t>
+            </w:r>
+          </w:p>
+        </w:tc>
+        <w:tc>
+          <w:tcPr>
+            <w:tcBorders>
+              <w:bottom w:val="none" w:sz="0" w:space="0" w:color="000000"/>
+              <w:top w:val="none" w:sz="0" w:space="0" w:color="000000"/>
+              <w:left w:val="none" w:sz="0" w:space="0" w:color="000000"/>
+              <w:right w:val="none" w:sz="0" w:space="0" w:color="000000"/>
+            </w:tcBorders>
+            <w:shd w:val="clear" w:color="auto" w:fill="FFFFFF"/>
+            <w:tcMar>
+              <w:top w:w="0" w:type="dxa"/>
+              <w:bottom w:w="0" w:type="dxa"/>
+              <w:left w:w="0" w:type="dxa"/>
+              <w:right w:w="0" w:type="dxa"/>
+            </w:tcMar>
+            <w:vAlign w:val="center"/>
+          </w:tcPr>
+          <w:p>
+            <w:pPr>
+              <w:pStyle w:val="Normal"/>
+              <w:jc w:val="center"/>
+              <w:pBdr>
+                <w:bottom w:val="none" w:sz="0" w:space="0" w:color="000000"/>
+                <w:top w:val="none" w:sz="0" w:space="0" w:color="000000"/>
+                <w:left w:val="none" w:sz="0" w:space="0" w:color="000000"/>
+                <w:right w:val="none" w:sz="0" w:space="0" w:color="000000"/>
+              </w:pBdr>
+              <w:spacing w:after="100" w:before="100" w:line="240"/>
+              <w:ind w:left="100" w:right="100" w:firstLine="0" w:firstLineChars="0"/>
+            </w:pPr>
+            <w:r>
+              <w:rPr>
+                <w:rFonts w:ascii="Helvetica" w:hAnsi="Helvetica" w:eastAsia="Helvetica" w:cs="Helvetica"/>
+                <w:i w:val="false"/>
+                <w:b w:val="false"/>
+                <w:u w:val="none"/>
+                <w:sz w:val="22"/>
+                <w:szCs w:val="22"/>
+                <w:color w:val="000000"/>
+              </w:rPr>
+              <w:t xml:space="preserve"/>
+            </w:r>
+          </w:p>
+        </w:tc>
+        <w:tc>
+          <w:tcPr>
+            <w:tcBorders>
+              <w:bottom w:val="none" w:sz="0" w:space="0" w:color="000000"/>
+              <w:top w:val="none" w:sz="0" w:space="0" w:color="000000"/>
+              <w:left w:val="none" w:sz="0" w:space="0" w:color="000000"/>
+              <w:right w:val="none" w:sz="0" w:space="0" w:color="000000"/>
+            </w:tcBorders>
+            <w:shd w:val="clear" w:color="auto" w:fill="FFFFFF"/>
+            <w:tcMar>
+              <w:top w:w="0" w:type="dxa"/>
+              <w:bottom w:w="0" w:type="dxa"/>
+              <w:left w:w="0" w:type="dxa"/>
+              <w:right w:w="0" w:type="dxa"/>
+            </w:tcMar>
+            <w:vAlign w:val="center"/>
+          </w:tcPr>
+          <w:p>
+            <w:pPr>
+              <w:pStyle w:val="Normal"/>
+              <w:jc w:val="center"/>
+              <w:pBdr>
+                <w:bottom w:val="none" w:sz="0" w:space="0" w:color="000000"/>
+                <w:top w:val="none" w:sz="0" w:space="0" w:color="000000"/>
+                <w:left w:val="none" w:sz="0" w:space="0" w:color="000000"/>
+                <w:right w:val="none" w:sz="0" w:space="0" w:color="000000"/>
+              </w:pBdr>
+              <w:spacing w:after="100" w:before="100" w:line="240"/>
+              <w:ind w:left="100" w:right="100" w:firstLine="0" w:firstLineChars="0"/>
+            </w:pPr>
+            <w:r>
+              <w:rPr>
+                <w:rFonts w:ascii="Helvetica" w:hAnsi="Helvetica" w:eastAsia="Helvetica" w:cs="Helvetica"/>
+                <w:i w:val="false"/>
+                <w:b w:val="false"/>
+                <w:u w:val="none"/>
+                <w:sz w:val="22"/>
+                <w:szCs w:val="22"/>
+                <w:color w:val="000000"/>
+              </w:rPr>
+              <w:t xml:space="preserve"/>
+            </w:r>
+          </w:p>
+        </w:tc>
+        <w:tc>
+          <w:tcPr>
+            <w:tcBorders>
+              <w:bottom w:val="none" w:sz="0" w:space="0" w:color="000000"/>
+              <w:top w:val="none" w:sz="0" w:space="0" w:color="000000"/>
+              <w:left w:val="none" w:sz="0" w:space="0" w:color="000000"/>
+              <w:right w:val="none" w:sz="0" w:space="0" w:color="000000"/>
+            </w:tcBorders>
+            <w:shd w:val="clear" w:color="auto" w:fill="FFFFFF"/>
+            <w:tcMar>
+              <w:top w:w="0" w:type="dxa"/>
+              <w:bottom w:w="0" w:type="dxa"/>
+              <w:left w:w="0" w:type="dxa"/>
+              <w:right w:w="0" w:type="dxa"/>
+            </w:tcMar>
+            <w:vAlign w:val="center"/>
+          </w:tcPr>
+          <w:p>
+            <w:pPr>
+              <w:pStyle w:val="Normal"/>
+              <w:jc w:val="center"/>
+              <w:pBdr>
+                <w:bottom w:val="none" w:sz="0" w:space="0" w:color="000000"/>
+                <w:top w:val="none" w:sz="0" w:space="0" w:color="000000"/>
+                <w:left w:val="none" w:sz="0" w:space="0" w:color="000000"/>
+                <w:right w:val="none" w:sz="0" w:space="0" w:color="000000"/>
+              </w:pBdr>
+              <w:spacing w:after="100" w:before="100" w:line="240"/>
+              <w:ind w:left="100" w:right="100" w:firstLine="0" w:firstLineChars="0"/>
+            </w:pPr>
+            <w:r>
+              <w:rPr>
+                <w:rFonts w:ascii="Helvetica" w:hAnsi="Helvetica" w:eastAsia="Helvetica" w:cs="Helvetica"/>
+                <w:i w:val="false"/>
+                <w:b w:val="false"/>
+                <w:u w:val="none"/>
+                <w:sz w:val="22"/>
+                <w:szCs w:val="22"/>
+                <w:color w:val="000000"/>
+              </w:rPr>
+              <w:t xml:space="preserve"/>
+            </w:r>
+          </w:p>
+        </w:tc>
+      </w:tr>
+      <w:tr>
+        <w:trPr>
+          <w:trHeight w:val="618" w:hRule="auto"/>
+        </w:trPr>
+        body22
+        <w:tc>
+          <w:tcPr>
+            <w:tcBorders>
+              <w:bottom w:val="none" w:sz="0" w:space="0" w:color="000000"/>
+              <w:top w:val="none" w:sz="0" w:space="0" w:color="000000"/>
+              <w:left w:val="none" w:sz="0" w:space="0" w:color="000000"/>
+              <w:right w:val="none" w:sz="0" w:space="0" w:color="000000"/>
+            </w:tcBorders>
+            <w:shd w:val="clear" w:color="auto" w:fill="FFFFFF"/>
+            <w:tcMar>
+              <w:top w:w="0" w:type="dxa"/>
+              <w:bottom w:w="0" w:type="dxa"/>
+              <w:left w:w="0" w:type="dxa"/>
+              <w:right w:w="0" w:type="dxa"/>
+            </w:tcMar>
+            <w:vAlign w:val="center"/>
+          </w:tcPr>
+          <w:p>
+            <w:pPr>
+              <w:pStyle w:val="Normal"/>
+              <w:jc w:val="left"/>
+              <w:pBdr>
+                <w:bottom w:val="none" w:sz="0" w:space="0" w:color="000000"/>
+                <w:top w:val="none" w:sz="0" w:space="0" w:color="000000"/>
+                <w:left w:val="none" w:sz="0" w:space="0" w:color="000000"/>
+                <w:right w:val="none" w:sz="0" w:space="0" w:color="000000"/>
+              </w:pBdr>
+              <w:spacing w:after="100" w:before="100" w:line="240"/>
+              <w:ind w:left="100" w:right="100" w:firstLine="0" w:firstLineChars="0"/>
+            </w:pPr>
+            <w:r>
+              <w:rPr>
+                <w:rFonts w:ascii="Helvetica" w:hAnsi="Helvetica" w:eastAsia="Helvetica" w:cs="Helvetica"/>
+                <w:i w:val="false"/>
+                <w:b w:val="false"/>
+                <w:u w:val="none"/>
+                <w:sz w:val="22"/>
+                <w:szCs w:val="22"/>
+                <w:color w:val="000000"/>
+              </w:rPr>
+              <w:t xml:space="preserve">  Mean (SD)</w:t>
+            </w:r>
+          </w:p>
+        </w:tc>
+        <w:tc>
+          <w:tcPr>
+            <w:tcBorders>
+              <w:bottom w:val="none" w:sz="0" w:space="0" w:color="000000"/>
+              <w:top w:val="none" w:sz="0" w:space="0" w:color="000000"/>
+              <w:left w:val="none" w:sz="0" w:space="0" w:color="000000"/>
+              <w:right w:val="none" w:sz="0" w:space="0" w:color="000000"/>
+            </w:tcBorders>
+            <w:shd w:val="clear" w:color="auto" w:fill="FFFFFF"/>
+            <w:tcMar>
+              <w:top w:w="0" w:type="dxa"/>
+              <w:bottom w:w="0" w:type="dxa"/>
+              <w:left w:w="0" w:type="dxa"/>
+              <w:right w:w="0" w:type="dxa"/>
+            </w:tcMar>
+            <w:vAlign w:val="center"/>
+          </w:tcPr>
+          <w:p>
+            <w:pPr>
+              <w:pStyle w:val="Normal"/>
+              <w:jc w:val="center"/>
+              <w:pBdr>
+                <w:bottom w:val="none" w:sz="0" w:space="0" w:color="000000"/>
+                <w:top w:val="none" w:sz="0" w:space="0" w:color="000000"/>
+                <w:left w:val="none" w:sz="0" w:space="0" w:color="000000"/>
+                <w:right w:val="none" w:sz="0" w:space="0" w:color="000000"/>
+              </w:pBdr>
+              <w:spacing w:after="100" w:before="100" w:line="240"/>
+              <w:ind w:left="100" w:right="100" w:firstLine="0" w:firstLineChars="0"/>
+            </w:pPr>
+            <w:r>
+              <w:rPr>
+                <w:rFonts w:ascii="Helvetica" w:hAnsi="Helvetica" w:eastAsia="Helvetica" w:cs="Helvetica"/>
+                <w:i w:val="false"/>
+                <w:b w:val="false"/>
+                <w:u w:val="none"/>
+                <w:sz w:val="22"/>
+                <w:szCs w:val="22"/>
+                <w:color w:val="000000"/>
+              </w:rPr>
+              <w:t xml:space="preserve">16.9 (19.8)</w:t>
+            </w:r>
+          </w:p>
+        </w:tc>
+        <w:tc>
+          <w:tcPr>
+            <w:tcBorders>
+              <w:bottom w:val="none" w:sz="0" w:space="0" w:color="000000"/>
+              <w:top w:val="none" w:sz="0" w:space="0" w:color="000000"/>
+              <w:left w:val="none" w:sz="0" w:space="0" w:color="000000"/>
+              <w:right w:val="none" w:sz="0" w:space="0" w:color="000000"/>
+            </w:tcBorders>
+            <w:shd w:val="clear" w:color="auto" w:fill="FFFFFF"/>
+            <w:tcMar>
+              <w:top w:w="0" w:type="dxa"/>
+              <w:bottom w:w="0" w:type="dxa"/>
+              <w:left w:w="0" w:type="dxa"/>
+              <w:right w:w="0" w:type="dxa"/>
+            </w:tcMar>
+            <w:vAlign w:val="center"/>
+          </w:tcPr>
+          <w:p>
+            <w:pPr>
+              <w:pStyle w:val="Normal"/>
+              <w:jc w:val="center"/>
+              <w:pBdr>
+                <w:bottom w:val="none" w:sz="0" w:space="0" w:color="000000"/>
+                <w:top w:val="none" w:sz="0" w:space="0" w:color="000000"/>
+                <w:left w:val="none" w:sz="0" w:space="0" w:color="000000"/>
+                <w:right w:val="none" w:sz="0" w:space="0" w:color="000000"/>
+              </w:pBdr>
+              <w:spacing w:after="100" w:before="100" w:line="240"/>
+              <w:ind w:left="100" w:right="100" w:firstLine="0" w:firstLineChars="0"/>
+            </w:pPr>
+            <w:r>
+              <w:rPr>
+                <w:rFonts w:ascii="Helvetica" w:hAnsi="Helvetica" w:eastAsia="Helvetica" w:cs="Helvetica"/>
+                <w:i w:val="false"/>
+                <w:b w:val="false"/>
+                <w:u w:val="none"/>
+                <w:sz w:val="22"/>
+                <w:szCs w:val="22"/>
+                <w:color w:val="000000"/>
+              </w:rPr>
+              <w:t xml:space="preserve">21.2 (20.7)</w:t>
+            </w:r>
+          </w:p>
+        </w:tc>
+        <w:tc>
+          <w:tcPr>
+            <w:tcBorders>
+              <w:bottom w:val="none" w:sz="0" w:space="0" w:color="000000"/>
+              <w:top w:val="none" w:sz="0" w:space="0" w:color="000000"/>
+              <w:left w:val="none" w:sz="0" w:space="0" w:color="000000"/>
+              <w:right w:val="none" w:sz="0" w:space="0" w:color="000000"/>
+            </w:tcBorders>
+            <w:shd w:val="clear" w:color="auto" w:fill="FFFFFF"/>
+            <w:tcMar>
+              <w:top w:w="0" w:type="dxa"/>
+              <w:bottom w:w="0" w:type="dxa"/>
+              <w:left w:w="0" w:type="dxa"/>
+              <w:right w:w="0" w:type="dxa"/>
+            </w:tcMar>
+            <w:vAlign w:val="center"/>
+          </w:tcPr>
+          <w:p>
+            <w:pPr>
+              <w:pStyle w:val="Normal"/>
+              <w:jc w:val="center"/>
+              <w:pBdr>
+                <w:bottom w:val="none" w:sz="0" w:space="0" w:color="000000"/>
+                <w:top w:val="none" w:sz="0" w:space="0" w:color="000000"/>
+                <w:left w:val="none" w:sz="0" w:space="0" w:color="000000"/>
+                <w:right w:val="none" w:sz="0" w:space="0" w:color="000000"/>
+              </w:pBdr>
+              <w:spacing w:after="100" w:before="100" w:line="240"/>
+              <w:ind w:left="100" w:right="100" w:firstLine="0" w:firstLineChars="0"/>
+            </w:pPr>
+            <w:r>
+              <w:rPr>
+                <w:rFonts w:ascii="Helvetica" w:hAnsi="Helvetica" w:eastAsia="Helvetica" w:cs="Helvetica"/>
+                <w:i w:val="false"/>
+                <w:b w:val="false"/>
+                <w:u w:val="none"/>
+                <w:sz w:val="22"/>
+                <w:szCs w:val="22"/>
+                <w:color w:val="000000"/>
+              </w:rPr>
+              <w:t xml:space="preserve">18.2 (20.2)</w:t>
+            </w:r>
+          </w:p>
+        </w:tc>
+      </w:tr>
+      <w:tr>
+        <w:trPr>
+          <w:trHeight w:val="613" w:hRule="auto"/>
+        </w:trPr>
+        body23
+        <w:tc>
+          <w:tcPr>
+            <w:tcBorders>
+              <w:bottom w:val="none" w:sz="0" w:space="0" w:color="000000"/>
+              <w:top w:val="none" w:sz="0" w:space="0" w:color="000000"/>
+              <w:left w:val="none" w:sz="0" w:space="0" w:color="000000"/>
+              <w:right w:val="none" w:sz="0" w:space="0" w:color="000000"/>
+            </w:tcBorders>
+            <w:shd w:val="clear" w:color="auto" w:fill="FFFFFF"/>
+            <w:tcMar>
+              <w:top w:w="0" w:type="dxa"/>
+              <w:bottom w:w="0" w:type="dxa"/>
+              <w:left w:w="0" w:type="dxa"/>
+              <w:right w:w="0" w:type="dxa"/>
+            </w:tcMar>
+            <w:vAlign w:val="center"/>
+          </w:tcPr>
+          <w:p>
+            <w:pPr>
+              <w:pStyle w:val="Normal"/>
+              <w:jc w:val="left"/>
+              <w:pBdr>
+                <w:bottom w:val="none" w:sz="0" w:space="0" w:color="000000"/>
+                <w:top w:val="none" w:sz="0" w:space="0" w:color="000000"/>
+                <w:left w:val="none" w:sz="0" w:space="0" w:color="000000"/>
+                <w:right w:val="none" w:sz="0" w:space="0" w:color="000000"/>
+              </w:pBdr>
+              <w:spacing w:after="100" w:before="100" w:line="240"/>
+              <w:ind w:left="100" w:right="100" w:firstLine="0" w:firstLineChars="0"/>
+            </w:pPr>
+            <w:r>
+              <w:rPr>
+                <w:rFonts w:ascii="Helvetica" w:hAnsi="Helvetica" w:eastAsia="Helvetica" w:cs="Helvetica"/>
+                <w:i w:val="false"/>
+                <w:b w:val="false"/>
+                <w:u w:val="none"/>
+                <w:sz w:val="22"/>
+                <w:szCs w:val="22"/>
+                <w:color w:val="000000"/>
+              </w:rPr>
+              <w:t xml:space="preserve">  Median [Min, Max]</w:t>
+            </w:r>
+          </w:p>
+        </w:tc>
+        <w:tc>
+          <w:tcPr>
+            <w:tcBorders>
+              <w:bottom w:val="none" w:sz="0" w:space="0" w:color="000000"/>
+              <w:top w:val="none" w:sz="0" w:space="0" w:color="000000"/>
+              <w:left w:val="none" w:sz="0" w:space="0" w:color="000000"/>
+              <w:right w:val="none" w:sz="0" w:space="0" w:color="000000"/>
+            </w:tcBorders>
+            <w:shd w:val="clear" w:color="auto" w:fill="FFFFFF"/>
+            <w:tcMar>
+              <w:top w:w="0" w:type="dxa"/>
+              <w:bottom w:w="0" w:type="dxa"/>
+              <w:left w:w="0" w:type="dxa"/>
+              <w:right w:w="0" w:type="dxa"/>
+            </w:tcMar>
+            <w:vAlign w:val="center"/>
+          </w:tcPr>
+          <w:p>
+            <w:pPr>
+              <w:pStyle w:val="Normal"/>
+              <w:jc w:val="center"/>
+              <w:pBdr>
+                <w:bottom w:val="none" w:sz="0" w:space="0" w:color="000000"/>
+                <w:top w:val="none" w:sz="0" w:space="0" w:color="000000"/>
+                <w:left w:val="none" w:sz="0" w:space="0" w:color="000000"/>
+                <w:right w:val="none" w:sz="0" w:space="0" w:color="000000"/>
+              </w:pBdr>
+              <w:spacing w:after="100" w:before="100" w:line="240"/>
+              <w:ind w:left="100" w:right="100" w:firstLine="0" w:firstLineChars="0"/>
+            </w:pPr>
+            <w:r>
+              <w:rPr>
+                <w:rFonts w:ascii="Helvetica" w:hAnsi="Helvetica" w:eastAsia="Helvetica" w:cs="Helvetica"/>
+                <w:i w:val="false"/>
+                <w:b w:val="false"/>
+                <w:u w:val="none"/>
+                <w:sz w:val="22"/>
+                <w:szCs w:val="22"/>
+                <w:color w:val="000000"/>
+              </w:rPr>
+              <w:t xml:space="preserve">9.58 [0.0417, 118]</w:t>
+            </w:r>
+          </w:p>
+        </w:tc>
+        <w:tc>
+          <w:tcPr>
+            <w:tcBorders>
+              <w:bottom w:val="none" w:sz="0" w:space="0" w:color="000000"/>
+              <w:top w:val="none" w:sz="0" w:space="0" w:color="000000"/>
+              <w:left w:val="none" w:sz="0" w:space="0" w:color="000000"/>
+              <w:right w:val="none" w:sz="0" w:space="0" w:color="000000"/>
+            </w:tcBorders>
+            <w:shd w:val="clear" w:color="auto" w:fill="FFFFFF"/>
+            <w:tcMar>
+              <w:top w:w="0" w:type="dxa"/>
+              <w:bottom w:w="0" w:type="dxa"/>
+              <w:left w:w="0" w:type="dxa"/>
+              <w:right w:w="0" w:type="dxa"/>
+            </w:tcMar>
+            <w:vAlign w:val="center"/>
+          </w:tcPr>
+          <w:p>
+            <w:pPr>
+              <w:pStyle w:val="Normal"/>
+              <w:jc w:val="center"/>
+              <w:pBdr>
+                <w:bottom w:val="none" w:sz="0" w:space="0" w:color="000000"/>
+                <w:top w:val="none" w:sz="0" w:space="0" w:color="000000"/>
+                <w:left w:val="none" w:sz="0" w:space="0" w:color="000000"/>
+                <w:right w:val="none" w:sz="0" w:space="0" w:color="000000"/>
+              </w:pBdr>
+              <w:spacing w:after="100" w:before="100" w:line="240"/>
+              <w:ind w:left="100" w:right="100" w:firstLine="0" w:firstLineChars="0"/>
+            </w:pPr>
+            <w:r>
+              <w:rPr>
+                <w:rFonts w:ascii="Helvetica" w:hAnsi="Helvetica" w:eastAsia="Helvetica" w:cs="Helvetica"/>
+                <w:i w:val="false"/>
+                <w:b w:val="false"/>
+                <w:u w:val="none"/>
+                <w:sz w:val="22"/>
+                <w:szCs w:val="22"/>
+                <w:color w:val="000000"/>
+              </w:rPr>
+              <w:t xml:space="preserve">14.7 [0.0431, 119]</w:t>
+            </w:r>
+          </w:p>
+        </w:tc>
+        <w:tc>
+          <w:tcPr>
+            <w:tcBorders>
+              <w:bottom w:val="none" w:sz="0" w:space="0" w:color="000000"/>
+              <w:top w:val="none" w:sz="0" w:space="0" w:color="000000"/>
+              <w:left w:val="none" w:sz="0" w:space="0" w:color="000000"/>
+              <w:right w:val="none" w:sz="0" w:space="0" w:color="000000"/>
+            </w:tcBorders>
+            <w:shd w:val="clear" w:color="auto" w:fill="FFFFFF"/>
+            <w:tcMar>
+              <w:top w:w="0" w:type="dxa"/>
+              <w:bottom w:w="0" w:type="dxa"/>
+              <w:left w:w="0" w:type="dxa"/>
+              <w:right w:w="0" w:type="dxa"/>
+            </w:tcMar>
+            <w:vAlign w:val="center"/>
+          </w:tcPr>
+          <w:p>
+            <w:pPr>
+              <w:pStyle w:val="Normal"/>
+              <w:jc w:val="center"/>
+              <w:pBdr>
+                <w:bottom w:val="none" w:sz="0" w:space="0" w:color="000000"/>
+                <w:top w:val="none" w:sz="0" w:space="0" w:color="000000"/>
+                <w:left w:val="none" w:sz="0" w:space="0" w:color="000000"/>
+                <w:right w:val="none" w:sz="0" w:space="0" w:color="000000"/>
+              </w:pBdr>
+              <w:spacing w:after="100" w:before="100" w:line="240"/>
+              <w:ind w:left="100" w:right="100" w:firstLine="0" w:firstLineChars="0"/>
+            </w:pPr>
+            <w:r>
+              <w:rPr>
+                <w:rFonts w:ascii="Helvetica" w:hAnsi="Helvetica" w:eastAsia="Helvetica" w:cs="Helvetica"/>
+                <w:i w:val="false"/>
+                <w:b w:val="false"/>
+                <w:u w:val="none"/>
+                <w:sz w:val="22"/>
+                <w:szCs w:val="22"/>
+                <w:color w:val="000000"/>
+              </w:rPr>
+              <w:t xml:space="preserve">11.9 [0.0417, 119]</w:t>
             </w:r>
           </w:p>
         </w:tc>
@@ -3739,7 +4467,7 @@
         <w:trPr>
           <w:trHeight w:val="620" w:hRule="auto"/>
         </w:trPr>
-        body20
+        body24
         <w:tc>
           <w:tcPr>
             <w:tcBorders>
@@ -3921,7 +4649,7 @@
         <w:trPr>
           <w:trHeight w:val="618" w:hRule="auto"/>
         </w:trPr>
-        body21
+        body25
         <w:tc>
           <w:tcPr>
             <w:tcBorders>
@@ -4006,95 +4734,95 @@
                 <w:szCs w:val="22"/>
                 <w:color w:val="000000"/>
               </w:rPr>
-              <w:t xml:space="preserve">31.3 (68.6)</w:t>
-            </w:r>
-          </w:p>
-        </w:tc>
-        <w:tc>
-          <w:tcPr>
-            <w:tcBorders>
-              <w:bottom w:val="none" w:sz="0" w:space="0" w:color="000000"/>
-              <w:top w:val="none" w:sz="0" w:space="0" w:color="000000"/>
-              <w:left w:val="none" w:sz="0" w:space="0" w:color="000000"/>
-              <w:right w:val="none" w:sz="0" w:space="0" w:color="000000"/>
-            </w:tcBorders>
-            <w:shd w:val="clear" w:color="auto" w:fill="FFFFFF"/>
-            <w:tcMar>
-              <w:top w:w="0" w:type="dxa"/>
-              <w:bottom w:w="0" w:type="dxa"/>
-              <w:left w:w="0" w:type="dxa"/>
-              <w:right w:w="0" w:type="dxa"/>
-            </w:tcMar>
-            <w:vAlign w:val="center"/>
-          </w:tcPr>
-          <w:p>
-            <w:pPr>
-              <w:pStyle w:val="Normal"/>
-              <w:jc w:val="center"/>
-              <w:pBdr>
-                <w:bottom w:val="none" w:sz="0" w:space="0" w:color="000000"/>
-                <w:top w:val="none" w:sz="0" w:space="0" w:color="000000"/>
-                <w:left w:val="none" w:sz="0" w:space="0" w:color="000000"/>
-                <w:right w:val="none" w:sz="0" w:space="0" w:color="000000"/>
-              </w:pBdr>
-              <w:spacing w:after="100" w:before="100" w:line="240"/>
-              <w:ind w:left="100" w:right="100" w:firstLine="0" w:firstLineChars="0"/>
-            </w:pPr>
-            <w:r>
-              <w:rPr>
-                <w:rFonts w:ascii="Helvetica" w:hAnsi="Helvetica" w:eastAsia="Helvetica" w:cs="Helvetica"/>
-                <w:i w:val="false"/>
-                <w:b w:val="false"/>
-                <w:u w:val="none"/>
-                <w:sz w:val="22"/>
-                <w:szCs w:val="22"/>
-                <w:color w:val="000000"/>
-              </w:rPr>
-              <w:t xml:space="preserve">31.1 (57.4)</w:t>
-            </w:r>
-          </w:p>
-        </w:tc>
-        <w:tc>
-          <w:tcPr>
-            <w:tcBorders>
-              <w:bottom w:val="none" w:sz="0" w:space="0" w:color="000000"/>
-              <w:top w:val="none" w:sz="0" w:space="0" w:color="000000"/>
-              <w:left w:val="none" w:sz="0" w:space="0" w:color="000000"/>
-              <w:right w:val="none" w:sz="0" w:space="0" w:color="000000"/>
-            </w:tcBorders>
-            <w:shd w:val="clear" w:color="auto" w:fill="FFFFFF"/>
-            <w:tcMar>
-              <w:top w:w="0" w:type="dxa"/>
-              <w:bottom w:w="0" w:type="dxa"/>
-              <w:left w:w="0" w:type="dxa"/>
-              <w:right w:w="0" w:type="dxa"/>
-            </w:tcMar>
-            <w:vAlign w:val="center"/>
-          </w:tcPr>
-          <w:p>
-            <w:pPr>
-              <w:pStyle w:val="Normal"/>
-              <w:jc w:val="center"/>
-              <w:pBdr>
-                <w:bottom w:val="none" w:sz="0" w:space="0" w:color="000000"/>
-                <w:top w:val="none" w:sz="0" w:space="0" w:color="000000"/>
-                <w:left w:val="none" w:sz="0" w:space="0" w:color="000000"/>
-                <w:right w:val="none" w:sz="0" w:space="0" w:color="000000"/>
-              </w:pBdr>
-              <w:spacing w:after="100" w:before="100" w:line="240"/>
-              <w:ind w:left="100" w:right="100" w:firstLine="0" w:firstLineChars="0"/>
-            </w:pPr>
-            <w:r>
-              <w:rPr>
-                <w:rFonts w:ascii="Helvetica" w:hAnsi="Helvetica" w:eastAsia="Helvetica" w:cs="Helvetica"/>
-                <w:i w:val="false"/>
-                <w:b w:val="false"/>
-                <w:u w:val="none"/>
-                <w:sz w:val="22"/>
-                <w:szCs w:val="22"/>
-                <w:color w:val="000000"/>
-              </w:rPr>
-              <w:t xml:space="preserve">31.2 (63.0)</w:t>
+              <w:t xml:space="preserve">18.4 (22.5)</w:t>
+            </w:r>
+          </w:p>
+        </w:tc>
+        <w:tc>
+          <w:tcPr>
+            <w:tcBorders>
+              <w:bottom w:val="none" w:sz="0" w:space="0" w:color="000000"/>
+              <w:top w:val="none" w:sz="0" w:space="0" w:color="000000"/>
+              <w:left w:val="none" w:sz="0" w:space="0" w:color="000000"/>
+              <w:right w:val="none" w:sz="0" w:space="0" w:color="000000"/>
+            </w:tcBorders>
+            <w:shd w:val="clear" w:color="auto" w:fill="FFFFFF"/>
+            <w:tcMar>
+              <w:top w:w="0" w:type="dxa"/>
+              <w:bottom w:w="0" w:type="dxa"/>
+              <w:left w:w="0" w:type="dxa"/>
+              <w:right w:w="0" w:type="dxa"/>
+            </w:tcMar>
+            <w:vAlign w:val="center"/>
+          </w:tcPr>
+          <w:p>
+            <w:pPr>
+              <w:pStyle w:val="Normal"/>
+              <w:jc w:val="center"/>
+              <w:pBdr>
+                <w:bottom w:val="none" w:sz="0" w:space="0" w:color="000000"/>
+                <w:top w:val="none" w:sz="0" w:space="0" w:color="000000"/>
+                <w:left w:val="none" w:sz="0" w:space="0" w:color="000000"/>
+                <w:right w:val="none" w:sz="0" w:space="0" w:color="000000"/>
+              </w:pBdr>
+              <w:spacing w:after="100" w:before="100" w:line="240"/>
+              <w:ind w:left="100" w:right="100" w:firstLine="0" w:firstLineChars="0"/>
+            </w:pPr>
+            <w:r>
+              <w:rPr>
+                <w:rFonts w:ascii="Helvetica" w:hAnsi="Helvetica" w:eastAsia="Helvetica" w:cs="Helvetica"/>
+                <w:i w:val="false"/>
+                <w:b w:val="false"/>
+                <w:u w:val="none"/>
+                <w:sz w:val="22"/>
+                <w:szCs w:val="22"/>
+                <w:color w:val="000000"/>
+              </w:rPr>
+              <w:t xml:space="preserve">22.7 (22.5)</w:t>
+            </w:r>
+          </w:p>
+        </w:tc>
+        <w:tc>
+          <w:tcPr>
+            <w:tcBorders>
+              <w:bottom w:val="none" w:sz="0" w:space="0" w:color="000000"/>
+              <w:top w:val="none" w:sz="0" w:space="0" w:color="000000"/>
+              <w:left w:val="none" w:sz="0" w:space="0" w:color="000000"/>
+              <w:right w:val="none" w:sz="0" w:space="0" w:color="000000"/>
+            </w:tcBorders>
+            <w:shd w:val="clear" w:color="auto" w:fill="FFFFFF"/>
+            <w:tcMar>
+              <w:top w:w="0" w:type="dxa"/>
+              <w:bottom w:w="0" w:type="dxa"/>
+              <w:left w:w="0" w:type="dxa"/>
+              <w:right w:w="0" w:type="dxa"/>
+            </w:tcMar>
+            <w:vAlign w:val="center"/>
+          </w:tcPr>
+          <w:p>
+            <w:pPr>
+              <w:pStyle w:val="Normal"/>
+              <w:jc w:val="center"/>
+              <w:pBdr>
+                <w:bottom w:val="none" w:sz="0" w:space="0" w:color="000000"/>
+                <w:top w:val="none" w:sz="0" w:space="0" w:color="000000"/>
+                <w:left w:val="none" w:sz="0" w:space="0" w:color="000000"/>
+                <w:right w:val="none" w:sz="0" w:space="0" w:color="000000"/>
+              </w:pBdr>
+              <w:spacing w:after="100" w:before="100" w:line="240"/>
+              <w:ind w:left="100" w:right="100" w:firstLine="0" w:firstLineChars="0"/>
+            </w:pPr>
+            <w:r>
+              <w:rPr>
+                <w:rFonts w:ascii="Helvetica" w:hAnsi="Helvetica" w:eastAsia="Helvetica" w:cs="Helvetica"/>
+                <w:i w:val="false"/>
+                <w:b w:val="false"/>
+                <w:u w:val="none"/>
+                <w:sz w:val="22"/>
+                <w:szCs w:val="22"/>
+                <w:color w:val="000000"/>
+              </w:rPr>
+              <w:t xml:space="preserve">19.7 (22.6)</w:t>
             </w:r>
           </w:p>
         </w:tc>
@@ -4103,7 +4831,7 @@
         <w:trPr>
           <w:trHeight w:val="613" w:hRule="auto"/>
         </w:trPr>
-        body22
+        body26
         <w:tc>
           <w:tcPr>
             <w:tcBorders>
@@ -4188,95 +4916,95 @@
                 <w:szCs w:val="22"/>
                 <w:color w:val="000000"/>
               </w:rPr>
-              <w:t xml:space="preserve">9.00 [0, 345]</w:t>
-            </w:r>
-          </w:p>
-        </w:tc>
-        <w:tc>
-          <w:tcPr>
-            <w:tcBorders>
-              <w:bottom w:val="none" w:sz="0" w:space="0" w:color="000000"/>
-              <w:top w:val="none" w:sz="0" w:space="0" w:color="000000"/>
-              <w:left w:val="none" w:sz="0" w:space="0" w:color="000000"/>
-              <w:right w:val="none" w:sz="0" w:space="0" w:color="000000"/>
-            </w:tcBorders>
-            <w:shd w:val="clear" w:color="auto" w:fill="FFFFFF"/>
-            <w:tcMar>
-              <w:top w:w="0" w:type="dxa"/>
-              <w:bottom w:w="0" w:type="dxa"/>
-              <w:left w:w="0" w:type="dxa"/>
-              <w:right w:w="0" w:type="dxa"/>
-            </w:tcMar>
-            <w:vAlign w:val="center"/>
-          </w:tcPr>
-          <w:p>
-            <w:pPr>
-              <w:pStyle w:val="Normal"/>
-              <w:jc w:val="center"/>
-              <w:pBdr>
-                <w:bottom w:val="none" w:sz="0" w:space="0" w:color="000000"/>
-                <w:top w:val="none" w:sz="0" w:space="0" w:color="000000"/>
-                <w:left w:val="none" w:sz="0" w:space="0" w:color="000000"/>
-                <w:right w:val="none" w:sz="0" w:space="0" w:color="000000"/>
-              </w:pBdr>
-              <w:spacing w:after="100" w:before="100" w:line="240"/>
-              <w:ind w:left="100" w:right="100" w:firstLine="0" w:firstLineChars="0"/>
-            </w:pPr>
-            <w:r>
-              <w:rPr>
-                <w:rFonts w:ascii="Helvetica" w:hAnsi="Helvetica" w:eastAsia="Helvetica" w:cs="Helvetica"/>
-                <w:i w:val="false"/>
-                <w:b w:val="false"/>
-                <w:u w:val="none"/>
-                <w:sz w:val="22"/>
-                <w:szCs w:val="22"/>
-                <w:color w:val="000000"/>
-              </w:rPr>
-              <w:t xml:space="preserve">14.0 [0, 427]</w:t>
-            </w:r>
-          </w:p>
-        </w:tc>
-        <w:tc>
-          <w:tcPr>
-            <w:tcBorders>
-              <w:bottom w:val="none" w:sz="0" w:space="0" w:color="000000"/>
-              <w:top w:val="none" w:sz="0" w:space="0" w:color="000000"/>
-              <w:left w:val="none" w:sz="0" w:space="0" w:color="000000"/>
-              <w:right w:val="none" w:sz="0" w:space="0" w:color="000000"/>
-            </w:tcBorders>
-            <w:shd w:val="clear" w:color="auto" w:fill="FFFFFF"/>
-            <w:tcMar>
-              <w:top w:w="0" w:type="dxa"/>
-              <w:bottom w:w="0" w:type="dxa"/>
-              <w:left w:w="0" w:type="dxa"/>
-              <w:right w:w="0" w:type="dxa"/>
-            </w:tcMar>
-            <w:vAlign w:val="center"/>
-          </w:tcPr>
-          <w:p>
-            <w:pPr>
-              <w:pStyle w:val="Normal"/>
-              <w:jc w:val="center"/>
-              <w:pBdr>
-                <w:bottom w:val="none" w:sz="0" w:space="0" w:color="000000"/>
-                <w:top w:val="none" w:sz="0" w:space="0" w:color="000000"/>
-                <w:left w:val="none" w:sz="0" w:space="0" w:color="000000"/>
-                <w:right w:val="none" w:sz="0" w:space="0" w:color="000000"/>
-              </w:pBdr>
-              <w:spacing w:after="100" w:before="100" w:line="240"/>
-              <w:ind w:left="100" w:right="100" w:firstLine="0" w:firstLineChars="0"/>
-            </w:pPr>
-            <w:r>
-              <w:rPr>
-                <w:rFonts w:ascii="Helvetica" w:hAnsi="Helvetica" w:eastAsia="Helvetica" w:cs="Helvetica"/>
-                <w:i w:val="false"/>
-                <w:b w:val="false"/>
-                <w:u w:val="none"/>
-                <w:sz w:val="22"/>
-                <w:szCs w:val="22"/>
-                <w:color w:val="000000"/>
-              </w:rPr>
-              <w:t xml:space="preserve">12.5 [0, 427]</w:t>
+              <w:t xml:space="preserve">10.1 [0.0417, 118]</w:t>
+            </w:r>
+          </w:p>
+        </w:tc>
+        <w:tc>
+          <w:tcPr>
+            <w:tcBorders>
+              <w:bottom w:val="none" w:sz="0" w:space="0" w:color="000000"/>
+              <w:top w:val="none" w:sz="0" w:space="0" w:color="000000"/>
+              <w:left w:val="none" w:sz="0" w:space="0" w:color="000000"/>
+              <w:right w:val="none" w:sz="0" w:space="0" w:color="000000"/>
+            </w:tcBorders>
+            <w:shd w:val="clear" w:color="auto" w:fill="FFFFFF"/>
+            <w:tcMar>
+              <w:top w:w="0" w:type="dxa"/>
+              <w:bottom w:w="0" w:type="dxa"/>
+              <w:left w:w="0" w:type="dxa"/>
+              <w:right w:w="0" w:type="dxa"/>
+            </w:tcMar>
+            <w:vAlign w:val="center"/>
+          </w:tcPr>
+          <w:p>
+            <w:pPr>
+              <w:pStyle w:val="Normal"/>
+              <w:jc w:val="center"/>
+              <w:pBdr>
+                <w:bottom w:val="none" w:sz="0" w:space="0" w:color="000000"/>
+                <w:top w:val="none" w:sz="0" w:space="0" w:color="000000"/>
+                <w:left w:val="none" w:sz="0" w:space="0" w:color="000000"/>
+                <w:right w:val="none" w:sz="0" w:space="0" w:color="000000"/>
+              </w:pBdr>
+              <w:spacing w:after="100" w:before="100" w:line="240"/>
+              <w:ind w:left="100" w:right="100" w:firstLine="0" w:firstLineChars="0"/>
+            </w:pPr>
+            <w:r>
+              <w:rPr>
+                <w:rFonts w:ascii="Helvetica" w:hAnsi="Helvetica" w:eastAsia="Helvetica" w:cs="Helvetica"/>
+                <w:i w:val="false"/>
+                <w:b w:val="false"/>
+                <w:u w:val="none"/>
+                <w:sz w:val="22"/>
+                <w:szCs w:val="22"/>
+                <w:color w:val="000000"/>
+              </w:rPr>
+              <w:t xml:space="preserve">15.8 [0.0431, 119]</w:t>
+            </w:r>
+          </w:p>
+        </w:tc>
+        <w:tc>
+          <w:tcPr>
+            <w:tcBorders>
+              <w:bottom w:val="none" w:sz="0" w:space="0" w:color="000000"/>
+              <w:top w:val="none" w:sz="0" w:space="0" w:color="000000"/>
+              <w:left w:val="none" w:sz="0" w:space="0" w:color="000000"/>
+              <w:right w:val="none" w:sz="0" w:space="0" w:color="000000"/>
+            </w:tcBorders>
+            <w:shd w:val="clear" w:color="auto" w:fill="FFFFFF"/>
+            <w:tcMar>
+              <w:top w:w="0" w:type="dxa"/>
+              <w:bottom w:w="0" w:type="dxa"/>
+              <w:left w:w="0" w:type="dxa"/>
+              <w:right w:w="0" w:type="dxa"/>
+            </w:tcMar>
+            <w:vAlign w:val="center"/>
+          </w:tcPr>
+          <w:p>
+            <w:pPr>
+              <w:pStyle w:val="Normal"/>
+              <w:jc w:val="center"/>
+              <w:pBdr>
+                <w:bottom w:val="none" w:sz="0" w:space="0" w:color="000000"/>
+                <w:top w:val="none" w:sz="0" w:space="0" w:color="000000"/>
+                <w:left w:val="none" w:sz="0" w:space="0" w:color="000000"/>
+                <w:right w:val="none" w:sz="0" w:space="0" w:color="000000"/>
+              </w:pBdr>
+              <w:spacing w:after="100" w:before="100" w:line="240"/>
+              <w:ind w:left="100" w:right="100" w:firstLine="0" w:firstLineChars="0"/>
+            </w:pPr>
+            <w:r>
+              <w:rPr>
+                <w:rFonts w:ascii="Helvetica" w:hAnsi="Helvetica" w:eastAsia="Helvetica" w:cs="Helvetica"/>
+                <w:i w:val="false"/>
+                <w:b w:val="false"/>
+                <w:u w:val="none"/>
+                <w:sz w:val="22"/>
+                <w:szCs w:val="22"/>
+                <w:color w:val="000000"/>
+              </w:rPr>
+              <w:t xml:space="preserve">12.3 [0.0417, 119]</w:t>
             </w:r>
           </w:p>
         </w:tc>
@@ -4285,7 +5013,7 @@
         <w:trPr>
           <w:trHeight w:val="621" w:hRule="auto"/>
         </w:trPr>
-        body23
+        body27
         <w:tc>
           <w:tcPr>
             <w:tcBorders>
@@ -4467,7 +5195,7 @@
         <w:trPr>
           <w:trHeight w:val="616" w:hRule="auto"/>
         </w:trPr>
-        body24
+        body28
         <w:tc>
           <w:tcPr>
             <w:tcBorders>
@@ -4552,95 +5280,95 @@
                 <w:szCs w:val="22"/>
                 <w:color w:val="000000"/>
               </w:rPr>
-              <w:t xml:space="preserve">38 (58.5%)</w:t>
-            </w:r>
-          </w:p>
-        </w:tc>
-        <w:tc>
-          <w:tcPr>
-            <w:tcBorders>
-              <w:bottom w:val="none" w:sz="0" w:space="0" w:color="000000"/>
-              <w:top w:val="none" w:sz="0" w:space="0" w:color="000000"/>
-              <w:left w:val="none" w:sz="0" w:space="0" w:color="000000"/>
-              <w:right w:val="none" w:sz="0" w:space="0" w:color="000000"/>
-            </w:tcBorders>
-            <w:shd w:val="clear" w:color="auto" w:fill="FFFFFF"/>
-            <w:tcMar>
-              <w:top w:w="0" w:type="dxa"/>
-              <w:bottom w:w="0" w:type="dxa"/>
-              <w:left w:w="0" w:type="dxa"/>
-              <w:right w:w="0" w:type="dxa"/>
-            </w:tcMar>
-            <w:vAlign w:val="center"/>
-          </w:tcPr>
-          <w:p>
-            <w:pPr>
-              <w:pStyle w:val="Normal"/>
-              <w:jc w:val="center"/>
-              <w:pBdr>
-                <w:bottom w:val="none" w:sz="0" w:space="0" w:color="000000"/>
-                <w:top w:val="none" w:sz="0" w:space="0" w:color="000000"/>
-                <w:left w:val="none" w:sz="0" w:space="0" w:color="000000"/>
-                <w:right w:val="none" w:sz="0" w:space="0" w:color="000000"/>
-              </w:pBdr>
-              <w:spacing w:after="100" w:before="100" w:line="240"/>
-              <w:ind w:left="100" w:right="100" w:firstLine="0" w:firstLineChars="0"/>
-            </w:pPr>
-            <w:r>
-              <w:rPr>
-                <w:rFonts w:ascii="Helvetica" w:hAnsi="Helvetica" w:eastAsia="Helvetica" w:cs="Helvetica"/>
-                <w:i w:val="false"/>
-                <w:b w:val="false"/>
-                <w:u w:val="none"/>
-                <w:sz w:val="22"/>
-                <w:szCs w:val="22"/>
-                <w:color w:val="000000"/>
-              </w:rPr>
-              <w:t xml:space="preserve">40 (61.5%)</w:t>
-            </w:r>
-          </w:p>
-        </w:tc>
-        <w:tc>
-          <w:tcPr>
-            <w:tcBorders>
-              <w:bottom w:val="none" w:sz="0" w:space="0" w:color="000000"/>
-              <w:top w:val="none" w:sz="0" w:space="0" w:color="000000"/>
-              <w:left w:val="none" w:sz="0" w:space="0" w:color="000000"/>
-              <w:right w:val="none" w:sz="0" w:space="0" w:color="000000"/>
-            </w:tcBorders>
-            <w:shd w:val="clear" w:color="auto" w:fill="FFFFFF"/>
-            <w:tcMar>
-              <w:top w:w="0" w:type="dxa"/>
-              <w:bottom w:w="0" w:type="dxa"/>
-              <w:left w:w="0" w:type="dxa"/>
-              <w:right w:w="0" w:type="dxa"/>
-            </w:tcMar>
-            <w:vAlign w:val="center"/>
-          </w:tcPr>
-          <w:p>
-            <w:pPr>
-              <w:pStyle w:val="Normal"/>
-              <w:jc w:val="center"/>
-              <w:pBdr>
-                <w:bottom w:val="none" w:sz="0" w:space="0" w:color="000000"/>
-                <w:top w:val="none" w:sz="0" w:space="0" w:color="000000"/>
-                <w:left w:val="none" w:sz="0" w:space="0" w:color="000000"/>
-                <w:right w:val="none" w:sz="0" w:space="0" w:color="000000"/>
-              </w:pBdr>
-              <w:spacing w:after="100" w:before="100" w:line="240"/>
-              <w:ind w:left="100" w:right="100" w:firstLine="0" w:firstLineChars="0"/>
-            </w:pPr>
-            <w:r>
-              <w:rPr>
-                <w:rFonts w:ascii="Helvetica" w:hAnsi="Helvetica" w:eastAsia="Helvetica" w:cs="Helvetica"/>
-                <w:i w:val="false"/>
-                <w:b w:val="false"/>
-                <w:u w:val="none"/>
-                <w:sz w:val="22"/>
-                <w:szCs w:val="22"/>
-                <w:color w:val="000000"/>
-              </w:rPr>
-              <w:t xml:space="preserve">78 (60.0%)</w:t>
+              <w:t xml:space="preserve">89 (31.3%)</w:t>
+            </w:r>
+          </w:p>
+        </w:tc>
+        <w:tc>
+          <w:tcPr>
+            <w:tcBorders>
+              <w:bottom w:val="none" w:sz="0" w:space="0" w:color="000000"/>
+              <w:top w:val="none" w:sz="0" w:space="0" w:color="000000"/>
+              <w:left w:val="none" w:sz="0" w:space="0" w:color="000000"/>
+              <w:right w:val="none" w:sz="0" w:space="0" w:color="000000"/>
+            </w:tcBorders>
+            <w:shd w:val="clear" w:color="auto" w:fill="FFFFFF"/>
+            <w:tcMar>
+              <w:top w:w="0" w:type="dxa"/>
+              <w:bottom w:w="0" w:type="dxa"/>
+              <w:left w:w="0" w:type="dxa"/>
+              <w:right w:w="0" w:type="dxa"/>
+            </w:tcMar>
+            <w:vAlign w:val="center"/>
+          </w:tcPr>
+          <w:p>
+            <w:pPr>
+              <w:pStyle w:val="Normal"/>
+              <w:jc w:val="center"/>
+              <w:pBdr>
+                <w:bottom w:val="none" w:sz="0" w:space="0" w:color="000000"/>
+                <w:top w:val="none" w:sz="0" w:space="0" w:color="000000"/>
+                <w:left w:val="none" w:sz="0" w:space="0" w:color="000000"/>
+                <w:right w:val="none" w:sz="0" w:space="0" w:color="000000"/>
+              </w:pBdr>
+              <w:spacing w:after="100" w:before="100" w:line="240"/>
+              <w:ind w:left="100" w:right="100" w:firstLine="0" w:firstLineChars="0"/>
+            </w:pPr>
+            <w:r>
+              <w:rPr>
+                <w:rFonts w:ascii="Helvetica" w:hAnsi="Helvetica" w:eastAsia="Helvetica" w:cs="Helvetica"/>
+                <w:i w:val="false"/>
+                <w:b w:val="false"/>
+                <w:u w:val="none"/>
+                <w:sz w:val="22"/>
+                <w:szCs w:val="22"/>
+                <w:color w:val="000000"/>
+              </w:rPr>
+              <w:t xml:space="preserve">34 (26.4%)</w:t>
+            </w:r>
+          </w:p>
+        </w:tc>
+        <w:tc>
+          <w:tcPr>
+            <w:tcBorders>
+              <w:bottom w:val="none" w:sz="0" w:space="0" w:color="000000"/>
+              <w:top w:val="none" w:sz="0" w:space="0" w:color="000000"/>
+              <w:left w:val="none" w:sz="0" w:space="0" w:color="000000"/>
+              <w:right w:val="none" w:sz="0" w:space="0" w:color="000000"/>
+            </w:tcBorders>
+            <w:shd w:val="clear" w:color="auto" w:fill="FFFFFF"/>
+            <w:tcMar>
+              <w:top w:w="0" w:type="dxa"/>
+              <w:bottom w:w="0" w:type="dxa"/>
+              <w:left w:w="0" w:type="dxa"/>
+              <w:right w:w="0" w:type="dxa"/>
+            </w:tcMar>
+            <w:vAlign w:val="center"/>
+          </w:tcPr>
+          <w:p>
+            <w:pPr>
+              <w:pStyle w:val="Normal"/>
+              <w:jc w:val="center"/>
+              <w:pBdr>
+                <w:bottom w:val="none" w:sz="0" w:space="0" w:color="000000"/>
+                <w:top w:val="none" w:sz="0" w:space="0" w:color="000000"/>
+                <w:left w:val="none" w:sz="0" w:space="0" w:color="000000"/>
+                <w:right w:val="none" w:sz="0" w:space="0" w:color="000000"/>
+              </w:pBdr>
+              <w:spacing w:after="100" w:before="100" w:line="240"/>
+              <w:ind w:left="100" w:right="100" w:firstLine="0" w:firstLineChars="0"/>
+            </w:pPr>
+            <w:r>
+              <w:rPr>
+                <w:rFonts w:ascii="Helvetica" w:hAnsi="Helvetica" w:eastAsia="Helvetica" w:cs="Helvetica"/>
+                <w:i w:val="false"/>
+                <w:b w:val="false"/>
+                <w:u w:val="none"/>
+                <w:sz w:val="22"/>
+                <w:szCs w:val="22"/>
+                <w:color w:val="000000"/>
+              </w:rPr>
+              <w:t xml:space="preserve">123 (29.8%)</w:t>
             </w:r>
           </w:p>
         </w:tc>
@@ -4649,7 +5377,7 @@
         <w:trPr>
           <w:trHeight w:val="616" w:hRule="auto"/>
         </w:trPr>
-        body25
+        body29
         <w:tc>
           <w:tcPr>
             <w:tcBorders>
@@ -4734,7 +5462,7 @@
                 <w:szCs w:val="22"/>
                 <w:color w:val="000000"/>
               </w:rPr>
-              <w:t xml:space="preserve">27 (41.5%)</w:t>
+              <w:t xml:space="preserve">195 (68.7%)</w:t>
             </w:r>
           </w:p>
         </w:tc>
@@ -4778,7 +5506,7 @@
                 <w:szCs w:val="22"/>
                 <w:color w:val="000000"/>
               </w:rPr>
-              <w:t xml:space="preserve">25 (38.5%)</w:t>
+              <w:t xml:space="preserve">95 (73.6%)</w:t>
             </w:r>
           </w:p>
         </w:tc>
@@ -4822,7 +5550,7 @@
                 <w:szCs w:val="22"/>
                 <w:color w:val="000000"/>
               </w:rPr>
-              <w:t xml:space="preserve">52 (40.0%)</w:t>
+              <w:t xml:space="preserve">290 (70.2%)</w:t>
             </w:r>
           </w:p>
         </w:tc>

--- a/tbls/table2.docx
+++ b/tbls/table2.docx
@@ -461,7 +461,7 @@
       </w:tr>
       <w:tr>
         <w:trPr>
-          <w:trHeight w:val="616" w:hRule="auto"/>
+          <w:trHeight w:val="617" w:hRule="auto"/>
         </w:trPr>
         body 2
         <w:tc>
@@ -504,146 +504,146 @@
                 <w:szCs w:val="22"/>
                 <w:color w:val="000000"/>
               </w:rPr>
-              <w:t xml:space="preserve">  No AKI</w:t>
-            </w:r>
-          </w:p>
-        </w:tc>
-        <w:tc>
-          <w:tcPr>
-            <w:tcBorders>
-              <w:bottom w:val="none" w:sz="0" w:space="0" w:color="000000"/>
-              <w:top w:val="none" w:sz="0" w:space="0" w:color="000000"/>
-              <w:left w:val="none" w:sz="0" w:space="0" w:color="000000"/>
-              <w:right w:val="none" w:sz="0" w:space="0" w:color="000000"/>
-            </w:tcBorders>
-            <w:shd w:val="clear" w:color="auto" w:fill="FFFFFF"/>
-            <w:tcMar>
-              <w:top w:w="0" w:type="dxa"/>
-              <w:bottom w:w="0" w:type="dxa"/>
-              <w:left w:w="0" w:type="dxa"/>
-              <w:right w:w="0" w:type="dxa"/>
-            </w:tcMar>
-            <w:vAlign w:val="center"/>
-          </w:tcPr>
-          <w:p>
-            <w:pPr>
-              <w:pStyle w:val="Normal"/>
-              <w:jc w:val="center"/>
-              <w:pBdr>
-                <w:bottom w:val="none" w:sz="0" w:space="0" w:color="000000"/>
-                <w:top w:val="none" w:sz="0" w:space="0" w:color="000000"/>
-                <w:left w:val="none" w:sz="0" w:space="0" w:color="000000"/>
-                <w:right w:val="none" w:sz="0" w:space="0" w:color="000000"/>
-              </w:pBdr>
-              <w:spacing w:after="100" w:before="100" w:line="240"/>
-              <w:ind w:left="100" w:right="100" w:firstLine="0" w:firstLineChars="0"/>
-            </w:pPr>
-            <w:r>
-              <w:rPr>
-                <w:rFonts w:ascii="Helvetica" w:hAnsi="Helvetica" w:eastAsia="Helvetica" w:cs="Helvetica"/>
-                <w:i w:val="false"/>
-                <w:b w:val="false"/>
-                <w:u w:val="none"/>
-                <w:sz w:val="22"/>
-                <w:szCs w:val="22"/>
-                <w:color w:val="000000"/>
-              </w:rPr>
-              <w:t xml:space="preserve">213 (74.0%)</w:t>
-            </w:r>
-          </w:p>
-        </w:tc>
-        <w:tc>
-          <w:tcPr>
-            <w:tcBorders>
-              <w:bottom w:val="none" w:sz="0" w:space="0" w:color="000000"/>
-              <w:top w:val="none" w:sz="0" w:space="0" w:color="000000"/>
-              <w:left w:val="none" w:sz="0" w:space="0" w:color="000000"/>
-              <w:right w:val="none" w:sz="0" w:space="0" w:color="000000"/>
-            </w:tcBorders>
-            <w:shd w:val="clear" w:color="auto" w:fill="FFFFFF"/>
-            <w:tcMar>
-              <w:top w:w="0" w:type="dxa"/>
-              <w:bottom w:w="0" w:type="dxa"/>
-              <w:left w:w="0" w:type="dxa"/>
-              <w:right w:w="0" w:type="dxa"/>
-            </w:tcMar>
-            <w:vAlign w:val="center"/>
-          </w:tcPr>
-          <w:p>
-            <w:pPr>
-              <w:pStyle w:val="Normal"/>
-              <w:jc w:val="center"/>
-              <w:pBdr>
-                <w:bottom w:val="none" w:sz="0" w:space="0" w:color="000000"/>
-                <w:top w:val="none" w:sz="0" w:space="0" w:color="000000"/>
-                <w:left w:val="none" w:sz="0" w:space="0" w:color="000000"/>
-                <w:right w:val="none" w:sz="0" w:space="0" w:color="000000"/>
-              </w:pBdr>
-              <w:spacing w:after="100" w:before="100" w:line="240"/>
-              <w:ind w:left="100" w:right="100" w:firstLine="0" w:firstLineChars="0"/>
-            </w:pPr>
-            <w:r>
-              <w:rPr>
-                <w:rFonts w:ascii="Helvetica" w:hAnsi="Helvetica" w:eastAsia="Helvetica" w:cs="Helvetica"/>
-                <w:i w:val="false"/>
-                <w:b w:val="false"/>
-                <w:u w:val="none"/>
-                <w:sz w:val="22"/>
-                <w:szCs w:val="22"/>
-                <w:color w:val="000000"/>
-              </w:rPr>
-              <w:t xml:space="preserve">95 (73.6%)</w:t>
-            </w:r>
-          </w:p>
-        </w:tc>
-        <w:tc>
-          <w:tcPr>
-            <w:tcBorders>
-              <w:bottom w:val="none" w:sz="0" w:space="0" w:color="000000"/>
-              <w:top w:val="none" w:sz="0" w:space="0" w:color="000000"/>
-              <w:left w:val="none" w:sz="0" w:space="0" w:color="000000"/>
-              <w:right w:val="none" w:sz="0" w:space="0" w:color="000000"/>
-            </w:tcBorders>
-            <w:shd w:val="clear" w:color="auto" w:fill="FFFFFF"/>
-            <w:tcMar>
-              <w:top w:w="0" w:type="dxa"/>
-              <w:bottom w:w="0" w:type="dxa"/>
-              <w:left w:w="0" w:type="dxa"/>
-              <w:right w:w="0" w:type="dxa"/>
-            </w:tcMar>
-            <w:vAlign w:val="center"/>
-          </w:tcPr>
-          <w:p>
-            <w:pPr>
-              <w:pStyle w:val="Normal"/>
-              <w:jc w:val="center"/>
-              <w:pBdr>
-                <w:bottom w:val="none" w:sz="0" w:space="0" w:color="000000"/>
-                <w:top w:val="none" w:sz="0" w:space="0" w:color="000000"/>
-                <w:left w:val="none" w:sz="0" w:space="0" w:color="000000"/>
-                <w:right w:val="none" w:sz="0" w:space="0" w:color="000000"/>
-              </w:pBdr>
-              <w:spacing w:after="100" w:before="100" w:line="240"/>
-              <w:ind w:left="100" w:right="100" w:firstLine="0" w:firstLineChars="0"/>
-            </w:pPr>
-            <w:r>
-              <w:rPr>
-                <w:rFonts w:ascii="Helvetica" w:hAnsi="Helvetica" w:eastAsia="Helvetica" w:cs="Helvetica"/>
-                <w:i w:val="false"/>
-                <w:b w:val="false"/>
-                <w:u w:val="none"/>
-                <w:sz w:val="22"/>
-                <w:szCs w:val="22"/>
-                <w:color w:val="000000"/>
-              </w:rPr>
-              <w:t xml:space="preserve">308 (73.9%)</w:t>
+              <w:t xml:space="preserve">  AKI stage 1</w:t>
+            </w:r>
+          </w:p>
+        </w:tc>
+        <w:tc>
+          <w:tcPr>
+            <w:tcBorders>
+              <w:bottom w:val="none" w:sz="0" w:space="0" w:color="000000"/>
+              <w:top w:val="none" w:sz="0" w:space="0" w:color="000000"/>
+              <w:left w:val="none" w:sz="0" w:space="0" w:color="000000"/>
+              <w:right w:val="none" w:sz="0" w:space="0" w:color="000000"/>
+            </w:tcBorders>
+            <w:shd w:val="clear" w:color="auto" w:fill="FFFFFF"/>
+            <w:tcMar>
+              <w:top w:w="0" w:type="dxa"/>
+              <w:bottom w:w="0" w:type="dxa"/>
+              <w:left w:w="0" w:type="dxa"/>
+              <w:right w:w="0" w:type="dxa"/>
+            </w:tcMar>
+            <w:vAlign w:val="center"/>
+          </w:tcPr>
+          <w:p>
+            <w:pPr>
+              <w:pStyle w:val="Normal"/>
+              <w:jc w:val="center"/>
+              <w:pBdr>
+                <w:bottom w:val="none" w:sz="0" w:space="0" w:color="000000"/>
+                <w:top w:val="none" w:sz="0" w:space="0" w:color="000000"/>
+                <w:left w:val="none" w:sz="0" w:space="0" w:color="000000"/>
+                <w:right w:val="none" w:sz="0" w:space="0" w:color="000000"/>
+              </w:pBdr>
+              <w:spacing w:after="100" w:before="100" w:line="240"/>
+              <w:ind w:left="100" w:right="100" w:firstLine="0" w:firstLineChars="0"/>
+            </w:pPr>
+            <w:r>
+              <w:rPr>
+                <w:rFonts w:ascii="Helvetica" w:hAnsi="Helvetica" w:eastAsia="Helvetica" w:cs="Helvetica"/>
+                <w:i w:val="false"/>
+                <w:b w:val="false"/>
+                <w:u w:val="none"/>
+                <w:sz w:val="22"/>
+                <w:szCs w:val="22"/>
+                <w:color w:val="000000"/>
+              </w:rPr>
+              <w:t xml:space="preserve">80 (27.8%)</w:t>
+            </w:r>
+          </w:p>
+        </w:tc>
+        <w:tc>
+          <w:tcPr>
+            <w:tcBorders>
+              <w:bottom w:val="none" w:sz="0" w:space="0" w:color="000000"/>
+              <w:top w:val="none" w:sz="0" w:space="0" w:color="000000"/>
+              <w:left w:val="none" w:sz="0" w:space="0" w:color="000000"/>
+              <w:right w:val="none" w:sz="0" w:space="0" w:color="000000"/>
+            </w:tcBorders>
+            <w:shd w:val="clear" w:color="auto" w:fill="FFFFFF"/>
+            <w:tcMar>
+              <w:top w:w="0" w:type="dxa"/>
+              <w:bottom w:w="0" w:type="dxa"/>
+              <w:left w:w="0" w:type="dxa"/>
+              <w:right w:w="0" w:type="dxa"/>
+            </w:tcMar>
+            <w:vAlign w:val="center"/>
+          </w:tcPr>
+          <w:p>
+            <w:pPr>
+              <w:pStyle w:val="Normal"/>
+              <w:jc w:val="center"/>
+              <w:pBdr>
+                <w:bottom w:val="none" w:sz="0" w:space="0" w:color="000000"/>
+                <w:top w:val="none" w:sz="0" w:space="0" w:color="000000"/>
+                <w:left w:val="none" w:sz="0" w:space="0" w:color="000000"/>
+                <w:right w:val="none" w:sz="0" w:space="0" w:color="000000"/>
+              </w:pBdr>
+              <w:spacing w:after="100" w:before="100" w:line="240"/>
+              <w:ind w:left="100" w:right="100" w:firstLine="0" w:firstLineChars="0"/>
+            </w:pPr>
+            <w:r>
+              <w:rPr>
+                <w:rFonts w:ascii="Helvetica" w:hAnsi="Helvetica" w:eastAsia="Helvetica" w:cs="Helvetica"/>
+                <w:i w:val="false"/>
+                <w:b w:val="false"/>
+                <w:u w:val="none"/>
+                <w:sz w:val="22"/>
+                <w:szCs w:val="22"/>
+                <w:color w:val="000000"/>
+              </w:rPr>
+              <w:t xml:space="preserve">40 (31.0%)</w:t>
+            </w:r>
+          </w:p>
+        </w:tc>
+        <w:tc>
+          <w:tcPr>
+            <w:tcBorders>
+              <w:bottom w:val="none" w:sz="0" w:space="0" w:color="000000"/>
+              <w:top w:val="none" w:sz="0" w:space="0" w:color="000000"/>
+              <w:left w:val="none" w:sz="0" w:space="0" w:color="000000"/>
+              <w:right w:val="none" w:sz="0" w:space="0" w:color="000000"/>
+            </w:tcBorders>
+            <w:shd w:val="clear" w:color="auto" w:fill="FFFFFF"/>
+            <w:tcMar>
+              <w:top w:w="0" w:type="dxa"/>
+              <w:bottom w:w="0" w:type="dxa"/>
+              <w:left w:w="0" w:type="dxa"/>
+              <w:right w:w="0" w:type="dxa"/>
+            </w:tcMar>
+            <w:vAlign w:val="center"/>
+          </w:tcPr>
+          <w:p>
+            <w:pPr>
+              <w:pStyle w:val="Normal"/>
+              <w:jc w:val="center"/>
+              <w:pBdr>
+                <w:bottom w:val="none" w:sz="0" w:space="0" w:color="000000"/>
+                <w:top w:val="none" w:sz="0" w:space="0" w:color="000000"/>
+                <w:left w:val="none" w:sz="0" w:space="0" w:color="000000"/>
+                <w:right w:val="none" w:sz="0" w:space="0" w:color="000000"/>
+              </w:pBdr>
+              <w:spacing w:after="100" w:before="100" w:line="240"/>
+              <w:ind w:left="100" w:right="100" w:firstLine="0" w:firstLineChars="0"/>
+            </w:pPr>
+            <w:r>
+              <w:rPr>
+                <w:rFonts w:ascii="Helvetica" w:hAnsi="Helvetica" w:eastAsia="Helvetica" w:cs="Helvetica"/>
+                <w:i w:val="false"/>
+                <w:b w:val="false"/>
+                <w:u w:val="none"/>
+                <w:sz w:val="22"/>
+                <w:szCs w:val="22"/>
+                <w:color w:val="000000"/>
+              </w:rPr>
+              <w:t xml:space="preserve">120 (28.8%)</w:t>
             </w:r>
           </w:p>
         </w:tc>
       </w:tr>
       <w:tr>
         <w:trPr>
-          <w:trHeight w:val="621" w:hRule="auto"/>
+          <w:trHeight w:val="617" w:hRule="auto"/>
         </w:trPr>
         body 3
         <w:tc>
@@ -686,146 +686,146 @@
                 <w:szCs w:val="22"/>
                 <w:color w:val="000000"/>
               </w:rPr>
-              <w:t xml:space="preserve">  Stage 1</w:t>
-            </w:r>
-          </w:p>
-        </w:tc>
-        <w:tc>
-          <w:tcPr>
-            <w:tcBorders>
-              <w:bottom w:val="none" w:sz="0" w:space="0" w:color="000000"/>
-              <w:top w:val="none" w:sz="0" w:space="0" w:color="000000"/>
-              <w:left w:val="none" w:sz="0" w:space="0" w:color="000000"/>
-              <w:right w:val="none" w:sz="0" w:space="0" w:color="000000"/>
-            </w:tcBorders>
-            <w:shd w:val="clear" w:color="auto" w:fill="FFFFFF"/>
-            <w:tcMar>
-              <w:top w:w="0" w:type="dxa"/>
-              <w:bottom w:w="0" w:type="dxa"/>
-              <w:left w:w="0" w:type="dxa"/>
-              <w:right w:w="0" w:type="dxa"/>
-            </w:tcMar>
-            <w:vAlign w:val="center"/>
-          </w:tcPr>
-          <w:p>
-            <w:pPr>
-              <w:pStyle w:val="Normal"/>
-              <w:jc w:val="center"/>
-              <w:pBdr>
-                <w:bottom w:val="none" w:sz="0" w:space="0" w:color="000000"/>
-                <w:top w:val="none" w:sz="0" w:space="0" w:color="000000"/>
-                <w:left w:val="none" w:sz="0" w:space="0" w:color="000000"/>
-                <w:right w:val="none" w:sz="0" w:space="0" w:color="000000"/>
-              </w:pBdr>
-              <w:spacing w:after="100" w:before="100" w:line="240"/>
-              <w:ind w:left="100" w:right="100" w:firstLine="0" w:firstLineChars="0"/>
-            </w:pPr>
-            <w:r>
-              <w:rPr>
-                <w:rFonts w:ascii="Helvetica" w:hAnsi="Helvetica" w:eastAsia="Helvetica" w:cs="Helvetica"/>
-                <w:i w:val="false"/>
-                <w:b w:val="false"/>
-                <w:u w:val="none"/>
-                <w:sz w:val="22"/>
-                <w:szCs w:val="22"/>
-                <w:color w:val="000000"/>
-              </w:rPr>
-              <w:t xml:space="preserve">26 (9.0%)</w:t>
-            </w:r>
-          </w:p>
-        </w:tc>
-        <w:tc>
-          <w:tcPr>
-            <w:tcBorders>
-              <w:bottom w:val="none" w:sz="0" w:space="0" w:color="000000"/>
-              <w:top w:val="none" w:sz="0" w:space="0" w:color="000000"/>
-              <w:left w:val="none" w:sz="0" w:space="0" w:color="000000"/>
-              <w:right w:val="none" w:sz="0" w:space="0" w:color="000000"/>
-            </w:tcBorders>
-            <w:shd w:val="clear" w:color="auto" w:fill="FFFFFF"/>
-            <w:tcMar>
-              <w:top w:w="0" w:type="dxa"/>
-              <w:bottom w:w="0" w:type="dxa"/>
-              <w:left w:w="0" w:type="dxa"/>
-              <w:right w:w="0" w:type="dxa"/>
-            </w:tcMar>
-            <w:vAlign w:val="center"/>
-          </w:tcPr>
-          <w:p>
-            <w:pPr>
-              <w:pStyle w:val="Normal"/>
-              <w:jc w:val="center"/>
-              <w:pBdr>
-                <w:bottom w:val="none" w:sz="0" w:space="0" w:color="000000"/>
-                <w:top w:val="none" w:sz="0" w:space="0" w:color="000000"/>
-                <w:left w:val="none" w:sz="0" w:space="0" w:color="000000"/>
-                <w:right w:val="none" w:sz="0" w:space="0" w:color="000000"/>
-              </w:pBdr>
-              <w:spacing w:after="100" w:before="100" w:line="240"/>
-              <w:ind w:left="100" w:right="100" w:firstLine="0" w:firstLineChars="0"/>
-            </w:pPr>
-            <w:r>
-              <w:rPr>
-                <w:rFonts w:ascii="Helvetica" w:hAnsi="Helvetica" w:eastAsia="Helvetica" w:cs="Helvetica"/>
-                <w:i w:val="false"/>
-                <w:b w:val="false"/>
-                <w:u w:val="none"/>
-                <w:sz w:val="22"/>
-                <w:szCs w:val="22"/>
-                <w:color w:val="000000"/>
-              </w:rPr>
-              <w:t xml:space="preserve">11 (8.5%)</w:t>
-            </w:r>
-          </w:p>
-        </w:tc>
-        <w:tc>
-          <w:tcPr>
-            <w:tcBorders>
-              <w:bottom w:val="none" w:sz="0" w:space="0" w:color="000000"/>
-              <w:top w:val="none" w:sz="0" w:space="0" w:color="000000"/>
-              <w:left w:val="none" w:sz="0" w:space="0" w:color="000000"/>
-              <w:right w:val="none" w:sz="0" w:space="0" w:color="000000"/>
-            </w:tcBorders>
-            <w:shd w:val="clear" w:color="auto" w:fill="FFFFFF"/>
-            <w:tcMar>
-              <w:top w:w="0" w:type="dxa"/>
-              <w:bottom w:w="0" w:type="dxa"/>
-              <w:left w:w="0" w:type="dxa"/>
-              <w:right w:w="0" w:type="dxa"/>
-            </w:tcMar>
-            <w:vAlign w:val="center"/>
-          </w:tcPr>
-          <w:p>
-            <w:pPr>
-              <w:pStyle w:val="Normal"/>
-              <w:jc w:val="center"/>
-              <w:pBdr>
-                <w:bottom w:val="none" w:sz="0" w:space="0" w:color="000000"/>
-                <w:top w:val="none" w:sz="0" w:space="0" w:color="000000"/>
-                <w:left w:val="none" w:sz="0" w:space="0" w:color="000000"/>
-                <w:right w:val="none" w:sz="0" w:space="0" w:color="000000"/>
-              </w:pBdr>
-              <w:spacing w:after="100" w:before="100" w:line="240"/>
-              <w:ind w:left="100" w:right="100" w:firstLine="0" w:firstLineChars="0"/>
-            </w:pPr>
-            <w:r>
-              <w:rPr>
-                <w:rFonts w:ascii="Helvetica" w:hAnsi="Helvetica" w:eastAsia="Helvetica" w:cs="Helvetica"/>
-                <w:i w:val="false"/>
-                <w:b w:val="false"/>
-                <w:u w:val="none"/>
-                <w:sz w:val="22"/>
-                <w:szCs w:val="22"/>
-                <w:color w:val="000000"/>
-              </w:rPr>
-              <w:t xml:space="preserve">37 (8.9%)</w:t>
+              <w:t xml:space="preserve">  AKI stage 2</w:t>
+            </w:r>
+          </w:p>
+        </w:tc>
+        <w:tc>
+          <w:tcPr>
+            <w:tcBorders>
+              <w:bottom w:val="none" w:sz="0" w:space="0" w:color="000000"/>
+              <w:top w:val="none" w:sz="0" w:space="0" w:color="000000"/>
+              <w:left w:val="none" w:sz="0" w:space="0" w:color="000000"/>
+              <w:right w:val="none" w:sz="0" w:space="0" w:color="000000"/>
+            </w:tcBorders>
+            <w:shd w:val="clear" w:color="auto" w:fill="FFFFFF"/>
+            <w:tcMar>
+              <w:top w:w="0" w:type="dxa"/>
+              <w:bottom w:w="0" w:type="dxa"/>
+              <w:left w:w="0" w:type="dxa"/>
+              <w:right w:w="0" w:type="dxa"/>
+            </w:tcMar>
+            <w:vAlign w:val="center"/>
+          </w:tcPr>
+          <w:p>
+            <w:pPr>
+              <w:pStyle w:val="Normal"/>
+              <w:jc w:val="center"/>
+              <w:pBdr>
+                <w:bottom w:val="none" w:sz="0" w:space="0" w:color="000000"/>
+                <w:top w:val="none" w:sz="0" w:space="0" w:color="000000"/>
+                <w:left w:val="none" w:sz="0" w:space="0" w:color="000000"/>
+                <w:right w:val="none" w:sz="0" w:space="0" w:color="000000"/>
+              </w:pBdr>
+              <w:spacing w:after="100" w:before="100" w:line="240"/>
+              <w:ind w:left="100" w:right="100" w:firstLine="0" w:firstLineChars="0"/>
+            </w:pPr>
+            <w:r>
+              <w:rPr>
+                <w:rFonts w:ascii="Helvetica" w:hAnsi="Helvetica" w:eastAsia="Helvetica" w:cs="Helvetica"/>
+                <w:i w:val="false"/>
+                <w:b w:val="false"/>
+                <w:u w:val="none"/>
+                <w:sz w:val="22"/>
+                <w:szCs w:val="22"/>
+                <w:color w:val="000000"/>
+              </w:rPr>
+              <w:t xml:space="preserve">91 (31.6%)</w:t>
+            </w:r>
+          </w:p>
+        </w:tc>
+        <w:tc>
+          <w:tcPr>
+            <w:tcBorders>
+              <w:bottom w:val="none" w:sz="0" w:space="0" w:color="000000"/>
+              <w:top w:val="none" w:sz="0" w:space="0" w:color="000000"/>
+              <w:left w:val="none" w:sz="0" w:space="0" w:color="000000"/>
+              <w:right w:val="none" w:sz="0" w:space="0" w:color="000000"/>
+            </w:tcBorders>
+            <w:shd w:val="clear" w:color="auto" w:fill="FFFFFF"/>
+            <w:tcMar>
+              <w:top w:w="0" w:type="dxa"/>
+              <w:bottom w:w="0" w:type="dxa"/>
+              <w:left w:w="0" w:type="dxa"/>
+              <w:right w:w="0" w:type="dxa"/>
+            </w:tcMar>
+            <w:vAlign w:val="center"/>
+          </w:tcPr>
+          <w:p>
+            <w:pPr>
+              <w:pStyle w:val="Normal"/>
+              <w:jc w:val="center"/>
+              <w:pBdr>
+                <w:bottom w:val="none" w:sz="0" w:space="0" w:color="000000"/>
+                <w:top w:val="none" w:sz="0" w:space="0" w:color="000000"/>
+                <w:left w:val="none" w:sz="0" w:space="0" w:color="000000"/>
+                <w:right w:val="none" w:sz="0" w:space="0" w:color="000000"/>
+              </w:pBdr>
+              <w:spacing w:after="100" w:before="100" w:line="240"/>
+              <w:ind w:left="100" w:right="100" w:firstLine="0" w:firstLineChars="0"/>
+            </w:pPr>
+            <w:r>
+              <w:rPr>
+                <w:rFonts w:ascii="Helvetica" w:hAnsi="Helvetica" w:eastAsia="Helvetica" w:cs="Helvetica"/>
+                <w:i w:val="false"/>
+                <w:b w:val="false"/>
+                <w:u w:val="none"/>
+                <w:sz w:val="22"/>
+                <w:szCs w:val="22"/>
+                <w:color w:val="000000"/>
+              </w:rPr>
+              <w:t xml:space="preserve">44 (34.1%)</w:t>
+            </w:r>
+          </w:p>
+        </w:tc>
+        <w:tc>
+          <w:tcPr>
+            <w:tcBorders>
+              <w:bottom w:val="none" w:sz="0" w:space="0" w:color="000000"/>
+              <w:top w:val="none" w:sz="0" w:space="0" w:color="000000"/>
+              <w:left w:val="none" w:sz="0" w:space="0" w:color="000000"/>
+              <w:right w:val="none" w:sz="0" w:space="0" w:color="000000"/>
+            </w:tcBorders>
+            <w:shd w:val="clear" w:color="auto" w:fill="FFFFFF"/>
+            <w:tcMar>
+              <w:top w:w="0" w:type="dxa"/>
+              <w:bottom w:w="0" w:type="dxa"/>
+              <w:left w:w="0" w:type="dxa"/>
+              <w:right w:w="0" w:type="dxa"/>
+            </w:tcMar>
+            <w:vAlign w:val="center"/>
+          </w:tcPr>
+          <w:p>
+            <w:pPr>
+              <w:pStyle w:val="Normal"/>
+              <w:jc w:val="center"/>
+              <w:pBdr>
+                <w:bottom w:val="none" w:sz="0" w:space="0" w:color="000000"/>
+                <w:top w:val="none" w:sz="0" w:space="0" w:color="000000"/>
+                <w:left w:val="none" w:sz="0" w:space="0" w:color="000000"/>
+                <w:right w:val="none" w:sz="0" w:space="0" w:color="000000"/>
+              </w:pBdr>
+              <w:spacing w:after="100" w:before="100" w:line="240"/>
+              <w:ind w:left="100" w:right="100" w:firstLine="0" w:firstLineChars="0"/>
+            </w:pPr>
+            <w:r>
+              <w:rPr>
+                <w:rFonts w:ascii="Helvetica" w:hAnsi="Helvetica" w:eastAsia="Helvetica" w:cs="Helvetica"/>
+                <w:i w:val="false"/>
+                <w:b w:val="false"/>
+                <w:u w:val="none"/>
+                <w:sz w:val="22"/>
+                <w:szCs w:val="22"/>
+                <w:color w:val="000000"/>
+              </w:rPr>
+              <w:t xml:space="preserve">135 (32.4%)</w:t>
             </w:r>
           </w:p>
         </w:tc>
       </w:tr>
       <w:tr>
         <w:trPr>
-          <w:trHeight w:val="621" w:hRule="auto"/>
+          <w:trHeight w:val="617" w:hRule="auto"/>
         </w:trPr>
         body 4
         <w:tc>
@@ -868,146 +868,146 @@
                 <w:szCs w:val="22"/>
                 <w:color w:val="000000"/>
               </w:rPr>
-              <w:t xml:space="preserve">  Stage 2</w:t>
-            </w:r>
-          </w:p>
-        </w:tc>
-        <w:tc>
-          <w:tcPr>
-            <w:tcBorders>
-              <w:bottom w:val="none" w:sz="0" w:space="0" w:color="000000"/>
-              <w:top w:val="none" w:sz="0" w:space="0" w:color="000000"/>
-              <w:left w:val="none" w:sz="0" w:space="0" w:color="000000"/>
-              <w:right w:val="none" w:sz="0" w:space="0" w:color="000000"/>
-            </w:tcBorders>
-            <w:shd w:val="clear" w:color="auto" w:fill="FFFFFF"/>
-            <w:tcMar>
-              <w:top w:w="0" w:type="dxa"/>
-              <w:bottom w:w="0" w:type="dxa"/>
-              <w:left w:w="0" w:type="dxa"/>
-              <w:right w:w="0" w:type="dxa"/>
-            </w:tcMar>
-            <w:vAlign w:val="center"/>
-          </w:tcPr>
-          <w:p>
-            <w:pPr>
-              <w:pStyle w:val="Normal"/>
-              <w:jc w:val="center"/>
-              <w:pBdr>
-                <w:bottom w:val="none" w:sz="0" w:space="0" w:color="000000"/>
-                <w:top w:val="none" w:sz="0" w:space="0" w:color="000000"/>
-                <w:left w:val="none" w:sz="0" w:space="0" w:color="000000"/>
-                <w:right w:val="none" w:sz="0" w:space="0" w:color="000000"/>
-              </w:pBdr>
-              <w:spacing w:after="100" w:before="100" w:line="240"/>
-              <w:ind w:left="100" w:right="100" w:firstLine="0" w:firstLineChars="0"/>
-            </w:pPr>
-            <w:r>
-              <w:rPr>
-                <w:rFonts w:ascii="Helvetica" w:hAnsi="Helvetica" w:eastAsia="Helvetica" w:cs="Helvetica"/>
-                <w:i w:val="false"/>
-                <w:b w:val="false"/>
-                <w:u w:val="none"/>
-                <w:sz w:val="22"/>
-                <w:szCs w:val="22"/>
-                <w:color w:val="000000"/>
-              </w:rPr>
-              <w:t xml:space="preserve">22 (7.6%)</w:t>
-            </w:r>
-          </w:p>
-        </w:tc>
-        <w:tc>
-          <w:tcPr>
-            <w:tcBorders>
-              <w:bottom w:val="none" w:sz="0" w:space="0" w:color="000000"/>
-              <w:top w:val="none" w:sz="0" w:space="0" w:color="000000"/>
-              <w:left w:val="none" w:sz="0" w:space="0" w:color="000000"/>
-              <w:right w:val="none" w:sz="0" w:space="0" w:color="000000"/>
-            </w:tcBorders>
-            <w:shd w:val="clear" w:color="auto" w:fill="FFFFFF"/>
-            <w:tcMar>
-              <w:top w:w="0" w:type="dxa"/>
-              <w:bottom w:w="0" w:type="dxa"/>
-              <w:left w:w="0" w:type="dxa"/>
-              <w:right w:w="0" w:type="dxa"/>
-            </w:tcMar>
-            <w:vAlign w:val="center"/>
-          </w:tcPr>
-          <w:p>
-            <w:pPr>
-              <w:pStyle w:val="Normal"/>
-              <w:jc w:val="center"/>
-              <w:pBdr>
-                <w:bottom w:val="none" w:sz="0" w:space="0" w:color="000000"/>
-                <w:top w:val="none" w:sz="0" w:space="0" w:color="000000"/>
-                <w:left w:val="none" w:sz="0" w:space="0" w:color="000000"/>
-                <w:right w:val="none" w:sz="0" w:space="0" w:color="000000"/>
-              </w:pBdr>
-              <w:spacing w:after="100" w:before="100" w:line="240"/>
-              <w:ind w:left="100" w:right="100" w:firstLine="0" w:firstLineChars="0"/>
-            </w:pPr>
-            <w:r>
-              <w:rPr>
-                <w:rFonts w:ascii="Helvetica" w:hAnsi="Helvetica" w:eastAsia="Helvetica" w:cs="Helvetica"/>
-                <w:i w:val="false"/>
-                <w:b w:val="false"/>
-                <w:u w:val="none"/>
-                <w:sz w:val="22"/>
-                <w:szCs w:val="22"/>
-                <w:color w:val="000000"/>
-              </w:rPr>
-              <w:t xml:space="preserve">11 (8.5%)</w:t>
-            </w:r>
-          </w:p>
-        </w:tc>
-        <w:tc>
-          <w:tcPr>
-            <w:tcBorders>
-              <w:bottom w:val="none" w:sz="0" w:space="0" w:color="000000"/>
-              <w:top w:val="none" w:sz="0" w:space="0" w:color="000000"/>
-              <w:left w:val="none" w:sz="0" w:space="0" w:color="000000"/>
-              <w:right w:val="none" w:sz="0" w:space="0" w:color="000000"/>
-            </w:tcBorders>
-            <w:shd w:val="clear" w:color="auto" w:fill="FFFFFF"/>
-            <w:tcMar>
-              <w:top w:w="0" w:type="dxa"/>
-              <w:bottom w:w="0" w:type="dxa"/>
-              <w:left w:w="0" w:type="dxa"/>
-              <w:right w:w="0" w:type="dxa"/>
-            </w:tcMar>
-            <w:vAlign w:val="center"/>
-          </w:tcPr>
-          <w:p>
-            <w:pPr>
-              <w:pStyle w:val="Normal"/>
-              <w:jc w:val="center"/>
-              <w:pBdr>
-                <w:bottom w:val="none" w:sz="0" w:space="0" w:color="000000"/>
-                <w:top w:val="none" w:sz="0" w:space="0" w:color="000000"/>
-                <w:left w:val="none" w:sz="0" w:space="0" w:color="000000"/>
-                <w:right w:val="none" w:sz="0" w:space="0" w:color="000000"/>
-              </w:pBdr>
-              <w:spacing w:after="100" w:before="100" w:line="240"/>
-              <w:ind w:left="100" w:right="100" w:firstLine="0" w:firstLineChars="0"/>
-            </w:pPr>
-            <w:r>
-              <w:rPr>
-                <w:rFonts w:ascii="Helvetica" w:hAnsi="Helvetica" w:eastAsia="Helvetica" w:cs="Helvetica"/>
-                <w:i w:val="false"/>
-                <w:b w:val="false"/>
-                <w:u w:val="none"/>
-                <w:sz w:val="22"/>
-                <w:szCs w:val="22"/>
-                <w:color w:val="000000"/>
-              </w:rPr>
-              <w:t xml:space="preserve">33 (7.9%)</w:t>
+              <w:t xml:space="preserve">  AKI stage 3</w:t>
+            </w:r>
+          </w:p>
+        </w:tc>
+        <w:tc>
+          <w:tcPr>
+            <w:tcBorders>
+              <w:bottom w:val="none" w:sz="0" w:space="0" w:color="000000"/>
+              <w:top w:val="none" w:sz="0" w:space="0" w:color="000000"/>
+              <w:left w:val="none" w:sz="0" w:space="0" w:color="000000"/>
+              <w:right w:val="none" w:sz="0" w:space="0" w:color="000000"/>
+            </w:tcBorders>
+            <w:shd w:val="clear" w:color="auto" w:fill="FFFFFF"/>
+            <w:tcMar>
+              <w:top w:w="0" w:type="dxa"/>
+              <w:bottom w:w="0" w:type="dxa"/>
+              <w:left w:w="0" w:type="dxa"/>
+              <w:right w:w="0" w:type="dxa"/>
+            </w:tcMar>
+            <w:vAlign w:val="center"/>
+          </w:tcPr>
+          <w:p>
+            <w:pPr>
+              <w:pStyle w:val="Normal"/>
+              <w:jc w:val="center"/>
+              <w:pBdr>
+                <w:bottom w:val="none" w:sz="0" w:space="0" w:color="000000"/>
+                <w:top w:val="none" w:sz="0" w:space="0" w:color="000000"/>
+                <w:left w:val="none" w:sz="0" w:space="0" w:color="000000"/>
+                <w:right w:val="none" w:sz="0" w:space="0" w:color="000000"/>
+              </w:pBdr>
+              <w:spacing w:after="100" w:before="100" w:line="240"/>
+              <w:ind w:left="100" w:right="100" w:firstLine="0" w:firstLineChars="0"/>
+            </w:pPr>
+            <w:r>
+              <w:rPr>
+                <w:rFonts w:ascii="Helvetica" w:hAnsi="Helvetica" w:eastAsia="Helvetica" w:cs="Helvetica"/>
+                <w:i w:val="false"/>
+                <w:b w:val="false"/>
+                <w:u w:val="none"/>
+                <w:sz w:val="22"/>
+                <w:szCs w:val="22"/>
+                <w:color w:val="000000"/>
+              </w:rPr>
+              <w:t xml:space="preserve">79 (27.4%)</w:t>
+            </w:r>
+          </w:p>
+        </w:tc>
+        <w:tc>
+          <w:tcPr>
+            <w:tcBorders>
+              <w:bottom w:val="none" w:sz="0" w:space="0" w:color="000000"/>
+              <w:top w:val="none" w:sz="0" w:space="0" w:color="000000"/>
+              <w:left w:val="none" w:sz="0" w:space="0" w:color="000000"/>
+              <w:right w:val="none" w:sz="0" w:space="0" w:color="000000"/>
+            </w:tcBorders>
+            <w:shd w:val="clear" w:color="auto" w:fill="FFFFFF"/>
+            <w:tcMar>
+              <w:top w:w="0" w:type="dxa"/>
+              <w:bottom w:w="0" w:type="dxa"/>
+              <w:left w:w="0" w:type="dxa"/>
+              <w:right w:w="0" w:type="dxa"/>
+            </w:tcMar>
+            <w:vAlign w:val="center"/>
+          </w:tcPr>
+          <w:p>
+            <w:pPr>
+              <w:pStyle w:val="Normal"/>
+              <w:jc w:val="center"/>
+              <w:pBdr>
+                <w:bottom w:val="none" w:sz="0" w:space="0" w:color="000000"/>
+                <w:top w:val="none" w:sz="0" w:space="0" w:color="000000"/>
+                <w:left w:val="none" w:sz="0" w:space="0" w:color="000000"/>
+                <w:right w:val="none" w:sz="0" w:space="0" w:color="000000"/>
+              </w:pBdr>
+              <w:spacing w:after="100" w:before="100" w:line="240"/>
+              <w:ind w:left="100" w:right="100" w:firstLine="0" w:firstLineChars="0"/>
+            </w:pPr>
+            <w:r>
+              <w:rPr>
+                <w:rFonts w:ascii="Helvetica" w:hAnsi="Helvetica" w:eastAsia="Helvetica" w:cs="Helvetica"/>
+                <w:i w:val="false"/>
+                <w:b w:val="false"/>
+                <w:u w:val="none"/>
+                <w:sz w:val="22"/>
+                <w:szCs w:val="22"/>
+                <w:color w:val="000000"/>
+              </w:rPr>
+              <w:t xml:space="preserve">31 (24.0%)</w:t>
+            </w:r>
+          </w:p>
+        </w:tc>
+        <w:tc>
+          <w:tcPr>
+            <w:tcBorders>
+              <w:bottom w:val="none" w:sz="0" w:space="0" w:color="000000"/>
+              <w:top w:val="none" w:sz="0" w:space="0" w:color="000000"/>
+              <w:left w:val="none" w:sz="0" w:space="0" w:color="000000"/>
+              <w:right w:val="none" w:sz="0" w:space="0" w:color="000000"/>
+            </w:tcBorders>
+            <w:shd w:val="clear" w:color="auto" w:fill="FFFFFF"/>
+            <w:tcMar>
+              <w:top w:w="0" w:type="dxa"/>
+              <w:bottom w:w="0" w:type="dxa"/>
+              <w:left w:w="0" w:type="dxa"/>
+              <w:right w:w="0" w:type="dxa"/>
+            </w:tcMar>
+            <w:vAlign w:val="center"/>
+          </w:tcPr>
+          <w:p>
+            <w:pPr>
+              <w:pStyle w:val="Normal"/>
+              <w:jc w:val="center"/>
+              <w:pBdr>
+                <w:bottom w:val="none" w:sz="0" w:space="0" w:color="000000"/>
+                <w:top w:val="none" w:sz="0" w:space="0" w:color="000000"/>
+                <w:left w:val="none" w:sz="0" w:space="0" w:color="000000"/>
+                <w:right w:val="none" w:sz="0" w:space="0" w:color="000000"/>
+              </w:pBdr>
+              <w:spacing w:after="100" w:before="100" w:line="240"/>
+              <w:ind w:left="100" w:right="100" w:firstLine="0" w:firstLineChars="0"/>
+            </w:pPr>
+            <w:r>
+              <w:rPr>
+                <w:rFonts w:ascii="Helvetica" w:hAnsi="Helvetica" w:eastAsia="Helvetica" w:cs="Helvetica"/>
+                <w:i w:val="false"/>
+                <w:b w:val="false"/>
+                <w:u w:val="none"/>
+                <w:sz w:val="22"/>
+                <w:szCs w:val="22"/>
+                <w:color w:val="000000"/>
+              </w:rPr>
+              <w:t xml:space="preserve">110 (26.4%)</w:t>
             </w:r>
           </w:p>
         </w:tc>
       </w:tr>
       <w:tr>
         <w:trPr>
-          <w:trHeight w:val="621" w:hRule="auto"/>
+          <w:trHeight w:val="616" w:hRule="auto"/>
         </w:trPr>
         body 5
         <w:tc>
@@ -1050,139 +1050,139 @@
                 <w:szCs w:val="22"/>
                 <w:color w:val="000000"/>
               </w:rPr>
-              <w:t xml:space="preserve">  Stage 3</w:t>
-            </w:r>
-          </w:p>
-        </w:tc>
-        <w:tc>
-          <w:tcPr>
-            <w:tcBorders>
-              <w:bottom w:val="none" w:sz="0" w:space="0" w:color="000000"/>
-              <w:top w:val="none" w:sz="0" w:space="0" w:color="000000"/>
-              <w:left w:val="none" w:sz="0" w:space="0" w:color="000000"/>
-              <w:right w:val="none" w:sz="0" w:space="0" w:color="000000"/>
-            </w:tcBorders>
-            <w:shd w:val="clear" w:color="auto" w:fill="FFFFFF"/>
-            <w:tcMar>
-              <w:top w:w="0" w:type="dxa"/>
-              <w:bottom w:w="0" w:type="dxa"/>
-              <w:left w:w="0" w:type="dxa"/>
-              <w:right w:w="0" w:type="dxa"/>
-            </w:tcMar>
-            <w:vAlign w:val="center"/>
-          </w:tcPr>
-          <w:p>
-            <w:pPr>
-              <w:pStyle w:val="Normal"/>
-              <w:jc w:val="center"/>
-              <w:pBdr>
-                <w:bottom w:val="none" w:sz="0" w:space="0" w:color="000000"/>
-                <w:top w:val="none" w:sz="0" w:space="0" w:color="000000"/>
-                <w:left w:val="none" w:sz="0" w:space="0" w:color="000000"/>
-                <w:right w:val="none" w:sz="0" w:space="0" w:color="000000"/>
-              </w:pBdr>
-              <w:spacing w:after="100" w:before="100" w:line="240"/>
-              <w:ind w:left="100" w:right="100" w:firstLine="0" w:firstLineChars="0"/>
-            </w:pPr>
-            <w:r>
-              <w:rPr>
-                <w:rFonts w:ascii="Helvetica" w:hAnsi="Helvetica" w:eastAsia="Helvetica" w:cs="Helvetica"/>
-                <w:i w:val="false"/>
-                <w:b w:val="false"/>
-                <w:u w:val="none"/>
-                <w:sz w:val="22"/>
-                <w:szCs w:val="22"/>
-                <w:color w:val="000000"/>
-              </w:rPr>
-              <w:t xml:space="preserve">27 (9.4%)</w:t>
-            </w:r>
-          </w:p>
-        </w:tc>
-        <w:tc>
-          <w:tcPr>
-            <w:tcBorders>
-              <w:bottom w:val="none" w:sz="0" w:space="0" w:color="000000"/>
-              <w:top w:val="none" w:sz="0" w:space="0" w:color="000000"/>
-              <w:left w:val="none" w:sz="0" w:space="0" w:color="000000"/>
-              <w:right w:val="none" w:sz="0" w:space="0" w:color="000000"/>
-            </w:tcBorders>
-            <w:shd w:val="clear" w:color="auto" w:fill="FFFFFF"/>
-            <w:tcMar>
-              <w:top w:w="0" w:type="dxa"/>
-              <w:bottom w:w="0" w:type="dxa"/>
-              <w:left w:w="0" w:type="dxa"/>
-              <w:right w:w="0" w:type="dxa"/>
-            </w:tcMar>
-            <w:vAlign w:val="center"/>
-          </w:tcPr>
-          <w:p>
-            <w:pPr>
-              <w:pStyle w:val="Normal"/>
-              <w:jc w:val="center"/>
-              <w:pBdr>
-                <w:bottom w:val="none" w:sz="0" w:space="0" w:color="000000"/>
-                <w:top w:val="none" w:sz="0" w:space="0" w:color="000000"/>
-                <w:left w:val="none" w:sz="0" w:space="0" w:color="000000"/>
-                <w:right w:val="none" w:sz="0" w:space="0" w:color="000000"/>
-              </w:pBdr>
-              <w:spacing w:after="100" w:before="100" w:line="240"/>
-              <w:ind w:left="100" w:right="100" w:firstLine="0" w:firstLineChars="0"/>
-            </w:pPr>
-            <w:r>
-              <w:rPr>
-                <w:rFonts w:ascii="Helvetica" w:hAnsi="Helvetica" w:eastAsia="Helvetica" w:cs="Helvetica"/>
-                <w:i w:val="false"/>
-                <w:b w:val="false"/>
-                <w:u w:val="none"/>
-                <w:sz w:val="22"/>
-                <w:szCs w:val="22"/>
-                <w:color w:val="000000"/>
-              </w:rPr>
-              <w:t xml:space="preserve">12 (9.3%)</w:t>
-            </w:r>
-          </w:p>
-        </w:tc>
-        <w:tc>
-          <w:tcPr>
-            <w:tcBorders>
-              <w:bottom w:val="none" w:sz="0" w:space="0" w:color="000000"/>
-              <w:top w:val="none" w:sz="0" w:space="0" w:color="000000"/>
-              <w:left w:val="none" w:sz="0" w:space="0" w:color="000000"/>
-              <w:right w:val="none" w:sz="0" w:space="0" w:color="000000"/>
-            </w:tcBorders>
-            <w:shd w:val="clear" w:color="auto" w:fill="FFFFFF"/>
-            <w:tcMar>
-              <w:top w:w="0" w:type="dxa"/>
-              <w:bottom w:w="0" w:type="dxa"/>
-              <w:left w:w="0" w:type="dxa"/>
-              <w:right w:w="0" w:type="dxa"/>
-            </w:tcMar>
-            <w:vAlign w:val="center"/>
-          </w:tcPr>
-          <w:p>
-            <w:pPr>
-              <w:pStyle w:val="Normal"/>
-              <w:jc w:val="center"/>
-              <w:pBdr>
-                <w:bottom w:val="none" w:sz="0" w:space="0" w:color="000000"/>
-                <w:top w:val="none" w:sz="0" w:space="0" w:color="000000"/>
-                <w:left w:val="none" w:sz="0" w:space="0" w:color="000000"/>
-                <w:right w:val="none" w:sz="0" w:space="0" w:color="000000"/>
-              </w:pBdr>
-              <w:spacing w:after="100" w:before="100" w:line="240"/>
-              <w:ind w:left="100" w:right="100" w:firstLine="0" w:firstLineChars="0"/>
-            </w:pPr>
-            <w:r>
-              <w:rPr>
-                <w:rFonts w:ascii="Helvetica" w:hAnsi="Helvetica" w:eastAsia="Helvetica" w:cs="Helvetica"/>
-                <w:i w:val="false"/>
-                <w:b w:val="false"/>
-                <w:u w:val="none"/>
-                <w:sz w:val="22"/>
-                <w:szCs w:val="22"/>
-                <w:color w:val="000000"/>
-              </w:rPr>
-              <w:t xml:space="preserve">39 (9.4%)</w:t>
+              <w:t xml:space="preserve">  No AKI</w:t>
+            </w:r>
+          </w:p>
+        </w:tc>
+        <w:tc>
+          <w:tcPr>
+            <w:tcBorders>
+              <w:bottom w:val="none" w:sz="0" w:space="0" w:color="000000"/>
+              <w:top w:val="none" w:sz="0" w:space="0" w:color="000000"/>
+              <w:left w:val="none" w:sz="0" w:space="0" w:color="000000"/>
+              <w:right w:val="none" w:sz="0" w:space="0" w:color="000000"/>
+            </w:tcBorders>
+            <w:shd w:val="clear" w:color="auto" w:fill="FFFFFF"/>
+            <w:tcMar>
+              <w:top w:w="0" w:type="dxa"/>
+              <w:bottom w:w="0" w:type="dxa"/>
+              <w:left w:w="0" w:type="dxa"/>
+              <w:right w:w="0" w:type="dxa"/>
+            </w:tcMar>
+            <w:vAlign w:val="center"/>
+          </w:tcPr>
+          <w:p>
+            <w:pPr>
+              <w:pStyle w:val="Normal"/>
+              <w:jc w:val="center"/>
+              <w:pBdr>
+                <w:bottom w:val="none" w:sz="0" w:space="0" w:color="000000"/>
+                <w:top w:val="none" w:sz="0" w:space="0" w:color="000000"/>
+                <w:left w:val="none" w:sz="0" w:space="0" w:color="000000"/>
+                <w:right w:val="none" w:sz="0" w:space="0" w:color="000000"/>
+              </w:pBdr>
+              <w:spacing w:after="100" w:before="100" w:line="240"/>
+              <w:ind w:left="100" w:right="100" w:firstLine="0" w:firstLineChars="0"/>
+            </w:pPr>
+            <w:r>
+              <w:rPr>
+                <w:rFonts w:ascii="Helvetica" w:hAnsi="Helvetica" w:eastAsia="Helvetica" w:cs="Helvetica"/>
+                <w:i w:val="false"/>
+                <w:b w:val="false"/>
+                <w:u w:val="none"/>
+                <w:sz w:val="22"/>
+                <w:szCs w:val="22"/>
+                <w:color w:val="000000"/>
+              </w:rPr>
+              <w:t xml:space="preserve">38 (13.2%)</w:t>
+            </w:r>
+          </w:p>
+        </w:tc>
+        <w:tc>
+          <w:tcPr>
+            <w:tcBorders>
+              <w:bottom w:val="none" w:sz="0" w:space="0" w:color="000000"/>
+              <w:top w:val="none" w:sz="0" w:space="0" w:color="000000"/>
+              <w:left w:val="none" w:sz="0" w:space="0" w:color="000000"/>
+              <w:right w:val="none" w:sz="0" w:space="0" w:color="000000"/>
+            </w:tcBorders>
+            <w:shd w:val="clear" w:color="auto" w:fill="FFFFFF"/>
+            <w:tcMar>
+              <w:top w:w="0" w:type="dxa"/>
+              <w:bottom w:w="0" w:type="dxa"/>
+              <w:left w:w="0" w:type="dxa"/>
+              <w:right w:w="0" w:type="dxa"/>
+            </w:tcMar>
+            <w:vAlign w:val="center"/>
+          </w:tcPr>
+          <w:p>
+            <w:pPr>
+              <w:pStyle w:val="Normal"/>
+              <w:jc w:val="center"/>
+              <w:pBdr>
+                <w:bottom w:val="none" w:sz="0" w:space="0" w:color="000000"/>
+                <w:top w:val="none" w:sz="0" w:space="0" w:color="000000"/>
+                <w:left w:val="none" w:sz="0" w:space="0" w:color="000000"/>
+                <w:right w:val="none" w:sz="0" w:space="0" w:color="000000"/>
+              </w:pBdr>
+              <w:spacing w:after="100" w:before="100" w:line="240"/>
+              <w:ind w:left="100" w:right="100" w:firstLine="0" w:firstLineChars="0"/>
+            </w:pPr>
+            <w:r>
+              <w:rPr>
+                <w:rFonts w:ascii="Helvetica" w:hAnsi="Helvetica" w:eastAsia="Helvetica" w:cs="Helvetica"/>
+                <w:i w:val="false"/>
+                <w:b w:val="false"/>
+                <w:u w:val="none"/>
+                <w:sz w:val="22"/>
+                <w:szCs w:val="22"/>
+                <w:color w:val="000000"/>
+              </w:rPr>
+              <w:t xml:space="preserve">14 (10.9%)</w:t>
+            </w:r>
+          </w:p>
+        </w:tc>
+        <w:tc>
+          <w:tcPr>
+            <w:tcBorders>
+              <w:bottom w:val="none" w:sz="0" w:space="0" w:color="000000"/>
+              <w:top w:val="none" w:sz="0" w:space="0" w:color="000000"/>
+              <w:left w:val="none" w:sz="0" w:space="0" w:color="000000"/>
+              <w:right w:val="none" w:sz="0" w:space="0" w:color="000000"/>
+            </w:tcBorders>
+            <w:shd w:val="clear" w:color="auto" w:fill="FFFFFF"/>
+            <w:tcMar>
+              <w:top w:w="0" w:type="dxa"/>
+              <w:bottom w:w="0" w:type="dxa"/>
+              <w:left w:w="0" w:type="dxa"/>
+              <w:right w:w="0" w:type="dxa"/>
+            </w:tcMar>
+            <w:vAlign w:val="center"/>
+          </w:tcPr>
+          <w:p>
+            <w:pPr>
+              <w:pStyle w:val="Normal"/>
+              <w:jc w:val="center"/>
+              <w:pBdr>
+                <w:bottom w:val="none" w:sz="0" w:space="0" w:color="000000"/>
+                <w:top w:val="none" w:sz="0" w:space="0" w:color="000000"/>
+                <w:left w:val="none" w:sz="0" w:space="0" w:color="000000"/>
+                <w:right w:val="none" w:sz="0" w:space="0" w:color="000000"/>
+              </w:pBdr>
+              <w:spacing w:after="100" w:before="100" w:line="240"/>
+              <w:ind w:left="100" w:right="100" w:firstLine="0" w:firstLineChars="0"/>
+            </w:pPr>
+            <w:r>
+              <w:rPr>
+                <w:rFonts w:ascii="Helvetica" w:hAnsi="Helvetica" w:eastAsia="Helvetica" w:cs="Helvetica"/>
+                <w:i w:val="false"/>
+                <w:b w:val="false"/>
+                <w:u w:val="none"/>
+                <w:sz w:val="22"/>
+                <w:szCs w:val="22"/>
+                <w:color w:val="000000"/>
+              </w:rPr>
+              <w:t xml:space="preserve">52 (12.5%)</w:t>
             </w:r>
           </w:p>
         </w:tc>

--- a/tbls/table2.docx
+++ b/tbls/table2.docx
@@ -461,7 +461,7 @@
       </w:tr>
       <w:tr>
         <w:trPr>
-          <w:trHeight w:val="617" w:hRule="auto"/>
+          <w:trHeight w:val="616" w:hRule="auto"/>
         </w:trPr>
         body 2
         <w:tc>
@@ -504,139 +504,139 @@
                 <w:szCs w:val="22"/>
                 <w:color w:val="000000"/>
               </w:rPr>
-              <w:t xml:space="preserve">  AKI stage 1</w:t>
-            </w:r>
-          </w:p>
-        </w:tc>
-        <w:tc>
-          <w:tcPr>
-            <w:tcBorders>
-              <w:bottom w:val="none" w:sz="0" w:space="0" w:color="000000"/>
-              <w:top w:val="none" w:sz="0" w:space="0" w:color="000000"/>
-              <w:left w:val="none" w:sz="0" w:space="0" w:color="000000"/>
-              <w:right w:val="none" w:sz="0" w:space="0" w:color="000000"/>
-            </w:tcBorders>
-            <w:shd w:val="clear" w:color="auto" w:fill="FFFFFF"/>
-            <w:tcMar>
-              <w:top w:w="0" w:type="dxa"/>
-              <w:bottom w:w="0" w:type="dxa"/>
-              <w:left w:w="0" w:type="dxa"/>
-              <w:right w:w="0" w:type="dxa"/>
-            </w:tcMar>
-            <w:vAlign w:val="center"/>
-          </w:tcPr>
-          <w:p>
-            <w:pPr>
-              <w:pStyle w:val="Normal"/>
-              <w:jc w:val="center"/>
-              <w:pBdr>
-                <w:bottom w:val="none" w:sz="0" w:space="0" w:color="000000"/>
-                <w:top w:val="none" w:sz="0" w:space="0" w:color="000000"/>
-                <w:left w:val="none" w:sz="0" w:space="0" w:color="000000"/>
-                <w:right w:val="none" w:sz="0" w:space="0" w:color="000000"/>
-              </w:pBdr>
-              <w:spacing w:after="100" w:before="100" w:line="240"/>
-              <w:ind w:left="100" w:right="100" w:firstLine="0" w:firstLineChars="0"/>
-            </w:pPr>
-            <w:r>
-              <w:rPr>
-                <w:rFonts w:ascii="Helvetica" w:hAnsi="Helvetica" w:eastAsia="Helvetica" w:cs="Helvetica"/>
-                <w:i w:val="false"/>
-                <w:b w:val="false"/>
-                <w:u w:val="none"/>
-                <w:sz w:val="22"/>
-                <w:szCs w:val="22"/>
-                <w:color w:val="000000"/>
-              </w:rPr>
-              <w:t xml:space="preserve">80 (27.8%)</w:t>
-            </w:r>
-          </w:p>
-        </w:tc>
-        <w:tc>
-          <w:tcPr>
-            <w:tcBorders>
-              <w:bottom w:val="none" w:sz="0" w:space="0" w:color="000000"/>
-              <w:top w:val="none" w:sz="0" w:space="0" w:color="000000"/>
-              <w:left w:val="none" w:sz="0" w:space="0" w:color="000000"/>
-              <w:right w:val="none" w:sz="0" w:space="0" w:color="000000"/>
-            </w:tcBorders>
-            <w:shd w:val="clear" w:color="auto" w:fill="FFFFFF"/>
-            <w:tcMar>
-              <w:top w:w="0" w:type="dxa"/>
-              <w:bottom w:w="0" w:type="dxa"/>
-              <w:left w:w="0" w:type="dxa"/>
-              <w:right w:w="0" w:type="dxa"/>
-            </w:tcMar>
-            <w:vAlign w:val="center"/>
-          </w:tcPr>
-          <w:p>
-            <w:pPr>
-              <w:pStyle w:val="Normal"/>
-              <w:jc w:val="center"/>
-              <w:pBdr>
-                <w:bottom w:val="none" w:sz="0" w:space="0" w:color="000000"/>
-                <w:top w:val="none" w:sz="0" w:space="0" w:color="000000"/>
-                <w:left w:val="none" w:sz="0" w:space="0" w:color="000000"/>
-                <w:right w:val="none" w:sz="0" w:space="0" w:color="000000"/>
-              </w:pBdr>
-              <w:spacing w:after="100" w:before="100" w:line="240"/>
-              <w:ind w:left="100" w:right="100" w:firstLine="0" w:firstLineChars="0"/>
-            </w:pPr>
-            <w:r>
-              <w:rPr>
-                <w:rFonts w:ascii="Helvetica" w:hAnsi="Helvetica" w:eastAsia="Helvetica" w:cs="Helvetica"/>
-                <w:i w:val="false"/>
-                <w:b w:val="false"/>
-                <w:u w:val="none"/>
-                <w:sz w:val="22"/>
-                <w:szCs w:val="22"/>
-                <w:color w:val="000000"/>
-              </w:rPr>
-              <w:t xml:space="preserve">40 (31.0%)</w:t>
-            </w:r>
-          </w:p>
-        </w:tc>
-        <w:tc>
-          <w:tcPr>
-            <w:tcBorders>
-              <w:bottom w:val="none" w:sz="0" w:space="0" w:color="000000"/>
-              <w:top w:val="none" w:sz="0" w:space="0" w:color="000000"/>
-              <w:left w:val="none" w:sz="0" w:space="0" w:color="000000"/>
-              <w:right w:val="none" w:sz="0" w:space="0" w:color="000000"/>
-            </w:tcBorders>
-            <w:shd w:val="clear" w:color="auto" w:fill="FFFFFF"/>
-            <w:tcMar>
-              <w:top w:w="0" w:type="dxa"/>
-              <w:bottom w:w="0" w:type="dxa"/>
-              <w:left w:w="0" w:type="dxa"/>
-              <w:right w:w="0" w:type="dxa"/>
-            </w:tcMar>
-            <w:vAlign w:val="center"/>
-          </w:tcPr>
-          <w:p>
-            <w:pPr>
-              <w:pStyle w:val="Normal"/>
-              <w:jc w:val="center"/>
-              <w:pBdr>
-                <w:bottom w:val="none" w:sz="0" w:space="0" w:color="000000"/>
-                <w:top w:val="none" w:sz="0" w:space="0" w:color="000000"/>
-                <w:left w:val="none" w:sz="0" w:space="0" w:color="000000"/>
-                <w:right w:val="none" w:sz="0" w:space="0" w:color="000000"/>
-              </w:pBdr>
-              <w:spacing w:after="100" w:before="100" w:line="240"/>
-              <w:ind w:left="100" w:right="100" w:firstLine="0" w:firstLineChars="0"/>
-            </w:pPr>
-            <w:r>
-              <w:rPr>
-                <w:rFonts w:ascii="Helvetica" w:hAnsi="Helvetica" w:eastAsia="Helvetica" w:cs="Helvetica"/>
-                <w:i w:val="false"/>
-                <w:b w:val="false"/>
-                <w:u w:val="none"/>
-                <w:sz w:val="22"/>
-                <w:szCs w:val="22"/>
-                <w:color w:val="000000"/>
-              </w:rPr>
-              <w:t xml:space="preserve">120 (28.8%)</w:t>
+              <w:t xml:space="preserve">  No AKI</w:t>
+            </w:r>
+          </w:p>
+        </w:tc>
+        <w:tc>
+          <w:tcPr>
+            <w:tcBorders>
+              <w:bottom w:val="none" w:sz="0" w:space="0" w:color="000000"/>
+              <w:top w:val="none" w:sz="0" w:space="0" w:color="000000"/>
+              <w:left w:val="none" w:sz="0" w:space="0" w:color="000000"/>
+              <w:right w:val="none" w:sz="0" w:space="0" w:color="000000"/>
+            </w:tcBorders>
+            <w:shd w:val="clear" w:color="auto" w:fill="FFFFFF"/>
+            <w:tcMar>
+              <w:top w:w="0" w:type="dxa"/>
+              <w:bottom w:w="0" w:type="dxa"/>
+              <w:left w:w="0" w:type="dxa"/>
+              <w:right w:w="0" w:type="dxa"/>
+            </w:tcMar>
+            <w:vAlign w:val="center"/>
+          </w:tcPr>
+          <w:p>
+            <w:pPr>
+              <w:pStyle w:val="Normal"/>
+              <w:jc w:val="center"/>
+              <w:pBdr>
+                <w:bottom w:val="none" w:sz="0" w:space="0" w:color="000000"/>
+                <w:top w:val="none" w:sz="0" w:space="0" w:color="000000"/>
+                <w:left w:val="none" w:sz="0" w:space="0" w:color="000000"/>
+                <w:right w:val="none" w:sz="0" w:space="0" w:color="000000"/>
+              </w:pBdr>
+              <w:spacing w:after="100" w:before="100" w:line="240"/>
+              <w:ind w:left="100" w:right="100" w:firstLine="0" w:firstLineChars="0"/>
+            </w:pPr>
+            <w:r>
+              <w:rPr>
+                <w:rFonts w:ascii="Helvetica" w:hAnsi="Helvetica" w:eastAsia="Helvetica" w:cs="Helvetica"/>
+                <w:i w:val="false"/>
+                <w:b w:val="false"/>
+                <w:u w:val="none"/>
+                <w:sz w:val="22"/>
+                <w:szCs w:val="22"/>
+                <w:color w:val="000000"/>
+              </w:rPr>
+              <w:t xml:space="preserve">38 (13.2%)</w:t>
+            </w:r>
+          </w:p>
+        </w:tc>
+        <w:tc>
+          <w:tcPr>
+            <w:tcBorders>
+              <w:bottom w:val="none" w:sz="0" w:space="0" w:color="000000"/>
+              <w:top w:val="none" w:sz="0" w:space="0" w:color="000000"/>
+              <w:left w:val="none" w:sz="0" w:space="0" w:color="000000"/>
+              <w:right w:val="none" w:sz="0" w:space="0" w:color="000000"/>
+            </w:tcBorders>
+            <w:shd w:val="clear" w:color="auto" w:fill="FFFFFF"/>
+            <w:tcMar>
+              <w:top w:w="0" w:type="dxa"/>
+              <w:bottom w:w="0" w:type="dxa"/>
+              <w:left w:w="0" w:type="dxa"/>
+              <w:right w:w="0" w:type="dxa"/>
+            </w:tcMar>
+            <w:vAlign w:val="center"/>
+          </w:tcPr>
+          <w:p>
+            <w:pPr>
+              <w:pStyle w:val="Normal"/>
+              <w:jc w:val="center"/>
+              <w:pBdr>
+                <w:bottom w:val="none" w:sz="0" w:space="0" w:color="000000"/>
+                <w:top w:val="none" w:sz="0" w:space="0" w:color="000000"/>
+                <w:left w:val="none" w:sz="0" w:space="0" w:color="000000"/>
+                <w:right w:val="none" w:sz="0" w:space="0" w:color="000000"/>
+              </w:pBdr>
+              <w:spacing w:after="100" w:before="100" w:line="240"/>
+              <w:ind w:left="100" w:right="100" w:firstLine="0" w:firstLineChars="0"/>
+            </w:pPr>
+            <w:r>
+              <w:rPr>
+                <w:rFonts w:ascii="Helvetica" w:hAnsi="Helvetica" w:eastAsia="Helvetica" w:cs="Helvetica"/>
+                <w:i w:val="false"/>
+                <w:b w:val="false"/>
+                <w:u w:val="none"/>
+                <w:sz w:val="22"/>
+                <w:szCs w:val="22"/>
+                <w:color w:val="000000"/>
+              </w:rPr>
+              <w:t xml:space="preserve">14 (10.9%)</w:t>
+            </w:r>
+          </w:p>
+        </w:tc>
+        <w:tc>
+          <w:tcPr>
+            <w:tcBorders>
+              <w:bottom w:val="none" w:sz="0" w:space="0" w:color="000000"/>
+              <w:top w:val="none" w:sz="0" w:space="0" w:color="000000"/>
+              <w:left w:val="none" w:sz="0" w:space="0" w:color="000000"/>
+              <w:right w:val="none" w:sz="0" w:space="0" w:color="000000"/>
+            </w:tcBorders>
+            <w:shd w:val="clear" w:color="auto" w:fill="FFFFFF"/>
+            <w:tcMar>
+              <w:top w:w="0" w:type="dxa"/>
+              <w:bottom w:w="0" w:type="dxa"/>
+              <w:left w:w="0" w:type="dxa"/>
+              <w:right w:w="0" w:type="dxa"/>
+            </w:tcMar>
+            <w:vAlign w:val="center"/>
+          </w:tcPr>
+          <w:p>
+            <w:pPr>
+              <w:pStyle w:val="Normal"/>
+              <w:jc w:val="center"/>
+              <w:pBdr>
+                <w:bottom w:val="none" w:sz="0" w:space="0" w:color="000000"/>
+                <w:top w:val="none" w:sz="0" w:space="0" w:color="000000"/>
+                <w:left w:val="none" w:sz="0" w:space="0" w:color="000000"/>
+                <w:right w:val="none" w:sz="0" w:space="0" w:color="000000"/>
+              </w:pBdr>
+              <w:spacing w:after="100" w:before="100" w:line="240"/>
+              <w:ind w:left="100" w:right="100" w:firstLine="0" w:firstLineChars="0"/>
+            </w:pPr>
+            <w:r>
+              <w:rPr>
+                <w:rFonts w:ascii="Helvetica" w:hAnsi="Helvetica" w:eastAsia="Helvetica" w:cs="Helvetica"/>
+                <w:i w:val="false"/>
+                <w:b w:val="false"/>
+                <w:u w:val="none"/>
+                <w:sz w:val="22"/>
+                <w:szCs w:val="22"/>
+                <w:color w:val="000000"/>
+              </w:rPr>
+              <w:t xml:space="preserve">52 (12.5%)</w:t>
             </w:r>
           </w:p>
         </w:tc>
@@ -686,139 +686,139 @@
                 <w:szCs w:val="22"/>
                 <w:color w:val="000000"/>
               </w:rPr>
-              <w:t xml:space="preserve">  AKI stage 2</w:t>
-            </w:r>
-          </w:p>
-        </w:tc>
-        <w:tc>
-          <w:tcPr>
-            <w:tcBorders>
-              <w:bottom w:val="none" w:sz="0" w:space="0" w:color="000000"/>
-              <w:top w:val="none" w:sz="0" w:space="0" w:color="000000"/>
-              <w:left w:val="none" w:sz="0" w:space="0" w:color="000000"/>
-              <w:right w:val="none" w:sz="0" w:space="0" w:color="000000"/>
-            </w:tcBorders>
-            <w:shd w:val="clear" w:color="auto" w:fill="FFFFFF"/>
-            <w:tcMar>
-              <w:top w:w="0" w:type="dxa"/>
-              <w:bottom w:w="0" w:type="dxa"/>
-              <w:left w:w="0" w:type="dxa"/>
-              <w:right w:w="0" w:type="dxa"/>
-            </w:tcMar>
-            <w:vAlign w:val="center"/>
-          </w:tcPr>
-          <w:p>
-            <w:pPr>
-              <w:pStyle w:val="Normal"/>
-              <w:jc w:val="center"/>
-              <w:pBdr>
-                <w:bottom w:val="none" w:sz="0" w:space="0" w:color="000000"/>
-                <w:top w:val="none" w:sz="0" w:space="0" w:color="000000"/>
-                <w:left w:val="none" w:sz="0" w:space="0" w:color="000000"/>
-                <w:right w:val="none" w:sz="0" w:space="0" w:color="000000"/>
-              </w:pBdr>
-              <w:spacing w:after="100" w:before="100" w:line="240"/>
-              <w:ind w:left="100" w:right="100" w:firstLine="0" w:firstLineChars="0"/>
-            </w:pPr>
-            <w:r>
-              <w:rPr>
-                <w:rFonts w:ascii="Helvetica" w:hAnsi="Helvetica" w:eastAsia="Helvetica" w:cs="Helvetica"/>
-                <w:i w:val="false"/>
-                <w:b w:val="false"/>
-                <w:u w:val="none"/>
-                <w:sz w:val="22"/>
-                <w:szCs w:val="22"/>
-                <w:color w:val="000000"/>
-              </w:rPr>
-              <w:t xml:space="preserve">91 (31.6%)</w:t>
-            </w:r>
-          </w:p>
-        </w:tc>
-        <w:tc>
-          <w:tcPr>
-            <w:tcBorders>
-              <w:bottom w:val="none" w:sz="0" w:space="0" w:color="000000"/>
-              <w:top w:val="none" w:sz="0" w:space="0" w:color="000000"/>
-              <w:left w:val="none" w:sz="0" w:space="0" w:color="000000"/>
-              <w:right w:val="none" w:sz="0" w:space="0" w:color="000000"/>
-            </w:tcBorders>
-            <w:shd w:val="clear" w:color="auto" w:fill="FFFFFF"/>
-            <w:tcMar>
-              <w:top w:w="0" w:type="dxa"/>
-              <w:bottom w:w="0" w:type="dxa"/>
-              <w:left w:w="0" w:type="dxa"/>
-              <w:right w:w="0" w:type="dxa"/>
-            </w:tcMar>
-            <w:vAlign w:val="center"/>
-          </w:tcPr>
-          <w:p>
-            <w:pPr>
-              <w:pStyle w:val="Normal"/>
-              <w:jc w:val="center"/>
-              <w:pBdr>
-                <w:bottom w:val="none" w:sz="0" w:space="0" w:color="000000"/>
-                <w:top w:val="none" w:sz="0" w:space="0" w:color="000000"/>
-                <w:left w:val="none" w:sz="0" w:space="0" w:color="000000"/>
-                <w:right w:val="none" w:sz="0" w:space="0" w:color="000000"/>
-              </w:pBdr>
-              <w:spacing w:after="100" w:before="100" w:line="240"/>
-              <w:ind w:left="100" w:right="100" w:firstLine="0" w:firstLineChars="0"/>
-            </w:pPr>
-            <w:r>
-              <w:rPr>
-                <w:rFonts w:ascii="Helvetica" w:hAnsi="Helvetica" w:eastAsia="Helvetica" w:cs="Helvetica"/>
-                <w:i w:val="false"/>
-                <w:b w:val="false"/>
-                <w:u w:val="none"/>
-                <w:sz w:val="22"/>
-                <w:szCs w:val="22"/>
-                <w:color w:val="000000"/>
-              </w:rPr>
-              <w:t xml:space="preserve">44 (34.1%)</w:t>
-            </w:r>
-          </w:p>
-        </w:tc>
-        <w:tc>
-          <w:tcPr>
-            <w:tcBorders>
-              <w:bottom w:val="none" w:sz="0" w:space="0" w:color="000000"/>
-              <w:top w:val="none" w:sz="0" w:space="0" w:color="000000"/>
-              <w:left w:val="none" w:sz="0" w:space="0" w:color="000000"/>
-              <w:right w:val="none" w:sz="0" w:space="0" w:color="000000"/>
-            </w:tcBorders>
-            <w:shd w:val="clear" w:color="auto" w:fill="FFFFFF"/>
-            <w:tcMar>
-              <w:top w:w="0" w:type="dxa"/>
-              <w:bottom w:w="0" w:type="dxa"/>
-              <w:left w:w="0" w:type="dxa"/>
-              <w:right w:w="0" w:type="dxa"/>
-            </w:tcMar>
-            <w:vAlign w:val="center"/>
-          </w:tcPr>
-          <w:p>
-            <w:pPr>
-              <w:pStyle w:val="Normal"/>
-              <w:jc w:val="center"/>
-              <w:pBdr>
-                <w:bottom w:val="none" w:sz="0" w:space="0" w:color="000000"/>
-                <w:top w:val="none" w:sz="0" w:space="0" w:color="000000"/>
-                <w:left w:val="none" w:sz="0" w:space="0" w:color="000000"/>
-                <w:right w:val="none" w:sz="0" w:space="0" w:color="000000"/>
-              </w:pBdr>
-              <w:spacing w:after="100" w:before="100" w:line="240"/>
-              <w:ind w:left="100" w:right="100" w:firstLine="0" w:firstLineChars="0"/>
-            </w:pPr>
-            <w:r>
-              <w:rPr>
-                <w:rFonts w:ascii="Helvetica" w:hAnsi="Helvetica" w:eastAsia="Helvetica" w:cs="Helvetica"/>
-                <w:i w:val="false"/>
-                <w:b w:val="false"/>
-                <w:u w:val="none"/>
-                <w:sz w:val="22"/>
-                <w:szCs w:val="22"/>
-                <w:color w:val="000000"/>
-              </w:rPr>
-              <w:t xml:space="preserve">135 (32.4%)</w:t>
+              <w:t xml:space="preserve">  AKI stage 1</w:t>
+            </w:r>
+          </w:p>
+        </w:tc>
+        <w:tc>
+          <w:tcPr>
+            <w:tcBorders>
+              <w:bottom w:val="none" w:sz="0" w:space="0" w:color="000000"/>
+              <w:top w:val="none" w:sz="0" w:space="0" w:color="000000"/>
+              <w:left w:val="none" w:sz="0" w:space="0" w:color="000000"/>
+              <w:right w:val="none" w:sz="0" w:space="0" w:color="000000"/>
+            </w:tcBorders>
+            <w:shd w:val="clear" w:color="auto" w:fill="FFFFFF"/>
+            <w:tcMar>
+              <w:top w:w="0" w:type="dxa"/>
+              <w:bottom w:w="0" w:type="dxa"/>
+              <w:left w:w="0" w:type="dxa"/>
+              <w:right w:w="0" w:type="dxa"/>
+            </w:tcMar>
+            <w:vAlign w:val="center"/>
+          </w:tcPr>
+          <w:p>
+            <w:pPr>
+              <w:pStyle w:val="Normal"/>
+              <w:jc w:val="center"/>
+              <w:pBdr>
+                <w:bottom w:val="none" w:sz="0" w:space="0" w:color="000000"/>
+                <w:top w:val="none" w:sz="0" w:space="0" w:color="000000"/>
+                <w:left w:val="none" w:sz="0" w:space="0" w:color="000000"/>
+                <w:right w:val="none" w:sz="0" w:space="0" w:color="000000"/>
+              </w:pBdr>
+              <w:spacing w:after="100" w:before="100" w:line="240"/>
+              <w:ind w:left="100" w:right="100" w:firstLine="0" w:firstLineChars="0"/>
+            </w:pPr>
+            <w:r>
+              <w:rPr>
+                <w:rFonts w:ascii="Helvetica" w:hAnsi="Helvetica" w:eastAsia="Helvetica" w:cs="Helvetica"/>
+                <w:i w:val="false"/>
+                <w:b w:val="false"/>
+                <w:u w:val="none"/>
+                <w:sz w:val="22"/>
+                <w:szCs w:val="22"/>
+                <w:color w:val="000000"/>
+              </w:rPr>
+              <w:t xml:space="preserve">80 (27.8%)</w:t>
+            </w:r>
+          </w:p>
+        </w:tc>
+        <w:tc>
+          <w:tcPr>
+            <w:tcBorders>
+              <w:bottom w:val="none" w:sz="0" w:space="0" w:color="000000"/>
+              <w:top w:val="none" w:sz="0" w:space="0" w:color="000000"/>
+              <w:left w:val="none" w:sz="0" w:space="0" w:color="000000"/>
+              <w:right w:val="none" w:sz="0" w:space="0" w:color="000000"/>
+            </w:tcBorders>
+            <w:shd w:val="clear" w:color="auto" w:fill="FFFFFF"/>
+            <w:tcMar>
+              <w:top w:w="0" w:type="dxa"/>
+              <w:bottom w:w="0" w:type="dxa"/>
+              <w:left w:w="0" w:type="dxa"/>
+              <w:right w:w="0" w:type="dxa"/>
+            </w:tcMar>
+            <w:vAlign w:val="center"/>
+          </w:tcPr>
+          <w:p>
+            <w:pPr>
+              <w:pStyle w:val="Normal"/>
+              <w:jc w:val="center"/>
+              <w:pBdr>
+                <w:bottom w:val="none" w:sz="0" w:space="0" w:color="000000"/>
+                <w:top w:val="none" w:sz="0" w:space="0" w:color="000000"/>
+                <w:left w:val="none" w:sz="0" w:space="0" w:color="000000"/>
+                <w:right w:val="none" w:sz="0" w:space="0" w:color="000000"/>
+              </w:pBdr>
+              <w:spacing w:after="100" w:before="100" w:line="240"/>
+              <w:ind w:left="100" w:right="100" w:firstLine="0" w:firstLineChars="0"/>
+            </w:pPr>
+            <w:r>
+              <w:rPr>
+                <w:rFonts w:ascii="Helvetica" w:hAnsi="Helvetica" w:eastAsia="Helvetica" w:cs="Helvetica"/>
+                <w:i w:val="false"/>
+                <w:b w:val="false"/>
+                <w:u w:val="none"/>
+                <w:sz w:val="22"/>
+                <w:szCs w:val="22"/>
+                <w:color w:val="000000"/>
+              </w:rPr>
+              <w:t xml:space="preserve">40 (31.0%)</w:t>
+            </w:r>
+          </w:p>
+        </w:tc>
+        <w:tc>
+          <w:tcPr>
+            <w:tcBorders>
+              <w:bottom w:val="none" w:sz="0" w:space="0" w:color="000000"/>
+              <w:top w:val="none" w:sz="0" w:space="0" w:color="000000"/>
+              <w:left w:val="none" w:sz="0" w:space="0" w:color="000000"/>
+              <w:right w:val="none" w:sz="0" w:space="0" w:color="000000"/>
+            </w:tcBorders>
+            <w:shd w:val="clear" w:color="auto" w:fill="FFFFFF"/>
+            <w:tcMar>
+              <w:top w:w="0" w:type="dxa"/>
+              <w:bottom w:w="0" w:type="dxa"/>
+              <w:left w:w="0" w:type="dxa"/>
+              <w:right w:w="0" w:type="dxa"/>
+            </w:tcMar>
+            <w:vAlign w:val="center"/>
+          </w:tcPr>
+          <w:p>
+            <w:pPr>
+              <w:pStyle w:val="Normal"/>
+              <w:jc w:val="center"/>
+              <w:pBdr>
+                <w:bottom w:val="none" w:sz="0" w:space="0" w:color="000000"/>
+                <w:top w:val="none" w:sz="0" w:space="0" w:color="000000"/>
+                <w:left w:val="none" w:sz="0" w:space="0" w:color="000000"/>
+                <w:right w:val="none" w:sz="0" w:space="0" w:color="000000"/>
+              </w:pBdr>
+              <w:spacing w:after="100" w:before="100" w:line="240"/>
+              <w:ind w:left="100" w:right="100" w:firstLine="0" w:firstLineChars="0"/>
+            </w:pPr>
+            <w:r>
+              <w:rPr>
+                <w:rFonts w:ascii="Helvetica" w:hAnsi="Helvetica" w:eastAsia="Helvetica" w:cs="Helvetica"/>
+                <w:i w:val="false"/>
+                <w:b w:val="false"/>
+                <w:u w:val="none"/>
+                <w:sz w:val="22"/>
+                <w:szCs w:val="22"/>
+                <w:color w:val="000000"/>
+              </w:rPr>
+              <w:t xml:space="preserve">120 (28.8%)</w:t>
             </w:r>
           </w:p>
         </w:tc>
@@ -868,6 +868,188 @@
                 <w:szCs w:val="22"/>
                 <w:color w:val="000000"/>
               </w:rPr>
+              <w:t xml:space="preserve">  AKI stage 2</w:t>
+            </w:r>
+          </w:p>
+        </w:tc>
+        <w:tc>
+          <w:tcPr>
+            <w:tcBorders>
+              <w:bottom w:val="none" w:sz="0" w:space="0" w:color="000000"/>
+              <w:top w:val="none" w:sz="0" w:space="0" w:color="000000"/>
+              <w:left w:val="none" w:sz="0" w:space="0" w:color="000000"/>
+              <w:right w:val="none" w:sz="0" w:space="0" w:color="000000"/>
+            </w:tcBorders>
+            <w:shd w:val="clear" w:color="auto" w:fill="FFFFFF"/>
+            <w:tcMar>
+              <w:top w:w="0" w:type="dxa"/>
+              <w:bottom w:w="0" w:type="dxa"/>
+              <w:left w:w="0" w:type="dxa"/>
+              <w:right w:w="0" w:type="dxa"/>
+            </w:tcMar>
+            <w:vAlign w:val="center"/>
+          </w:tcPr>
+          <w:p>
+            <w:pPr>
+              <w:pStyle w:val="Normal"/>
+              <w:jc w:val="center"/>
+              <w:pBdr>
+                <w:bottom w:val="none" w:sz="0" w:space="0" w:color="000000"/>
+                <w:top w:val="none" w:sz="0" w:space="0" w:color="000000"/>
+                <w:left w:val="none" w:sz="0" w:space="0" w:color="000000"/>
+                <w:right w:val="none" w:sz="0" w:space="0" w:color="000000"/>
+              </w:pBdr>
+              <w:spacing w:after="100" w:before="100" w:line="240"/>
+              <w:ind w:left="100" w:right="100" w:firstLine="0" w:firstLineChars="0"/>
+            </w:pPr>
+            <w:r>
+              <w:rPr>
+                <w:rFonts w:ascii="Helvetica" w:hAnsi="Helvetica" w:eastAsia="Helvetica" w:cs="Helvetica"/>
+                <w:i w:val="false"/>
+                <w:b w:val="false"/>
+                <w:u w:val="none"/>
+                <w:sz w:val="22"/>
+                <w:szCs w:val="22"/>
+                <w:color w:val="000000"/>
+              </w:rPr>
+              <w:t xml:space="preserve">57 (19.8%)</w:t>
+            </w:r>
+          </w:p>
+        </w:tc>
+        <w:tc>
+          <w:tcPr>
+            <w:tcBorders>
+              <w:bottom w:val="none" w:sz="0" w:space="0" w:color="000000"/>
+              <w:top w:val="none" w:sz="0" w:space="0" w:color="000000"/>
+              <w:left w:val="none" w:sz="0" w:space="0" w:color="000000"/>
+              <w:right w:val="none" w:sz="0" w:space="0" w:color="000000"/>
+            </w:tcBorders>
+            <w:shd w:val="clear" w:color="auto" w:fill="FFFFFF"/>
+            <w:tcMar>
+              <w:top w:w="0" w:type="dxa"/>
+              <w:bottom w:w="0" w:type="dxa"/>
+              <w:left w:w="0" w:type="dxa"/>
+              <w:right w:w="0" w:type="dxa"/>
+            </w:tcMar>
+            <w:vAlign w:val="center"/>
+          </w:tcPr>
+          <w:p>
+            <w:pPr>
+              <w:pStyle w:val="Normal"/>
+              <w:jc w:val="center"/>
+              <w:pBdr>
+                <w:bottom w:val="none" w:sz="0" w:space="0" w:color="000000"/>
+                <w:top w:val="none" w:sz="0" w:space="0" w:color="000000"/>
+                <w:left w:val="none" w:sz="0" w:space="0" w:color="000000"/>
+                <w:right w:val="none" w:sz="0" w:space="0" w:color="000000"/>
+              </w:pBdr>
+              <w:spacing w:after="100" w:before="100" w:line="240"/>
+              <w:ind w:left="100" w:right="100" w:firstLine="0" w:firstLineChars="0"/>
+            </w:pPr>
+            <w:r>
+              <w:rPr>
+                <w:rFonts w:ascii="Helvetica" w:hAnsi="Helvetica" w:eastAsia="Helvetica" w:cs="Helvetica"/>
+                <w:i w:val="false"/>
+                <w:b w:val="false"/>
+                <w:u w:val="none"/>
+                <w:sz w:val="22"/>
+                <w:szCs w:val="22"/>
+                <w:color w:val="000000"/>
+              </w:rPr>
+              <w:t xml:space="preserve">16 (12.4%)</w:t>
+            </w:r>
+          </w:p>
+        </w:tc>
+        <w:tc>
+          <w:tcPr>
+            <w:tcBorders>
+              <w:bottom w:val="none" w:sz="0" w:space="0" w:color="000000"/>
+              <w:top w:val="none" w:sz="0" w:space="0" w:color="000000"/>
+              <w:left w:val="none" w:sz="0" w:space="0" w:color="000000"/>
+              <w:right w:val="none" w:sz="0" w:space="0" w:color="000000"/>
+            </w:tcBorders>
+            <w:shd w:val="clear" w:color="auto" w:fill="FFFFFF"/>
+            <w:tcMar>
+              <w:top w:w="0" w:type="dxa"/>
+              <w:bottom w:w="0" w:type="dxa"/>
+              <w:left w:w="0" w:type="dxa"/>
+              <w:right w:w="0" w:type="dxa"/>
+            </w:tcMar>
+            <w:vAlign w:val="center"/>
+          </w:tcPr>
+          <w:p>
+            <w:pPr>
+              <w:pStyle w:val="Normal"/>
+              <w:jc w:val="center"/>
+              <w:pBdr>
+                <w:bottom w:val="none" w:sz="0" w:space="0" w:color="000000"/>
+                <w:top w:val="none" w:sz="0" w:space="0" w:color="000000"/>
+                <w:left w:val="none" w:sz="0" w:space="0" w:color="000000"/>
+                <w:right w:val="none" w:sz="0" w:space="0" w:color="000000"/>
+              </w:pBdr>
+              <w:spacing w:after="100" w:before="100" w:line="240"/>
+              <w:ind w:left="100" w:right="100" w:firstLine="0" w:firstLineChars="0"/>
+            </w:pPr>
+            <w:r>
+              <w:rPr>
+                <w:rFonts w:ascii="Helvetica" w:hAnsi="Helvetica" w:eastAsia="Helvetica" w:cs="Helvetica"/>
+                <w:i w:val="false"/>
+                <w:b w:val="false"/>
+                <w:u w:val="none"/>
+                <w:sz w:val="22"/>
+                <w:szCs w:val="22"/>
+                <w:color w:val="000000"/>
+              </w:rPr>
+              <w:t xml:space="preserve">73 (17.5%)</w:t>
+            </w:r>
+          </w:p>
+        </w:tc>
+      </w:tr>
+      <w:tr>
+        <w:trPr>
+          <w:trHeight w:val="617" w:hRule="auto"/>
+        </w:trPr>
+        body 5
+        <w:tc>
+          <w:tcPr>
+            <w:tcBorders>
+              <w:bottom w:val="none" w:sz="0" w:space="0" w:color="000000"/>
+              <w:top w:val="none" w:sz="0" w:space="0" w:color="000000"/>
+              <w:left w:val="none" w:sz="0" w:space="0" w:color="000000"/>
+              <w:right w:val="none" w:sz="0" w:space="0" w:color="000000"/>
+            </w:tcBorders>
+            <w:shd w:val="clear" w:color="auto" w:fill="FFFFFF"/>
+            <w:tcMar>
+              <w:top w:w="0" w:type="dxa"/>
+              <w:bottom w:w="0" w:type="dxa"/>
+              <w:left w:w="0" w:type="dxa"/>
+              <w:right w:w="0" w:type="dxa"/>
+            </w:tcMar>
+            <w:vAlign w:val="center"/>
+          </w:tcPr>
+          <w:p>
+            <w:pPr>
+              <w:pStyle w:val="Normal"/>
+              <w:jc w:val="left"/>
+              <w:pBdr>
+                <w:bottom w:val="none" w:sz="0" w:space="0" w:color="000000"/>
+                <w:top w:val="none" w:sz="0" w:space="0" w:color="000000"/>
+                <w:left w:val="none" w:sz="0" w:space="0" w:color="000000"/>
+                <w:right w:val="none" w:sz="0" w:space="0" w:color="000000"/>
+              </w:pBdr>
+              <w:spacing w:after="100" w:before="100" w:line="240"/>
+              <w:ind w:left="100" w:right="100" w:firstLine="0" w:firstLineChars="0"/>
+            </w:pPr>
+            <w:r>
+              <w:rPr>
+                <w:rFonts w:ascii="Helvetica" w:hAnsi="Helvetica" w:eastAsia="Helvetica" w:cs="Helvetica"/>
+                <w:i w:val="false"/>
+                <w:b w:val="false"/>
+                <w:u w:val="none"/>
+                <w:sz w:val="22"/>
+                <w:szCs w:val="22"/>
+                <w:color w:val="000000"/>
+              </w:rPr>
               <w:t xml:space="preserve">  AKI stage 3</w:t>
             </w:r>
           </w:p>
@@ -912,95 +1094,95 @@
                 <w:szCs w:val="22"/>
                 <w:color w:val="000000"/>
               </w:rPr>
-              <w:t xml:space="preserve">79 (27.4%)</w:t>
-            </w:r>
-          </w:p>
-        </w:tc>
-        <w:tc>
-          <w:tcPr>
-            <w:tcBorders>
-              <w:bottom w:val="none" w:sz="0" w:space="0" w:color="000000"/>
-              <w:top w:val="none" w:sz="0" w:space="0" w:color="000000"/>
-              <w:left w:val="none" w:sz="0" w:space="0" w:color="000000"/>
-              <w:right w:val="none" w:sz="0" w:space="0" w:color="000000"/>
-            </w:tcBorders>
-            <w:shd w:val="clear" w:color="auto" w:fill="FFFFFF"/>
-            <w:tcMar>
-              <w:top w:w="0" w:type="dxa"/>
-              <w:bottom w:w="0" w:type="dxa"/>
-              <w:left w:w="0" w:type="dxa"/>
-              <w:right w:w="0" w:type="dxa"/>
-            </w:tcMar>
-            <w:vAlign w:val="center"/>
-          </w:tcPr>
-          <w:p>
-            <w:pPr>
-              <w:pStyle w:val="Normal"/>
-              <w:jc w:val="center"/>
-              <w:pBdr>
-                <w:bottom w:val="none" w:sz="0" w:space="0" w:color="000000"/>
-                <w:top w:val="none" w:sz="0" w:space="0" w:color="000000"/>
-                <w:left w:val="none" w:sz="0" w:space="0" w:color="000000"/>
-                <w:right w:val="none" w:sz="0" w:space="0" w:color="000000"/>
-              </w:pBdr>
-              <w:spacing w:after="100" w:before="100" w:line="240"/>
-              <w:ind w:left="100" w:right="100" w:firstLine="0" w:firstLineChars="0"/>
-            </w:pPr>
-            <w:r>
-              <w:rPr>
-                <w:rFonts w:ascii="Helvetica" w:hAnsi="Helvetica" w:eastAsia="Helvetica" w:cs="Helvetica"/>
-                <w:i w:val="false"/>
-                <w:b w:val="false"/>
-                <w:u w:val="none"/>
-                <w:sz w:val="22"/>
-                <w:szCs w:val="22"/>
-                <w:color w:val="000000"/>
-              </w:rPr>
-              <w:t xml:space="preserve">31 (24.0%)</w:t>
-            </w:r>
-          </w:p>
-        </w:tc>
-        <w:tc>
-          <w:tcPr>
-            <w:tcBorders>
-              <w:bottom w:val="none" w:sz="0" w:space="0" w:color="000000"/>
-              <w:top w:val="none" w:sz="0" w:space="0" w:color="000000"/>
-              <w:left w:val="none" w:sz="0" w:space="0" w:color="000000"/>
-              <w:right w:val="none" w:sz="0" w:space="0" w:color="000000"/>
-            </w:tcBorders>
-            <w:shd w:val="clear" w:color="auto" w:fill="FFFFFF"/>
-            <w:tcMar>
-              <w:top w:w="0" w:type="dxa"/>
-              <w:bottom w:w="0" w:type="dxa"/>
-              <w:left w:w="0" w:type="dxa"/>
-              <w:right w:w="0" w:type="dxa"/>
-            </w:tcMar>
-            <w:vAlign w:val="center"/>
-          </w:tcPr>
-          <w:p>
-            <w:pPr>
-              <w:pStyle w:val="Normal"/>
-              <w:jc w:val="center"/>
-              <w:pBdr>
-                <w:bottom w:val="none" w:sz="0" w:space="0" w:color="000000"/>
-                <w:top w:val="none" w:sz="0" w:space="0" w:color="000000"/>
-                <w:left w:val="none" w:sz="0" w:space="0" w:color="000000"/>
-                <w:right w:val="none" w:sz="0" w:space="0" w:color="000000"/>
-              </w:pBdr>
-              <w:spacing w:after="100" w:before="100" w:line="240"/>
-              <w:ind w:left="100" w:right="100" w:firstLine="0" w:firstLineChars="0"/>
-            </w:pPr>
-            <w:r>
-              <w:rPr>
-                <w:rFonts w:ascii="Helvetica" w:hAnsi="Helvetica" w:eastAsia="Helvetica" w:cs="Helvetica"/>
-                <w:i w:val="false"/>
-                <w:b w:val="false"/>
-                <w:u w:val="none"/>
-                <w:sz w:val="22"/>
-                <w:szCs w:val="22"/>
-                <w:color w:val="000000"/>
-              </w:rPr>
-              <w:t xml:space="preserve">110 (26.4%)</w:t>
+              <w:t xml:space="preserve">36 (12.5%)</w:t>
+            </w:r>
+          </w:p>
+        </w:tc>
+        <w:tc>
+          <w:tcPr>
+            <w:tcBorders>
+              <w:bottom w:val="none" w:sz="0" w:space="0" w:color="000000"/>
+              <w:top w:val="none" w:sz="0" w:space="0" w:color="000000"/>
+              <w:left w:val="none" w:sz="0" w:space="0" w:color="000000"/>
+              <w:right w:val="none" w:sz="0" w:space="0" w:color="000000"/>
+            </w:tcBorders>
+            <w:shd w:val="clear" w:color="auto" w:fill="FFFFFF"/>
+            <w:tcMar>
+              <w:top w:w="0" w:type="dxa"/>
+              <w:bottom w:w="0" w:type="dxa"/>
+              <w:left w:w="0" w:type="dxa"/>
+              <w:right w:w="0" w:type="dxa"/>
+            </w:tcMar>
+            <w:vAlign w:val="center"/>
+          </w:tcPr>
+          <w:p>
+            <w:pPr>
+              <w:pStyle w:val="Normal"/>
+              <w:jc w:val="center"/>
+              <w:pBdr>
+                <w:bottom w:val="none" w:sz="0" w:space="0" w:color="000000"/>
+                <w:top w:val="none" w:sz="0" w:space="0" w:color="000000"/>
+                <w:left w:val="none" w:sz="0" w:space="0" w:color="000000"/>
+                <w:right w:val="none" w:sz="0" w:space="0" w:color="000000"/>
+              </w:pBdr>
+              <w:spacing w:after="100" w:before="100" w:line="240"/>
+              <w:ind w:left="100" w:right="100" w:firstLine="0" w:firstLineChars="0"/>
+            </w:pPr>
+            <w:r>
+              <w:rPr>
+                <w:rFonts w:ascii="Helvetica" w:hAnsi="Helvetica" w:eastAsia="Helvetica" w:cs="Helvetica"/>
+                <w:i w:val="false"/>
+                <w:b w:val="false"/>
+                <w:u w:val="none"/>
+                <w:sz w:val="22"/>
+                <w:szCs w:val="22"/>
+                <w:color w:val="000000"/>
+              </w:rPr>
+              <w:t xml:space="preserve">15 (11.6%)</w:t>
+            </w:r>
+          </w:p>
+        </w:tc>
+        <w:tc>
+          <w:tcPr>
+            <w:tcBorders>
+              <w:bottom w:val="none" w:sz="0" w:space="0" w:color="000000"/>
+              <w:top w:val="none" w:sz="0" w:space="0" w:color="000000"/>
+              <w:left w:val="none" w:sz="0" w:space="0" w:color="000000"/>
+              <w:right w:val="none" w:sz="0" w:space="0" w:color="000000"/>
+            </w:tcBorders>
+            <w:shd w:val="clear" w:color="auto" w:fill="FFFFFF"/>
+            <w:tcMar>
+              <w:top w:w="0" w:type="dxa"/>
+              <w:bottom w:w="0" w:type="dxa"/>
+              <w:left w:w="0" w:type="dxa"/>
+              <w:right w:w="0" w:type="dxa"/>
+            </w:tcMar>
+            <w:vAlign w:val="center"/>
+          </w:tcPr>
+          <w:p>
+            <w:pPr>
+              <w:pStyle w:val="Normal"/>
+              <w:jc w:val="center"/>
+              <w:pBdr>
+                <w:bottom w:val="none" w:sz="0" w:space="0" w:color="000000"/>
+                <w:top w:val="none" w:sz="0" w:space="0" w:color="000000"/>
+                <w:left w:val="none" w:sz="0" w:space="0" w:color="000000"/>
+                <w:right w:val="none" w:sz="0" w:space="0" w:color="000000"/>
+              </w:pBdr>
+              <w:spacing w:after="100" w:before="100" w:line="240"/>
+              <w:ind w:left="100" w:right="100" w:firstLine="0" w:firstLineChars="0"/>
+            </w:pPr>
+            <w:r>
+              <w:rPr>
+                <w:rFonts w:ascii="Helvetica" w:hAnsi="Helvetica" w:eastAsia="Helvetica" w:cs="Helvetica"/>
+                <w:i w:val="false"/>
+                <w:b w:val="false"/>
+                <w:u w:val="none"/>
+                <w:sz w:val="22"/>
+                <w:szCs w:val="22"/>
+                <w:color w:val="000000"/>
+              </w:rPr>
+              <w:t xml:space="preserve">51 (12.2%)</w:t>
             </w:r>
           </w:p>
         </w:tc>
@@ -1009,7 +1191,7 @@
         <w:trPr>
           <w:trHeight w:val="616" w:hRule="auto"/>
         </w:trPr>
-        body 5
+        body 6
         <w:tc>
           <w:tcPr>
             <w:tcBorders>
@@ -1050,139 +1232,139 @@
                 <w:szCs w:val="22"/>
                 <w:color w:val="000000"/>
               </w:rPr>
-              <w:t xml:space="preserve">  No AKI</w:t>
-            </w:r>
-          </w:p>
-        </w:tc>
-        <w:tc>
-          <w:tcPr>
-            <w:tcBorders>
-              <w:bottom w:val="none" w:sz="0" w:space="0" w:color="000000"/>
-              <w:top w:val="none" w:sz="0" w:space="0" w:color="000000"/>
-              <w:left w:val="none" w:sz="0" w:space="0" w:color="000000"/>
-              <w:right w:val="none" w:sz="0" w:space="0" w:color="000000"/>
-            </w:tcBorders>
-            <w:shd w:val="clear" w:color="auto" w:fill="FFFFFF"/>
-            <w:tcMar>
-              <w:top w:w="0" w:type="dxa"/>
-              <w:bottom w:w="0" w:type="dxa"/>
-              <w:left w:w="0" w:type="dxa"/>
-              <w:right w:w="0" w:type="dxa"/>
-            </w:tcMar>
-            <w:vAlign w:val="center"/>
-          </w:tcPr>
-          <w:p>
-            <w:pPr>
-              <w:pStyle w:val="Normal"/>
-              <w:jc w:val="center"/>
-              <w:pBdr>
-                <w:bottom w:val="none" w:sz="0" w:space="0" w:color="000000"/>
-                <w:top w:val="none" w:sz="0" w:space="0" w:color="000000"/>
-                <w:left w:val="none" w:sz="0" w:space="0" w:color="000000"/>
-                <w:right w:val="none" w:sz="0" w:space="0" w:color="000000"/>
-              </w:pBdr>
-              <w:spacing w:after="100" w:before="100" w:line="240"/>
-              <w:ind w:left="100" w:right="100" w:firstLine="0" w:firstLineChars="0"/>
-            </w:pPr>
-            <w:r>
-              <w:rPr>
-                <w:rFonts w:ascii="Helvetica" w:hAnsi="Helvetica" w:eastAsia="Helvetica" w:cs="Helvetica"/>
-                <w:i w:val="false"/>
-                <w:b w:val="false"/>
-                <w:u w:val="none"/>
-                <w:sz w:val="22"/>
-                <w:szCs w:val="22"/>
-                <w:color w:val="000000"/>
-              </w:rPr>
-              <w:t xml:space="preserve">38 (13.2%)</w:t>
-            </w:r>
-          </w:p>
-        </w:tc>
-        <w:tc>
-          <w:tcPr>
-            <w:tcBorders>
-              <w:bottom w:val="none" w:sz="0" w:space="0" w:color="000000"/>
-              <w:top w:val="none" w:sz="0" w:space="0" w:color="000000"/>
-              <w:left w:val="none" w:sz="0" w:space="0" w:color="000000"/>
-              <w:right w:val="none" w:sz="0" w:space="0" w:color="000000"/>
-            </w:tcBorders>
-            <w:shd w:val="clear" w:color="auto" w:fill="FFFFFF"/>
-            <w:tcMar>
-              <w:top w:w="0" w:type="dxa"/>
-              <w:bottom w:w="0" w:type="dxa"/>
-              <w:left w:w="0" w:type="dxa"/>
-              <w:right w:w="0" w:type="dxa"/>
-            </w:tcMar>
-            <w:vAlign w:val="center"/>
-          </w:tcPr>
-          <w:p>
-            <w:pPr>
-              <w:pStyle w:val="Normal"/>
-              <w:jc w:val="center"/>
-              <w:pBdr>
-                <w:bottom w:val="none" w:sz="0" w:space="0" w:color="000000"/>
-                <w:top w:val="none" w:sz="0" w:space="0" w:color="000000"/>
-                <w:left w:val="none" w:sz="0" w:space="0" w:color="000000"/>
-                <w:right w:val="none" w:sz="0" w:space="0" w:color="000000"/>
-              </w:pBdr>
-              <w:spacing w:after="100" w:before="100" w:line="240"/>
-              <w:ind w:left="100" w:right="100" w:firstLine="0" w:firstLineChars="0"/>
-            </w:pPr>
-            <w:r>
-              <w:rPr>
-                <w:rFonts w:ascii="Helvetica" w:hAnsi="Helvetica" w:eastAsia="Helvetica" w:cs="Helvetica"/>
-                <w:i w:val="false"/>
-                <w:b w:val="false"/>
-                <w:u w:val="none"/>
-                <w:sz w:val="22"/>
-                <w:szCs w:val="22"/>
-                <w:color w:val="000000"/>
-              </w:rPr>
-              <w:t xml:space="preserve">14 (10.9%)</w:t>
-            </w:r>
-          </w:p>
-        </w:tc>
-        <w:tc>
-          <w:tcPr>
-            <w:tcBorders>
-              <w:bottom w:val="none" w:sz="0" w:space="0" w:color="000000"/>
-              <w:top w:val="none" w:sz="0" w:space="0" w:color="000000"/>
-              <w:left w:val="none" w:sz="0" w:space="0" w:color="000000"/>
-              <w:right w:val="none" w:sz="0" w:space="0" w:color="000000"/>
-            </w:tcBorders>
-            <w:shd w:val="clear" w:color="auto" w:fill="FFFFFF"/>
-            <w:tcMar>
-              <w:top w:w="0" w:type="dxa"/>
-              <w:bottom w:w="0" w:type="dxa"/>
-              <w:left w:w="0" w:type="dxa"/>
-              <w:right w:w="0" w:type="dxa"/>
-            </w:tcMar>
-            <w:vAlign w:val="center"/>
-          </w:tcPr>
-          <w:p>
-            <w:pPr>
-              <w:pStyle w:val="Normal"/>
-              <w:jc w:val="center"/>
-              <w:pBdr>
-                <w:bottom w:val="none" w:sz="0" w:space="0" w:color="000000"/>
-                <w:top w:val="none" w:sz="0" w:space="0" w:color="000000"/>
-                <w:left w:val="none" w:sz="0" w:space="0" w:color="000000"/>
-                <w:right w:val="none" w:sz="0" w:space="0" w:color="000000"/>
-              </w:pBdr>
-              <w:spacing w:after="100" w:before="100" w:line="240"/>
-              <w:ind w:left="100" w:right="100" w:firstLine="0" w:firstLineChars="0"/>
-            </w:pPr>
-            <w:r>
-              <w:rPr>
-                <w:rFonts w:ascii="Helvetica" w:hAnsi="Helvetica" w:eastAsia="Helvetica" w:cs="Helvetica"/>
-                <w:i w:val="false"/>
-                <w:b w:val="false"/>
-                <w:u w:val="none"/>
-                <w:sz w:val="22"/>
-                <w:szCs w:val="22"/>
-                <w:color w:val="000000"/>
-              </w:rPr>
-              <w:t xml:space="preserve">52 (12.5%)</w:t>
+              <w:t xml:space="preserve">  RRT</w:t>
+            </w:r>
+          </w:p>
+        </w:tc>
+        <w:tc>
+          <w:tcPr>
+            <w:tcBorders>
+              <w:bottom w:val="none" w:sz="0" w:space="0" w:color="000000"/>
+              <w:top w:val="none" w:sz="0" w:space="0" w:color="000000"/>
+              <w:left w:val="none" w:sz="0" w:space="0" w:color="000000"/>
+              <w:right w:val="none" w:sz="0" w:space="0" w:color="000000"/>
+            </w:tcBorders>
+            <w:shd w:val="clear" w:color="auto" w:fill="FFFFFF"/>
+            <w:tcMar>
+              <w:top w:w="0" w:type="dxa"/>
+              <w:bottom w:w="0" w:type="dxa"/>
+              <w:left w:w="0" w:type="dxa"/>
+              <w:right w:w="0" w:type="dxa"/>
+            </w:tcMar>
+            <w:vAlign w:val="center"/>
+          </w:tcPr>
+          <w:p>
+            <w:pPr>
+              <w:pStyle w:val="Normal"/>
+              <w:jc w:val="center"/>
+              <w:pBdr>
+                <w:bottom w:val="none" w:sz="0" w:space="0" w:color="000000"/>
+                <w:top w:val="none" w:sz="0" w:space="0" w:color="000000"/>
+                <w:left w:val="none" w:sz="0" w:space="0" w:color="000000"/>
+                <w:right w:val="none" w:sz="0" w:space="0" w:color="000000"/>
+              </w:pBdr>
+              <w:spacing w:after="100" w:before="100" w:line="240"/>
+              <w:ind w:left="100" w:right="100" w:firstLine="0" w:firstLineChars="0"/>
+            </w:pPr>
+            <w:r>
+              <w:rPr>
+                <w:rFonts w:ascii="Helvetica" w:hAnsi="Helvetica" w:eastAsia="Helvetica" w:cs="Helvetica"/>
+                <w:i w:val="false"/>
+                <w:b w:val="false"/>
+                <w:u w:val="none"/>
+                <w:sz w:val="22"/>
+                <w:szCs w:val="22"/>
+                <w:color w:val="000000"/>
+              </w:rPr>
+              <w:t xml:space="preserve">77 (26.7%)</w:t>
+            </w:r>
+          </w:p>
+        </w:tc>
+        <w:tc>
+          <w:tcPr>
+            <w:tcBorders>
+              <w:bottom w:val="none" w:sz="0" w:space="0" w:color="000000"/>
+              <w:top w:val="none" w:sz="0" w:space="0" w:color="000000"/>
+              <w:left w:val="none" w:sz="0" w:space="0" w:color="000000"/>
+              <w:right w:val="none" w:sz="0" w:space="0" w:color="000000"/>
+            </w:tcBorders>
+            <w:shd w:val="clear" w:color="auto" w:fill="FFFFFF"/>
+            <w:tcMar>
+              <w:top w:w="0" w:type="dxa"/>
+              <w:bottom w:w="0" w:type="dxa"/>
+              <w:left w:w="0" w:type="dxa"/>
+              <w:right w:w="0" w:type="dxa"/>
+            </w:tcMar>
+            <w:vAlign w:val="center"/>
+          </w:tcPr>
+          <w:p>
+            <w:pPr>
+              <w:pStyle w:val="Normal"/>
+              <w:jc w:val="center"/>
+              <w:pBdr>
+                <w:bottom w:val="none" w:sz="0" w:space="0" w:color="000000"/>
+                <w:top w:val="none" w:sz="0" w:space="0" w:color="000000"/>
+                <w:left w:val="none" w:sz="0" w:space="0" w:color="000000"/>
+                <w:right w:val="none" w:sz="0" w:space="0" w:color="000000"/>
+              </w:pBdr>
+              <w:spacing w:after="100" w:before="100" w:line="240"/>
+              <w:ind w:left="100" w:right="100" w:firstLine="0" w:firstLineChars="0"/>
+            </w:pPr>
+            <w:r>
+              <w:rPr>
+                <w:rFonts w:ascii="Helvetica" w:hAnsi="Helvetica" w:eastAsia="Helvetica" w:cs="Helvetica"/>
+                <w:i w:val="false"/>
+                <w:b w:val="false"/>
+                <w:u w:val="none"/>
+                <w:sz w:val="22"/>
+                <w:szCs w:val="22"/>
+                <w:color w:val="000000"/>
+              </w:rPr>
+              <w:t xml:space="preserve">44 (34.1%)</w:t>
+            </w:r>
+          </w:p>
+        </w:tc>
+        <w:tc>
+          <w:tcPr>
+            <w:tcBorders>
+              <w:bottom w:val="none" w:sz="0" w:space="0" w:color="000000"/>
+              <w:top w:val="none" w:sz="0" w:space="0" w:color="000000"/>
+              <w:left w:val="none" w:sz="0" w:space="0" w:color="000000"/>
+              <w:right w:val="none" w:sz="0" w:space="0" w:color="000000"/>
+            </w:tcBorders>
+            <w:shd w:val="clear" w:color="auto" w:fill="FFFFFF"/>
+            <w:tcMar>
+              <w:top w:w="0" w:type="dxa"/>
+              <w:bottom w:w="0" w:type="dxa"/>
+              <w:left w:w="0" w:type="dxa"/>
+              <w:right w:w="0" w:type="dxa"/>
+            </w:tcMar>
+            <w:vAlign w:val="center"/>
+          </w:tcPr>
+          <w:p>
+            <w:pPr>
+              <w:pStyle w:val="Normal"/>
+              <w:jc w:val="center"/>
+              <w:pBdr>
+                <w:bottom w:val="none" w:sz="0" w:space="0" w:color="000000"/>
+                <w:top w:val="none" w:sz="0" w:space="0" w:color="000000"/>
+                <w:left w:val="none" w:sz="0" w:space="0" w:color="000000"/>
+                <w:right w:val="none" w:sz="0" w:space="0" w:color="000000"/>
+              </w:pBdr>
+              <w:spacing w:after="100" w:before="100" w:line="240"/>
+              <w:ind w:left="100" w:right="100" w:firstLine="0" w:firstLineChars="0"/>
+            </w:pPr>
+            <w:r>
+              <w:rPr>
+                <w:rFonts w:ascii="Helvetica" w:hAnsi="Helvetica" w:eastAsia="Helvetica" w:cs="Helvetica"/>
+                <w:i w:val="false"/>
+                <w:b w:val="false"/>
+                <w:u w:val="none"/>
+                <w:sz w:val="22"/>
+                <w:szCs w:val="22"/>
+                <w:color w:val="000000"/>
+              </w:rPr>
+              <w:t xml:space="preserve">121 (29.0%)</w:t>
             </w:r>
           </w:p>
         </w:tc>
@@ -1191,7 +1373,7 @@
         <w:trPr>
           <w:trHeight w:val="619" w:hRule="auto"/>
         </w:trPr>
-        body 6
+        body 7
         <w:tc>
           <w:tcPr>
             <w:tcBorders>
@@ -1365,188 +1547,6 @@
                 <w:color w:val="000000"/>
               </w:rPr>
               <w:t xml:space="preserve"/>
-            </w:r>
-          </w:p>
-        </w:tc>
-      </w:tr>
-      <w:tr>
-        <w:trPr>
-          <w:trHeight w:val="616" w:hRule="auto"/>
-        </w:trPr>
-        body 7
-        <w:tc>
-          <w:tcPr>
-            <w:tcBorders>
-              <w:bottom w:val="none" w:sz="0" w:space="0" w:color="000000"/>
-              <w:top w:val="none" w:sz="0" w:space="0" w:color="000000"/>
-              <w:left w:val="none" w:sz="0" w:space="0" w:color="000000"/>
-              <w:right w:val="none" w:sz="0" w:space="0" w:color="000000"/>
-            </w:tcBorders>
-            <w:shd w:val="clear" w:color="auto" w:fill="FFFFFF"/>
-            <w:tcMar>
-              <w:top w:w="0" w:type="dxa"/>
-              <w:bottom w:w="0" w:type="dxa"/>
-              <w:left w:w="0" w:type="dxa"/>
-              <w:right w:w="0" w:type="dxa"/>
-            </w:tcMar>
-            <w:vAlign w:val="center"/>
-          </w:tcPr>
-          <w:p>
-            <w:pPr>
-              <w:pStyle w:val="Normal"/>
-              <w:jc w:val="left"/>
-              <w:pBdr>
-                <w:bottom w:val="none" w:sz="0" w:space="0" w:color="000000"/>
-                <w:top w:val="none" w:sz="0" w:space="0" w:color="000000"/>
-                <w:left w:val="none" w:sz="0" w:space="0" w:color="000000"/>
-                <w:right w:val="none" w:sz="0" w:space="0" w:color="000000"/>
-              </w:pBdr>
-              <w:spacing w:after="100" w:before="100" w:line="240"/>
-              <w:ind w:left="100" w:right="100" w:firstLine="0" w:firstLineChars="0"/>
-            </w:pPr>
-            <w:r>
-              <w:rPr>
-                <w:rFonts w:ascii="Helvetica" w:hAnsi="Helvetica" w:eastAsia="Helvetica" w:cs="Helvetica"/>
-                <w:i w:val="false"/>
-                <w:b w:val="false"/>
-                <w:u w:val="none"/>
-                <w:sz w:val="22"/>
-                <w:szCs w:val="22"/>
-                <w:color w:val="000000"/>
-              </w:rPr>
-              <w:t xml:space="preserve">  Yes</w:t>
-            </w:r>
-          </w:p>
-        </w:tc>
-        <w:tc>
-          <w:tcPr>
-            <w:tcBorders>
-              <w:bottom w:val="none" w:sz="0" w:space="0" w:color="000000"/>
-              <w:top w:val="none" w:sz="0" w:space="0" w:color="000000"/>
-              <w:left w:val="none" w:sz="0" w:space="0" w:color="000000"/>
-              <w:right w:val="none" w:sz="0" w:space="0" w:color="000000"/>
-            </w:tcBorders>
-            <w:shd w:val="clear" w:color="auto" w:fill="FFFFFF"/>
-            <w:tcMar>
-              <w:top w:w="0" w:type="dxa"/>
-              <w:bottom w:w="0" w:type="dxa"/>
-              <w:left w:w="0" w:type="dxa"/>
-              <w:right w:w="0" w:type="dxa"/>
-            </w:tcMar>
-            <w:vAlign w:val="center"/>
-          </w:tcPr>
-          <w:p>
-            <w:pPr>
-              <w:pStyle w:val="Normal"/>
-              <w:jc w:val="center"/>
-              <w:pBdr>
-                <w:bottom w:val="none" w:sz="0" w:space="0" w:color="000000"/>
-                <w:top w:val="none" w:sz="0" w:space="0" w:color="000000"/>
-                <w:left w:val="none" w:sz="0" w:space="0" w:color="000000"/>
-                <w:right w:val="none" w:sz="0" w:space="0" w:color="000000"/>
-              </w:pBdr>
-              <w:spacing w:after="100" w:before="100" w:line="240"/>
-              <w:ind w:left="100" w:right="100" w:firstLine="0" w:firstLineChars="0"/>
-            </w:pPr>
-            <w:r>
-              <w:rPr>
-                <w:rFonts w:ascii="Helvetica" w:hAnsi="Helvetica" w:eastAsia="Helvetica" w:cs="Helvetica"/>
-                <w:i w:val="false"/>
-                <w:b w:val="false"/>
-                <w:u w:val="none"/>
-                <w:sz w:val="22"/>
-                <w:szCs w:val="22"/>
-                <w:color w:val="000000"/>
-              </w:rPr>
-              <w:t xml:space="preserve">36 (12.5%)</w:t>
-            </w:r>
-          </w:p>
-        </w:tc>
-        <w:tc>
-          <w:tcPr>
-            <w:tcBorders>
-              <w:bottom w:val="none" w:sz="0" w:space="0" w:color="000000"/>
-              <w:top w:val="none" w:sz="0" w:space="0" w:color="000000"/>
-              <w:left w:val="none" w:sz="0" w:space="0" w:color="000000"/>
-              <w:right w:val="none" w:sz="0" w:space="0" w:color="000000"/>
-            </w:tcBorders>
-            <w:shd w:val="clear" w:color="auto" w:fill="FFFFFF"/>
-            <w:tcMar>
-              <w:top w:w="0" w:type="dxa"/>
-              <w:bottom w:w="0" w:type="dxa"/>
-              <w:left w:w="0" w:type="dxa"/>
-              <w:right w:w="0" w:type="dxa"/>
-            </w:tcMar>
-            <w:vAlign w:val="center"/>
-          </w:tcPr>
-          <w:p>
-            <w:pPr>
-              <w:pStyle w:val="Normal"/>
-              <w:jc w:val="center"/>
-              <w:pBdr>
-                <w:bottom w:val="none" w:sz="0" w:space="0" w:color="000000"/>
-                <w:top w:val="none" w:sz="0" w:space="0" w:color="000000"/>
-                <w:left w:val="none" w:sz="0" w:space="0" w:color="000000"/>
-                <w:right w:val="none" w:sz="0" w:space="0" w:color="000000"/>
-              </w:pBdr>
-              <w:spacing w:after="100" w:before="100" w:line="240"/>
-              <w:ind w:left="100" w:right="100" w:firstLine="0" w:firstLineChars="0"/>
-            </w:pPr>
-            <w:r>
-              <w:rPr>
-                <w:rFonts w:ascii="Helvetica" w:hAnsi="Helvetica" w:eastAsia="Helvetica" w:cs="Helvetica"/>
-                <w:i w:val="false"/>
-                <w:b w:val="false"/>
-                <w:u w:val="none"/>
-                <w:sz w:val="22"/>
-                <w:szCs w:val="22"/>
-                <w:color w:val="000000"/>
-              </w:rPr>
-              <w:t xml:space="preserve">13 (10.1%)</w:t>
-            </w:r>
-          </w:p>
-        </w:tc>
-        <w:tc>
-          <w:tcPr>
-            <w:tcBorders>
-              <w:bottom w:val="none" w:sz="0" w:space="0" w:color="000000"/>
-              <w:top w:val="none" w:sz="0" w:space="0" w:color="000000"/>
-              <w:left w:val="none" w:sz="0" w:space="0" w:color="000000"/>
-              <w:right w:val="none" w:sz="0" w:space="0" w:color="000000"/>
-            </w:tcBorders>
-            <w:shd w:val="clear" w:color="auto" w:fill="FFFFFF"/>
-            <w:tcMar>
-              <w:top w:w="0" w:type="dxa"/>
-              <w:bottom w:w="0" w:type="dxa"/>
-              <w:left w:w="0" w:type="dxa"/>
-              <w:right w:w="0" w:type="dxa"/>
-            </w:tcMar>
-            <w:vAlign w:val="center"/>
-          </w:tcPr>
-          <w:p>
-            <w:pPr>
-              <w:pStyle w:val="Normal"/>
-              <w:jc w:val="center"/>
-              <w:pBdr>
-                <w:bottom w:val="none" w:sz="0" w:space="0" w:color="000000"/>
-                <w:top w:val="none" w:sz="0" w:space="0" w:color="000000"/>
-                <w:left w:val="none" w:sz="0" w:space="0" w:color="000000"/>
-                <w:right w:val="none" w:sz="0" w:space="0" w:color="000000"/>
-              </w:pBdr>
-              <w:spacing w:after="100" w:before="100" w:line="240"/>
-              <w:ind w:left="100" w:right="100" w:firstLine="0" w:firstLineChars="0"/>
-            </w:pPr>
-            <w:r>
-              <w:rPr>
-                <w:rFonts w:ascii="Helvetica" w:hAnsi="Helvetica" w:eastAsia="Helvetica" w:cs="Helvetica"/>
-                <w:i w:val="false"/>
-                <w:b w:val="false"/>
-                <w:u w:val="none"/>
-                <w:sz w:val="22"/>
-                <w:szCs w:val="22"/>
-                <w:color w:val="000000"/>
-              </w:rPr>
-              <w:t xml:space="preserve">49 (11.8%)</w:t>
             </w:r>
           </w:p>
         </w:tc>
@@ -1596,6 +1596,188 @@
                 <w:szCs w:val="22"/>
                 <w:color w:val="000000"/>
               </w:rPr>
+              <w:t xml:space="preserve">  Yes</w:t>
+            </w:r>
+          </w:p>
+        </w:tc>
+        <w:tc>
+          <w:tcPr>
+            <w:tcBorders>
+              <w:bottom w:val="none" w:sz="0" w:space="0" w:color="000000"/>
+              <w:top w:val="none" w:sz="0" w:space="0" w:color="000000"/>
+              <w:left w:val="none" w:sz="0" w:space="0" w:color="000000"/>
+              <w:right w:val="none" w:sz="0" w:space="0" w:color="000000"/>
+            </w:tcBorders>
+            <w:shd w:val="clear" w:color="auto" w:fill="FFFFFF"/>
+            <w:tcMar>
+              <w:top w:w="0" w:type="dxa"/>
+              <w:bottom w:w="0" w:type="dxa"/>
+              <w:left w:w="0" w:type="dxa"/>
+              <w:right w:w="0" w:type="dxa"/>
+            </w:tcMar>
+            <w:vAlign w:val="center"/>
+          </w:tcPr>
+          <w:p>
+            <w:pPr>
+              <w:pStyle w:val="Normal"/>
+              <w:jc w:val="center"/>
+              <w:pBdr>
+                <w:bottom w:val="none" w:sz="0" w:space="0" w:color="000000"/>
+                <w:top w:val="none" w:sz="0" w:space="0" w:color="000000"/>
+                <w:left w:val="none" w:sz="0" w:space="0" w:color="000000"/>
+                <w:right w:val="none" w:sz="0" w:space="0" w:color="000000"/>
+              </w:pBdr>
+              <w:spacing w:after="100" w:before="100" w:line="240"/>
+              <w:ind w:left="100" w:right="100" w:firstLine="0" w:firstLineChars="0"/>
+            </w:pPr>
+            <w:r>
+              <w:rPr>
+                <w:rFonts w:ascii="Helvetica" w:hAnsi="Helvetica" w:eastAsia="Helvetica" w:cs="Helvetica"/>
+                <w:i w:val="false"/>
+                <w:b w:val="false"/>
+                <w:u w:val="none"/>
+                <w:sz w:val="22"/>
+                <w:szCs w:val="22"/>
+                <w:color w:val="000000"/>
+              </w:rPr>
+              <w:t xml:space="preserve">36 (12.5%)</w:t>
+            </w:r>
+          </w:p>
+        </w:tc>
+        <w:tc>
+          <w:tcPr>
+            <w:tcBorders>
+              <w:bottom w:val="none" w:sz="0" w:space="0" w:color="000000"/>
+              <w:top w:val="none" w:sz="0" w:space="0" w:color="000000"/>
+              <w:left w:val="none" w:sz="0" w:space="0" w:color="000000"/>
+              <w:right w:val="none" w:sz="0" w:space="0" w:color="000000"/>
+            </w:tcBorders>
+            <w:shd w:val="clear" w:color="auto" w:fill="FFFFFF"/>
+            <w:tcMar>
+              <w:top w:w="0" w:type="dxa"/>
+              <w:bottom w:w="0" w:type="dxa"/>
+              <w:left w:w="0" w:type="dxa"/>
+              <w:right w:w="0" w:type="dxa"/>
+            </w:tcMar>
+            <w:vAlign w:val="center"/>
+          </w:tcPr>
+          <w:p>
+            <w:pPr>
+              <w:pStyle w:val="Normal"/>
+              <w:jc w:val="center"/>
+              <w:pBdr>
+                <w:bottom w:val="none" w:sz="0" w:space="0" w:color="000000"/>
+                <w:top w:val="none" w:sz="0" w:space="0" w:color="000000"/>
+                <w:left w:val="none" w:sz="0" w:space="0" w:color="000000"/>
+                <w:right w:val="none" w:sz="0" w:space="0" w:color="000000"/>
+              </w:pBdr>
+              <w:spacing w:after="100" w:before="100" w:line="240"/>
+              <w:ind w:left="100" w:right="100" w:firstLine="0" w:firstLineChars="0"/>
+            </w:pPr>
+            <w:r>
+              <w:rPr>
+                <w:rFonts w:ascii="Helvetica" w:hAnsi="Helvetica" w:eastAsia="Helvetica" w:cs="Helvetica"/>
+                <w:i w:val="false"/>
+                <w:b w:val="false"/>
+                <w:u w:val="none"/>
+                <w:sz w:val="22"/>
+                <w:szCs w:val="22"/>
+                <w:color w:val="000000"/>
+              </w:rPr>
+              <w:t xml:space="preserve">13 (10.1%)</w:t>
+            </w:r>
+          </w:p>
+        </w:tc>
+        <w:tc>
+          <w:tcPr>
+            <w:tcBorders>
+              <w:bottom w:val="none" w:sz="0" w:space="0" w:color="000000"/>
+              <w:top w:val="none" w:sz="0" w:space="0" w:color="000000"/>
+              <w:left w:val="none" w:sz="0" w:space="0" w:color="000000"/>
+              <w:right w:val="none" w:sz="0" w:space="0" w:color="000000"/>
+            </w:tcBorders>
+            <w:shd w:val="clear" w:color="auto" w:fill="FFFFFF"/>
+            <w:tcMar>
+              <w:top w:w="0" w:type="dxa"/>
+              <w:bottom w:w="0" w:type="dxa"/>
+              <w:left w:w="0" w:type="dxa"/>
+              <w:right w:w="0" w:type="dxa"/>
+            </w:tcMar>
+            <w:vAlign w:val="center"/>
+          </w:tcPr>
+          <w:p>
+            <w:pPr>
+              <w:pStyle w:val="Normal"/>
+              <w:jc w:val="center"/>
+              <w:pBdr>
+                <w:bottom w:val="none" w:sz="0" w:space="0" w:color="000000"/>
+                <w:top w:val="none" w:sz="0" w:space="0" w:color="000000"/>
+                <w:left w:val="none" w:sz="0" w:space="0" w:color="000000"/>
+                <w:right w:val="none" w:sz="0" w:space="0" w:color="000000"/>
+              </w:pBdr>
+              <w:spacing w:after="100" w:before="100" w:line="240"/>
+              <w:ind w:left="100" w:right="100" w:firstLine="0" w:firstLineChars="0"/>
+            </w:pPr>
+            <w:r>
+              <w:rPr>
+                <w:rFonts w:ascii="Helvetica" w:hAnsi="Helvetica" w:eastAsia="Helvetica" w:cs="Helvetica"/>
+                <w:i w:val="false"/>
+                <w:b w:val="false"/>
+                <w:u w:val="none"/>
+                <w:sz w:val="22"/>
+                <w:szCs w:val="22"/>
+                <w:color w:val="000000"/>
+              </w:rPr>
+              <w:t xml:space="preserve">49 (11.8%)</w:t>
+            </w:r>
+          </w:p>
+        </w:tc>
+      </w:tr>
+      <w:tr>
+        <w:trPr>
+          <w:trHeight w:val="616" w:hRule="auto"/>
+        </w:trPr>
+        body 9
+        <w:tc>
+          <w:tcPr>
+            <w:tcBorders>
+              <w:bottom w:val="none" w:sz="0" w:space="0" w:color="000000"/>
+              <w:top w:val="none" w:sz="0" w:space="0" w:color="000000"/>
+              <w:left w:val="none" w:sz="0" w:space="0" w:color="000000"/>
+              <w:right w:val="none" w:sz="0" w:space="0" w:color="000000"/>
+            </w:tcBorders>
+            <w:shd w:val="clear" w:color="auto" w:fill="FFFFFF"/>
+            <w:tcMar>
+              <w:top w:w="0" w:type="dxa"/>
+              <w:bottom w:w="0" w:type="dxa"/>
+              <w:left w:w="0" w:type="dxa"/>
+              <w:right w:w="0" w:type="dxa"/>
+            </w:tcMar>
+            <w:vAlign w:val="center"/>
+          </w:tcPr>
+          <w:p>
+            <w:pPr>
+              <w:pStyle w:val="Normal"/>
+              <w:jc w:val="left"/>
+              <w:pBdr>
+                <w:bottom w:val="none" w:sz="0" w:space="0" w:color="000000"/>
+                <w:top w:val="none" w:sz="0" w:space="0" w:color="000000"/>
+                <w:left w:val="none" w:sz="0" w:space="0" w:color="000000"/>
+                <w:right w:val="none" w:sz="0" w:space="0" w:color="000000"/>
+              </w:pBdr>
+              <w:spacing w:after="100" w:before="100" w:line="240"/>
+              <w:ind w:left="100" w:right="100" w:firstLine="0" w:firstLineChars="0"/>
+            </w:pPr>
+            <w:r>
+              <w:rPr>
+                <w:rFonts w:ascii="Helvetica" w:hAnsi="Helvetica" w:eastAsia="Helvetica" w:cs="Helvetica"/>
+                <w:i w:val="false"/>
+                <w:b w:val="false"/>
+                <w:u w:val="none"/>
+                <w:sz w:val="22"/>
+                <w:szCs w:val="22"/>
+                <w:color w:val="000000"/>
+              </w:rPr>
               <w:t xml:space="preserve">  No</w:t>
             </w:r>
           </w:p>
@@ -1737,7 +1919,7 @@
         <w:trPr>
           <w:trHeight w:val="617" w:hRule="auto"/>
         </w:trPr>
-        body 9
+        body10
         <w:tc>
           <w:tcPr>
             <w:tcBorders>
@@ -1911,188 +2093,6 @@
                 <w:color w:val="000000"/>
               </w:rPr>
               <w:t xml:space="preserve">5 (1.2%)</w:t>
-            </w:r>
-          </w:p>
-        </w:tc>
-      </w:tr>
-      <w:tr>
-        <w:trPr>
-          <w:trHeight w:val="618" w:hRule="auto"/>
-        </w:trPr>
-        body10
-        <w:tc>
-          <w:tcPr>
-            <w:tcBorders>
-              <w:bottom w:val="none" w:sz="0" w:space="0" w:color="000000"/>
-              <w:top w:val="none" w:sz="0" w:space="0" w:color="000000"/>
-              <w:left w:val="none" w:sz="0" w:space="0" w:color="000000"/>
-              <w:right w:val="none" w:sz="0" w:space="0" w:color="000000"/>
-            </w:tcBorders>
-            <w:shd w:val="clear" w:color="auto" w:fill="FFFFFF"/>
-            <w:tcMar>
-              <w:top w:w="0" w:type="dxa"/>
-              <w:bottom w:w="0" w:type="dxa"/>
-              <w:left w:w="0" w:type="dxa"/>
-              <w:right w:w="0" w:type="dxa"/>
-            </w:tcMar>
-            <w:vAlign w:val="center"/>
-          </w:tcPr>
-          <w:p>
-            <w:pPr>
-              <w:pStyle w:val="Normal"/>
-              <w:jc w:val="left"/>
-              <w:pBdr>
-                <w:bottom w:val="none" w:sz="0" w:space="0" w:color="000000"/>
-                <w:top w:val="none" w:sz="0" w:space="0" w:color="000000"/>
-                <w:left w:val="none" w:sz="0" w:space="0" w:color="000000"/>
-                <w:right w:val="none" w:sz="0" w:space="0" w:color="000000"/>
-              </w:pBdr>
-              <w:spacing w:after="100" w:before="100" w:line="240"/>
-              <w:ind w:left="100" w:right="100" w:firstLine="0" w:firstLineChars="0"/>
-            </w:pPr>
-            <w:r>
-              <w:rPr>
-                <w:rFonts w:ascii="Helvetica" w:hAnsi="Helvetica" w:eastAsia="Helvetica" w:cs="Helvetica"/>
-                <w:i w:val="false"/>
-                <w:b w:val="true"/>
-                <w:u w:val="none"/>
-                <w:sz w:val="22"/>
-                <w:szCs w:val="22"/>
-                <w:color w:val="000000"/>
-              </w:rPr>
-              <w:t xml:space="preserve">Duration of RRT (days)</w:t>
-            </w:r>
-          </w:p>
-        </w:tc>
-        <w:tc>
-          <w:tcPr>
-            <w:tcBorders>
-              <w:bottom w:val="none" w:sz="0" w:space="0" w:color="000000"/>
-              <w:top w:val="none" w:sz="0" w:space="0" w:color="000000"/>
-              <w:left w:val="none" w:sz="0" w:space="0" w:color="000000"/>
-              <w:right w:val="none" w:sz="0" w:space="0" w:color="000000"/>
-            </w:tcBorders>
-            <w:shd w:val="clear" w:color="auto" w:fill="FFFFFF"/>
-            <w:tcMar>
-              <w:top w:w="0" w:type="dxa"/>
-              <w:bottom w:w="0" w:type="dxa"/>
-              <w:left w:w="0" w:type="dxa"/>
-              <w:right w:w="0" w:type="dxa"/>
-            </w:tcMar>
-            <w:vAlign w:val="center"/>
-          </w:tcPr>
-          <w:p>
-            <w:pPr>
-              <w:pStyle w:val="Normal"/>
-              <w:jc w:val="center"/>
-              <w:pBdr>
-                <w:bottom w:val="none" w:sz="0" w:space="0" w:color="000000"/>
-                <w:top w:val="none" w:sz="0" w:space="0" w:color="000000"/>
-                <w:left w:val="none" w:sz="0" w:space="0" w:color="000000"/>
-                <w:right w:val="none" w:sz="0" w:space="0" w:color="000000"/>
-              </w:pBdr>
-              <w:spacing w:after="100" w:before="100" w:line="240"/>
-              <w:ind w:left="100" w:right="100" w:firstLine="0" w:firstLineChars="0"/>
-            </w:pPr>
-            <w:r>
-              <w:rPr>
-                <w:rFonts w:ascii="Helvetica" w:hAnsi="Helvetica" w:eastAsia="Helvetica" w:cs="Helvetica"/>
-                <w:i w:val="false"/>
-                <w:b w:val="false"/>
-                <w:u w:val="none"/>
-                <w:sz w:val="22"/>
-                <w:szCs w:val="22"/>
-                <w:color w:val="000000"/>
-              </w:rPr>
-              <w:t xml:space="preserve"/>
-            </w:r>
-          </w:p>
-        </w:tc>
-        <w:tc>
-          <w:tcPr>
-            <w:tcBorders>
-              <w:bottom w:val="none" w:sz="0" w:space="0" w:color="000000"/>
-              <w:top w:val="none" w:sz="0" w:space="0" w:color="000000"/>
-              <w:left w:val="none" w:sz="0" w:space="0" w:color="000000"/>
-              <w:right w:val="none" w:sz="0" w:space="0" w:color="000000"/>
-            </w:tcBorders>
-            <w:shd w:val="clear" w:color="auto" w:fill="FFFFFF"/>
-            <w:tcMar>
-              <w:top w:w="0" w:type="dxa"/>
-              <w:bottom w:w="0" w:type="dxa"/>
-              <w:left w:w="0" w:type="dxa"/>
-              <w:right w:w="0" w:type="dxa"/>
-            </w:tcMar>
-            <w:vAlign w:val="center"/>
-          </w:tcPr>
-          <w:p>
-            <w:pPr>
-              <w:pStyle w:val="Normal"/>
-              <w:jc w:val="center"/>
-              <w:pBdr>
-                <w:bottom w:val="none" w:sz="0" w:space="0" w:color="000000"/>
-                <w:top w:val="none" w:sz="0" w:space="0" w:color="000000"/>
-                <w:left w:val="none" w:sz="0" w:space="0" w:color="000000"/>
-                <w:right w:val="none" w:sz="0" w:space="0" w:color="000000"/>
-              </w:pBdr>
-              <w:spacing w:after="100" w:before="100" w:line="240"/>
-              <w:ind w:left="100" w:right="100" w:firstLine="0" w:firstLineChars="0"/>
-            </w:pPr>
-            <w:r>
-              <w:rPr>
-                <w:rFonts w:ascii="Helvetica" w:hAnsi="Helvetica" w:eastAsia="Helvetica" w:cs="Helvetica"/>
-                <w:i w:val="false"/>
-                <w:b w:val="false"/>
-                <w:u w:val="none"/>
-                <w:sz w:val="22"/>
-                <w:szCs w:val="22"/>
-                <w:color w:val="000000"/>
-              </w:rPr>
-              <w:t xml:space="preserve"/>
-            </w:r>
-          </w:p>
-        </w:tc>
-        <w:tc>
-          <w:tcPr>
-            <w:tcBorders>
-              <w:bottom w:val="none" w:sz="0" w:space="0" w:color="000000"/>
-              <w:top w:val="none" w:sz="0" w:space="0" w:color="000000"/>
-              <w:left w:val="none" w:sz="0" w:space="0" w:color="000000"/>
-              <w:right w:val="none" w:sz="0" w:space="0" w:color="000000"/>
-            </w:tcBorders>
-            <w:shd w:val="clear" w:color="auto" w:fill="FFFFFF"/>
-            <w:tcMar>
-              <w:top w:w="0" w:type="dxa"/>
-              <w:bottom w:w="0" w:type="dxa"/>
-              <w:left w:w="0" w:type="dxa"/>
-              <w:right w:w="0" w:type="dxa"/>
-            </w:tcMar>
-            <w:vAlign w:val="center"/>
-          </w:tcPr>
-          <w:p>
-            <w:pPr>
-              <w:pStyle w:val="Normal"/>
-              <w:jc w:val="center"/>
-              <w:pBdr>
-                <w:bottom w:val="none" w:sz="0" w:space="0" w:color="000000"/>
-                <w:top w:val="none" w:sz="0" w:space="0" w:color="000000"/>
-                <w:left w:val="none" w:sz="0" w:space="0" w:color="000000"/>
-                <w:right w:val="none" w:sz="0" w:space="0" w:color="000000"/>
-              </w:pBdr>
-              <w:spacing w:after="100" w:before="100" w:line="240"/>
-              <w:ind w:left="100" w:right="100" w:firstLine="0" w:firstLineChars="0"/>
-            </w:pPr>
-            <w:r>
-              <w:rPr>
-                <w:rFonts w:ascii="Helvetica" w:hAnsi="Helvetica" w:eastAsia="Helvetica" w:cs="Helvetica"/>
-                <w:i w:val="false"/>
-                <w:b w:val="false"/>
-                <w:u w:val="none"/>
-                <w:sz w:val="22"/>
-                <w:szCs w:val="22"/>
-                <w:color w:val="000000"/>
-              </w:rPr>
-              <w:t xml:space="preserve"/>
             </w:r>
           </w:p>
         </w:tc>
@@ -2136,6 +2136,188 @@
               <w:rPr>
                 <w:rFonts w:ascii="Helvetica" w:hAnsi="Helvetica" w:eastAsia="Helvetica" w:cs="Helvetica"/>
                 <w:i w:val="false"/>
+                <w:b w:val="true"/>
+                <w:u w:val="none"/>
+                <w:sz w:val="22"/>
+                <w:szCs w:val="22"/>
+                <w:color w:val="000000"/>
+              </w:rPr>
+              <w:t xml:space="preserve">Duration of RRT (days)</w:t>
+            </w:r>
+          </w:p>
+        </w:tc>
+        <w:tc>
+          <w:tcPr>
+            <w:tcBorders>
+              <w:bottom w:val="none" w:sz="0" w:space="0" w:color="000000"/>
+              <w:top w:val="none" w:sz="0" w:space="0" w:color="000000"/>
+              <w:left w:val="none" w:sz="0" w:space="0" w:color="000000"/>
+              <w:right w:val="none" w:sz="0" w:space="0" w:color="000000"/>
+            </w:tcBorders>
+            <w:shd w:val="clear" w:color="auto" w:fill="FFFFFF"/>
+            <w:tcMar>
+              <w:top w:w="0" w:type="dxa"/>
+              <w:bottom w:w="0" w:type="dxa"/>
+              <w:left w:w="0" w:type="dxa"/>
+              <w:right w:w="0" w:type="dxa"/>
+            </w:tcMar>
+            <w:vAlign w:val="center"/>
+          </w:tcPr>
+          <w:p>
+            <w:pPr>
+              <w:pStyle w:val="Normal"/>
+              <w:jc w:val="center"/>
+              <w:pBdr>
+                <w:bottom w:val="none" w:sz="0" w:space="0" w:color="000000"/>
+                <w:top w:val="none" w:sz="0" w:space="0" w:color="000000"/>
+                <w:left w:val="none" w:sz="0" w:space="0" w:color="000000"/>
+                <w:right w:val="none" w:sz="0" w:space="0" w:color="000000"/>
+              </w:pBdr>
+              <w:spacing w:after="100" w:before="100" w:line="240"/>
+              <w:ind w:left="100" w:right="100" w:firstLine="0" w:firstLineChars="0"/>
+            </w:pPr>
+            <w:r>
+              <w:rPr>
+                <w:rFonts w:ascii="Helvetica" w:hAnsi="Helvetica" w:eastAsia="Helvetica" w:cs="Helvetica"/>
+                <w:i w:val="false"/>
+                <w:b w:val="false"/>
+                <w:u w:val="none"/>
+                <w:sz w:val="22"/>
+                <w:szCs w:val="22"/>
+                <w:color w:val="000000"/>
+              </w:rPr>
+              <w:t xml:space="preserve"/>
+            </w:r>
+          </w:p>
+        </w:tc>
+        <w:tc>
+          <w:tcPr>
+            <w:tcBorders>
+              <w:bottom w:val="none" w:sz="0" w:space="0" w:color="000000"/>
+              <w:top w:val="none" w:sz="0" w:space="0" w:color="000000"/>
+              <w:left w:val="none" w:sz="0" w:space="0" w:color="000000"/>
+              <w:right w:val="none" w:sz="0" w:space="0" w:color="000000"/>
+            </w:tcBorders>
+            <w:shd w:val="clear" w:color="auto" w:fill="FFFFFF"/>
+            <w:tcMar>
+              <w:top w:w="0" w:type="dxa"/>
+              <w:bottom w:w="0" w:type="dxa"/>
+              <w:left w:w="0" w:type="dxa"/>
+              <w:right w:w="0" w:type="dxa"/>
+            </w:tcMar>
+            <w:vAlign w:val="center"/>
+          </w:tcPr>
+          <w:p>
+            <w:pPr>
+              <w:pStyle w:val="Normal"/>
+              <w:jc w:val="center"/>
+              <w:pBdr>
+                <w:bottom w:val="none" w:sz="0" w:space="0" w:color="000000"/>
+                <w:top w:val="none" w:sz="0" w:space="0" w:color="000000"/>
+                <w:left w:val="none" w:sz="0" w:space="0" w:color="000000"/>
+                <w:right w:val="none" w:sz="0" w:space="0" w:color="000000"/>
+              </w:pBdr>
+              <w:spacing w:after="100" w:before="100" w:line="240"/>
+              <w:ind w:left="100" w:right="100" w:firstLine="0" w:firstLineChars="0"/>
+            </w:pPr>
+            <w:r>
+              <w:rPr>
+                <w:rFonts w:ascii="Helvetica" w:hAnsi="Helvetica" w:eastAsia="Helvetica" w:cs="Helvetica"/>
+                <w:i w:val="false"/>
+                <w:b w:val="false"/>
+                <w:u w:val="none"/>
+                <w:sz w:val="22"/>
+                <w:szCs w:val="22"/>
+                <w:color w:val="000000"/>
+              </w:rPr>
+              <w:t xml:space="preserve"/>
+            </w:r>
+          </w:p>
+        </w:tc>
+        <w:tc>
+          <w:tcPr>
+            <w:tcBorders>
+              <w:bottom w:val="none" w:sz="0" w:space="0" w:color="000000"/>
+              <w:top w:val="none" w:sz="0" w:space="0" w:color="000000"/>
+              <w:left w:val="none" w:sz="0" w:space="0" w:color="000000"/>
+              <w:right w:val="none" w:sz="0" w:space="0" w:color="000000"/>
+            </w:tcBorders>
+            <w:shd w:val="clear" w:color="auto" w:fill="FFFFFF"/>
+            <w:tcMar>
+              <w:top w:w="0" w:type="dxa"/>
+              <w:bottom w:w="0" w:type="dxa"/>
+              <w:left w:w="0" w:type="dxa"/>
+              <w:right w:w="0" w:type="dxa"/>
+            </w:tcMar>
+            <w:vAlign w:val="center"/>
+          </w:tcPr>
+          <w:p>
+            <w:pPr>
+              <w:pStyle w:val="Normal"/>
+              <w:jc w:val="center"/>
+              <w:pBdr>
+                <w:bottom w:val="none" w:sz="0" w:space="0" w:color="000000"/>
+                <w:top w:val="none" w:sz="0" w:space="0" w:color="000000"/>
+                <w:left w:val="none" w:sz="0" w:space="0" w:color="000000"/>
+                <w:right w:val="none" w:sz="0" w:space="0" w:color="000000"/>
+              </w:pBdr>
+              <w:spacing w:after="100" w:before="100" w:line="240"/>
+              <w:ind w:left="100" w:right="100" w:firstLine="0" w:firstLineChars="0"/>
+            </w:pPr>
+            <w:r>
+              <w:rPr>
+                <w:rFonts w:ascii="Helvetica" w:hAnsi="Helvetica" w:eastAsia="Helvetica" w:cs="Helvetica"/>
+                <w:i w:val="false"/>
+                <w:b w:val="false"/>
+                <w:u w:val="none"/>
+                <w:sz w:val="22"/>
+                <w:szCs w:val="22"/>
+                <w:color w:val="000000"/>
+              </w:rPr>
+              <w:t xml:space="preserve"/>
+            </w:r>
+          </w:p>
+        </w:tc>
+      </w:tr>
+      <w:tr>
+        <w:trPr>
+          <w:trHeight w:val="618" w:hRule="auto"/>
+        </w:trPr>
+        body12
+        <w:tc>
+          <w:tcPr>
+            <w:tcBorders>
+              <w:bottom w:val="none" w:sz="0" w:space="0" w:color="000000"/>
+              <w:top w:val="none" w:sz="0" w:space="0" w:color="000000"/>
+              <w:left w:val="none" w:sz="0" w:space="0" w:color="000000"/>
+              <w:right w:val="none" w:sz="0" w:space="0" w:color="000000"/>
+            </w:tcBorders>
+            <w:shd w:val="clear" w:color="auto" w:fill="FFFFFF"/>
+            <w:tcMar>
+              <w:top w:w="0" w:type="dxa"/>
+              <w:bottom w:w="0" w:type="dxa"/>
+              <w:left w:w="0" w:type="dxa"/>
+              <w:right w:w="0" w:type="dxa"/>
+            </w:tcMar>
+            <w:vAlign w:val="center"/>
+          </w:tcPr>
+          <w:p>
+            <w:pPr>
+              <w:pStyle w:val="Normal"/>
+              <w:jc w:val="left"/>
+              <w:pBdr>
+                <w:bottom w:val="none" w:sz="0" w:space="0" w:color="000000"/>
+                <w:top w:val="none" w:sz="0" w:space="0" w:color="000000"/>
+                <w:left w:val="none" w:sz="0" w:space="0" w:color="000000"/>
+                <w:right w:val="none" w:sz="0" w:space="0" w:color="000000"/>
+              </w:pBdr>
+              <w:spacing w:after="100" w:before="100" w:line="240"/>
+              <w:ind w:left="100" w:right="100" w:firstLine="0" w:firstLineChars="0"/>
+            </w:pPr>
+            <w:r>
+              <w:rPr>
+                <w:rFonts w:ascii="Helvetica" w:hAnsi="Helvetica" w:eastAsia="Helvetica" w:cs="Helvetica"/>
+                <w:i w:val="false"/>
                 <w:b w:val="false"/>
                 <w:u w:val="none"/>
                 <w:sz w:val="22"/>
@@ -2283,7 +2465,7 @@
         <w:trPr>
           <w:trHeight w:val="613" w:hRule="auto"/>
         </w:trPr>
-        body12
+        body13
         <w:tc>
           <w:tcPr>
             <w:tcBorders>
@@ -2457,188 +2639,6 @@
                 <w:color w:val="000000"/>
               </w:rPr>
               <w:t xml:space="preserve">0 [0, 29.0]</w:t>
-            </w:r>
-          </w:p>
-        </w:tc>
-      </w:tr>
-      <w:tr>
-        <w:trPr>
-          <w:trHeight w:val="618" w:hRule="auto"/>
-        </w:trPr>
-        body13
-        <w:tc>
-          <w:tcPr>
-            <w:tcBorders>
-              <w:bottom w:val="none" w:sz="0" w:space="0" w:color="000000"/>
-              <w:top w:val="none" w:sz="0" w:space="0" w:color="000000"/>
-              <w:left w:val="none" w:sz="0" w:space="0" w:color="000000"/>
-              <w:right w:val="none" w:sz="0" w:space="0" w:color="000000"/>
-            </w:tcBorders>
-            <w:shd w:val="clear" w:color="auto" w:fill="FFFFFF"/>
-            <w:tcMar>
-              <w:top w:w="0" w:type="dxa"/>
-              <w:bottom w:w="0" w:type="dxa"/>
-              <w:left w:w="0" w:type="dxa"/>
-              <w:right w:w="0" w:type="dxa"/>
-            </w:tcMar>
-            <w:vAlign w:val="center"/>
-          </w:tcPr>
-          <w:p>
-            <w:pPr>
-              <w:pStyle w:val="Normal"/>
-              <w:jc w:val="left"/>
-              <w:pBdr>
-                <w:bottom w:val="none" w:sz="0" w:space="0" w:color="000000"/>
-                <w:top w:val="none" w:sz="0" w:space="0" w:color="000000"/>
-                <w:left w:val="none" w:sz="0" w:space="0" w:color="000000"/>
-                <w:right w:val="none" w:sz="0" w:space="0" w:color="000000"/>
-              </w:pBdr>
-              <w:spacing w:after="100" w:before="100" w:line="240"/>
-              <w:ind w:left="100" w:right="100" w:firstLine="0" w:firstLineChars="0"/>
-            </w:pPr>
-            <w:r>
-              <w:rPr>
-                <w:rFonts w:ascii="Helvetica" w:hAnsi="Helvetica" w:eastAsia="Helvetica" w:cs="Helvetica"/>
-                <w:i w:val="false"/>
-                <w:b w:val="true"/>
-                <w:u w:val="none"/>
-                <w:sz w:val="22"/>
-                <w:szCs w:val="22"/>
-                <w:color w:val="000000"/>
-              </w:rPr>
-              <w:t xml:space="preserve">Duration of ventilation (days)</w:t>
-            </w:r>
-          </w:p>
-        </w:tc>
-        <w:tc>
-          <w:tcPr>
-            <w:tcBorders>
-              <w:bottom w:val="none" w:sz="0" w:space="0" w:color="000000"/>
-              <w:top w:val="none" w:sz="0" w:space="0" w:color="000000"/>
-              <w:left w:val="none" w:sz="0" w:space="0" w:color="000000"/>
-              <w:right w:val="none" w:sz="0" w:space="0" w:color="000000"/>
-            </w:tcBorders>
-            <w:shd w:val="clear" w:color="auto" w:fill="FFFFFF"/>
-            <w:tcMar>
-              <w:top w:w="0" w:type="dxa"/>
-              <w:bottom w:w="0" w:type="dxa"/>
-              <w:left w:w="0" w:type="dxa"/>
-              <w:right w:w="0" w:type="dxa"/>
-            </w:tcMar>
-            <w:vAlign w:val="center"/>
-          </w:tcPr>
-          <w:p>
-            <w:pPr>
-              <w:pStyle w:val="Normal"/>
-              <w:jc w:val="center"/>
-              <w:pBdr>
-                <w:bottom w:val="none" w:sz="0" w:space="0" w:color="000000"/>
-                <w:top w:val="none" w:sz="0" w:space="0" w:color="000000"/>
-                <w:left w:val="none" w:sz="0" w:space="0" w:color="000000"/>
-                <w:right w:val="none" w:sz="0" w:space="0" w:color="000000"/>
-              </w:pBdr>
-              <w:spacing w:after="100" w:before="100" w:line="240"/>
-              <w:ind w:left="100" w:right="100" w:firstLine="0" w:firstLineChars="0"/>
-            </w:pPr>
-            <w:r>
-              <w:rPr>
-                <w:rFonts w:ascii="Helvetica" w:hAnsi="Helvetica" w:eastAsia="Helvetica" w:cs="Helvetica"/>
-                <w:i w:val="false"/>
-                <w:b w:val="false"/>
-                <w:u w:val="none"/>
-                <w:sz w:val="22"/>
-                <w:szCs w:val="22"/>
-                <w:color w:val="000000"/>
-              </w:rPr>
-              <w:t xml:space="preserve"/>
-            </w:r>
-          </w:p>
-        </w:tc>
-        <w:tc>
-          <w:tcPr>
-            <w:tcBorders>
-              <w:bottom w:val="none" w:sz="0" w:space="0" w:color="000000"/>
-              <w:top w:val="none" w:sz="0" w:space="0" w:color="000000"/>
-              <w:left w:val="none" w:sz="0" w:space="0" w:color="000000"/>
-              <w:right w:val="none" w:sz="0" w:space="0" w:color="000000"/>
-            </w:tcBorders>
-            <w:shd w:val="clear" w:color="auto" w:fill="FFFFFF"/>
-            <w:tcMar>
-              <w:top w:w="0" w:type="dxa"/>
-              <w:bottom w:w="0" w:type="dxa"/>
-              <w:left w:w="0" w:type="dxa"/>
-              <w:right w:w="0" w:type="dxa"/>
-            </w:tcMar>
-            <w:vAlign w:val="center"/>
-          </w:tcPr>
-          <w:p>
-            <w:pPr>
-              <w:pStyle w:val="Normal"/>
-              <w:jc w:val="center"/>
-              <w:pBdr>
-                <w:bottom w:val="none" w:sz="0" w:space="0" w:color="000000"/>
-                <w:top w:val="none" w:sz="0" w:space="0" w:color="000000"/>
-                <w:left w:val="none" w:sz="0" w:space="0" w:color="000000"/>
-                <w:right w:val="none" w:sz="0" w:space="0" w:color="000000"/>
-              </w:pBdr>
-              <w:spacing w:after="100" w:before="100" w:line="240"/>
-              <w:ind w:left="100" w:right="100" w:firstLine="0" w:firstLineChars="0"/>
-            </w:pPr>
-            <w:r>
-              <w:rPr>
-                <w:rFonts w:ascii="Helvetica" w:hAnsi="Helvetica" w:eastAsia="Helvetica" w:cs="Helvetica"/>
-                <w:i w:val="false"/>
-                <w:b w:val="false"/>
-                <w:u w:val="none"/>
-                <w:sz w:val="22"/>
-                <w:szCs w:val="22"/>
-                <w:color w:val="000000"/>
-              </w:rPr>
-              <w:t xml:space="preserve"/>
-            </w:r>
-          </w:p>
-        </w:tc>
-        <w:tc>
-          <w:tcPr>
-            <w:tcBorders>
-              <w:bottom w:val="none" w:sz="0" w:space="0" w:color="000000"/>
-              <w:top w:val="none" w:sz="0" w:space="0" w:color="000000"/>
-              <w:left w:val="none" w:sz="0" w:space="0" w:color="000000"/>
-              <w:right w:val="none" w:sz="0" w:space="0" w:color="000000"/>
-            </w:tcBorders>
-            <w:shd w:val="clear" w:color="auto" w:fill="FFFFFF"/>
-            <w:tcMar>
-              <w:top w:w="0" w:type="dxa"/>
-              <w:bottom w:w="0" w:type="dxa"/>
-              <w:left w:w="0" w:type="dxa"/>
-              <w:right w:w="0" w:type="dxa"/>
-            </w:tcMar>
-            <w:vAlign w:val="center"/>
-          </w:tcPr>
-          <w:p>
-            <w:pPr>
-              <w:pStyle w:val="Normal"/>
-              <w:jc w:val="center"/>
-              <w:pBdr>
-                <w:bottom w:val="none" w:sz="0" w:space="0" w:color="000000"/>
-                <w:top w:val="none" w:sz="0" w:space="0" w:color="000000"/>
-                <w:left w:val="none" w:sz="0" w:space="0" w:color="000000"/>
-                <w:right w:val="none" w:sz="0" w:space="0" w:color="000000"/>
-              </w:pBdr>
-              <w:spacing w:after="100" w:before="100" w:line="240"/>
-              <w:ind w:left="100" w:right="100" w:firstLine="0" w:firstLineChars="0"/>
-            </w:pPr>
-            <w:r>
-              <w:rPr>
-                <w:rFonts w:ascii="Helvetica" w:hAnsi="Helvetica" w:eastAsia="Helvetica" w:cs="Helvetica"/>
-                <w:i w:val="false"/>
-                <w:b w:val="false"/>
-                <w:u w:val="none"/>
-                <w:sz w:val="22"/>
-                <w:szCs w:val="22"/>
-                <w:color w:val="000000"/>
-              </w:rPr>
-              <w:t xml:space="preserve"/>
             </w:r>
           </w:p>
         </w:tc>
@@ -2682,6 +2682,188 @@
               <w:rPr>
                 <w:rFonts w:ascii="Helvetica" w:hAnsi="Helvetica" w:eastAsia="Helvetica" w:cs="Helvetica"/>
                 <w:i w:val="false"/>
+                <w:b w:val="true"/>
+                <w:u w:val="none"/>
+                <w:sz w:val="22"/>
+                <w:szCs w:val="22"/>
+                <w:color w:val="000000"/>
+              </w:rPr>
+              <w:t xml:space="preserve">Duration of ventilation (days)</w:t>
+            </w:r>
+          </w:p>
+        </w:tc>
+        <w:tc>
+          <w:tcPr>
+            <w:tcBorders>
+              <w:bottom w:val="none" w:sz="0" w:space="0" w:color="000000"/>
+              <w:top w:val="none" w:sz="0" w:space="0" w:color="000000"/>
+              <w:left w:val="none" w:sz="0" w:space="0" w:color="000000"/>
+              <w:right w:val="none" w:sz="0" w:space="0" w:color="000000"/>
+            </w:tcBorders>
+            <w:shd w:val="clear" w:color="auto" w:fill="FFFFFF"/>
+            <w:tcMar>
+              <w:top w:w="0" w:type="dxa"/>
+              <w:bottom w:w="0" w:type="dxa"/>
+              <w:left w:w="0" w:type="dxa"/>
+              <w:right w:w="0" w:type="dxa"/>
+            </w:tcMar>
+            <w:vAlign w:val="center"/>
+          </w:tcPr>
+          <w:p>
+            <w:pPr>
+              <w:pStyle w:val="Normal"/>
+              <w:jc w:val="center"/>
+              <w:pBdr>
+                <w:bottom w:val="none" w:sz="0" w:space="0" w:color="000000"/>
+                <w:top w:val="none" w:sz="0" w:space="0" w:color="000000"/>
+                <w:left w:val="none" w:sz="0" w:space="0" w:color="000000"/>
+                <w:right w:val="none" w:sz="0" w:space="0" w:color="000000"/>
+              </w:pBdr>
+              <w:spacing w:after="100" w:before="100" w:line="240"/>
+              <w:ind w:left="100" w:right="100" w:firstLine="0" w:firstLineChars="0"/>
+            </w:pPr>
+            <w:r>
+              <w:rPr>
+                <w:rFonts w:ascii="Helvetica" w:hAnsi="Helvetica" w:eastAsia="Helvetica" w:cs="Helvetica"/>
+                <w:i w:val="false"/>
+                <w:b w:val="false"/>
+                <w:u w:val="none"/>
+                <w:sz w:val="22"/>
+                <w:szCs w:val="22"/>
+                <w:color w:val="000000"/>
+              </w:rPr>
+              <w:t xml:space="preserve"/>
+            </w:r>
+          </w:p>
+        </w:tc>
+        <w:tc>
+          <w:tcPr>
+            <w:tcBorders>
+              <w:bottom w:val="none" w:sz="0" w:space="0" w:color="000000"/>
+              <w:top w:val="none" w:sz="0" w:space="0" w:color="000000"/>
+              <w:left w:val="none" w:sz="0" w:space="0" w:color="000000"/>
+              <w:right w:val="none" w:sz="0" w:space="0" w:color="000000"/>
+            </w:tcBorders>
+            <w:shd w:val="clear" w:color="auto" w:fill="FFFFFF"/>
+            <w:tcMar>
+              <w:top w:w="0" w:type="dxa"/>
+              <w:bottom w:w="0" w:type="dxa"/>
+              <w:left w:w="0" w:type="dxa"/>
+              <w:right w:w="0" w:type="dxa"/>
+            </w:tcMar>
+            <w:vAlign w:val="center"/>
+          </w:tcPr>
+          <w:p>
+            <w:pPr>
+              <w:pStyle w:val="Normal"/>
+              <w:jc w:val="center"/>
+              <w:pBdr>
+                <w:bottom w:val="none" w:sz="0" w:space="0" w:color="000000"/>
+                <w:top w:val="none" w:sz="0" w:space="0" w:color="000000"/>
+                <w:left w:val="none" w:sz="0" w:space="0" w:color="000000"/>
+                <w:right w:val="none" w:sz="0" w:space="0" w:color="000000"/>
+              </w:pBdr>
+              <w:spacing w:after="100" w:before="100" w:line="240"/>
+              <w:ind w:left="100" w:right="100" w:firstLine="0" w:firstLineChars="0"/>
+            </w:pPr>
+            <w:r>
+              <w:rPr>
+                <w:rFonts w:ascii="Helvetica" w:hAnsi="Helvetica" w:eastAsia="Helvetica" w:cs="Helvetica"/>
+                <w:i w:val="false"/>
+                <w:b w:val="false"/>
+                <w:u w:val="none"/>
+                <w:sz w:val="22"/>
+                <w:szCs w:val="22"/>
+                <w:color w:val="000000"/>
+              </w:rPr>
+              <w:t xml:space="preserve"/>
+            </w:r>
+          </w:p>
+        </w:tc>
+        <w:tc>
+          <w:tcPr>
+            <w:tcBorders>
+              <w:bottom w:val="none" w:sz="0" w:space="0" w:color="000000"/>
+              <w:top w:val="none" w:sz="0" w:space="0" w:color="000000"/>
+              <w:left w:val="none" w:sz="0" w:space="0" w:color="000000"/>
+              <w:right w:val="none" w:sz="0" w:space="0" w:color="000000"/>
+            </w:tcBorders>
+            <w:shd w:val="clear" w:color="auto" w:fill="FFFFFF"/>
+            <w:tcMar>
+              <w:top w:w="0" w:type="dxa"/>
+              <w:bottom w:w="0" w:type="dxa"/>
+              <w:left w:w="0" w:type="dxa"/>
+              <w:right w:w="0" w:type="dxa"/>
+            </w:tcMar>
+            <w:vAlign w:val="center"/>
+          </w:tcPr>
+          <w:p>
+            <w:pPr>
+              <w:pStyle w:val="Normal"/>
+              <w:jc w:val="center"/>
+              <w:pBdr>
+                <w:bottom w:val="none" w:sz="0" w:space="0" w:color="000000"/>
+                <w:top w:val="none" w:sz="0" w:space="0" w:color="000000"/>
+                <w:left w:val="none" w:sz="0" w:space="0" w:color="000000"/>
+                <w:right w:val="none" w:sz="0" w:space="0" w:color="000000"/>
+              </w:pBdr>
+              <w:spacing w:after="100" w:before="100" w:line="240"/>
+              <w:ind w:left="100" w:right="100" w:firstLine="0" w:firstLineChars="0"/>
+            </w:pPr>
+            <w:r>
+              <w:rPr>
+                <w:rFonts w:ascii="Helvetica" w:hAnsi="Helvetica" w:eastAsia="Helvetica" w:cs="Helvetica"/>
+                <w:i w:val="false"/>
+                <w:b w:val="false"/>
+                <w:u w:val="none"/>
+                <w:sz w:val="22"/>
+                <w:szCs w:val="22"/>
+                <w:color w:val="000000"/>
+              </w:rPr>
+              <w:t xml:space="preserve"/>
+            </w:r>
+          </w:p>
+        </w:tc>
+      </w:tr>
+      <w:tr>
+        <w:trPr>
+          <w:trHeight w:val="618" w:hRule="auto"/>
+        </w:trPr>
+        body15
+        <w:tc>
+          <w:tcPr>
+            <w:tcBorders>
+              <w:bottom w:val="none" w:sz="0" w:space="0" w:color="000000"/>
+              <w:top w:val="none" w:sz="0" w:space="0" w:color="000000"/>
+              <w:left w:val="none" w:sz="0" w:space="0" w:color="000000"/>
+              <w:right w:val="none" w:sz="0" w:space="0" w:color="000000"/>
+            </w:tcBorders>
+            <w:shd w:val="clear" w:color="auto" w:fill="FFFFFF"/>
+            <w:tcMar>
+              <w:top w:w="0" w:type="dxa"/>
+              <w:bottom w:w="0" w:type="dxa"/>
+              <w:left w:w="0" w:type="dxa"/>
+              <w:right w:w="0" w:type="dxa"/>
+            </w:tcMar>
+            <w:vAlign w:val="center"/>
+          </w:tcPr>
+          <w:p>
+            <w:pPr>
+              <w:pStyle w:val="Normal"/>
+              <w:jc w:val="left"/>
+              <w:pBdr>
+                <w:bottom w:val="none" w:sz="0" w:space="0" w:color="000000"/>
+                <w:top w:val="none" w:sz="0" w:space="0" w:color="000000"/>
+                <w:left w:val="none" w:sz="0" w:space="0" w:color="000000"/>
+                <w:right w:val="none" w:sz="0" w:space="0" w:color="000000"/>
+              </w:pBdr>
+              <w:spacing w:after="100" w:before="100" w:line="240"/>
+              <w:ind w:left="100" w:right="100" w:firstLine="0" w:firstLineChars="0"/>
+            </w:pPr>
+            <w:r>
+              <w:rPr>
+                <w:rFonts w:ascii="Helvetica" w:hAnsi="Helvetica" w:eastAsia="Helvetica" w:cs="Helvetica"/>
+                <w:i w:val="false"/>
                 <w:b w:val="false"/>
                 <w:u w:val="none"/>
                 <w:sz w:val="22"/>
@@ -2829,7 +3011,7 @@
         <w:trPr>
           <w:trHeight w:val="613" w:hRule="auto"/>
         </w:trPr>
-        body15
+        body16
         <w:tc>
           <w:tcPr>
             <w:tcBorders>
@@ -3011,7 +3193,7 @@
         <w:trPr>
           <w:trHeight w:val="617" w:hRule="auto"/>
         </w:trPr>
-        body16
+        body17
         <w:tc>
           <w:tcPr>
             <w:tcBorders>
@@ -3193,7 +3375,7 @@
         <w:trPr>
           <w:trHeight w:val="621" w:hRule="auto"/>
         </w:trPr>
-        body17
+        body18
         <w:tc>
           <w:tcPr>
             <w:tcBorders>
@@ -3375,7 +3557,7 @@
         <w:trPr>
           <w:trHeight w:val="618" w:hRule="auto"/>
         </w:trPr>
-        body18
+        body19
         <w:tc>
           <w:tcPr>
             <w:tcBorders>
@@ -3557,7 +3739,7 @@
         <w:trPr>
           <w:trHeight w:val="613" w:hRule="auto"/>
         </w:trPr>
-        body19
+        body20
         <w:tc>
           <w:tcPr>
             <w:tcBorders>
@@ -3739,7 +3921,7 @@
         <w:trPr>
           <w:trHeight w:val="620" w:hRule="auto"/>
         </w:trPr>
-        body20
+        body21
         <w:tc>
           <w:tcPr>
             <w:tcBorders>
@@ -3921,7 +4103,7 @@
         <w:trPr>
           <w:trHeight w:val="618" w:hRule="auto"/>
         </w:trPr>
-        body21
+        body22
         <w:tc>
           <w:tcPr>
             <w:tcBorders>
@@ -4103,7 +4285,7 @@
         <w:trPr>
           <w:trHeight w:val="613" w:hRule="auto"/>
         </w:trPr>
-        body22
+        body23
         <w:tc>
           <w:tcPr>
             <w:tcBorders>
@@ -4285,7 +4467,7 @@
         <w:trPr>
           <w:trHeight w:val="621" w:hRule="auto"/>
         </w:trPr>
-        body23
+        body24
         <w:tc>
           <w:tcPr>
             <w:tcBorders>
@@ -4459,188 +4641,6 @@
                 <w:color w:val="000000"/>
               </w:rPr>
               <w:t xml:space="preserve"/>
-            </w:r>
-          </w:p>
-        </w:tc>
-      </w:tr>
-      <w:tr>
-        <w:trPr>
-          <w:trHeight w:val="616" w:hRule="auto"/>
-        </w:trPr>
-        body24
-        <w:tc>
-          <w:tcPr>
-            <w:tcBorders>
-              <w:bottom w:val="none" w:sz="0" w:space="0" w:color="000000"/>
-              <w:top w:val="none" w:sz="0" w:space="0" w:color="000000"/>
-              <w:left w:val="none" w:sz="0" w:space="0" w:color="000000"/>
-              <w:right w:val="none" w:sz="0" w:space="0" w:color="000000"/>
-            </w:tcBorders>
-            <w:shd w:val="clear" w:color="auto" w:fill="FFFFFF"/>
-            <w:tcMar>
-              <w:top w:w="0" w:type="dxa"/>
-              <w:bottom w:w="0" w:type="dxa"/>
-              <w:left w:w="0" w:type="dxa"/>
-              <w:right w:w="0" w:type="dxa"/>
-            </w:tcMar>
-            <w:vAlign w:val="center"/>
-          </w:tcPr>
-          <w:p>
-            <w:pPr>
-              <w:pStyle w:val="Normal"/>
-              <w:jc w:val="left"/>
-              <w:pBdr>
-                <w:bottom w:val="none" w:sz="0" w:space="0" w:color="000000"/>
-                <w:top w:val="none" w:sz="0" w:space="0" w:color="000000"/>
-                <w:left w:val="none" w:sz="0" w:space="0" w:color="000000"/>
-                <w:right w:val="none" w:sz="0" w:space="0" w:color="000000"/>
-              </w:pBdr>
-              <w:spacing w:after="100" w:before="100" w:line="240"/>
-              <w:ind w:left="100" w:right="100" w:firstLine="0" w:firstLineChars="0"/>
-            </w:pPr>
-            <w:r>
-              <w:rPr>
-                <w:rFonts w:ascii="Helvetica" w:hAnsi="Helvetica" w:eastAsia="Helvetica" w:cs="Helvetica"/>
-                <w:i w:val="false"/>
-                <w:b w:val="false"/>
-                <w:u w:val="none"/>
-                <w:sz w:val="22"/>
-                <w:szCs w:val="22"/>
-                <w:color w:val="000000"/>
-              </w:rPr>
-              <w:t xml:space="preserve">  Yes</w:t>
-            </w:r>
-          </w:p>
-        </w:tc>
-        <w:tc>
-          <w:tcPr>
-            <w:tcBorders>
-              <w:bottom w:val="none" w:sz="0" w:space="0" w:color="000000"/>
-              <w:top w:val="none" w:sz="0" w:space="0" w:color="000000"/>
-              <w:left w:val="none" w:sz="0" w:space="0" w:color="000000"/>
-              <w:right w:val="none" w:sz="0" w:space="0" w:color="000000"/>
-            </w:tcBorders>
-            <w:shd w:val="clear" w:color="auto" w:fill="FFFFFF"/>
-            <w:tcMar>
-              <w:top w:w="0" w:type="dxa"/>
-              <w:bottom w:w="0" w:type="dxa"/>
-              <w:left w:w="0" w:type="dxa"/>
-              <w:right w:w="0" w:type="dxa"/>
-            </w:tcMar>
-            <w:vAlign w:val="center"/>
-          </w:tcPr>
-          <w:p>
-            <w:pPr>
-              <w:pStyle w:val="Normal"/>
-              <w:jc w:val="center"/>
-              <w:pBdr>
-                <w:bottom w:val="none" w:sz="0" w:space="0" w:color="000000"/>
-                <w:top w:val="none" w:sz="0" w:space="0" w:color="000000"/>
-                <w:left w:val="none" w:sz="0" w:space="0" w:color="000000"/>
-                <w:right w:val="none" w:sz="0" w:space="0" w:color="000000"/>
-              </w:pBdr>
-              <w:spacing w:after="100" w:before="100" w:line="240"/>
-              <w:ind w:left="100" w:right="100" w:firstLine="0" w:firstLineChars="0"/>
-            </w:pPr>
-            <w:r>
-              <w:rPr>
-                <w:rFonts w:ascii="Helvetica" w:hAnsi="Helvetica" w:eastAsia="Helvetica" w:cs="Helvetica"/>
-                <w:i w:val="false"/>
-                <w:b w:val="false"/>
-                <w:u w:val="none"/>
-                <w:sz w:val="22"/>
-                <w:szCs w:val="22"/>
-                <w:color w:val="000000"/>
-              </w:rPr>
-              <w:t xml:space="preserve">91 (31.6%)</w:t>
-            </w:r>
-          </w:p>
-        </w:tc>
-        <w:tc>
-          <w:tcPr>
-            <w:tcBorders>
-              <w:bottom w:val="none" w:sz="0" w:space="0" w:color="000000"/>
-              <w:top w:val="none" w:sz="0" w:space="0" w:color="000000"/>
-              <w:left w:val="none" w:sz="0" w:space="0" w:color="000000"/>
-              <w:right w:val="none" w:sz="0" w:space="0" w:color="000000"/>
-            </w:tcBorders>
-            <w:shd w:val="clear" w:color="auto" w:fill="FFFFFF"/>
-            <w:tcMar>
-              <w:top w:w="0" w:type="dxa"/>
-              <w:bottom w:w="0" w:type="dxa"/>
-              <w:left w:w="0" w:type="dxa"/>
-              <w:right w:w="0" w:type="dxa"/>
-            </w:tcMar>
-            <w:vAlign w:val="center"/>
-          </w:tcPr>
-          <w:p>
-            <w:pPr>
-              <w:pStyle w:val="Normal"/>
-              <w:jc w:val="center"/>
-              <w:pBdr>
-                <w:bottom w:val="none" w:sz="0" w:space="0" w:color="000000"/>
-                <w:top w:val="none" w:sz="0" w:space="0" w:color="000000"/>
-                <w:left w:val="none" w:sz="0" w:space="0" w:color="000000"/>
-                <w:right w:val="none" w:sz="0" w:space="0" w:color="000000"/>
-              </w:pBdr>
-              <w:spacing w:after="100" w:before="100" w:line="240"/>
-              <w:ind w:left="100" w:right="100" w:firstLine="0" w:firstLineChars="0"/>
-            </w:pPr>
-            <w:r>
-              <w:rPr>
-                <w:rFonts w:ascii="Helvetica" w:hAnsi="Helvetica" w:eastAsia="Helvetica" w:cs="Helvetica"/>
-                <w:i w:val="false"/>
-                <w:b w:val="false"/>
-                <w:u w:val="none"/>
-                <w:sz w:val="22"/>
-                <w:szCs w:val="22"/>
-                <w:color w:val="000000"/>
-              </w:rPr>
-              <w:t xml:space="preserve">34 (26.4%)</w:t>
-            </w:r>
-          </w:p>
-        </w:tc>
-        <w:tc>
-          <w:tcPr>
-            <w:tcBorders>
-              <w:bottom w:val="none" w:sz="0" w:space="0" w:color="000000"/>
-              <w:top w:val="none" w:sz="0" w:space="0" w:color="000000"/>
-              <w:left w:val="none" w:sz="0" w:space="0" w:color="000000"/>
-              <w:right w:val="none" w:sz="0" w:space="0" w:color="000000"/>
-            </w:tcBorders>
-            <w:shd w:val="clear" w:color="auto" w:fill="FFFFFF"/>
-            <w:tcMar>
-              <w:top w:w="0" w:type="dxa"/>
-              <w:bottom w:w="0" w:type="dxa"/>
-              <w:left w:w="0" w:type="dxa"/>
-              <w:right w:w="0" w:type="dxa"/>
-            </w:tcMar>
-            <w:vAlign w:val="center"/>
-          </w:tcPr>
-          <w:p>
-            <w:pPr>
-              <w:pStyle w:val="Normal"/>
-              <w:jc w:val="center"/>
-              <w:pBdr>
-                <w:bottom w:val="none" w:sz="0" w:space="0" w:color="000000"/>
-                <w:top w:val="none" w:sz="0" w:space="0" w:color="000000"/>
-                <w:left w:val="none" w:sz="0" w:space="0" w:color="000000"/>
-                <w:right w:val="none" w:sz="0" w:space="0" w:color="000000"/>
-              </w:pBdr>
-              <w:spacing w:after="100" w:before="100" w:line="240"/>
-              <w:ind w:left="100" w:right="100" w:firstLine="0" w:firstLineChars="0"/>
-            </w:pPr>
-            <w:r>
-              <w:rPr>
-                <w:rFonts w:ascii="Helvetica" w:hAnsi="Helvetica" w:eastAsia="Helvetica" w:cs="Helvetica"/>
-                <w:i w:val="false"/>
-                <w:b w:val="false"/>
-                <w:u w:val="none"/>
-                <w:sz w:val="22"/>
-                <w:szCs w:val="22"/>
-                <w:color w:val="000000"/>
-              </w:rPr>
-              <w:t xml:space="preserve">125 (30.0%)</w:t>
             </w:r>
           </w:p>
         </w:tc>
@@ -4650,6 +4650,188 @@
           <w:trHeight w:val="616" w:hRule="auto"/>
         </w:trPr>
         body25
+        <w:tc>
+          <w:tcPr>
+            <w:tcBorders>
+              <w:bottom w:val="none" w:sz="0" w:space="0" w:color="000000"/>
+              <w:top w:val="none" w:sz="0" w:space="0" w:color="000000"/>
+              <w:left w:val="none" w:sz="0" w:space="0" w:color="000000"/>
+              <w:right w:val="none" w:sz="0" w:space="0" w:color="000000"/>
+            </w:tcBorders>
+            <w:shd w:val="clear" w:color="auto" w:fill="FFFFFF"/>
+            <w:tcMar>
+              <w:top w:w="0" w:type="dxa"/>
+              <w:bottom w:w="0" w:type="dxa"/>
+              <w:left w:w="0" w:type="dxa"/>
+              <w:right w:w="0" w:type="dxa"/>
+            </w:tcMar>
+            <w:vAlign w:val="center"/>
+          </w:tcPr>
+          <w:p>
+            <w:pPr>
+              <w:pStyle w:val="Normal"/>
+              <w:jc w:val="left"/>
+              <w:pBdr>
+                <w:bottom w:val="none" w:sz="0" w:space="0" w:color="000000"/>
+                <w:top w:val="none" w:sz="0" w:space="0" w:color="000000"/>
+                <w:left w:val="none" w:sz="0" w:space="0" w:color="000000"/>
+                <w:right w:val="none" w:sz="0" w:space="0" w:color="000000"/>
+              </w:pBdr>
+              <w:spacing w:after="100" w:before="100" w:line="240"/>
+              <w:ind w:left="100" w:right="100" w:firstLine="0" w:firstLineChars="0"/>
+            </w:pPr>
+            <w:r>
+              <w:rPr>
+                <w:rFonts w:ascii="Helvetica" w:hAnsi="Helvetica" w:eastAsia="Helvetica" w:cs="Helvetica"/>
+                <w:i w:val="false"/>
+                <w:b w:val="false"/>
+                <w:u w:val="none"/>
+                <w:sz w:val="22"/>
+                <w:szCs w:val="22"/>
+                <w:color w:val="000000"/>
+              </w:rPr>
+              <w:t xml:space="preserve">  Yes</w:t>
+            </w:r>
+          </w:p>
+        </w:tc>
+        <w:tc>
+          <w:tcPr>
+            <w:tcBorders>
+              <w:bottom w:val="none" w:sz="0" w:space="0" w:color="000000"/>
+              <w:top w:val="none" w:sz="0" w:space="0" w:color="000000"/>
+              <w:left w:val="none" w:sz="0" w:space="0" w:color="000000"/>
+              <w:right w:val="none" w:sz="0" w:space="0" w:color="000000"/>
+            </w:tcBorders>
+            <w:shd w:val="clear" w:color="auto" w:fill="FFFFFF"/>
+            <w:tcMar>
+              <w:top w:w="0" w:type="dxa"/>
+              <w:bottom w:w="0" w:type="dxa"/>
+              <w:left w:w="0" w:type="dxa"/>
+              <w:right w:w="0" w:type="dxa"/>
+            </w:tcMar>
+            <w:vAlign w:val="center"/>
+          </w:tcPr>
+          <w:p>
+            <w:pPr>
+              <w:pStyle w:val="Normal"/>
+              <w:jc w:val="center"/>
+              <w:pBdr>
+                <w:bottom w:val="none" w:sz="0" w:space="0" w:color="000000"/>
+                <w:top w:val="none" w:sz="0" w:space="0" w:color="000000"/>
+                <w:left w:val="none" w:sz="0" w:space="0" w:color="000000"/>
+                <w:right w:val="none" w:sz="0" w:space="0" w:color="000000"/>
+              </w:pBdr>
+              <w:spacing w:after="100" w:before="100" w:line="240"/>
+              <w:ind w:left="100" w:right="100" w:firstLine="0" w:firstLineChars="0"/>
+            </w:pPr>
+            <w:r>
+              <w:rPr>
+                <w:rFonts w:ascii="Helvetica" w:hAnsi="Helvetica" w:eastAsia="Helvetica" w:cs="Helvetica"/>
+                <w:i w:val="false"/>
+                <w:b w:val="false"/>
+                <w:u w:val="none"/>
+                <w:sz w:val="22"/>
+                <w:szCs w:val="22"/>
+                <w:color w:val="000000"/>
+              </w:rPr>
+              <w:t xml:space="preserve">91 (31.6%)</w:t>
+            </w:r>
+          </w:p>
+        </w:tc>
+        <w:tc>
+          <w:tcPr>
+            <w:tcBorders>
+              <w:bottom w:val="none" w:sz="0" w:space="0" w:color="000000"/>
+              <w:top w:val="none" w:sz="0" w:space="0" w:color="000000"/>
+              <w:left w:val="none" w:sz="0" w:space="0" w:color="000000"/>
+              <w:right w:val="none" w:sz="0" w:space="0" w:color="000000"/>
+            </w:tcBorders>
+            <w:shd w:val="clear" w:color="auto" w:fill="FFFFFF"/>
+            <w:tcMar>
+              <w:top w:w="0" w:type="dxa"/>
+              <w:bottom w:w="0" w:type="dxa"/>
+              <w:left w:w="0" w:type="dxa"/>
+              <w:right w:w="0" w:type="dxa"/>
+            </w:tcMar>
+            <w:vAlign w:val="center"/>
+          </w:tcPr>
+          <w:p>
+            <w:pPr>
+              <w:pStyle w:val="Normal"/>
+              <w:jc w:val="center"/>
+              <w:pBdr>
+                <w:bottom w:val="none" w:sz="0" w:space="0" w:color="000000"/>
+                <w:top w:val="none" w:sz="0" w:space="0" w:color="000000"/>
+                <w:left w:val="none" w:sz="0" w:space="0" w:color="000000"/>
+                <w:right w:val="none" w:sz="0" w:space="0" w:color="000000"/>
+              </w:pBdr>
+              <w:spacing w:after="100" w:before="100" w:line="240"/>
+              <w:ind w:left="100" w:right="100" w:firstLine="0" w:firstLineChars="0"/>
+            </w:pPr>
+            <w:r>
+              <w:rPr>
+                <w:rFonts w:ascii="Helvetica" w:hAnsi="Helvetica" w:eastAsia="Helvetica" w:cs="Helvetica"/>
+                <w:i w:val="false"/>
+                <w:b w:val="false"/>
+                <w:u w:val="none"/>
+                <w:sz w:val="22"/>
+                <w:szCs w:val="22"/>
+                <w:color w:val="000000"/>
+              </w:rPr>
+              <w:t xml:space="preserve">34 (26.4%)</w:t>
+            </w:r>
+          </w:p>
+        </w:tc>
+        <w:tc>
+          <w:tcPr>
+            <w:tcBorders>
+              <w:bottom w:val="none" w:sz="0" w:space="0" w:color="000000"/>
+              <w:top w:val="none" w:sz="0" w:space="0" w:color="000000"/>
+              <w:left w:val="none" w:sz="0" w:space="0" w:color="000000"/>
+              <w:right w:val="none" w:sz="0" w:space="0" w:color="000000"/>
+            </w:tcBorders>
+            <w:shd w:val="clear" w:color="auto" w:fill="FFFFFF"/>
+            <w:tcMar>
+              <w:top w:w="0" w:type="dxa"/>
+              <w:bottom w:w="0" w:type="dxa"/>
+              <w:left w:w="0" w:type="dxa"/>
+              <w:right w:w="0" w:type="dxa"/>
+            </w:tcMar>
+            <w:vAlign w:val="center"/>
+          </w:tcPr>
+          <w:p>
+            <w:pPr>
+              <w:pStyle w:val="Normal"/>
+              <w:jc w:val="center"/>
+              <w:pBdr>
+                <w:bottom w:val="none" w:sz="0" w:space="0" w:color="000000"/>
+                <w:top w:val="none" w:sz="0" w:space="0" w:color="000000"/>
+                <w:left w:val="none" w:sz="0" w:space="0" w:color="000000"/>
+                <w:right w:val="none" w:sz="0" w:space="0" w:color="000000"/>
+              </w:pBdr>
+              <w:spacing w:after="100" w:before="100" w:line="240"/>
+              <w:ind w:left="100" w:right="100" w:firstLine="0" w:firstLineChars="0"/>
+            </w:pPr>
+            <w:r>
+              <w:rPr>
+                <w:rFonts w:ascii="Helvetica" w:hAnsi="Helvetica" w:eastAsia="Helvetica" w:cs="Helvetica"/>
+                <w:i w:val="false"/>
+                <w:b w:val="false"/>
+                <w:u w:val="none"/>
+                <w:sz w:val="22"/>
+                <w:szCs w:val="22"/>
+                <w:color w:val="000000"/>
+              </w:rPr>
+              <w:t xml:space="preserve">125 (30.0%)</w:t>
+            </w:r>
+          </w:p>
+        </w:tc>
+      </w:tr>
+      <w:tr>
+        <w:trPr>
+          <w:trHeight w:val="616" w:hRule="auto"/>
+        </w:trPr>
+        body26
         <w:tc>
           <w:tcPr>
             <w:tcBorders>
